--- a/SO2_Relatorio.docx
+++ b/SO2_Relatorio.docx
@@ -214,106 +214,62 @@
           <w:lang w:val="pt-PT"/>
         </w:rPr>
       </w:pPr>
-    </w:p>
-    <w:p>
-      <w:pPr>
-        <w:rPr>
-          <w:rFonts w:hint="default" w:ascii="Times New Roman" w:hAnsi="Times New Roman" w:cs="Times New Roman"/>
-          <w:sz w:val="28"/>
-          <w:szCs w:val="28"/>
-          <w:lang w:val="pt-PT"/>
-        </w:rPr>
-      </w:pPr>
-    </w:p>
-    <w:p>
-      <w:pPr>
-        <w:rPr>
-          <w:rFonts w:hint="default" w:ascii="Times New Roman" w:hAnsi="Times New Roman" w:cs="Times New Roman"/>
-          <w:sz w:val="28"/>
-          <w:szCs w:val="28"/>
-          <w:lang w:val="pt-PT"/>
-        </w:rPr>
-      </w:pPr>
-    </w:p>
-    <w:p>
-      <w:pPr>
-        <w:rPr>
-          <w:rFonts w:hint="default" w:ascii="Times New Roman" w:hAnsi="Times New Roman" w:cs="Times New Roman"/>
-          <w:sz w:val="28"/>
-          <w:szCs w:val="28"/>
-          <w:lang w:val="pt-PT"/>
-        </w:rPr>
-      </w:pPr>
-    </w:p>
-    <w:p>
-      <w:pPr>
-        <w:rPr>
-          <w:rFonts w:hint="default" w:ascii="Times New Roman" w:hAnsi="Times New Roman" w:cs="Times New Roman"/>
-          <w:sz w:val="28"/>
-          <w:szCs w:val="28"/>
-          <w:lang w:val="pt-PT"/>
-        </w:rPr>
-      </w:pPr>
-    </w:p>
-    <w:p>
-      <w:pPr>
-        <w:rPr>
-          <w:rFonts w:hint="default" w:ascii="Times New Roman" w:hAnsi="Times New Roman" w:cs="Times New Roman"/>
-          <w:sz w:val="28"/>
-          <w:szCs w:val="28"/>
-          <w:lang w:val="pt-PT"/>
-        </w:rPr>
-      </w:pPr>
-    </w:p>
-    <w:p>
-      <w:pPr>
-        <w:rPr>
-          <w:rFonts w:hint="default" w:ascii="Times New Roman" w:hAnsi="Times New Roman" w:cs="Times New Roman"/>
-          <w:sz w:val="28"/>
-          <w:szCs w:val="28"/>
-          <w:lang w:val="pt-PT"/>
-        </w:rPr>
-      </w:pPr>
-    </w:p>
-    <w:p>
-      <w:pPr>
-        <w:rPr>
-          <w:rFonts w:hint="default" w:ascii="Times New Roman" w:hAnsi="Times New Roman" w:cs="Times New Roman"/>
-          <w:sz w:val="28"/>
-          <w:szCs w:val="28"/>
-          <w:lang w:val="pt-PT"/>
-        </w:rPr>
-      </w:pPr>
-    </w:p>
-    <w:p>
-      <w:pPr>
-        <w:rPr>
-          <w:rFonts w:hint="default" w:ascii="Times New Roman" w:hAnsi="Times New Roman" w:cs="Times New Roman"/>
-          <w:sz w:val="28"/>
-          <w:szCs w:val="28"/>
-          <w:lang w:val="pt-PT"/>
-        </w:rPr>
-      </w:pPr>
-    </w:p>
-    <w:p>
-      <w:pPr>
-        <w:rPr>
-          <w:rFonts w:hint="default" w:ascii="Times New Roman" w:hAnsi="Times New Roman" w:cs="Times New Roman"/>
-          <w:sz w:val="28"/>
-          <w:szCs w:val="28"/>
-          <w:lang w:val="pt-PT"/>
-        </w:rPr>
-      </w:pPr>
-    </w:p>
-    <w:p>
-      <w:pPr>
-        <w:rPr>
-          <w:rFonts w:hint="default" w:ascii="Times New Roman" w:hAnsi="Times New Roman" w:cs="Times New Roman"/>
-          <w:sz w:val="28"/>
-          <w:szCs w:val="28"/>
-          <w:lang w:val="pt-PT"/>
-        </w:rPr>
-      </w:pPr>
+      <w:r>
+        <w:rPr>
+          <w:rFonts w:ascii="SimSun" w:hAnsi="SimSun" w:eastAsia="SimSun" w:cs="SimSun"/>
+          <w:sz w:val="24"/>
+          <w:szCs w:val="24"/>
+        </w:rPr>
+        <w:drawing>
+          <wp:anchor distT="0" distB="0" distL="114300" distR="114300" simplePos="0" relativeHeight="251661312" behindDoc="0" locked="0" layoutInCell="1" allowOverlap="1">
+            <wp:simplePos x="0" y="0"/>
+            <wp:positionH relativeFrom="column">
+              <wp:posOffset>932815</wp:posOffset>
+            </wp:positionH>
+            <wp:positionV relativeFrom="paragraph">
+              <wp:posOffset>204470</wp:posOffset>
+            </wp:positionV>
+            <wp:extent cx="3408680" cy="1917700"/>
+            <wp:effectExtent l="0" t="0" r="1270" b="6350"/>
+            <wp:wrapTopAndBottom/>
+            <wp:docPr id="3" name="Imagem 1" descr="IMG_256"/>
+            <wp:cNvGraphicFramePr>
+              <a:graphicFrameLocks xmlns:a="http://schemas.openxmlformats.org/drawingml/2006/main" noChangeAspect="1"/>
+            </wp:cNvGraphicFramePr>
+            <a:graphic xmlns:a="http://schemas.openxmlformats.org/drawingml/2006/main">
+              <a:graphicData uri="http://schemas.openxmlformats.org/drawingml/2006/picture">
+                <pic:pic xmlns:pic="http://schemas.openxmlformats.org/drawingml/2006/picture">
+                  <pic:nvPicPr>
+                    <pic:cNvPr id="3" name="Imagem 1" descr="IMG_256"/>
+                    <pic:cNvPicPr>
+                      <a:picLocks noChangeAspect="1"/>
+                    </pic:cNvPicPr>
+                  </pic:nvPicPr>
+                  <pic:blipFill>
+                    <a:blip r:embed="rId10"/>
+                    <a:stretch>
+                      <a:fillRect/>
+                    </a:stretch>
+                  </pic:blipFill>
+                  <pic:spPr>
+                    <a:xfrm>
+                      <a:off x="0" y="0"/>
+                      <a:ext cx="3408680" cy="1917700"/>
+                    </a:xfrm>
+                    <a:prstGeom prst="rect">
+                      <a:avLst/>
+                    </a:prstGeom>
+                    <a:noFill/>
+                    <a:ln w="9525">
+                      <a:noFill/>
+                    </a:ln>
+                  </pic:spPr>
+                </pic:pic>
+              </a:graphicData>
+            </a:graphic>
+          </wp:anchor>
+        </w:drawing>
+      </w:r>
     </w:p>
     <w:p>
       <w:pPr>
@@ -534,30 +490,6 @@
           <w:lang w:val="pt-PT"/>
         </w:rPr>
       </w:pPr>
-    </w:p>
-    <w:p>
-      <w:pPr>
-        <w:jc w:val="center"/>
-        <w:rPr>
-          <w:rFonts w:hint="default" w:ascii="Times New Roman" w:hAnsi="Times New Roman" w:cs="Times New Roman"/>
-          <w:b/>
-          <w:bCs/>
-          <w:sz w:val="28"/>
-          <w:szCs w:val="28"/>
-          <w:lang w:val="pt-PT"/>
-        </w:rPr>
-      </w:pPr>
-      <w:r>
-        <w:rPr>
-          <w:rFonts w:hint="default" w:ascii="Times New Roman" w:hAnsi="Times New Roman" w:cs="Times New Roman"/>
-          <w:b/>
-          <w:bCs/>
-          <w:sz w:val="28"/>
-          <w:szCs w:val="28"/>
-          <w:lang w:val="pt-PT"/>
-        </w:rPr>
-        <w:t>Coimbra, 16 de maio de 2021</w:t>
-      </w:r>
     </w:p>
     <w:p>
       <w:pPr>
@@ -581,6 +513,17 @@
           <w:docGrid w:linePitch="360" w:charSpace="0"/>
         </w:sectPr>
       </w:pPr>
+      <w:r>
+        <w:rPr>
+          <w:rFonts w:hint="default" w:ascii="Times New Roman" w:hAnsi="Times New Roman" w:cs="Times New Roman"/>
+          <w:b/>
+          <w:bCs/>
+          <w:sz w:val="28"/>
+          <w:szCs w:val="28"/>
+          <w:lang w:val="pt-PT"/>
+        </w:rPr>
+        <w:t>Coimbra, 16 de maio de 2021</w:t>
+      </w:r>
     </w:p>
     <w:p>
       <w:pPr>
@@ -688,7 +631,7 @@
           <w:szCs w:val="28"/>
           <w:lang w:val="pt-PT"/>
         </w:rPr>
-        <w:instrText xml:space="preserve"> HYPERLINK \l _Toc22997 </w:instrText>
+        <w:instrText xml:space="preserve"> HYPERLINK \l _Toc11362 </w:instrText>
       </w:r>
       <w:r>
         <w:rPr>
@@ -720,7 +663,7 @@
         <w:fldChar w:fldCharType="begin"/>
       </w:r>
       <w:r>
-        <w:instrText xml:space="preserve"> PAGEREF _Toc22997 \h </w:instrText>
+        <w:instrText xml:space="preserve"> PAGEREF _Toc11362 \h </w:instrText>
       </w:r>
       <w:r>
         <w:fldChar w:fldCharType="separate"/>
@@ -764,7 +707,7 @@
           <w:szCs w:val="28"/>
           <w:lang w:val="pt-PT"/>
         </w:rPr>
-        <w:instrText xml:space="preserve"> HYPERLINK \l _Toc29554 </w:instrText>
+        <w:instrText xml:space="preserve"> HYPERLINK \l _Toc20049 </w:instrText>
       </w:r>
       <w:r>
         <w:rPr>
@@ -783,13 +726,400 @@
         <w:t xml:space="preserve">2. </w:t>
       </w:r>
       <w:r>
+        <w:rPr>
+          <w:rFonts w:hint="default"/>
+          <w:lang w:val="pt-PT"/>
+        </w:rPr>
+        <w:t>Mecanismos de comunicação e sincronização</w:t>
+      </w:r>
+      <w:r>
         <w:tab/>
       </w:r>
       <w:r>
         <w:fldChar w:fldCharType="begin"/>
       </w:r>
       <w:r>
-        <w:instrText xml:space="preserve"> PAGEREF _Toc29554 \h </w:instrText>
+        <w:instrText xml:space="preserve"> PAGEREF _Toc20049 \h </w:instrText>
+      </w:r>
+      <w:r>
+        <w:fldChar w:fldCharType="separate"/>
+      </w:r>
+      <w:r>
+        <w:t>2</w:t>
+      </w:r>
+      <w:r>
+        <w:fldChar w:fldCharType="end"/>
+      </w:r>
+      <w:r>
+        <w:rPr>
+          <w:rFonts w:hint="default" w:ascii="Times New Roman" w:hAnsi="Times New Roman" w:cs="Times New Roman"/>
+          <w:bCs/>
+          <w:szCs w:val="28"/>
+          <w:lang w:val="pt-PT"/>
+        </w:rPr>
+        <w:fldChar w:fldCharType="end"/>
+      </w:r>
+    </w:p>
+    <w:p>
+      <w:pPr>
+        <w:pStyle w:val="15"/>
+        <w:tabs>
+          <w:tab w:val="right" w:leader="dot" w:pos="8306"/>
+        </w:tabs>
+      </w:pPr>
+      <w:r>
+        <w:rPr>
+          <w:rFonts w:hint="default" w:ascii="Times New Roman" w:hAnsi="Times New Roman" w:cs="Times New Roman"/>
+          <w:bCs/>
+          <w:szCs w:val="28"/>
+          <w:lang w:val="pt-PT"/>
+        </w:rPr>
+        <w:fldChar w:fldCharType="begin"/>
+      </w:r>
+      <w:r>
+        <w:rPr>
+          <w:rFonts w:hint="default" w:ascii="Times New Roman" w:hAnsi="Times New Roman" w:cs="Times New Roman"/>
+          <w:bCs/>
+          <w:szCs w:val="28"/>
+          <w:lang w:val="pt-PT"/>
+        </w:rPr>
+        <w:instrText xml:space="preserve"> HYPERLINK \l _Toc25198 </w:instrText>
+      </w:r>
+      <w:r>
+        <w:rPr>
+          <w:rFonts w:hint="default" w:ascii="Times New Roman" w:hAnsi="Times New Roman" w:cs="Times New Roman"/>
+          <w:bCs/>
+          <w:szCs w:val="28"/>
+          <w:lang w:val="pt-PT"/>
+        </w:rPr>
+        <w:fldChar w:fldCharType="separate"/>
+      </w:r>
+      <w:r>
+        <w:rPr>
+          <w:rFonts w:hint="default" w:ascii="SimSun" w:hAnsi="SimSun" w:eastAsia="SimSun" w:cs="SimSun"/>
+          <w:lang w:val="pt-PT"/>
+        </w:rPr>
+        <w:t xml:space="preserve">2.1. </w:t>
+      </w:r>
+      <w:r>
+        <w:rPr>
+          <w:rFonts w:hint="default"/>
+          <w:lang w:val="pt-PT"/>
+        </w:rPr>
+        <w:t>Memória partilhada</w:t>
+      </w:r>
+      <w:r>
+        <w:tab/>
+      </w:r>
+      <w:r>
+        <w:fldChar w:fldCharType="begin"/>
+      </w:r>
+      <w:r>
+        <w:instrText xml:space="preserve"> PAGEREF _Toc25198 \h </w:instrText>
+      </w:r>
+      <w:r>
+        <w:fldChar w:fldCharType="separate"/>
+      </w:r>
+      <w:r>
+        <w:t>2</w:t>
+      </w:r>
+      <w:r>
+        <w:fldChar w:fldCharType="end"/>
+      </w:r>
+      <w:r>
+        <w:rPr>
+          <w:rFonts w:hint="default" w:ascii="Times New Roman" w:hAnsi="Times New Roman" w:cs="Times New Roman"/>
+          <w:bCs/>
+          <w:szCs w:val="28"/>
+          <w:lang w:val="pt-PT"/>
+        </w:rPr>
+        <w:fldChar w:fldCharType="end"/>
+      </w:r>
+    </w:p>
+    <w:p>
+      <w:pPr>
+        <w:pStyle w:val="15"/>
+        <w:tabs>
+          <w:tab w:val="right" w:leader="dot" w:pos="8306"/>
+        </w:tabs>
+      </w:pPr>
+      <w:r>
+        <w:rPr>
+          <w:rFonts w:hint="default" w:ascii="Times New Roman" w:hAnsi="Times New Roman" w:cs="Times New Roman"/>
+          <w:bCs/>
+          <w:szCs w:val="28"/>
+          <w:lang w:val="pt-PT"/>
+        </w:rPr>
+        <w:fldChar w:fldCharType="begin"/>
+      </w:r>
+      <w:r>
+        <w:rPr>
+          <w:rFonts w:hint="default" w:ascii="Times New Roman" w:hAnsi="Times New Roman" w:cs="Times New Roman"/>
+          <w:bCs/>
+          <w:szCs w:val="28"/>
+          <w:lang w:val="pt-PT"/>
+        </w:rPr>
+        <w:instrText xml:space="preserve"> HYPERLINK \l _Toc32655 </w:instrText>
+      </w:r>
+      <w:r>
+        <w:rPr>
+          <w:rFonts w:hint="default" w:ascii="Times New Roman" w:hAnsi="Times New Roman" w:cs="Times New Roman"/>
+          <w:bCs/>
+          <w:szCs w:val="28"/>
+          <w:lang w:val="pt-PT"/>
+        </w:rPr>
+        <w:fldChar w:fldCharType="separate"/>
+      </w:r>
+      <w:r>
+        <w:rPr>
+          <w:rFonts w:hint="default" w:ascii="SimSun" w:hAnsi="SimSun" w:eastAsia="SimSun" w:cs="SimSun"/>
+          <w:lang w:val="pt-PT"/>
+        </w:rPr>
+        <w:t xml:space="preserve">2.2. </w:t>
+      </w:r>
+      <w:r>
+        <w:rPr>
+          <w:rFonts w:hint="default"/>
+          <w:lang w:val="pt-PT"/>
+        </w:rPr>
+        <w:t>Mutexes e Semáforos</w:t>
+      </w:r>
+      <w:r>
+        <w:tab/>
+      </w:r>
+      <w:r>
+        <w:fldChar w:fldCharType="begin"/>
+      </w:r>
+      <w:r>
+        <w:instrText xml:space="preserve"> PAGEREF _Toc32655 \h </w:instrText>
+      </w:r>
+      <w:r>
+        <w:fldChar w:fldCharType="separate"/>
+      </w:r>
+      <w:r>
+        <w:t>2</w:t>
+      </w:r>
+      <w:r>
+        <w:fldChar w:fldCharType="end"/>
+      </w:r>
+      <w:r>
+        <w:rPr>
+          <w:rFonts w:hint="default" w:ascii="Times New Roman" w:hAnsi="Times New Roman" w:cs="Times New Roman"/>
+          <w:bCs/>
+          <w:szCs w:val="28"/>
+          <w:lang w:val="pt-PT"/>
+        </w:rPr>
+        <w:fldChar w:fldCharType="end"/>
+      </w:r>
+    </w:p>
+    <w:p>
+      <w:pPr>
+        <w:pStyle w:val="15"/>
+        <w:tabs>
+          <w:tab w:val="right" w:leader="dot" w:pos="8306"/>
+        </w:tabs>
+      </w:pPr>
+      <w:r>
+        <w:rPr>
+          <w:rFonts w:hint="default" w:ascii="Times New Roman" w:hAnsi="Times New Roman" w:cs="Times New Roman"/>
+          <w:bCs/>
+          <w:szCs w:val="28"/>
+          <w:lang w:val="pt-PT"/>
+        </w:rPr>
+        <w:fldChar w:fldCharType="begin"/>
+      </w:r>
+      <w:r>
+        <w:rPr>
+          <w:rFonts w:hint="default" w:ascii="Times New Roman" w:hAnsi="Times New Roman" w:cs="Times New Roman"/>
+          <w:bCs/>
+          <w:szCs w:val="28"/>
+          <w:lang w:val="pt-PT"/>
+        </w:rPr>
+        <w:instrText xml:space="preserve"> HYPERLINK \l _Toc1588 </w:instrText>
+      </w:r>
+      <w:r>
+        <w:rPr>
+          <w:rFonts w:hint="default" w:ascii="Times New Roman" w:hAnsi="Times New Roman" w:cs="Times New Roman"/>
+          <w:bCs/>
+          <w:szCs w:val="28"/>
+          <w:lang w:val="pt-PT"/>
+        </w:rPr>
+        <w:fldChar w:fldCharType="separate"/>
+      </w:r>
+      <w:r>
+        <w:rPr>
+          <w:rFonts w:hint="default" w:ascii="SimSun" w:hAnsi="SimSun" w:eastAsia="SimSun" w:cs="SimSun"/>
+          <w:lang w:val="pt-PT"/>
+        </w:rPr>
+        <w:t xml:space="preserve">2.3. </w:t>
+      </w:r>
+      <w:r>
+        <w:rPr>
+          <w:rFonts w:hint="default"/>
+          <w:lang w:val="pt-PT"/>
+        </w:rPr>
+        <w:t>Heartbeat</w:t>
+      </w:r>
+      <w:r>
+        <w:tab/>
+      </w:r>
+      <w:r>
+        <w:fldChar w:fldCharType="begin"/>
+      </w:r>
+      <w:r>
+        <w:instrText xml:space="preserve"> PAGEREF _Toc1588 \h </w:instrText>
+      </w:r>
+      <w:r>
+        <w:fldChar w:fldCharType="separate"/>
+      </w:r>
+      <w:r>
+        <w:t>2</w:t>
+      </w:r>
+      <w:r>
+        <w:fldChar w:fldCharType="end"/>
+      </w:r>
+      <w:r>
+        <w:rPr>
+          <w:rFonts w:hint="default" w:ascii="Times New Roman" w:hAnsi="Times New Roman" w:cs="Times New Roman"/>
+          <w:bCs/>
+          <w:szCs w:val="28"/>
+          <w:lang w:val="pt-PT"/>
+        </w:rPr>
+        <w:fldChar w:fldCharType="end"/>
+      </w:r>
+    </w:p>
+    <w:p>
+      <w:pPr>
+        <w:pStyle w:val="15"/>
+        <w:tabs>
+          <w:tab w:val="right" w:leader="dot" w:pos="8306"/>
+        </w:tabs>
+      </w:pPr>
+      <w:r>
+        <w:rPr>
+          <w:rFonts w:hint="default" w:ascii="Times New Roman" w:hAnsi="Times New Roman" w:cs="Times New Roman"/>
+          <w:bCs/>
+          <w:szCs w:val="28"/>
+          <w:lang w:val="pt-PT"/>
+        </w:rPr>
+        <w:fldChar w:fldCharType="begin"/>
+      </w:r>
+      <w:r>
+        <w:rPr>
+          <w:rFonts w:hint="default" w:ascii="Times New Roman" w:hAnsi="Times New Roman" w:cs="Times New Roman"/>
+          <w:bCs/>
+          <w:szCs w:val="28"/>
+          <w:lang w:val="pt-PT"/>
+        </w:rPr>
+        <w:instrText xml:space="preserve"> HYPERLINK \l _Toc22748 </w:instrText>
+      </w:r>
+      <w:r>
+        <w:rPr>
+          <w:rFonts w:hint="default" w:ascii="Times New Roman" w:hAnsi="Times New Roman" w:cs="Times New Roman"/>
+          <w:bCs/>
+          <w:szCs w:val="28"/>
+          <w:lang w:val="pt-PT"/>
+        </w:rPr>
+        <w:fldChar w:fldCharType="separate"/>
+      </w:r>
+      <w:r>
+        <w:rPr>
+          <w:rFonts w:hint="default" w:ascii="SimSun" w:hAnsi="SimSun" w:eastAsia="SimSun" w:cs="SimSun"/>
+          <w:lang w:val="pt-PT"/>
+        </w:rPr>
+        <w:t xml:space="preserve">2.4. </w:t>
+      </w:r>
+      <w:r>
+        <w:rPr>
+          <w:rFonts w:hint="default"/>
+          <w:lang w:val="pt-PT"/>
+        </w:rPr>
+        <w:t>Critical Section</w:t>
+      </w:r>
+      <w:r>
+        <w:tab/>
+      </w:r>
+      <w:r>
+        <w:fldChar w:fldCharType="begin"/>
+      </w:r>
+      <w:r>
+        <w:instrText xml:space="preserve"> PAGEREF _Toc22748 \h </w:instrText>
+      </w:r>
+      <w:r>
+        <w:fldChar w:fldCharType="separate"/>
+      </w:r>
+      <w:r>
+        <w:t>2</w:t>
+      </w:r>
+      <w:r>
+        <w:fldChar w:fldCharType="end"/>
+      </w:r>
+      <w:r>
+        <w:rPr>
+          <w:rFonts w:hint="default" w:ascii="Times New Roman" w:hAnsi="Times New Roman" w:cs="Times New Roman"/>
+          <w:bCs/>
+          <w:szCs w:val="28"/>
+          <w:lang w:val="pt-PT"/>
+        </w:rPr>
+        <w:fldChar w:fldCharType="end"/>
+      </w:r>
+    </w:p>
+    <w:p>
+      <w:pPr>
+        <w:pStyle w:val="15"/>
+        <w:tabs>
+          <w:tab w:val="right" w:leader="dot" w:pos="8306"/>
+        </w:tabs>
+      </w:pPr>
+      <w:r>
+        <w:rPr>
+          <w:rFonts w:hint="default" w:ascii="Times New Roman" w:hAnsi="Times New Roman" w:cs="Times New Roman"/>
+          <w:bCs/>
+          <w:szCs w:val="28"/>
+          <w:lang w:val="pt-PT"/>
+        </w:rPr>
+        <w:fldChar w:fldCharType="begin"/>
+      </w:r>
+      <w:r>
+        <w:rPr>
+          <w:rFonts w:hint="default" w:ascii="Times New Roman" w:hAnsi="Times New Roman" w:cs="Times New Roman"/>
+          <w:bCs/>
+          <w:szCs w:val="28"/>
+          <w:lang w:val="pt-PT"/>
+        </w:rPr>
+        <w:instrText xml:space="preserve"> HYPERLINK \l _Toc27407 </w:instrText>
+      </w:r>
+      <w:r>
+        <w:rPr>
+          <w:rFonts w:hint="default" w:ascii="Times New Roman" w:hAnsi="Times New Roman" w:cs="Times New Roman"/>
+          <w:bCs/>
+          <w:szCs w:val="28"/>
+          <w:lang w:val="pt-PT"/>
+        </w:rPr>
+        <w:fldChar w:fldCharType="separate"/>
+      </w:r>
+      <w:r>
+        <w:rPr>
+          <w:rFonts w:hint="default" w:ascii="SimSun" w:hAnsi="SimSun" w:eastAsia="SimSun" w:cs="SimSun"/>
+          <w:lang w:val="pt-PT"/>
+        </w:rPr>
+        <w:t xml:space="preserve">2.5. </w:t>
+      </w:r>
+      <w:r>
+        <w:rPr>
+          <w:rFonts w:hint="default"/>
+          <w:lang w:val="pt-PT"/>
+        </w:rPr>
+        <w:t>Eventos</w:t>
+      </w:r>
+      <w:r>
+        <w:tab/>
+      </w:r>
+      <w:r>
+        <w:fldChar w:fldCharType="begin"/>
+      </w:r>
+      <w:r>
+        <w:instrText xml:space="preserve"> PAGEREF _Toc27407 \h </w:instrText>
       </w:r>
       <w:r>
         <w:fldChar w:fldCharType="separate"/>
@@ -833,7 +1163,7 @@
           <w:szCs w:val="28"/>
           <w:lang w:val="pt-PT"/>
         </w:rPr>
-        <w:instrText xml:space="preserve"> HYPERLINK \l _Toc18448 </w:instrText>
+        <w:instrText xml:space="preserve"> HYPERLINK \l _Toc7202 </w:instrText>
       </w:r>
       <w:r>
         <w:rPr>
@@ -856,7 +1186,7 @@
           <w:rFonts w:hint="default"/>
           <w:lang w:val="pt-PT"/>
         </w:rPr>
-        <w:t>Conclusão</w:t>
+        <w:t>Estruturas de dados</w:t>
       </w:r>
       <w:r>
         <w:tab/>
@@ -865,13 +1195,393 @@
         <w:fldChar w:fldCharType="begin"/>
       </w:r>
       <w:r>
-        <w:instrText xml:space="preserve"> PAGEREF _Toc18448 \h </w:instrText>
+        <w:instrText xml:space="preserve"> PAGEREF _Toc7202 \h </w:instrText>
       </w:r>
       <w:r>
         <w:fldChar w:fldCharType="separate"/>
       </w:r>
       <w:r>
         <w:t>3</w:t>
+      </w:r>
+      <w:r>
+        <w:fldChar w:fldCharType="end"/>
+      </w:r>
+      <w:r>
+        <w:rPr>
+          <w:rFonts w:hint="default" w:ascii="Times New Roman" w:hAnsi="Times New Roman" w:cs="Times New Roman"/>
+          <w:bCs/>
+          <w:szCs w:val="28"/>
+          <w:lang w:val="pt-PT"/>
+        </w:rPr>
+        <w:fldChar w:fldCharType="end"/>
+      </w:r>
+    </w:p>
+    <w:p>
+      <w:pPr>
+        <w:pStyle w:val="15"/>
+        <w:tabs>
+          <w:tab w:val="right" w:leader="dot" w:pos="8306"/>
+        </w:tabs>
+      </w:pPr>
+      <w:r>
+        <w:rPr>
+          <w:rFonts w:hint="default" w:ascii="Times New Roman" w:hAnsi="Times New Roman" w:cs="Times New Roman"/>
+          <w:bCs/>
+          <w:szCs w:val="28"/>
+          <w:lang w:val="pt-PT"/>
+        </w:rPr>
+        <w:fldChar w:fldCharType="begin"/>
+      </w:r>
+      <w:r>
+        <w:rPr>
+          <w:rFonts w:hint="default" w:ascii="Times New Roman" w:hAnsi="Times New Roman" w:cs="Times New Roman"/>
+          <w:bCs/>
+          <w:szCs w:val="28"/>
+          <w:lang w:val="pt-PT"/>
+        </w:rPr>
+        <w:instrText xml:space="preserve"> HYPERLINK \l _Toc32597 </w:instrText>
+      </w:r>
+      <w:r>
+        <w:rPr>
+          <w:rFonts w:hint="default" w:ascii="Times New Roman" w:hAnsi="Times New Roman" w:cs="Times New Roman"/>
+          <w:bCs/>
+          <w:szCs w:val="28"/>
+          <w:lang w:val="pt-PT"/>
+        </w:rPr>
+        <w:fldChar w:fldCharType="separate"/>
+      </w:r>
+      <w:r>
+        <w:rPr>
+          <w:rFonts w:hint="default" w:ascii="SimSun" w:hAnsi="SimSun" w:eastAsia="SimSun" w:cs="SimSun"/>
+          <w:lang w:val="pt-PT"/>
+        </w:rPr>
+        <w:t xml:space="preserve">3.1. </w:t>
+      </w:r>
+      <w:r>
+        <w:rPr>
+          <w:rFonts w:hint="default"/>
+          <w:lang w:val="pt-PT"/>
+        </w:rPr>
+        <w:t>Estrutura Airport</w:t>
+      </w:r>
+      <w:r>
+        <w:tab/>
+      </w:r>
+      <w:r>
+        <w:fldChar w:fldCharType="begin"/>
+      </w:r>
+      <w:r>
+        <w:instrText xml:space="preserve"> PAGEREF _Toc32597 \h </w:instrText>
+      </w:r>
+      <w:r>
+        <w:fldChar w:fldCharType="separate"/>
+      </w:r>
+      <w:r>
+        <w:t>3</w:t>
+      </w:r>
+      <w:r>
+        <w:fldChar w:fldCharType="end"/>
+      </w:r>
+      <w:r>
+        <w:rPr>
+          <w:rFonts w:hint="default" w:ascii="Times New Roman" w:hAnsi="Times New Roman" w:cs="Times New Roman"/>
+          <w:bCs/>
+          <w:szCs w:val="28"/>
+          <w:lang w:val="pt-PT"/>
+        </w:rPr>
+        <w:fldChar w:fldCharType="end"/>
+      </w:r>
+    </w:p>
+    <w:p>
+      <w:pPr>
+        <w:pStyle w:val="15"/>
+        <w:tabs>
+          <w:tab w:val="right" w:leader="dot" w:pos="8306"/>
+        </w:tabs>
+      </w:pPr>
+      <w:r>
+        <w:rPr>
+          <w:rFonts w:hint="default" w:ascii="Times New Roman" w:hAnsi="Times New Roman" w:cs="Times New Roman"/>
+          <w:bCs/>
+          <w:szCs w:val="28"/>
+          <w:lang w:val="pt-PT"/>
+        </w:rPr>
+        <w:fldChar w:fldCharType="begin"/>
+      </w:r>
+      <w:r>
+        <w:rPr>
+          <w:rFonts w:hint="default" w:ascii="Times New Roman" w:hAnsi="Times New Roman" w:cs="Times New Roman"/>
+          <w:bCs/>
+          <w:szCs w:val="28"/>
+          <w:lang w:val="pt-PT"/>
+        </w:rPr>
+        <w:instrText xml:space="preserve"> HYPERLINK \l _Toc10797 </w:instrText>
+      </w:r>
+      <w:r>
+        <w:rPr>
+          <w:rFonts w:hint="default" w:ascii="Times New Roman" w:hAnsi="Times New Roman" w:cs="Times New Roman"/>
+          <w:bCs/>
+          <w:szCs w:val="28"/>
+          <w:lang w:val="pt-PT"/>
+        </w:rPr>
+        <w:fldChar w:fldCharType="separate"/>
+      </w:r>
+      <w:r>
+        <w:rPr>
+          <w:rFonts w:hint="default" w:ascii="SimSun" w:hAnsi="SimSun" w:eastAsia="SimSun" w:cs="SimSun"/>
+          <w:lang w:val="pt-PT"/>
+        </w:rPr>
+        <w:t xml:space="preserve">3.2. </w:t>
+      </w:r>
+      <w:r>
+        <w:rPr>
+          <w:rFonts w:hint="default"/>
+          <w:lang w:val="pt-PT"/>
+        </w:rPr>
+        <w:t>Estrutua Airplane</w:t>
+      </w:r>
+      <w:r>
+        <w:tab/>
+      </w:r>
+      <w:r>
+        <w:fldChar w:fldCharType="begin"/>
+      </w:r>
+      <w:r>
+        <w:instrText xml:space="preserve"> PAGEREF _Toc10797 \h </w:instrText>
+      </w:r>
+      <w:r>
+        <w:fldChar w:fldCharType="separate"/>
+      </w:r>
+      <w:r>
+        <w:t>3</w:t>
+      </w:r>
+      <w:r>
+        <w:fldChar w:fldCharType="end"/>
+      </w:r>
+      <w:r>
+        <w:rPr>
+          <w:rFonts w:hint="default" w:ascii="Times New Roman" w:hAnsi="Times New Roman" w:cs="Times New Roman"/>
+          <w:bCs/>
+          <w:szCs w:val="28"/>
+          <w:lang w:val="pt-PT"/>
+        </w:rPr>
+        <w:fldChar w:fldCharType="end"/>
+      </w:r>
+    </w:p>
+    <w:p>
+      <w:pPr>
+        <w:pStyle w:val="15"/>
+        <w:tabs>
+          <w:tab w:val="right" w:leader="dot" w:pos="8306"/>
+        </w:tabs>
+      </w:pPr>
+      <w:r>
+        <w:rPr>
+          <w:rFonts w:hint="default" w:ascii="Times New Roman" w:hAnsi="Times New Roman" w:cs="Times New Roman"/>
+          <w:bCs/>
+          <w:szCs w:val="28"/>
+          <w:lang w:val="pt-PT"/>
+        </w:rPr>
+        <w:fldChar w:fldCharType="begin"/>
+      </w:r>
+      <w:r>
+        <w:rPr>
+          <w:rFonts w:hint="default" w:ascii="Times New Roman" w:hAnsi="Times New Roman" w:cs="Times New Roman"/>
+          <w:bCs/>
+          <w:szCs w:val="28"/>
+          <w:lang w:val="pt-PT"/>
+        </w:rPr>
+        <w:instrText xml:space="preserve"> HYPERLINK \l _Toc17728 </w:instrText>
+      </w:r>
+      <w:r>
+        <w:rPr>
+          <w:rFonts w:hint="default" w:ascii="Times New Roman" w:hAnsi="Times New Roman" w:cs="Times New Roman"/>
+          <w:bCs/>
+          <w:szCs w:val="28"/>
+          <w:lang w:val="pt-PT"/>
+        </w:rPr>
+        <w:fldChar w:fldCharType="separate"/>
+      </w:r>
+      <w:r>
+        <w:rPr>
+          <w:rFonts w:hint="default" w:ascii="SimSun" w:hAnsi="SimSun" w:eastAsia="SimSun" w:cs="SimSun"/>
+          <w:lang w:val="pt-PT"/>
+        </w:rPr>
+        <w:t xml:space="preserve">3.3. </w:t>
+      </w:r>
+      <w:r>
+        <w:rPr>
+          <w:rFonts w:hint="default"/>
+          <w:lang w:val="pt-PT"/>
+        </w:rPr>
+        <w:t>Estrutura Command</w:t>
+      </w:r>
+      <w:r>
+        <w:tab/>
+      </w:r>
+      <w:r>
+        <w:fldChar w:fldCharType="begin"/>
+      </w:r>
+      <w:r>
+        <w:instrText xml:space="preserve"> PAGEREF _Toc17728 \h </w:instrText>
+      </w:r>
+      <w:r>
+        <w:fldChar w:fldCharType="separate"/>
+      </w:r>
+      <w:r>
+        <w:t>3</w:t>
+      </w:r>
+      <w:r>
+        <w:fldChar w:fldCharType="end"/>
+      </w:r>
+      <w:r>
+        <w:rPr>
+          <w:rFonts w:hint="default" w:ascii="Times New Roman" w:hAnsi="Times New Roman" w:cs="Times New Roman"/>
+          <w:bCs/>
+          <w:szCs w:val="28"/>
+          <w:lang w:val="pt-PT"/>
+        </w:rPr>
+        <w:fldChar w:fldCharType="end"/>
+      </w:r>
+    </w:p>
+    <w:p>
+      <w:pPr>
+        <w:pStyle w:val="15"/>
+        <w:tabs>
+          <w:tab w:val="right" w:leader="dot" w:pos="8306"/>
+        </w:tabs>
+      </w:pPr>
+      <w:r>
+        <w:rPr>
+          <w:rFonts w:hint="default" w:ascii="Times New Roman" w:hAnsi="Times New Roman" w:cs="Times New Roman"/>
+          <w:bCs/>
+          <w:szCs w:val="28"/>
+          <w:lang w:val="pt-PT"/>
+        </w:rPr>
+        <w:fldChar w:fldCharType="begin"/>
+      </w:r>
+      <w:r>
+        <w:rPr>
+          <w:rFonts w:hint="default" w:ascii="Times New Roman" w:hAnsi="Times New Roman" w:cs="Times New Roman"/>
+          <w:bCs/>
+          <w:szCs w:val="28"/>
+          <w:lang w:val="pt-PT"/>
+        </w:rPr>
+        <w:instrText xml:space="preserve"> HYPERLINK \l _Toc5733 </w:instrText>
+      </w:r>
+      <w:r>
+        <w:rPr>
+          <w:rFonts w:hint="default" w:ascii="Times New Roman" w:hAnsi="Times New Roman" w:cs="Times New Roman"/>
+          <w:bCs/>
+          <w:szCs w:val="28"/>
+          <w:lang w:val="pt-PT"/>
+        </w:rPr>
+        <w:fldChar w:fldCharType="separate"/>
+      </w:r>
+      <w:r>
+        <w:rPr>
+          <w:rFonts w:hint="default" w:ascii="SimSun" w:hAnsi="SimSun" w:eastAsia="SimSun" w:cs="SimSun"/>
+          <w:lang w:val="pt-PT"/>
+        </w:rPr>
+        <w:t xml:space="preserve">3.4. </w:t>
+      </w:r>
+      <w:r>
+        <w:rPr>
+          <w:rFonts w:hint="default"/>
+          <w:lang w:val="pt-PT"/>
+        </w:rPr>
+        <w:t>Estrutura SharedBuffer</w:t>
+      </w:r>
+      <w:r>
+        <w:tab/>
+      </w:r>
+      <w:r>
+        <w:fldChar w:fldCharType="begin"/>
+      </w:r>
+      <w:r>
+        <w:instrText xml:space="preserve"> PAGEREF _Toc5733 \h </w:instrText>
+      </w:r>
+      <w:r>
+        <w:fldChar w:fldCharType="separate"/>
+      </w:r>
+      <w:r>
+        <w:t>4</w:t>
+      </w:r>
+      <w:r>
+        <w:fldChar w:fldCharType="end"/>
+      </w:r>
+      <w:r>
+        <w:rPr>
+          <w:rFonts w:hint="default" w:ascii="Times New Roman" w:hAnsi="Times New Roman" w:cs="Times New Roman"/>
+          <w:bCs/>
+          <w:szCs w:val="28"/>
+          <w:lang w:val="pt-PT"/>
+        </w:rPr>
+        <w:fldChar w:fldCharType="end"/>
+      </w:r>
+    </w:p>
+    <w:p>
+      <w:pPr>
+        <w:pStyle w:val="15"/>
+        <w:tabs>
+          <w:tab w:val="right" w:leader="dot" w:pos="8306"/>
+        </w:tabs>
+      </w:pPr>
+      <w:r>
+        <w:rPr>
+          <w:rFonts w:hint="default" w:ascii="Times New Roman" w:hAnsi="Times New Roman" w:cs="Times New Roman"/>
+          <w:bCs/>
+          <w:szCs w:val="28"/>
+          <w:lang w:val="pt-PT"/>
+        </w:rPr>
+        <w:fldChar w:fldCharType="begin"/>
+      </w:r>
+      <w:r>
+        <w:rPr>
+          <w:rFonts w:hint="default" w:ascii="Times New Roman" w:hAnsi="Times New Roman" w:cs="Times New Roman"/>
+          <w:bCs/>
+          <w:szCs w:val="28"/>
+          <w:lang w:val="pt-PT"/>
+        </w:rPr>
+        <w:instrText xml:space="preserve"> HYPERLINK \l _Toc7246 </w:instrText>
+      </w:r>
+      <w:r>
+        <w:rPr>
+          <w:rFonts w:hint="default" w:ascii="Times New Roman" w:hAnsi="Times New Roman" w:cs="Times New Roman"/>
+          <w:bCs/>
+          <w:szCs w:val="28"/>
+          <w:lang w:val="pt-PT"/>
+        </w:rPr>
+        <w:fldChar w:fldCharType="separate"/>
+      </w:r>
+      <w:r>
+        <w:rPr>
+          <w:rFonts w:hint="default" w:ascii="SimSun" w:hAnsi="SimSun" w:eastAsia="SimSun" w:cs="SimSun"/>
+          <w:lang w:val="pt-PT"/>
+        </w:rPr>
+        <w:t xml:space="preserve">3.5. </w:t>
+      </w:r>
+      <w:r>
+        <w:rPr>
+          <w:rFonts w:hint="default"/>
+          <w:lang w:val="pt-PT"/>
+        </w:rPr>
+        <w:t>Estrutura SharedMemory</w:t>
+      </w:r>
+      <w:r>
+        <w:tab/>
+      </w:r>
+      <w:r>
+        <w:fldChar w:fldCharType="begin"/>
+      </w:r>
+      <w:r>
+        <w:instrText xml:space="preserve"> PAGEREF _Toc7246 \h </w:instrText>
+      </w:r>
+      <w:r>
+        <w:fldChar w:fldCharType="separate"/>
+      </w:r>
+      <w:r>
+        <w:t>4</w:t>
       </w:r>
       <w:r>
         <w:fldChar w:fldCharType="end"/>
@@ -909,7 +1619,7 @@
           <w:szCs w:val="28"/>
           <w:lang w:val="pt-PT"/>
         </w:rPr>
-        <w:instrText xml:space="preserve"> HYPERLINK \l _Toc30534 </w:instrText>
+        <w:instrText xml:space="preserve"> HYPERLINK \l _Toc15673 </w:instrText>
       </w:r>
       <w:r>
         <w:rPr>
@@ -922,6 +1632,158 @@
       </w:r>
       <w:r>
         <w:rPr>
+          <w:rFonts w:hint="default" w:ascii="SimSun" w:hAnsi="SimSun" w:eastAsia="SimSun" w:cs="SimSun"/>
+          <w:lang w:val="pt-PT"/>
+        </w:rPr>
+        <w:t xml:space="preserve">4. </w:t>
+      </w:r>
+      <w:r>
+        <w:rPr>
+          <w:rFonts w:hint="default"/>
+          <w:lang w:val="pt-PT"/>
+        </w:rPr>
+        <w:t>Bibliotecas dinâmicas</w:t>
+      </w:r>
+      <w:r>
+        <w:tab/>
+      </w:r>
+      <w:r>
+        <w:fldChar w:fldCharType="begin"/>
+      </w:r>
+      <w:r>
+        <w:instrText xml:space="preserve"> PAGEREF _Toc15673 \h </w:instrText>
+      </w:r>
+      <w:r>
+        <w:fldChar w:fldCharType="separate"/>
+      </w:r>
+      <w:r>
+        <w:t>5</w:t>
+      </w:r>
+      <w:r>
+        <w:fldChar w:fldCharType="end"/>
+      </w:r>
+      <w:r>
+        <w:rPr>
+          <w:rFonts w:hint="default" w:ascii="Times New Roman" w:hAnsi="Times New Roman" w:cs="Times New Roman"/>
+          <w:bCs/>
+          <w:szCs w:val="28"/>
+          <w:lang w:val="pt-PT"/>
+        </w:rPr>
+        <w:fldChar w:fldCharType="end"/>
+      </w:r>
+    </w:p>
+    <w:p>
+      <w:pPr>
+        <w:pStyle w:val="11"/>
+        <w:tabs>
+          <w:tab w:val="right" w:leader="dot" w:pos="8306"/>
+        </w:tabs>
+      </w:pPr>
+      <w:r>
+        <w:rPr>
+          <w:rFonts w:hint="default" w:ascii="Times New Roman" w:hAnsi="Times New Roman" w:cs="Times New Roman"/>
+          <w:bCs/>
+          <w:szCs w:val="28"/>
+          <w:lang w:val="pt-PT"/>
+        </w:rPr>
+        <w:fldChar w:fldCharType="begin"/>
+      </w:r>
+      <w:r>
+        <w:rPr>
+          <w:rFonts w:hint="default" w:ascii="Times New Roman" w:hAnsi="Times New Roman" w:cs="Times New Roman"/>
+          <w:bCs/>
+          <w:szCs w:val="28"/>
+          <w:lang w:val="pt-PT"/>
+        </w:rPr>
+        <w:instrText xml:space="preserve"> HYPERLINK \l _Toc9839 </w:instrText>
+      </w:r>
+      <w:r>
+        <w:rPr>
+          <w:rFonts w:hint="default" w:ascii="Times New Roman" w:hAnsi="Times New Roman" w:cs="Times New Roman"/>
+          <w:bCs/>
+          <w:szCs w:val="28"/>
+          <w:lang w:val="pt-PT"/>
+        </w:rPr>
+        <w:fldChar w:fldCharType="separate"/>
+      </w:r>
+      <w:r>
+        <w:rPr>
+          <w:rFonts w:hint="default" w:ascii="SimSun" w:hAnsi="SimSun" w:eastAsia="SimSun" w:cs="SimSun"/>
+          <w:lang w:val="pt-PT"/>
+        </w:rPr>
+        <w:t xml:space="preserve">5. </w:t>
+      </w:r>
+      <w:r>
+        <w:rPr>
+          <w:rFonts w:hint="default"/>
+          <w:lang w:val="pt-PT"/>
+        </w:rPr>
+        <w:t>Conclusão</w:t>
+      </w:r>
+      <w:r>
+        <w:tab/>
+      </w:r>
+      <w:r>
+        <w:fldChar w:fldCharType="begin"/>
+      </w:r>
+      <w:r>
+        <w:instrText xml:space="preserve"> PAGEREF _Toc9839 \h </w:instrText>
+      </w:r>
+      <w:r>
+        <w:fldChar w:fldCharType="separate"/>
+      </w:r>
+      <w:r>
+        <w:t>6</w:t>
+      </w:r>
+      <w:r>
+        <w:fldChar w:fldCharType="end"/>
+      </w:r>
+      <w:r>
+        <w:rPr>
+          <w:rFonts w:hint="default" w:ascii="Times New Roman" w:hAnsi="Times New Roman" w:cs="Times New Roman"/>
+          <w:bCs/>
+          <w:szCs w:val="28"/>
+          <w:lang w:val="pt-PT"/>
+        </w:rPr>
+        <w:fldChar w:fldCharType="end"/>
+      </w:r>
+    </w:p>
+    <w:p>
+      <w:pPr>
+        <w:pStyle w:val="11"/>
+        <w:tabs>
+          <w:tab w:val="right" w:leader="dot" w:pos="8306"/>
+        </w:tabs>
+      </w:pPr>
+      <w:r>
+        <w:rPr>
+          <w:rFonts w:hint="default" w:ascii="Times New Roman" w:hAnsi="Times New Roman" w:cs="Times New Roman"/>
+          <w:bCs/>
+          <w:szCs w:val="28"/>
+          <w:lang w:val="pt-PT"/>
+        </w:rPr>
+        <w:fldChar w:fldCharType="begin"/>
+      </w:r>
+      <w:r>
+        <w:rPr>
+          <w:rFonts w:hint="default" w:ascii="Times New Roman" w:hAnsi="Times New Roman" w:cs="Times New Roman"/>
+          <w:bCs/>
+          <w:szCs w:val="28"/>
+          <w:lang w:val="pt-PT"/>
+        </w:rPr>
+        <w:instrText xml:space="preserve"> HYPERLINK \l _Toc6936 </w:instrText>
+      </w:r>
+      <w:r>
+        <w:rPr>
+          <w:rFonts w:hint="default" w:ascii="Times New Roman" w:hAnsi="Times New Roman" w:cs="Times New Roman"/>
+          <w:bCs/>
+          <w:szCs w:val="28"/>
+          <w:lang w:val="pt-PT"/>
+        </w:rPr>
+        <w:fldChar w:fldCharType="separate"/>
+      </w:r>
+      <w:r>
+        <w:rPr>
           <w:rFonts w:hint="default"/>
           <w:lang w:val="pt-PT"/>
         </w:rPr>
@@ -934,7 +1796,7 @@
         <w:fldChar w:fldCharType="begin"/>
       </w:r>
       <w:r>
-        <w:instrText xml:space="preserve"> PAGEREF _Toc30534 \h </w:instrText>
+        <w:instrText xml:space="preserve"> PAGEREF _Toc6936 \h </w:instrText>
       </w:r>
       <w:r>
         <w:fldChar w:fldCharType="separate"/>
@@ -1021,7 +1883,7 @@
           <w:lang w:val="pt-PT"/>
         </w:rPr>
       </w:pPr>
-      <w:bookmarkStart w:id="0" w:name="_Toc22997"/>
+      <w:bookmarkStart w:id="0" w:name="_Toc11362"/>
       <w:r>
         <w:rPr>
           <w:rFonts w:hint="default"/>
@@ -1154,53 +2016,66 @@
           <w:lang w:val="pt-PT"/>
         </w:rPr>
       </w:pPr>
-      <w:bookmarkStart w:id="1" w:name="_Toc29554"/>
+      <w:bookmarkStart w:id="1" w:name="_Toc20049"/>
+      <w:r>
+        <w:rPr>
+          <w:rFonts w:hint="default"/>
+          <w:lang w:val="pt-PT"/>
+        </w:rPr>
+        <w:t>Mecanismos de comunicação e sincronização</w:t>
+      </w:r>
       <w:bookmarkEnd w:id="1"/>
-      <w:r>
-        <w:rPr>
-          <w:rFonts w:hint="default"/>
-          <w:lang w:val="pt-PT"/>
-        </w:rPr>
-        <w:t>Mecanismos de comunicação e sincronização</w:t>
-      </w:r>
-    </w:p>
-    <w:p>
-      <w:pPr>
-        <w:ind w:firstLine="720" w:firstLineChars="0"/>
+    </w:p>
+    <w:p>
+      <w:pPr>
+        <w:pStyle w:val="17"/>
+        <w:bidi w:val="0"/>
+        <w:rPr>
+          <w:rFonts w:hint="default"/>
+          <w:lang w:val="pt-PT"/>
+        </w:rPr>
+      </w:pPr>
+      <w:bookmarkStart w:id="2" w:name="_Toc25198"/>
+      <w:r>
+        <w:rPr>
+          <w:rFonts w:hint="default"/>
+          <w:lang w:val="pt-PT"/>
+        </w:rPr>
+        <w:t>Memória partilhada</w:t>
+      </w:r>
+      <w:bookmarkEnd w:id="2"/>
+    </w:p>
+    <w:p>
+      <w:pPr>
+        <w:spacing w:line="240" w:lineRule="auto"/>
+        <w:ind w:firstLine="425"/>
         <w:jc w:val="both"/>
         <w:rPr>
           <w:rFonts w:hint="default"/>
-          <w:b w:val="0"/>
-          <w:bCs w:val="0"/>
-          <w:lang w:val="pt-PT"/>
-        </w:rPr>
-      </w:pPr>
-      <w:r>
-        <w:rPr>
-          <w:rFonts w:hint="default"/>
-          <w:b w:val="0"/>
-          <w:bCs w:val="0"/>
-          <w:lang w:val="pt-PT"/>
-        </w:rPr>
-        <w:t>Como mecanismos de comunicação entre o Controlador e o Avião foi usada a memória partilhada. A memória partilhada dispõe de um mapa no qual o avião consegue verificar as posições, ainda na memória partilhada existe uma indicação para os Aviões que ainda não se conectaram saberem se o controlador está a aceitar aviões.</w:t>
-      </w:r>
-    </w:p>
-    <w:p>
-      <w:pPr>
-        <w:ind w:firstLine="720" w:firstLineChars="0"/>
+          <w:lang w:val="pt-PT"/>
+        </w:rPr>
+      </w:pPr>
+      <w:r>
+        <w:rPr>
+          <w:rFonts w:hint="default"/>
+          <w:lang w:val="pt-PT"/>
+        </w:rPr>
+        <w:t>Como mecanismo de comunicação entre o Controlador e o Avião foi usada a memória partilhada. A memória partilhada dispõe de um mapa no qual o avião consegue verificar as posições, ainda na memória partilhada existe uma indicação para os Aviões, que ainda não se conectaram, saberem se o controlador está a aceitar aviões ou não.</w:t>
+      </w:r>
+    </w:p>
+    <w:p>
+      <w:pPr>
+        <w:spacing w:line="240" w:lineRule="auto"/>
+        <w:ind w:firstLine="425"/>
         <w:jc w:val="both"/>
         <w:rPr>
           <w:rFonts w:hint="default"/>
-          <w:b w:val="0"/>
-          <w:bCs w:val="0"/>
-          <w:lang w:val="pt-PT"/>
-        </w:rPr>
-      </w:pPr>
-      <w:r>
-        <w:rPr>
-          <w:rFonts w:hint="default"/>
-          <w:b w:val="0"/>
-          <w:bCs w:val="0"/>
+          <w:lang w:val="pt-PT"/>
+        </w:rPr>
+      </w:pPr>
+      <w:r>
+        <w:rPr>
+          <w:rFonts w:hint="default"/>
           <w:lang w:val="pt-PT"/>
         </w:rPr>
         <w:t>Para as restantes mensagens foi utilizado o paradigma produtor/consumidor através do uso de buffers circulares. Estes buffers circulares contêm a informação necessária para que a comunicação entre o Controlador e o Avião seja efetuada com sucesso. A informação contida nos buffers circulares diz respeito a quem enviou a mensagem (produtor), de quem receberá a mensagem (consumidor), o código do comando associado á mensagem e os dados do comando.</w:t>
@@ -1208,6 +2083,27 @@
     </w:p>
     <w:p>
       <w:pPr>
+        <w:pStyle w:val="17"/>
+        <w:bidi w:val="0"/>
+        <w:rPr>
+          <w:rFonts w:hint="default"/>
+          <w:lang w:val="pt-PT"/>
+        </w:rPr>
+      </w:pPr>
+      <w:bookmarkStart w:id="3" w:name="_Toc32655"/>
+      <w:r>
+        <w:rPr>
+          <w:rFonts w:hint="default"/>
+          <w:lang w:val="pt-PT"/>
+        </w:rPr>
+        <w:t>Mutexes e Semáforos</w:t>
+      </w:r>
+      <w:bookmarkEnd w:id="3"/>
+    </w:p>
+    <w:p>
+      <w:pPr>
+        <w:spacing w:line="240" w:lineRule="auto"/>
+        <w:ind w:firstLine="425"/>
         <w:jc w:val="both"/>
         <w:rPr>
           <w:rFonts w:hint="default"/>
@@ -1219,32 +2115,106 @@
           <w:rFonts w:hint="default"/>
           <w:lang w:val="pt-PT"/>
         </w:rPr>
-        <w:tab/>
-        <w:t>Para manter a atomicidade e garantir a consistência dos dados partilhados na memória partilhada foram usados mutexes. Os mutexes permitirão que a memória apenas irá ser acedida por um processo ou thread. Para os buffers circulares foram utilizados semáforos e mutexes. Os semáforos deixaram aceder aos buffers circulares, até um número maximo de processos ou threads, dependendo do número de espaços vazios ou número de itens existentes nesse buffer.</w:t>
-      </w:r>
-    </w:p>
-    <w:p>
-      <w:pPr>
+        <w:t>Para manter a atomicidade e garantir a consistência dos dados partilhados na memória partilhada foram utilizados mutexes. Os mutexes permitirão que a memória apenas irá ser acedida por um processo ou thread de cada vez. Para os buffers circulares foram utilizados semáforos e mutexes. Os semáforos deixarão aceder aos buffers circulares, até um número máximo de processos ou threads, dependendo do número de espaços vazios ou número de itens existentes nesse buffer.</w:t>
+      </w:r>
+    </w:p>
+    <w:p>
+      <w:pPr>
+        <w:pStyle w:val="17"/>
+        <w:bidi w:val="0"/>
+        <w:rPr>
+          <w:rFonts w:hint="default"/>
+          <w:lang w:val="pt-PT"/>
+        </w:rPr>
+      </w:pPr>
+      <w:bookmarkStart w:id="4" w:name="_Toc1588"/>
+      <w:r>
+        <w:rPr>
+          <w:rFonts w:hint="default"/>
+          <w:lang w:val="pt-PT"/>
+        </w:rPr>
+        <w:t>Heartbeat</w:t>
+      </w:r>
+      <w:bookmarkEnd w:id="4"/>
+    </w:p>
+    <w:p>
+      <w:pPr>
+        <w:spacing w:line="240" w:lineRule="auto"/>
+        <w:ind w:firstLine="425"/>
         <w:jc w:val="both"/>
         <w:rPr>
           <w:rFonts w:hint="default"/>
           <w:lang w:val="pt-PT"/>
         </w:rPr>
       </w:pPr>
-      <w:bookmarkStart w:id="4" w:name="_GoBack"/>
-      <w:bookmarkEnd w:id="4"/>
-    </w:p>
-    <w:p>
-      <w:pPr>
+      <w:r>
+        <w:rPr>
+          <w:rFonts w:hint="default"/>
+          <w:lang w:val="pt-PT"/>
+        </w:rPr>
+        <w:t>Foi utilizado um protocolo heartbeat entre o Avião e o Controlador para determinar se o processo do Avião terminou de forma abrupta. O sinal de heartbeat é enviado do Avião para o Controlador de 3 em 3 segundos.</w:t>
+      </w:r>
+    </w:p>
+    <w:p>
+      <w:pPr>
+        <w:pStyle w:val="17"/>
+        <w:bidi w:val="0"/>
+        <w:rPr>
+          <w:rFonts w:hint="default"/>
+          <w:lang w:val="pt-PT"/>
+        </w:rPr>
+      </w:pPr>
+      <w:bookmarkStart w:id="5" w:name="_Toc22748"/>
+      <w:r>
+        <w:rPr>
+          <w:rFonts w:hint="default"/>
+          <w:lang w:val="pt-PT"/>
+        </w:rPr>
+        <w:t>Critical Section</w:t>
+      </w:r>
+      <w:bookmarkEnd w:id="5"/>
+    </w:p>
+    <w:p>
+      <w:pPr>
+        <w:spacing w:line="240" w:lineRule="auto"/>
+        <w:ind w:firstLine="425"/>
         <w:jc w:val="both"/>
         <w:rPr>
           <w:rFonts w:hint="default"/>
           <w:lang w:val="pt-PT"/>
         </w:rPr>
       </w:pPr>
-    </w:p>
-    <w:p>
-      <w:pPr>
+      <w:r>
+        <w:rPr>
+          <w:rFonts w:hint="default"/>
+          <w:lang w:val="pt-PT"/>
+        </w:rPr>
+        <w:t>No lado do Controlador são usadas Critical sections para salvaguardar os dados relacionados com os Aviões, os Aeroportos e os Passageiros de serem corrompidos.</w:t>
+      </w:r>
+    </w:p>
+    <w:p>
+      <w:pPr>
+        <w:pStyle w:val="17"/>
+        <w:bidi w:val="0"/>
+        <w:rPr>
+          <w:rFonts w:hint="default"/>
+          <w:lang w:val="pt-PT"/>
+        </w:rPr>
+      </w:pPr>
+      <w:bookmarkStart w:id="6" w:name="_Toc27407"/>
+      <w:r>
+        <w:rPr>
+          <w:rFonts w:hint="default"/>
+          <w:lang w:val="pt-PT"/>
+        </w:rPr>
+        <w:t>Eventos</w:t>
+      </w:r>
+      <w:bookmarkEnd w:id="6"/>
+    </w:p>
+    <w:p>
+      <w:pPr>
+        <w:spacing w:line="240" w:lineRule="auto"/>
+        <w:ind w:firstLine="425"/>
         <w:jc w:val="both"/>
         <w:rPr>
           <w:rFonts w:hint="default"/>
@@ -1256,65 +2226,8 @@
           <w:rFonts w:hint="default"/>
           <w:lang w:val="pt-PT"/>
         </w:rPr>
-        <w:t>WaitForMultipleObject</w:t>
-      </w:r>
-    </w:p>
-    <w:p>
-      <w:pPr>
-        <w:jc w:val="both"/>
-        <w:rPr>
-          <w:rFonts w:hint="default"/>
-          <w:lang w:val="pt-PT"/>
-        </w:rPr>
-      </w:pPr>
-      <w:r>
-        <w:rPr>
-          <w:rFonts w:hint="default"/>
-          <w:lang w:val="pt-PT"/>
-        </w:rPr>
-        <w:t>Heartbeat</w:t>
-      </w:r>
-    </w:p>
-    <w:p>
-      <w:pPr>
-        <w:jc w:val="both"/>
-        <w:rPr>
-          <w:rFonts w:hint="default"/>
-          <w:lang w:val="pt-PT"/>
-        </w:rPr>
-      </w:pPr>
-      <w:r>
-        <w:rPr>
-          <w:rFonts w:hint="default"/>
-          <w:lang w:val="pt-PT"/>
-        </w:rPr>
-        <w:t>Eventos</w:t>
-      </w:r>
-    </w:p>
-    <w:p>
-      <w:pPr>
-        <w:jc w:val="both"/>
-        <w:rPr>
-          <w:rFonts w:hint="default"/>
-          <w:lang w:val="pt-PT"/>
-        </w:rPr>
-      </w:pPr>
-      <w:r>
-        <w:rPr>
-          <w:rFonts w:hint="default"/>
-          <w:lang w:val="pt-PT"/>
-        </w:rPr>
-        <w:t>Critical section</w:t>
-      </w:r>
-    </w:p>
-    <w:p>
-      <w:pPr>
-        <w:jc w:val="both"/>
-        <w:rPr>
-          <w:rFonts w:hint="default"/>
-          <w:lang w:val="pt-PT"/>
-        </w:rPr>
-      </w:pPr>
+        <w:t>Tanto o Controlador como o Avião usam eventos para terminar as threads auxiliares e de seguida terminar o processo de forma ordenada.</w:t>
+      </w:r>
     </w:p>
     <w:p>
       <w:pPr>
@@ -1349,6 +2262,7 @@
           <w:lang w:val="pt-PT"/>
         </w:rPr>
       </w:pPr>
+      <w:bookmarkStart w:id="7" w:name="_Toc7202"/>
       <w:r>
         <w:rPr>
           <w:rFonts w:hint="default"/>
@@ -1356,18 +2270,20 @@
         </w:rPr>
         <w:t>Estruturas de dados</w:t>
       </w:r>
-    </w:p>
-    <w:p>
-      <w:pPr>
-        <w:rPr>
-          <w:rFonts w:hint="default"/>
-          <w:lang w:val="pt-PT"/>
-        </w:rPr>
-      </w:pPr>
-    </w:p>
-    <w:p>
-      <w:pPr>
-        <w:ind w:firstLine="720" w:firstLineChars="0"/>
+      <w:bookmarkEnd w:id="7"/>
+    </w:p>
+    <w:p>
+      <w:pPr>
+        <w:rPr>
+          <w:rFonts w:hint="default"/>
+          <w:lang w:val="pt-PT"/>
+        </w:rPr>
+      </w:pPr>
+    </w:p>
+    <w:p>
+      <w:pPr>
+        <w:spacing w:line="240" w:lineRule="auto"/>
+        <w:ind w:firstLine="425"/>
         <w:jc w:val="both"/>
         <w:rPr>
           <w:rFonts w:hint="default"/>
@@ -1416,7 +2332,7 @@
                     </pic:cNvPicPr>
                   </pic:nvPicPr>
                   <pic:blipFill>
-                    <a:blip r:embed="rId10"/>
+                    <a:blip r:embed="rId11"/>
                     <a:stretch>
                       <a:fillRect/>
                     </a:stretch>
@@ -1450,6 +2366,7 @@
           <w:lang w:val="pt-PT"/>
         </w:rPr>
       </w:pPr>
+      <w:bookmarkStart w:id="8" w:name="_Toc32597"/>
       <w:r>
         <w:rPr>
           <w:rFonts w:hint="default"/>
@@ -1457,9 +2374,12 @@
         </w:rPr>
         <w:t>Estrutura Airport</w:t>
       </w:r>
-    </w:p>
-    <w:p>
-      <w:pPr>
+      <w:bookmarkEnd w:id="8"/>
+    </w:p>
+    <w:p>
+      <w:pPr>
+        <w:spacing w:line="240" w:lineRule="auto"/>
+        <w:ind w:firstLine="425"/>
         <w:jc w:val="both"/>
         <w:rPr>
           <w:rFonts w:hint="default"/>
@@ -1471,7 +2391,6 @@
           <w:rFonts w:hint="default"/>
           <w:lang w:val="pt-PT"/>
         </w:rPr>
-        <w:tab/>
         <w:t>Esta estrutura representa um “Aeroporto”. Um “Aeroporto” é constituído por um id, um nome, coordenadas e ainda um identificador que identifica se está ativo ou não.</w:t>
       </w:r>
     </w:p>
@@ -1484,6 +2403,7 @@
           <w:lang w:val="pt-PT"/>
         </w:rPr>
       </w:pPr>
+      <w:bookmarkStart w:id="9" w:name="_Toc10797"/>
       <w:r>
         <w:rPr>
           <w:rFonts w:hint="default"/>
@@ -1491,9 +2411,12 @@
         </w:rPr>
         <w:t>Estrutua Airplane</w:t>
       </w:r>
-    </w:p>
-    <w:p>
-      <w:pPr>
+      <w:bookmarkEnd w:id="9"/>
+    </w:p>
+    <w:p>
+      <w:pPr>
+        <w:spacing w:line="240" w:lineRule="auto"/>
+        <w:ind w:firstLine="425"/>
         <w:jc w:val="both"/>
         <w:rPr>
           <w:rFonts w:hint="default"/>
@@ -1505,7 +2428,6 @@
           <w:rFonts w:hint="default"/>
           <w:lang w:val="pt-PT"/>
         </w:rPr>
-        <w:tab/>
         <w:t>Esta estrutura representa um “Avião”. Um “Avião” é constituído por um id, um pid (process id), um nome, a velocidade(numero de posições por segundo), a capacidade, a capacidade total, as coordenadas, o aeroporto inicial, o aeroporto final, um identificador que identifica se está ativo ou não e ainda um outro identificador que identifica se está vivo ou não.</w:t>
       </w:r>
     </w:p>
@@ -1518,6 +2440,7 @@
           <w:lang w:val="pt-PT"/>
         </w:rPr>
       </w:pPr>
+      <w:bookmarkStart w:id="10" w:name="_Toc17728"/>
       <w:r>
         <w:rPr>
           <w:rFonts w:hint="default"/>
@@ -1525,9 +2448,12 @@
         </w:rPr>
         <w:t>Estrutura Command</w:t>
       </w:r>
-    </w:p>
-    <w:p>
-      <w:pPr>
+      <w:bookmarkEnd w:id="10"/>
+    </w:p>
+    <w:p>
+      <w:pPr>
+        <w:spacing w:line="240" w:lineRule="auto"/>
+        <w:ind w:firstLine="425"/>
         <w:jc w:val="both"/>
         <w:rPr>
           <w:rFonts w:hint="default"/>
@@ -1539,7 +2465,6 @@
           <w:rFonts w:hint="default"/>
           <w:lang w:val="pt-PT"/>
         </w:rPr>
-        <w:tab/>
         <w:t>Esta estrutura representa uma union “Comando”. Um “Comando” é constituído por um dos seguintes elementos: coordenadas, cadeia de caracteres (string), um Avião, um Aeroporto ou um número. Esta union contém os dados que serão transferidos entre o controlador e o avião e vice-versa.</w:t>
       </w:r>
     </w:p>
@@ -1552,6 +2477,7 @@
           <w:lang w:val="pt-PT"/>
         </w:rPr>
       </w:pPr>
+      <w:bookmarkStart w:id="11" w:name="_Toc5733"/>
       <w:r>
         <w:rPr>
           <w:rFonts w:hint="default"/>
@@ -1559,9 +2485,12 @@
         </w:rPr>
         <w:t>Estrutura SharedBuffer</w:t>
       </w:r>
-    </w:p>
-    <w:p>
-      <w:pPr>
+      <w:bookmarkEnd w:id="11"/>
+    </w:p>
+    <w:p>
+      <w:pPr>
+        <w:spacing w:line="240" w:lineRule="auto"/>
+        <w:ind w:firstLine="425"/>
         <w:jc w:val="both"/>
         <w:rPr>
           <w:rFonts w:hint="default"/>
@@ -1573,7 +2502,6 @@
           <w:rFonts w:hint="default"/>
           <w:lang w:val="pt-PT"/>
         </w:rPr>
-        <w:tab/>
         <w:t>Esta estrutura representa um item do buffer circular. Um item do buffer circular é constituído pelo id do recetor, pelo id do emissor, o código do comando e os dados do “Comando”. Esta estrutura irá ser transferida através da memória partilhada.</w:t>
       </w:r>
     </w:p>
@@ -1586,6 +2514,7 @@
           <w:lang w:val="pt-PT"/>
         </w:rPr>
       </w:pPr>
+      <w:bookmarkStart w:id="12" w:name="_Toc7246"/>
       <w:r>
         <w:rPr>
           <w:rFonts w:hint="default"/>
@@ -1593,9 +2522,12 @@
         </w:rPr>
         <w:t>Estrutura SharedMemory</w:t>
       </w:r>
-    </w:p>
-    <w:p>
-      <w:pPr>
+      <w:bookmarkEnd w:id="12"/>
+    </w:p>
+    <w:p>
+      <w:pPr>
+        <w:spacing w:line="240" w:lineRule="auto"/>
+        <w:ind w:firstLine="425"/>
         <w:jc w:val="both"/>
         <w:rPr>
           <w:rFonts w:hint="default"/>
@@ -1607,9 +2539,16 @@
           <w:rFonts w:hint="default"/>
           <w:lang w:val="pt-PT"/>
         </w:rPr>
-        <w:tab/>
         <w:t>Esta estrutura representa a memória partilhada. A memória partilhada é constituída pelo número máximo de aeroportos, pelo mapa, por um índice de entrada e um de saída para o buffer circular do Controlador, por um índice de entrada e um de saída para o buffer circular dos Aviões.</w:t>
       </w:r>
+    </w:p>
+    <w:p>
+      <w:pPr>
+        <w:rPr>
+          <w:rFonts w:hint="default"/>
+          <w:lang w:val="pt-PT"/>
+        </w:rPr>
+      </w:pPr>
     </w:p>
     <w:p>
       <w:pPr>
@@ -1635,7 +2574,67 @@
           <w:lang w:val="pt-PT"/>
         </w:rPr>
       </w:pPr>
-      <w:bookmarkStart w:id="2" w:name="_Toc18448"/>
+      <w:bookmarkStart w:id="13" w:name="_Toc15673"/>
+      <w:r>
+        <w:rPr>
+          <w:rFonts w:hint="default"/>
+          <w:lang w:val="pt-PT"/>
+        </w:rPr>
+        <w:t>Bibliotecas dinâmicas</w:t>
+      </w:r>
+      <w:bookmarkEnd w:id="13"/>
+    </w:p>
+    <w:p>
+      <w:pPr>
+        <w:spacing w:line="240" w:lineRule="auto"/>
+        <w:ind w:firstLine="425"/>
+        <w:jc w:val="both"/>
+        <w:rPr>
+          <w:rFonts w:hint="default"/>
+          <w:lang w:val="pt-PT"/>
+        </w:rPr>
+      </w:pPr>
+      <w:r>
+        <w:rPr>
+          <w:rFonts w:hint="default"/>
+          <w:lang w:val="pt-PT"/>
+        </w:rPr>
+        <w:t>A DLL fornecida pelos docentes da disciplina foi implementada de forma explicita. Foi ainda criada uma DLL com as várias estruturas e algumas macros que foram utilizadas tanto no Controlador como no Avião. Esta DLL foi implementada de forma implícita.</w:t>
+      </w:r>
+    </w:p>
+    <w:p>
+      <w:pPr>
+        <w:rPr>
+          <w:rFonts w:hint="default"/>
+          <w:lang w:val="pt-PT"/>
+        </w:rPr>
+      </w:pPr>
+    </w:p>
+    <w:p>
+      <w:pPr>
+        <w:rPr>
+          <w:rFonts w:hint="default"/>
+          <w:lang w:val="pt-PT"/>
+        </w:rPr>
+      </w:pPr>
+      <w:r>
+        <w:rPr>
+          <w:rFonts w:hint="default"/>
+          <w:lang w:val="pt-PT"/>
+        </w:rPr>
+        <w:br w:type="page"/>
+      </w:r>
+    </w:p>
+    <w:p>
+      <w:pPr>
+        <w:pStyle w:val="16"/>
+        <w:bidi w:val="0"/>
+        <w:rPr>
+          <w:rFonts w:hint="default"/>
+          <w:lang w:val="pt-PT"/>
+        </w:rPr>
+      </w:pPr>
+      <w:bookmarkStart w:id="14" w:name="_Toc9839"/>
       <w:r>
         <w:rPr>
           <w:rFonts w:hint="default"/>
@@ -1643,7 +2642,7 @@
         </w:rPr>
         <w:t>Conclusão</w:t>
       </w:r>
-      <w:bookmarkEnd w:id="2"/>
+      <w:bookmarkEnd w:id="14"/>
     </w:p>
     <w:p>
       <w:pPr>
@@ -1717,6 +2716,7 @@
       <w:pPr>
         <w:pStyle w:val="16"/>
         <w:numPr>
+          <w:ilvl w:val="0"/>
           <w:numId w:val="0"/>
         </w:numPr>
         <w:bidi w:val="0"/>
@@ -1726,7 +2726,7 @@
           <w:lang w:val="pt-PT"/>
         </w:rPr>
       </w:pPr>
-      <w:bookmarkStart w:id="3" w:name="_Toc30534"/>
+      <w:bookmarkStart w:id="15" w:name="_Toc6936"/>
       <w:r>
         <w:rPr>
           <w:rFonts w:hint="default"/>
@@ -1734,15 +2734,17 @@
         </w:rPr>
         <w:t>Manual de utilização</w:t>
       </w:r>
-      <w:bookmarkEnd w:id="3"/>
-    </w:p>
-    <w:p>
-      <w:pPr>
-        <w:rPr>
-          <w:rFonts w:hint="default"/>
-          <w:lang w:val="pt-PT"/>
-        </w:rPr>
-      </w:pPr>
+      <w:bookmarkEnd w:id="15"/>
+    </w:p>
+    <w:p>
+      <w:pPr>
+        <w:rPr>
+          <w:rFonts w:hint="default"/>
+          <w:lang w:val="pt-PT"/>
+        </w:rPr>
+      </w:pPr>
+      <w:bookmarkStart w:id="16" w:name="_GoBack"/>
+      <w:bookmarkEnd w:id="16"/>
     </w:p>
     <w:sectPr>
       <w:footerReference r:id="rId7" w:type="default"/>
@@ -2482,7 +3484,7 @@
     <w:lsdException w:unhideWhenUsed="0" w:uiPriority="0" w:semiHidden="0" w:name="index 9"/>
     <w:lsdException w:qFormat="1" w:unhideWhenUsed="0" w:uiPriority="0" w:semiHidden="0" w:name="toc 1"/>
     <w:lsdException w:unhideWhenUsed="0" w:uiPriority="0" w:semiHidden="0" w:name="toc 2"/>
-    <w:lsdException w:unhideWhenUsed="0" w:uiPriority="0" w:semiHidden="0" w:name="toc 3"/>
+    <w:lsdException w:qFormat="1" w:unhideWhenUsed="0" w:uiPriority="0" w:semiHidden="0" w:name="toc 3"/>
     <w:lsdException w:unhideWhenUsed="0" w:uiPriority="0" w:semiHidden="0" w:name="toc 4"/>
     <w:lsdException w:unhideWhenUsed="0" w:uiPriority="0" w:semiHidden="0" w:name="toc 5"/>
     <w:lsdException w:unhideWhenUsed="0" w:uiPriority="0" w:semiHidden="0" w:name="toc 6"/>
@@ -2564,7 +3566,7 @@
     <w:lsdException w:unhideWhenUsed="0" w:uiPriority="0" w:semiHidden="0" w:name="HTML Sample"/>
     <w:lsdException w:unhideWhenUsed="0" w:uiPriority="0" w:semiHidden="0" w:name="HTML Typewriter"/>
     <w:lsdException w:unhideWhenUsed="0" w:uiPriority="0" w:semiHidden="0" w:name="HTML Variable"/>
-    <w:lsdException w:unhideWhenUsed="0" w:uiPriority="0" w:name="Normal Table"/>
+    <w:lsdException w:qFormat="1" w:unhideWhenUsed="0" w:uiPriority="0" w:name="Normal Table"/>
     <w:lsdException w:unhideWhenUsed="0" w:uiPriority="0" w:semiHidden="0" w:name="annotation subject"/>
     <w:lsdException w:unhideWhenUsed="0" w:uiPriority="0" w:semiHidden="0" w:name="Table Simple 1"/>
     <w:lsdException w:unhideWhenUsed="0" w:uiPriority="0" w:semiHidden="0" w:name="Table Simple 2"/>
@@ -2769,6 +3771,7 @@
   <w:style w:type="table" w:default="1" w:styleId="10">
     <w:name w:val="Normal Table"/>
     <w:semiHidden/>
+    <w:qFormat/>
     <w:uiPriority w:val="0"/>
     <w:tblPr>
       <w:tblCellMar>
@@ -2790,6 +3793,7 @@
     <w:name w:val="toc 3"/>
     <w:basedOn w:val="1"/>
     <w:next w:val="1"/>
+    <w:qFormat/>
     <w:uiPriority w:val="0"/>
     <w:pPr>
       <w:ind w:left="840" w:leftChars="400"/>

--- a/SO2_Relatorio.docx
+++ b/SO2_Relatorio.docx
@@ -577,7 +577,7 @@
     </w:p>
     <w:p>
       <w:pPr>
-        <w:pStyle w:val="11"/>
+        <w:pStyle w:val="13"/>
         <w:tabs>
           <w:tab w:val="right" w:leader="dot" w:pos="8306"/>
         </w:tabs>
@@ -631,7 +631,7 @@
           <w:szCs w:val="28"/>
           <w:lang w:val="pt-PT"/>
         </w:rPr>
-        <w:instrText xml:space="preserve"> HYPERLINK \l _Toc11362 </w:instrText>
+        <w:instrText xml:space="preserve"> HYPERLINK \l _Toc2968 </w:instrText>
       </w:r>
       <w:r>
         <w:rPr>
@@ -663,7 +663,7 @@
         <w:fldChar w:fldCharType="begin"/>
       </w:r>
       <w:r>
-        <w:instrText xml:space="preserve"> PAGEREF _Toc11362 \h </w:instrText>
+        <w:instrText xml:space="preserve"> PAGEREF _Toc2968 \h </w:instrText>
       </w:r>
       <w:r>
         <w:fldChar w:fldCharType="separate"/>
@@ -686,7 +686,7 @@
     </w:p>
     <w:p>
       <w:pPr>
-        <w:pStyle w:val="11"/>
+        <w:pStyle w:val="13"/>
         <w:tabs>
           <w:tab w:val="right" w:leader="dot" w:pos="8306"/>
         </w:tabs>
@@ -707,7 +707,7 @@
           <w:szCs w:val="28"/>
           <w:lang w:val="pt-PT"/>
         </w:rPr>
-        <w:instrText xml:space="preserve"> HYPERLINK \l _Toc20049 </w:instrText>
+        <w:instrText xml:space="preserve"> HYPERLINK \l _Toc17825 </w:instrText>
       </w:r>
       <w:r>
         <w:rPr>
@@ -739,13 +739,1139 @@
         <w:fldChar w:fldCharType="begin"/>
       </w:r>
       <w:r>
-        <w:instrText xml:space="preserve"> PAGEREF _Toc20049 \h </w:instrText>
+        <w:instrText xml:space="preserve"> PAGEREF _Toc17825 \h </w:instrText>
       </w:r>
       <w:r>
         <w:fldChar w:fldCharType="separate"/>
       </w:r>
       <w:r>
         <w:t>2</w:t>
+      </w:r>
+      <w:r>
+        <w:fldChar w:fldCharType="end"/>
+      </w:r>
+      <w:r>
+        <w:rPr>
+          <w:rFonts w:hint="default" w:ascii="Times New Roman" w:hAnsi="Times New Roman" w:cs="Times New Roman"/>
+          <w:bCs/>
+          <w:szCs w:val="28"/>
+          <w:lang w:val="pt-PT"/>
+        </w:rPr>
+        <w:fldChar w:fldCharType="end"/>
+      </w:r>
+    </w:p>
+    <w:p>
+      <w:pPr>
+        <w:pStyle w:val="14"/>
+        <w:tabs>
+          <w:tab w:val="right" w:leader="dot" w:pos="8306"/>
+        </w:tabs>
+      </w:pPr>
+      <w:r>
+        <w:rPr>
+          <w:rFonts w:hint="default" w:ascii="Times New Roman" w:hAnsi="Times New Roman" w:cs="Times New Roman"/>
+          <w:bCs/>
+          <w:szCs w:val="28"/>
+          <w:lang w:val="pt-PT"/>
+        </w:rPr>
+        <w:fldChar w:fldCharType="begin"/>
+      </w:r>
+      <w:r>
+        <w:rPr>
+          <w:rFonts w:hint="default" w:ascii="Times New Roman" w:hAnsi="Times New Roman" w:cs="Times New Roman"/>
+          <w:bCs/>
+          <w:szCs w:val="28"/>
+          <w:lang w:val="pt-PT"/>
+        </w:rPr>
+        <w:instrText xml:space="preserve"> HYPERLINK \l _Toc13452 </w:instrText>
+      </w:r>
+      <w:r>
+        <w:rPr>
+          <w:rFonts w:hint="default" w:ascii="Times New Roman" w:hAnsi="Times New Roman" w:cs="Times New Roman"/>
+          <w:bCs/>
+          <w:szCs w:val="28"/>
+          <w:lang w:val="pt-PT"/>
+        </w:rPr>
+        <w:fldChar w:fldCharType="separate"/>
+      </w:r>
+      <w:r>
+        <w:rPr>
+          <w:rFonts w:hint="default" w:ascii="SimSun" w:hAnsi="SimSun" w:eastAsia="SimSun" w:cs="SimSun"/>
+          <w:lang w:val="pt-PT"/>
+        </w:rPr>
+        <w:t xml:space="preserve">2.1. </w:t>
+      </w:r>
+      <w:r>
+        <w:rPr>
+          <w:rFonts w:hint="default"/>
+          <w:lang w:val="pt-PT"/>
+        </w:rPr>
+        <w:t>Memória partilhada</w:t>
+      </w:r>
+      <w:r>
+        <w:tab/>
+      </w:r>
+      <w:r>
+        <w:fldChar w:fldCharType="begin"/>
+      </w:r>
+      <w:r>
+        <w:instrText xml:space="preserve"> PAGEREF _Toc13452 \h </w:instrText>
+      </w:r>
+      <w:r>
+        <w:fldChar w:fldCharType="separate"/>
+      </w:r>
+      <w:r>
+        <w:t>2</w:t>
+      </w:r>
+      <w:r>
+        <w:fldChar w:fldCharType="end"/>
+      </w:r>
+      <w:r>
+        <w:rPr>
+          <w:rFonts w:hint="default" w:ascii="Times New Roman" w:hAnsi="Times New Roman" w:cs="Times New Roman"/>
+          <w:bCs/>
+          <w:szCs w:val="28"/>
+          <w:lang w:val="pt-PT"/>
+        </w:rPr>
+        <w:fldChar w:fldCharType="end"/>
+      </w:r>
+    </w:p>
+    <w:p>
+      <w:pPr>
+        <w:pStyle w:val="14"/>
+        <w:tabs>
+          <w:tab w:val="right" w:leader="dot" w:pos="8306"/>
+        </w:tabs>
+      </w:pPr>
+      <w:r>
+        <w:rPr>
+          <w:rFonts w:hint="default" w:ascii="Times New Roman" w:hAnsi="Times New Roman" w:cs="Times New Roman"/>
+          <w:bCs/>
+          <w:szCs w:val="28"/>
+          <w:lang w:val="pt-PT"/>
+        </w:rPr>
+        <w:fldChar w:fldCharType="begin"/>
+      </w:r>
+      <w:r>
+        <w:rPr>
+          <w:rFonts w:hint="default" w:ascii="Times New Roman" w:hAnsi="Times New Roman" w:cs="Times New Roman"/>
+          <w:bCs/>
+          <w:szCs w:val="28"/>
+          <w:lang w:val="pt-PT"/>
+        </w:rPr>
+        <w:instrText xml:space="preserve"> HYPERLINK \l _Toc31845 </w:instrText>
+      </w:r>
+      <w:r>
+        <w:rPr>
+          <w:rFonts w:hint="default" w:ascii="Times New Roman" w:hAnsi="Times New Roman" w:cs="Times New Roman"/>
+          <w:bCs/>
+          <w:szCs w:val="28"/>
+          <w:lang w:val="pt-PT"/>
+        </w:rPr>
+        <w:fldChar w:fldCharType="separate"/>
+      </w:r>
+      <w:r>
+        <w:rPr>
+          <w:rFonts w:hint="default" w:ascii="SimSun" w:hAnsi="SimSun" w:eastAsia="SimSun" w:cs="SimSun"/>
+          <w:lang w:val="pt-PT"/>
+        </w:rPr>
+        <w:t xml:space="preserve">2.2. </w:t>
+      </w:r>
+      <w:r>
+        <w:rPr>
+          <w:rFonts w:hint="default"/>
+          <w:lang w:val="pt-PT"/>
+        </w:rPr>
+        <w:t>Mutexes e Semáforos</w:t>
+      </w:r>
+      <w:r>
+        <w:tab/>
+      </w:r>
+      <w:r>
+        <w:fldChar w:fldCharType="begin"/>
+      </w:r>
+      <w:r>
+        <w:instrText xml:space="preserve"> PAGEREF _Toc31845 \h </w:instrText>
+      </w:r>
+      <w:r>
+        <w:fldChar w:fldCharType="separate"/>
+      </w:r>
+      <w:r>
+        <w:t>2</w:t>
+      </w:r>
+      <w:r>
+        <w:fldChar w:fldCharType="end"/>
+      </w:r>
+      <w:r>
+        <w:rPr>
+          <w:rFonts w:hint="default" w:ascii="Times New Roman" w:hAnsi="Times New Roman" w:cs="Times New Roman"/>
+          <w:bCs/>
+          <w:szCs w:val="28"/>
+          <w:lang w:val="pt-PT"/>
+        </w:rPr>
+        <w:fldChar w:fldCharType="end"/>
+      </w:r>
+    </w:p>
+    <w:p>
+      <w:pPr>
+        <w:pStyle w:val="14"/>
+        <w:tabs>
+          <w:tab w:val="right" w:leader="dot" w:pos="8306"/>
+        </w:tabs>
+      </w:pPr>
+      <w:r>
+        <w:rPr>
+          <w:rFonts w:hint="default" w:ascii="Times New Roman" w:hAnsi="Times New Roman" w:cs="Times New Roman"/>
+          <w:bCs/>
+          <w:szCs w:val="28"/>
+          <w:lang w:val="pt-PT"/>
+        </w:rPr>
+        <w:fldChar w:fldCharType="begin"/>
+      </w:r>
+      <w:r>
+        <w:rPr>
+          <w:rFonts w:hint="default" w:ascii="Times New Roman" w:hAnsi="Times New Roman" w:cs="Times New Roman"/>
+          <w:bCs/>
+          <w:szCs w:val="28"/>
+          <w:lang w:val="pt-PT"/>
+        </w:rPr>
+        <w:instrText xml:space="preserve"> HYPERLINK \l _Toc25594 </w:instrText>
+      </w:r>
+      <w:r>
+        <w:rPr>
+          <w:rFonts w:hint="default" w:ascii="Times New Roman" w:hAnsi="Times New Roman" w:cs="Times New Roman"/>
+          <w:bCs/>
+          <w:szCs w:val="28"/>
+          <w:lang w:val="pt-PT"/>
+        </w:rPr>
+        <w:fldChar w:fldCharType="separate"/>
+      </w:r>
+      <w:r>
+        <w:rPr>
+          <w:rFonts w:hint="default" w:ascii="SimSun" w:hAnsi="SimSun" w:eastAsia="SimSun" w:cs="SimSun"/>
+          <w:lang w:val="pt-PT"/>
+        </w:rPr>
+        <w:t xml:space="preserve">2.3. </w:t>
+      </w:r>
+      <w:r>
+        <w:rPr>
+          <w:rFonts w:hint="default"/>
+          <w:lang w:val="pt-PT"/>
+        </w:rPr>
+        <w:t>Heartbeat</w:t>
+      </w:r>
+      <w:r>
+        <w:tab/>
+      </w:r>
+      <w:r>
+        <w:fldChar w:fldCharType="begin"/>
+      </w:r>
+      <w:r>
+        <w:instrText xml:space="preserve"> PAGEREF _Toc25594 \h </w:instrText>
+      </w:r>
+      <w:r>
+        <w:fldChar w:fldCharType="separate"/>
+      </w:r>
+      <w:r>
+        <w:t>2</w:t>
+      </w:r>
+      <w:r>
+        <w:fldChar w:fldCharType="end"/>
+      </w:r>
+      <w:r>
+        <w:rPr>
+          <w:rFonts w:hint="default" w:ascii="Times New Roman" w:hAnsi="Times New Roman" w:cs="Times New Roman"/>
+          <w:bCs/>
+          <w:szCs w:val="28"/>
+          <w:lang w:val="pt-PT"/>
+        </w:rPr>
+        <w:fldChar w:fldCharType="end"/>
+      </w:r>
+    </w:p>
+    <w:p>
+      <w:pPr>
+        <w:pStyle w:val="14"/>
+        <w:tabs>
+          <w:tab w:val="right" w:leader="dot" w:pos="8306"/>
+        </w:tabs>
+      </w:pPr>
+      <w:r>
+        <w:rPr>
+          <w:rFonts w:hint="default" w:ascii="Times New Roman" w:hAnsi="Times New Roman" w:cs="Times New Roman"/>
+          <w:bCs/>
+          <w:szCs w:val="28"/>
+          <w:lang w:val="pt-PT"/>
+        </w:rPr>
+        <w:fldChar w:fldCharType="begin"/>
+      </w:r>
+      <w:r>
+        <w:rPr>
+          <w:rFonts w:hint="default" w:ascii="Times New Roman" w:hAnsi="Times New Roman" w:cs="Times New Roman"/>
+          <w:bCs/>
+          <w:szCs w:val="28"/>
+          <w:lang w:val="pt-PT"/>
+        </w:rPr>
+        <w:instrText xml:space="preserve"> HYPERLINK \l _Toc14603 </w:instrText>
+      </w:r>
+      <w:r>
+        <w:rPr>
+          <w:rFonts w:hint="default" w:ascii="Times New Roman" w:hAnsi="Times New Roman" w:cs="Times New Roman"/>
+          <w:bCs/>
+          <w:szCs w:val="28"/>
+          <w:lang w:val="pt-PT"/>
+        </w:rPr>
+        <w:fldChar w:fldCharType="separate"/>
+      </w:r>
+      <w:r>
+        <w:rPr>
+          <w:rFonts w:hint="default" w:ascii="SimSun" w:hAnsi="SimSun" w:eastAsia="SimSun" w:cs="SimSun"/>
+          <w:lang w:val="pt-PT"/>
+        </w:rPr>
+        <w:t xml:space="preserve">2.4. </w:t>
+      </w:r>
+      <w:r>
+        <w:rPr>
+          <w:rFonts w:hint="default"/>
+          <w:lang w:val="pt-PT"/>
+        </w:rPr>
+        <w:t>Critical Section</w:t>
+      </w:r>
+      <w:r>
+        <w:tab/>
+      </w:r>
+      <w:r>
+        <w:fldChar w:fldCharType="begin"/>
+      </w:r>
+      <w:r>
+        <w:instrText xml:space="preserve"> PAGEREF _Toc14603 \h </w:instrText>
+      </w:r>
+      <w:r>
+        <w:fldChar w:fldCharType="separate"/>
+      </w:r>
+      <w:r>
+        <w:t>2</w:t>
+      </w:r>
+      <w:r>
+        <w:fldChar w:fldCharType="end"/>
+      </w:r>
+      <w:r>
+        <w:rPr>
+          <w:rFonts w:hint="default" w:ascii="Times New Roman" w:hAnsi="Times New Roman" w:cs="Times New Roman"/>
+          <w:bCs/>
+          <w:szCs w:val="28"/>
+          <w:lang w:val="pt-PT"/>
+        </w:rPr>
+        <w:fldChar w:fldCharType="end"/>
+      </w:r>
+    </w:p>
+    <w:p>
+      <w:pPr>
+        <w:pStyle w:val="14"/>
+        <w:tabs>
+          <w:tab w:val="right" w:leader="dot" w:pos="8306"/>
+        </w:tabs>
+      </w:pPr>
+      <w:r>
+        <w:rPr>
+          <w:rFonts w:hint="default" w:ascii="Times New Roman" w:hAnsi="Times New Roman" w:cs="Times New Roman"/>
+          <w:bCs/>
+          <w:szCs w:val="28"/>
+          <w:lang w:val="pt-PT"/>
+        </w:rPr>
+        <w:fldChar w:fldCharType="begin"/>
+      </w:r>
+      <w:r>
+        <w:rPr>
+          <w:rFonts w:hint="default" w:ascii="Times New Roman" w:hAnsi="Times New Roman" w:cs="Times New Roman"/>
+          <w:bCs/>
+          <w:szCs w:val="28"/>
+          <w:lang w:val="pt-PT"/>
+        </w:rPr>
+        <w:instrText xml:space="preserve"> HYPERLINK \l _Toc31453 </w:instrText>
+      </w:r>
+      <w:r>
+        <w:rPr>
+          <w:rFonts w:hint="default" w:ascii="Times New Roman" w:hAnsi="Times New Roman" w:cs="Times New Roman"/>
+          <w:bCs/>
+          <w:szCs w:val="28"/>
+          <w:lang w:val="pt-PT"/>
+        </w:rPr>
+        <w:fldChar w:fldCharType="separate"/>
+      </w:r>
+      <w:r>
+        <w:rPr>
+          <w:rFonts w:hint="default" w:ascii="SimSun" w:hAnsi="SimSun" w:eastAsia="SimSun" w:cs="SimSun"/>
+          <w:lang w:val="pt-PT"/>
+        </w:rPr>
+        <w:t xml:space="preserve">2.5. </w:t>
+      </w:r>
+      <w:r>
+        <w:rPr>
+          <w:rFonts w:hint="default"/>
+          <w:lang w:val="pt-PT"/>
+        </w:rPr>
+        <w:t>Eventos</w:t>
+      </w:r>
+      <w:r>
+        <w:tab/>
+      </w:r>
+      <w:r>
+        <w:fldChar w:fldCharType="begin"/>
+      </w:r>
+      <w:r>
+        <w:instrText xml:space="preserve"> PAGEREF _Toc31453 \h </w:instrText>
+      </w:r>
+      <w:r>
+        <w:fldChar w:fldCharType="separate"/>
+      </w:r>
+      <w:r>
+        <w:t>2</w:t>
+      </w:r>
+      <w:r>
+        <w:fldChar w:fldCharType="end"/>
+      </w:r>
+      <w:r>
+        <w:rPr>
+          <w:rFonts w:hint="default" w:ascii="Times New Roman" w:hAnsi="Times New Roman" w:cs="Times New Roman"/>
+          <w:bCs/>
+          <w:szCs w:val="28"/>
+          <w:lang w:val="pt-PT"/>
+        </w:rPr>
+        <w:fldChar w:fldCharType="end"/>
+      </w:r>
+    </w:p>
+    <w:p>
+      <w:pPr>
+        <w:pStyle w:val="13"/>
+        <w:tabs>
+          <w:tab w:val="right" w:leader="dot" w:pos="8306"/>
+        </w:tabs>
+      </w:pPr>
+      <w:r>
+        <w:rPr>
+          <w:rFonts w:hint="default" w:ascii="Times New Roman" w:hAnsi="Times New Roman" w:cs="Times New Roman"/>
+          <w:bCs/>
+          <w:szCs w:val="28"/>
+          <w:lang w:val="pt-PT"/>
+        </w:rPr>
+        <w:fldChar w:fldCharType="begin"/>
+      </w:r>
+      <w:r>
+        <w:rPr>
+          <w:rFonts w:hint="default" w:ascii="Times New Roman" w:hAnsi="Times New Roman" w:cs="Times New Roman"/>
+          <w:bCs/>
+          <w:szCs w:val="28"/>
+          <w:lang w:val="pt-PT"/>
+        </w:rPr>
+        <w:instrText xml:space="preserve"> HYPERLINK \l _Toc1287 </w:instrText>
+      </w:r>
+      <w:r>
+        <w:rPr>
+          <w:rFonts w:hint="default" w:ascii="Times New Roman" w:hAnsi="Times New Roman" w:cs="Times New Roman"/>
+          <w:bCs/>
+          <w:szCs w:val="28"/>
+          <w:lang w:val="pt-PT"/>
+        </w:rPr>
+        <w:fldChar w:fldCharType="separate"/>
+      </w:r>
+      <w:r>
+        <w:rPr>
+          <w:rFonts w:hint="default" w:ascii="SimSun" w:hAnsi="SimSun" w:eastAsia="SimSun" w:cs="SimSun"/>
+          <w:lang w:val="pt-PT"/>
+        </w:rPr>
+        <w:t xml:space="preserve">3. </w:t>
+      </w:r>
+      <w:r>
+        <w:rPr>
+          <w:rFonts w:hint="default"/>
+          <w:lang w:val="pt-PT"/>
+        </w:rPr>
+        <w:t>Estruturas de dados</w:t>
+      </w:r>
+      <w:r>
+        <w:tab/>
+      </w:r>
+      <w:r>
+        <w:fldChar w:fldCharType="begin"/>
+      </w:r>
+      <w:r>
+        <w:instrText xml:space="preserve"> PAGEREF _Toc1287 \h </w:instrText>
+      </w:r>
+      <w:r>
+        <w:fldChar w:fldCharType="separate"/>
+      </w:r>
+      <w:r>
+        <w:t>3</w:t>
+      </w:r>
+      <w:r>
+        <w:fldChar w:fldCharType="end"/>
+      </w:r>
+      <w:r>
+        <w:rPr>
+          <w:rFonts w:hint="default" w:ascii="Times New Roman" w:hAnsi="Times New Roman" w:cs="Times New Roman"/>
+          <w:bCs/>
+          <w:szCs w:val="28"/>
+          <w:lang w:val="pt-PT"/>
+        </w:rPr>
+        <w:fldChar w:fldCharType="end"/>
+      </w:r>
+    </w:p>
+    <w:p>
+      <w:pPr>
+        <w:pStyle w:val="14"/>
+        <w:tabs>
+          <w:tab w:val="right" w:leader="dot" w:pos="8306"/>
+        </w:tabs>
+      </w:pPr>
+      <w:r>
+        <w:rPr>
+          <w:rFonts w:hint="default" w:ascii="Times New Roman" w:hAnsi="Times New Roman" w:cs="Times New Roman"/>
+          <w:bCs/>
+          <w:szCs w:val="28"/>
+          <w:lang w:val="pt-PT"/>
+        </w:rPr>
+        <w:fldChar w:fldCharType="begin"/>
+      </w:r>
+      <w:r>
+        <w:rPr>
+          <w:rFonts w:hint="default" w:ascii="Times New Roman" w:hAnsi="Times New Roman" w:cs="Times New Roman"/>
+          <w:bCs/>
+          <w:szCs w:val="28"/>
+          <w:lang w:val="pt-PT"/>
+        </w:rPr>
+        <w:instrText xml:space="preserve"> HYPERLINK \l _Toc32663 </w:instrText>
+      </w:r>
+      <w:r>
+        <w:rPr>
+          <w:rFonts w:hint="default" w:ascii="Times New Roman" w:hAnsi="Times New Roman" w:cs="Times New Roman"/>
+          <w:bCs/>
+          <w:szCs w:val="28"/>
+          <w:lang w:val="pt-PT"/>
+        </w:rPr>
+        <w:fldChar w:fldCharType="separate"/>
+      </w:r>
+      <w:r>
+        <w:rPr>
+          <w:rFonts w:hint="default" w:ascii="SimSun" w:hAnsi="SimSun" w:eastAsia="SimSun" w:cs="SimSun"/>
+          <w:lang w:val="pt-PT"/>
+        </w:rPr>
+        <w:t xml:space="preserve">3.1. </w:t>
+      </w:r>
+      <w:r>
+        <w:rPr>
+          <w:rFonts w:hint="default"/>
+          <w:lang w:val="pt-PT"/>
+        </w:rPr>
+        <w:t>Estrutura Airport</w:t>
+      </w:r>
+      <w:r>
+        <w:tab/>
+      </w:r>
+      <w:r>
+        <w:fldChar w:fldCharType="begin"/>
+      </w:r>
+      <w:r>
+        <w:instrText xml:space="preserve"> PAGEREF _Toc32663 \h </w:instrText>
+      </w:r>
+      <w:r>
+        <w:fldChar w:fldCharType="separate"/>
+      </w:r>
+      <w:r>
+        <w:t>3</w:t>
+      </w:r>
+      <w:r>
+        <w:fldChar w:fldCharType="end"/>
+      </w:r>
+      <w:r>
+        <w:rPr>
+          <w:rFonts w:hint="default" w:ascii="Times New Roman" w:hAnsi="Times New Roman" w:cs="Times New Roman"/>
+          <w:bCs/>
+          <w:szCs w:val="28"/>
+          <w:lang w:val="pt-PT"/>
+        </w:rPr>
+        <w:fldChar w:fldCharType="end"/>
+      </w:r>
+    </w:p>
+    <w:p>
+      <w:pPr>
+        <w:pStyle w:val="14"/>
+        <w:tabs>
+          <w:tab w:val="right" w:leader="dot" w:pos="8306"/>
+        </w:tabs>
+      </w:pPr>
+      <w:r>
+        <w:rPr>
+          <w:rFonts w:hint="default" w:ascii="Times New Roman" w:hAnsi="Times New Roman" w:cs="Times New Roman"/>
+          <w:bCs/>
+          <w:szCs w:val="28"/>
+          <w:lang w:val="pt-PT"/>
+        </w:rPr>
+        <w:fldChar w:fldCharType="begin"/>
+      </w:r>
+      <w:r>
+        <w:rPr>
+          <w:rFonts w:hint="default" w:ascii="Times New Roman" w:hAnsi="Times New Roman" w:cs="Times New Roman"/>
+          <w:bCs/>
+          <w:szCs w:val="28"/>
+          <w:lang w:val="pt-PT"/>
+        </w:rPr>
+        <w:instrText xml:space="preserve"> HYPERLINK \l _Toc27889 </w:instrText>
+      </w:r>
+      <w:r>
+        <w:rPr>
+          <w:rFonts w:hint="default" w:ascii="Times New Roman" w:hAnsi="Times New Roman" w:cs="Times New Roman"/>
+          <w:bCs/>
+          <w:szCs w:val="28"/>
+          <w:lang w:val="pt-PT"/>
+        </w:rPr>
+        <w:fldChar w:fldCharType="separate"/>
+      </w:r>
+      <w:r>
+        <w:rPr>
+          <w:rFonts w:hint="default" w:ascii="SimSun" w:hAnsi="SimSun" w:eastAsia="SimSun" w:cs="SimSun"/>
+          <w:lang w:val="pt-PT"/>
+        </w:rPr>
+        <w:t xml:space="preserve">3.2. </w:t>
+      </w:r>
+      <w:r>
+        <w:rPr>
+          <w:rFonts w:hint="default"/>
+          <w:lang w:val="pt-PT"/>
+        </w:rPr>
+        <w:t>Estrutua Airplane</w:t>
+      </w:r>
+      <w:r>
+        <w:tab/>
+      </w:r>
+      <w:r>
+        <w:fldChar w:fldCharType="begin"/>
+      </w:r>
+      <w:r>
+        <w:instrText xml:space="preserve"> PAGEREF _Toc27889 \h </w:instrText>
+      </w:r>
+      <w:r>
+        <w:fldChar w:fldCharType="separate"/>
+      </w:r>
+      <w:r>
+        <w:t>3</w:t>
+      </w:r>
+      <w:r>
+        <w:fldChar w:fldCharType="end"/>
+      </w:r>
+      <w:r>
+        <w:rPr>
+          <w:rFonts w:hint="default" w:ascii="Times New Roman" w:hAnsi="Times New Roman" w:cs="Times New Roman"/>
+          <w:bCs/>
+          <w:szCs w:val="28"/>
+          <w:lang w:val="pt-PT"/>
+        </w:rPr>
+        <w:fldChar w:fldCharType="end"/>
+      </w:r>
+    </w:p>
+    <w:p>
+      <w:pPr>
+        <w:pStyle w:val="14"/>
+        <w:tabs>
+          <w:tab w:val="right" w:leader="dot" w:pos="8306"/>
+        </w:tabs>
+      </w:pPr>
+      <w:r>
+        <w:rPr>
+          <w:rFonts w:hint="default" w:ascii="Times New Roman" w:hAnsi="Times New Roman" w:cs="Times New Roman"/>
+          <w:bCs/>
+          <w:szCs w:val="28"/>
+          <w:lang w:val="pt-PT"/>
+        </w:rPr>
+        <w:fldChar w:fldCharType="begin"/>
+      </w:r>
+      <w:r>
+        <w:rPr>
+          <w:rFonts w:hint="default" w:ascii="Times New Roman" w:hAnsi="Times New Roman" w:cs="Times New Roman"/>
+          <w:bCs/>
+          <w:szCs w:val="28"/>
+          <w:lang w:val="pt-PT"/>
+        </w:rPr>
+        <w:instrText xml:space="preserve"> HYPERLINK \l _Toc21808 </w:instrText>
+      </w:r>
+      <w:r>
+        <w:rPr>
+          <w:rFonts w:hint="default" w:ascii="Times New Roman" w:hAnsi="Times New Roman" w:cs="Times New Roman"/>
+          <w:bCs/>
+          <w:szCs w:val="28"/>
+          <w:lang w:val="pt-PT"/>
+        </w:rPr>
+        <w:fldChar w:fldCharType="separate"/>
+      </w:r>
+      <w:r>
+        <w:rPr>
+          <w:rFonts w:hint="default" w:ascii="SimSun" w:hAnsi="SimSun" w:eastAsia="SimSun" w:cs="SimSun"/>
+          <w:lang w:val="pt-PT"/>
+        </w:rPr>
+        <w:t xml:space="preserve">3.3. </w:t>
+      </w:r>
+      <w:r>
+        <w:rPr>
+          <w:rFonts w:hint="default"/>
+          <w:lang w:val="pt-PT"/>
+        </w:rPr>
+        <w:t>Estrutura Command</w:t>
+      </w:r>
+      <w:r>
+        <w:tab/>
+      </w:r>
+      <w:r>
+        <w:fldChar w:fldCharType="begin"/>
+      </w:r>
+      <w:r>
+        <w:instrText xml:space="preserve"> PAGEREF _Toc21808 \h </w:instrText>
+      </w:r>
+      <w:r>
+        <w:fldChar w:fldCharType="separate"/>
+      </w:r>
+      <w:r>
+        <w:t>3</w:t>
+      </w:r>
+      <w:r>
+        <w:fldChar w:fldCharType="end"/>
+      </w:r>
+      <w:r>
+        <w:rPr>
+          <w:rFonts w:hint="default" w:ascii="Times New Roman" w:hAnsi="Times New Roman" w:cs="Times New Roman"/>
+          <w:bCs/>
+          <w:szCs w:val="28"/>
+          <w:lang w:val="pt-PT"/>
+        </w:rPr>
+        <w:fldChar w:fldCharType="end"/>
+      </w:r>
+    </w:p>
+    <w:p>
+      <w:pPr>
+        <w:pStyle w:val="14"/>
+        <w:tabs>
+          <w:tab w:val="right" w:leader="dot" w:pos="8306"/>
+        </w:tabs>
+      </w:pPr>
+      <w:r>
+        <w:rPr>
+          <w:rFonts w:hint="default" w:ascii="Times New Roman" w:hAnsi="Times New Roman" w:cs="Times New Roman"/>
+          <w:bCs/>
+          <w:szCs w:val="28"/>
+          <w:lang w:val="pt-PT"/>
+        </w:rPr>
+        <w:fldChar w:fldCharType="begin"/>
+      </w:r>
+      <w:r>
+        <w:rPr>
+          <w:rFonts w:hint="default" w:ascii="Times New Roman" w:hAnsi="Times New Roman" w:cs="Times New Roman"/>
+          <w:bCs/>
+          <w:szCs w:val="28"/>
+          <w:lang w:val="pt-PT"/>
+        </w:rPr>
+        <w:instrText xml:space="preserve"> HYPERLINK \l _Toc30007 </w:instrText>
+      </w:r>
+      <w:r>
+        <w:rPr>
+          <w:rFonts w:hint="default" w:ascii="Times New Roman" w:hAnsi="Times New Roman" w:cs="Times New Roman"/>
+          <w:bCs/>
+          <w:szCs w:val="28"/>
+          <w:lang w:val="pt-PT"/>
+        </w:rPr>
+        <w:fldChar w:fldCharType="separate"/>
+      </w:r>
+      <w:r>
+        <w:rPr>
+          <w:rFonts w:hint="default" w:ascii="SimSun" w:hAnsi="SimSun" w:eastAsia="SimSun" w:cs="SimSun"/>
+          <w:lang w:val="pt-PT"/>
+        </w:rPr>
+        <w:t xml:space="preserve">3.4. </w:t>
+      </w:r>
+      <w:r>
+        <w:rPr>
+          <w:rFonts w:hint="default"/>
+          <w:lang w:val="pt-PT"/>
+        </w:rPr>
+        <w:t>Estrutura SharedBuffer</w:t>
+      </w:r>
+      <w:r>
+        <w:tab/>
+      </w:r>
+      <w:r>
+        <w:fldChar w:fldCharType="begin"/>
+      </w:r>
+      <w:r>
+        <w:instrText xml:space="preserve"> PAGEREF _Toc30007 \h </w:instrText>
+      </w:r>
+      <w:r>
+        <w:fldChar w:fldCharType="separate"/>
+      </w:r>
+      <w:r>
+        <w:t>4</w:t>
+      </w:r>
+      <w:r>
+        <w:fldChar w:fldCharType="end"/>
+      </w:r>
+      <w:r>
+        <w:rPr>
+          <w:rFonts w:hint="default" w:ascii="Times New Roman" w:hAnsi="Times New Roman" w:cs="Times New Roman"/>
+          <w:bCs/>
+          <w:szCs w:val="28"/>
+          <w:lang w:val="pt-PT"/>
+        </w:rPr>
+        <w:fldChar w:fldCharType="end"/>
+      </w:r>
+    </w:p>
+    <w:p>
+      <w:pPr>
+        <w:pStyle w:val="14"/>
+        <w:tabs>
+          <w:tab w:val="right" w:leader="dot" w:pos="8306"/>
+        </w:tabs>
+      </w:pPr>
+      <w:r>
+        <w:rPr>
+          <w:rFonts w:hint="default" w:ascii="Times New Roman" w:hAnsi="Times New Roman" w:cs="Times New Roman"/>
+          <w:bCs/>
+          <w:szCs w:val="28"/>
+          <w:lang w:val="pt-PT"/>
+        </w:rPr>
+        <w:fldChar w:fldCharType="begin"/>
+      </w:r>
+      <w:r>
+        <w:rPr>
+          <w:rFonts w:hint="default" w:ascii="Times New Roman" w:hAnsi="Times New Roman" w:cs="Times New Roman"/>
+          <w:bCs/>
+          <w:szCs w:val="28"/>
+          <w:lang w:val="pt-PT"/>
+        </w:rPr>
+        <w:instrText xml:space="preserve"> HYPERLINK \l _Toc3527 </w:instrText>
+      </w:r>
+      <w:r>
+        <w:rPr>
+          <w:rFonts w:hint="default" w:ascii="Times New Roman" w:hAnsi="Times New Roman" w:cs="Times New Roman"/>
+          <w:bCs/>
+          <w:szCs w:val="28"/>
+          <w:lang w:val="pt-PT"/>
+        </w:rPr>
+        <w:fldChar w:fldCharType="separate"/>
+      </w:r>
+      <w:r>
+        <w:rPr>
+          <w:rFonts w:hint="default" w:ascii="SimSun" w:hAnsi="SimSun" w:eastAsia="SimSun" w:cs="SimSun"/>
+          <w:lang w:val="pt-PT"/>
+        </w:rPr>
+        <w:t xml:space="preserve">3.5. </w:t>
+      </w:r>
+      <w:r>
+        <w:rPr>
+          <w:rFonts w:hint="default"/>
+          <w:lang w:val="pt-PT"/>
+        </w:rPr>
+        <w:t>Estrutura SharedMemory</w:t>
+      </w:r>
+      <w:r>
+        <w:tab/>
+      </w:r>
+      <w:r>
+        <w:fldChar w:fldCharType="begin"/>
+      </w:r>
+      <w:r>
+        <w:instrText xml:space="preserve"> PAGEREF _Toc3527 \h </w:instrText>
+      </w:r>
+      <w:r>
+        <w:fldChar w:fldCharType="separate"/>
+      </w:r>
+      <w:r>
+        <w:t>4</w:t>
+      </w:r>
+      <w:r>
+        <w:fldChar w:fldCharType="end"/>
+      </w:r>
+      <w:r>
+        <w:rPr>
+          <w:rFonts w:hint="default" w:ascii="Times New Roman" w:hAnsi="Times New Roman" w:cs="Times New Roman"/>
+          <w:bCs/>
+          <w:szCs w:val="28"/>
+          <w:lang w:val="pt-PT"/>
+        </w:rPr>
+        <w:fldChar w:fldCharType="end"/>
+      </w:r>
+    </w:p>
+    <w:p>
+      <w:pPr>
+        <w:pStyle w:val="13"/>
+        <w:tabs>
+          <w:tab w:val="right" w:leader="dot" w:pos="8306"/>
+        </w:tabs>
+      </w:pPr>
+      <w:r>
+        <w:rPr>
+          <w:rFonts w:hint="default" w:ascii="Times New Roman" w:hAnsi="Times New Roman" w:cs="Times New Roman"/>
+          <w:bCs/>
+          <w:szCs w:val="28"/>
+          <w:lang w:val="pt-PT"/>
+        </w:rPr>
+        <w:fldChar w:fldCharType="begin"/>
+      </w:r>
+      <w:r>
+        <w:rPr>
+          <w:rFonts w:hint="default" w:ascii="Times New Roman" w:hAnsi="Times New Roman" w:cs="Times New Roman"/>
+          <w:bCs/>
+          <w:szCs w:val="28"/>
+          <w:lang w:val="pt-PT"/>
+        </w:rPr>
+        <w:instrText xml:space="preserve"> HYPERLINK \l _Toc4444 </w:instrText>
+      </w:r>
+      <w:r>
+        <w:rPr>
+          <w:rFonts w:hint="default" w:ascii="Times New Roman" w:hAnsi="Times New Roman" w:cs="Times New Roman"/>
+          <w:bCs/>
+          <w:szCs w:val="28"/>
+          <w:lang w:val="pt-PT"/>
+        </w:rPr>
+        <w:fldChar w:fldCharType="separate"/>
+      </w:r>
+      <w:r>
+        <w:rPr>
+          <w:rFonts w:hint="default" w:ascii="SimSun" w:hAnsi="SimSun" w:eastAsia="SimSun" w:cs="SimSun"/>
+          <w:lang w:val="pt-PT"/>
+        </w:rPr>
+        <w:t xml:space="preserve">4. </w:t>
+      </w:r>
+      <w:r>
+        <w:rPr>
+          <w:rFonts w:hint="default"/>
+          <w:lang w:val="pt-PT"/>
+        </w:rPr>
+        <w:t>Bibliotecas dinâmicas</w:t>
+      </w:r>
+      <w:r>
+        <w:tab/>
+      </w:r>
+      <w:r>
+        <w:fldChar w:fldCharType="begin"/>
+      </w:r>
+      <w:r>
+        <w:instrText xml:space="preserve"> PAGEREF _Toc4444 \h </w:instrText>
+      </w:r>
+      <w:r>
+        <w:fldChar w:fldCharType="separate"/>
+      </w:r>
+      <w:r>
+        <w:t>5</w:t>
+      </w:r>
+      <w:r>
+        <w:fldChar w:fldCharType="end"/>
+      </w:r>
+      <w:r>
+        <w:rPr>
+          <w:rFonts w:hint="default" w:ascii="Times New Roman" w:hAnsi="Times New Roman" w:cs="Times New Roman"/>
+          <w:bCs/>
+          <w:szCs w:val="28"/>
+          <w:lang w:val="pt-PT"/>
+        </w:rPr>
+        <w:fldChar w:fldCharType="end"/>
+      </w:r>
+    </w:p>
+    <w:p>
+      <w:pPr>
+        <w:pStyle w:val="13"/>
+        <w:tabs>
+          <w:tab w:val="right" w:leader="dot" w:pos="8306"/>
+        </w:tabs>
+      </w:pPr>
+      <w:r>
+        <w:rPr>
+          <w:rFonts w:hint="default" w:ascii="Times New Roman" w:hAnsi="Times New Roman" w:cs="Times New Roman"/>
+          <w:bCs/>
+          <w:szCs w:val="28"/>
+          <w:lang w:val="pt-PT"/>
+        </w:rPr>
+        <w:fldChar w:fldCharType="begin"/>
+      </w:r>
+      <w:r>
+        <w:rPr>
+          <w:rFonts w:hint="default" w:ascii="Times New Roman" w:hAnsi="Times New Roman" w:cs="Times New Roman"/>
+          <w:bCs/>
+          <w:szCs w:val="28"/>
+          <w:lang w:val="pt-PT"/>
+        </w:rPr>
+        <w:instrText xml:space="preserve"> HYPERLINK \l _Toc14656 </w:instrText>
+      </w:r>
+      <w:r>
+        <w:rPr>
+          <w:rFonts w:hint="default" w:ascii="Times New Roman" w:hAnsi="Times New Roman" w:cs="Times New Roman"/>
+          <w:bCs/>
+          <w:szCs w:val="28"/>
+          <w:lang w:val="pt-PT"/>
+        </w:rPr>
+        <w:fldChar w:fldCharType="separate"/>
+      </w:r>
+      <w:r>
+        <w:rPr>
+          <w:rFonts w:hint="default" w:ascii="SimSun" w:hAnsi="SimSun" w:eastAsia="SimSun" w:cs="SimSun"/>
+          <w:lang w:val="pt-PT"/>
+        </w:rPr>
+        <w:t xml:space="preserve">5. </w:t>
+      </w:r>
+      <w:r>
+        <w:rPr>
+          <w:rFonts w:hint="default"/>
+          <w:lang w:val="pt-PT"/>
+        </w:rPr>
+        <w:t>Conclusão</w:t>
+      </w:r>
+      <w:r>
+        <w:tab/>
+      </w:r>
+      <w:r>
+        <w:fldChar w:fldCharType="begin"/>
+      </w:r>
+      <w:r>
+        <w:instrText xml:space="preserve"> PAGEREF _Toc14656 \h </w:instrText>
+      </w:r>
+      <w:r>
+        <w:fldChar w:fldCharType="separate"/>
+      </w:r>
+      <w:r>
+        <w:t>6</w:t>
+      </w:r>
+      <w:r>
+        <w:fldChar w:fldCharType="end"/>
+      </w:r>
+      <w:r>
+        <w:rPr>
+          <w:rFonts w:hint="default" w:ascii="Times New Roman" w:hAnsi="Times New Roman" w:cs="Times New Roman"/>
+          <w:bCs/>
+          <w:szCs w:val="28"/>
+          <w:lang w:val="pt-PT"/>
+        </w:rPr>
+        <w:fldChar w:fldCharType="end"/>
+      </w:r>
+    </w:p>
+    <w:p>
+      <w:pPr>
+        <w:pStyle w:val="13"/>
+        <w:tabs>
+          <w:tab w:val="right" w:leader="dot" w:pos="8306"/>
+        </w:tabs>
+      </w:pPr>
+      <w:r>
+        <w:rPr>
+          <w:rFonts w:hint="default" w:ascii="Times New Roman" w:hAnsi="Times New Roman" w:cs="Times New Roman"/>
+          <w:bCs/>
+          <w:szCs w:val="28"/>
+          <w:lang w:val="pt-PT"/>
+        </w:rPr>
+        <w:fldChar w:fldCharType="begin"/>
+      </w:r>
+      <w:r>
+        <w:rPr>
+          <w:rFonts w:hint="default" w:ascii="Times New Roman" w:hAnsi="Times New Roman" w:cs="Times New Roman"/>
+          <w:bCs/>
+          <w:szCs w:val="28"/>
+          <w:lang w:val="pt-PT"/>
+        </w:rPr>
+        <w:instrText xml:space="preserve"> HYPERLINK \l _Toc6744 </w:instrText>
+      </w:r>
+      <w:r>
+        <w:rPr>
+          <w:rFonts w:hint="default" w:ascii="Times New Roman" w:hAnsi="Times New Roman" w:cs="Times New Roman"/>
+          <w:bCs/>
+          <w:szCs w:val="28"/>
+          <w:lang w:val="pt-PT"/>
+        </w:rPr>
+        <w:fldChar w:fldCharType="separate"/>
+      </w:r>
+      <w:r>
+        <w:rPr>
+          <w:rFonts w:hint="default"/>
+          <w:lang w:val="pt-PT"/>
+        </w:rPr>
+        <w:t>Manual de utilização</w:t>
+      </w:r>
+      <w:r>
+        <w:tab/>
+      </w:r>
+      <w:r>
+        <w:fldChar w:fldCharType="begin"/>
+      </w:r>
+      <w:r>
+        <w:instrText xml:space="preserve"> PAGEREF _Toc6744 \h </w:instrText>
+      </w:r>
+      <w:r>
+        <w:fldChar w:fldCharType="separate"/>
+      </w:r>
+      <w:r>
+        <w:t>I</w:t>
+      </w:r>
+      <w:r>
+        <w:fldChar w:fldCharType="end"/>
+      </w:r>
+      <w:r>
+        <w:rPr>
+          <w:rFonts w:hint="default" w:ascii="Times New Roman" w:hAnsi="Times New Roman" w:cs="Times New Roman"/>
+          <w:bCs/>
+          <w:szCs w:val="28"/>
+          <w:lang w:val="pt-PT"/>
+        </w:rPr>
+        <w:fldChar w:fldCharType="end"/>
+      </w:r>
+    </w:p>
+    <w:p>
+      <w:pPr>
+        <w:pStyle w:val="14"/>
+        <w:tabs>
+          <w:tab w:val="right" w:leader="dot" w:pos="8306"/>
+        </w:tabs>
+      </w:pPr>
+      <w:r>
+        <w:rPr>
+          <w:rFonts w:hint="default" w:ascii="Times New Roman" w:hAnsi="Times New Roman" w:cs="Times New Roman"/>
+          <w:bCs/>
+          <w:szCs w:val="28"/>
+          <w:lang w:val="pt-PT"/>
+        </w:rPr>
+        <w:fldChar w:fldCharType="begin"/>
+      </w:r>
+      <w:r>
+        <w:rPr>
+          <w:rFonts w:hint="default" w:ascii="Times New Roman" w:hAnsi="Times New Roman" w:cs="Times New Roman"/>
+          <w:bCs/>
+          <w:szCs w:val="28"/>
+          <w:lang w:val="pt-PT"/>
+        </w:rPr>
+        <w:instrText xml:space="preserve"> HYPERLINK \l _Toc23223 </w:instrText>
+      </w:r>
+      <w:r>
+        <w:rPr>
+          <w:rFonts w:hint="default" w:ascii="Times New Roman" w:hAnsi="Times New Roman" w:cs="Times New Roman"/>
+          <w:bCs/>
+          <w:szCs w:val="28"/>
+          <w:lang w:val="pt-PT"/>
+        </w:rPr>
+        <w:fldChar w:fldCharType="separate"/>
+      </w:r>
+      <w:r>
+        <w:rPr>
+          <w:rFonts w:hint="default"/>
+          <w:lang w:val="pt-PT"/>
+        </w:rPr>
+        <w:t>Controlador (Control)</w:t>
+      </w:r>
+      <w:r>
+        <w:tab/>
+      </w:r>
+      <w:r>
+        <w:fldChar w:fldCharType="begin"/>
+      </w:r>
+      <w:r>
+        <w:instrText xml:space="preserve"> PAGEREF _Toc23223 \h </w:instrText>
+      </w:r>
+      <w:r>
+        <w:fldChar w:fldCharType="separate"/>
+      </w:r>
+      <w:r>
+        <w:t>I</w:t>
       </w:r>
       <w:r>
         <w:fldChar w:fldCharType="end"/>
@@ -783,7 +1909,7 @@
           <w:szCs w:val="28"/>
           <w:lang w:val="pt-PT"/>
         </w:rPr>
-        <w:instrText xml:space="preserve"> HYPERLINK \l _Toc25198 </w:instrText>
+        <w:instrText xml:space="preserve"> HYPERLINK \l _Toc25811 </w:instrText>
       </w:r>
       <w:r>
         <w:rPr>
@@ -796,17 +1922,10 @@
       </w:r>
       <w:r>
         <w:rPr>
-          <w:rFonts w:hint="default" w:ascii="SimSun" w:hAnsi="SimSun" w:eastAsia="SimSun" w:cs="SimSun"/>
-          <w:lang w:val="pt-PT"/>
-        </w:rPr>
-        <w:t xml:space="preserve">2.1. </w:t>
-      </w:r>
-      <w:r>
-        <w:rPr>
-          <w:rFonts w:hint="default"/>
-          <w:lang w:val="pt-PT"/>
-        </w:rPr>
-        <w:t>Memória partilhada</w:t>
+          <w:rFonts w:hint="default"/>
+          <w:lang w:val="pt-PT"/>
+        </w:rPr>
+        <w:t>Iniciar</w:t>
       </w:r>
       <w:r>
         <w:tab/>
@@ -815,13 +1934,13 @@
         <w:fldChar w:fldCharType="begin"/>
       </w:r>
       <w:r>
-        <w:instrText xml:space="preserve"> PAGEREF _Toc25198 \h </w:instrText>
+        <w:instrText xml:space="preserve"> PAGEREF _Toc25811 \h </w:instrText>
       </w:r>
       <w:r>
         <w:fldChar w:fldCharType="separate"/>
       </w:r>
       <w:r>
-        <w:t>2</w:t>
+        <w:t>I</w:t>
       </w:r>
       <w:r>
         <w:fldChar w:fldCharType="end"/>
@@ -859,7 +1978,7 @@
           <w:szCs w:val="28"/>
           <w:lang w:val="pt-PT"/>
         </w:rPr>
-        <w:instrText xml:space="preserve"> HYPERLINK \l _Toc32655 </w:instrText>
+        <w:instrText xml:space="preserve"> HYPERLINK \l _Toc16965 </w:instrText>
       </w:r>
       <w:r>
         <w:rPr>
@@ -872,17 +1991,10 @@
       </w:r>
       <w:r>
         <w:rPr>
-          <w:rFonts w:hint="default" w:ascii="SimSun" w:hAnsi="SimSun" w:eastAsia="SimSun" w:cs="SimSun"/>
-          <w:lang w:val="pt-PT"/>
-        </w:rPr>
-        <w:t xml:space="preserve">2.2. </w:t>
-      </w:r>
-      <w:r>
-        <w:rPr>
-          <w:rFonts w:hint="default"/>
-          <w:lang w:val="pt-PT"/>
-        </w:rPr>
-        <w:t>Mutexes e Semáforos</w:t>
+          <w:rFonts w:hint="default"/>
+          <w:lang w:val="pt-PT"/>
+        </w:rPr>
+        <w:t>Comando “help”</w:t>
       </w:r>
       <w:r>
         <w:tab/>
@@ -891,13 +2003,13 @@
         <w:fldChar w:fldCharType="begin"/>
       </w:r>
       <w:r>
-        <w:instrText xml:space="preserve"> PAGEREF _Toc32655 \h </w:instrText>
+        <w:instrText xml:space="preserve"> PAGEREF _Toc16965 \h </w:instrText>
       </w:r>
       <w:r>
         <w:fldChar w:fldCharType="separate"/>
       </w:r>
       <w:r>
-        <w:t>2</w:t>
+        <w:t>I</w:t>
       </w:r>
       <w:r>
         <w:fldChar w:fldCharType="end"/>
@@ -935,7 +2047,7 @@
           <w:szCs w:val="28"/>
           <w:lang w:val="pt-PT"/>
         </w:rPr>
-        <w:instrText xml:space="preserve"> HYPERLINK \l _Toc1588 </w:instrText>
+        <w:instrText xml:space="preserve"> HYPERLINK \l _Toc24140 </w:instrText>
       </w:r>
       <w:r>
         <w:rPr>
@@ -948,17 +2060,10 @@
       </w:r>
       <w:r>
         <w:rPr>
-          <w:rFonts w:hint="default" w:ascii="SimSun" w:hAnsi="SimSun" w:eastAsia="SimSun" w:cs="SimSun"/>
-          <w:lang w:val="pt-PT"/>
-        </w:rPr>
-        <w:t xml:space="preserve">2.3. </w:t>
-      </w:r>
-      <w:r>
-        <w:rPr>
-          <w:rFonts w:hint="default"/>
-          <w:lang w:val="pt-PT"/>
-        </w:rPr>
-        <w:t>Heartbeat</w:t>
+          <w:rFonts w:hint="default"/>
+          <w:lang w:val="pt-PT"/>
+        </w:rPr>
+        <w:t>Comando “add”</w:t>
       </w:r>
       <w:r>
         <w:tab/>
@@ -967,13 +2072,13 @@
         <w:fldChar w:fldCharType="begin"/>
       </w:r>
       <w:r>
-        <w:instrText xml:space="preserve"> PAGEREF _Toc1588 \h </w:instrText>
+        <w:instrText xml:space="preserve"> PAGEREF _Toc24140 \h </w:instrText>
       </w:r>
       <w:r>
         <w:fldChar w:fldCharType="separate"/>
       </w:r>
       <w:r>
-        <w:t>2</w:t>
+        <w:t>I</w:t>
       </w:r>
       <w:r>
         <w:fldChar w:fldCharType="end"/>
@@ -1011,7 +2116,7 @@
           <w:szCs w:val="28"/>
           <w:lang w:val="pt-PT"/>
         </w:rPr>
-        <w:instrText xml:space="preserve"> HYPERLINK \l _Toc22748 </w:instrText>
+        <w:instrText xml:space="preserve"> HYPERLINK \l _Toc13839 </w:instrText>
       </w:r>
       <w:r>
         <w:rPr>
@@ -1024,17 +2129,10 @@
       </w:r>
       <w:r>
         <w:rPr>
-          <w:rFonts w:hint="default" w:ascii="SimSun" w:hAnsi="SimSun" w:eastAsia="SimSun" w:cs="SimSun"/>
-          <w:lang w:val="pt-PT"/>
-        </w:rPr>
-        <w:t xml:space="preserve">2.4. </w:t>
-      </w:r>
-      <w:r>
-        <w:rPr>
-          <w:rFonts w:hint="default"/>
-          <w:lang w:val="pt-PT"/>
-        </w:rPr>
-        <w:t>Critical Section</w:t>
+          <w:rFonts w:hint="default"/>
+          <w:lang w:val="pt-PT"/>
+        </w:rPr>
+        <w:t>Comando “remove”</w:t>
       </w:r>
       <w:r>
         <w:tab/>
@@ -1043,13 +2141,13 @@
         <w:fldChar w:fldCharType="begin"/>
       </w:r>
       <w:r>
-        <w:instrText xml:space="preserve"> PAGEREF _Toc22748 \h </w:instrText>
+        <w:instrText xml:space="preserve"> PAGEREF _Toc13839 \h </w:instrText>
       </w:r>
       <w:r>
         <w:fldChar w:fldCharType="separate"/>
       </w:r>
       <w:r>
-        <w:t>2</w:t>
+        <w:t>II</w:t>
       </w:r>
       <w:r>
         <w:fldChar w:fldCharType="end"/>
@@ -1087,7 +2185,7 @@
           <w:szCs w:val="28"/>
           <w:lang w:val="pt-PT"/>
         </w:rPr>
-        <w:instrText xml:space="preserve"> HYPERLINK \l _Toc27407 </w:instrText>
+        <w:instrText xml:space="preserve"> HYPERLINK \l _Toc4209 </w:instrText>
       </w:r>
       <w:r>
         <w:rPr>
@@ -1100,17 +2198,10 @@
       </w:r>
       <w:r>
         <w:rPr>
-          <w:rFonts w:hint="default" w:ascii="SimSun" w:hAnsi="SimSun" w:eastAsia="SimSun" w:cs="SimSun"/>
-          <w:lang w:val="pt-PT"/>
-        </w:rPr>
-        <w:t xml:space="preserve">2.5. </w:t>
-      </w:r>
-      <w:r>
-        <w:rPr>
-          <w:rFonts w:hint="default"/>
-          <w:lang w:val="pt-PT"/>
-        </w:rPr>
-        <w:t>Eventos</w:t>
+          <w:rFonts w:hint="default"/>
+          <w:lang w:val="pt-PT"/>
+        </w:rPr>
+        <w:t>Comando “toggle”</w:t>
       </w:r>
       <w:r>
         <w:tab/>
@@ -1119,89 +2210,13 @@
         <w:fldChar w:fldCharType="begin"/>
       </w:r>
       <w:r>
-        <w:instrText xml:space="preserve"> PAGEREF _Toc27407 \h </w:instrText>
+        <w:instrText xml:space="preserve"> PAGEREF _Toc4209 \h </w:instrText>
       </w:r>
       <w:r>
         <w:fldChar w:fldCharType="separate"/>
       </w:r>
       <w:r>
-        <w:t>2</w:t>
-      </w:r>
-      <w:r>
-        <w:fldChar w:fldCharType="end"/>
-      </w:r>
-      <w:r>
-        <w:rPr>
-          <w:rFonts w:hint="default" w:ascii="Times New Roman" w:hAnsi="Times New Roman" w:cs="Times New Roman"/>
-          <w:bCs/>
-          <w:szCs w:val="28"/>
-          <w:lang w:val="pt-PT"/>
-        </w:rPr>
-        <w:fldChar w:fldCharType="end"/>
-      </w:r>
-    </w:p>
-    <w:p>
-      <w:pPr>
-        <w:pStyle w:val="11"/>
-        <w:tabs>
-          <w:tab w:val="right" w:leader="dot" w:pos="8306"/>
-        </w:tabs>
-      </w:pPr>
-      <w:r>
-        <w:rPr>
-          <w:rFonts w:hint="default" w:ascii="Times New Roman" w:hAnsi="Times New Roman" w:cs="Times New Roman"/>
-          <w:bCs/>
-          <w:szCs w:val="28"/>
-          <w:lang w:val="pt-PT"/>
-        </w:rPr>
-        <w:fldChar w:fldCharType="begin"/>
-      </w:r>
-      <w:r>
-        <w:rPr>
-          <w:rFonts w:hint="default" w:ascii="Times New Roman" w:hAnsi="Times New Roman" w:cs="Times New Roman"/>
-          <w:bCs/>
-          <w:szCs w:val="28"/>
-          <w:lang w:val="pt-PT"/>
-        </w:rPr>
-        <w:instrText xml:space="preserve"> HYPERLINK \l _Toc7202 </w:instrText>
-      </w:r>
-      <w:r>
-        <w:rPr>
-          <w:rFonts w:hint="default" w:ascii="Times New Roman" w:hAnsi="Times New Roman" w:cs="Times New Roman"/>
-          <w:bCs/>
-          <w:szCs w:val="28"/>
-          <w:lang w:val="pt-PT"/>
-        </w:rPr>
-        <w:fldChar w:fldCharType="separate"/>
-      </w:r>
-      <w:r>
-        <w:rPr>
-          <w:rFonts w:hint="default" w:ascii="SimSun" w:hAnsi="SimSun" w:eastAsia="SimSun" w:cs="SimSun"/>
-          <w:lang w:val="pt-PT"/>
-        </w:rPr>
-        <w:t xml:space="preserve">3. </w:t>
-      </w:r>
-      <w:r>
-        <w:rPr>
-          <w:rFonts w:hint="default"/>
-          <w:lang w:val="pt-PT"/>
-        </w:rPr>
-        <w:t>Estruturas de dados</w:t>
-      </w:r>
-      <w:r>
-        <w:tab/>
-      </w:r>
-      <w:r>
-        <w:fldChar w:fldCharType="begin"/>
-      </w:r>
-      <w:r>
-        <w:instrText xml:space="preserve"> PAGEREF _Toc7202 \h </w:instrText>
-      </w:r>
-      <w:r>
-        <w:fldChar w:fldCharType="separate"/>
-      </w:r>
-      <w:r>
-        <w:t>3</w:t>
+        <w:t>II</w:t>
       </w:r>
       <w:r>
         <w:fldChar w:fldCharType="end"/>
@@ -1239,7 +2254,7 @@
           <w:szCs w:val="28"/>
           <w:lang w:val="pt-PT"/>
         </w:rPr>
-        <w:instrText xml:space="preserve"> HYPERLINK \l _Toc32597 </w:instrText>
+        <w:instrText xml:space="preserve"> HYPERLINK \l _Toc27837 </w:instrText>
       </w:r>
       <w:r>
         <w:rPr>
@@ -1252,17 +2267,10 @@
       </w:r>
       <w:r>
         <w:rPr>
-          <w:rFonts w:hint="default" w:ascii="SimSun" w:hAnsi="SimSun" w:eastAsia="SimSun" w:cs="SimSun"/>
-          <w:lang w:val="pt-PT"/>
-        </w:rPr>
-        <w:t xml:space="preserve">3.1. </w:t>
-      </w:r>
-      <w:r>
-        <w:rPr>
-          <w:rFonts w:hint="default"/>
-          <w:lang w:val="pt-PT"/>
-        </w:rPr>
-        <w:t>Estrutura Airport</w:t>
+          <w:rFonts w:hint="default"/>
+          <w:lang w:val="pt-PT"/>
+        </w:rPr>
+        <w:t>Comando “list”</w:t>
       </w:r>
       <w:r>
         <w:tab/>
@@ -1271,13 +2279,13 @@
         <w:fldChar w:fldCharType="begin"/>
       </w:r>
       <w:r>
-        <w:instrText xml:space="preserve"> PAGEREF _Toc32597 \h </w:instrText>
+        <w:instrText xml:space="preserve"> PAGEREF _Toc27837 \h </w:instrText>
       </w:r>
       <w:r>
         <w:fldChar w:fldCharType="separate"/>
       </w:r>
       <w:r>
-        <w:t>3</w:t>
+        <w:t>III</w:t>
       </w:r>
       <w:r>
         <w:fldChar w:fldCharType="end"/>
@@ -1315,7 +2323,7 @@
           <w:szCs w:val="28"/>
           <w:lang w:val="pt-PT"/>
         </w:rPr>
-        <w:instrText xml:space="preserve"> HYPERLINK \l _Toc10797 </w:instrText>
+        <w:instrText xml:space="preserve"> HYPERLINK \l _Toc9261 </w:instrText>
       </w:r>
       <w:r>
         <w:rPr>
@@ -1328,17 +2336,10 @@
       </w:r>
       <w:r>
         <w:rPr>
-          <w:rFonts w:hint="default" w:ascii="SimSun" w:hAnsi="SimSun" w:eastAsia="SimSun" w:cs="SimSun"/>
-          <w:lang w:val="pt-PT"/>
-        </w:rPr>
-        <w:t xml:space="preserve">3.2. </w:t>
-      </w:r>
-      <w:r>
-        <w:rPr>
-          <w:rFonts w:hint="default"/>
-          <w:lang w:val="pt-PT"/>
-        </w:rPr>
-        <w:t>Estrutua Airplane</w:t>
+          <w:rFonts w:hint="default"/>
+          <w:lang w:val="pt-PT"/>
+        </w:rPr>
+        <w:t>Comando “kick”</w:t>
       </w:r>
       <w:r>
         <w:tab/>
@@ -1347,13 +2348,13 @@
         <w:fldChar w:fldCharType="begin"/>
       </w:r>
       <w:r>
-        <w:instrText xml:space="preserve"> PAGEREF _Toc10797 \h </w:instrText>
+        <w:instrText xml:space="preserve"> PAGEREF _Toc9261 \h </w:instrText>
       </w:r>
       <w:r>
         <w:fldChar w:fldCharType="separate"/>
       </w:r>
       <w:r>
-        <w:t>3</w:t>
+        <w:t>III</w:t>
       </w:r>
       <w:r>
         <w:fldChar w:fldCharType="end"/>
@@ -1391,7 +2392,7 @@
           <w:szCs w:val="28"/>
           <w:lang w:val="pt-PT"/>
         </w:rPr>
-        <w:instrText xml:space="preserve"> HYPERLINK \l _Toc17728 </w:instrText>
+        <w:instrText xml:space="preserve"> HYPERLINK \l _Toc11473 </w:instrText>
       </w:r>
       <w:r>
         <w:rPr>
@@ -1404,17 +2405,10 @@
       </w:r>
       <w:r>
         <w:rPr>
-          <w:rFonts w:hint="default" w:ascii="SimSun" w:hAnsi="SimSun" w:eastAsia="SimSun" w:cs="SimSun"/>
-          <w:lang w:val="pt-PT"/>
-        </w:rPr>
-        <w:t xml:space="preserve">3.3. </w:t>
-      </w:r>
-      <w:r>
-        <w:rPr>
-          <w:rFonts w:hint="default"/>
-          <w:lang w:val="pt-PT"/>
-        </w:rPr>
-        <w:t>Estrutura Command</w:t>
+          <w:rFonts w:hint="default"/>
+          <w:lang w:val="pt-PT"/>
+        </w:rPr>
+        <w:t>Comando “exit”</w:t>
       </w:r>
       <w:r>
         <w:tab/>
@@ -1423,13 +2417,13 @@
         <w:fldChar w:fldCharType="begin"/>
       </w:r>
       <w:r>
-        <w:instrText xml:space="preserve"> PAGEREF _Toc17728 \h </w:instrText>
+        <w:instrText xml:space="preserve"> PAGEREF _Toc11473 \h </w:instrText>
       </w:r>
       <w:r>
         <w:fldChar w:fldCharType="separate"/>
       </w:r>
       <w:r>
-        <w:t>3</w:t>
+        <w:t>III</w:t>
       </w:r>
       <w:r>
         <w:fldChar w:fldCharType="end"/>
@@ -1446,7 +2440,7 @@
     </w:p>
     <w:p>
       <w:pPr>
-        <w:pStyle w:val="15"/>
+        <w:pStyle w:val="14"/>
         <w:tabs>
           <w:tab w:val="right" w:leader="dot" w:pos="8306"/>
         </w:tabs>
@@ -1467,7 +2461,7 @@
           <w:szCs w:val="28"/>
           <w:lang w:val="pt-PT"/>
         </w:rPr>
-        <w:instrText xml:space="preserve"> HYPERLINK \l _Toc5733 </w:instrText>
+        <w:instrText xml:space="preserve"> HYPERLINK \l _Toc2619 </w:instrText>
       </w:r>
       <w:r>
         <w:rPr>
@@ -1480,17 +2474,10 @@
       </w:r>
       <w:r>
         <w:rPr>
-          <w:rFonts w:hint="default" w:ascii="SimSun" w:hAnsi="SimSun" w:eastAsia="SimSun" w:cs="SimSun"/>
-          <w:lang w:val="pt-PT"/>
-        </w:rPr>
-        <w:t xml:space="preserve">3.4. </w:t>
-      </w:r>
-      <w:r>
-        <w:rPr>
-          <w:rFonts w:hint="default"/>
-          <w:lang w:val="pt-PT"/>
-        </w:rPr>
-        <w:t>Estrutura SharedBuffer</w:t>
+          <w:rFonts w:hint="default"/>
+          <w:lang w:val="pt-PT"/>
+        </w:rPr>
+        <w:t>Avião (aviao)</w:t>
       </w:r>
       <w:r>
         <w:tab/>
@@ -1499,310 +2486,13 @@
         <w:fldChar w:fldCharType="begin"/>
       </w:r>
       <w:r>
-        <w:instrText xml:space="preserve"> PAGEREF _Toc5733 \h </w:instrText>
+        <w:instrText xml:space="preserve"> PAGEREF _Toc2619 \h </w:instrText>
       </w:r>
       <w:r>
         <w:fldChar w:fldCharType="separate"/>
       </w:r>
       <w:r>
-        <w:t>4</w:t>
-      </w:r>
-      <w:r>
-        <w:fldChar w:fldCharType="end"/>
-      </w:r>
-      <w:r>
-        <w:rPr>
-          <w:rFonts w:hint="default" w:ascii="Times New Roman" w:hAnsi="Times New Roman" w:cs="Times New Roman"/>
-          <w:bCs/>
-          <w:szCs w:val="28"/>
-          <w:lang w:val="pt-PT"/>
-        </w:rPr>
-        <w:fldChar w:fldCharType="end"/>
-      </w:r>
-    </w:p>
-    <w:p>
-      <w:pPr>
-        <w:pStyle w:val="15"/>
-        <w:tabs>
-          <w:tab w:val="right" w:leader="dot" w:pos="8306"/>
-        </w:tabs>
-      </w:pPr>
-      <w:r>
-        <w:rPr>
-          <w:rFonts w:hint="default" w:ascii="Times New Roman" w:hAnsi="Times New Roman" w:cs="Times New Roman"/>
-          <w:bCs/>
-          <w:szCs w:val="28"/>
-          <w:lang w:val="pt-PT"/>
-        </w:rPr>
-        <w:fldChar w:fldCharType="begin"/>
-      </w:r>
-      <w:r>
-        <w:rPr>
-          <w:rFonts w:hint="default" w:ascii="Times New Roman" w:hAnsi="Times New Roman" w:cs="Times New Roman"/>
-          <w:bCs/>
-          <w:szCs w:val="28"/>
-          <w:lang w:val="pt-PT"/>
-        </w:rPr>
-        <w:instrText xml:space="preserve"> HYPERLINK \l _Toc7246 </w:instrText>
-      </w:r>
-      <w:r>
-        <w:rPr>
-          <w:rFonts w:hint="default" w:ascii="Times New Roman" w:hAnsi="Times New Roman" w:cs="Times New Roman"/>
-          <w:bCs/>
-          <w:szCs w:val="28"/>
-          <w:lang w:val="pt-PT"/>
-        </w:rPr>
-        <w:fldChar w:fldCharType="separate"/>
-      </w:r>
-      <w:r>
-        <w:rPr>
-          <w:rFonts w:hint="default" w:ascii="SimSun" w:hAnsi="SimSun" w:eastAsia="SimSun" w:cs="SimSun"/>
-          <w:lang w:val="pt-PT"/>
-        </w:rPr>
-        <w:t xml:space="preserve">3.5. </w:t>
-      </w:r>
-      <w:r>
-        <w:rPr>
-          <w:rFonts w:hint="default"/>
-          <w:lang w:val="pt-PT"/>
-        </w:rPr>
-        <w:t>Estrutura SharedMemory</w:t>
-      </w:r>
-      <w:r>
-        <w:tab/>
-      </w:r>
-      <w:r>
-        <w:fldChar w:fldCharType="begin"/>
-      </w:r>
-      <w:r>
-        <w:instrText xml:space="preserve"> PAGEREF _Toc7246 \h </w:instrText>
-      </w:r>
-      <w:r>
-        <w:fldChar w:fldCharType="separate"/>
-      </w:r>
-      <w:r>
-        <w:t>4</w:t>
-      </w:r>
-      <w:r>
-        <w:fldChar w:fldCharType="end"/>
-      </w:r>
-      <w:r>
-        <w:rPr>
-          <w:rFonts w:hint="default" w:ascii="Times New Roman" w:hAnsi="Times New Roman" w:cs="Times New Roman"/>
-          <w:bCs/>
-          <w:szCs w:val="28"/>
-          <w:lang w:val="pt-PT"/>
-        </w:rPr>
-        <w:fldChar w:fldCharType="end"/>
-      </w:r>
-    </w:p>
-    <w:p>
-      <w:pPr>
-        <w:pStyle w:val="11"/>
-        <w:tabs>
-          <w:tab w:val="right" w:leader="dot" w:pos="8306"/>
-        </w:tabs>
-      </w:pPr>
-      <w:r>
-        <w:rPr>
-          <w:rFonts w:hint="default" w:ascii="Times New Roman" w:hAnsi="Times New Roman" w:cs="Times New Roman"/>
-          <w:bCs/>
-          <w:szCs w:val="28"/>
-          <w:lang w:val="pt-PT"/>
-        </w:rPr>
-        <w:fldChar w:fldCharType="begin"/>
-      </w:r>
-      <w:r>
-        <w:rPr>
-          <w:rFonts w:hint="default" w:ascii="Times New Roman" w:hAnsi="Times New Roman" w:cs="Times New Roman"/>
-          <w:bCs/>
-          <w:szCs w:val="28"/>
-          <w:lang w:val="pt-PT"/>
-        </w:rPr>
-        <w:instrText xml:space="preserve"> HYPERLINK \l _Toc15673 </w:instrText>
-      </w:r>
-      <w:r>
-        <w:rPr>
-          <w:rFonts w:hint="default" w:ascii="Times New Roman" w:hAnsi="Times New Roman" w:cs="Times New Roman"/>
-          <w:bCs/>
-          <w:szCs w:val="28"/>
-          <w:lang w:val="pt-PT"/>
-        </w:rPr>
-        <w:fldChar w:fldCharType="separate"/>
-      </w:r>
-      <w:r>
-        <w:rPr>
-          <w:rFonts w:hint="default" w:ascii="SimSun" w:hAnsi="SimSun" w:eastAsia="SimSun" w:cs="SimSun"/>
-          <w:lang w:val="pt-PT"/>
-        </w:rPr>
-        <w:t xml:space="preserve">4. </w:t>
-      </w:r>
-      <w:r>
-        <w:rPr>
-          <w:rFonts w:hint="default"/>
-          <w:lang w:val="pt-PT"/>
-        </w:rPr>
-        <w:t>Bibliotecas dinâmicas</w:t>
-      </w:r>
-      <w:r>
-        <w:tab/>
-      </w:r>
-      <w:r>
-        <w:fldChar w:fldCharType="begin"/>
-      </w:r>
-      <w:r>
-        <w:instrText xml:space="preserve"> PAGEREF _Toc15673 \h </w:instrText>
-      </w:r>
-      <w:r>
-        <w:fldChar w:fldCharType="separate"/>
-      </w:r>
-      <w:r>
-        <w:t>5</w:t>
-      </w:r>
-      <w:r>
-        <w:fldChar w:fldCharType="end"/>
-      </w:r>
-      <w:r>
-        <w:rPr>
-          <w:rFonts w:hint="default" w:ascii="Times New Roman" w:hAnsi="Times New Roman" w:cs="Times New Roman"/>
-          <w:bCs/>
-          <w:szCs w:val="28"/>
-          <w:lang w:val="pt-PT"/>
-        </w:rPr>
-        <w:fldChar w:fldCharType="end"/>
-      </w:r>
-    </w:p>
-    <w:p>
-      <w:pPr>
-        <w:pStyle w:val="11"/>
-        <w:tabs>
-          <w:tab w:val="right" w:leader="dot" w:pos="8306"/>
-        </w:tabs>
-      </w:pPr>
-      <w:r>
-        <w:rPr>
-          <w:rFonts w:hint="default" w:ascii="Times New Roman" w:hAnsi="Times New Roman" w:cs="Times New Roman"/>
-          <w:bCs/>
-          <w:szCs w:val="28"/>
-          <w:lang w:val="pt-PT"/>
-        </w:rPr>
-        <w:fldChar w:fldCharType="begin"/>
-      </w:r>
-      <w:r>
-        <w:rPr>
-          <w:rFonts w:hint="default" w:ascii="Times New Roman" w:hAnsi="Times New Roman" w:cs="Times New Roman"/>
-          <w:bCs/>
-          <w:szCs w:val="28"/>
-          <w:lang w:val="pt-PT"/>
-        </w:rPr>
-        <w:instrText xml:space="preserve"> HYPERLINK \l _Toc9839 </w:instrText>
-      </w:r>
-      <w:r>
-        <w:rPr>
-          <w:rFonts w:hint="default" w:ascii="Times New Roman" w:hAnsi="Times New Roman" w:cs="Times New Roman"/>
-          <w:bCs/>
-          <w:szCs w:val="28"/>
-          <w:lang w:val="pt-PT"/>
-        </w:rPr>
-        <w:fldChar w:fldCharType="separate"/>
-      </w:r>
-      <w:r>
-        <w:rPr>
-          <w:rFonts w:hint="default" w:ascii="SimSun" w:hAnsi="SimSun" w:eastAsia="SimSun" w:cs="SimSun"/>
-          <w:lang w:val="pt-PT"/>
-        </w:rPr>
-        <w:t xml:space="preserve">5. </w:t>
-      </w:r>
-      <w:r>
-        <w:rPr>
-          <w:rFonts w:hint="default"/>
-          <w:lang w:val="pt-PT"/>
-        </w:rPr>
-        <w:t>Conclusão</w:t>
-      </w:r>
-      <w:r>
-        <w:tab/>
-      </w:r>
-      <w:r>
-        <w:fldChar w:fldCharType="begin"/>
-      </w:r>
-      <w:r>
-        <w:instrText xml:space="preserve"> PAGEREF _Toc9839 \h </w:instrText>
-      </w:r>
-      <w:r>
-        <w:fldChar w:fldCharType="separate"/>
-      </w:r>
-      <w:r>
-        <w:t>6</w:t>
-      </w:r>
-      <w:r>
-        <w:fldChar w:fldCharType="end"/>
-      </w:r>
-      <w:r>
-        <w:rPr>
-          <w:rFonts w:hint="default" w:ascii="Times New Roman" w:hAnsi="Times New Roman" w:cs="Times New Roman"/>
-          <w:bCs/>
-          <w:szCs w:val="28"/>
-          <w:lang w:val="pt-PT"/>
-        </w:rPr>
-        <w:fldChar w:fldCharType="end"/>
-      </w:r>
-    </w:p>
-    <w:p>
-      <w:pPr>
-        <w:pStyle w:val="11"/>
-        <w:tabs>
-          <w:tab w:val="right" w:leader="dot" w:pos="8306"/>
-        </w:tabs>
-      </w:pPr>
-      <w:r>
-        <w:rPr>
-          <w:rFonts w:hint="default" w:ascii="Times New Roman" w:hAnsi="Times New Roman" w:cs="Times New Roman"/>
-          <w:bCs/>
-          <w:szCs w:val="28"/>
-          <w:lang w:val="pt-PT"/>
-        </w:rPr>
-        <w:fldChar w:fldCharType="begin"/>
-      </w:r>
-      <w:r>
-        <w:rPr>
-          <w:rFonts w:hint="default" w:ascii="Times New Roman" w:hAnsi="Times New Roman" w:cs="Times New Roman"/>
-          <w:bCs/>
-          <w:szCs w:val="28"/>
-          <w:lang w:val="pt-PT"/>
-        </w:rPr>
-        <w:instrText xml:space="preserve"> HYPERLINK \l _Toc6936 </w:instrText>
-      </w:r>
-      <w:r>
-        <w:rPr>
-          <w:rFonts w:hint="default" w:ascii="Times New Roman" w:hAnsi="Times New Roman" w:cs="Times New Roman"/>
-          <w:bCs/>
-          <w:szCs w:val="28"/>
-          <w:lang w:val="pt-PT"/>
-        </w:rPr>
-        <w:fldChar w:fldCharType="separate"/>
-      </w:r>
-      <w:r>
-        <w:rPr>
-          <w:rFonts w:hint="default"/>
-          <w:lang w:val="pt-PT"/>
-        </w:rPr>
-        <w:t>Manual de utilização</w:t>
-      </w:r>
-      <w:r>
-        <w:tab/>
-      </w:r>
-      <w:r>
-        <w:fldChar w:fldCharType="begin"/>
-      </w:r>
-      <w:r>
-        <w:instrText xml:space="preserve"> PAGEREF _Toc6936 \h </w:instrText>
-      </w:r>
-      <w:r>
-        <w:fldChar w:fldCharType="separate"/>
-      </w:r>
-      <w:r>
-        <w:t>I</w:t>
+        <w:t>III</w:t>
       </w:r>
       <w:r>
         <w:fldChar w:fldCharType="end"/>
@@ -1883,7 +2573,7 @@
           <w:lang w:val="pt-PT"/>
         </w:rPr>
       </w:pPr>
-      <w:bookmarkStart w:id="0" w:name="_Toc11362"/>
+      <w:bookmarkStart w:id="0" w:name="_Toc2968"/>
       <w:r>
         <w:rPr>
           <w:rFonts w:hint="default"/>
@@ -2016,7 +2706,7 @@
           <w:lang w:val="pt-PT"/>
         </w:rPr>
       </w:pPr>
-      <w:bookmarkStart w:id="1" w:name="_Toc20049"/>
+      <w:bookmarkStart w:id="1" w:name="_Toc17825"/>
       <w:r>
         <w:rPr>
           <w:rFonts w:hint="default"/>
@@ -2035,7 +2725,7 @@
           <w:lang w:val="pt-PT"/>
         </w:rPr>
       </w:pPr>
-      <w:bookmarkStart w:id="2" w:name="_Toc25198"/>
+      <w:bookmarkStart w:id="2" w:name="_Toc13452"/>
       <w:r>
         <w:rPr>
           <w:rFonts w:hint="default"/>
@@ -2090,7 +2780,7 @@
           <w:lang w:val="pt-PT"/>
         </w:rPr>
       </w:pPr>
-      <w:bookmarkStart w:id="3" w:name="_Toc32655"/>
+      <w:bookmarkStart w:id="3" w:name="_Toc31845"/>
       <w:r>
         <w:rPr>
           <w:rFonts w:hint="default"/>
@@ -2127,7 +2817,7 @@
           <w:lang w:val="pt-PT"/>
         </w:rPr>
       </w:pPr>
-      <w:bookmarkStart w:id="4" w:name="_Toc1588"/>
+      <w:bookmarkStart w:id="4" w:name="_Toc25594"/>
       <w:r>
         <w:rPr>
           <w:rFonts w:hint="default"/>
@@ -2164,7 +2854,7 @@
           <w:lang w:val="pt-PT"/>
         </w:rPr>
       </w:pPr>
-      <w:bookmarkStart w:id="5" w:name="_Toc22748"/>
+      <w:bookmarkStart w:id="5" w:name="_Toc14603"/>
       <w:r>
         <w:rPr>
           <w:rFonts w:hint="default"/>
@@ -2201,7 +2891,7 @@
           <w:lang w:val="pt-PT"/>
         </w:rPr>
       </w:pPr>
-      <w:bookmarkStart w:id="6" w:name="_Toc27407"/>
+      <w:bookmarkStart w:id="6" w:name="_Toc31453"/>
       <w:r>
         <w:rPr>
           <w:rFonts w:hint="default"/>
@@ -2262,7 +2952,7 @@
           <w:lang w:val="pt-PT"/>
         </w:rPr>
       </w:pPr>
-      <w:bookmarkStart w:id="7" w:name="_Toc7202"/>
+      <w:bookmarkStart w:id="7" w:name="_Toc1287"/>
       <w:r>
         <w:rPr>
           <w:rFonts w:hint="default"/>
@@ -2366,7 +3056,7 @@
           <w:lang w:val="pt-PT"/>
         </w:rPr>
       </w:pPr>
-      <w:bookmarkStart w:id="8" w:name="_Toc32597"/>
+      <w:bookmarkStart w:id="8" w:name="_Toc32663"/>
       <w:r>
         <w:rPr>
           <w:rFonts w:hint="default"/>
@@ -2403,7 +3093,7 @@
           <w:lang w:val="pt-PT"/>
         </w:rPr>
       </w:pPr>
-      <w:bookmarkStart w:id="9" w:name="_Toc10797"/>
+      <w:bookmarkStart w:id="9" w:name="_Toc27889"/>
       <w:r>
         <w:rPr>
           <w:rFonts w:hint="default"/>
@@ -2440,7 +3130,7 @@
           <w:lang w:val="pt-PT"/>
         </w:rPr>
       </w:pPr>
-      <w:bookmarkStart w:id="10" w:name="_Toc17728"/>
+      <w:bookmarkStart w:id="10" w:name="_Toc21808"/>
       <w:r>
         <w:rPr>
           <w:rFonts w:hint="default"/>
@@ -2477,7 +3167,7 @@
           <w:lang w:val="pt-PT"/>
         </w:rPr>
       </w:pPr>
-      <w:bookmarkStart w:id="11" w:name="_Toc5733"/>
+      <w:bookmarkStart w:id="11" w:name="_Toc30007"/>
       <w:r>
         <w:rPr>
           <w:rFonts w:hint="default"/>
@@ -2514,7 +3204,7 @@
           <w:lang w:val="pt-PT"/>
         </w:rPr>
       </w:pPr>
-      <w:bookmarkStart w:id="12" w:name="_Toc7246"/>
+      <w:bookmarkStart w:id="12" w:name="_Toc3527"/>
       <w:r>
         <w:rPr>
           <w:rFonts w:hint="default"/>
@@ -2574,7 +3264,7 @@
           <w:lang w:val="pt-PT"/>
         </w:rPr>
       </w:pPr>
-      <w:bookmarkStart w:id="13" w:name="_Toc15673"/>
+      <w:bookmarkStart w:id="13" w:name="_Toc4444"/>
       <w:r>
         <w:rPr>
           <w:rFonts w:hint="default"/>
@@ -2634,7 +3324,7 @@
           <w:lang w:val="pt-PT"/>
         </w:rPr>
       </w:pPr>
-      <w:bookmarkStart w:id="14" w:name="_Toc9839"/>
+      <w:bookmarkStart w:id="14" w:name="_Toc14656"/>
       <w:r>
         <w:rPr>
           <w:rFonts w:hint="default"/>
@@ -2726,7 +3416,7 @@
           <w:lang w:val="pt-PT"/>
         </w:rPr>
       </w:pPr>
-      <w:bookmarkStart w:id="15" w:name="_Toc6936"/>
+      <w:bookmarkStart w:id="15" w:name="_Toc6744"/>
       <w:r>
         <w:rPr>
           <w:rFonts w:hint="default"/>
@@ -2738,13 +3428,1896 @@
     </w:p>
     <w:p>
       <w:pPr>
-        <w:rPr>
-          <w:rFonts w:hint="default"/>
-          <w:lang w:val="pt-PT"/>
-        </w:rPr>
-      </w:pPr>
-      <w:bookmarkStart w:id="16" w:name="_GoBack"/>
+        <w:pStyle w:val="17"/>
+        <w:numPr>
+          <w:numId w:val="0"/>
+        </w:numPr>
+        <w:tabs>
+          <w:tab w:val="clear" w:pos="850"/>
+        </w:tabs>
+        <w:bidi w:val="0"/>
+        <w:ind w:leftChars="100"/>
+        <w:rPr>
+          <w:rFonts w:hint="default"/>
+          <w:lang w:val="pt-PT"/>
+        </w:rPr>
+      </w:pPr>
+      <w:bookmarkStart w:id="16" w:name="_Toc23223"/>
+      <w:r>
+        <w:rPr>
+          <w:rFonts w:hint="default"/>
+          <w:lang w:val="pt-PT"/>
+        </w:rPr>
+        <w:t>Controlador (Control)</w:t>
+      </w:r>
       <w:bookmarkEnd w:id="16"/>
+    </w:p>
+    <w:p>
+      <w:pPr>
+        <w:pStyle w:val="18"/>
+        <w:numPr>
+          <w:numId w:val="0"/>
+        </w:numPr>
+        <w:tabs>
+          <w:tab w:val="clear" w:pos="1508"/>
+        </w:tabs>
+        <w:bidi w:val="0"/>
+        <w:ind w:leftChars="300"/>
+        <w:rPr>
+          <w:rFonts w:hint="default"/>
+          <w:lang w:val="pt-PT"/>
+        </w:rPr>
+      </w:pPr>
+      <w:bookmarkStart w:id="17" w:name="_Toc25811"/>
+      <w:r>
+        <w:rPr>
+          <w:rFonts w:hint="default"/>
+          <w:lang w:val="pt-PT"/>
+        </w:rPr>
+        <w:t>Iniciar</w:t>
+      </w:r>
+      <w:bookmarkEnd w:id="17"/>
+    </w:p>
+    <w:p>
+      <w:pPr>
+        <w:ind w:left="0" w:leftChars="0"/>
+        <w:jc w:val="center"/>
+      </w:pPr>
+      <w:r>
+        <w:drawing>
+          <wp:inline distT="0" distB="0" distL="114300" distR="114300">
+            <wp:extent cx="5271135" cy="365760"/>
+            <wp:effectExtent l="0" t="0" r="5715" b="15240"/>
+            <wp:docPr id="8" name="Picture 2"/>
+            <wp:cNvGraphicFramePr>
+              <a:graphicFrameLocks xmlns:a="http://schemas.openxmlformats.org/drawingml/2006/main" noChangeAspect="1"/>
+            </wp:cNvGraphicFramePr>
+            <a:graphic xmlns:a="http://schemas.openxmlformats.org/drawingml/2006/main">
+              <a:graphicData uri="http://schemas.openxmlformats.org/drawingml/2006/picture">
+                <pic:pic xmlns:pic="http://schemas.openxmlformats.org/drawingml/2006/picture">
+                  <pic:nvPicPr>
+                    <pic:cNvPr id="8" name="Picture 2"/>
+                    <pic:cNvPicPr>
+                      <a:picLocks noChangeAspect="1"/>
+                    </pic:cNvPicPr>
+                  </pic:nvPicPr>
+                  <pic:blipFill>
+                    <a:blip r:embed="rId12"/>
+                    <a:stretch>
+                      <a:fillRect/>
+                    </a:stretch>
+                  </pic:blipFill>
+                  <pic:spPr>
+                    <a:xfrm>
+                      <a:off x="0" y="0"/>
+                      <a:ext cx="5271135" cy="365760"/>
+                    </a:xfrm>
+                    <a:prstGeom prst="rect">
+                      <a:avLst/>
+                    </a:prstGeom>
+                    <a:noFill/>
+                    <a:ln>
+                      <a:noFill/>
+                    </a:ln>
+                  </pic:spPr>
+                </pic:pic>
+              </a:graphicData>
+            </a:graphic>
+          </wp:inline>
+        </w:drawing>
+      </w:r>
+    </w:p>
+    <w:p>
+      <w:pPr>
+        <w:ind w:left="0" w:leftChars="0"/>
+        <w:jc w:val="center"/>
+      </w:pPr>
+    </w:p>
+    <w:p>
+      <w:pPr>
+        <w:spacing w:line="240" w:lineRule="auto"/>
+        <w:ind w:firstLine="425"/>
+        <w:jc w:val="both"/>
+        <w:rPr>
+          <w:rFonts w:hint="default"/>
+          <w:lang w:val="pt-PT"/>
+        </w:rPr>
+      </w:pPr>
+      <w:r>
+        <w:rPr>
+          <w:rFonts w:hint="default"/>
+          <w:lang w:val="pt-PT"/>
+        </w:rPr>
+        <w:t>Para iniciar a aplicação “Controlador” basta clicar duas vezes no ficheiro “exe” ou executá-lo através da linha de comandos “pasta/Control.exe”.</w:t>
+      </w:r>
+    </w:p>
+    <w:p>
+      <w:pPr>
+        <w:spacing w:line="240" w:lineRule="auto"/>
+        <w:jc w:val="both"/>
+        <w:rPr>
+          <w:rFonts w:hint="default"/>
+          <w:lang w:val="pt-PT"/>
+        </w:rPr>
+      </w:pPr>
+    </w:p>
+    <w:p>
+      <w:pPr>
+        <w:pStyle w:val="18"/>
+        <w:numPr>
+          <w:numId w:val="0"/>
+        </w:numPr>
+        <w:tabs>
+          <w:tab w:val="clear" w:pos="1508"/>
+        </w:tabs>
+        <w:bidi w:val="0"/>
+        <w:ind w:leftChars="300"/>
+        <w:rPr>
+          <w:rFonts w:hint="default"/>
+          <w:lang w:val="pt-PT"/>
+        </w:rPr>
+      </w:pPr>
+      <w:bookmarkStart w:id="18" w:name="_Toc16965"/>
+      <w:r>
+        <w:rPr>
+          <w:rFonts w:hint="default"/>
+          <w:lang w:val="pt-PT"/>
+        </w:rPr>
+        <w:t>Comando “help”</w:t>
+      </w:r>
+      <w:bookmarkEnd w:id="18"/>
+    </w:p>
+    <w:p>
+      <w:pPr>
+        <w:spacing w:line="240" w:lineRule="auto"/>
+        <w:jc w:val="center"/>
+      </w:pPr>
+      <w:r>
+        <w:drawing>
+          <wp:inline distT="0" distB="0" distL="114300" distR="114300">
+            <wp:extent cx="4981575" cy="1571625"/>
+            <wp:effectExtent l="0" t="0" r="9525" b="9525"/>
+            <wp:docPr id="10" name="Picture 3"/>
+            <wp:cNvGraphicFramePr>
+              <a:graphicFrameLocks xmlns:a="http://schemas.openxmlformats.org/drawingml/2006/main" noChangeAspect="1"/>
+            </wp:cNvGraphicFramePr>
+            <a:graphic xmlns:a="http://schemas.openxmlformats.org/drawingml/2006/main">
+              <a:graphicData uri="http://schemas.openxmlformats.org/drawingml/2006/picture">
+                <pic:pic xmlns:pic="http://schemas.openxmlformats.org/drawingml/2006/picture">
+                  <pic:nvPicPr>
+                    <pic:cNvPr id="10" name="Picture 3"/>
+                    <pic:cNvPicPr>
+                      <a:picLocks noChangeAspect="1"/>
+                    </pic:cNvPicPr>
+                  </pic:nvPicPr>
+                  <pic:blipFill>
+                    <a:blip r:embed="rId13"/>
+                    <a:stretch>
+                      <a:fillRect/>
+                    </a:stretch>
+                  </pic:blipFill>
+                  <pic:spPr>
+                    <a:xfrm>
+                      <a:off x="0" y="0"/>
+                      <a:ext cx="4981575" cy="1571625"/>
+                    </a:xfrm>
+                    <a:prstGeom prst="rect">
+                      <a:avLst/>
+                    </a:prstGeom>
+                    <a:noFill/>
+                    <a:ln>
+                      <a:noFill/>
+                    </a:ln>
+                  </pic:spPr>
+                </pic:pic>
+              </a:graphicData>
+            </a:graphic>
+          </wp:inline>
+        </w:drawing>
+      </w:r>
+    </w:p>
+    <w:p>
+      <w:pPr>
+        <w:spacing w:line="240" w:lineRule="auto"/>
+        <w:jc w:val="center"/>
+        <w:rPr>
+          <w:rFonts w:hint="default"/>
+          <w:lang w:val="pt-PT"/>
+        </w:rPr>
+      </w:pPr>
+    </w:p>
+    <w:p>
+      <w:pPr>
+        <w:spacing w:line="240" w:lineRule="auto"/>
+        <w:ind w:firstLine="425"/>
+        <w:jc w:val="both"/>
+        <w:rPr>
+          <w:rFonts w:hint="default"/>
+          <w:lang w:val="pt-PT"/>
+        </w:rPr>
+      </w:pPr>
+      <w:r>
+        <w:rPr>
+          <w:rFonts w:hint="default"/>
+          <w:lang w:val="pt-PT"/>
+        </w:rPr>
+        <w:t>O comando “help” apresenta todos os comandos disponibilizados ao utilizador.</w:t>
+      </w:r>
+    </w:p>
+    <w:p>
+      <w:pPr>
+        <w:spacing w:line="240" w:lineRule="auto"/>
+        <w:jc w:val="both"/>
+        <w:rPr>
+          <w:rFonts w:hint="default"/>
+          <w:lang w:val="pt-PT"/>
+        </w:rPr>
+      </w:pPr>
+    </w:p>
+    <w:p>
+      <w:pPr>
+        <w:pStyle w:val="18"/>
+        <w:numPr>
+          <w:numId w:val="0"/>
+        </w:numPr>
+        <w:tabs>
+          <w:tab w:val="clear" w:pos="1508"/>
+        </w:tabs>
+        <w:bidi w:val="0"/>
+        <w:ind w:leftChars="300"/>
+        <w:rPr>
+          <w:rFonts w:hint="default"/>
+          <w:lang w:val="pt-PT"/>
+        </w:rPr>
+      </w:pPr>
+      <w:bookmarkStart w:id="19" w:name="_Toc24140"/>
+      <w:r>
+        <w:rPr>
+          <w:rFonts w:hint="default"/>
+          <w:lang w:val="pt-PT"/>
+        </w:rPr>
+        <w:t>Comando “add”</w:t>
+      </w:r>
+      <w:bookmarkEnd w:id="19"/>
+    </w:p>
+    <w:p>
+      <w:pPr>
+        <w:jc w:val="center"/>
+      </w:pPr>
+      <w:r>
+        <w:drawing>
+          <wp:inline distT="0" distB="0" distL="114300" distR="114300">
+            <wp:extent cx="1514475" cy="1400175"/>
+            <wp:effectExtent l="0" t="0" r="9525" b="9525"/>
+            <wp:docPr id="11" name="Picture 4"/>
+            <wp:cNvGraphicFramePr>
+              <a:graphicFrameLocks xmlns:a="http://schemas.openxmlformats.org/drawingml/2006/main" noChangeAspect="1"/>
+            </wp:cNvGraphicFramePr>
+            <a:graphic xmlns:a="http://schemas.openxmlformats.org/drawingml/2006/main">
+              <a:graphicData uri="http://schemas.openxmlformats.org/drawingml/2006/picture">
+                <pic:pic xmlns:pic="http://schemas.openxmlformats.org/drawingml/2006/picture">
+                  <pic:nvPicPr>
+                    <pic:cNvPr id="11" name="Picture 4"/>
+                    <pic:cNvPicPr>
+                      <a:picLocks noChangeAspect="1"/>
+                    </pic:cNvPicPr>
+                  </pic:nvPicPr>
+                  <pic:blipFill>
+                    <a:blip r:embed="rId14"/>
+                    <a:stretch>
+                      <a:fillRect/>
+                    </a:stretch>
+                  </pic:blipFill>
+                  <pic:spPr>
+                    <a:xfrm>
+                      <a:off x="0" y="0"/>
+                      <a:ext cx="1514475" cy="1400175"/>
+                    </a:xfrm>
+                    <a:prstGeom prst="rect">
+                      <a:avLst/>
+                    </a:prstGeom>
+                    <a:noFill/>
+                    <a:ln>
+                      <a:noFill/>
+                    </a:ln>
+                  </pic:spPr>
+                </pic:pic>
+              </a:graphicData>
+            </a:graphic>
+          </wp:inline>
+        </w:drawing>
+      </w:r>
+    </w:p>
+    <w:p>
+      <w:pPr>
+        <w:jc w:val="center"/>
+        <w:rPr>
+          <w:rFonts w:hint="default"/>
+          <w:lang w:val="pt-PT"/>
+        </w:rPr>
+      </w:pPr>
+    </w:p>
+    <w:p>
+      <w:pPr>
+        <w:spacing w:line="240" w:lineRule="auto"/>
+        <w:ind w:firstLine="425"/>
+        <w:jc w:val="both"/>
+        <w:rPr>
+          <w:rFonts w:hint="default"/>
+          <w:lang w:val="pt-PT"/>
+        </w:rPr>
+      </w:pPr>
+      <w:r>
+        <w:rPr>
+          <w:rFonts w:hint="default"/>
+          <w:lang w:val="pt-PT"/>
+        </w:rPr>
+        <w:t>O comando “add” permite adicionar um novo aeroporto. A aplicação pedirá o nome do aeroporto, e as suas coordenadas. As coordenadas serão decrementadas por 1, ou seja, coordenadas (x, y): (1, 1) serão convertidas para (x, y): (0, 0).</w:t>
+      </w:r>
+    </w:p>
+    <w:p>
+      <w:pPr>
+        <w:spacing w:line="240" w:lineRule="auto"/>
+        <w:jc w:val="both"/>
+        <w:rPr>
+          <w:rFonts w:hint="default"/>
+          <w:lang w:val="pt-PT"/>
+        </w:rPr>
+      </w:pPr>
+    </w:p>
+    <w:p>
+      <w:pPr>
+        <w:spacing w:line="240" w:lineRule="auto"/>
+        <w:jc w:val="both"/>
+        <w:rPr>
+          <w:rFonts w:hint="default"/>
+          <w:lang w:val="pt-PT"/>
+        </w:rPr>
+      </w:pPr>
+    </w:p>
+    <w:p>
+      <w:pPr>
+        <w:spacing w:line="240" w:lineRule="auto"/>
+        <w:ind w:firstLine="425"/>
+        <w:jc w:val="center"/>
+      </w:pPr>
+      <w:r>
+        <w:drawing>
+          <wp:inline distT="0" distB="0" distL="114300" distR="114300">
+            <wp:extent cx="1552575" cy="1390650"/>
+            <wp:effectExtent l="0" t="0" r="9525" b="0"/>
+            <wp:docPr id="12" name="Picture 5"/>
+            <wp:cNvGraphicFramePr>
+              <a:graphicFrameLocks xmlns:a="http://schemas.openxmlformats.org/drawingml/2006/main" noChangeAspect="1"/>
+            </wp:cNvGraphicFramePr>
+            <a:graphic xmlns:a="http://schemas.openxmlformats.org/drawingml/2006/main">
+              <a:graphicData uri="http://schemas.openxmlformats.org/drawingml/2006/picture">
+                <pic:pic xmlns:pic="http://schemas.openxmlformats.org/drawingml/2006/picture">
+                  <pic:nvPicPr>
+                    <pic:cNvPr id="12" name="Picture 5"/>
+                    <pic:cNvPicPr>
+                      <a:picLocks noChangeAspect="1"/>
+                    </pic:cNvPicPr>
+                  </pic:nvPicPr>
+                  <pic:blipFill>
+                    <a:blip r:embed="rId15"/>
+                    <a:stretch>
+                      <a:fillRect/>
+                    </a:stretch>
+                  </pic:blipFill>
+                  <pic:spPr>
+                    <a:xfrm>
+                      <a:off x="0" y="0"/>
+                      <a:ext cx="1552575" cy="1390650"/>
+                    </a:xfrm>
+                    <a:prstGeom prst="rect">
+                      <a:avLst/>
+                    </a:prstGeom>
+                    <a:noFill/>
+                    <a:ln>
+                      <a:noFill/>
+                    </a:ln>
+                  </pic:spPr>
+                </pic:pic>
+              </a:graphicData>
+            </a:graphic>
+          </wp:inline>
+        </w:drawing>
+      </w:r>
+    </w:p>
+    <w:p>
+      <w:pPr>
+        <w:spacing w:line="240" w:lineRule="auto"/>
+        <w:ind w:firstLine="425"/>
+        <w:jc w:val="center"/>
+        <w:rPr>
+          <w:rFonts w:hint="default"/>
+          <w:lang w:val="pt-PT"/>
+        </w:rPr>
+      </w:pPr>
+    </w:p>
+    <w:p>
+      <w:pPr>
+        <w:spacing w:line="240" w:lineRule="auto"/>
+        <w:ind w:firstLine="425"/>
+        <w:jc w:val="both"/>
+        <w:rPr>
+          <w:rFonts w:hint="default"/>
+          <w:lang w:val="pt-PT"/>
+        </w:rPr>
+      </w:pPr>
+      <w:r>
+        <w:rPr>
+          <w:rFonts w:hint="default"/>
+          <w:lang w:val="pt-PT"/>
+        </w:rPr>
+        <w:t>A adição de um novo aeroporto falhará caso o nome do aeroporto já exista ou as coordenadas sejam inválidas.</w:t>
+      </w:r>
+    </w:p>
+    <w:p>
+      <w:pPr>
+        <w:spacing w:line="240" w:lineRule="auto"/>
+        <w:jc w:val="both"/>
+        <w:rPr>
+          <w:rFonts w:hint="default"/>
+          <w:lang w:val="pt-PT"/>
+        </w:rPr>
+      </w:pPr>
+    </w:p>
+    <w:p>
+      <w:pPr>
+        <w:pStyle w:val="18"/>
+        <w:numPr>
+          <w:numId w:val="0"/>
+        </w:numPr>
+        <w:tabs>
+          <w:tab w:val="clear" w:pos="1508"/>
+        </w:tabs>
+        <w:bidi w:val="0"/>
+        <w:ind w:leftChars="300"/>
+        <w:rPr>
+          <w:rFonts w:hint="default"/>
+          <w:lang w:val="pt-PT"/>
+        </w:rPr>
+      </w:pPr>
+      <w:bookmarkStart w:id="20" w:name="_Toc13839"/>
+      <w:r>
+        <w:rPr>
+          <w:rFonts w:hint="default"/>
+          <w:lang w:val="pt-PT"/>
+        </w:rPr>
+        <w:t>Comando “remove”</w:t>
+      </w:r>
+      <w:bookmarkEnd w:id="20"/>
+    </w:p>
+    <w:p>
+      <w:pPr>
+        <w:spacing w:line="240" w:lineRule="auto"/>
+        <w:ind w:firstLine="425"/>
+        <w:jc w:val="center"/>
+      </w:pPr>
+      <w:r>
+        <w:drawing>
+          <wp:inline distT="0" distB="0" distL="114300" distR="114300">
+            <wp:extent cx="1343025" cy="771525"/>
+            <wp:effectExtent l="0" t="0" r="9525" b="9525"/>
+            <wp:docPr id="14" name="Picture 7"/>
+            <wp:cNvGraphicFramePr>
+              <a:graphicFrameLocks xmlns:a="http://schemas.openxmlformats.org/drawingml/2006/main" noChangeAspect="1"/>
+            </wp:cNvGraphicFramePr>
+            <a:graphic xmlns:a="http://schemas.openxmlformats.org/drawingml/2006/main">
+              <a:graphicData uri="http://schemas.openxmlformats.org/drawingml/2006/picture">
+                <pic:pic xmlns:pic="http://schemas.openxmlformats.org/drawingml/2006/picture">
+                  <pic:nvPicPr>
+                    <pic:cNvPr id="14" name="Picture 7"/>
+                    <pic:cNvPicPr>
+                      <a:picLocks noChangeAspect="1"/>
+                    </pic:cNvPicPr>
+                  </pic:nvPicPr>
+                  <pic:blipFill>
+                    <a:blip r:embed="rId16"/>
+                    <a:stretch>
+                      <a:fillRect/>
+                    </a:stretch>
+                  </pic:blipFill>
+                  <pic:spPr>
+                    <a:xfrm>
+                      <a:off x="0" y="0"/>
+                      <a:ext cx="1343025" cy="771525"/>
+                    </a:xfrm>
+                    <a:prstGeom prst="rect">
+                      <a:avLst/>
+                    </a:prstGeom>
+                    <a:noFill/>
+                    <a:ln>
+                      <a:noFill/>
+                    </a:ln>
+                  </pic:spPr>
+                </pic:pic>
+              </a:graphicData>
+            </a:graphic>
+          </wp:inline>
+        </w:drawing>
+      </w:r>
+    </w:p>
+    <w:p>
+      <w:pPr>
+        <w:spacing w:line="240" w:lineRule="auto"/>
+        <w:ind w:firstLine="425"/>
+        <w:jc w:val="center"/>
+        <w:rPr>
+          <w:rFonts w:hint="default"/>
+          <w:lang w:val="pt-PT"/>
+        </w:rPr>
+      </w:pPr>
+    </w:p>
+    <w:p>
+      <w:pPr>
+        <w:spacing w:line="240" w:lineRule="auto"/>
+        <w:ind w:firstLine="425"/>
+        <w:jc w:val="both"/>
+        <w:rPr>
+          <w:rFonts w:hint="default"/>
+          <w:lang w:val="pt-PT"/>
+        </w:rPr>
+      </w:pPr>
+      <w:r>
+        <w:rPr>
+          <w:rFonts w:hint="default"/>
+          <w:lang w:val="pt-PT"/>
+        </w:rPr>
+        <w:t>O comando “remove” permite remover um aeroporto. Para remover um aeroporto, o utilizador terá que introduzir o ID do aeroporto.</w:t>
+      </w:r>
+    </w:p>
+    <w:p>
+      <w:pPr>
+        <w:spacing w:line="240" w:lineRule="auto"/>
+        <w:ind w:firstLine="425"/>
+        <w:jc w:val="both"/>
+        <w:rPr>
+          <w:rFonts w:hint="default"/>
+          <w:lang w:val="pt-PT"/>
+        </w:rPr>
+      </w:pPr>
+      <w:r>
+        <w:rPr>
+          <w:rFonts w:hint="default"/>
+          <w:lang w:val="pt-PT"/>
+        </w:rPr>
+        <w:t>Este comando serve apenas para debug e deve ser usado com cuidado.</w:t>
+      </w:r>
+    </w:p>
+    <w:p>
+      <w:pPr>
+        <w:spacing w:line="240" w:lineRule="auto"/>
+        <w:jc w:val="both"/>
+        <w:rPr>
+          <w:rFonts w:hint="default"/>
+          <w:lang w:val="pt-PT"/>
+        </w:rPr>
+      </w:pPr>
+    </w:p>
+    <w:p>
+      <w:pPr>
+        <w:pStyle w:val="18"/>
+        <w:numPr>
+          <w:numId w:val="0"/>
+        </w:numPr>
+        <w:tabs>
+          <w:tab w:val="clear" w:pos="1508"/>
+        </w:tabs>
+        <w:bidi w:val="0"/>
+        <w:ind w:leftChars="300"/>
+        <w:rPr>
+          <w:rFonts w:hint="default"/>
+          <w:lang w:val="pt-PT"/>
+        </w:rPr>
+      </w:pPr>
+      <w:bookmarkStart w:id="21" w:name="_Toc4209"/>
+      <w:r>
+        <w:rPr>
+          <w:rFonts w:hint="default"/>
+          <w:lang w:val="pt-PT"/>
+        </w:rPr>
+        <w:t>Comando “toggle”</w:t>
+      </w:r>
+      <w:bookmarkEnd w:id="21"/>
+    </w:p>
+    <w:p>
+      <w:pPr>
+        <w:spacing w:line="240" w:lineRule="auto"/>
+        <w:jc w:val="center"/>
+      </w:pPr>
+      <w:r>
+        <w:drawing>
+          <wp:inline distT="0" distB="0" distL="114300" distR="114300">
+            <wp:extent cx="1838325" cy="933450"/>
+            <wp:effectExtent l="0" t="0" r="9525" b="0"/>
+            <wp:docPr id="16" name="Picture 9"/>
+            <wp:cNvGraphicFramePr>
+              <a:graphicFrameLocks xmlns:a="http://schemas.openxmlformats.org/drawingml/2006/main" noChangeAspect="1"/>
+            </wp:cNvGraphicFramePr>
+            <a:graphic xmlns:a="http://schemas.openxmlformats.org/drawingml/2006/main">
+              <a:graphicData uri="http://schemas.openxmlformats.org/drawingml/2006/picture">
+                <pic:pic xmlns:pic="http://schemas.openxmlformats.org/drawingml/2006/picture">
+                  <pic:nvPicPr>
+                    <pic:cNvPr id="16" name="Picture 9"/>
+                    <pic:cNvPicPr>
+                      <a:picLocks noChangeAspect="1"/>
+                    </pic:cNvPicPr>
+                  </pic:nvPicPr>
+                  <pic:blipFill>
+                    <a:blip r:embed="rId17"/>
+                    <a:stretch>
+                      <a:fillRect/>
+                    </a:stretch>
+                  </pic:blipFill>
+                  <pic:spPr>
+                    <a:xfrm>
+                      <a:off x="0" y="0"/>
+                      <a:ext cx="1838325" cy="933450"/>
+                    </a:xfrm>
+                    <a:prstGeom prst="rect">
+                      <a:avLst/>
+                    </a:prstGeom>
+                    <a:noFill/>
+                    <a:ln>
+                      <a:noFill/>
+                    </a:ln>
+                  </pic:spPr>
+                </pic:pic>
+              </a:graphicData>
+            </a:graphic>
+          </wp:inline>
+        </w:drawing>
+      </w:r>
+    </w:p>
+    <w:p>
+      <w:pPr>
+        <w:spacing w:line="240" w:lineRule="auto"/>
+        <w:jc w:val="center"/>
+        <w:rPr>
+          <w:rFonts w:hint="default"/>
+          <w:lang w:val="pt-PT"/>
+        </w:rPr>
+      </w:pPr>
+    </w:p>
+    <w:p>
+      <w:pPr>
+        <w:spacing w:line="240" w:lineRule="auto"/>
+        <w:ind w:firstLine="425"/>
+        <w:jc w:val="both"/>
+        <w:rPr>
+          <w:rFonts w:hint="default"/>
+          <w:lang w:val="pt-PT"/>
+        </w:rPr>
+      </w:pPr>
+      <w:r>
+        <w:rPr>
+          <w:rFonts w:hint="default"/>
+          <w:lang w:val="pt-PT"/>
+        </w:rPr>
+        <w:t>O comando “toggle” serve para começar ou parar de aceitar aviões.</w:t>
+      </w:r>
+    </w:p>
+    <w:p>
+      <w:pPr>
+        <w:spacing w:line="240" w:lineRule="auto"/>
+        <w:jc w:val="both"/>
+        <w:rPr>
+          <w:rFonts w:hint="default"/>
+          <w:lang w:val="pt-PT"/>
+        </w:rPr>
+      </w:pPr>
+    </w:p>
+    <w:p>
+      <w:pPr>
+        <w:pStyle w:val="18"/>
+        <w:numPr>
+          <w:numId w:val="0"/>
+        </w:numPr>
+        <w:tabs>
+          <w:tab w:val="clear" w:pos="1508"/>
+        </w:tabs>
+        <w:bidi w:val="0"/>
+        <w:ind w:leftChars="300"/>
+        <w:rPr>
+          <w:rFonts w:hint="default"/>
+          <w:lang w:val="pt-PT"/>
+        </w:rPr>
+      </w:pPr>
+      <w:bookmarkStart w:id="22" w:name="_Toc27837"/>
+      <w:r>
+        <w:rPr>
+          <w:rFonts w:hint="default"/>
+          <w:lang w:val="pt-PT"/>
+        </w:rPr>
+        <w:t>Comando “list”</w:t>
+      </w:r>
+      <w:bookmarkEnd w:id="22"/>
+    </w:p>
+    <w:p>
+      <w:pPr>
+        <w:spacing w:line="240" w:lineRule="auto"/>
+        <w:ind w:firstLine="425"/>
+        <w:jc w:val="center"/>
+      </w:pPr>
+      <w:r>
+        <w:drawing>
+          <wp:inline distT="0" distB="0" distL="114300" distR="114300">
+            <wp:extent cx="2057400" cy="3857625"/>
+            <wp:effectExtent l="0" t="0" r="0" b="9525"/>
+            <wp:docPr id="17" name="Picture 10"/>
+            <wp:cNvGraphicFramePr>
+              <a:graphicFrameLocks xmlns:a="http://schemas.openxmlformats.org/drawingml/2006/main" noChangeAspect="1"/>
+            </wp:cNvGraphicFramePr>
+            <a:graphic xmlns:a="http://schemas.openxmlformats.org/drawingml/2006/main">
+              <a:graphicData uri="http://schemas.openxmlformats.org/drawingml/2006/picture">
+                <pic:pic xmlns:pic="http://schemas.openxmlformats.org/drawingml/2006/picture">
+                  <pic:nvPicPr>
+                    <pic:cNvPr id="17" name="Picture 10"/>
+                    <pic:cNvPicPr>
+                      <a:picLocks noChangeAspect="1"/>
+                    </pic:cNvPicPr>
+                  </pic:nvPicPr>
+                  <pic:blipFill>
+                    <a:blip r:embed="rId18"/>
+                    <a:stretch>
+                      <a:fillRect/>
+                    </a:stretch>
+                  </pic:blipFill>
+                  <pic:spPr>
+                    <a:xfrm>
+                      <a:off x="0" y="0"/>
+                      <a:ext cx="2057400" cy="3857625"/>
+                    </a:xfrm>
+                    <a:prstGeom prst="rect">
+                      <a:avLst/>
+                    </a:prstGeom>
+                    <a:noFill/>
+                    <a:ln>
+                      <a:noFill/>
+                    </a:ln>
+                  </pic:spPr>
+                </pic:pic>
+              </a:graphicData>
+            </a:graphic>
+          </wp:inline>
+        </w:drawing>
+      </w:r>
+    </w:p>
+    <w:p>
+      <w:pPr>
+        <w:spacing w:line="240" w:lineRule="auto"/>
+        <w:ind w:firstLine="425"/>
+        <w:jc w:val="center"/>
+        <w:rPr>
+          <w:rFonts w:hint="default"/>
+          <w:lang w:val="pt-PT"/>
+        </w:rPr>
+      </w:pPr>
+    </w:p>
+    <w:p>
+      <w:pPr>
+        <w:spacing w:line="240" w:lineRule="auto"/>
+        <w:ind w:firstLine="425"/>
+        <w:jc w:val="both"/>
+        <w:rPr>
+          <w:rFonts w:hint="default"/>
+          <w:lang w:val="pt-PT"/>
+        </w:rPr>
+      </w:pPr>
+      <w:r>
+        <w:rPr>
+          <w:rFonts w:hint="default"/>
+          <w:lang w:val="pt-PT"/>
+        </w:rPr>
+        <w:t>O comando “list” mostrará todos os aeroportos, aviões ou passageiros existentes no sistema. Poderá também ser listados todos ao mesmo tempo com a opção “all”.</w:t>
+      </w:r>
+    </w:p>
+    <w:p>
+      <w:pPr>
+        <w:spacing w:line="240" w:lineRule="auto"/>
+        <w:jc w:val="both"/>
+        <w:rPr>
+          <w:rFonts w:hint="default"/>
+          <w:lang w:val="pt-PT"/>
+        </w:rPr>
+      </w:pPr>
+    </w:p>
+    <w:p>
+      <w:pPr>
+        <w:pStyle w:val="18"/>
+        <w:numPr>
+          <w:numId w:val="0"/>
+        </w:numPr>
+        <w:tabs>
+          <w:tab w:val="clear" w:pos="1508"/>
+        </w:tabs>
+        <w:bidi w:val="0"/>
+        <w:ind w:leftChars="300"/>
+        <w:rPr>
+          <w:rFonts w:hint="default"/>
+          <w:lang w:val="pt-PT"/>
+        </w:rPr>
+      </w:pPr>
+      <w:bookmarkStart w:id="23" w:name="_Toc9261"/>
+      <w:r>
+        <w:rPr>
+          <w:rFonts w:hint="default"/>
+          <w:lang w:val="pt-PT"/>
+        </w:rPr>
+        <w:t>Comando “kick”</w:t>
+      </w:r>
+      <w:bookmarkEnd w:id="23"/>
+    </w:p>
+    <w:p>
+      <w:pPr>
+        <w:spacing w:line="240" w:lineRule="auto"/>
+        <w:ind w:firstLine="425"/>
+        <w:jc w:val="center"/>
+      </w:pPr>
+      <w:r>
+        <w:drawing>
+          <wp:inline distT="0" distB="0" distL="114300" distR="114300">
+            <wp:extent cx="2228850" cy="942975"/>
+            <wp:effectExtent l="0" t="0" r="0" b="9525"/>
+            <wp:docPr id="19" name="Picture 12"/>
+            <wp:cNvGraphicFramePr>
+              <a:graphicFrameLocks xmlns:a="http://schemas.openxmlformats.org/drawingml/2006/main" noChangeAspect="1"/>
+            </wp:cNvGraphicFramePr>
+            <a:graphic xmlns:a="http://schemas.openxmlformats.org/drawingml/2006/main">
+              <a:graphicData uri="http://schemas.openxmlformats.org/drawingml/2006/picture">
+                <pic:pic xmlns:pic="http://schemas.openxmlformats.org/drawingml/2006/picture">
+                  <pic:nvPicPr>
+                    <pic:cNvPr id="19" name="Picture 12"/>
+                    <pic:cNvPicPr>
+                      <a:picLocks noChangeAspect="1"/>
+                    </pic:cNvPicPr>
+                  </pic:nvPicPr>
+                  <pic:blipFill>
+                    <a:blip r:embed="rId19"/>
+                    <a:stretch>
+                      <a:fillRect/>
+                    </a:stretch>
+                  </pic:blipFill>
+                  <pic:spPr>
+                    <a:xfrm>
+                      <a:off x="0" y="0"/>
+                      <a:ext cx="2228850" cy="942975"/>
+                    </a:xfrm>
+                    <a:prstGeom prst="rect">
+                      <a:avLst/>
+                    </a:prstGeom>
+                    <a:noFill/>
+                    <a:ln>
+                      <a:noFill/>
+                    </a:ln>
+                  </pic:spPr>
+                </pic:pic>
+              </a:graphicData>
+            </a:graphic>
+          </wp:inline>
+        </w:drawing>
+      </w:r>
+    </w:p>
+    <w:p>
+      <w:pPr>
+        <w:spacing w:line="240" w:lineRule="auto"/>
+        <w:ind w:firstLine="425"/>
+        <w:jc w:val="center"/>
+        <w:rPr>
+          <w:rFonts w:hint="default"/>
+          <w:lang w:val="pt-PT"/>
+        </w:rPr>
+      </w:pPr>
+    </w:p>
+    <w:p>
+      <w:pPr>
+        <w:spacing w:line="240" w:lineRule="auto"/>
+        <w:ind w:firstLine="425"/>
+        <w:jc w:val="both"/>
+        <w:rPr>
+          <w:rFonts w:hint="default"/>
+          <w:lang w:val="pt-PT"/>
+        </w:rPr>
+      </w:pPr>
+      <w:r>
+        <w:rPr>
+          <w:rFonts w:hint="default"/>
+          <w:lang w:val="pt-PT"/>
+        </w:rPr>
+        <w:t>O comando “kick” é apenas um comando de debug. Este comando enviará um sinal ao avião associado ao ID e terminará o avião.</w:t>
+      </w:r>
+    </w:p>
+    <w:p>
+      <w:pPr>
+        <w:spacing w:line="240" w:lineRule="auto"/>
+        <w:jc w:val="both"/>
+        <w:rPr>
+          <w:rFonts w:hint="default"/>
+          <w:lang w:val="pt-PT"/>
+        </w:rPr>
+      </w:pPr>
+    </w:p>
+    <w:p>
+      <w:pPr>
+        <w:pStyle w:val="18"/>
+        <w:numPr>
+          <w:numId w:val="0"/>
+        </w:numPr>
+        <w:tabs>
+          <w:tab w:val="clear" w:pos="1508"/>
+        </w:tabs>
+        <w:bidi w:val="0"/>
+        <w:ind w:leftChars="300"/>
+        <w:rPr>
+          <w:rFonts w:hint="default"/>
+          <w:lang w:val="pt-PT"/>
+        </w:rPr>
+      </w:pPr>
+      <w:bookmarkStart w:id="24" w:name="_Toc11473"/>
+      <w:r>
+        <w:rPr>
+          <w:rFonts w:hint="default"/>
+          <w:lang w:val="pt-PT"/>
+        </w:rPr>
+        <w:t>Comando “exit”</w:t>
+      </w:r>
+      <w:bookmarkEnd w:id="24"/>
+    </w:p>
+    <w:p>
+      <w:pPr>
+        <w:spacing w:line="240" w:lineRule="auto"/>
+        <w:ind w:firstLine="425"/>
+        <w:jc w:val="center"/>
+      </w:pPr>
+      <w:r>
+        <w:drawing>
+          <wp:inline distT="0" distB="0" distL="114300" distR="114300">
+            <wp:extent cx="1428750" cy="485775"/>
+            <wp:effectExtent l="0" t="0" r="0" b="9525"/>
+            <wp:docPr id="20" name="Picture 13"/>
+            <wp:cNvGraphicFramePr>
+              <a:graphicFrameLocks xmlns:a="http://schemas.openxmlformats.org/drawingml/2006/main" noChangeAspect="1"/>
+            </wp:cNvGraphicFramePr>
+            <a:graphic xmlns:a="http://schemas.openxmlformats.org/drawingml/2006/main">
+              <a:graphicData uri="http://schemas.openxmlformats.org/drawingml/2006/picture">
+                <pic:pic xmlns:pic="http://schemas.openxmlformats.org/drawingml/2006/picture">
+                  <pic:nvPicPr>
+                    <pic:cNvPr id="20" name="Picture 13"/>
+                    <pic:cNvPicPr>
+                      <a:picLocks noChangeAspect="1"/>
+                    </pic:cNvPicPr>
+                  </pic:nvPicPr>
+                  <pic:blipFill>
+                    <a:blip r:embed="rId20"/>
+                    <a:stretch>
+                      <a:fillRect/>
+                    </a:stretch>
+                  </pic:blipFill>
+                  <pic:spPr>
+                    <a:xfrm>
+                      <a:off x="0" y="0"/>
+                      <a:ext cx="1428750" cy="485775"/>
+                    </a:xfrm>
+                    <a:prstGeom prst="rect">
+                      <a:avLst/>
+                    </a:prstGeom>
+                    <a:noFill/>
+                    <a:ln>
+                      <a:noFill/>
+                    </a:ln>
+                  </pic:spPr>
+                </pic:pic>
+              </a:graphicData>
+            </a:graphic>
+          </wp:inline>
+        </w:drawing>
+      </w:r>
+    </w:p>
+    <w:p>
+      <w:pPr>
+        <w:spacing w:line="240" w:lineRule="auto"/>
+        <w:ind w:firstLine="425"/>
+        <w:jc w:val="center"/>
+        <w:rPr>
+          <w:rFonts w:hint="default"/>
+          <w:lang w:val="pt-PT"/>
+        </w:rPr>
+      </w:pPr>
+    </w:p>
+    <w:p>
+      <w:pPr>
+        <w:spacing w:line="240" w:lineRule="auto"/>
+        <w:ind w:firstLine="425"/>
+        <w:jc w:val="both"/>
+        <w:rPr>
+          <w:rFonts w:hint="default"/>
+          <w:lang w:val="pt-PT"/>
+        </w:rPr>
+      </w:pPr>
+      <w:r>
+        <w:rPr>
+          <w:rFonts w:hint="default"/>
+          <w:lang w:val="pt-PT"/>
+        </w:rPr>
+        <w:t>O comando “exit” terminará o sistema e todos os aviões e passageiros associados.</w:t>
+      </w:r>
+    </w:p>
+    <w:p>
+      <w:pPr>
+        <w:rPr>
+          <w:rFonts w:hint="default"/>
+          <w:lang w:val="pt-PT"/>
+        </w:rPr>
+      </w:pPr>
+      <w:r>
+        <w:rPr>
+          <w:rFonts w:hint="default"/>
+          <w:lang w:val="pt-PT"/>
+        </w:rPr>
+        <w:br w:type="page"/>
+      </w:r>
+    </w:p>
+    <w:p>
+      <w:pPr>
+        <w:pStyle w:val="17"/>
+        <w:numPr>
+          <w:numId w:val="0"/>
+        </w:numPr>
+        <w:tabs>
+          <w:tab w:val="clear" w:pos="850"/>
+        </w:tabs>
+        <w:bidi w:val="0"/>
+        <w:ind w:leftChars="100"/>
+        <w:rPr>
+          <w:rFonts w:hint="default"/>
+          <w:lang w:val="pt-PT"/>
+        </w:rPr>
+      </w:pPr>
+      <w:bookmarkStart w:id="25" w:name="_Toc2619"/>
+      <w:r>
+        <w:rPr>
+          <w:rFonts w:hint="default"/>
+          <w:lang w:val="pt-PT"/>
+        </w:rPr>
+        <w:t>Avião (aviao)</w:t>
+      </w:r>
+      <w:bookmarkEnd w:id="25"/>
+    </w:p>
+    <w:p>
+      <w:pPr>
+        <w:pStyle w:val="18"/>
+        <w:numPr>
+          <w:numId w:val="0"/>
+        </w:numPr>
+        <w:tabs>
+          <w:tab w:val="clear" w:pos="1508"/>
+        </w:tabs>
+        <w:bidi w:val="0"/>
+        <w:ind w:leftChars="300"/>
+        <w:rPr>
+          <w:rFonts w:hint="default"/>
+          <w:lang w:val="pt-PT"/>
+        </w:rPr>
+      </w:pPr>
+      <w:r>
+        <w:rPr>
+          <w:rFonts w:hint="default"/>
+          <w:lang w:val="pt-PT"/>
+        </w:rPr>
+        <w:t>Iniciar</w:t>
+      </w:r>
+    </w:p>
+    <w:p>
+      <w:pPr>
+        <w:jc w:val="center"/>
+      </w:pPr>
+      <w:r>
+        <w:drawing>
+          <wp:inline distT="0" distB="0" distL="114300" distR="114300">
+            <wp:extent cx="5267325" cy="1415415"/>
+            <wp:effectExtent l="0" t="0" r="9525" b="13335"/>
+            <wp:docPr id="21" name="Picture 14"/>
+            <wp:cNvGraphicFramePr>
+              <a:graphicFrameLocks xmlns:a="http://schemas.openxmlformats.org/drawingml/2006/main" noChangeAspect="1"/>
+            </wp:cNvGraphicFramePr>
+            <a:graphic xmlns:a="http://schemas.openxmlformats.org/drawingml/2006/main">
+              <a:graphicData uri="http://schemas.openxmlformats.org/drawingml/2006/picture">
+                <pic:pic xmlns:pic="http://schemas.openxmlformats.org/drawingml/2006/picture">
+                  <pic:nvPicPr>
+                    <pic:cNvPr id="21" name="Picture 14"/>
+                    <pic:cNvPicPr>
+                      <a:picLocks noChangeAspect="1"/>
+                    </pic:cNvPicPr>
+                  </pic:nvPicPr>
+                  <pic:blipFill>
+                    <a:blip r:embed="rId21"/>
+                    <a:stretch>
+                      <a:fillRect/>
+                    </a:stretch>
+                  </pic:blipFill>
+                  <pic:spPr>
+                    <a:xfrm>
+                      <a:off x="0" y="0"/>
+                      <a:ext cx="5267325" cy="1415415"/>
+                    </a:xfrm>
+                    <a:prstGeom prst="rect">
+                      <a:avLst/>
+                    </a:prstGeom>
+                    <a:noFill/>
+                    <a:ln>
+                      <a:noFill/>
+                    </a:ln>
+                  </pic:spPr>
+                </pic:pic>
+              </a:graphicData>
+            </a:graphic>
+          </wp:inline>
+        </w:drawing>
+      </w:r>
+    </w:p>
+    <w:p>
+      <w:pPr>
+        <w:jc w:val="center"/>
+        <w:rPr>
+          <w:rFonts w:hint="default"/>
+          <w:lang w:val="pt-PT"/>
+        </w:rPr>
+      </w:pPr>
+    </w:p>
+    <w:p>
+      <w:pPr>
+        <w:spacing w:line="240" w:lineRule="auto"/>
+        <w:ind w:firstLine="425"/>
+        <w:jc w:val="both"/>
+        <w:rPr>
+          <w:rFonts w:hint="default"/>
+          <w:lang w:val="pt-PT"/>
+        </w:rPr>
+      </w:pPr>
+      <w:r>
+        <w:rPr>
+          <w:rFonts w:hint="default"/>
+          <w:lang w:val="pt-PT"/>
+        </w:rPr>
+        <w:t>Para iniciar a aplicação “Aviao” terá que executá-lo através da linha de comandos “pasta/Aviao.exe [MAX_CAPACITY] [VELOCITY] [AIRPORT_ID]”. A primeira opção indica a capacidade máxima do avião, a segunda a velocidade (posições) por segundo e a terceira o ID do aeroporto inicial. O programa irá depois perguntar para introduzir um nome para que seja identificado.</w:t>
+      </w:r>
+    </w:p>
+    <w:p>
+      <w:pPr>
+        <w:spacing w:line="240" w:lineRule="auto"/>
+        <w:jc w:val="both"/>
+        <w:rPr>
+          <w:rFonts w:hint="default"/>
+          <w:lang w:val="pt-PT"/>
+        </w:rPr>
+      </w:pPr>
+    </w:p>
+    <w:p>
+      <w:pPr>
+        <w:pStyle w:val="18"/>
+        <w:numPr>
+          <w:numId w:val="0"/>
+        </w:numPr>
+        <w:tabs>
+          <w:tab w:val="clear" w:pos="1508"/>
+        </w:tabs>
+        <w:bidi w:val="0"/>
+        <w:ind w:leftChars="300"/>
+        <w:rPr>
+          <w:rFonts w:hint="default"/>
+          <w:lang w:val="pt-PT"/>
+        </w:rPr>
+      </w:pPr>
+      <w:r>
+        <w:rPr>
+          <w:rFonts w:hint="default"/>
+          <w:lang w:val="pt-PT"/>
+        </w:rPr>
+        <w:t>Comando “help”</w:t>
+      </w:r>
+    </w:p>
+    <w:p>
+      <w:pPr>
+        <w:spacing w:line="240" w:lineRule="auto"/>
+        <w:jc w:val="center"/>
+      </w:pPr>
+      <w:r>
+        <w:drawing>
+          <wp:inline distT="0" distB="0" distL="114300" distR="114300">
+            <wp:extent cx="3962400" cy="1257300"/>
+            <wp:effectExtent l="0" t="0" r="0" b="0"/>
+            <wp:docPr id="22" name="Picture 15"/>
+            <wp:cNvGraphicFramePr>
+              <a:graphicFrameLocks xmlns:a="http://schemas.openxmlformats.org/drawingml/2006/main" noChangeAspect="1"/>
+            </wp:cNvGraphicFramePr>
+            <a:graphic xmlns:a="http://schemas.openxmlformats.org/drawingml/2006/main">
+              <a:graphicData uri="http://schemas.openxmlformats.org/drawingml/2006/picture">
+                <pic:pic xmlns:pic="http://schemas.openxmlformats.org/drawingml/2006/picture">
+                  <pic:nvPicPr>
+                    <pic:cNvPr id="22" name="Picture 15"/>
+                    <pic:cNvPicPr>
+                      <a:picLocks noChangeAspect="1"/>
+                    </pic:cNvPicPr>
+                  </pic:nvPicPr>
+                  <pic:blipFill>
+                    <a:blip r:embed="rId22"/>
+                    <a:stretch>
+                      <a:fillRect/>
+                    </a:stretch>
+                  </pic:blipFill>
+                  <pic:spPr>
+                    <a:xfrm>
+                      <a:off x="0" y="0"/>
+                      <a:ext cx="3962400" cy="1257300"/>
+                    </a:xfrm>
+                    <a:prstGeom prst="rect">
+                      <a:avLst/>
+                    </a:prstGeom>
+                    <a:noFill/>
+                    <a:ln>
+                      <a:noFill/>
+                    </a:ln>
+                  </pic:spPr>
+                </pic:pic>
+              </a:graphicData>
+            </a:graphic>
+          </wp:inline>
+        </w:drawing>
+      </w:r>
+    </w:p>
+    <w:p>
+      <w:pPr>
+        <w:spacing w:line="240" w:lineRule="auto"/>
+        <w:jc w:val="center"/>
+        <w:rPr>
+          <w:rFonts w:hint="default"/>
+          <w:lang w:val="pt-PT"/>
+        </w:rPr>
+      </w:pPr>
+    </w:p>
+    <w:p>
+      <w:pPr>
+        <w:spacing w:line="240" w:lineRule="auto"/>
+        <w:ind w:firstLine="425"/>
+        <w:jc w:val="both"/>
+        <w:rPr>
+          <w:rFonts w:hint="default"/>
+          <w:lang w:val="pt-PT"/>
+        </w:rPr>
+      </w:pPr>
+      <w:r>
+        <w:rPr>
+          <w:rFonts w:hint="default"/>
+          <w:lang w:val="pt-PT"/>
+        </w:rPr>
+        <w:t>O comando “help” apresenta todos os comandos disponibilizados ao utilizador.</w:t>
+      </w:r>
+    </w:p>
+    <w:p>
+      <w:pPr>
+        <w:spacing w:line="240" w:lineRule="auto"/>
+        <w:jc w:val="both"/>
+        <w:rPr>
+          <w:rFonts w:hint="default"/>
+          <w:lang w:val="pt-PT"/>
+        </w:rPr>
+      </w:pPr>
+    </w:p>
+    <w:p>
+      <w:pPr>
+        <w:pStyle w:val="18"/>
+        <w:numPr>
+          <w:numId w:val="0"/>
+        </w:numPr>
+        <w:tabs>
+          <w:tab w:val="clear" w:pos="1508"/>
+        </w:tabs>
+        <w:bidi w:val="0"/>
+        <w:ind w:leftChars="300"/>
+        <w:rPr>
+          <w:rFonts w:hint="default"/>
+          <w:lang w:val="pt-PT"/>
+        </w:rPr>
+      </w:pPr>
+      <w:r>
+        <w:rPr>
+          <w:rFonts w:hint="default"/>
+          <w:lang w:val="pt-PT"/>
+        </w:rPr>
+        <w:t>Comando “destination”</w:t>
+      </w:r>
+    </w:p>
+    <w:p>
+      <w:pPr>
+        <w:spacing w:line="240" w:lineRule="auto"/>
+        <w:ind w:firstLine="425"/>
+        <w:jc w:val="center"/>
+      </w:pPr>
+      <w:r>
+        <w:drawing>
+          <wp:inline distT="0" distB="0" distL="114300" distR="114300">
+            <wp:extent cx="2781300" cy="1104900"/>
+            <wp:effectExtent l="0" t="0" r="0" b="0"/>
+            <wp:docPr id="23" name="Picture 16"/>
+            <wp:cNvGraphicFramePr>
+              <a:graphicFrameLocks xmlns:a="http://schemas.openxmlformats.org/drawingml/2006/main" noChangeAspect="1"/>
+            </wp:cNvGraphicFramePr>
+            <a:graphic xmlns:a="http://schemas.openxmlformats.org/drawingml/2006/main">
+              <a:graphicData uri="http://schemas.openxmlformats.org/drawingml/2006/picture">
+                <pic:pic xmlns:pic="http://schemas.openxmlformats.org/drawingml/2006/picture">
+                  <pic:nvPicPr>
+                    <pic:cNvPr id="23" name="Picture 16"/>
+                    <pic:cNvPicPr>
+                      <a:picLocks noChangeAspect="1"/>
+                    </pic:cNvPicPr>
+                  </pic:nvPicPr>
+                  <pic:blipFill>
+                    <a:blip r:embed="rId23"/>
+                    <a:stretch>
+                      <a:fillRect/>
+                    </a:stretch>
+                  </pic:blipFill>
+                  <pic:spPr>
+                    <a:xfrm>
+                      <a:off x="0" y="0"/>
+                      <a:ext cx="2781300" cy="1104900"/>
+                    </a:xfrm>
+                    <a:prstGeom prst="rect">
+                      <a:avLst/>
+                    </a:prstGeom>
+                    <a:noFill/>
+                    <a:ln>
+                      <a:noFill/>
+                    </a:ln>
+                  </pic:spPr>
+                </pic:pic>
+              </a:graphicData>
+            </a:graphic>
+          </wp:inline>
+        </w:drawing>
+      </w:r>
+    </w:p>
+    <w:p>
+      <w:pPr>
+        <w:spacing w:line="240" w:lineRule="auto"/>
+        <w:ind w:firstLine="425"/>
+        <w:jc w:val="center"/>
+        <w:rPr>
+          <w:rFonts w:hint="default"/>
+          <w:lang w:val="pt-PT"/>
+        </w:rPr>
+      </w:pPr>
+    </w:p>
+    <w:p>
+      <w:pPr>
+        <w:spacing w:line="240" w:lineRule="auto"/>
+        <w:ind w:firstLine="425"/>
+        <w:jc w:val="both"/>
+        <w:rPr>
+          <w:rFonts w:hint="default"/>
+          <w:lang w:val="pt-PT"/>
+        </w:rPr>
+      </w:pPr>
+      <w:r>
+        <w:rPr>
+          <w:rFonts w:hint="default"/>
+          <w:lang w:val="pt-PT"/>
+        </w:rPr>
+        <w:t>O comando “destination” permite ao utilizador introduzir um destino para o qual se deslocará.</w:t>
+      </w:r>
+    </w:p>
+    <w:p>
+      <w:pPr>
+        <w:spacing w:line="240" w:lineRule="auto"/>
+        <w:jc w:val="both"/>
+        <w:rPr>
+          <w:rFonts w:hint="default"/>
+          <w:lang w:val="pt-PT"/>
+        </w:rPr>
+      </w:pPr>
+    </w:p>
+    <w:p>
+      <w:pPr>
+        <w:spacing w:line="240" w:lineRule="auto"/>
+        <w:ind w:firstLine="425"/>
+        <w:jc w:val="center"/>
+      </w:pPr>
+      <w:r>
+        <w:drawing>
+          <wp:inline distT="0" distB="0" distL="114300" distR="114300">
+            <wp:extent cx="3819525" cy="1571625"/>
+            <wp:effectExtent l="0" t="0" r="9525" b="9525"/>
+            <wp:docPr id="24" name="Picture 17"/>
+            <wp:cNvGraphicFramePr>
+              <a:graphicFrameLocks xmlns:a="http://schemas.openxmlformats.org/drawingml/2006/main" noChangeAspect="1"/>
+            </wp:cNvGraphicFramePr>
+            <a:graphic xmlns:a="http://schemas.openxmlformats.org/drawingml/2006/main">
+              <a:graphicData uri="http://schemas.openxmlformats.org/drawingml/2006/picture">
+                <pic:pic xmlns:pic="http://schemas.openxmlformats.org/drawingml/2006/picture">
+                  <pic:nvPicPr>
+                    <pic:cNvPr id="24" name="Picture 17"/>
+                    <pic:cNvPicPr>
+                      <a:picLocks noChangeAspect="1"/>
+                    </pic:cNvPicPr>
+                  </pic:nvPicPr>
+                  <pic:blipFill>
+                    <a:blip r:embed="rId24"/>
+                    <a:stretch>
+                      <a:fillRect/>
+                    </a:stretch>
+                  </pic:blipFill>
+                  <pic:spPr>
+                    <a:xfrm>
+                      <a:off x="0" y="0"/>
+                      <a:ext cx="3819525" cy="1571625"/>
+                    </a:xfrm>
+                    <a:prstGeom prst="rect">
+                      <a:avLst/>
+                    </a:prstGeom>
+                    <a:noFill/>
+                    <a:ln>
+                      <a:noFill/>
+                    </a:ln>
+                  </pic:spPr>
+                </pic:pic>
+              </a:graphicData>
+            </a:graphic>
+          </wp:inline>
+        </w:drawing>
+      </w:r>
+    </w:p>
+    <w:p>
+      <w:pPr>
+        <w:spacing w:line="240" w:lineRule="auto"/>
+        <w:ind w:firstLine="425"/>
+        <w:jc w:val="center"/>
+        <w:rPr>
+          <w:rFonts w:hint="default"/>
+          <w:lang w:val="pt-PT"/>
+        </w:rPr>
+      </w:pPr>
+    </w:p>
+    <w:p>
+      <w:pPr>
+        <w:spacing w:line="240" w:lineRule="auto"/>
+        <w:ind w:firstLine="425"/>
+        <w:jc w:val="both"/>
+        <w:rPr>
+          <w:rFonts w:hint="default"/>
+          <w:lang w:val="pt-PT"/>
+        </w:rPr>
+      </w:pPr>
+      <w:r>
+        <w:rPr>
+          <w:rFonts w:hint="default"/>
+          <w:lang w:val="pt-PT"/>
+        </w:rPr>
+        <w:t>O comando falhará quando o utilizador introduzir o aeroporto de saída ou um aeroporto inexistente.</w:t>
+      </w:r>
+    </w:p>
+    <w:p>
+      <w:pPr>
+        <w:spacing w:line="240" w:lineRule="auto"/>
+        <w:jc w:val="both"/>
+        <w:rPr>
+          <w:rFonts w:hint="default"/>
+          <w:lang w:val="pt-PT"/>
+        </w:rPr>
+      </w:pPr>
+    </w:p>
+    <w:p>
+      <w:pPr>
+        <w:pStyle w:val="18"/>
+        <w:numPr>
+          <w:numId w:val="0"/>
+        </w:numPr>
+        <w:tabs>
+          <w:tab w:val="clear" w:pos="1508"/>
+        </w:tabs>
+        <w:bidi w:val="0"/>
+        <w:ind w:leftChars="300"/>
+        <w:rPr>
+          <w:rFonts w:hint="default"/>
+          <w:lang w:val="pt-PT"/>
+        </w:rPr>
+      </w:pPr>
+      <w:r>
+        <w:rPr>
+          <w:rFonts w:hint="default"/>
+          <w:lang w:val="pt-PT"/>
+        </w:rPr>
+        <w:t>Comando “board”</w:t>
+      </w:r>
+    </w:p>
+    <w:p>
+      <w:pPr>
+        <w:spacing w:line="240" w:lineRule="auto"/>
+        <w:ind w:firstLine="425"/>
+        <w:jc w:val="both"/>
+        <w:rPr>
+          <w:rFonts w:hint="default"/>
+          <w:lang w:val="pt-PT"/>
+        </w:rPr>
+      </w:pPr>
+      <w:r>
+        <w:rPr>
+          <w:rFonts w:hint="default"/>
+          <w:lang w:val="pt-PT"/>
+        </w:rPr>
+        <w:t>O comando “board” enviará sinal ao Controlador para avisar que está a aceitar passageiros neste momento.</w:t>
+      </w:r>
+    </w:p>
+    <w:p>
+      <w:pPr>
+        <w:spacing w:line="240" w:lineRule="auto"/>
+        <w:jc w:val="both"/>
+        <w:rPr>
+          <w:rFonts w:hint="default"/>
+          <w:lang w:val="pt-PT"/>
+        </w:rPr>
+      </w:pPr>
+    </w:p>
+    <w:p>
+      <w:pPr>
+        <w:pStyle w:val="18"/>
+        <w:numPr>
+          <w:numId w:val="0"/>
+        </w:numPr>
+        <w:tabs>
+          <w:tab w:val="clear" w:pos="1508"/>
+        </w:tabs>
+        <w:bidi w:val="0"/>
+        <w:ind w:leftChars="300"/>
+        <w:rPr>
+          <w:rFonts w:hint="default"/>
+          <w:lang w:val="pt-PT"/>
+        </w:rPr>
+      </w:pPr>
+      <w:r>
+        <w:rPr>
+          <w:rFonts w:hint="default"/>
+          <w:lang w:val="pt-PT"/>
+        </w:rPr>
+        <w:t>Comando “start”</w:t>
+      </w:r>
+    </w:p>
+    <w:p>
+      <w:pPr>
+        <w:spacing w:line="240" w:lineRule="auto"/>
+        <w:ind w:firstLine="425"/>
+        <w:jc w:val="center"/>
+      </w:pPr>
+      <w:r>
+        <w:drawing>
+          <wp:inline distT="0" distB="0" distL="114300" distR="114300">
+            <wp:extent cx="1495425" cy="1714500"/>
+            <wp:effectExtent l="0" t="0" r="9525" b="0"/>
+            <wp:docPr id="25" name="Picture 18"/>
+            <wp:cNvGraphicFramePr>
+              <a:graphicFrameLocks xmlns:a="http://schemas.openxmlformats.org/drawingml/2006/main" noChangeAspect="1"/>
+            </wp:cNvGraphicFramePr>
+            <a:graphic xmlns:a="http://schemas.openxmlformats.org/drawingml/2006/main">
+              <a:graphicData uri="http://schemas.openxmlformats.org/drawingml/2006/picture">
+                <pic:pic xmlns:pic="http://schemas.openxmlformats.org/drawingml/2006/picture">
+                  <pic:nvPicPr>
+                    <pic:cNvPr id="25" name="Picture 18"/>
+                    <pic:cNvPicPr>
+                      <a:picLocks noChangeAspect="1"/>
+                    </pic:cNvPicPr>
+                  </pic:nvPicPr>
+                  <pic:blipFill>
+                    <a:blip r:embed="rId25"/>
+                    <a:stretch>
+                      <a:fillRect/>
+                    </a:stretch>
+                  </pic:blipFill>
+                  <pic:spPr>
+                    <a:xfrm>
+                      <a:off x="0" y="0"/>
+                      <a:ext cx="1495425" cy="1714500"/>
+                    </a:xfrm>
+                    <a:prstGeom prst="rect">
+                      <a:avLst/>
+                    </a:prstGeom>
+                    <a:noFill/>
+                    <a:ln>
+                      <a:noFill/>
+                    </a:ln>
+                  </pic:spPr>
+                </pic:pic>
+              </a:graphicData>
+            </a:graphic>
+          </wp:inline>
+        </w:drawing>
+      </w:r>
+    </w:p>
+    <w:p>
+      <w:pPr>
+        <w:spacing w:line="240" w:lineRule="auto"/>
+        <w:ind w:firstLine="425"/>
+        <w:jc w:val="center"/>
+        <w:rPr>
+          <w:rFonts w:hint="default"/>
+          <w:lang w:val="pt-PT"/>
+        </w:rPr>
+      </w:pPr>
+    </w:p>
+    <w:p>
+      <w:pPr>
+        <w:spacing w:line="240" w:lineRule="auto"/>
+        <w:ind w:firstLine="425"/>
+        <w:jc w:val="both"/>
+        <w:rPr>
+          <w:rFonts w:hint="default"/>
+          <w:lang w:val="pt-PT"/>
+        </w:rPr>
+      </w:pPr>
+      <w:r>
+        <w:rPr>
+          <w:rFonts w:hint="default"/>
+          <w:lang w:val="pt-PT"/>
+        </w:rPr>
+        <w:t>O comando “start” iniciará a viagem até ao destino. Enquanto o avião está a voar, não poderá aceder aos comandos: “board”, “destination” ou “start”.</w:t>
+      </w:r>
+    </w:p>
+    <w:p>
+      <w:pPr>
+        <w:spacing w:line="240" w:lineRule="auto"/>
+        <w:jc w:val="both"/>
+        <w:rPr>
+          <w:rFonts w:hint="default"/>
+          <w:lang w:val="pt-PT"/>
+        </w:rPr>
+      </w:pPr>
+    </w:p>
+    <w:p>
+      <w:pPr>
+        <w:pStyle w:val="18"/>
+        <w:numPr>
+          <w:numId w:val="0"/>
+        </w:numPr>
+        <w:tabs>
+          <w:tab w:val="clear" w:pos="1508"/>
+        </w:tabs>
+        <w:bidi w:val="0"/>
+        <w:ind w:leftChars="300"/>
+        <w:rPr>
+          <w:rFonts w:hint="default"/>
+          <w:lang w:val="pt-PT"/>
+        </w:rPr>
+      </w:pPr>
+      <w:r>
+        <w:rPr>
+          <w:rFonts w:hint="default"/>
+          <w:lang w:val="pt-PT"/>
+        </w:rPr>
+        <w:t>Comando “list”</w:t>
+      </w:r>
+    </w:p>
+    <w:p>
+      <w:pPr>
+        <w:spacing w:line="240" w:lineRule="auto"/>
+        <w:ind w:firstLine="425"/>
+        <w:jc w:val="center"/>
+      </w:pPr>
+      <w:r>
+        <w:drawing>
+          <wp:inline distT="0" distB="0" distL="114300" distR="114300">
+            <wp:extent cx="3543300" cy="1409700"/>
+            <wp:effectExtent l="0" t="0" r="0" b="0"/>
+            <wp:docPr id="26" name="Picture 19"/>
+            <wp:cNvGraphicFramePr>
+              <a:graphicFrameLocks xmlns:a="http://schemas.openxmlformats.org/drawingml/2006/main" noChangeAspect="1"/>
+            </wp:cNvGraphicFramePr>
+            <a:graphic xmlns:a="http://schemas.openxmlformats.org/drawingml/2006/main">
+              <a:graphicData uri="http://schemas.openxmlformats.org/drawingml/2006/picture">
+                <pic:pic xmlns:pic="http://schemas.openxmlformats.org/drawingml/2006/picture">
+                  <pic:nvPicPr>
+                    <pic:cNvPr id="26" name="Picture 19"/>
+                    <pic:cNvPicPr>
+                      <a:picLocks noChangeAspect="1"/>
+                    </pic:cNvPicPr>
+                  </pic:nvPicPr>
+                  <pic:blipFill>
+                    <a:blip r:embed="rId26"/>
+                    <a:stretch>
+                      <a:fillRect/>
+                    </a:stretch>
+                  </pic:blipFill>
+                  <pic:spPr>
+                    <a:xfrm>
+                      <a:off x="0" y="0"/>
+                      <a:ext cx="3543300" cy="1409700"/>
+                    </a:xfrm>
+                    <a:prstGeom prst="rect">
+                      <a:avLst/>
+                    </a:prstGeom>
+                    <a:noFill/>
+                    <a:ln>
+                      <a:noFill/>
+                    </a:ln>
+                  </pic:spPr>
+                </pic:pic>
+              </a:graphicData>
+            </a:graphic>
+          </wp:inline>
+        </w:drawing>
+      </w:r>
+    </w:p>
+    <w:p>
+      <w:pPr>
+        <w:spacing w:line="240" w:lineRule="auto"/>
+        <w:ind w:firstLine="425"/>
+        <w:jc w:val="center"/>
+        <w:rPr>
+          <w:rFonts w:hint="default"/>
+          <w:lang w:val="pt-PT"/>
+        </w:rPr>
+      </w:pPr>
+    </w:p>
+    <w:p>
+      <w:pPr>
+        <w:spacing w:line="240" w:lineRule="auto"/>
+        <w:ind w:firstLine="425"/>
+        <w:jc w:val="both"/>
+        <w:rPr>
+          <w:rFonts w:hint="default"/>
+          <w:lang w:val="pt-PT"/>
+        </w:rPr>
+      </w:pPr>
+      <w:r>
+        <w:rPr>
+          <w:rFonts w:hint="default"/>
+          <w:lang w:val="pt-PT"/>
+        </w:rPr>
+        <w:t>O comando “list” lista as definições do avião incluindo o nome, velocidade, capacidade atual, capacidade máxima, coordenadas atuais, aeroporto de saída e aeroporto de chegada.</w:t>
+      </w:r>
+    </w:p>
+    <w:p>
+      <w:pPr>
+        <w:spacing w:line="240" w:lineRule="auto"/>
+        <w:jc w:val="both"/>
+        <w:rPr>
+          <w:rFonts w:hint="default"/>
+          <w:lang w:val="pt-PT"/>
+        </w:rPr>
+      </w:pPr>
+    </w:p>
+    <w:p>
+      <w:pPr>
+        <w:pStyle w:val="18"/>
+        <w:numPr>
+          <w:numId w:val="0"/>
+        </w:numPr>
+        <w:tabs>
+          <w:tab w:val="clear" w:pos="1508"/>
+        </w:tabs>
+        <w:bidi w:val="0"/>
+        <w:ind w:leftChars="300"/>
+        <w:rPr>
+          <w:rFonts w:hint="default"/>
+          <w:lang w:val="pt-PT"/>
+        </w:rPr>
+      </w:pPr>
+      <w:r>
+        <w:rPr>
+          <w:rFonts w:hint="default"/>
+          <w:lang w:val="pt-PT"/>
+        </w:rPr>
+        <w:t>Comando “exit”</w:t>
+      </w:r>
+    </w:p>
+    <w:p>
+      <w:pPr>
+        <w:spacing w:line="240" w:lineRule="auto"/>
+        <w:ind w:firstLine="425"/>
+        <w:jc w:val="center"/>
+      </w:pPr>
+      <w:r>
+        <w:drawing>
+          <wp:inline distT="0" distB="0" distL="114300" distR="114300">
+            <wp:extent cx="1857375" cy="647700"/>
+            <wp:effectExtent l="0" t="0" r="9525" b="0"/>
+            <wp:docPr id="27" name="Picture 20"/>
+            <wp:cNvGraphicFramePr>
+              <a:graphicFrameLocks xmlns:a="http://schemas.openxmlformats.org/drawingml/2006/main" noChangeAspect="1"/>
+            </wp:cNvGraphicFramePr>
+            <a:graphic xmlns:a="http://schemas.openxmlformats.org/drawingml/2006/main">
+              <a:graphicData uri="http://schemas.openxmlformats.org/drawingml/2006/picture">
+                <pic:pic xmlns:pic="http://schemas.openxmlformats.org/drawingml/2006/picture">
+                  <pic:nvPicPr>
+                    <pic:cNvPr id="27" name="Picture 20"/>
+                    <pic:cNvPicPr>
+                      <a:picLocks noChangeAspect="1"/>
+                    </pic:cNvPicPr>
+                  </pic:nvPicPr>
+                  <pic:blipFill>
+                    <a:blip r:embed="rId27"/>
+                    <a:stretch>
+                      <a:fillRect/>
+                    </a:stretch>
+                  </pic:blipFill>
+                  <pic:spPr>
+                    <a:xfrm>
+                      <a:off x="0" y="0"/>
+                      <a:ext cx="1857375" cy="647700"/>
+                    </a:xfrm>
+                    <a:prstGeom prst="rect">
+                      <a:avLst/>
+                    </a:prstGeom>
+                    <a:noFill/>
+                    <a:ln>
+                      <a:noFill/>
+                    </a:ln>
+                  </pic:spPr>
+                </pic:pic>
+              </a:graphicData>
+            </a:graphic>
+          </wp:inline>
+        </w:drawing>
+      </w:r>
+    </w:p>
+    <w:p>
+      <w:pPr>
+        <w:spacing w:line="240" w:lineRule="auto"/>
+        <w:ind w:firstLine="425"/>
+        <w:jc w:val="center"/>
+        <w:rPr>
+          <w:rFonts w:hint="default"/>
+          <w:lang w:val="pt-PT"/>
+        </w:rPr>
+      </w:pPr>
+    </w:p>
+    <w:p>
+      <w:pPr>
+        <w:spacing w:line="240" w:lineRule="auto"/>
+        <w:ind w:firstLine="425"/>
+        <w:jc w:val="both"/>
+        <w:rPr>
+          <w:rFonts w:hint="default"/>
+          <w:lang w:val="pt-PT"/>
+        </w:rPr>
+      </w:pPr>
+      <w:r>
+        <w:rPr>
+          <w:rFonts w:hint="default"/>
+          <w:lang w:val="pt-PT"/>
+        </w:rPr>
+        <w:t>O comando “exit” termina o programa avião.</w:t>
+      </w:r>
+      <w:bookmarkStart w:id="26" w:name="_GoBack"/>
+      <w:bookmarkEnd w:id="26"/>
+    </w:p>
+    <w:p>
+      <w:pPr>
+        <w:rPr>
+          <w:rFonts w:hint="default"/>
+          <w:lang w:val="pt-PT"/>
+        </w:rPr>
+      </w:pPr>
     </w:p>
     <w:sectPr>
       <w:footerReference r:id="rId7" w:type="default"/>
@@ -2762,7 +5335,7 @@
 <w:ftr xmlns:wpc="http://schemas.microsoft.com/office/word/2010/wordprocessingCanvas" xmlns:mc="http://schemas.openxmlformats.org/markup-compatibility/2006" xmlns:o="urn:schemas-microsoft-com:office:office" xmlns:r="http://schemas.openxmlformats.org/officeDocument/2006/relationships" xmlns:m="http://schemas.openxmlformats.org/officeDocument/2006/math" xmlns:v="urn:schemas-microsoft-com:vml" xmlns:wp14="http://schemas.microsoft.com/office/word/2010/wordprocessingDrawing" xmlns:wp="http://schemas.openxmlformats.org/drawingml/2006/wordprocessingDrawing" xmlns:w10="urn:schemas-microsoft-com:office:word" xmlns:w="http://schemas.openxmlformats.org/wordprocessingml/2006/main" xmlns:w14="http://schemas.microsoft.com/office/word/2010/wordml" xmlns:w15="http://schemas.microsoft.com/office/word/2012/wordml" xmlns:wpg="http://schemas.microsoft.com/office/word/2010/wordprocessingGroup" xmlns:wpi="http://schemas.microsoft.com/office/word/2010/wordprocessingInk" xmlns:wne="http://schemas.microsoft.com/office/word/2006/wordml" xmlns:wps="http://schemas.microsoft.com/office/word/2010/wordprocessingShape" xmlns:wpsCustomData="http://www.wps.cn/officeDocument/2013/wpsCustomData" mc:Ignorable="w14 w15 wp14">
   <w:p>
     <w:pPr>
-      <w:pStyle w:val="13"/>
+      <w:pStyle w:val="11"/>
     </w:pPr>
     <w:r>
       <w:rPr>
@@ -2819,7 +5392,7 @@
                       <w:txbxContent>
                         <w:p>
                           <w:pPr>
-                            <w:pStyle w:val="13"/>
+                            <w:pStyle w:val="11"/>
                           </w:pPr>
                           <w:r>
                             <w:fldChar w:fldCharType="begin"/>
@@ -2850,7 +5423,7 @@
         </mc:Choice>
         <mc:Fallback>
           <w:pict>
-            <v:shape id="Text Box 4" o:spid="_x0000_s1026" o:spt="202" type="#_x0000_t202" style="position:absolute;left:0pt;margin-top:0pt;height:144pt;width:144pt;mso-position-horizontal:outside;mso-position-horizontal-relative:margin;mso-wrap-style:none;z-index:251660288;mso-width-relative:page;mso-height-relative:page;" filled="f" stroked="f" coordsize="21600,21600" o:gfxdata="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">
+            <v:shape id="_x0000_s1026" o:spid="_x0000_s1026" o:spt="202" type="#_x0000_t202" style="position:absolute;left:0pt;margin-top:0pt;height:144pt;width:144pt;mso-position-horizontal:outside;mso-position-horizontal-relative:margin;mso-wrap-style:none;z-index:251660288;mso-width-relative:page;mso-height-relative:page;" filled="f" stroked="f" coordsize="21600,21600" o:gfxdata="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">
               <v:fill on="f" focussize="0,0"/>
               <v:stroke on="f" weight="0.5pt"/>
               <v:imagedata o:title=""/>
@@ -2859,7 +5432,7 @@
                 <w:txbxContent>
                   <w:p>
                     <w:pPr>
-                      <w:pStyle w:val="13"/>
+                      <w:pStyle w:val="11"/>
                     </w:pPr>
                     <w:r>
                       <w:fldChar w:fldCharType="begin"/>
@@ -2892,7 +5465,7 @@
 <w:ftr xmlns:wpc="http://schemas.microsoft.com/office/word/2010/wordprocessingCanvas" xmlns:mc="http://schemas.openxmlformats.org/markup-compatibility/2006" xmlns:o="urn:schemas-microsoft-com:office:office" xmlns:r="http://schemas.openxmlformats.org/officeDocument/2006/relationships" xmlns:m="http://schemas.openxmlformats.org/officeDocument/2006/math" xmlns:v="urn:schemas-microsoft-com:vml" xmlns:wp14="http://schemas.microsoft.com/office/word/2010/wordprocessingDrawing" xmlns:wp="http://schemas.openxmlformats.org/drawingml/2006/wordprocessingDrawing" xmlns:w10="urn:schemas-microsoft-com:office:word" xmlns:w="http://schemas.openxmlformats.org/wordprocessingml/2006/main" xmlns:w14="http://schemas.microsoft.com/office/word/2010/wordml" xmlns:w15="http://schemas.microsoft.com/office/word/2012/wordml" xmlns:wpg="http://schemas.microsoft.com/office/word/2010/wordprocessingGroup" xmlns:wpi="http://schemas.microsoft.com/office/word/2010/wordprocessingInk" xmlns:wne="http://schemas.microsoft.com/office/word/2006/wordml" xmlns:wps="http://schemas.microsoft.com/office/word/2010/wordprocessingShape" xmlns:wpsCustomData="http://www.wps.cn/officeDocument/2013/wpsCustomData" mc:Ignorable="w14 w15 wp14">
   <w:p>
     <w:pPr>
-      <w:pStyle w:val="13"/>
+      <w:pStyle w:val="11"/>
     </w:pPr>
     <w:r>
       <w:rPr>
@@ -2949,7 +5522,7 @@
                       <w:txbxContent>
                         <w:p>
                           <w:pPr>
-                            <w:pStyle w:val="13"/>
+                            <w:pStyle w:val="11"/>
                           </w:pPr>
                           <w:r>
                             <w:fldChar w:fldCharType="begin"/>
@@ -2980,7 +5553,7 @@
         </mc:Choice>
         <mc:Fallback>
           <w:pict>
-            <v:shape id="Text Box 5" o:spid="_x0000_s1026" o:spt="202" type="#_x0000_t202" style="position:absolute;left:0pt;margin-top:0pt;height:144pt;width:144pt;mso-position-horizontal:outside;mso-position-horizontal-relative:margin;mso-wrap-style:none;z-index:251661312;mso-width-relative:page;mso-height-relative:page;" filled="f" stroked="f" coordsize="21600,21600" o:gfxdata="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">
+            <v:shape id="_x0000_s1026" o:spid="_x0000_s1026" o:spt="202" type="#_x0000_t202" style="position:absolute;left:0pt;margin-top:0pt;height:144pt;width:144pt;mso-position-horizontal:outside;mso-position-horizontal-relative:margin;mso-wrap-style:none;z-index:251661312;mso-width-relative:page;mso-height-relative:page;" filled="f" stroked="f" coordsize="21600,21600" o:gfxdata="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">
               <v:fill on="f" focussize="0,0"/>
               <v:stroke on="f" weight="0.5pt"/>
               <v:imagedata o:title=""/>
@@ -2989,7 +5562,7 @@
                 <w:txbxContent>
                   <w:p>
                     <w:pPr>
-                      <w:pStyle w:val="13"/>
+                      <w:pStyle w:val="11"/>
                     </w:pPr>
                     <w:r>
                       <w:fldChar w:fldCharType="begin"/>
@@ -3022,7 +5595,7 @@
 <w:ftr xmlns:wpc="http://schemas.microsoft.com/office/word/2010/wordprocessingCanvas" xmlns:mc="http://schemas.openxmlformats.org/markup-compatibility/2006" xmlns:o="urn:schemas-microsoft-com:office:office" xmlns:r="http://schemas.openxmlformats.org/officeDocument/2006/relationships" xmlns:m="http://schemas.openxmlformats.org/officeDocument/2006/math" xmlns:v="urn:schemas-microsoft-com:vml" xmlns:wp14="http://schemas.microsoft.com/office/word/2010/wordprocessingDrawing" xmlns:wp="http://schemas.openxmlformats.org/drawingml/2006/wordprocessingDrawing" xmlns:w10="urn:schemas-microsoft-com:office:word" xmlns:w="http://schemas.openxmlformats.org/wordprocessingml/2006/main" xmlns:w14="http://schemas.microsoft.com/office/word/2010/wordml" xmlns:w15="http://schemas.microsoft.com/office/word/2012/wordml" xmlns:wpg="http://schemas.microsoft.com/office/word/2010/wordprocessingGroup" xmlns:wpi="http://schemas.microsoft.com/office/word/2010/wordprocessingInk" xmlns:wne="http://schemas.microsoft.com/office/word/2006/wordml" xmlns:wps="http://schemas.microsoft.com/office/word/2010/wordprocessingShape" xmlns:wpsCustomData="http://www.wps.cn/officeDocument/2013/wpsCustomData" mc:Ignorable="w14 w15 wp14">
   <w:p>
     <w:pPr>
-      <w:pStyle w:val="13"/>
+      <w:pStyle w:val="11"/>
     </w:pPr>
     <w:r>
       <w:rPr>
@@ -3079,7 +5652,7 @@
                       <w:txbxContent>
                         <w:p>
                           <w:pPr>
-                            <w:pStyle w:val="13"/>
+                            <w:pStyle w:val="11"/>
                           </w:pPr>
                           <w:r>
                             <w:fldChar w:fldCharType="begin"/>
@@ -3110,7 +5683,7 @@
         </mc:Choice>
         <mc:Fallback>
           <w:pict>
-            <v:shape id="Text Box 6" o:spid="_x0000_s1026" o:spt="202" type="#_x0000_t202" style="position:absolute;left:0pt;margin-top:0pt;height:144pt;width:144pt;mso-position-horizontal:outside;mso-position-horizontal-relative:margin;mso-wrap-style:none;z-index:251662336;mso-width-relative:page;mso-height-relative:page;" filled="f" stroked="f" coordsize="21600,21600" o:gfxdata="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">
+            <v:shape id="_x0000_s1026" o:spid="_x0000_s1026" o:spt="202" type="#_x0000_t202" style="position:absolute;left:0pt;margin-top:0pt;height:144pt;width:144pt;mso-position-horizontal:outside;mso-position-horizontal-relative:margin;mso-wrap-style:none;z-index:251662336;mso-width-relative:page;mso-height-relative:page;" filled="f" stroked="f" coordsize="21600,21600" o:gfxdata="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">
               <v:fill on="f" focussize="0,0"/>
               <v:stroke on="f" weight="0.5pt"/>
               <v:imagedata o:title=""/>
@@ -3119,7 +5692,7 @@
                 <w:txbxContent>
                   <w:p>
                     <w:pPr>
-                      <w:pStyle w:val="13"/>
+                      <w:pStyle w:val="11"/>
                     </w:pPr>
                     <w:r>
                       <w:fldChar w:fldCharType="begin"/>
@@ -3152,7 +5725,7 @@
 <w:hdr xmlns:wpc="http://schemas.microsoft.com/office/word/2010/wordprocessingCanvas" xmlns:mc="http://schemas.openxmlformats.org/markup-compatibility/2006" xmlns:o="urn:schemas-microsoft-com:office:office" xmlns:r="http://schemas.openxmlformats.org/officeDocument/2006/relationships" xmlns:m="http://schemas.openxmlformats.org/officeDocument/2006/math" xmlns:v="urn:schemas-microsoft-com:vml" xmlns:wp14="http://schemas.microsoft.com/office/word/2010/wordprocessingDrawing" xmlns:wp="http://schemas.openxmlformats.org/drawingml/2006/wordprocessingDrawing" xmlns:w10="urn:schemas-microsoft-com:office:word" xmlns:w="http://schemas.openxmlformats.org/wordprocessingml/2006/main" xmlns:w14="http://schemas.microsoft.com/office/word/2010/wordml" xmlns:w15="http://schemas.microsoft.com/office/word/2012/wordml" xmlns:wpg="http://schemas.microsoft.com/office/word/2010/wordprocessingGroup" xmlns:wpi="http://schemas.microsoft.com/office/word/2010/wordprocessingInk" xmlns:wne="http://schemas.microsoft.com/office/word/2006/wordml" xmlns:wps="http://schemas.microsoft.com/office/word/2010/wordprocessingShape" xmlns:wpsCustomData="http://www.wps.cn/officeDocument/2013/wpsCustomData" mc:Ignorable="w14 w15 wp14">
   <w:p>
     <w:pPr>
-      <w:pStyle w:val="14"/>
+      <w:pStyle w:val="12"/>
       <w:pBdr>
         <w:bottom w:val="none" w:color="auto" w:sz="0" w:space="0"/>
       </w:pBdr>
@@ -3259,7 +5832,7 @@
   </w:p>
   <w:p>
     <w:pPr>
-      <w:pStyle w:val="14"/>
+      <w:pStyle w:val="12"/>
       <w:pBdr>
         <w:bottom w:val="none" w:color="auto" w:sz="0" w:space="0"/>
       </w:pBdr>
@@ -3292,7 +5865,7 @@
 <w:hdr xmlns:wpc="http://schemas.microsoft.com/office/word/2010/wordprocessingCanvas" xmlns:mc="http://schemas.openxmlformats.org/markup-compatibility/2006" xmlns:o="urn:schemas-microsoft-com:office:office" xmlns:r="http://schemas.openxmlformats.org/officeDocument/2006/relationships" xmlns:m="http://schemas.openxmlformats.org/officeDocument/2006/math" xmlns:v="urn:schemas-microsoft-com:vml" xmlns:wp14="http://schemas.microsoft.com/office/word/2010/wordprocessingDrawing" xmlns:wp="http://schemas.openxmlformats.org/drawingml/2006/wordprocessingDrawing" xmlns:w10="urn:schemas-microsoft-com:office:word" xmlns:w="http://schemas.openxmlformats.org/wordprocessingml/2006/main" xmlns:w14="http://schemas.microsoft.com/office/word/2010/wordml" xmlns:w15="http://schemas.microsoft.com/office/word/2012/wordml" xmlns:wpg="http://schemas.microsoft.com/office/word/2010/wordprocessingGroup" xmlns:wpi="http://schemas.microsoft.com/office/word/2010/wordprocessingInk" xmlns:wne="http://schemas.microsoft.com/office/word/2006/wordml" xmlns:wps="http://schemas.microsoft.com/office/word/2010/wordprocessingShape" xmlns:wpsCustomData="http://www.wps.cn/officeDocument/2013/wpsCustomData" mc:Ignorable="w14 w15 wp14">
   <w:p>
     <w:pPr>
-      <w:pStyle w:val="14"/>
+      <w:pStyle w:val="12"/>
       <w:pBdr>
         <w:bottom w:val="none" w:color="auto" w:sz="0" w:space="0"/>
       </w:pBdr>
@@ -3613,6 +6186,104 @@
     <w:lsdException w:unhideWhenUsed="0" w:uiPriority="0" w:semiHidden="0" w:name="Balloon Text"/>
     <w:lsdException w:unhideWhenUsed="0" w:uiPriority="0" w:semiHidden="0" w:name="Table Grid"/>
     <w:lsdException w:unhideWhenUsed="0" w:uiPriority="0" w:semiHidden="0" w:name="Table Theme"/>
+    <w:lsdException w:unhideWhenUsed="0" w:uiPriority="60" w:semiHidden="0" w:name="Light Shading"/>
+    <w:lsdException w:unhideWhenUsed="0" w:uiPriority="61" w:semiHidden="0" w:name="Light List"/>
+    <w:lsdException w:unhideWhenUsed="0" w:uiPriority="62" w:semiHidden="0" w:name="Light Grid"/>
+    <w:lsdException w:unhideWhenUsed="0" w:uiPriority="63" w:semiHidden="0" w:name="Medium Shading 1"/>
+    <w:lsdException w:unhideWhenUsed="0" w:uiPriority="64" w:semiHidden="0" w:name="Medium Shading 2"/>
+    <w:lsdException w:unhideWhenUsed="0" w:uiPriority="65" w:semiHidden="0" w:name="Medium List 1"/>
+    <w:lsdException w:unhideWhenUsed="0" w:uiPriority="66" w:semiHidden="0" w:name="Medium List 2"/>
+    <w:lsdException w:unhideWhenUsed="0" w:uiPriority="67" w:semiHidden="0" w:name="Medium Grid 1"/>
+    <w:lsdException w:unhideWhenUsed="0" w:uiPriority="68" w:semiHidden="0" w:name="Medium Grid 2"/>
+    <w:lsdException w:unhideWhenUsed="0" w:uiPriority="69" w:semiHidden="0" w:name="Medium Grid 3"/>
+    <w:lsdException w:unhideWhenUsed="0" w:uiPriority="70" w:semiHidden="0" w:name="Dark List"/>
+    <w:lsdException w:unhideWhenUsed="0" w:uiPriority="71" w:semiHidden="0" w:name="Colorful Shading"/>
+    <w:lsdException w:unhideWhenUsed="0" w:uiPriority="72" w:semiHidden="0" w:name="Colorful List"/>
+    <w:lsdException w:unhideWhenUsed="0" w:uiPriority="73" w:semiHidden="0" w:name="Colorful Grid"/>
+    <w:lsdException w:unhideWhenUsed="0" w:uiPriority="60" w:semiHidden="0" w:name="Light Shading Accent 1"/>
+    <w:lsdException w:unhideWhenUsed="0" w:uiPriority="61" w:semiHidden="0" w:name="Light List Accent 1"/>
+    <w:lsdException w:unhideWhenUsed="0" w:uiPriority="62" w:semiHidden="0" w:name="Light Grid Accent 1"/>
+    <w:lsdException w:unhideWhenUsed="0" w:uiPriority="63" w:semiHidden="0" w:name="Medium Shading 1 Accent 1"/>
+    <w:lsdException w:unhideWhenUsed="0" w:uiPriority="64" w:semiHidden="0" w:name="Medium Shading 2 Accent 1"/>
+    <w:lsdException w:unhideWhenUsed="0" w:uiPriority="65" w:semiHidden="0" w:name="Medium List 1 Accent 1"/>
+    <w:lsdException w:unhideWhenUsed="0" w:uiPriority="66" w:semiHidden="0" w:name="Medium List 2 Accent 1"/>
+    <w:lsdException w:unhideWhenUsed="0" w:uiPriority="67" w:semiHidden="0" w:name="Medium Grid 1 Accent 1"/>
+    <w:lsdException w:unhideWhenUsed="0" w:uiPriority="68" w:semiHidden="0" w:name="Medium Grid 2 Accent 1"/>
+    <w:lsdException w:unhideWhenUsed="0" w:uiPriority="69" w:semiHidden="0" w:name="Medium Grid 3 Accent 1"/>
+    <w:lsdException w:unhideWhenUsed="0" w:uiPriority="70" w:semiHidden="0" w:name="Dark List Accent 1"/>
+    <w:lsdException w:unhideWhenUsed="0" w:uiPriority="71" w:semiHidden="0" w:name="Colorful Shading Accent 1"/>
+    <w:lsdException w:qFormat="1" w:unhideWhenUsed="0" w:uiPriority="72" w:semiHidden="0" w:name="Colorful List Accent 1"/>
+    <w:lsdException w:unhideWhenUsed="0" w:uiPriority="73" w:semiHidden="0" w:name="Colorful Grid Accent 1"/>
+    <w:lsdException w:unhideWhenUsed="0" w:uiPriority="60" w:semiHidden="0" w:name="Light Shading Accent 2"/>
+    <w:lsdException w:unhideWhenUsed="0" w:uiPriority="61" w:semiHidden="0" w:name="Light List Accent 2"/>
+    <w:lsdException w:unhideWhenUsed="0" w:uiPriority="62" w:semiHidden="0" w:name="Light Grid Accent 2"/>
+    <w:lsdException w:unhideWhenUsed="0" w:uiPriority="63" w:semiHidden="0" w:name="Medium Shading 1 Accent 2"/>
+    <w:lsdException w:unhideWhenUsed="0" w:uiPriority="64" w:semiHidden="0" w:name="Medium Shading 2 Accent 2"/>
+    <w:lsdException w:unhideWhenUsed="0" w:uiPriority="65" w:semiHidden="0" w:name="Medium List 1 Accent 2"/>
+    <w:lsdException w:unhideWhenUsed="0" w:uiPriority="66" w:semiHidden="0" w:name="Medium List 2 Accent 2"/>
+    <w:lsdException w:unhideWhenUsed="0" w:uiPriority="67" w:semiHidden="0" w:name="Medium Grid 1 Accent 2"/>
+    <w:lsdException w:unhideWhenUsed="0" w:uiPriority="68" w:semiHidden="0" w:name="Medium Grid 2 Accent 2"/>
+    <w:lsdException w:unhideWhenUsed="0" w:uiPriority="69" w:semiHidden="0" w:name="Medium Grid 3 Accent 2"/>
+    <w:lsdException w:unhideWhenUsed="0" w:uiPriority="70" w:semiHidden="0" w:name="Dark List Accent 2"/>
+    <w:lsdException w:unhideWhenUsed="0" w:uiPriority="71" w:semiHidden="0" w:name="Colorful Shading Accent 2"/>
+    <w:lsdException w:qFormat="1" w:unhideWhenUsed="0" w:uiPriority="72" w:semiHidden="0" w:name="Colorful List Accent 2"/>
+    <w:lsdException w:unhideWhenUsed="0" w:uiPriority="73" w:semiHidden="0" w:name="Colorful Grid Accent 2"/>
+    <w:lsdException w:unhideWhenUsed="0" w:uiPriority="60" w:semiHidden="0" w:name="Light Shading Accent 3"/>
+    <w:lsdException w:unhideWhenUsed="0" w:uiPriority="61" w:semiHidden="0" w:name="Light List Accent 3"/>
+    <w:lsdException w:unhideWhenUsed="0" w:uiPriority="62" w:semiHidden="0" w:name="Light Grid Accent 3"/>
+    <w:lsdException w:unhideWhenUsed="0" w:uiPriority="63" w:semiHidden="0" w:name="Medium Shading 1 Accent 3"/>
+    <w:lsdException w:unhideWhenUsed="0" w:uiPriority="64" w:semiHidden="0" w:name="Medium Shading 2 Accent 3"/>
+    <w:lsdException w:unhideWhenUsed="0" w:uiPriority="65" w:semiHidden="0" w:name="Medium List 1 Accent 3"/>
+    <w:lsdException w:unhideWhenUsed="0" w:uiPriority="66" w:semiHidden="0" w:name="Medium List 2 Accent 3"/>
+    <w:lsdException w:unhideWhenUsed="0" w:uiPriority="67" w:semiHidden="0" w:name="Medium Grid 1 Accent 3"/>
+    <w:lsdException w:unhideWhenUsed="0" w:uiPriority="68" w:semiHidden="0" w:name="Medium Grid 2 Accent 3"/>
+    <w:lsdException w:unhideWhenUsed="0" w:uiPriority="69" w:semiHidden="0" w:name="Medium Grid 3 Accent 3"/>
+    <w:lsdException w:unhideWhenUsed="0" w:uiPriority="70" w:semiHidden="0" w:name="Dark List Accent 3"/>
+    <w:lsdException w:unhideWhenUsed="0" w:uiPriority="71" w:semiHidden="0" w:name="Colorful Shading Accent 3"/>
+    <w:lsdException w:unhideWhenUsed="0" w:uiPriority="72" w:semiHidden="0" w:name="Colorful List Accent 3"/>
+    <w:lsdException w:unhideWhenUsed="0" w:uiPriority="73" w:semiHidden="0" w:name="Colorful Grid Accent 3"/>
+    <w:lsdException w:unhideWhenUsed="0" w:uiPriority="60" w:semiHidden="0" w:name="Light Shading Accent 4"/>
+    <w:lsdException w:unhideWhenUsed="0" w:uiPriority="61" w:semiHidden="0" w:name="Light List Accent 4"/>
+    <w:lsdException w:unhideWhenUsed="0" w:uiPriority="62" w:semiHidden="0" w:name="Light Grid Accent 4"/>
+    <w:lsdException w:unhideWhenUsed="0" w:uiPriority="63" w:semiHidden="0" w:name="Medium Shading 1 Accent 4"/>
+    <w:lsdException w:unhideWhenUsed="0" w:uiPriority="64" w:semiHidden="0" w:name="Medium Shading 2 Accent 4"/>
+    <w:lsdException w:unhideWhenUsed="0" w:uiPriority="65" w:semiHidden="0" w:name="Medium List 1 Accent 4"/>
+    <w:lsdException w:unhideWhenUsed="0" w:uiPriority="66" w:semiHidden="0" w:name="Medium List 2 Accent 4"/>
+    <w:lsdException w:unhideWhenUsed="0" w:uiPriority="67" w:semiHidden="0" w:name="Medium Grid 1 Accent 4"/>
+    <w:lsdException w:unhideWhenUsed="0" w:uiPriority="68" w:semiHidden="0" w:name="Medium Grid 2 Accent 4"/>
+    <w:lsdException w:unhideWhenUsed="0" w:uiPriority="69" w:semiHidden="0" w:name="Medium Grid 3 Accent 4"/>
+    <w:lsdException w:unhideWhenUsed="0" w:uiPriority="70" w:semiHidden="0" w:name="Dark List Accent 4"/>
+    <w:lsdException w:unhideWhenUsed="0" w:uiPriority="71" w:semiHidden="0" w:name="Colorful Shading Accent 4"/>
+    <w:lsdException w:unhideWhenUsed="0" w:uiPriority="72" w:semiHidden="0" w:name="Colorful List Accent 4"/>
+    <w:lsdException w:unhideWhenUsed="0" w:uiPriority="73" w:semiHidden="0" w:name="Colorful Grid Accent 4"/>
+    <w:lsdException w:unhideWhenUsed="0" w:uiPriority="60" w:semiHidden="0" w:name="Light Shading Accent 5"/>
+    <w:lsdException w:unhideWhenUsed="0" w:uiPriority="61" w:semiHidden="0" w:name="Light List Accent 5"/>
+    <w:lsdException w:unhideWhenUsed="0" w:uiPriority="62" w:semiHidden="0" w:name="Light Grid Accent 5"/>
+    <w:lsdException w:unhideWhenUsed="0" w:uiPriority="63" w:semiHidden="0" w:name="Medium Shading 1 Accent 5"/>
+    <w:lsdException w:unhideWhenUsed="0" w:uiPriority="64" w:semiHidden="0" w:name="Medium Shading 2 Accent 5"/>
+    <w:lsdException w:unhideWhenUsed="0" w:uiPriority="65" w:semiHidden="0" w:name="Medium List 1 Accent 5"/>
+    <w:lsdException w:unhideWhenUsed="0" w:uiPriority="66" w:semiHidden="0" w:name="Medium List 2 Accent 5"/>
+    <w:lsdException w:unhideWhenUsed="0" w:uiPriority="67" w:semiHidden="0" w:name="Medium Grid 1 Accent 5"/>
+    <w:lsdException w:unhideWhenUsed="0" w:uiPriority="68" w:semiHidden="0" w:name="Medium Grid 2 Accent 5"/>
+    <w:lsdException w:unhideWhenUsed="0" w:uiPriority="69" w:semiHidden="0" w:name="Medium Grid 3 Accent 5"/>
+    <w:lsdException w:unhideWhenUsed="0" w:uiPriority="70" w:semiHidden="0" w:name="Dark List Accent 5"/>
+    <w:lsdException w:unhideWhenUsed="0" w:uiPriority="71" w:semiHidden="0" w:name="Colorful Shading Accent 5"/>
+    <w:lsdException w:unhideWhenUsed="0" w:uiPriority="72" w:semiHidden="0" w:name="Colorful List Accent 5"/>
+    <w:lsdException w:unhideWhenUsed="0" w:uiPriority="73" w:semiHidden="0" w:name="Colorful Grid Accent 5"/>
+    <w:lsdException w:unhideWhenUsed="0" w:uiPriority="60" w:semiHidden="0" w:name="Light Shading Accent 6"/>
+    <w:lsdException w:unhideWhenUsed="0" w:uiPriority="61" w:semiHidden="0" w:name="Light List Accent 6"/>
+    <w:lsdException w:unhideWhenUsed="0" w:uiPriority="62" w:semiHidden="0" w:name="Light Grid Accent 6"/>
+    <w:lsdException w:unhideWhenUsed="0" w:uiPriority="63" w:semiHidden="0" w:name="Medium Shading 1 Accent 6"/>
+    <w:lsdException w:unhideWhenUsed="0" w:uiPriority="64" w:semiHidden="0" w:name="Medium Shading 2 Accent 6"/>
+    <w:lsdException w:unhideWhenUsed="0" w:uiPriority="65" w:semiHidden="0" w:name="Medium List 1 Accent 6"/>
+    <w:lsdException w:unhideWhenUsed="0" w:uiPriority="66" w:semiHidden="0" w:name="Medium List 2 Accent 6"/>
+    <w:lsdException w:unhideWhenUsed="0" w:uiPriority="67" w:semiHidden="0" w:name="Medium Grid 1 Accent 6"/>
+    <w:lsdException w:unhideWhenUsed="0" w:uiPriority="68" w:semiHidden="0" w:name="Medium Grid 2 Accent 6"/>
+    <w:lsdException w:unhideWhenUsed="0" w:uiPriority="69" w:semiHidden="0" w:name="Medium Grid 3 Accent 6"/>
+    <w:lsdException w:unhideWhenUsed="0" w:uiPriority="70" w:semiHidden="0" w:name="Dark List Accent 6"/>
+    <w:lsdException w:unhideWhenUsed="0" w:uiPriority="71" w:semiHidden="0" w:name="Colorful Shading Accent 6"/>
+    <w:lsdException w:unhideWhenUsed="0" w:uiPriority="72" w:semiHidden="0" w:name="Colorful List Accent 6"/>
+    <w:lsdException w:unhideWhenUsed="0" w:uiPriority="73" w:semiHidden="0" w:name="Colorful Grid Accent 6"/>
   </w:latentStyles>
   <w:style w:type="paragraph" w:default="1" w:styleId="1">
     <w:name w:val="Normal"/>
@@ -3783,23 +6454,6 @@
     </w:tblPr>
   </w:style>
   <w:style w:type="paragraph" w:styleId="11">
-    <w:name w:val="toc 1"/>
-    <w:basedOn w:val="1"/>
-    <w:next w:val="1"/>
-    <w:qFormat/>
-    <w:uiPriority w:val="0"/>
-  </w:style>
-  <w:style w:type="paragraph" w:styleId="12">
-    <w:name w:val="toc 3"/>
-    <w:basedOn w:val="1"/>
-    <w:next w:val="1"/>
-    <w:qFormat/>
-    <w:uiPriority w:val="0"/>
-    <w:pPr>
-      <w:ind w:left="840" w:leftChars="400"/>
-    </w:pPr>
-  </w:style>
-  <w:style w:type="paragraph" w:styleId="13">
     <w:name w:val="footer"/>
     <w:basedOn w:val="1"/>
     <w:qFormat/>
@@ -3817,7 +6471,7 @@
       <w:szCs w:val="18"/>
     </w:rPr>
   </w:style>
-  <w:style w:type="paragraph" w:styleId="14">
+  <w:style w:type="paragraph" w:styleId="12">
     <w:name w:val="header"/>
     <w:basedOn w:val="1"/>
     <w:uiPriority w:val="0"/>
@@ -3833,13 +6487,30 @@
       <w:szCs w:val="18"/>
     </w:rPr>
   </w:style>
-  <w:style w:type="paragraph" w:styleId="15">
+  <w:style w:type="paragraph" w:styleId="13">
+    <w:name w:val="toc 1"/>
+    <w:basedOn w:val="1"/>
+    <w:next w:val="1"/>
+    <w:qFormat/>
+    <w:uiPriority w:val="0"/>
+  </w:style>
+  <w:style w:type="paragraph" w:styleId="14">
     <w:name w:val="toc 2"/>
     <w:basedOn w:val="1"/>
     <w:next w:val="1"/>
     <w:uiPriority w:val="0"/>
     <w:pPr>
       <w:ind w:left="420" w:leftChars="200"/>
+    </w:pPr>
+  </w:style>
+  <w:style w:type="paragraph" w:styleId="15">
+    <w:name w:val="toc 3"/>
+    <w:basedOn w:val="1"/>
+    <w:next w:val="1"/>
+    <w:qFormat/>
+    <w:uiPriority w:val="0"/>
+    <w:pPr>
+      <w:ind w:left="840" w:leftChars="400"/>
     </w:pPr>
   </w:style>
   <w:style w:type="paragraph" w:customStyle="1" w:styleId="16">
@@ -3865,6 +6536,7 @@
     <w:name w:val="Header2"/>
     <w:basedOn w:val="3"/>
     <w:next w:val="1"/>
+    <w:qFormat/>
     <w:uiPriority w:val="0"/>
     <w:pPr>
       <w:numPr>

--- a/SO2_Relatorio.docx
+++ b/SO2_Relatorio.docx
@@ -582,6 +582,8 @@
           <w:tab w:val="right" w:leader="dot" w:pos="8306"/>
         </w:tabs>
       </w:pPr>
+      <w:bookmarkStart w:id="33" w:name="_GoBack"/>
+      <w:bookmarkEnd w:id="33"/>
       <w:r>
         <w:rPr>
           <w:rFonts w:hint="default" w:ascii="Times New Roman" w:hAnsi="Times New Roman" w:cs="Times New Roman"/>
@@ -631,7 +633,7 @@
           <w:szCs w:val="28"/>
           <w:lang w:val="pt-PT"/>
         </w:rPr>
-        <w:instrText xml:space="preserve"> HYPERLINK \l _Toc2968 </w:instrText>
+        <w:instrText xml:space="preserve"> HYPERLINK \l _Toc11026 </w:instrText>
       </w:r>
       <w:r>
         <w:rPr>
@@ -663,7 +665,7 @@
         <w:fldChar w:fldCharType="begin"/>
       </w:r>
       <w:r>
-        <w:instrText xml:space="preserve"> PAGEREF _Toc2968 \h </w:instrText>
+        <w:instrText xml:space="preserve"> PAGEREF _Toc11026 \h </w:instrText>
       </w:r>
       <w:r>
         <w:fldChar w:fldCharType="separate"/>
@@ -707,7 +709,7 @@
           <w:szCs w:val="28"/>
           <w:lang w:val="pt-PT"/>
         </w:rPr>
-        <w:instrText xml:space="preserve"> HYPERLINK \l _Toc17825 </w:instrText>
+        <w:instrText xml:space="preserve"> HYPERLINK \l _Toc2406 </w:instrText>
       </w:r>
       <w:r>
         <w:rPr>
@@ -739,7 +741,7 @@
         <w:fldChar w:fldCharType="begin"/>
       </w:r>
       <w:r>
-        <w:instrText xml:space="preserve"> PAGEREF _Toc17825 \h </w:instrText>
+        <w:instrText xml:space="preserve"> PAGEREF _Toc2406 \h </w:instrText>
       </w:r>
       <w:r>
         <w:fldChar w:fldCharType="separate"/>
@@ -783,7 +785,7 @@
           <w:szCs w:val="28"/>
           <w:lang w:val="pt-PT"/>
         </w:rPr>
-        <w:instrText xml:space="preserve"> HYPERLINK \l _Toc13452 </w:instrText>
+        <w:instrText xml:space="preserve"> HYPERLINK \l _Toc1116 </w:instrText>
       </w:r>
       <w:r>
         <w:rPr>
@@ -815,7 +817,7 @@
         <w:fldChar w:fldCharType="begin"/>
       </w:r>
       <w:r>
-        <w:instrText xml:space="preserve"> PAGEREF _Toc13452 \h </w:instrText>
+        <w:instrText xml:space="preserve"> PAGEREF _Toc1116 \h </w:instrText>
       </w:r>
       <w:r>
         <w:fldChar w:fldCharType="separate"/>
@@ -859,7 +861,7 @@
           <w:szCs w:val="28"/>
           <w:lang w:val="pt-PT"/>
         </w:rPr>
-        <w:instrText xml:space="preserve"> HYPERLINK \l _Toc31845 </w:instrText>
+        <w:instrText xml:space="preserve"> HYPERLINK \l _Toc13912 </w:instrText>
       </w:r>
       <w:r>
         <w:rPr>
@@ -891,7 +893,7 @@
         <w:fldChar w:fldCharType="begin"/>
       </w:r>
       <w:r>
-        <w:instrText xml:space="preserve"> PAGEREF _Toc31845 \h </w:instrText>
+        <w:instrText xml:space="preserve"> PAGEREF _Toc13912 \h </w:instrText>
       </w:r>
       <w:r>
         <w:fldChar w:fldCharType="separate"/>
@@ -935,7 +937,7 @@
           <w:szCs w:val="28"/>
           <w:lang w:val="pt-PT"/>
         </w:rPr>
-        <w:instrText xml:space="preserve"> HYPERLINK \l _Toc25594 </w:instrText>
+        <w:instrText xml:space="preserve"> HYPERLINK \l _Toc18880 </w:instrText>
       </w:r>
       <w:r>
         <w:rPr>
@@ -967,7 +969,7 @@
         <w:fldChar w:fldCharType="begin"/>
       </w:r>
       <w:r>
-        <w:instrText xml:space="preserve"> PAGEREF _Toc25594 \h </w:instrText>
+        <w:instrText xml:space="preserve"> PAGEREF _Toc18880 \h </w:instrText>
       </w:r>
       <w:r>
         <w:fldChar w:fldCharType="separate"/>
@@ -1011,7 +1013,7 @@
           <w:szCs w:val="28"/>
           <w:lang w:val="pt-PT"/>
         </w:rPr>
-        <w:instrText xml:space="preserve"> HYPERLINK \l _Toc14603 </w:instrText>
+        <w:instrText xml:space="preserve"> HYPERLINK \l _Toc7585 </w:instrText>
       </w:r>
       <w:r>
         <w:rPr>
@@ -1043,7 +1045,7 @@
         <w:fldChar w:fldCharType="begin"/>
       </w:r>
       <w:r>
-        <w:instrText xml:space="preserve"> PAGEREF _Toc14603 \h </w:instrText>
+        <w:instrText xml:space="preserve"> PAGEREF _Toc7585 \h </w:instrText>
       </w:r>
       <w:r>
         <w:fldChar w:fldCharType="separate"/>
@@ -1087,7 +1089,7 @@
           <w:szCs w:val="28"/>
           <w:lang w:val="pt-PT"/>
         </w:rPr>
-        <w:instrText xml:space="preserve"> HYPERLINK \l _Toc31453 </w:instrText>
+        <w:instrText xml:space="preserve"> HYPERLINK \l _Toc6433 </w:instrText>
       </w:r>
       <w:r>
         <w:rPr>
@@ -1119,7 +1121,7 @@
         <w:fldChar w:fldCharType="begin"/>
       </w:r>
       <w:r>
-        <w:instrText xml:space="preserve"> PAGEREF _Toc31453 \h </w:instrText>
+        <w:instrText xml:space="preserve"> PAGEREF _Toc6433 \h </w:instrText>
       </w:r>
       <w:r>
         <w:fldChar w:fldCharType="separate"/>
@@ -1163,7 +1165,7 @@
           <w:szCs w:val="28"/>
           <w:lang w:val="pt-PT"/>
         </w:rPr>
-        <w:instrText xml:space="preserve"> HYPERLINK \l _Toc1287 </w:instrText>
+        <w:instrText xml:space="preserve"> HYPERLINK \l _Toc7401 </w:instrText>
       </w:r>
       <w:r>
         <w:rPr>
@@ -1195,7 +1197,7 @@
         <w:fldChar w:fldCharType="begin"/>
       </w:r>
       <w:r>
-        <w:instrText xml:space="preserve"> PAGEREF _Toc1287 \h </w:instrText>
+        <w:instrText xml:space="preserve"> PAGEREF _Toc7401 \h </w:instrText>
       </w:r>
       <w:r>
         <w:fldChar w:fldCharType="separate"/>
@@ -1239,7 +1241,7 @@
           <w:szCs w:val="28"/>
           <w:lang w:val="pt-PT"/>
         </w:rPr>
-        <w:instrText xml:space="preserve"> HYPERLINK \l _Toc32663 </w:instrText>
+        <w:instrText xml:space="preserve"> HYPERLINK \l _Toc23469 </w:instrText>
       </w:r>
       <w:r>
         <w:rPr>
@@ -1271,7 +1273,7 @@
         <w:fldChar w:fldCharType="begin"/>
       </w:r>
       <w:r>
-        <w:instrText xml:space="preserve"> PAGEREF _Toc32663 \h </w:instrText>
+        <w:instrText xml:space="preserve"> PAGEREF _Toc23469 \h </w:instrText>
       </w:r>
       <w:r>
         <w:fldChar w:fldCharType="separate"/>
@@ -1315,7 +1317,7 @@
           <w:szCs w:val="28"/>
           <w:lang w:val="pt-PT"/>
         </w:rPr>
-        <w:instrText xml:space="preserve"> HYPERLINK \l _Toc27889 </w:instrText>
+        <w:instrText xml:space="preserve"> HYPERLINK \l _Toc31289 </w:instrText>
       </w:r>
       <w:r>
         <w:rPr>
@@ -1347,7 +1349,7 @@
         <w:fldChar w:fldCharType="begin"/>
       </w:r>
       <w:r>
-        <w:instrText xml:space="preserve"> PAGEREF _Toc27889 \h </w:instrText>
+        <w:instrText xml:space="preserve"> PAGEREF _Toc31289 \h </w:instrText>
       </w:r>
       <w:r>
         <w:fldChar w:fldCharType="separate"/>
@@ -1391,7 +1393,7 @@
           <w:szCs w:val="28"/>
           <w:lang w:val="pt-PT"/>
         </w:rPr>
-        <w:instrText xml:space="preserve"> HYPERLINK \l _Toc21808 </w:instrText>
+        <w:instrText xml:space="preserve"> HYPERLINK \l _Toc8823 </w:instrText>
       </w:r>
       <w:r>
         <w:rPr>
@@ -1423,7 +1425,7 @@
         <w:fldChar w:fldCharType="begin"/>
       </w:r>
       <w:r>
-        <w:instrText xml:space="preserve"> PAGEREF _Toc21808 \h </w:instrText>
+        <w:instrText xml:space="preserve"> PAGEREF _Toc8823 \h </w:instrText>
       </w:r>
       <w:r>
         <w:fldChar w:fldCharType="separate"/>
@@ -1467,7 +1469,7 @@
           <w:szCs w:val="28"/>
           <w:lang w:val="pt-PT"/>
         </w:rPr>
-        <w:instrText xml:space="preserve"> HYPERLINK \l _Toc30007 </w:instrText>
+        <w:instrText xml:space="preserve"> HYPERLINK \l _Toc8395 </w:instrText>
       </w:r>
       <w:r>
         <w:rPr>
@@ -1499,7 +1501,7 @@
         <w:fldChar w:fldCharType="begin"/>
       </w:r>
       <w:r>
-        <w:instrText xml:space="preserve"> PAGEREF _Toc30007 \h </w:instrText>
+        <w:instrText xml:space="preserve"> PAGEREF _Toc8395 \h </w:instrText>
       </w:r>
       <w:r>
         <w:fldChar w:fldCharType="separate"/>
@@ -1543,7 +1545,7 @@
           <w:szCs w:val="28"/>
           <w:lang w:val="pt-PT"/>
         </w:rPr>
-        <w:instrText xml:space="preserve"> HYPERLINK \l _Toc3527 </w:instrText>
+        <w:instrText xml:space="preserve"> HYPERLINK \l _Toc30870 </w:instrText>
       </w:r>
       <w:r>
         <w:rPr>
@@ -1575,7 +1577,7 @@
         <w:fldChar w:fldCharType="begin"/>
       </w:r>
       <w:r>
-        <w:instrText xml:space="preserve"> PAGEREF _Toc3527 \h </w:instrText>
+        <w:instrText xml:space="preserve"> PAGEREF _Toc30870 \h </w:instrText>
       </w:r>
       <w:r>
         <w:fldChar w:fldCharType="separate"/>
@@ -1619,7 +1621,7 @@
           <w:szCs w:val="28"/>
           <w:lang w:val="pt-PT"/>
         </w:rPr>
-        <w:instrText xml:space="preserve"> HYPERLINK \l _Toc4444 </w:instrText>
+        <w:instrText xml:space="preserve"> HYPERLINK \l _Toc4366 </w:instrText>
       </w:r>
       <w:r>
         <w:rPr>
@@ -1651,7 +1653,7 @@
         <w:fldChar w:fldCharType="begin"/>
       </w:r>
       <w:r>
-        <w:instrText xml:space="preserve"> PAGEREF _Toc4444 \h </w:instrText>
+        <w:instrText xml:space="preserve"> PAGEREF _Toc4366 \h </w:instrText>
       </w:r>
       <w:r>
         <w:fldChar w:fldCharType="separate"/>
@@ -1695,7 +1697,7 @@
           <w:szCs w:val="28"/>
           <w:lang w:val="pt-PT"/>
         </w:rPr>
-        <w:instrText xml:space="preserve"> HYPERLINK \l _Toc14656 </w:instrText>
+        <w:instrText xml:space="preserve"> HYPERLINK \l _Toc24465 </w:instrText>
       </w:r>
       <w:r>
         <w:rPr>
@@ -1727,7 +1729,7 @@
         <w:fldChar w:fldCharType="begin"/>
       </w:r>
       <w:r>
-        <w:instrText xml:space="preserve"> PAGEREF _Toc14656 \h </w:instrText>
+        <w:instrText xml:space="preserve"> PAGEREF _Toc24465 \h </w:instrText>
       </w:r>
       <w:r>
         <w:fldChar w:fldCharType="separate"/>
@@ -1771,7 +1773,7 @@
           <w:szCs w:val="28"/>
           <w:lang w:val="pt-PT"/>
         </w:rPr>
-        <w:instrText xml:space="preserve"> HYPERLINK \l _Toc6744 </w:instrText>
+        <w:instrText xml:space="preserve"> HYPERLINK \l _Toc1527 </w:instrText>
       </w:r>
       <w:r>
         <w:rPr>
@@ -1796,7 +1798,7 @@
         <w:fldChar w:fldCharType="begin"/>
       </w:r>
       <w:r>
-        <w:instrText xml:space="preserve"> PAGEREF _Toc6744 \h </w:instrText>
+        <w:instrText xml:space="preserve"> PAGEREF _Toc1527 \h </w:instrText>
       </w:r>
       <w:r>
         <w:fldChar w:fldCharType="separate"/>
@@ -1840,7 +1842,7 @@
           <w:szCs w:val="28"/>
           <w:lang w:val="pt-PT"/>
         </w:rPr>
-        <w:instrText xml:space="preserve"> HYPERLINK \l _Toc23223 </w:instrText>
+        <w:instrText xml:space="preserve"> HYPERLINK \l _Toc4069 </w:instrText>
       </w:r>
       <w:r>
         <w:rPr>
@@ -1865,7 +1867,7 @@
         <w:fldChar w:fldCharType="begin"/>
       </w:r>
       <w:r>
-        <w:instrText xml:space="preserve"> PAGEREF _Toc23223 \h </w:instrText>
+        <w:instrText xml:space="preserve"> PAGEREF _Toc4069 \h </w:instrText>
       </w:r>
       <w:r>
         <w:fldChar w:fldCharType="separate"/>
@@ -1909,7 +1911,7 @@
           <w:szCs w:val="28"/>
           <w:lang w:val="pt-PT"/>
         </w:rPr>
-        <w:instrText xml:space="preserve"> HYPERLINK \l _Toc25811 </w:instrText>
+        <w:instrText xml:space="preserve"> HYPERLINK \l _Toc8681 </w:instrText>
       </w:r>
       <w:r>
         <w:rPr>
@@ -1934,7 +1936,7 @@
         <w:fldChar w:fldCharType="begin"/>
       </w:r>
       <w:r>
-        <w:instrText xml:space="preserve"> PAGEREF _Toc25811 \h </w:instrText>
+        <w:instrText xml:space="preserve"> PAGEREF _Toc8681 \h </w:instrText>
       </w:r>
       <w:r>
         <w:fldChar w:fldCharType="separate"/>
@@ -1978,7 +1980,7 @@
           <w:szCs w:val="28"/>
           <w:lang w:val="pt-PT"/>
         </w:rPr>
-        <w:instrText xml:space="preserve"> HYPERLINK \l _Toc16965 </w:instrText>
+        <w:instrText xml:space="preserve"> HYPERLINK \l _Toc9950 </w:instrText>
       </w:r>
       <w:r>
         <w:rPr>
@@ -2003,7 +2005,7 @@
         <w:fldChar w:fldCharType="begin"/>
       </w:r>
       <w:r>
-        <w:instrText xml:space="preserve"> PAGEREF _Toc16965 \h </w:instrText>
+        <w:instrText xml:space="preserve"> PAGEREF _Toc9950 \h </w:instrText>
       </w:r>
       <w:r>
         <w:fldChar w:fldCharType="separate"/>
@@ -2047,7 +2049,7 @@
           <w:szCs w:val="28"/>
           <w:lang w:val="pt-PT"/>
         </w:rPr>
-        <w:instrText xml:space="preserve"> HYPERLINK \l _Toc24140 </w:instrText>
+        <w:instrText xml:space="preserve"> HYPERLINK \l _Toc18352 </w:instrText>
       </w:r>
       <w:r>
         <w:rPr>
@@ -2072,7 +2074,7 @@
         <w:fldChar w:fldCharType="begin"/>
       </w:r>
       <w:r>
-        <w:instrText xml:space="preserve"> PAGEREF _Toc24140 \h </w:instrText>
+        <w:instrText xml:space="preserve"> PAGEREF _Toc18352 \h </w:instrText>
       </w:r>
       <w:r>
         <w:fldChar w:fldCharType="separate"/>
@@ -2116,7 +2118,7 @@
           <w:szCs w:val="28"/>
           <w:lang w:val="pt-PT"/>
         </w:rPr>
-        <w:instrText xml:space="preserve"> HYPERLINK \l _Toc13839 </w:instrText>
+        <w:instrText xml:space="preserve"> HYPERLINK \l _Toc29726 </w:instrText>
       </w:r>
       <w:r>
         <w:rPr>
@@ -2141,7 +2143,7 @@
         <w:fldChar w:fldCharType="begin"/>
       </w:r>
       <w:r>
-        <w:instrText xml:space="preserve"> PAGEREF _Toc13839 \h </w:instrText>
+        <w:instrText xml:space="preserve"> PAGEREF _Toc29726 \h </w:instrText>
       </w:r>
       <w:r>
         <w:fldChar w:fldCharType="separate"/>
@@ -2185,7 +2187,7 @@
           <w:szCs w:val="28"/>
           <w:lang w:val="pt-PT"/>
         </w:rPr>
-        <w:instrText xml:space="preserve"> HYPERLINK \l _Toc4209 </w:instrText>
+        <w:instrText xml:space="preserve"> HYPERLINK \l _Toc10328 </w:instrText>
       </w:r>
       <w:r>
         <w:rPr>
@@ -2210,7 +2212,7 @@
         <w:fldChar w:fldCharType="begin"/>
       </w:r>
       <w:r>
-        <w:instrText xml:space="preserve"> PAGEREF _Toc4209 \h </w:instrText>
+        <w:instrText xml:space="preserve"> PAGEREF _Toc10328 \h </w:instrText>
       </w:r>
       <w:r>
         <w:fldChar w:fldCharType="separate"/>
@@ -2254,7 +2256,7 @@
           <w:szCs w:val="28"/>
           <w:lang w:val="pt-PT"/>
         </w:rPr>
-        <w:instrText xml:space="preserve"> HYPERLINK \l _Toc27837 </w:instrText>
+        <w:instrText xml:space="preserve"> HYPERLINK \l _Toc27787 </w:instrText>
       </w:r>
       <w:r>
         <w:rPr>
@@ -2279,7 +2281,7 @@
         <w:fldChar w:fldCharType="begin"/>
       </w:r>
       <w:r>
-        <w:instrText xml:space="preserve"> PAGEREF _Toc27837 \h </w:instrText>
+        <w:instrText xml:space="preserve"> PAGEREF _Toc27787 \h </w:instrText>
       </w:r>
       <w:r>
         <w:fldChar w:fldCharType="separate"/>
@@ -2323,7 +2325,7 @@
           <w:szCs w:val="28"/>
           <w:lang w:val="pt-PT"/>
         </w:rPr>
-        <w:instrText xml:space="preserve"> HYPERLINK \l _Toc9261 </w:instrText>
+        <w:instrText xml:space="preserve"> HYPERLINK \l _Toc5373 </w:instrText>
       </w:r>
       <w:r>
         <w:rPr>
@@ -2348,7 +2350,7 @@
         <w:fldChar w:fldCharType="begin"/>
       </w:r>
       <w:r>
-        <w:instrText xml:space="preserve"> PAGEREF _Toc9261 \h </w:instrText>
+        <w:instrText xml:space="preserve"> PAGEREF _Toc5373 \h </w:instrText>
       </w:r>
       <w:r>
         <w:fldChar w:fldCharType="separate"/>
@@ -2392,7 +2394,7 @@
           <w:szCs w:val="28"/>
           <w:lang w:val="pt-PT"/>
         </w:rPr>
-        <w:instrText xml:space="preserve"> HYPERLINK \l _Toc11473 </w:instrText>
+        <w:instrText xml:space="preserve"> HYPERLINK \l _Toc13689 </w:instrText>
       </w:r>
       <w:r>
         <w:rPr>
@@ -2417,7 +2419,7 @@
         <w:fldChar w:fldCharType="begin"/>
       </w:r>
       <w:r>
-        <w:instrText xml:space="preserve"> PAGEREF _Toc11473 \h </w:instrText>
+        <w:instrText xml:space="preserve"> PAGEREF _Toc13689 \h </w:instrText>
       </w:r>
       <w:r>
         <w:fldChar w:fldCharType="separate"/>
@@ -2461,7 +2463,7 @@
           <w:szCs w:val="28"/>
           <w:lang w:val="pt-PT"/>
         </w:rPr>
-        <w:instrText xml:space="preserve"> HYPERLINK \l _Toc2619 </w:instrText>
+        <w:instrText xml:space="preserve"> HYPERLINK \l _Toc23482 </w:instrText>
       </w:r>
       <w:r>
         <w:rPr>
@@ -2486,13 +2488,496 @@
         <w:fldChar w:fldCharType="begin"/>
       </w:r>
       <w:r>
-        <w:instrText xml:space="preserve"> PAGEREF _Toc2619 \h </w:instrText>
+        <w:instrText xml:space="preserve"> PAGEREF _Toc23482 \h </w:instrText>
       </w:r>
       <w:r>
         <w:fldChar w:fldCharType="separate"/>
       </w:r>
       <w:r>
-        <w:t>III</w:t>
+        <w:t>IV</w:t>
+      </w:r>
+      <w:r>
+        <w:fldChar w:fldCharType="end"/>
+      </w:r>
+      <w:r>
+        <w:rPr>
+          <w:rFonts w:hint="default" w:ascii="Times New Roman" w:hAnsi="Times New Roman" w:cs="Times New Roman"/>
+          <w:bCs/>
+          <w:szCs w:val="28"/>
+          <w:lang w:val="pt-PT"/>
+        </w:rPr>
+        <w:fldChar w:fldCharType="end"/>
+      </w:r>
+    </w:p>
+    <w:p>
+      <w:pPr>
+        <w:pStyle w:val="15"/>
+        <w:tabs>
+          <w:tab w:val="right" w:leader="dot" w:pos="8306"/>
+        </w:tabs>
+      </w:pPr>
+      <w:r>
+        <w:rPr>
+          <w:rFonts w:hint="default" w:ascii="Times New Roman" w:hAnsi="Times New Roman" w:cs="Times New Roman"/>
+          <w:bCs/>
+          <w:szCs w:val="28"/>
+          <w:lang w:val="pt-PT"/>
+        </w:rPr>
+        <w:fldChar w:fldCharType="begin"/>
+      </w:r>
+      <w:r>
+        <w:rPr>
+          <w:rFonts w:hint="default" w:ascii="Times New Roman" w:hAnsi="Times New Roman" w:cs="Times New Roman"/>
+          <w:bCs/>
+          <w:szCs w:val="28"/>
+          <w:lang w:val="pt-PT"/>
+        </w:rPr>
+        <w:instrText xml:space="preserve"> HYPERLINK \l _Toc4681 </w:instrText>
+      </w:r>
+      <w:r>
+        <w:rPr>
+          <w:rFonts w:hint="default" w:ascii="Times New Roman" w:hAnsi="Times New Roman" w:cs="Times New Roman"/>
+          <w:bCs/>
+          <w:szCs w:val="28"/>
+          <w:lang w:val="pt-PT"/>
+        </w:rPr>
+        <w:fldChar w:fldCharType="separate"/>
+      </w:r>
+      <w:r>
+        <w:rPr>
+          <w:rFonts w:hint="default"/>
+          <w:lang w:val="pt-PT"/>
+        </w:rPr>
+        <w:t>Iniciar</w:t>
+      </w:r>
+      <w:r>
+        <w:tab/>
+      </w:r>
+      <w:r>
+        <w:fldChar w:fldCharType="begin"/>
+      </w:r>
+      <w:r>
+        <w:instrText xml:space="preserve"> PAGEREF _Toc4681 \h </w:instrText>
+      </w:r>
+      <w:r>
+        <w:fldChar w:fldCharType="separate"/>
+      </w:r>
+      <w:r>
+        <w:t>IV</w:t>
+      </w:r>
+      <w:r>
+        <w:fldChar w:fldCharType="end"/>
+      </w:r>
+      <w:r>
+        <w:rPr>
+          <w:rFonts w:hint="default" w:ascii="Times New Roman" w:hAnsi="Times New Roman" w:cs="Times New Roman"/>
+          <w:bCs/>
+          <w:szCs w:val="28"/>
+          <w:lang w:val="pt-PT"/>
+        </w:rPr>
+        <w:fldChar w:fldCharType="end"/>
+      </w:r>
+    </w:p>
+    <w:p>
+      <w:pPr>
+        <w:pStyle w:val="15"/>
+        <w:tabs>
+          <w:tab w:val="right" w:leader="dot" w:pos="8306"/>
+        </w:tabs>
+      </w:pPr>
+      <w:r>
+        <w:rPr>
+          <w:rFonts w:hint="default" w:ascii="Times New Roman" w:hAnsi="Times New Roman" w:cs="Times New Roman"/>
+          <w:bCs/>
+          <w:szCs w:val="28"/>
+          <w:lang w:val="pt-PT"/>
+        </w:rPr>
+        <w:fldChar w:fldCharType="begin"/>
+      </w:r>
+      <w:r>
+        <w:rPr>
+          <w:rFonts w:hint="default" w:ascii="Times New Roman" w:hAnsi="Times New Roman" w:cs="Times New Roman"/>
+          <w:bCs/>
+          <w:szCs w:val="28"/>
+          <w:lang w:val="pt-PT"/>
+        </w:rPr>
+        <w:instrText xml:space="preserve"> HYPERLINK \l _Toc29020 </w:instrText>
+      </w:r>
+      <w:r>
+        <w:rPr>
+          <w:rFonts w:hint="default" w:ascii="Times New Roman" w:hAnsi="Times New Roman" w:cs="Times New Roman"/>
+          <w:bCs/>
+          <w:szCs w:val="28"/>
+          <w:lang w:val="pt-PT"/>
+        </w:rPr>
+        <w:fldChar w:fldCharType="separate"/>
+      </w:r>
+      <w:r>
+        <w:rPr>
+          <w:rFonts w:hint="default"/>
+          <w:lang w:val="pt-PT"/>
+        </w:rPr>
+        <w:t>Comando “help”</w:t>
+      </w:r>
+      <w:r>
+        <w:tab/>
+      </w:r>
+      <w:r>
+        <w:fldChar w:fldCharType="begin"/>
+      </w:r>
+      <w:r>
+        <w:instrText xml:space="preserve"> PAGEREF _Toc29020 \h </w:instrText>
+      </w:r>
+      <w:r>
+        <w:fldChar w:fldCharType="separate"/>
+      </w:r>
+      <w:r>
+        <w:t>IV</w:t>
+      </w:r>
+      <w:r>
+        <w:fldChar w:fldCharType="end"/>
+      </w:r>
+      <w:r>
+        <w:rPr>
+          <w:rFonts w:hint="default" w:ascii="Times New Roman" w:hAnsi="Times New Roman" w:cs="Times New Roman"/>
+          <w:bCs/>
+          <w:szCs w:val="28"/>
+          <w:lang w:val="pt-PT"/>
+        </w:rPr>
+        <w:fldChar w:fldCharType="end"/>
+      </w:r>
+    </w:p>
+    <w:p>
+      <w:pPr>
+        <w:pStyle w:val="15"/>
+        <w:tabs>
+          <w:tab w:val="right" w:leader="dot" w:pos="8306"/>
+        </w:tabs>
+      </w:pPr>
+      <w:r>
+        <w:rPr>
+          <w:rFonts w:hint="default" w:ascii="Times New Roman" w:hAnsi="Times New Roman" w:cs="Times New Roman"/>
+          <w:bCs/>
+          <w:szCs w:val="28"/>
+          <w:lang w:val="pt-PT"/>
+        </w:rPr>
+        <w:fldChar w:fldCharType="begin"/>
+      </w:r>
+      <w:r>
+        <w:rPr>
+          <w:rFonts w:hint="default" w:ascii="Times New Roman" w:hAnsi="Times New Roman" w:cs="Times New Roman"/>
+          <w:bCs/>
+          <w:szCs w:val="28"/>
+          <w:lang w:val="pt-PT"/>
+        </w:rPr>
+        <w:instrText xml:space="preserve"> HYPERLINK \l _Toc4049 </w:instrText>
+      </w:r>
+      <w:r>
+        <w:rPr>
+          <w:rFonts w:hint="default" w:ascii="Times New Roman" w:hAnsi="Times New Roman" w:cs="Times New Roman"/>
+          <w:bCs/>
+          <w:szCs w:val="28"/>
+          <w:lang w:val="pt-PT"/>
+        </w:rPr>
+        <w:fldChar w:fldCharType="separate"/>
+      </w:r>
+      <w:r>
+        <w:rPr>
+          <w:rFonts w:hint="default"/>
+          <w:lang w:val="pt-PT"/>
+        </w:rPr>
+        <w:t>Comando “destination”</w:t>
+      </w:r>
+      <w:r>
+        <w:tab/>
+      </w:r>
+      <w:r>
+        <w:fldChar w:fldCharType="begin"/>
+      </w:r>
+      <w:r>
+        <w:instrText xml:space="preserve"> PAGEREF _Toc4049 \h </w:instrText>
+      </w:r>
+      <w:r>
+        <w:fldChar w:fldCharType="separate"/>
+      </w:r>
+      <w:r>
+        <w:t>IV</w:t>
+      </w:r>
+      <w:r>
+        <w:fldChar w:fldCharType="end"/>
+      </w:r>
+      <w:r>
+        <w:rPr>
+          <w:rFonts w:hint="default" w:ascii="Times New Roman" w:hAnsi="Times New Roman" w:cs="Times New Roman"/>
+          <w:bCs/>
+          <w:szCs w:val="28"/>
+          <w:lang w:val="pt-PT"/>
+        </w:rPr>
+        <w:fldChar w:fldCharType="end"/>
+      </w:r>
+    </w:p>
+    <w:p>
+      <w:pPr>
+        <w:pStyle w:val="15"/>
+        <w:tabs>
+          <w:tab w:val="right" w:leader="dot" w:pos="8306"/>
+        </w:tabs>
+      </w:pPr>
+      <w:r>
+        <w:rPr>
+          <w:rFonts w:hint="default" w:ascii="Times New Roman" w:hAnsi="Times New Roman" w:cs="Times New Roman"/>
+          <w:bCs/>
+          <w:szCs w:val="28"/>
+          <w:lang w:val="pt-PT"/>
+        </w:rPr>
+        <w:fldChar w:fldCharType="begin"/>
+      </w:r>
+      <w:r>
+        <w:rPr>
+          <w:rFonts w:hint="default" w:ascii="Times New Roman" w:hAnsi="Times New Roman" w:cs="Times New Roman"/>
+          <w:bCs/>
+          <w:szCs w:val="28"/>
+          <w:lang w:val="pt-PT"/>
+        </w:rPr>
+        <w:instrText xml:space="preserve"> HYPERLINK \l _Toc30102 </w:instrText>
+      </w:r>
+      <w:r>
+        <w:rPr>
+          <w:rFonts w:hint="default" w:ascii="Times New Roman" w:hAnsi="Times New Roman" w:cs="Times New Roman"/>
+          <w:bCs/>
+          <w:szCs w:val="28"/>
+          <w:lang w:val="pt-PT"/>
+        </w:rPr>
+        <w:fldChar w:fldCharType="separate"/>
+      </w:r>
+      <w:r>
+        <w:rPr>
+          <w:rFonts w:hint="default"/>
+          <w:lang w:val="pt-PT"/>
+        </w:rPr>
+        <w:t>Comando “board”</w:t>
+      </w:r>
+      <w:r>
+        <w:tab/>
+      </w:r>
+      <w:r>
+        <w:fldChar w:fldCharType="begin"/>
+      </w:r>
+      <w:r>
+        <w:instrText xml:space="preserve"> PAGEREF _Toc30102 \h </w:instrText>
+      </w:r>
+      <w:r>
+        <w:fldChar w:fldCharType="separate"/>
+      </w:r>
+      <w:r>
+        <w:t>V</w:t>
+      </w:r>
+      <w:r>
+        <w:fldChar w:fldCharType="end"/>
+      </w:r>
+      <w:r>
+        <w:rPr>
+          <w:rFonts w:hint="default" w:ascii="Times New Roman" w:hAnsi="Times New Roman" w:cs="Times New Roman"/>
+          <w:bCs/>
+          <w:szCs w:val="28"/>
+          <w:lang w:val="pt-PT"/>
+        </w:rPr>
+        <w:fldChar w:fldCharType="end"/>
+      </w:r>
+    </w:p>
+    <w:p>
+      <w:pPr>
+        <w:pStyle w:val="15"/>
+        <w:tabs>
+          <w:tab w:val="right" w:leader="dot" w:pos="8306"/>
+        </w:tabs>
+      </w:pPr>
+      <w:r>
+        <w:rPr>
+          <w:rFonts w:hint="default" w:ascii="Times New Roman" w:hAnsi="Times New Roman" w:cs="Times New Roman"/>
+          <w:bCs/>
+          <w:szCs w:val="28"/>
+          <w:lang w:val="pt-PT"/>
+        </w:rPr>
+        <w:fldChar w:fldCharType="begin"/>
+      </w:r>
+      <w:r>
+        <w:rPr>
+          <w:rFonts w:hint="default" w:ascii="Times New Roman" w:hAnsi="Times New Roman" w:cs="Times New Roman"/>
+          <w:bCs/>
+          <w:szCs w:val="28"/>
+          <w:lang w:val="pt-PT"/>
+        </w:rPr>
+        <w:instrText xml:space="preserve"> HYPERLINK \l _Toc25680 </w:instrText>
+      </w:r>
+      <w:r>
+        <w:rPr>
+          <w:rFonts w:hint="default" w:ascii="Times New Roman" w:hAnsi="Times New Roman" w:cs="Times New Roman"/>
+          <w:bCs/>
+          <w:szCs w:val="28"/>
+          <w:lang w:val="pt-PT"/>
+        </w:rPr>
+        <w:fldChar w:fldCharType="separate"/>
+      </w:r>
+      <w:r>
+        <w:rPr>
+          <w:rFonts w:hint="default"/>
+          <w:lang w:val="pt-PT"/>
+        </w:rPr>
+        <w:t>Comando “start”</w:t>
+      </w:r>
+      <w:r>
+        <w:tab/>
+      </w:r>
+      <w:r>
+        <w:fldChar w:fldCharType="begin"/>
+      </w:r>
+      <w:r>
+        <w:instrText xml:space="preserve"> PAGEREF _Toc25680 \h </w:instrText>
+      </w:r>
+      <w:r>
+        <w:fldChar w:fldCharType="separate"/>
+      </w:r>
+      <w:r>
+        <w:t>V</w:t>
+      </w:r>
+      <w:r>
+        <w:fldChar w:fldCharType="end"/>
+      </w:r>
+      <w:r>
+        <w:rPr>
+          <w:rFonts w:hint="default" w:ascii="Times New Roman" w:hAnsi="Times New Roman" w:cs="Times New Roman"/>
+          <w:bCs/>
+          <w:szCs w:val="28"/>
+          <w:lang w:val="pt-PT"/>
+        </w:rPr>
+        <w:fldChar w:fldCharType="end"/>
+      </w:r>
+    </w:p>
+    <w:p>
+      <w:pPr>
+        <w:pStyle w:val="15"/>
+        <w:tabs>
+          <w:tab w:val="right" w:leader="dot" w:pos="8306"/>
+        </w:tabs>
+      </w:pPr>
+      <w:r>
+        <w:rPr>
+          <w:rFonts w:hint="default" w:ascii="Times New Roman" w:hAnsi="Times New Roman" w:cs="Times New Roman"/>
+          <w:bCs/>
+          <w:szCs w:val="28"/>
+          <w:lang w:val="pt-PT"/>
+        </w:rPr>
+        <w:fldChar w:fldCharType="begin"/>
+      </w:r>
+      <w:r>
+        <w:rPr>
+          <w:rFonts w:hint="default" w:ascii="Times New Roman" w:hAnsi="Times New Roman" w:cs="Times New Roman"/>
+          <w:bCs/>
+          <w:szCs w:val="28"/>
+          <w:lang w:val="pt-PT"/>
+        </w:rPr>
+        <w:instrText xml:space="preserve"> HYPERLINK \l _Toc19893 </w:instrText>
+      </w:r>
+      <w:r>
+        <w:rPr>
+          <w:rFonts w:hint="default" w:ascii="Times New Roman" w:hAnsi="Times New Roman" w:cs="Times New Roman"/>
+          <w:bCs/>
+          <w:szCs w:val="28"/>
+          <w:lang w:val="pt-PT"/>
+        </w:rPr>
+        <w:fldChar w:fldCharType="separate"/>
+      </w:r>
+      <w:r>
+        <w:rPr>
+          <w:rFonts w:hint="default"/>
+          <w:lang w:val="pt-PT"/>
+        </w:rPr>
+        <w:t>Comando “list”</w:t>
+      </w:r>
+      <w:r>
+        <w:tab/>
+      </w:r>
+      <w:r>
+        <w:fldChar w:fldCharType="begin"/>
+      </w:r>
+      <w:r>
+        <w:instrText xml:space="preserve"> PAGEREF _Toc19893 \h </w:instrText>
+      </w:r>
+      <w:r>
+        <w:fldChar w:fldCharType="separate"/>
+      </w:r>
+      <w:r>
+        <w:t>V</w:t>
+      </w:r>
+      <w:r>
+        <w:fldChar w:fldCharType="end"/>
+      </w:r>
+      <w:r>
+        <w:rPr>
+          <w:rFonts w:hint="default" w:ascii="Times New Roman" w:hAnsi="Times New Roman" w:cs="Times New Roman"/>
+          <w:bCs/>
+          <w:szCs w:val="28"/>
+          <w:lang w:val="pt-PT"/>
+        </w:rPr>
+        <w:fldChar w:fldCharType="end"/>
+      </w:r>
+    </w:p>
+    <w:p>
+      <w:pPr>
+        <w:pStyle w:val="15"/>
+        <w:tabs>
+          <w:tab w:val="right" w:leader="dot" w:pos="8306"/>
+        </w:tabs>
+      </w:pPr>
+      <w:r>
+        <w:rPr>
+          <w:rFonts w:hint="default" w:ascii="Times New Roman" w:hAnsi="Times New Roman" w:cs="Times New Roman"/>
+          <w:bCs/>
+          <w:szCs w:val="28"/>
+          <w:lang w:val="pt-PT"/>
+        </w:rPr>
+        <w:fldChar w:fldCharType="begin"/>
+      </w:r>
+      <w:r>
+        <w:rPr>
+          <w:rFonts w:hint="default" w:ascii="Times New Roman" w:hAnsi="Times New Roman" w:cs="Times New Roman"/>
+          <w:bCs/>
+          <w:szCs w:val="28"/>
+          <w:lang w:val="pt-PT"/>
+        </w:rPr>
+        <w:instrText xml:space="preserve"> HYPERLINK \l _Toc28604 </w:instrText>
+      </w:r>
+      <w:r>
+        <w:rPr>
+          <w:rFonts w:hint="default" w:ascii="Times New Roman" w:hAnsi="Times New Roman" w:cs="Times New Roman"/>
+          <w:bCs/>
+          <w:szCs w:val="28"/>
+          <w:lang w:val="pt-PT"/>
+        </w:rPr>
+        <w:fldChar w:fldCharType="separate"/>
+      </w:r>
+      <w:r>
+        <w:rPr>
+          <w:rFonts w:hint="default"/>
+          <w:lang w:val="pt-PT"/>
+        </w:rPr>
+        <w:t>Comando “exit”</w:t>
+      </w:r>
+      <w:r>
+        <w:tab/>
+      </w:r>
+      <w:r>
+        <w:fldChar w:fldCharType="begin"/>
+      </w:r>
+      <w:r>
+        <w:instrText xml:space="preserve"> PAGEREF _Toc28604 \h </w:instrText>
+      </w:r>
+      <w:r>
+        <w:fldChar w:fldCharType="separate"/>
+      </w:r>
+      <w:r>
+        <w:t>VI</w:t>
       </w:r>
       <w:r>
         <w:fldChar w:fldCharType="end"/>
@@ -2573,7 +3058,7 @@
           <w:lang w:val="pt-PT"/>
         </w:rPr>
       </w:pPr>
-      <w:bookmarkStart w:id="0" w:name="_Toc2968"/>
+      <w:bookmarkStart w:id="0" w:name="_Toc11026"/>
       <w:r>
         <w:rPr>
           <w:rFonts w:hint="default"/>
@@ -2706,7 +3191,7 @@
           <w:lang w:val="pt-PT"/>
         </w:rPr>
       </w:pPr>
-      <w:bookmarkStart w:id="1" w:name="_Toc17825"/>
+      <w:bookmarkStart w:id="1" w:name="_Toc2406"/>
       <w:r>
         <w:rPr>
           <w:rFonts w:hint="default"/>
@@ -2725,7 +3210,7 @@
           <w:lang w:val="pt-PT"/>
         </w:rPr>
       </w:pPr>
-      <w:bookmarkStart w:id="2" w:name="_Toc13452"/>
+      <w:bookmarkStart w:id="2" w:name="_Toc1116"/>
       <w:r>
         <w:rPr>
           <w:rFonts w:hint="default"/>
@@ -2780,7 +3265,7 @@
           <w:lang w:val="pt-PT"/>
         </w:rPr>
       </w:pPr>
-      <w:bookmarkStart w:id="3" w:name="_Toc31845"/>
+      <w:bookmarkStart w:id="3" w:name="_Toc13912"/>
       <w:r>
         <w:rPr>
           <w:rFonts w:hint="default"/>
@@ -2817,7 +3302,7 @@
           <w:lang w:val="pt-PT"/>
         </w:rPr>
       </w:pPr>
-      <w:bookmarkStart w:id="4" w:name="_Toc25594"/>
+      <w:bookmarkStart w:id="4" w:name="_Toc18880"/>
       <w:r>
         <w:rPr>
           <w:rFonts w:hint="default"/>
@@ -2854,7 +3339,7 @@
           <w:lang w:val="pt-PT"/>
         </w:rPr>
       </w:pPr>
-      <w:bookmarkStart w:id="5" w:name="_Toc14603"/>
+      <w:bookmarkStart w:id="5" w:name="_Toc7585"/>
       <w:r>
         <w:rPr>
           <w:rFonts w:hint="default"/>
@@ -2891,7 +3376,7 @@
           <w:lang w:val="pt-PT"/>
         </w:rPr>
       </w:pPr>
-      <w:bookmarkStart w:id="6" w:name="_Toc31453"/>
+      <w:bookmarkStart w:id="6" w:name="_Toc6433"/>
       <w:r>
         <w:rPr>
           <w:rFonts w:hint="default"/>
@@ -2952,7 +3437,7 @@
           <w:lang w:val="pt-PT"/>
         </w:rPr>
       </w:pPr>
-      <w:bookmarkStart w:id="7" w:name="_Toc1287"/>
+      <w:bookmarkStart w:id="7" w:name="_Toc7401"/>
       <w:r>
         <w:rPr>
           <w:rFonts w:hint="default"/>
@@ -3056,7 +3541,7 @@
           <w:lang w:val="pt-PT"/>
         </w:rPr>
       </w:pPr>
-      <w:bookmarkStart w:id="8" w:name="_Toc32663"/>
+      <w:bookmarkStart w:id="8" w:name="_Toc23469"/>
       <w:r>
         <w:rPr>
           <w:rFonts w:hint="default"/>
@@ -3093,7 +3578,7 @@
           <w:lang w:val="pt-PT"/>
         </w:rPr>
       </w:pPr>
-      <w:bookmarkStart w:id="9" w:name="_Toc27889"/>
+      <w:bookmarkStart w:id="9" w:name="_Toc31289"/>
       <w:r>
         <w:rPr>
           <w:rFonts w:hint="default"/>
@@ -3130,7 +3615,7 @@
           <w:lang w:val="pt-PT"/>
         </w:rPr>
       </w:pPr>
-      <w:bookmarkStart w:id="10" w:name="_Toc21808"/>
+      <w:bookmarkStart w:id="10" w:name="_Toc8823"/>
       <w:r>
         <w:rPr>
           <w:rFonts w:hint="default"/>
@@ -3167,7 +3652,7 @@
           <w:lang w:val="pt-PT"/>
         </w:rPr>
       </w:pPr>
-      <w:bookmarkStart w:id="11" w:name="_Toc30007"/>
+      <w:bookmarkStart w:id="11" w:name="_Toc8395"/>
       <w:r>
         <w:rPr>
           <w:rFonts w:hint="default"/>
@@ -3204,7 +3689,7 @@
           <w:lang w:val="pt-PT"/>
         </w:rPr>
       </w:pPr>
-      <w:bookmarkStart w:id="12" w:name="_Toc3527"/>
+      <w:bookmarkStart w:id="12" w:name="_Toc30870"/>
       <w:r>
         <w:rPr>
           <w:rFonts w:hint="default"/>
@@ -3264,7 +3749,7 @@
           <w:lang w:val="pt-PT"/>
         </w:rPr>
       </w:pPr>
-      <w:bookmarkStart w:id="13" w:name="_Toc4444"/>
+      <w:bookmarkStart w:id="13" w:name="_Toc4366"/>
       <w:r>
         <w:rPr>
           <w:rFonts w:hint="default"/>
@@ -3324,7 +3809,7 @@
           <w:lang w:val="pt-PT"/>
         </w:rPr>
       </w:pPr>
-      <w:bookmarkStart w:id="14" w:name="_Toc14656"/>
+      <w:bookmarkStart w:id="14" w:name="_Toc24465"/>
       <w:r>
         <w:rPr>
           <w:rFonts w:hint="default"/>
@@ -3416,7 +3901,7 @@
           <w:lang w:val="pt-PT"/>
         </w:rPr>
       </w:pPr>
-      <w:bookmarkStart w:id="15" w:name="_Toc6744"/>
+      <w:bookmarkStart w:id="15" w:name="_Toc1527"/>
       <w:r>
         <w:rPr>
           <w:rFonts w:hint="default"/>
@@ -3430,6 +3915,7 @@
       <w:pPr>
         <w:pStyle w:val="17"/>
         <w:numPr>
+          <w:ilvl w:val="1"/>
           <w:numId w:val="0"/>
         </w:numPr>
         <w:tabs>
@@ -3442,7 +3928,7 @@
           <w:lang w:val="pt-PT"/>
         </w:rPr>
       </w:pPr>
-      <w:bookmarkStart w:id="16" w:name="_Toc23223"/>
+      <w:bookmarkStart w:id="16" w:name="_Toc4069"/>
       <w:r>
         <w:rPr>
           <w:rFonts w:hint="default"/>
@@ -3456,6 +3942,7 @@
       <w:pPr>
         <w:pStyle w:val="18"/>
         <w:numPr>
+          <w:ilvl w:val="2"/>
           <w:numId w:val="0"/>
         </w:numPr>
         <w:tabs>
@@ -3468,7 +3955,7 @@
           <w:lang w:val="pt-PT"/>
         </w:rPr>
       </w:pPr>
-      <w:bookmarkStart w:id="17" w:name="_Toc25811"/>
+      <w:bookmarkStart w:id="17" w:name="_Toc8681"/>
       <w:r>
         <w:rPr>
           <w:rFonts w:hint="default"/>
@@ -3565,6 +4052,7 @@
       <w:pPr>
         <w:pStyle w:val="18"/>
         <w:numPr>
+          <w:ilvl w:val="2"/>
           <w:numId w:val="0"/>
         </w:numPr>
         <w:tabs>
@@ -3577,7 +4065,7 @@
           <w:lang w:val="pt-PT"/>
         </w:rPr>
       </w:pPr>
-      <w:bookmarkStart w:id="18" w:name="_Toc16965"/>
+      <w:bookmarkStart w:id="18" w:name="_Toc9950"/>
       <w:r>
         <w:rPr>
           <w:rFonts w:hint="default"/>
@@ -3678,6 +4166,7 @@
       <w:pPr>
         <w:pStyle w:val="18"/>
         <w:numPr>
+          <w:ilvl w:val="2"/>
           <w:numId w:val="0"/>
         </w:numPr>
         <w:tabs>
@@ -3690,7 +4179,7 @@
           <w:lang w:val="pt-PT"/>
         </w:rPr>
       </w:pPr>
-      <w:bookmarkStart w:id="19" w:name="_Toc24140"/>
+      <w:bookmarkStart w:id="19" w:name="_Toc18352"/>
       <w:r>
         <w:rPr>
           <w:rFonts w:hint="default"/>
@@ -3888,6 +4377,7 @@
       <w:pPr>
         <w:pStyle w:val="18"/>
         <w:numPr>
+          <w:ilvl w:val="2"/>
           <w:numId w:val="0"/>
         </w:numPr>
         <w:tabs>
@@ -3900,7 +4390,7 @@
           <w:lang w:val="pt-PT"/>
         </w:rPr>
       </w:pPr>
-      <w:bookmarkStart w:id="20" w:name="_Toc13839"/>
+      <w:bookmarkStart w:id="20" w:name="_Toc29726"/>
       <w:r>
         <w:rPr>
           <w:rFonts w:hint="default"/>
@@ -4021,6 +4511,7 @@
       <w:pPr>
         <w:pStyle w:val="18"/>
         <w:numPr>
+          <w:ilvl w:val="2"/>
           <w:numId w:val="0"/>
         </w:numPr>
         <w:tabs>
@@ -4033,7 +4524,7 @@
           <w:lang w:val="pt-PT"/>
         </w:rPr>
       </w:pPr>
-      <w:bookmarkStart w:id="21" w:name="_Toc4209"/>
+      <w:bookmarkStart w:id="21" w:name="_Toc10328"/>
       <w:r>
         <w:rPr>
           <w:rFonts w:hint="default"/>
@@ -4134,6 +4625,7 @@
       <w:pPr>
         <w:pStyle w:val="18"/>
         <w:numPr>
+          <w:ilvl w:val="2"/>
           <w:numId w:val="0"/>
         </w:numPr>
         <w:tabs>
@@ -4146,7 +4638,7 @@
           <w:lang w:val="pt-PT"/>
         </w:rPr>
       </w:pPr>
-      <w:bookmarkStart w:id="22" w:name="_Toc27837"/>
+      <w:bookmarkStart w:id="22" w:name="_Toc27787"/>
       <w:r>
         <w:rPr>
           <w:rFonts w:hint="default"/>
@@ -4249,6 +4741,7 @@
       <w:pPr>
         <w:pStyle w:val="18"/>
         <w:numPr>
+          <w:ilvl w:val="2"/>
           <w:numId w:val="0"/>
         </w:numPr>
         <w:tabs>
@@ -4261,7 +4754,7 @@
           <w:lang w:val="pt-PT"/>
         </w:rPr>
       </w:pPr>
-      <w:bookmarkStart w:id="23" w:name="_Toc9261"/>
+      <w:bookmarkStart w:id="23" w:name="_Toc5373"/>
       <w:r>
         <w:rPr>
           <w:rFonts w:hint="default"/>
@@ -4364,6 +4857,7 @@
       <w:pPr>
         <w:pStyle w:val="18"/>
         <w:numPr>
+          <w:ilvl w:val="2"/>
           <w:numId w:val="0"/>
         </w:numPr>
         <w:tabs>
@@ -4376,7 +4870,7 @@
           <w:lang w:val="pt-PT"/>
         </w:rPr>
       </w:pPr>
-      <w:bookmarkStart w:id="24" w:name="_Toc11473"/>
+      <w:bookmarkStart w:id="24" w:name="_Toc13689"/>
       <w:r>
         <w:rPr>
           <w:rFonts w:hint="default"/>
@@ -4484,6 +4978,7 @@
       <w:pPr>
         <w:pStyle w:val="17"/>
         <w:numPr>
+          <w:ilvl w:val="1"/>
           <w:numId w:val="0"/>
         </w:numPr>
         <w:tabs>
@@ -4496,7 +4991,7 @@
           <w:lang w:val="pt-PT"/>
         </w:rPr>
       </w:pPr>
-      <w:bookmarkStart w:id="25" w:name="_Toc2619"/>
+      <w:bookmarkStart w:id="25" w:name="_Toc23482"/>
       <w:r>
         <w:rPr>
           <w:rFonts w:hint="default"/>
@@ -4510,6 +5005,7 @@
       <w:pPr>
         <w:pStyle w:val="18"/>
         <w:numPr>
+          <w:ilvl w:val="2"/>
           <w:numId w:val="0"/>
         </w:numPr>
         <w:tabs>
@@ -4522,6 +5018,7 @@
           <w:lang w:val="pt-PT"/>
         </w:rPr>
       </w:pPr>
+      <w:bookmarkStart w:id="26" w:name="_Toc4681"/>
       <w:r>
         <w:rPr>
           <w:rFonts w:hint="default"/>
@@ -4529,6 +5026,7 @@
         </w:rPr>
         <w:t>Iniciar</w:t>
       </w:r>
+      <w:bookmarkEnd w:id="26"/>
     </w:p>
     <w:p>
       <w:pPr>
@@ -4619,6 +5117,7 @@
       <w:pPr>
         <w:pStyle w:val="18"/>
         <w:numPr>
+          <w:ilvl w:val="2"/>
           <w:numId w:val="0"/>
         </w:numPr>
         <w:tabs>
@@ -4631,6 +5130,7 @@
           <w:lang w:val="pt-PT"/>
         </w:rPr>
       </w:pPr>
+      <w:bookmarkStart w:id="27" w:name="_Toc29020"/>
       <w:r>
         <w:rPr>
           <w:rFonts w:hint="default"/>
@@ -4638,6 +5138,7 @@
         </w:rPr>
         <w:t>Comando “help”</w:t>
       </w:r>
+      <w:bookmarkEnd w:id="27"/>
     </w:p>
     <w:p>
       <w:pPr>
@@ -4730,6 +5231,7 @@
       <w:pPr>
         <w:pStyle w:val="18"/>
         <w:numPr>
+          <w:ilvl w:val="2"/>
           <w:numId w:val="0"/>
         </w:numPr>
         <w:tabs>
@@ -4742,6 +5244,7 @@
           <w:lang w:val="pt-PT"/>
         </w:rPr>
       </w:pPr>
+      <w:bookmarkStart w:id="28" w:name="_Toc4049"/>
       <w:r>
         <w:rPr>
           <w:rFonts w:hint="default"/>
@@ -4749,6 +5252,7 @@
         </w:rPr>
         <w:t>Comando “destination”</w:t>
       </w:r>
+      <w:bookmarkEnd w:id="28"/>
     </w:p>
     <w:p>
       <w:pPr>
@@ -4932,6 +5436,7 @@
       <w:pPr>
         <w:pStyle w:val="18"/>
         <w:numPr>
+          <w:ilvl w:val="2"/>
           <w:numId w:val="0"/>
         </w:numPr>
         <w:tabs>
@@ -4944,6 +5449,7 @@
           <w:lang w:val="pt-PT"/>
         </w:rPr>
       </w:pPr>
+      <w:bookmarkStart w:id="29" w:name="_Toc30102"/>
       <w:r>
         <w:rPr>
           <w:rFonts w:hint="default"/>
@@ -4951,6 +5457,7 @@
         </w:rPr>
         <w:t>Comando “board”</w:t>
       </w:r>
+      <w:bookmarkEnd w:id="29"/>
     </w:p>
     <w:p>
       <w:pPr>
@@ -4984,6 +5491,7 @@
       <w:pPr>
         <w:pStyle w:val="18"/>
         <w:numPr>
+          <w:ilvl w:val="2"/>
           <w:numId w:val="0"/>
         </w:numPr>
         <w:tabs>
@@ -4996,6 +5504,7 @@
           <w:lang w:val="pt-PT"/>
         </w:rPr>
       </w:pPr>
+      <w:bookmarkStart w:id="30" w:name="_Toc25680"/>
       <w:r>
         <w:rPr>
           <w:rFonts w:hint="default"/>
@@ -5003,6 +5512,7 @@
         </w:rPr>
         <w:t>Comando “start”</w:t>
       </w:r>
+      <w:bookmarkEnd w:id="30"/>
     </w:p>
     <w:p>
       <w:pPr>
@@ -5097,6 +5607,7 @@
       <w:pPr>
         <w:pStyle w:val="18"/>
         <w:numPr>
+          <w:ilvl w:val="2"/>
           <w:numId w:val="0"/>
         </w:numPr>
         <w:tabs>
@@ -5109,6 +5620,7 @@
           <w:lang w:val="pt-PT"/>
         </w:rPr>
       </w:pPr>
+      <w:bookmarkStart w:id="31" w:name="_Toc19893"/>
       <w:r>
         <w:rPr>
           <w:rFonts w:hint="default"/>
@@ -5116,6 +5628,7 @@
         </w:rPr>
         <w:t>Comando “list”</w:t>
       </w:r>
+      <w:bookmarkEnd w:id="31"/>
     </w:p>
     <w:p>
       <w:pPr>
@@ -5210,6 +5723,7 @@
       <w:pPr>
         <w:pStyle w:val="18"/>
         <w:numPr>
+          <w:ilvl w:val="2"/>
           <w:numId w:val="0"/>
         </w:numPr>
         <w:tabs>
@@ -5222,6 +5736,7 @@
           <w:lang w:val="pt-PT"/>
         </w:rPr>
       </w:pPr>
+      <w:bookmarkStart w:id="32" w:name="_Toc28604"/>
       <w:r>
         <w:rPr>
           <w:rFonts w:hint="default"/>
@@ -5229,6 +5744,7 @@
         </w:rPr>
         <w:t>Comando “exit”</w:t>
       </w:r>
+      <w:bookmarkEnd w:id="32"/>
     </w:p>
     <w:p>
       <w:pPr>
@@ -5308,8 +5824,6 @@
         </w:rPr>
         <w:t>O comando “exit” termina o programa avião.</w:t>
       </w:r>
-      <w:bookmarkStart w:id="26" w:name="_GoBack"/>
-      <w:bookmarkEnd w:id="26"/>
     </w:p>
     <w:p>
       <w:pPr>
@@ -6067,7 +6581,7 @@
     <w:lsdException w:unhideWhenUsed="0" w:uiPriority="0" w:semiHidden="0" w:name="Normal Indent"/>
     <w:lsdException w:unhideWhenUsed="0" w:uiPriority="0" w:semiHidden="0" w:name="footnote text"/>
     <w:lsdException w:unhideWhenUsed="0" w:uiPriority="0" w:semiHidden="0" w:name="annotation text"/>
-    <w:lsdException w:unhideWhenUsed="0" w:uiPriority="0" w:semiHidden="0" w:name="header"/>
+    <w:lsdException w:qFormat="1" w:unhideWhenUsed="0" w:uiPriority="0" w:semiHidden="0" w:name="header"/>
     <w:lsdException w:qFormat="1" w:unhideWhenUsed="0" w:uiPriority="0" w:semiHidden="0" w:name="footer"/>
     <w:lsdException w:unhideWhenUsed="0" w:uiPriority="0" w:semiHidden="0" w:name="index heading"/>
     <w:lsdException w:qFormat="1" w:uiPriority="0" w:name="caption"/>
@@ -6205,7 +6719,7 @@
     <w:lsdException w:unhideWhenUsed="0" w:uiPriority="62" w:semiHidden="0" w:name="Light Grid Accent 1"/>
     <w:lsdException w:unhideWhenUsed="0" w:uiPriority="63" w:semiHidden="0" w:name="Medium Shading 1 Accent 1"/>
     <w:lsdException w:unhideWhenUsed="0" w:uiPriority="64" w:semiHidden="0" w:name="Medium Shading 2 Accent 1"/>
-    <w:lsdException w:unhideWhenUsed="0" w:uiPriority="65" w:semiHidden="0" w:name="Medium List 1 Accent 1"/>
+    <w:lsdException w:qFormat="1" w:unhideWhenUsed="0" w:uiPriority="65" w:semiHidden="0" w:name="Medium List 1 Accent 1"/>
     <w:lsdException w:unhideWhenUsed="0" w:uiPriority="66" w:semiHidden="0" w:name="Medium List 2 Accent 1"/>
     <w:lsdException w:unhideWhenUsed="0" w:uiPriority="67" w:semiHidden="0" w:name="Medium Grid 1 Accent 1"/>
     <w:lsdException w:unhideWhenUsed="0" w:uiPriority="68" w:semiHidden="0" w:name="Medium Grid 2 Accent 1"/>
@@ -6218,7 +6732,7 @@
     <w:lsdException w:unhideWhenUsed="0" w:uiPriority="61" w:semiHidden="0" w:name="Light List Accent 2"/>
     <w:lsdException w:unhideWhenUsed="0" w:uiPriority="62" w:semiHidden="0" w:name="Light Grid Accent 2"/>
     <w:lsdException w:unhideWhenUsed="0" w:uiPriority="63" w:semiHidden="0" w:name="Medium Shading 1 Accent 2"/>
-    <w:lsdException w:unhideWhenUsed="0" w:uiPriority="64" w:semiHidden="0" w:name="Medium Shading 2 Accent 2"/>
+    <w:lsdException w:qFormat="1" w:unhideWhenUsed="0" w:uiPriority="64" w:semiHidden="0" w:name="Medium Shading 2 Accent 2"/>
     <w:lsdException w:unhideWhenUsed="0" w:uiPriority="65" w:semiHidden="0" w:name="Medium List 1 Accent 2"/>
     <w:lsdException w:unhideWhenUsed="0" w:uiPriority="66" w:semiHidden="0" w:name="Medium List 2 Accent 2"/>
     <w:lsdException w:unhideWhenUsed="0" w:uiPriority="67" w:semiHidden="0" w:name="Medium Grid 1 Accent 2"/>
@@ -6228,7 +6742,7 @@
     <w:lsdException w:unhideWhenUsed="0" w:uiPriority="71" w:semiHidden="0" w:name="Colorful Shading Accent 2"/>
     <w:lsdException w:qFormat="1" w:unhideWhenUsed="0" w:uiPriority="72" w:semiHidden="0" w:name="Colorful List Accent 2"/>
     <w:lsdException w:unhideWhenUsed="0" w:uiPriority="73" w:semiHidden="0" w:name="Colorful Grid Accent 2"/>
-    <w:lsdException w:unhideWhenUsed="0" w:uiPriority="60" w:semiHidden="0" w:name="Light Shading Accent 3"/>
+    <w:lsdException w:qFormat="1" w:unhideWhenUsed="0" w:uiPriority="60" w:semiHidden="0" w:name="Light Shading Accent 3"/>
     <w:lsdException w:unhideWhenUsed="0" w:uiPriority="61" w:semiHidden="0" w:name="Light List Accent 3"/>
     <w:lsdException w:unhideWhenUsed="0" w:uiPriority="62" w:semiHidden="0" w:name="Light Grid Accent 3"/>
     <w:lsdException w:unhideWhenUsed="0" w:uiPriority="63" w:semiHidden="0" w:name="Medium Shading 1 Accent 3"/>
@@ -6261,7 +6775,7 @@
     <w:lsdException w:unhideWhenUsed="0" w:uiPriority="62" w:semiHidden="0" w:name="Light Grid Accent 5"/>
     <w:lsdException w:unhideWhenUsed="0" w:uiPriority="63" w:semiHidden="0" w:name="Medium Shading 1 Accent 5"/>
     <w:lsdException w:unhideWhenUsed="0" w:uiPriority="64" w:semiHidden="0" w:name="Medium Shading 2 Accent 5"/>
-    <w:lsdException w:unhideWhenUsed="0" w:uiPriority="65" w:semiHidden="0" w:name="Medium List 1 Accent 5"/>
+    <w:lsdException w:qFormat="1" w:unhideWhenUsed="0" w:uiPriority="65" w:semiHidden="0" w:name="Medium List 1 Accent 5"/>
     <w:lsdException w:unhideWhenUsed="0" w:uiPriority="66" w:semiHidden="0" w:name="Medium List 2 Accent 5"/>
     <w:lsdException w:unhideWhenUsed="0" w:uiPriority="67" w:semiHidden="0" w:name="Medium Grid 1 Accent 5"/>
     <w:lsdException w:unhideWhenUsed="0" w:uiPriority="68" w:semiHidden="0" w:name="Medium Grid 2 Accent 5"/>
@@ -6275,7 +6789,7 @@
     <w:lsdException w:unhideWhenUsed="0" w:uiPriority="62" w:semiHidden="0" w:name="Light Grid Accent 6"/>
     <w:lsdException w:unhideWhenUsed="0" w:uiPriority="63" w:semiHidden="0" w:name="Medium Shading 1 Accent 6"/>
     <w:lsdException w:unhideWhenUsed="0" w:uiPriority="64" w:semiHidden="0" w:name="Medium Shading 2 Accent 6"/>
-    <w:lsdException w:unhideWhenUsed="0" w:uiPriority="65" w:semiHidden="0" w:name="Medium List 1 Accent 6"/>
+    <w:lsdException w:qFormat="1" w:unhideWhenUsed="0" w:uiPriority="65" w:semiHidden="0" w:name="Medium List 1 Accent 6"/>
     <w:lsdException w:unhideWhenUsed="0" w:uiPriority="66" w:semiHidden="0" w:name="Medium List 2 Accent 6"/>
     <w:lsdException w:unhideWhenUsed="0" w:uiPriority="67" w:semiHidden="0" w:name="Medium Grid 1 Accent 6"/>
     <w:lsdException w:unhideWhenUsed="0" w:uiPriority="68" w:semiHidden="0" w:name="Medium Grid 2 Accent 6"/>
@@ -6474,6 +6988,7 @@
   <w:style w:type="paragraph" w:styleId="12">
     <w:name w:val="header"/>
     <w:basedOn w:val="1"/>
+    <w:qFormat/>
     <w:uiPriority w:val="0"/>
     <w:pPr>
       <w:tabs>

--- a/SO2_Relatorio.docx
+++ b/SO2_Relatorio.docx
@@ -4,6 +4,7 @@
   <w:body>
     <w:p>
       <w:pPr>
+        <w:ind w:firstLine="560" w:firstLineChars="200"/>
         <w:rPr>
           <w:rFonts w:hint="default" w:ascii="Times New Roman" w:hAnsi="Times New Roman" w:cs="Times New Roman"/>
           <w:sz w:val="28"/>
@@ -67,6 +68,7 @@
     </w:p>
     <w:p>
       <w:pPr>
+        <w:ind w:firstLine="562" w:firstLineChars="200"/>
         <w:jc w:val="center"/>
         <w:rPr>
           <w:rFonts w:hint="default" w:ascii="Times New Roman" w:hAnsi="Times New Roman" w:cs="Times New Roman"/>
@@ -129,6 +131,7 @@
     </w:p>
     <w:p>
       <w:pPr>
+        <w:ind w:firstLine="562" w:firstLineChars="200"/>
         <w:jc w:val="center"/>
         <w:rPr>
           <w:rFonts w:hint="default" w:ascii="Times New Roman" w:hAnsi="Times New Roman" w:cs="Times New Roman"/>
@@ -153,6 +156,7 @@
     </w:p>
     <w:p>
       <w:pPr>
+        <w:ind w:firstLine="562" w:firstLineChars="200"/>
         <w:jc w:val="center"/>
         <w:rPr>
           <w:rFonts w:hint="default" w:ascii="Times New Roman" w:hAnsi="Times New Roman" w:cs="Times New Roman"/>
@@ -207,6 +211,7 @@
     </w:p>
     <w:p>
       <w:pPr>
+        <w:ind w:firstLine="480" w:firstLineChars="200"/>
         <w:rPr>
           <w:rFonts w:hint="default" w:ascii="Times New Roman" w:hAnsi="Times New Roman" w:cs="Times New Roman"/>
           <w:sz w:val="28"/>
@@ -293,6 +298,7 @@
     </w:p>
     <w:p>
       <w:pPr>
+        <w:ind w:firstLine="562" w:firstLineChars="200"/>
         <w:jc w:val="center"/>
         <w:rPr>
           <w:rFonts w:hint="default" w:ascii="Times New Roman" w:hAnsi="Times New Roman" w:cs="Times New Roman"/>
@@ -317,6 +323,7 @@
     </w:p>
     <w:p>
       <w:pPr>
+        <w:ind w:firstLine="562" w:firstLineChars="200"/>
         <w:jc w:val="center"/>
         <w:rPr>
           <w:rFonts w:hint="default" w:ascii="Times New Roman" w:hAnsi="Times New Roman" w:cs="Times New Roman"/>
@@ -381,6 +388,7 @@
     </w:p>
     <w:p>
       <w:pPr>
+        <w:ind w:firstLine="562" w:firstLineChars="200"/>
         <w:jc w:val="center"/>
         <w:rPr>
           <w:rFonts w:hint="default" w:ascii="Times New Roman" w:hAnsi="Times New Roman" w:cs="Times New Roman"/>
@@ -405,6 +413,7 @@
     </w:p>
     <w:p>
       <w:pPr>
+        <w:ind w:firstLine="562" w:firstLineChars="200"/>
         <w:jc w:val="center"/>
         <w:rPr>
           <w:rFonts w:hint="default" w:ascii="Times New Roman" w:hAnsi="Times New Roman" w:cs="Times New Roman"/>
@@ -429,6 +438,7 @@
     </w:p>
     <w:p>
       <w:pPr>
+        <w:ind w:firstLine="562" w:firstLineChars="200"/>
         <w:jc w:val="center"/>
         <w:rPr>
           <w:rFonts w:hint="default" w:ascii="Times New Roman" w:hAnsi="Times New Roman" w:cs="Times New Roman"/>
@@ -448,7 +458,7 @@
           <w:szCs w:val="28"/>
           <w:lang w:val="pt-PT"/>
         </w:rPr>
-        <w:t>Meta 1</w:t>
+        <w:t>Meta 2</w:t>
       </w:r>
     </w:p>
     <w:p>
@@ -493,6 +503,7 @@
     </w:p>
     <w:p>
       <w:pPr>
+        <w:ind w:firstLine="562" w:firstLineChars="200"/>
         <w:jc w:val="center"/>
         <w:rPr>
           <w:rFonts w:hint="default" w:ascii="Times New Roman" w:hAnsi="Times New Roman" w:cs="Times New Roman"/>
@@ -522,7 +533,7 @@
           <w:szCs w:val="28"/>
           <w:lang w:val="pt-PT"/>
         </w:rPr>
-        <w:t>Coimbra, 16 de maio de 2021</w:t>
+        <w:t>Coimbra, 13 de junho de 2021</w:t>
       </w:r>
     </w:p>
     <w:p>
@@ -577,13 +588,11 @@
     </w:p>
     <w:p>
       <w:pPr>
-        <w:pStyle w:val="13"/>
+        <w:pStyle w:val="11"/>
         <w:tabs>
           <w:tab w:val="right" w:leader="dot" w:pos="8306"/>
         </w:tabs>
       </w:pPr>
-      <w:bookmarkStart w:id="33" w:name="_GoBack"/>
-      <w:bookmarkEnd w:id="33"/>
       <w:r>
         <w:rPr>
           <w:rFonts w:hint="default" w:ascii="Times New Roman" w:hAnsi="Times New Roman" w:cs="Times New Roman"/>
@@ -633,7 +642,7 @@
           <w:szCs w:val="28"/>
           <w:lang w:val="pt-PT"/>
         </w:rPr>
-        <w:instrText xml:space="preserve"> HYPERLINK \l _Toc11026 </w:instrText>
+        <w:instrText xml:space="preserve"> HYPERLINK \l _Toc19415 </w:instrText>
       </w:r>
       <w:r>
         <w:rPr>
@@ -665,7 +674,7 @@
         <w:fldChar w:fldCharType="begin"/>
       </w:r>
       <w:r>
-        <w:instrText xml:space="preserve"> PAGEREF _Toc11026 \h </w:instrText>
+        <w:instrText xml:space="preserve"> PAGEREF _Toc19415 \h </w:instrText>
       </w:r>
       <w:r>
         <w:fldChar w:fldCharType="separate"/>
@@ -688,7 +697,7 @@
     </w:p>
     <w:p>
       <w:pPr>
-        <w:pStyle w:val="13"/>
+        <w:pStyle w:val="11"/>
         <w:tabs>
           <w:tab w:val="right" w:leader="dot" w:pos="8306"/>
         </w:tabs>
@@ -709,7 +718,7 @@
           <w:szCs w:val="28"/>
           <w:lang w:val="pt-PT"/>
         </w:rPr>
-        <w:instrText xml:space="preserve"> HYPERLINK \l _Toc2406 </w:instrText>
+        <w:instrText xml:space="preserve"> HYPERLINK \l _Toc30129 </w:instrText>
       </w:r>
       <w:r>
         <w:rPr>
@@ -741,1139 +750,13 @@
         <w:fldChar w:fldCharType="begin"/>
       </w:r>
       <w:r>
-        <w:instrText xml:space="preserve"> PAGEREF _Toc2406 \h </w:instrText>
+        <w:instrText xml:space="preserve"> PAGEREF _Toc30129 \h </w:instrText>
       </w:r>
       <w:r>
         <w:fldChar w:fldCharType="separate"/>
       </w:r>
       <w:r>
         <w:t>2</w:t>
-      </w:r>
-      <w:r>
-        <w:fldChar w:fldCharType="end"/>
-      </w:r>
-      <w:r>
-        <w:rPr>
-          <w:rFonts w:hint="default" w:ascii="Times New Roman" w:hAnsi="Times New Roman" w:cs="Times New Roman"/>
-          <w:bCs/>
-          <w:szCs w:val="28"/>
-          <w:lang w:val="pt-PT"/>
-        </w:rPr>
-        <w:fldChar w:fldCharType="end"/>
-      </w:r>
-    </w:p>
-    <w:p>
-      <w:pPr>
-        <w:pStyle w:val="14"/>
-        <w:tabs>
-          <w:tab w:val="right" w:leader="dot" w:pos="8306"/>
-        </w:tabs>
-      </w:pPr>
-      <w:r>
-        <w:rPr>
-          <w:rFonts w:hint="default" w:ascii="Times New Roman" w:hAnsi="Times New Roman" w:cs="Times New Roman"/>
-          <w:bCs/>
-          <w:szCs w:val="28"/>
-          <w:lang w:val="pt-PT"/>
-        </w:rPr>
-        <w:fldChar w:fldCharType="begin"/>
-      </w:r>
-      <w:r>
-        <w:rPr>
-          <w:rFonts w:hint="default" w:ascii="Times New Roman" w:hAnsi="Times New Roman" w:cs="Times New Roman"/>
-          <w:bCs/>
-          <w:szCs w:val="28"/>
-          <w:lang w:val="pt-PT"/>
-        </w:rPr>
-        <w:instrText xml:space="preserve"> HYPERLINK \l _Toc1116 </w:instrText>
-      </w:r>
-      <w:r>
-        <w:rPr>
-          <w:rFonts w:hint="default" w:ascii="Times New Roman" w:hAnsi="Times New Roman" w:cs="Times New Roman"/>
-          <w:bCs/>
-          <w:szCs w:val="28"/>
-          <w:lang w:val="pt-PT"/>
-        </w:rPr>
-        <w:fldChar w:fldCharType="separate"/>
-      </w:r>
-      <w:r>
-        <w:rPr>
-          <w:rFonts w:hint="default" w:ascii="SimSun" w:hAnsi="SimSun" w:eastAsia="SimSun" w:cs="SimSun"/>
-          <w:lang w:val="pt-PT"/>
-        </w:rPr>
-        <w:t xml:space="preserve">2.1. </w:t>
-      </w:r>
-      <w:r>
-        <w:rPr>
-          <w:rFonts w:hint="default"/>
-          <w:lang w:val="pt-PT"/>
-        </w:rPr>
-        <w:t>Memória partilhada</w:t>
-      </w:r>
-      <w:r>
-        <w:tab/>
-      </w:r>
-      <w:r>
-        <w:fldChar w:fldCharType="begin"/>
-      </w:r>
-      <w:r>
-        <w:instrText xml:space="preserve"> PAGEREF _Toc1116 \h </w:instrText>
-      </w:r>
-      <w:r>
-        <w:fldChar w:fldCharType="separate"/>
-      </w:r>
-      <w:r>
-        <w:t>2</w:t>
-      </w:r>
-      <w:r>
-        <w:fldChar w:fldCharType="end"/>
-      </w:r>
-      <w:r>
-        <w:rPr>
-          <w:rFonts w:hint="default" w:ascii="Times New Roman" w:hAnsi="Times New Roman" w:cs="Times New Roman"/>
-          <w:bCs/>
-          <w:szCs w:val="28"/>
-          <w:lang w:val="pt-PT"/>
-        </w:rPr>
-        <w:fldChar w:fldCharType="end"/>
-      </w:r>
-    </w:p>
-    <w:p>
-      <w:pPr>
-        <w:pStyle w:val="14"/>
-        <w:tabs>
-          <w:tab w:val="right" w:leader="dot" w:pos="8306"/>
-        </w:tabs>
-      </w:pPr>
-      <w:r>
-        <w:rPr>
-          <w:rFonts w:hint="default" w:ascii="Times New Roman" w:hAnsi="Times New Roman" w:cs="Times New Roman"/>
-          <w:bCs/>
-          <w:szCs w:val="28"/>
-          <w:lang w:val="pt-PT"/>
-        </w:rPr>
-        <w:fldChar w:fldCharType="begin"/>
-      </w:r>
-      <w:r>
-        <w:rPr>
-          <w:rFonts w:hint="default" w:ascii="Times New Roman" w:hAnsi="Times New Roman" w:cs="Times New Roman"/>
-          <w:bCs/>
-          <w:szCs w:val="28"/>
-          <w:lang w:val="pt-PT"/>
-        </w:rPr>
-        <w:instrText xml:space="preserve"> HYPERLINK \l _Toc13912 </w:instrText>
-      </w:r>
-      <w:r>
-        <w:rPr>
-          <w:rFonts w:hint="default" w:ascii="Times New Roman" w:hAnsi="Times New Roman" w:cs="Times New Roman"/>
-          <w:bCs/>
-          <w:szCs w:val="28"/>
-          <w:lang w:val="pt-PT"/>
-        </w:rPr>
-        <w:fldChar w:fldCharType="separate"/>
-      </w:r>
-      <w:r>
-        <w:rPr>
-          <w:rFonts w:hint="default" w:ascii="SimSun" w:hAnsi="SimSun" w:eastAsia="SimSun" w:cs="SimSun"/>
-          <w:lang w:val="pt-PT"/>
-        </w:rPr>
-        <w:t xml:space="preserve">2.2. </w:t>
-      </w:r>
-      <w:r>
-        <w:rPr>
-          <w:rFonts w:hint="default"/>
-          <w:lang w:val="pt-PT"/>
-        </w:rPr>
-        <w:t>Mutexes e Semáforos</w:t>
-      </w:r>
-      <w:r>
-        <w:tab/>
-      </w:r>
-      <w:r>
-        <w:fldChar w:fldCharType="begin"/>
-      </w:r>
-      <w:r>
-        <w:instrText xml:space="preserve"> PAGEREF _Toc13912 \h </w:instrText>
-      </w:r>
-      <w:r>
-        <w:fldChar w:fldCharType="separate"/>
-      </w:r>
-      <w:r>
-        <w:t>2</w:t>
-      </w:r>
-      <w:r>
-        <w:fldChar w:fldCharType="end"/>
-      </w:r>
-      <w:r>
-        <w:rPr>
-          <w:rFonts w:hint="default" w:ascii="Times New Roman" w:hAnsi="Times New Roman" w:cs="Times New Roman"/>
-          <w:bCs/>
-          <w:szCs w:val="28"/>
-          <w:lang w:val="pt-PT"/>
-        </w:rPr>
-        <w:fldChar w:fldCharType="end"/>
-      </w:r>
-    </w:p>
-    <w:p>
-      <w:pPr>
-        <w:pStyle w:val="14"/>
-        <w:tabs>
-          <w:tab w:val="right" w:leader="dot" w:pos="8306"/>
-        </w:tabs>
-      </w:pPr>
-      <w:r>
-        <w:rPr>
-          <w:rFonts w:hint="default" w:ascii="Times New Roman" w:hAnsi="Times New Roman" w:cs="Times New Roman"/>
-          <w:bCs/>
-          <w:szCs w:val="28"/>
-          <w:lang w:val="pt-PT"/>
-        </w:rPr>
-        <w:fldChar w:fldCharType="begin"/>
-      </w:r>
-      <w:r>
-        <w:rPr>
-          <w:rFonts w:hint="default" w:ascii="Times New Roman" w:hAnsi="Times New Roman" w:cs="Times New Roman"/>
-          <w:bCs/>
-          <w:szCs w:val="28"/>
-          <w:lang w:val="pt-PT"/>
-        </w:rPr>
-        <w:instrText xml:space="preserve"> HYPERLINK \l _Toc18880 </w:instrText>
-      </w:r>
-      <w:r>
-        <w:rPr>
-          <w:rFonts w:hint="default" w:ascii="Times New Roman" w:hAnsi="Times New Roman" w:cs="Times New Roman"/>
-          <w:bCs/>
-          <w:szCs w:val="28"/>
-          <w:lang w:val="pt-PT"/>
-        </w:rPr>
-        <w:fldChar w:fldCharType="separate"/>
-      </w:r>
-      <w:r>
-        <w:rPr>
-          <w:rFonts w:hint="default" w:ascii="SimSun" w:hAnsi="SimSun" w:eastAsia="SimSun" w:cs="SimSun"/>
-          <w:lang w:val="pt-PT"/>
-        </w:rPr>
-        <w:t xml:space="preserve">2.3. </w:t>
-      </w:r>
-      <w:r>
-        <w:rPr>
-          <w:rFonts w:hint="default"/>
-          <w:lang w:val="pt-PT"/>
-        </w:rPr>
-        <w:t>Heartbeat</w:t>
-      </w:r>
-      <w:r>
-        <w:tab/>
-      </w:r>
-      <w:r>
-        <w:fldChar w:fldCharType="begin"/>
-      </w:r>
-      <w:r>
-        <w:instrText xml:space="preserve"> PAGEREF _Toc18880 \h </w:instrText>
-      </w:r>
-      <w:r>
-        <w:fldChar w:fldCharType="separate"/>
-      </w:r>
-      <w:r>
-        <w:t>2</w:t>
-      </w:r>
-      <w:r>
-        <w:fldChar w:fldCharType="end"/>
-      </w:r>
-      <w:r>
-        <w:rPr>
-          <w:rFonts w:hint="default" w:ascii="Times New Roman" w:hAnsi="Times New Roman" w:cs="Times New Roman"/>
-          <w:bCs/>
-          <w:szCs w:val="28"/>
-          <w:lang w:val="pt-PT"/>
-        </w:rPr>
-        <w:fldChar w:fldCharType="end"/>
-      </w:r>
-    </w:p>
-    <w:p>
-      <w:pPr>
-        <w:pStyle w:val="14"/>
-        <w:tabs>
-          <w:tab w:val="right" w:leader="dot" w:pos="8306"/>
-        </w:tabs>
-      </w:pPr>
-      <w:r>
-        <w:rPr>
-          <w:rFonts w:hint="default" w:ascii="Times New Roman" w:hAnsi="Times New Roman" w:cs="Times New Roman"/>
-          <w:bCs/>
-          <w:szCs w:val="28"/>
-          <w:lang w:val="pt-PT"/>
-        </w:rPr>
-        <w:fldChar w:fldCharType="begin"/>
-      </w:r>
-      <w:r>
-        <w:rPr>
-          <w:rFonts w:hint="default" w:ascii="Times New Roman" w:hAnsi="Times New Roman" w:cs="Times New Roman"/>
-          <w:bCs/>
-          <w:szCs w:val="28"/>
-          <w:lang w:val="pt-PT"/>
-        </w:rPr>
-        <w:instrText xml:space="preserve"> HYPERLINK \l _Toc7585 </w:instrText>
-      </w:r>
-      <w:r>
-        <w:rPr>
-          <w:rFonts w:hint="default" w:ascii="Times New Roman" w:hAnsi="Times New Roman" w:cs="Times New Roman"/>
-          <w:bCs/>
-          <w:szCs w:val="28"/>
-          <w:lang w:val="pt-PT"/>
-        </w:rPr>
-        <w:fldChar w:fldCharType="separate"/>
-      </w:r>
-      <w:r>
-        <w:rPr>
-          <w:rFonts w:hint="default" w:ascii="SimSun" w:hAnsi="SimSun" w:eastAsia="SimSun" w:cs="SimSun"/>
-          <w:lang w:val="pt-PT"/>
-        </w:rPr>
-        <w:t xml:space="preserve">2.4. </w:t>
-      </w:r>
-      <w:r>
-        <w:rPr>
-          <w:rFonts w:hint="default"/>
-          <w:lang w:val="pt-PT"/>
-        </w:rPr>
-        <w:t>Critical Section</w:t>
-      </w:r>
-      <w:r>
-        <w:tab/>
-      </w:r>
-      <w:r>
-        <w:fldChar w:fldCharType="begin"/>
-      </w:r>
-      <w:r>
-        <w:instrText xml:space="preserve"> PAGEREF _Toc7585 \h </w:instrText>
-      </w:r>
-      <w:r>
-        <w:fldChar w:fldCharType="separate"/>
-      </w:r>
-      <w:r>
-        <w:t>2</w:t>
-      </w:r>
-      <w:r>
-        <w:fldChar w:fldCharType="end"/>
-      </w:r>
-      <w:r>
-        <w:rPr>
-          <w:rFonts w:hint="default" w:ascii="Times New Roman" w:hAnsi="Times New Roman" w:cs="Times New Roman"/>
-          <w:bCs/>
-          <w:szCs w:val="28"/>
-          <w:lang w:val="pt-PT"/>
-        </w:rPr>
-        <w:fldChar w:fldCharType="end"/>
-      </w:r>
-    </w:p>
-    <w:p>
-      <w:pPr>
-        <w:pStyle w:val="14"/>
-        <w:tabs>
-          <w:tab w:val="right" w:leader="dot" w:pos="8306"/>
-        </w:tabs>
-      </w:pPr>
-      <w:r>
-        <w:rPr>
-          <w:rFonts w:hint="default" w:ascii="Times New Roman" w:hAnsi="Times New Roman" w:cs="Times New Roman"/>
-          <w:bCs/>
-          <w:szCs w:val="28"/>
-          <w:lang w:val="pt-PT"/>
-        </w:rPr>
-        <w:fldChar w:fldCharType="begin"/>
-      </w:r>
-      <w:r>
-        <w:rPr>
-          <w:rFonts w:hint="default" w:ascii="Times New Roman" w:hAnsi="Times New Roman" w:cs="Times New Roman"/>
-          <w:bCs/>
-          <w:szCs w:val="28"/>
-          <w:lang w:val="pt-PT"/>
-        </w:rPr>
-        <w:instrText xml:space="preserve"> HYPERLINK \l _Toc6433 </w:instrText>
-      </w:r>
-      <w:r>
-        <w:rPr>
-          <w:rFonts w:hint="default" w:ascii="Times New Roman" w:hAnsi="Times New Roman" w:cs="Times New Roman"/>
-          <w:bCs/>
-          <w:szCs w:val="28"/>
-          <w:lang w:val="pt-PT"/>
-        </w:rPr>
-        <w:fldChar w:fldCharType="separate"/>
-      </w:r>
-      <w:r>
-        <w:rPr>
-          <w:rFonts w:hint="default" w:ascii="SimSun" w:hAnsi="SimSun" w:eastAsia="SimSun" w:cs="SimSun"/>
-          <w:lang w:val="pt-PT"/>
-        </w:rPr>
-        <w:t xml:space="preserve">2.5. </w:t>
-      </w:r>
-      <w:r>
-        <w:rPr>
-          <w:rFonts w:hint="default"/>
-          <w:lang w:val="pt-PT"/>
-        </w:rPr>
-        <w:t>Eventos</w:t>
-      </w:r>
-      <w:r>
-        <w:tab/>
-      </w:r>
-      <w:r>
-        <w:fldChar w:fldCharType="begin"/>
-      </w:r>
-      <w:r>
-        <w:instrText xml:space="preserve"> PAGEREF _Toc6433 \h </w:instrText>
-      </w:r>
-      <w:r>
-        <w:fldChar w:fldCharType="separate"/>
-      </w:r>
-      <w:r>
-        <w:t>2</w:t>
-      </w:r>
-      <w:r>
-        <w:fldChar w:fldCharType="end"/>
-      </w:r>
-      <w:r>
-        <w:rPr>
-          <w:rFonts w:hint="default" w:ascii="Times New Roman" w:hAnsi="Times New Roman" w:cs="Times New Roman"/>
-          <w:bCs/>
-          <w:szCs w:val="28"/>
-          <w:lang w:val="pt-PT"/>
-        </w:rPr>
-        <w:fldChar w:fldCharType="end"/>
-      </w:r>
-    </w:p>
-    <w:p>
-      <w:pPr>
-        <w:pStyle w:val="13"/>
-        <w:tabs>
-          <w:tab w:val="right" w:leader="dot" w:pos="8306"/>
-        </w:tabs>
-      </w:pPr>
-      <w:r>
-        <w:rPr>
-          <w:rFonts w:hint="default" w:ascii="Times New Roman" w:hAnsi="Times New Roman" w:cs="Times New Roman"/>
-          <w:bCs/>
-          <w:szCs w:val="28"/>
-          <w:lang w:val="pt-PT"/>
-        </w:rPr>
-        <w:fldChar w:fldCharType="begin"/>
-      </w:r>
-      <w:r>
-        <w:rPr>
-          <w:rFonts w:hint="default" w:ascii="Times New Roman" w:hAnsi="Times New Roman" w:cs="Times New Roman"/>
-          <w:bCs/>
-          <w:szCs w:val="28"/>
-          <w:lang w:val="pt-PT"/>
-        </w:rPr>
-        <w:instrText xml:space="preserve"> HYPERLINK \l _Toc7401 </w:instrText>
-      </w:r>
-      <w:r>
-        <w:rPr>
-          <w:rFonts w:hint="default" w:ascii="Times New Roman" w:hAnsi="Times New Roman" w:cs="Times New Roman"/>
-          <w:bCs/>
-          <w:szCs w:val="28"/>
-          <w:lang w:val="pt-PT"/>
-        </w:rPr>
-        <w:fldChar w:fldCharType="separate"/>
-      </w:r>
-      <w:r>
-        <w:rPr>
-          <w:rFonts w:hint="default" w:ascii="SimSun" w:hAnsi="SimSun" w:eastAsia="SimSun" w:cs="SimSun"/>
-          <w:lang w:val="pt-PT"/>
-        </w:rPr>
-        <w:t xml:space="preserve">3. </w:t>
-      </w:r>
-      <w:r>
-        <w:rPr>
-          <w:rFonts w:hint="default"/>
-          <w:lang w:val="pt-PT"/>
-        </w:rPr>
-        <w:t>Estruturas de dados</w:t>
-      </w:r>
-      <w:r>
-        <w:tab/>
-      </w:r>
-      <w:r>
-        <w:fldChar w:fldCharType="begin"/>
-      </w:r>
-      <w:r>
-        <w:instrText xml:space="preserve"> PAGEREF _Toc7401 \h </w:instrText>
-      </w:r>
-      <w:r>
-        <w:fldChar w:fldCharType="separate"/>
-      </w:r>
-      <w:r>
-        <w:t>3</w:t>
-      </w:r>
-      <w:r>
-        <w:fldChar w:fldCharType="end"/>
-      </w:r>
-      <w:r>
-        <w:rPr>
-          <w:rFonts w:hint="default" w:ascii="Times New Roman" w:hAnsi="Times New Roman" w:cs="Times New Roman"/>
-          <w:bCs/>
-          <w:szCs w:val="28"/>
-          <w:lang w:val="pt-PT"/>
-        </w:rPr>
-        <w:fldChar w:fldCharType="end"/>
-      </w:r>
-    </w:p>
-    <w:p>
-      <w:pPr>
-        <w:pStyle w:val="14"/>
-        <w:tabs>
-          <w:tab w:val="right" w:leader="dot" w:pos="8306"/>
-        </w:tabs>
-      </w:pPr>
-      <w:r>
-        <w:rPr>
-          <w:rFonts w:hint="default" w:ascii="Times New Roman" w:hAnsi="Times New Roman" w:cs="Times New Roman"/>
-          <w:bCs/>
-          <w:szCs w:val="28"/>
-          <w:lang w:val="pt-PT"/>
-        </w:rPr>
-        <w:fldChar w:fldCharType="begin"/>
-      </w:r>
-      <w:r>
-        <w:rPr>
-          <w:rFonts w:hint="default" w:ascii="Times New Roman" w:hAnsi="Times New Roman" w:cs="Times New Roman"/>
-          <w:bCs/>
-          <w:szCs w:val="28"/>
-          <w:lang w:val="pt-PT"/>
-        </w:rPr>
-        <w:instrText xml:space="preserve"> HYPERLINK \l _Toc23469 </w:instrText>
-      </w:r>
-      <w:r>
-        <w:rPr>
-          <w:rFonts w:hint="default" w:ascii="Times New Roman" w:hAnsi="Times New Roman" w:cs="Times New Roman"/>
-          <w:bCs/>
-          <w:szCs w:val="28"/>
-          <w:lang w:val="pt-PT"/>
-        </w:rPr>
-        <w:fldChar w:fldCharType="separate"/>
-      </w:r>
-      <w:r>
-        <w:rPr>
-          <w:rFonts w:hint="default" w:ascii="SimSun" w:hAnsi="SimSun" w:eastAsia="SimSun" w:cs="SimSun"/>
-          <w:lang w:val="pt-PT"/>
-        </w:rPr>
-        <w:t xml:space="preserve">3.1. </w:t>
-      </w:r>
-      <w:r>
-        <w:rPr>
-          <w:rFonts w:hint="default"/>
-          <w:lang w:val="pt-PT"/>
-        </w:rPr>
-        <w:t>Estrutura Airport</w:t>
-      </w:r>
-      <w:r>
-        <w:tab/>
-      </w:r>
-      <w:r>
-        <w:fldChar w:fldCharType="begin"/>
-      </w:r>
-      <w:r>
-        <w:instrText xml:space="preserve"> PAGEREF _Toc23469 \h </w:instrText>
-      </w:r>
-      <w:r>
-        <w:fldChar w:fldCharType="separate"/>
-      </w:r>
-      <w:r>
-        <w:t>3</w:t>
-      </w:r>
-      <w:r>
-        <w:fldChar w:fldCharType="end"/>
-      </w:r>
-      <w:r>
-        <w:rPr>
-          <w:rFonts w:hint="default" w:ascii="Times New Roman" w:hAnsi="Times New Roman" w:cs="Times New Roman"/>
-          <w:bCs/>
-          <w:szCs w:val="28"/>
-          <w:lang w:val="pt-PT"/>
-        </w:rPr>
-        <w:fldChar w:fldCharType="end"/>
-      </w:r>
-    </w:p>
-    <w:p>
-      <w:pPr>
-        <w:pStyle w:val="14"/>
-        <w:tabs>
-          <w:tab w:val="right" w:leader="dot" w:pos="8306"/>
-        </w:tabs>
-      </w:pPr>
-      <w:r>
-        <w:rPr>
-          <w:rFonts w:hint="default" w:ascii="Times New Roman" w:hAnsi="Times New Roman" w:cs="Times New Roman"/>
-          <w:bCs/>
-          <w:szCs w:val="28"/>
-          <w:lang w:val="pt-PT"/>
-        </w:rPr>
-        <w:fldChar w:fldCharType="begin"/>
-      </w:r>
-      <w:r>
-        <w:rPr>
-          <w:rFonts w:hint="default" w:ascii="Times New Roman" w:hAnsi="Times New Roman" w:cs="Times New Roman"/>
-          <w:bCs/>
-          <w:szCs w:val="28"/>
-          <w:lang w:val="pt-PT"/>
-        </w:rPr>
-        <w:instrText xml:space="preserve"> HYPERLINK \l _Toc31289 </w:instrText>
-      </w:r>
-      <w:r>
-        <w:rPr>
-          <w:rFonts w:hint="default" w:ascii="Times New Roman" w:hAnsi="Times New Roman" w:cs="Times New Roman"/>
-          <w:bCs/>
-          <w:szCs w:val="28"/>
-          <w:lang w:val="pt-PT"/>
-        </w:rPr>
-        <w:fldChar w:fldCharType="separate"/>
-      </w:r>
-      <w:r>
-        <w:rPr>
-          <w:rFonts w:hint="default" w:ascii="SimSun" w:hAnsi="SimSun" w:eastAsia="SimSun" w:cs="SimSun"/>
-          <w:lang w:val="pt-PT"/>
-        </w:rPr>
-        <w:t xml:space="preserve">3.2. </w:t>
-      </w:r>
-      <w:r>
-        <w:rPr>
-          <w:rFonts w:hint="default"/>
-          <w:lang w:val="pt-PT"/>
-        </w:rPr>
-        <w:t>Estrutua Airplane</w:t>
-      </w:r>
-      <w:r>
-        <w:tab/>
-      </w:r>
-      <w:r>
-        <w:fldChar w:fldCharType="begin"/>
-      </w:r>
-      <w:r>
-        <w:instrText xml:space="preserve"> PAGEREF _Toc31289 \h </w:instrText>
-      </w:r>
-      <w:r>
-        <w:fldChar w:fldCharType="separate"/>
-      </w:r>
-      <w:r>
-        <w:t>3</w:t>
-      </w:r>
-      <w:r>
-        <w:fldChar w:fldCharType="end"/>
-      </w:r>
-      <w:r>
-        <w:rPr>
-          <w:rFonts w:hint="default" w:ascii="Times New Roman" w:hAnsi="Times New Roman" w:cs="Times New Roman"/>
-          <w:bCs/>
-          <w:szCs w:val="28"/>
-          <w:lang w:val="pt-PT"/>
-        </w:rPr>
-        <w:fldChar w:fldCharType="end"/>
-      </w:r>
-    </w:p>
-    <w:p>
-      <w:pPr>
-        <w:pStyle w:val="14"/>
-        <w:tabs>
-          <w:tab w:val="right" w:leader="dot" w:pos="8306"/>
-        </w:tabs>
-      </w:pPr>
-      <w:r>
-        <w:rPr>
-          <w:rFonts w:hint="default" w:ascii="Times New Roman" w:hAnsi="Times New Roman" w:cs="Times New Roman"/>
-          <w:bCs/>
-          <w:szCs w:val="28"/>
-          <w:lang w:val="pt-PT"/>
-        </w:rPr>
-        <w:fldChar w:fldCharType="begin"/>
-      </w:r>
-      <w:r>
-        <w:rPr>
-          <w:rFonts w:hint="default" w:ascii="Times New Roman" w:hAnsi="Times New Roman" w:cs="Times New Roman"/>
-          <w:bCs/>
-          <w:szCs w:val="28"/>
-          <w:lang w:val="pt-PT"/>
-        </w:rPr>
-        <w:instrText xml:space="preserve"> HYPERLINK \l _Toc8823 </w:instrText>
-      </w:r>
-      <w:r>
-        <w:rPr>
-          <w:rFonts w:hint="default" w:ascii="Times New Roman" w:hAnsi="Times New Roman" w:cs="Times New Roman"/>
-          <w:bCs/>
-          <w:szCs w:val="28"/>
-          <w:lang w:val="pt-PT"/>
-        </w:rPr>
-        <w:fldChar w:fldCharType="separate"/>
-      </w:r>
-      <w:r>
-        <w:rPr>
-          <w:rFonts w:hint="default" w:ascii="SimSun" w:hAnsi="SimSun" w:eastAsia="SimSun" w:cs="SimSun"/>
-          <w:lang w:val="pt-PT"/>
-        </w:rPr>
-        <w:t xml:space="preserve">3.3. </w:t>
-      </w:r>
-      <w:r>
-        <w:rPr>
-          <w:rFonts w:hint="default"/>
-          <w:lang w:val="pt-PT"/>
-        </w:rPr>
-        <w:t>Estrutura Command</w:t>
-      </w:r>
-      <w:r>
-        <w:tab/>
-      </w:r>
-      <w:r>
-        <w:fldChar w:fldCharType="begin"/>
-      </w:r>
-      <w:r>
-        <w:instrText xml:space="preserve"> PAGEREF _Toc8823 \h </w:instrText>
-      </w:r>
-      <w:r>
-        <w:fldChar w:fldCharType="separate"/>
-      </w:r>
-      <w:r>
-        <w:t>3</w:t>
-      </w:r>
-      <w:r>
-        <w:fldChar w:fldCharType="end"/>
-      </w:r>
-      <w:r>
-        <w:rPr>
-          <w:rFonts w:hint="default" w:ascii="Times New Roman" w:hAnsi="Times New Roman" w:cs="Times New Roman"/>
-          <w:bCs/>
-          <w:szCs w:val="28"/>
-          <w:lang w:val="pt-PT"/>
-        </w:rPr>
-        <w:fldChar w:fldCharType="end"/>
-      </w:r>
-    </w:p>
-    <w:p>
-      <w:pPr>
-        <w:pStyle w:val="14"/>
-        <w:tabs>
-          <w:tab w:val="right" w:leader="dot" w:pos="8306"/>
-        </w:tabs>
-      </w:pPr>
-      <w:r>
-        <w:rPr>
-          <w:rFonts w:hint="default" w:ascii="Times New Roman" w:hAnsi="Times New Roman" w:cs="Times New Roman"/>
-          <w:bCs/>
-          <w:szCs w:val="28"/>
-          <w:lang w:val="pt-PT"/>
-        </w:rPr>
-        <w:fldChar w:fldCharType="begin"/>
-      </w:r>
-      <w:r>
-        <w:rPr>
-          <w:rFonts w:hint="default" w:ascii="Times New Roman" w:hAnsi="Times New Roman" w:cs="Times New Roman"/>
-          <w:bCs/>
-          <w:szCs w:val="28"/>
-          <w:lang w:val="pt-PT"/>
-        </w:rPr>
-        <w:instrText xml:space="preserve"> HYPERLINK \l _Toc8395 </w:instrText>
-      </w:r>
-      <w:r>
-        <w:rPr>
-          <w:rFonts w:hint="default" w:ascii="Times New Roman" w:hAnsi="Times New Roman" w:cs="Times New Roman"/>
-          <w:bCs/>
-          <w:szCs w:val="28"/>
-          <w:lang w:val="pt-PT"/>
-        </w:rPr>
-        <w:fldChar w:fldCharType="separate"/>
-      </w:r>
-      <w:r>
-        <w:rPr>
-          <w:rFonts w:hint="default" w:ascii="SimSun" w:hAnsi="SimSun" w:eastAsia="SimSun" w:cs="SimSun"/>
-          <w:lang w:val="pt-PT"/>
-        </w:rPr>
-        <w:t xml:space="preserve">3.4. </w:t>
-      </w:r>
-      <w:r>
-        <w:rPr>
-          <w:rFonts w:hint="default"/>
-          <w:lang w:val="pt-PT"/>
-        </w:rPr>
-        <w:t>Estrutura SharedBuffer</w:t>
-      </w:r>
-      <w:r>
-        <w:tab/>
-      </w:r>
-      <w:r>
-        <w:fldChar w:fldCharType="begin"/>
-      </w:r>
-      <w:r>
-        <w:instrText xml:space="preserve"> PAGEREF _Toc8395 \h </w:instrText>
-      </w:r>
-      <w:r>
-        <w:fldChar w:fldCharType="separate"/>
-      </w:r>
-      <w:r>
-        <w:t>4</w:t>
-      </w:r>
-      <w:r>
-        <w:fldChar w:fldCharType="end"/>
-      </w:r>
-      <w:r>
-        <w:rPr>
-          <w:rFonts w:hint="default" w:ascii="Times New Roman" w:hAnsi="Times New Roman" w:cs="Times New Roman"/>
-          <w:bCs/>
-          <w:szCs w:val="28"/>
-          <w:lang w:val="pt-PT"/>
-        </w:rPr>
-        <w:fldChar w:fldCharType="end"/>
-      </w:r>
-    </w:p>
-    <w:p>
-      <w:pPr>
-        <w:pStyle w:val="14"/>
-        <w:tabs>
-          <w:tab w:val="right" w:leader="dot" w:pos="8306"/>
-        </w:tabs>
-      </w:pPr>
-      <w:r>
-        <w:rPr>
-          <w:rFonts w:hint="default" w:ascii="Times New Roman" w:hAnsi="Times New Roman" w:cs="Times New Roman"/>
-          <w:bCs/>
-          <w:szCs w:val="28"/>
-          <w:lang w:val="pt-PT"/>
-        </w:rPr>
-        <w:fldChar w:fldCharType="begin"/>
-      </w:r>
-      <w:r>
-        <w:rPr>
-          <w:rFonts w:hint="default" w:ascii="Times New Roman" w:hAnsi="Times New Roman" w:cs="Times New Roman"/>
-          <w:bCs/>
-          <w:szCs w:val="28"/>
-          <w:lang w:val="pt-PT"/>
-        </w:rPr>
-        <w:instrText xml:space="preserve"> HYPERLINK \l _Toc30870 </w:instrText>
-      </w:r>
-      <w:r>
-        <w:rPr>
-          <w:rFonts w:hint="default" w:ascii="Times New Roman" w:hAnsi="Times New Roman" w:cs="Times New Roman"/>
-          <w:bCs/>
-          <w:szCs w:val="28"/>
-          <w:lang w:val="pt-PT"/>
-        </w:rPr>
-        <w:fldChar w:fldCharType="separate"/>
-      </w:r>
-      <w:r>
-        <w:rPr>
-          <w:rFonts w:hint="default" w:ascii="SimSun" w:hAnsi="SimSun" w:eastAsia="SimSun" w:cs="SimSun"/>
-          <w:lang w:val="pt-PT"/>
-        </w:rPr>
-        <w:t xml:space="preserve">3.5. </w:t>
-      </w:r>
-      <w:r>
-        <w:rPr>
-          <w:rFonts w:hint="default"/>
-          <w:lang w:val="pt-PT"/>
-        </w:rPr>
-        <w:t>Estrutura SharedMemory</w:t>
-      </w:r>
-      <w:r>
-        <w:tab/>
-      </w:r>
-      <w:r>
-        <w:fldChar w:fldCharType="begin"/>
-      </w:r>
-      <w:r>
-        <w:instrText xml:space="preserve"> PAGEREF _Toc30870 \h </w:instrText>
-      </w:r>
-      <w:r>
-        <w:fldChar w:fldCharType="separate"/>
-      </w:r>
-      <w:r>
-        <w:t>4</w:t>
-      </w:r>
-      <w:r>
-        <w:fldChar w:fldCharType="end"/>
-      </w:r>
-      <w:r>
-        <w:rPr>
-          <w:rFonts w:hint="default" w:ascii="Times New Roman" w:hAnsi="Times New Roman" w:cs="Times New Roman"/>
-          <w:bCs/>
-          <w:szCs w:val="28"/>
-          <w:lang w:val="pt-PT"/>
-        </w:rPr>
-        <w:fldChar w:fldCharType="end"/>
-      </w:r>
-    </w:p>
-    <w:p>
-      <w:pPr>
-        <w:pStyle w:val="13"/>
-        <w:tabs>
-          <w:tab w:val="right" w:leader="dot" w:pos="8306"/>
-        </w:tabs>
-      </w:pPr>
-      <w:r>
-        <w:rPr>
-          <w:rFonts w:hint="default" w:ascii="Times New Roman" w:hAnsi="Times New Roman" w:cs="Times New Roman"/>
-          <w:bCs/>
-          <w:szCs w:val="28"/>
-          <w:lang w:val="pt-PT"/>
-        </w:rPr>
-        <w:fldChar w:fldCharType="begin"/>
-      </w:r>
-      <w:r>
-        <w:rPr>
-          <w:rFonts w:hint="default" w:ascii="Times New Roman" w:hAnsi="Times New Roman" w:cs="Times New Roman"/>
-          <w:bCs/>
-          <w:szCs w:val="28"/>
-          <w:lang w:val="pt-PT"/>
-        </w:rPr>
-        <w:instrText xml:space="preserve"> HYPERLINK \l _Toc4366 </w:instrText>
-      </w:r>
-      <w:r>
-        <w:rPr>
-          <w:rFonts w:hint="default" w:ascii="Times New Roman" w:hAnsi="Times New Roman" w:cs="Times New Roman"/>
-          <w:bCs/>
-          <w:szCs w:val="28"/>
-          <w:lang w:val="pt-PT"/>
-        </w:rPr>
-        <w:fldChar w:fldCharType="separate"/>
-      </w:r>
-      <w:r>
-        <w:rPr>
-          <w:rFonts w:hint="default" w:ascii="SimSun" w:hAnsi="SimSun" w:eastAsia="SimSun" w:cs="SimSun"/>
-          <w:lang w:val="pt-PT"/>
-        </w:rPr>
-        <w:t xml:space="preserve">4. </w:t>
-      </w:r>
-      <w:r>
-        <w:rPr>
-          <w:rFonts w:hint="default"/>
-          <w:lang w:val="pt-PT"/>
-        </w:rPr>
-        <w:t>Bibliotecas dinâmicas</w:t>
-      </w:r>
-      <w:r>
-        <w:tab/>
-      </w:r>
-      <w:r>
-        <w:fldChar w:fldCharType="begin"/>
-      </w:r>
-      <w:r>
-        <w:instrText xml:space="preserve"> PAGEREF _Toc4366 \h </w:instrText>
-      </w:r>
-      <w:r>
-        <w:fldChar w:fldCharType="separate"/>
-      </w:r>
-      <w:r>
-        <w:t>5</w:t>
-      </w:r>
-      <w:r>
-        <w:fldChar w:fldCharType="end"/>
-      </w:r>
-      <w:r>
-        <w:rPr>
-          <w:rFonts w:hint="default" w:ascii="Times New Roman" w:hAnsi="Times New Roman" w:cs="Times New Roman"/>
-          <w:bCs/>
-          <w:szCs w:val="28"/>
-          <w:lang w:val="pt-PT"/>
-        </w:rPr>
-        <w:fldChar w:fldCharType="end"/>
-      </w:r>
-    </w:p>
-    <w:p>
-      <w:pPr>
-        <w:pStyle w:val="13"/>
-        <w:tabs>
-          <w:tab w:val="right" w:leader="dot" w:pos="8306"/>
-        </w:tabs>
-      </w:pPr>
-      <w:r>
-        <w:rPr>
-          <w:rFonts w:hint="default" w:ascii="Times New Roman" w:hAnsi="Times New Roman" w:cs="Times New Roman"/>
-          <w:bCs/>
-          <w:szCs w:val="28"/>
-          <w:lang w:val="pt-PT"/>
-        </w:rPr>
-        <w:fldChar w:fldCharType="begin"/>
-      </w:r>
-      <w:r>
-        <w:rPr>
-          <w:rFonts w:hint="default" w:ascii="Times New Roman" w:hAnsi="Times New Roman" w:cs="Times New Roman"/>
-          <w:bCs/>
-          <w:szCs w:val="28"/>
-          <w:lang w:val="pt-PT"/>
-        </w:rPr>
-        <w:instrText xml:space="preserve"> HYPERLINK \l _Toc24465 </w:instrText>
-      </w:r>
-      <w:r>
-        <w:rPr>
-          <w:rFonts w:hint="default" w:ascii="Times New Roman" w:hAnsi="Times New Roman" w:cs="Times New Roman"/>
-          <w:bCs/>
-          <w:szCs w:val="28"/>
-          <w:lang w:val="pt-PT"/>
-        </w:rPr>
-        <w:fldChar w:fldCharType="separate"/>
-      </w:r>
-      <w:r>
-        <w:rPr>
-          <w:rFonts w:hint="default" w:ascii="SimSun" w:hAnsi="SimSun" w:eastAsia="SimSun" w:cs="SimSun"/>
-          <w:lang w:val="pt-PT"/>
-        </w:rPr>
-        <w:t xml:space="preserve">5. </w:t>
-      </w:r>
-      <w:r>
-        <w:rPr>
-          <w:rFonts w:hint="default"/>
-          <w:lang w:val="pt-PT"/>
-        </w:rPr>
-        <w:t>Conclusão</w:t>
-      </w:r>
-      <w:r>
-        <w:tab/>
-      </w:r>
-      <w:r>
-        <w:fldChar w:fldCharType="begin"/>
-      </w:r>
-      <w:r>
-        <w:instrText xml:space="preserve"> PAGEREF _Toc24465 \h </w:instrText>
-      </w:r>
-      <w:r>
-        <w:fldChar w:fldCharType="separate"/>
-      </w:r>
-      <w:r>
-        <w:t>6</w:t>
-      </w:r>
-      <w:r>
-        <w:fldChar w:fldCharType="end"/>
-      </w:r>
-      <w:r>
-        <w:rPr>
-          <w:rFonts w:hint="default" w:ascii="Times New Roman" w:hAnsi="Times New Roman" w:cs="Times New Roman"/>
-          <w:bCs/>
-          <w:szCs w:val="28"/>
-          <w:lang w:val="pt-PT"/>
-        </w:rPr>
-        <w:fldChar w:fldCharType="end"/>
-      </w:r>
-    </w:p>
-    <w:p>
-      <w:pPr>
-        <w:pStyle w:val="13"/>
-        <w:tabs>
-          <w:tab w:val="right" w:leader="dot" w:pos="8306"/>
-        </w:tabs>
-      </w:pPr>
-      <w:r>
-        <w:rPr>
-          <w:rFonts w:hint="default" w:ascii="Times New Roman" w:hAnsi="Times New Roman" w:cs="Times New Roman"/>
-          <w:bCs/>
-          <w:szCs w:val="28"/>
-          <w:lang w:val="pt-PT"/>
-        </w:rPr>
-        <w:fldChar w:fldCharType="begin"/>
-      </w:r>
-      <w:r>
-        <w:rPr>
-          <w:rFonts w:hint="default" w:ascii="Times New Roman" w:hAnsi="Times New Roman" w:cs="Times New Roman"/>
-          <w:bCs/>
-          <w:szCs w:val="28"/>
-          <w:lang w:val="pt-PT"/>
-        </w:rPr>
-        <w:instrText xml:space="preserve"> HYPERLINK \l _Toc1527 </w:instrText>
-      </w:r>
-      <w:r>
-        <w:rPr>
-          <w:rFonts w:hint="default" w:ascii="Times New Roman" w:hAnsi="Times New Roman" w:cs="Times New Roman"/>
-          <w:bCs/>
-          <w:szCs w:val="28"/>
-          <w:lang w:val="pt-PT"/>
-        </w:rPr>
-        <w:fldChar w:fldCharType="separate"/>
-      </w:r>
-      <w:r>
-        <w:rPr>
-          <w:rFonts w:hint="default"/>
-          <w:lang w:val="pt-PT"/>
-        </w:rPr>
-        <w:t>Manual de utilização</w:t>
-      </w:r>
-      <w:r>
-        <w:tab/>
-      </w:r>
-      <w:r>
-        <w:fldChar w:fldCharType="begin"/>
-      </w:r>
-      <w:r>
-        <w:instrText xml:space="preserve"> PAGEREF _Toc1527 \h </w:instrText>
-      </w:r>
-      <w:r>
-        <w:fldChar w:fldCharType="separate"/>
-      </w:r>
-      <w:r>
-        <w:t>I</w:t>
-      </w:r>
-      <w:r>
-        <w:fldChar w:fldCharType="end"/>
-      </w:r>
-      <w:r>
-        <w:rPr>
-          <w:rFonts w:hint="default" w:ascii="Times New Roman" w:hAnsi="Times New Roman" w:cs="Times New Roman"/>
-          <w:bCs/>
-          <w:szCs w:val="28"/>
-          <w:lang w:val="pt-PT"/>
-        </w:rPr>
-        <w:fldChar w:fldCharType="end"/>
-      </w:r>
-    </w:p>
-    <w:p>
-      <w:pPr>
-        <w:pStyle w:val="14"/>
-        <w:tabs>
-          <w:tab w:val="right" w:leader="dot" w:pos="8306"/>
-        </w:tabs>
-      </w:pPr>
-      <w:r>
-        <w:rPr>
-          <w:rFonts w:hint="default" w:ascii="Times New Roman" w:hAnsi="Times New Roman" w:cs="Times New Roman"/>
-          <w:bCs/>
-          <w:szCs w:val="28"/>
-          <w:lang w:val="pt-PT"/>
-        </w:rPr>
-        <w:fldChar w:fldCharType="begin"/>
-      </w:r>
-      <w:r>
-        <w:rPr>
-          <w:rFonts w:hint="default" w:ascii="Times New Roman" w:hAnsi="Times New Roman" w:cs="Times New Roman"/>
-          <w:bCs/>
-          <w:szCs w:val="28"/>
-          <w:lang w:val="pt-PT"/>
-        </w:rPr>
-        <w:instrText xml:space="preserve"> HYPERLINK \l _Toc4069 </w:instrText>
-      </w:r>
-      <w:r>
-        <w:rPr>
-          <w:rFonts w:hint="default" w:ascii="Times New Roman" w:hAnsi="Times New Roman" w:cs="Times New Roman"/>
-          <w:bCs/>
-          <w:szCs w:val="28"/>
-          <w:lang w:val="pt-PT"/>
-        </w:rPr>
-        <w:fldChar w:fldCharType="separate"/>
-      </w:r>
-      <w:r>
-        <w:rPr>
-          <w:rFonts w:hint="default"/>
-          <w:lang w:val="pt-PT"/>
-        </w:rPr>
-        <w:t>Controlador (Control)</w:t>
-      </w:r>
-      <w:r>
-        <w:tab/>
-      </w:r>
-      <w:r>
-        <w:fldChar w:fldCharType="begin"/>
-      </w:r>
-      <w:r>
-        <w:instrText xml:space="preserve"> PAGEREF _Toc4069 \h </w:instrText>
-      </w:r>
-      <w:r>
-        <w:fldChar w:fldCharType="separate"/>
-      </w:r>
-      <w:r>
-        <w:t>I</w:t>
       </w:r>
       <w:r>
         <w:fldChar w:fldCharType="end"/>
@@ -1911,7 +794,7 @@
           <w:szCs w:val="28"/>
           <w:lang w:val="pt-PT"/>
         </w:rPr>
-        <w:instrText xml:space="preserve"> HYPERLINK \l _Toc8681 </w:instrText>
+        <w:instrText xml:space="preserve"> HYPERLINK \l _Toc23281 </w:instrText>
       </w:r>
       <w:r>
         <w:rPr>
@@ -1924,10 +807,17 @@
       </w:r>
       <w:r>
         <w:rPr>
-          <w:rFonts w:hint="default"/>
-          <w:lang w:val="pt-PT"/>
-        </w:rPr>
-        <w:t>Iniciar</w:t>
+          <w:rFonts w:hint="default" w:ascii="SimSun" w:hAnsi="SimSun" w:eastAsia="SimSun" w:cs="SimSun"/>
+          <w:lang w:val="pt-PT"/>
+        </w:rPr>
+        <w:t xml:space="preserve">2.1. </w:t>
+      </w:r>
+      <w:r>
+        <w:rPr>
+          <w:rFonts w:hint="default"/>
+          <w:lang w:val="pt-PT"/>
+        </w:rPr>
+        <w:t>Memória partilhada</w:t>
       </w:r>
       <w:r>
         <w:tab/>
@@ -1936,13 +826,13 @@
         <w:fldChar w:fldCharType="begin"/>
       </w:r>
       <w:r>
-        <w:instrText xml:space="preserve"> PAGEREF _Toc8681 \h </w:instrText>
+        <w:instrText xml:space="preserve"> PAGEREF _Toc23281 \h </w:instrText>
       </w:r>
       <w:r>
         <w:fldChar w:fldCharType="separate"/>
       </w:r>
       <w:r>
-        <w:t>I</w:t>
+        <w:t>2</w:t>
       </w:r>
       <w:r>
         <w:fldChar w:fldCharType="end"/>
@@ -1980,7 +870,7 @@
           <w:szCs w:val="28"/>
           <w:lang w:val="pt-PT"/>
         </w:rPr>
-        <w:instrText xml:space="preserve"> HYPERLINK \l _Toc9950 </w:instrText>
+        <w:instrText xml:space="preserve"> HYPERLINK \l _Toc19063 </w:instrText>
       </w:r>
       <w:r>
         <w:rPr>
@@ -1993,10 +883,17 @@
       </w:r>
       <w:r>
         <w:rPr>
-          <w:rFonts w:hint="default"/>
-          <w:lang w:val="pt-PT"/>
-        </w:rPr>
-        <w:t>Comando “help”</w:t>
+          <w:rFonts w:hint="default" w:ascii="SimSun" w:hAnsi="SimSun" w:eastAsia="SimSun" w:cs="SimSun"/>
+          <w:lang w:val="pt-PT"/>
+        </w:rPr>
+        <w:t xml:space="preserve">2.2. </w:t>
+      </w:r>
+      <w:r>
+        <w:rPr>
+          <w:rFonts w:hint="default"/>
+          <w:lang w:val="pt-PT"/>
+        </w:rPr>
+        <w:t>Mutexes e Semáforos</w:t>
       </w:r>
       <w:r>
         <w:tab/>
@@ -2005,13 +902,13 @@
         <w:fldChar w:fldCharType="begin"/>
       </w:r>
       <w:r>
-        <w:instrText xml:space="preserve"> PAGEREF _Toc9950 \h </w:instrText>
+        <w:instrText xml:space="preserve"> PAGEREF _Toc19063 \h </w:instrText>
       </w:r>
       <w:r>
         <w:fldChar w:fldCharType="separate"/>
       </w:r>
       <w:r>
-        <w:t>I</w:t>
+        <w:t>2</w:t>
       </w:r>
       <w:r>
         <w:fldChar w:fldCharType="end"/>
@@ -2049,7 +946,7 @@
           <w:szCs w:val="28"/>
           <w:lang w:val="pt-PT"/>
         </w:rPr>
-        <w:instrText xml:space="preserve"> HYPERLINK \l _Toc18352 </w:instrText>
+        <w:instrText xml:space="preserve"> HYPERLINK \l _Toc1796 </w:instrText>
       </w:r>
       <w:r>
         <w:rPr>
@@ -2062,10 +959,17 @@
       </w:r>
       <w:r>
         <w:rPr>
-          <w:rFonts w:hint="default"/>
-          <w:lang w:val="pt-PT"/>
-        </w:rPr>
-        <w:t>Comando “add”</w:t>
+          <w:rFonts w:hint="default" w:ascii="SimSun" w:hAnsi="SimSun" w:eastAsia="SimSun" w:cs="SimSun"/>
+          <w:lang w:val="pt-PT"/>
+        </w:rPr>
+        <w:t xml:space="preserve">2.3. </w:t>
+      </w:r>
+      <w:r>
+        <w:rPr>
+          <w:rFonts w:hint="default"/>
+          <w:lang w:val="pt-PT"/>
+        </w:rPr>
+        <w:t>Heartbeat</w:t>
       </w:r>
       <w:r>
         <w:tab/>
@@ -2074,13 +978,13 @@
         <w:fldChar w:fldCharType="begin"/>
       </w:r>
       <w:r>
-        <w:instrText xml:space="preserve"> PAGEREF _Toc18352 \h </w:instrText>
+        <w:instrText xml:space="preserve"> PAGEREF _Toc1796 \h </w:instrText>
       </w:r>
       <w:r>
         <w:fldChar w:fldCharType="separate"/>
       </w:r>
       <w:r>
-        <w:t>I</w:t>
+        <w:t>2</w:t>
       </w:r>
       <w:r>
         <w:fldChar w:fldCharType="end"/>
@@ -2118,7 +1022,7 @@
           <w:szCs w:val="28"/>
           <w:lang w:val="pt-PT"/>
         </w:rPr>
-        <w:instrText xml:space="preserve"> HYPERLINK \l _Toc29726 </w:instrText>
+        <w:instrText xml:space="preserve"> HYPERLINK \l _Toc13615 </w:instrText>
       </w:r>
       <w:r>
         <w:rPr>
@@ -2131,10 +1035,17 @@
       </w:r>
       <w:r>
         <w:rPr>
-          <w:rFonts w:hint="default"/>
-          <w:lang w:val="pt-PT"/>
-        </w:rPr>
-        <w:t>Comando “remove”</w:t>
+          <w:rFonts w:hint="default" w:ascii="SimSun" w:hAnsi="SimSun" w:eastAsia="SimSun" w:cs="SimSun"/>
+          <w:lang w:val="pt-PT"/>
+        </w:rPr>
+        <w:t xml:space="preserve">2.4. </w:t>
+      </w:r>
+      <w:r>
+        <w:rPr>
+          <w:rFonts w:hint="default"/>
+          <w:lang w:val="pt-PT"/>
+        </w:rPr>
+        <w:t>Critical Section</w:t>
       </w:r>
       <w:r>
         <w:tab/>
@@ -2143,13 +1054,13 @@
         <w:fldChar w:fldCharType="begin"/>
       </w:r>
       <w:r>
-        <w:instrText xml:space="preserve"> PAGEREF _Toc29726 \h </w:instrText>
+        <w:instrText xml:space="preserve"> PAGEREF _Toc13615 \h </w:instrText>
       </w:r>
       <w:r>
         <w:fldChar w:fldCharType="separate"/>
       </w:r>
       <w:r>
-        <w:t>II</w:t>
+        <w:t>2</w:t>
       </w:r>
       <w:r>
         <w:fldChar w:fldCharType="end"/>
@@ -2187,7 +1098,7 @@
           <w:szCs w:val="28"/>
           <w:lang w:val="pt-PT"/>
         </w:rPr>
-        <w:instrText xml:space="preserve"> HYPERLINK \l _Toc10328 </w:instrText>
+        <w:instrText xml:space="preserve"> HYPERLINK \l _Toc12201 </w:instrText>
       </w:r>
       <w:r>
         <w:rPr>
@@ -2200,10 +1111,17 @@
       </w:r>
       <w:r>
         <w:rPr>
-          <w:rFonts w:hint="default"/>
-          <w:lang w:val="pt-PT"/>
-        </w:rPr>
-        <w:t>Comando “toggle”</w:t>
+          <w:rFonts w:hint="default" w:ascii="SimSun" w:hAnsi="SimSun" w:eastAsia="SimSun" w:cs="SimSun"/>
+          <w:lang w:val="pt-PT"/>
+        </w:rPr>
+        <w:t xml:space="preserve">2.5. </w:t>
+      </w:r>
+      <w:r>
+        <w:rPr>
+          <w:rFonts w:hint="default"/>
+          <w:lang w:val="pt-PT"/>
+        </w:rPr>
+        <w:t>Eventos</w:t>
       </w:r>
       <w:r>
         <w:tab/>
@@ -2212,13 +1130,13 @@
         <w:fldChar w:fldCharType="begin"/>
       </w:r>
       <w:r>
-        <w:instrText xml:space="preserve"> PAGEREF _Toc10328 \h </w:instrText>
+        <w:instrText xml:space="preserve"> PAGEREF _Toc12201 \h </w:instrText>
       </w:r>
       <w:r>
         <w:fldChar w:fldCharType="separate"/>
       </w:r>
       <w:r>
-        <w:t>II</w:t>
+        <w:t>2</w:t>
       </w:r>
       <w:r>
         <w:fldChar w:fldCharType="end"/>
@@ -2256,7 +1174,7 @@
           <w:szCs w:val="28"/>
           <w:lang w:val="pt-PT"/>
         </w:rPr>
-        <w:instrText xml:space="preserve"> HYPERLINK \l _Toc27787 </w:instrText>
+        <w:instrText xml:space="preserve"> HYPERLINK \l _Toc24568 </w:instrText>
       </w:r>
       <w:r>
         <w:rPr>
@@ -2269,10 +1187,17 @@
       </w:r>
       <w:r>
         <w:rPr>
-          <w:rFonts w:hint="default"/>
-          <w:lang w:val="pt-PT"/>
-        </w:rPr>
-        <w:t>Comando “list”</w:t>
+          <w:rFonts w:hint="default" w:ascii="SimSun" w:hAnsi="SimSun" w:eastAsia="SimSun" w:cs="SimSun"/>
+          <w:lang w:val="pt-PT"/>
+        </w:rPr>
+        <w:t xml:space="preserve">2.6. </w:t>
+      </w:r>
+      <w:r>
+        <w:rPr>
+          <w:rFonts w:hint="default"/>
+          <w:lang w:val="pt-PT"/>
+        </w:rPr>
+        <w:t>Pipes</w:t>
       </w:r>
       <w:r>
         <w:tab/>
@@ -2281,13 +1206,89 @@
         <w:fldChar w:fldCharType="begin"/>
       </w:r>
       <w:r>
-        <w:instrText xml:space="preserve"> PAGEREF _Toc27787 \h </w:instrText>
+        <w:instrText xml:space="preserve"> PAGEREF _Toc24568 \h </w:instrText>
       </w:r>
       <w:r>
         <w:fldChar w:fldCharType="separate"/>
       </w:r>
       <w:r>
-        <w:t>III</w:t>
+        <w:t>2</w:t>
+      </w:r>
+      <w:r>
+        <w:fldChar w:fldCharType="end"/>
+      </w:r>
+      <w:r>
+        <w:rPr>
+          <w:rFonts w:hint="default" w:ascii="Times New Roman" w:hAnsi="Times New Roman" w:cs="Times New Roman"/>
+          <w:bCs/>
+          <w:szCs w:val="28"/>
+          <w:lang w:val="pt-PT"/>
+        </w:rPr>
+        <w:fldChar w:fldCharType="end"/>
+      </w:r>
+    </w:p>
+    <w:p>
+      <w:pPr>
+        <w:pStyle w:val="11"/>
+        <w:tabs>
+          <w:tab w:val="right" w:leader="dot" w:pos="8306"/>
+        </w:tabs>
+      </w:pPr>
+      <w:r>
+        <w:rPr>
+          <w:rFonts w:hint="default" w:ascii="Times New Roman" w:hAnsi="Times New Roman" w:cs="Times New Roman"/>
+          <w:bCs/>
+          <w:szCs w:val="28"/>
+          <w:lang w:val="pt-PT"/>
+        </w:rPr>
+        <w:fldChar w:fldCharType="begin"/>
+      </w:r>
+      <w:r>
+        <w:rPr>
+          <w:rFonts w:hint="default" w:ascii="Times New Roman" w:hAnsi="Times New Roman" w:cs="Times New Roman"/>
+          <w:bCs/>
+          <w:szCs w:val="28"/>
+          <w:lang w:val="pt-PT"/>
+        </w:rPr>
+        <w:instrText xml:space="preserve"> HYPERLINK \l _Toc9159 </w:instrText>
+      </w:r>
+      <w:r>
+        <w:rPr>
+          <w:rFonts w:hint="default" w:ascii="Times New Roman" w:hAnsi="Times New Roman" w:cs="Times New Roman"/>
+          <w:bCs/>
+          <w:szCs w:val="28"/>
+          <w:lang w:val="pt-PT"/>
+        </w:rPr>
+        <w:fldChar w:fldCharType="separate"/>
+      </w:r>
+      <w:r>
+        <w:rPr>
+          <w:rFonts w:hint="default" w:ascii="SimSun" w:hAnsi="SimSun" w:eastAsia="SimSun" w:cs="SimSun"/>
+          <w:lang w:val="pt-PT"/>
+        </w:rPr>
+        <w:t xml:space="preserve">3. </w:t>
+      </w:r>
+      <w:r>
+        <w:rPr>
+          <w:rFonts w:hint="default"/>
+          <w:lang w:val="pt-PT"/>
+        </w:rPr>
+        <w:t>Estruturas de dados</w:t>
+      </w:r>
+      <w:r>
+        <w:tab/>
+      </w:r>
+      <w:r>
+        <w:fldChar w:fldCharType="begin"/>
+      </w:r>
+      <w:r>
+        <w:instrText xml:space="preserve"> PAGEREF _Toc9159 \h </w:instrText>
+      </w:r>
+      <w:r>
+        <w:fldChar w:fldCharType="separate"/>
+      </w:r>
+      <w:r>
+        <w:t>3</w:t>
       </w:r>
       <w:r>
         <w:fldChar w:fldCharType="end"/>
@@ -2325,7 +1326,7 @@
           <w:szCs w:val="28"/>
           <w:lang w:val="pt-PT"/>
         </w:rPr>
-        <w:instrText xml:space="preserve"> HYPERLINK \l _Toc5373 </w:instrText>
+        <w:instrText xml:space="preserve"> HYPERLINK \l _Toc32342 </w:instrText>
       </w:r>
       <w:r>
         <w:rPr>
@@ -2338,10 +1339,17 @@
       </w:r>
       <w:r>
         <w:rPr>
-          <w:rFonts w:hint="default"/>
-          <w:lang w:val="pt-PT"/>
-        </w:rPr>
-        <w:t>Comando “kick”</w:t>
+          <w:rFonts w:hint="default" w:ascii="SimSun" w:hAnsi="SimSun" w:eastAsia="SimSun" w:cs="SimSun"/>
+          <w:lang w:val="pt-PT"/>
+        </w:rPr>
+        <w:t xml:space="preserve">3.1. </w:t>
+      </w:r>
+      <w:r>
+        <w:rPr>
+          <w:rFonts w:hint="default"/>
+          <w:lang w:val="pt-PT"/>
+        </w:rPr>
+        <w:t>Estrutura Airport</w:t>
       </w:r>
       <w:r>
         <w:tab/>
@@ -2350,13 +1358,13 @@
         <w:fldChar w:fldCharType="begin"/>
       </w:r>
       <w:r>
-        <w:instrText xml:space="preserve"> PAGEREF _Toc5373 \h </w:instrText>
+        <w:instrText xml:space="preserve"> PAGEREF _Toc32342 \h </w:instrText>
       </w:r>
       <w:r>
         <w:fldChar w:fldCharType="separate"/>
       </w:r>
       <w:r>
-        <w:t>III</w:t>
+        <w:t>3</w:t>
       </w:r>
       <w:r>
         <w:fldChar w:fldCharType="end"/>
@@ -2394,7 +1402,7 @@
           <w:szCs w:val="28"/>
           <w:lang w:val="pt-PT"/>
         </w:rPr>
-        <w:instrText xml:space="preserve"> HYPERLINK \l _Toc13689 </w:instrText>
+        <w:instrText xml:space="preserve"> HYPERLINK \l _Toc20512 </w:instrText>
       </w:r>
       <w:r>
         <w:rPr>
@@ -2407,10 +1415,17 @@
       </w:r>
       <w:r>
         <w:rPr>
-          <w:rFonts w:hint="default"/>
-          <w:lang w:val="pt-PT"/>
-        </w:rPr>
-        <w:t>Comando “exit”</w:t>
+          <w:rFonts w:hint="default" w:ascii="SimSun" w:hAnsi="SimSun" w:eastAsia="SimSun" w:cs="SimSun"/>
+          <w:lang w:val="pt-PT"/>
+        </w:rPr>
+        <w:t xml:space="preserve">3.2. </w:t>
+      </w:r>
+      <w:r>
+        <w:rPr>
+          <w:rFonts w:hint="default"/>
+          <w:lang w:val="pt-PT"/>
+        </w:rPr>
+        <w:t>Estrutura Airplane</w:t>
       </w:r>
       <w:r>
         <w:tab/>
@@ -2419,82 +1434,13 @@
         <w:fldChar w:fldCharType="begin"/>
       </w:r>
       <w:r>
-        <w:instrText xml:space="preserve"> PAGEREF _Toc13689 \h </w:instrText>
+        <w:instrText xml:space="preserve"> PAGEREF _Toc20512 \h </w:instrText>
       </w:r>
       <w:r>
         <w:fldChar w:fldCharType="separate"/>
       </w:r>
       <w:r>
-        <w:t>III</w:t>
-      </w:r>
-      <w:r>
-        <w:fldChar w:fldCharType="end"/>
-      </w:r>
-      <w:r>
-        <w:rPr>
-          <w:rFonts w:hint="default" w:ascii="Times New Roman" w:hAnsi="Times New Roman" w:cs="Times New Roman"/>
-          <w:bCs/>
-          <w:szCs w:val="28"/>
-          <w:lang w:val="pt-PT"/>
-        </w:rPr>
-        <w:fldChar w:fldCharType="end"/>
-      </w:r>
-    </w:p>
-    <w:p>
-      <w:pPr>
-        <w:pStyle w:val="14"/>
-        <w:tabs>
-          <w:tab w:val="right" w:leader="dot" w:pos="8306"/>
-        </w:tabs>
-      </w:pPr>
-      <w:r>
-        <w:rPr>
-          <w:rFonts w:hint="default" w:ascii="Times New Roman" w:hAnsi="Times New Roman" w:cs="Times New Roman"/>
-          <w:bCs/>
-          <w:szCs w:val="28"/>
-          <w:lang w:val="pt-PT"/>
-        </w:rPr>
-        <w:fldChar w:fldCharType="begin"/>
-      </w:r>
-      <w:r>
-        <w:rPr>
-          <w:rFonts w:hint="default" w:ascii="Times New Roman" w:hAnsi="Times New Roman" w:cs="Times New Roman"/>
-          <w:bCs/>
-          <w:szCs w:val="28"/>
-          <w:lang w:val="pt-PT"/>
-        </w:rPr>
-        <w:instrText xml:space="preserve"> HYPERLINK \l _Toc23482 </w:instrText>
-      </w:r>
-      <w:r>
-        <w:rPr>
-          <w:rFonts w:hint="default" w:ascii="Times New Roman" w:hAnsi="Times New Roman" w:cs="Times New Roman"/>
-          <w:bCs/>
-          <w:szCs w:val="28"/>
-          <w:lang w:val="pt-PT"/>
-        </w:rPr>
-        <w:fldChar w:fldCharType="separate"/>
-      </w:r>
-      <w:r>
-        <w:rPr>
-          <w:rFonts w:hint="default"/>
-          <w:lang w:val="pt-PT"/>
-        </w:rPr>
-        <w:t>Avião (aviao)</w:t>
-      </w:r>
-      <w:r>
-        <w:tab/>
-      </w:r>
-      <w:r>
-        <w:fldChar w:fldCharType="begin"/>
-      </w:r>
-      <w:r>
-        <w:instrText xml:space="preserve"> PAGEREF _Toc23482 \h </w:instrText>
-      </w:r>
-      <w:r>
-        <w:fldChar w:fldCharType="separate"/>
-      </w:r>
-      <w:r>
-        <w:t>IV</w:t>
+        <w:t>3</w:t>
       </w:r>
       <w:r>
         <w:fldChar w:fldCharType="end"/>
@@ -2532,7 +1478,7 @@
           <w:szCs w:val="28"/>
           <w:lang w:val="pt-PT"/>
         </w:rPr>
-        <w:instrText xml:space="preserve"> HYPERLINK \l _Toc4681 </w:instrText>
+        <w:instrText xml:space="preserve"> HYPERLINK \l _Toc31762 </w:instrText>
       </w:r>
       <w:r>
         <w:rPr>
@@ -2545,10 +1491,17 @@
       </w:r>
       <w:r>
         <w:rPr>
-          <w:rFonts w:hint="default"/>
-          <w:lang w:val="pt-PT"/>
-        </w:rPr>
-        <w:t>Iniciar</w:t>
+          <w:rFonts w:hint="default" w:ascii="SimSun" w:hAnsi="SimSun" w:eastAsia="SimSun" w:cs="SimSun"/>
+          <w:lang w:val="pt-PT"/>
+        </w:rPr>
+        <w:t xml:space="preserve">3.3. </w:t>
+      </w:r>
+      <w:r>
+        <w:rPr>
+          <w:rFonts w:hint="default"/>
+          <w:lang w:val="pt-PT"/>
+        </w:rPr>
+        <w:t>Estrutura Command</w:t>
       </w:r>
       <w:r>
         <w:tab/>
@@ -2557,13 +1510,13 @@
         <w:fldChar w:fldCharType="begin"/>
       </w:r>
       <w:r>
-        <w:instrText xml:space="preserve"> PAGEREF _Toc4681 \h </w:instrText>
+        <w:instrText xml:space="preserve"> PAGEREF _Toc31762 \h </w:instrText>
       </w:r>
       <w:r>
         <w:fldChar w:fldCharType="separate"/>
       </w:r>
       <w:r>
-        <w:t>IV</w:t>
+        <w:t>3</w:t>
       </w:r>
       <w:r>
         <w:fldChar w:fldCharType="end"/>
@@ -2601,7 +1554,7 @@
           <w:szCs w:val="28"/>
           <w:lang w:val="pt-PT"/>
         </w:rPr>
-        <w:instrText xml:space="preserve"> HYPERLINK \l _Toc29020 </w:instrText>
+        <w:instrText xml:space="preserve"> HYPERLINK \l _Toc831 </w:instrText>
       </w:r>
       <w:r>
         <w:rPr>
@@ -2614,10 +1567,17 @@
       </w:r>
       <w:r>
         <w:rPr>
-          <w:rFonts w:hint="default"/>
-          <w:lang w:val="pt-PT"/>
-        </w:rPr>
-        <w:t>Comando “help”</w:t>
+          <w:rFonts w:hint="default" w:ascii="SimSun" w:hAnsi="SimSun" w:eastAsia="SimSun" w:cs="SimSun"/>
+          <w:lang w:val="pt-PT"/>
+        </w:rPr>
+        <w:t xml:space="preserve">3.4. </w:t>
+      </w:r>
+      <w:r>
+        <w:rPr>
+          <w:rFonts w:hint="default"/>
+          <w:lang w:val="pt-PT"/>
+        </w:rPr>
+        <w:t>Estrutura SharedBuffer</w:t>
       </w:r>
       <w:r>
         <w:tab/>
@@ -2626,13 +1586,13 @@
         <w:fldChar w:fldCharType="begin"/>
       </w:r>
       <w:r>
-        <w:instrText xml:space="preserve"> PAGEREF _Toc29020 \h </w:instrText>
+        <w:instrText xml:space="preserve"> PAGEREF _Toc831 \h </w:instrText>
       </w:r>
       <w:r>
         <w:fldChar w:fldCharType="separate"/>
       </w:r>
       <w:r>
-        <w:t>IV</w:t>
+        <w:t>3</w:t>
       </w:r>
       <w:r>
         <w:fldChar w:fldCharType="end"/>
@@ -2670,7 +1630,7 @@
           <w:szCs w:val="28"/>
           <w:lang w:val="pt-PT"/>
         </w:rPr>
-        <w:instrText xml:space="preserve"> HYPERLINK \l _Toc4049 </w:instrText>
+        <w:instrText xml:space="preserve"> HYPERLINK \l _Toc16350 </w:instrText>
       </w:r>
       <w:r>
         <w:rPr>
@@ -2683,10 +1643,17 @@
       </w:r>
       <w:r>
         <w:rPr>
-          <w:rFonts w:hint="default"/>
-          <w:lang w:val="pt-PT"/>
-        </w:rPr>
-        <w:t>Comando “destination”</w:t>
+          <w:rFonts w:hint="default" w:ascii="SimSun" w:hAnsi="SimSun" w:eastAsia="SimSun" w:cs="SimSun"/>
+          <w:lang w:val="pt-PT"/>
+        </w:rPr>
+        <w:t xml:space="preserve">3.5. </w:t>
+      </w:r>
+      <w:r>
+        <w:rPr>
+          <w:rFonts w:hint="default"/>
+          <w:lang w:val="pt-PT"/>
+        </w:rPr>
+        <w:t>Estrutura SharedMemory</w:t>
       </w:r>
       <w:r>
         <w:tab/>
@@ -2695,13 +1662,13 @@
         <w:fldChar w:fldCharType="begin"/>
       </w:r>
       <w:r>
-        <w:instrText xml:space="preserve"> PAGEREF _Toc4049 \h </w:instrText>
+        <w:instrText xml:space="preserve"> PAGEREF _Toc16350 \h </w:instrText>
       </w:r>
       <w:r>
         <w:fldChar w:fldCharType="separate"/>
       </w:r>
       <w:r>
-        <w:t>IV</w:t>
+        <w:t>4</w:t>
       </w:r>
       <w:r>
         <w:fldChar w:fldCharType="end"/>
@@ -2739,7 +1706,7 @@
           <w:szCs w:val="28"/>
           <w:lang w:val="pt-PT"/>
         </w:rPr>
-        <w:instrText xml:space="preserve"> HYPERLINK \l _Toc30102 </w:instrText>
+        <w:instrText xml:space="preserve"> HYPERLINK \l _Toc31228 </w:instrText>
       </w:r>
       <w:r>
         <w:rPr>
@@ -2752,10 +1719,17 @@
       </w:r>
       <w:r>
         <w:rPr>
-          <w:rFonts w:hint="default"/>
-          <w:lang w:val="pt-PT"/>
-        </w:rPr>
-        <w:t>Comando “board”</w:t>
+          <w:rFonts w:hint="default" w:ascii="SimSun" w:hAnsi="SimSun" w:eastAsia="SimSun" w:cs="SimSun"/>
+          <w:lang w:val="pt-PT"/>
+        </w:rPr>
+        <w:t xml:space="preserve">3.6. </w:t>
+      </w:r>
+      <w:r>
+        <w:rPr>
+          <w:rFonts w:hint="default"/>
+          <w:lang w:val="pt-PT"/>
+        </w:rPr>
+        <w:t>Estrutura NamedPipeBuffer</w:t>
       </w:r>
       <w:r>
         <w:tab/>
@@ -2764,13 +1738,165 @@
         <w:fldChar w:fldCharType="begin"/>
       </w:r>
       <w:r>
-        <w:instrText xml:space="preserve"> PAGEREF _Toc30102 \h </w:instrText>
+        <w:instrText xml:space="preserve"> PAGEREF _Toc31228 \h </w:instrText>
       </w:r>
       <w:r>
         <w:fldChar w:fldCharType="separate"/>
       </w:r>
       <w:r>
-        <w:t>V</w:t>
+        <w:t>4</w:t>
+      </w:r>
+      <w:r>
+        <w:fldChar w:fldCharType="end"/>
+      </w:r>
+      <w:r>
+        <w:rPr>
+          <w:rFonts w:hint="default" w:ascii="Times New Roman" w:hAnsi="Times New Roman" w:cs="Times New Roman"/>
+          <w:bCs/>
+          <w:szCs w:val="28"/>
+          <w:lang w:val="pt-PT"/>
+        </w:rPr>
+        <w:fldChar w:fldCharType="end"/>
+      </w:r>
+    </w:p>
+    <w:p>
+      <w:pPr>
+        <w:pStyle w:val="11"/>
+        <w:tabs>
+          <w:tab w:val="right" w:leader="dot" w:pos="8306"/>
+        </w:tabs>
+      </w:pPr>
+      <w:r>
+        <w:rPr>
+          <w:rFonts w:hint="default" w:ascii="Times New Roman" w:hAnsi="Times New Roman" w:cs="Times New Roman"/>
+          <w:bCs/>
+          <w:szCs w:val="28"/>
+          <w:lang w:val="pt-PT"/>
+        </w:rPr>
+        <w:fldChar w:fldCharType="begin"/>
+      </w:r>
+      <w:r>
+        <w:rPr>
+          <w:rFonts w:hint="default" w:ascii="Times New Roman" w:hAnsi="Times New Roman" w:cs="Times New Roman"/>
+          <w:bCs/>
+          <w:szCs w:val="28"/>
+          <w:lang w:val="pt-PT"/>
+        </w:rPr>
+        <w:instrText xml:space="preserve"> HYPERLINK \l _Toc2143 </w:instrText>
+      </w:r>
+      <w:r>
+        <w:rPr>
+          <w:rFonts w:hint="default" w:ascii="Times New Roman" w:hAnsi="Times New Roman" w:cs="Times New Roman"/>
+          <w:bCs/>
+          <w:szCs w:val="28"/>
+          <w:lang w:val="pt-PT"/>
+        </w:rPr>
+        <w:fldChar w:fldCharType="separate"/>
+      </w:r>
+      <w:r>
+        <w:rPr>
+          <w:rFonts w:hint="default" w:ascii="SimSun" w:hAnsi="SimSun" w:eastAsia="SimSun" w:cs="SimSun"/>
+          <w:lang w:val="pt-PT"/>
+        </w:rPr>
+        <w:t xml:space="preserve">4. </w:t>
+      </w:r>
+      <w:r>
+        <w:rPr>
+          <w:rFonts w:hint="default"/>
+          <w:lang w:val="pt-PT"/>
+        </w:rPr>
+        <w:t>Bibliotecas dinâmicas</w:t>
+      </w:r>
+      <w:r>
+        <w:tab/>
+      </w:r>
+      <w:r>
+        <w:fldChar w:fldCharType="begin"/>
+      </w:r>
+      <w:r>
+        <w:instrText xml:space="preserve"> PAGEREF _Toc2143 \h </w:instrText>
+      </w:r>
+      <w:r>
+        <w:fldChar w:fldCharType="separate"/>
+      </w:r>
+      <w:r>
+        <w:t>5</w:t>
+      </w:r>
+      <w:r>
+        <w:fldChar w:fldCharType="end"/>
+      </w:r>
+      <w:r>
+        <w:rPr>
+          <w:rFonts w:hint="default" w:ascii="Times New Roman" w:hAnsi="Times New Roman" w:cs="Times New Roman"/>
+          <w:bCs/>
+          <w:szCs w:val="28"/>
+          <w:lang w:val="pt-PT"/>
+        </w:rPr>
+        <w:fldChar w:fldCharType="end"/>
+      </w:r>
+    </w:p>
+    <w:p>
+      <w:pPr>
+        <w:pStyle w:val="11"/>
+        <w:tabs>
+          <w:tab w:val="right" w:leader="dot" w:pos="8306"/>
+        </w:tabs>
+      </w:pPr>
+      <w:r>
+        <w:rPr>
+          <w:rFonts w:hint="default" w:ascii="Times New Roman" w:hAnsi="Times New Roman" w:cs="Times New Roman"/>
+          <w:bCs/>
+          <w:szCs w:val="28"/>
+          <w:lang w:val="pt-PT"/>
+        </w:rPr>
+        <w:fldChar w:fldCharType="begin"/>
+      </w:r>
+      <w:r>
+        <w:rPr>
+          <w:rFonts w:hint="default" w:ascii="Times New Roman" w:hAnsi="Times New Roman" w:cs="Times New Roman"/>
+          <w:bCs/>
+          <w:szCs w:val="28"/>
+          <w:lang w:val="pt-PT"/>
+        </w:rPr>
+        <w:instrText xml:space="preserve"> HYPERLINK \l _Toc16621 </w:instrText>
+      </w:r>
+      <w:r>
+        <w:rPr>
+          <w:rFonts w:hint="default" w:ascii="Times New Roman" w:hAnsi="Times New Roman" w:cs="Times New Roman"/>
+          <w:bCs/>
+          <w:szCs w:val="28"/>
+          <w:lang w:val="pt-PT"/>
+        </w:rPr>
+        <w:fldChar w:fldCharType="separate"/>
+      </w:r>
+      <w:r>
+        <w:rPr>
+          <w:rFonts w:hint="default" w:ascii="SimSun" w:hAnsi="SimSun" w:eastAsia="SimSun" w:cs="SimSun"/>
+          <w:lang w:val="pt-PT"/>
+        </w:rPr>
+        <w:t xml:space="preserve">5. </w:t>
+      </w:r>
+      <w:r>
+        <w:rPr>
+          <w:rFonts w:hint="default"/>
+          <w:lang w:val="pt-PT"/>
+        </w:rPr>
+        <w:t>Decisões tomadas na implementação</w:t>
+      </w:r>
+      <w:r>
+        <w:tab/>
+      </w:r>
+      <w:r>
+        <w:fldChar w:fldCharType="begin"/>
+      </w:r>
+      <w:r>
+        <w:instrText xml:space="preserve"> PAGEREF _Toc16621 \h </w:instrText>
+      </w:r>
+      <w:r>
+        <w:fldChar w:fldCharType="separate"/>
+      </w:r>
+      <w:r>
+        <w:t>6</w:t>
       </w:r>
       <w:r>
         <w:fldChar w:fldCharType="end"/>
@@ -2808,7 +1934,7 @@
           <w:szCs w:val="28"/>
           <w:lang w:val="pt-PT"/>
         </w:rPr>
-        <w:instrText xml:space="preserve"> HYPERLINK \l _Toc25680 </w:instrText>
+        <w:instrText xml:space="preserve"> HYPERLINK \l _Toc24143 </w:instrText>
       </w:r>
       <w:r>
         <w:rPr>
@@ -2821,10 +1947,17 @@
       </w:r>
       <w:r>
         <w:rPr>
-          <w:rFonts w:hint="default"/>
-          <w:lang w:val="pt-PT"/>
-        </w:rPr>
-        <w:t>Comando “start”</w:t>
+          <w:rFonts w:hint="default" w:ascii="SimSun" w:hAnsi="SimSun" w:eastAsia="SimSun" w:cs="SimSun"/>
+          <w:lang w:val="pt-PT"/>
+        </w:rPr>
+        <w:t xml:space="preserve">5.1. </w:t>
+      </w:r>
+      <w:r>
+        <w:rPr>
+          <w:rFonts w:hint="default"/>
+          <w:lang w:val="pt-PT"/>
+        </w:rPr>
+        <w:t>Buffer triplo</w:t>
       </w:r>
       <w:r>
         <w:tab/>
@@ -2833,13 +1966,234 @@
         <w:fldChar w:fldCharType="begin"/>
       </w:r>
       <w:r>
-        <w:instrText xml:space="preserve"> PAGEREF _Toc25680 \h </w:instrText>
+        <w:instrText xml:space="preserve"> PAGEREF _Toc24143 \h </w:instrText>
       </w:r>
       <w:r>
         <w:fldChar w:fldCharType="separate"/>
       </w:r>
       <w:r>
-        <w:t>V</w:t>
+        <w:t>6</w:t>
+      </w:r>
+      <w:r>
+        <w:fldChar w:fldCharType="end"/>
+      </w:r>
+      <w:r>
+        <w:rPr>
+          <w:rFonts w:hint="default" w:ascii="Times New Roman" w:hAnsi="Times New Roman" w:cs="Times New Roman"/>
+          <w:bCs/>
+          <w:szCs w:val="28"/>
+          <w:lang w:val="pt-PT"/>
+        </w:rPr>
+        <w:fldChar w:fldCharType="end"/>
+      </w:r>
+    </w:p>
+    <w:p>
+      <w:pPr>
+        <w:pStyle w:val="11"/>
+        <w:tabs>
+          <w:tab w:val="right" w:leader="dot" w:pos="8306"/>
+        </w:tabs>
+      </w:pPr>
+      <w:r>
+        <w:rPr>
+          <w:rFonts w:hint="default" w:ascii="Times New Roman" w:hAnsi="Times New Roman" w:cs="Times New Roman"/>
+          <w:bCs/>
+          <w:szCs w:val="28"/>
+          <w:lang w:val="pt-PT"/>
+        </w:rPr>
+        <w:fldChar w:fldCharType="begin"/>
+      </w:r>
+      <w:r>
+        <w:rPr>
+          <w:rFonts w:hint="default" w:ascii="Times New Roman" w:hAnsi="Times New Roman" w:cs="Times New Roman"/>
+          <w:bCs/>
+          <w:szCs w:val="28"/>
+          <w:lang w:val="pt-PT"/>
+        </w:rPr>
+        <w:instrText xml:space="preserve"> HYPERLINK \l _Toc6773 </w:instrText>
+      </w:r>
+      <w:r>
+        <w:rPr>
+          <w:rFonts w:hint="default" w:ascii="Times New Roman" w:hAnsi="Times New Roman" w:cs="Times New Roman"/>
+          <w:bCs/>
+          <w:szCs w:val="28"/>
+          <w:lang w:val="pt-PT"/>
+        </w:rPr>
+        <w:fldChar w:fldCharType="separate"/>
+      </w:r>
+      <w:r>
+        <w:rPr>
+          <w:rFonts w:hint="default" w:ascii="SimSun" w:hAnsi="SimSun" w:eastAsia="SimSun" w:cs="SimSun"/>
+          <w:lang w:val="pt-PT"/>
+        </w:rPr>
+        <w:t xml:space="preserve">6. </w:t>
+      </w:r>
+      <w:r>
+        <w:rPr>
+          <w:rFonts w:hint="default"/>
+          <w:lang w:val="pt-PT"/>
+        </w:rPr>
+        <w:t>Funcionalidades</w:t>
+      </w:r>
+      <w:r>
+        <w:tab/>
+      </w:r>
+      <w:r>
+        <w:fldChar w:fldCharType="begin"/>
+      </w:r>
+      <w:r>
+        <w:instrText xml:space="preserve"> PAGEREF _Toc6773 \h </w:instrText>
+      </w:r>
+      <w:r>
+        <w:fldChar w:fldCharType="separate"/>
+      </w:r>
+      <w:r>
+        <w:t>7</w:t>
+      </w:r>
+      <w:r>
+        <w:fldChar w:fldCharType="end"/>
+      </w:r>
+      <w:r>
+        <w:rPr>
+          <w:rFonts w:hint="default" w:ascii="Times New Roman" w:hAnsi="Times New Roman" w:cs="Times New Roman"/>
+          <w:bCs/>
+          <w:szCs w:val="28"/>
+          <w:lang w:val="pt-PT"/>
+        </w:rPr>
+        <w:fldChar w:fldCharType="end"/>
+      </w:r>
+    </w:p>
+    <w:p>
+      <w:pPr>
+        <w:pStyle w:val="11"/>
+        <w:tabs>
+          <w:tab w:val="right" w:leader="dot" w:pos="8306"/>
+        </w:tabs>
+      </w:pPr>
+      <w:r>
+        <w:rPr>
+          <w:rFonts w:hint="default" w:ascii="Times New Roman" w:hAnsi="Times New Roman" w:cs="Times New Roman"/>
+          <w:bCs/>
+          <w:szCs w:val="28"/>
+          <w:lang w:val="pt-PT"/>
+        </w:rPr>
+        <w:fldChar w:fldCharType="begin"/>
+      </w:r>
+      <w:r>
+        <w:rPr>
+          <w:rFonts w:hint="default" w:ascii="Times New Roman" w:hAnsi="Times New Roman" w:cs="Times New Roman"/>
+          <w:bCs/>
+          <w:szCs w:val="28"/>
+          <w:lang w:val="pt-PT"/>
+        </w:rPr>
+        <w:instrText xml:space="preserve"> HYPERLINK \l _Toc11468 </w:instrText>
+      </w:r>
+      <w:r>
+        <w:rPr>
+          <w:rFonts w:hint="default" w:ascii="Times New Roman" w:hAnsi="Times New Roman" w:cs="Times New Roman"/>
+          <w:bCs/>
+          <w:szCs w:val="28"/>
+          <w:lang w:val="pt-PT"/>
+        </w:rPr>
+        <w:fldChar w:fldCharType="separate"/>
+      </w:r>
+      <w:r>
+        <w:rPr>
+          <w:rFonts w:hint="default" w:ascii="SimSun" w:hAnsi="SimSun" w:eastAsia="SimSun" w:cs="SimSun"/>
+          <w:lang w:val="pt-PT"/>
+        </w:rPr>
+        <w:t xml:space="preserve">7. </w:t>
+      </w:r>
+      <w:r>
+        <w:rPr>
+          <w:rFonts w:hint="default"/>
+          <w:lang w:val="pt-PT"/>
+        </w:rPr>
+        <w:t>Conclusão</w:t>
+      </w:r>
+      <w:r>
+        <w:tab/>
+      </w:r>
+      <w:r>
+        <w:fldChar w:fldCharType="begin"/>
+      </w:r>
+      <w:r>
+        <w:instrText xml:space="preserve"> PAGEREF _Toc11468 \h </w:instrText>
+      </w:r>
+      <w:r>
+        <w:fldChar w:fldCharType="separate"/>
+      </w:r>
+      <w:r>
+        <w:t>8</w:t>
+      </w:r>
+      <w:r>
+        <w:fldChar w:fldCharType="end"/>
+      </w:r>
+      <w:r>
+        <w:rPr>
+          <w:rFonts w:hint="default" w:ascii="Times New Roman" w:hAnsi="Times New Roman" w:cs="Times New Roman"/>
+          <w:bCs/>
+          <w:szCs w:val="28"/>
+          <w:lang w:val="pt-PT"/>
+        </w:rPr>
+        <w:fldChar w:fldCharType="end"/>
+      </w:r>
+    </w:p>
+    <w:p>
+      <w:pPr>
+        <w:pStyle w:val="11"/>
+        <w:tabs>
+          <w:tab w:val="right" w:leader="dot" w:pos="8306"/>
+        </w:tabs>
+      </w:pPr>
+      <w:r>
+        <w:rPr>
+          <w:rFonts w:hint="default" w:ascii="Times New Roman" w:hAnsi="Times New Roman" w:cs="Times New Roman"/>
+          <w:bCs/>
+          <w:szCs w:val="28"/>
+          <w:lang w:val="pt-PT"/>
+        </w:rPr>
+        <w:fldChar w:fldCharType="begin"/>
+      </w:r>
+      <w:r>
+        <w:rPr>
+          <w:rFonts w:hint="default" w:ascii="Times New Roman" w:hAnsi="Times New Roman" w:cs="Times New Roman"/>
+          <w:bCs/>
+          <w:szCs w:val="28"/>
+          <w:lang w:val="pt-PT"/>
+        </w:rPr>
+        <w:instrText xml:space="preserve"> HYPERLINK \l _Toc22109 </w:instrText>
+      </w:r>
+      <w:r>
+        <w:rPr>
+          <w:rFonts w:hint="default" w:ascii="Times New Roman" w:hAnsi="Times New Roman" w:cs="Times New Roman"/>
+          <w:bCs/>
+          <w:szCs w:val="28"/>
+          <w:lang w:val="pt-PT"/>
+        </w:rPr>
+        <w:fldChar w:fldCharType="separate"/>
+      </w:r>
+      <w:r>
+        <w:rPr>
+          <w:rFonts w:hint="default"/>
+          <w:lang w:val="pt-PT"/>
+        </w:rPr>
+        <w:t>Manual de utilização</w:t>
+      </w:r>
+      <w:r>
+        <w:tab/>
+      </w:r>
+      <w:r>
+        <w:fldChar w:fldCharType="begin"/>
+      </w:r>
+      <w:r>
+        <w:instrText xml:space="preserve"> PAGEREF _Toc22109 \h </w:instrText>
+      </w:r>
+      <w:r>
+        <w:fldChar w:fldCharType="separate"/>
+      </w:r>
+      <w:r>
+        <w:t>I</w:t>
       </w:r>
       <w:r>
         <w:fldChar w:fldCharType="end"/>
@@ -2877,7 +2231,7 @@
           <w:szCs w:val="28"/>
           <w:lang w:val="pt-PT"/>
         </w:rPr>
-        <w:instrText xml:space="preserve"> HYPERLINK \l _Toc19893 </w:instrText>
+        <w:instrText xml:space="preserve"> HYPERLINK \l _Toc22807 </w:instrText>
       </w:r>
       <w:r>
         <w:rPr>
@@ -2893,7 +2247,7 @@
           <w:rFonts w:hint="default"/>
           <w:lang w:val="pt-PT"/>
         </w:rPr>
-        <w:t>Comando “list”</w:t>
+        <w:t>Controlador (control)</w:t>
       </w:r>
       <w:r>
         <w:tab/>
@@ -2902,13 +2256,13 @@
         <w:fldChar w:fldCharType="begin"/>
       </w:r>
       <w:r>
-        <w:instrText xml:space="preserve"> PAGEREF _Toc19893 \h </w:instrText>
+        <w:instrText xml:space="preserve"> PAGEREF _Toc22807 \h </w:instrText>
       </w:r>
       <w:r>
         <w:fldChar w:fldCharType="separate"/>
       </w:r>
       <w:r>
-        <w:t>V</w:t>
+        <w:t>I</w:t>
       </w:r>
       <w:r>
         <w:fldChar w:fldCharType="end"/>
@@ -2946,7 +2300,7 @@
           <w:szCs w:val="28"/>
           <w:lang w:val="pt-PT"/>
         </w:rPr>
-        <w:instrText xml:space="preserve"> HYPERLINK \l _Toc28604 </w:instrText>
+        <w:instrText xml:space="preserve"> HYPERLINK \l _Toc12053 </w:instrText>
       </w:r>
       <w:r>
         <w:rPr>
@@ -2962,6 +2316,489 @@
           <w:rFonts w:hint="default"/>
           <w:lang w:val="pt-PT"/>
         </w:rPr>
+        <w:t>Avião (aviao)</w:t>
+      </w:r>
+      <w:r>
+        <w:tab/>
+      </w:r>
+      <w:r>
+        <w:fldChar w:fldCharType="begin"/>
+      </w:r>
+      <w:r>
+        <w:instrText xml:space="preserve"> PAGEREF _Toc12053 \h </w:instrText>
+      </w:r>
+      <w:r>
+        <w:fldChar w:fldCharType="separate"/>
+      </w:r>
+      <w:r>
+        <w:t>II</w:t>
+      </w:r>
+      <w:r>
+        <w:fldChar w:fldCharType="end"/>
+      </w:r>
+      <w:r>
+        <w:rPr>
+          <w:rFonts w:hint="default" w:ascii="Times New Roman" w:hAnsi="Times New Roman" w:cs="Times New Roman"/>
+          <w:bCs/>
+          <w:szCs w:val="28"/>
+          <w:lang w:val="pt-PT"/>
+        </w:rPr>
+        <w:fldChar w:fldCharType="end"/>
+      </w:r>
+    </w:p>
+    <w:p>
+      <w:pPr>
+        <w:pStyle w:val="12"/>
+        <w:tabs>
+          <w:tab w:val="right" w:leader="dot" w:pos="8306"/>
+        </w:tabs>
+      </w:pPr>
+      <w:r>
+        <w:rPr>
+          <w:rFonts w:hint="default" w:ascii="Times New Roman" w:hAnsi="Times New Roman" w:cs="Times New Roman"/>
+          <w:bCs/>
+          <w:szCs w:val="28"/>
+          <w:lang w:val="pt-PT"/>
+        </w:rPr>
+        <w:fldChar w:fldCharType="begin"/>
+      </w:r>
+      <w:r>
+        <w:rPr>
+          <w:rFonts w:hint="default" w:ascii="Times New Roman" w:hAnsi="Times New Roman" w:cs="Times New Roman"/>
+          <w:bCs/>
+          <w:szCs w:val="28"/>
+          <w:lang w:val="pt-PT"/>
+        </w:rPr>
+        <w:instrText xml:space="preserve"> HYPERLINK \l _Toc15692 </w:instrText>
+      </w:r>
+      <w:r>
+        <w:rPr>
+          <w:rFonts w:hint="default" w:ascii="Times New Roman" w:hAnsi="Times New Roman" w:cs="Times New Roman"/>
+          <w:bCs/>
+          <w:szCs w:val="28"/>
+          <w:lang w:val="pt-PT"/>
+        </w:rPr>
+        <w:fldChar w:fldCharType="separate"/>
+      </w:r>
+      <w:r>
+        <w:rPr>
+          <w:rFonts w:hint="default"/>
+          <w:lang w:val="pt-PT"/>
+        </w:rPr>
+        <w:t>Iniciar</w:t>
+      </w:r>
+      <w:r>
+        <w:tab/>
+      </w:r>
+      <w:r>
+        <w:fldChar w:fldCharType="begin"/>
+      </w:r>
+      <w:r>
+        <w:instrText xml:space="preserve"> PAGEREF _Toc15692 \h </w:instrText>
+      </w:r>
+      <w:r>
+        <w:fldChar w:fldCharType="separate"/>
+      </w:r>
+      <w:r>
+        <w:t>II</w:t>
+      </w:r>
+      <w:r>
+        <w:fldChar w:fldCharType="end"/>
+      </w:r>
+      <w:r>
+        <w:rPr>
+          <w:rFonts w:hint="default" w:ascii="Times New Roman" w:hAnsi="Times New Roman" w:cs="Times New Roman"/>
+          <w:bCs/>
+          <w:szCs w:val="28"/>
+          <w:lang w:val="pt-PT"/>
+        </w:rPr>
+        <w:fldChar w:fldCharType="end"/>
+      </w:r>
+    </w:p>
+    <w:p>
+      <w:pPr>
+        <w:pStyle w:val="12"/>
+        <w:tabs>
+          <w:tab w:val="right" w:leader="dot" w:pos="8306"/>
+        </w:tabs>
+      </w:pPr>
+      <w:r>
+        <w:rPr>
+          <w:rFonts w:hint="default" w:ascii="Times New Roman" w:hAnsi="Times New Roman" w:cs="Times New Roman"/>
+          <w:bCs/>
+          <w:szCs w:val="28"/>
+          <w:lang w:val="pt-PT"/>
+        </w:rPr>
+        <w:fldChar w:fldCharType="begin"/>
+      </w:r>
+      <w:r>
+        <w:rPr>
+          <w:rFonts w:hint="default" w:ascii="Times New Roman" w:hAnsi="Times New Roman" w:cs="Times New Roman"/>
+          <w:bCs/>
+          <w:szCs w:val="28"/>
+          <w:lang w:val="pt-PT"/>
+        </w:rPr>
+        <w:instrText xml:space="preserve"> HYPERLINK \l _Toc8713 </w:instrText>
+      </w:r>
+      <w:r>
+        <w:rPr>
+          <w:rFonts w:hint="default" w:ascii="Times New Roman" w:hAnsi="Times New Roman" w:cs="Times New Roman"/>
+          <w:bCs/>
+          <w:szCs w:val="28"/>
+          <w:lang w:val="pt-PT"/>
+        </w:rPr>
+        <w:fldChar w:fldCharType="separate"/>
+      </w:r>
+      <w:r>
+        <w:rPr>
+          <w:rFonts w:hint="default"/>
+          <w:lang w:val="pt-PT"/>
+        </w:rPr>
+        <w:t>Comando “help”</w:t>
+      </w:r>
+      <w:r>
+        <w:tab/>
+      </w:r>
+      <w:r>
+        <w:fldChar w:fldCharType="begin"/>
+      </w:r>
+      <w:r>
+        <w:instrText xml:space="preserve"> PAGEREF _Toc8713 \h </w:instrText>
+      </w:r>
+      <w:r>
+        <w:fldChar w:fldCharType="separate"/>
+      </w:r>
+      <w:r>
+        <w:t>II</w:t>
+      </w:r>
+      <w:r>
+        <w:fldChar w:fldCharType="end"/>
+      </w:r>
+      <w:r>
+        <w:rPr>
+          <w:rFonts w:hint="default" w:ascii="Times New Roman" w:hAnsi="Times New Roman" w:cs="Times New Roman"/>
+          <w:bCs/>
+          <w:szCs w:val="28"/>
+          <w:lang w:val="pt-PT"/>
+        </w:rPr>
+        <w:fldChar w:fldCharType="end"/>
+      </w:r>
+    </w:p>
+    <w:p>
+      <w:pPr>
+        <w:pStyle w:val="12"/>
+        <w:tabs>
+          <w:tab w:val="right" w:leader="dot" w:pos="8306"/>
+        </w:tabs>
+      </w:pPr>
+      <w:r>
+        <w:rPr>
+          <w:rFonts w:hint="default" w:ascii="Times New Roman" w:hAnsi="Times New Roman" w:cs="Times New Roman"/>
+          <w:bCs/>
+          <w:szCs w:val="28"/>
+          <w:lang w:val="pt-PT"/>
+        </w:rPr>
+        <w:fldChar w:fldCharType="begin"/>
+      </w:r>
+      <w:r>
+        <w:rPr>
+          <w:rFonts w:hint="default" w:ascii="Times New Roman" w:hAnsi="Times New Roman" w:cs="Times New Roman"/>
+          <w:bCs/>
+          <w:szCs w:val="28"/>
+          <w:lang w:val="pt-PT"/>
+        </w:rPr>
+        <w:instrText xml:space="preserve"> HYPERLINK \l _Toc17882 </w:instrText>
+      </w:r>
+      <w:r>
+        <w:rPr>
+          <w:rFonts w:hint="default" w:ascii="Times New Roman" w:hAnsi="Times New Roman" w:cs="Times New Roman"/>
+          <w:bCs/>
+          <w:szCs w:val="28"/>
+          <w:lang w:val="pt-PT"/>
+        </w:rPr>
+        <w:fldChar w:fldCharType="separate"/>
+      </w:r>
+      <w:r>
+        <w:rPr>
+          <w:rFonts w:hint="default"/>
+          <w:lang w:val="pt-PT"/>
+        </w:rPr>
+        <w:t>Comando “destination”</w:t>
+      </w:r>
+      <w:r>
+        <w:tab/>
+      </w:r>
+      <w:r>
+        <w:fldChar w:fldCharType="begin"/>
+      </w:r>
+      <w:r>
+        <w:instrText xml:space="preserve"> PAGEREF _Toc17882 \h </w:instrText>
+      </w:r>
+      <w:r>
+        <w:fldChar w:fldCharType="separate"/>
+      </w:r>
+      <w:r>
+        <w:t>II</w:t>
+      </w:r>
+      <w:r>
+        <w:fldChar w:fldCharType="end"/>
+      </w:r>
+      <w:r>
+        <w:rPr>
+          <w:rFonts w:hint="default" w:ascii="Times New Roman" w:hAnsi="Times New Roman" w:cs="Times New Roman"/>
+          <w:bCs/>
+          <w:szCs w:val="28"/>
+          <w:lang w:val="pt-PT"/>
+        </w:rPr>
+        <w:fldChar w:fldCharType="end"/>
+      </w:r>
+    </w:p>
+    <w:p>
+      <w:pPr>
+        <w:pStyle w:val="12"/>
+        <w:tabs>
+          <w:tab w:val="right" w:leader="dot" w:pos="8306"/>
+        </w:tabs>
+      </w:pPr>
+      <w:r>
+        <w:rPr>
+          <w:rFonts w:hint="default" w:ascii="Times New Roman" w:hAnsi="Times New Roman" w:cs="Times New Roman"/>
+          <w:bCs/>
+          <w:szCs w:val="28"/>
+          <w:lang w:val="pt-PT"/>
+        </w:rPr>
+        <w:fldChar w:fldCharType="begin"/>
+      </w:r>
+      <w:r>
+        <w:rPr>
+          <w:rFonts w:hint="default" w:ascii="Times New Roman" w:hAnsi="Times New Roman" w:cs="Times New Roman"/>
+          <w:bCs/>
+          <w:szCs w:val="28"/>
+          <w:lang w:val="pt-PT"/>
+        </w:rPr>
+        <w:instrText xml:space="preserve"> HYPERLINK \l _Toc9147 </w:instrText>
+      </w:r>
+      <w:r>
+        <w:rPr>
+          <w:rFonts w:hint="default" w:ascii="Times New Roman" w:hAnsi="Times New Roman" w:cs="Times New Roman"/>
+          <w:bCs/>
+          <w:szCs w:val="28"/>
+          <w:lang w:val="pt-PT"/>
+        </w:rPr>
+        <w:fldChar w:fldCharType="separate"/>
+      </w:r>
+      <w:r>
+        <w:rPr>
+          <w:rFonts w:hint="default"/>
+          <w:lang w:val="pt-PT"/>
+        </w:rPr>
+        <w:t>Comando “board”</w:t>
+      </w:r>
+      <w:r>
+        <w:tab/>
+      </w:r>
+      <w:r>
+        <w:fldChar w:fldCharType="begin"/>
+      </w:r>
+      <w:r>
+        <w:instrText xml:space="preserve"> PAGEREF _Toc9147 \h </w:instrText>
+      </w:r>
+      <w:r>
+        <w:fldChar w:fldCharType="separate"/>
+      </w:r>
+      <w:r>
+        <w:t>III</w:t>
+      </w:r>
+      <w:r>
+        <w:fldChar w:fldCharType="end"/>
+      </w:r>
+      <w:r>
+        <w:rPr>
+          <w:rFonts w:hint="default" w:ascii="Times New Roman" w:hAnsi="Times New Roman" w:cs="Times New Roman"/>
+          <w:bCs/>
+          <w:szCs w:val="28"/>
+          <w:lang w:val="pt-PT"/>
+        </w:rPr>
+        <w:fldChar w:fldCharType="end"/>
+      </w:r>
+    </w:p>
+    <w:p>
+      <w:pPr>
+        <w:pStyle w:val="12"/>
+        <w:tabs>
+          <w:tab w:val="right" w:leader="dot" w:pos="8306"/>
+        </w:tabs>
+      </w:pPr>
+      <w:r>
+        <w:rPr>
+          <w:rFonts w:hint="default" w:ascii="Times New Roman" w:hAnsi="Times New Roman" w:cs="Times New Roman"/>
+          <w:bCs/>
+          <w:szCs w:val="28"/>
+          <w:lang w:val="pt-PT"/>
+        </w:rPr>
+        <w:fldChar w:fldCharType="begin"/>
+      </w:r>
+      <w:r>
+        <w:rPr>
+          <w:rFonts w:hint="default" w:ascii="Times New Roman" w:hAnsi="Times New Roman" w:cs="Times New Roman"/>
+          <w:bCs/>
+          <w:szCs w:val="28"/>
+          <w:lang w:val="pt-PT"/>
+        </w:rPr>
+        <w:instrText xml:space="preserve"> HYPERLINK \l _Toc12233 </w:instrText>
+      </w:r>
+      <w:r>
+        <w:rPr>
+          <w:rFonts w:hint="default" w:ascii="Times New Roman" w:hAnsi="Times New Roman" w:cs="Times New Roman"/>
+          <w:bCs/>
+          <w:szCs w:val="28"/>
+          <w:lang w:val="pt-PT"/>
+        </w:rPr>
+        <w:fldChar w:fldCharType="separate"/>
+      </w:r>
+      <w:r>
+        <w:rPr>
+          <w:rFonts w:hint="default"/>
+          <w:lang w:val="pt-PT"/>
+        </w:rPr>
+        <w:t>Comando “start”</w:t>
+      </w:r>
+      <w:r>
+        <w:tab/>
+      </w:r>
+      <w:r>
+        <w:fldChar w:fldCharType="begin"/>
+      </w:r>
+      <w:r>
+        <w:instrText xml:space="preserve"> PAGEREF _Toc12233 \h </w:instrText>
+      </w:r>
+      <w:r>
+        <w:fldChar w:fldCharType="separate"/>
+      </w:r>
+      <w:r>
+        <w:t>III</w:t>
+      </w:r>
+      <w:r>
+        <w:fldChar w:fldCharType="end"/>
+      </w:r>
+      <w:r>
+        <w:rPr>
+          <w:rFonts w:hint="default" w:ascii="Times New Roman" w:hAnsi="Times New Roman" w:cs="Times New Roman"/>
+          <w:bCs/>
+          <w:szCs w:val="28"/>
+          <w:lang w:val="pt-PT"/>
+        </w:rPr>
+        <w:fldChar w:fldCharType="end"/>
+      </w:r>
+    </w:p>
+    <w:p>
+      <w:pPr>
+        <w:pStyle w:val="12"/>
+        <w:tabs>
+          <w:tab w:val="right" w:leader="dot" w:pos="8306"/>
+        </w:tabs>
+      </w:pPr>
+      <w:r>
+        <w:rPr>
+          <w:rFonts w:hint="default" w:ascii="Times New Roman" w:hAnsi="Times New Roman" w:cs="Times New Roman"/>
+          <w:bCs/>
+          <w:szCs w:val="28"/>
+          <w:lang w:val="pt-PT"/>
+        </w:rPr>
+        <w:fldChar w:fldCharType="begin"/>
+      </w:r>
+      <w:r>
+        <w:rPr>
+          <w:rFonts w:hint="default" w:ascii="Times New Roman" w:hAnsi="Times New Roman" w:cs="Times New Roman"/>
+          <w:bCs/>
+          <w:szCs w:val="28"/>
+          <w:lang w:val="pt-PT"/>
+        </w:rPr>
+        <w:instrText xml:space="preserve"> HYPERLINK \l _Toc21882 </w:instrText>
+      </w:r>
+      <w:r>
+        <w:rPr>
+          <w:rFonts w:hint="default" w:ascii="Times New Roman" w:hAnsi="Times New Roman" w:cs="Times New Roman"/>
+          <w:bCs/>
+          <w:szCs w:val="28"/>
+          <w:lang w:val="pt-PT"/>
+        </w:rPr>
+        <w:fldChar w:fldCharType="separate"/>
+      </w:r>
+      <w:r>
+        <w:rPr>
+          <w:rFonts w:hint="default"/>
+          <w:lang w:val="pt-PT"/>
+        </w:rPr>
+        <w:t>Comando “list”</w:t>
+      </w:r>
+      <w:r>
+        <w:tab/>
+      </w:r>
+      <w:r>
+        <w:fldChar w:fldCharType="begin"/>
+      </w:r>
+      <w:r>
+        <w:instrText xml:space="preserve"> PAGEREF _Toc21882 \h </w:instrText>
+      </w:r>
+      <w:r>
+        <w:fldChar w:fldCharType="separate"/>
+      </w:r>
+      <w:r>
+        <w:t>III</w:t>
+      </w:r>
+      <w:r>
+        <w:fldChar w:fldCharType="end"/>
+      </w:r>
+      <w:r>
+        <w:rPr>
+          <w:rFonts w:hint="default" w:ascii="Times New Roman" w:hAnsi="Times New Roman" w:cs="Times New Roman"/>
+          <w:bCs/>
+          <w:szCs w:val="28"/>
+          <w:lang w:val="pt-PT"/>
+        </w:rPr>
+        <w:fldChar w:fldCharType="end"/>
+      </w:r>
+    </w:p>
+    <w:p>
+      <w:pPr>
+        <w:pStyle w:val="12"/>
+        <w:tabs>
+          <w:tab w:val="right" w:leader="dot" w:pos="8306"/>
+        </w:tabs>
+      </w:pPr>
+      <w:r>
+        <w:rPr>
+          <w:rFonts w:hint="default" w:ascii="Times New Roman" w:hAnsi="Times New Roman" w:cs="Times New Roman"/>
+          <w:bCs/>
+          <w:szCs w:val="28"/>
+          <w:lang w:val="pt-PT"/>
+        </w:rPr>
+        <w:fldChar w:fldCharType="begin"/>
+      </w:r>
+      <w:r>
+        <w:rPr>
+          <w:rFonts w:hint="default" w:ascii="Times New Roman" w:hAnsi="Times New Roman" w:cs="Times New Roman"/>
+          <w:bCs/>
+          <w:szCs w:val="28"/>
+          <w:lang w:val="pt-PT"/>
+        </w:rPr>
+        <w:instrText xml:space="preserve"> HYPERLINK \l _Toc5641 </w:instrText>
+      </w:r>
+      <w:r>
+        <w:rPr>
+          <w:rFonts w:hint="default" w:ascii="Times New Roman" w:hAnsi="Times New Roman" w:cs="Times New Roman"/>
+          <w:bCs/>
+          <w:szCs w:val="28"/>
+          <w:lang w:val="pt-PT"/>
+        </w:rPr>
+        <w:fldChar w:fldCharType="separate"/>
+      </w:r>
+      <w:r>
+        <w:rPr>
+          <w:rFonts w:hint="default"/>
+          <w:lang w:val="pt-PT"/>
+        </w:rPr>
         <w:t>Comando “exit”</w:t>
       </w:r>
       <w:r>
@@ -2971,13 +2808,13 @@
         <w:fldChar w:fldCharType="begin"/>
       </w:r>
       <w:r>
-        <w:instrText xml:space="preserve"> PAGEREF _Toc28604 \h </w:instrText>
+        <w:instrText xml:space="preserve"> PAGEREF _Toc5641 \h </w:instrText>
       </w:r>
       <w:r>
         <w:fldChar w:fldCharType="separate"/>
       </w:r>
       <w:r>
-        <w:t>VI</w:t>
+        <w:t>IV</w:t>
       </w:r>
       <w:r>
         <w:fldChar w:fldCharType="end"/>
@@ -2994,6 +2831,214 @@
     </w:p>
     <w:p>
       <w:pPr>
+        <w:pStyle w:val="15"/>
+        <w:tabs>
+          <w:tab w:val="right" w:leader="dot" w:pos="8306"/>
+        </w:tabs>
+      </w:pPr>
+      <w:r>
+        <w:rPr>
+          <w:rFonts w:hint="default" w:ascii="Times New Roman" w:hAnsi="Times New Roman" w:cs="Times New Roman"/>
+          <w:bCs/>
+          <w:szCs w:val="28"/>
+          <w:lang w:val="pt-PT"/>
+        </w:rPr>
+        <w:fldChar w:fldCharType="begin"/>
+      </w:r>
+      <w:r>
+        <w:rPr>
+          <w:rFonts w:hint="default" w:ascii="Times New Roman" w:hAnsi="Times New Roman" w:cs="Times New Roman"/>
+          <w:bCs/>
+          <w:szCs w:val="28"/>
+          <w:lang w:val="pt-PT"/>
+        </w:rPr>
+        <w:instrText xml:space="preserve"> HYPERLINK \l _Toc20966 </w:instrText>
+      </w:r>
+      <w:r>
+        <w:rPr>
+          <w:rFonts w:hint="default" w:ascii="Times New Roman" w:hAnsi="Times New Roman" w:cs="Times New Roman"/>
+          <w:bCs/>
+          <w:szCs w:val="28"/>
+          <w:lang w:val="pt-PT"/>
+        </w:rPr>
+        <w:fldChar w:fldCharType="separate"/>
+      </w:r>
+      <w:r>
+        <w:rPr>
+          <w:rFonts w:hint="default"/>
+          <w:lang w:val="pt-PT"/>
+        </w:rPr>
+        <w:t>Passageiro (passag)</w:t>
+      </w:r>
+      <w:r>
+        <w:tab/>
+      </w:r>
+      <w:r>
+        <w:fldChar w:fldCharType="begin"/>
+      </w:r>
+      <w:r>
+        <w:instrText xml:space="preserve"> PAGEREF _Toc20966 \h </w:instrText>
+      </w:r>
+      <w:r>
+        <w:fldChar w:fldCharType="separate"/>
+      </w:r>
+      <w:r>
+        <w:t>IV</w:t>
+      </w:r>
+      <w:r>
+        <w:fldChar w:fldCharType="end"/>
+      </w:r>
+      <w:r>
+        <w:rPr>
+          <w:rFonts w:hint="default" w:ascii="Times New Roman" w:hAnsi="Times New Roman" w:cs="Times New Roman"/>
+          <w:bCs/>
+          <w:szCs w:val="28"/>
+          <w:lang w:val="pt-PT"/>
+        </w:rPr>
+        <w:fldChar w:fldCharType="end"/>
+      </w:r>
+    </w:p>
+    <w:p>
+      <w:pPr>
+        <w:pStyle w:val="12"/>
+        <w:tabs>
+          <w:tab w:val="right" w:leader="dot" w:pos="8306"/>
+        </w:tabs>
+      </w:pPr>
+      <w:r>
+        <w:rPr>
+          <w:rFonts w:hint="default" w:ascii="Times New Roman" w:hAnsi="Times New Roman" w:cs="Times New Roman"/>
+          <w:bCs/>
+          <w:szCs w:val="28"/>
+          <w:lang w:val="pt-PT"/>
+        </w:rPr>
+        <w:fldChar w:fldCharType="begin"/>
+      </w:r>
+      <w:r>
+        <w:rPr>
+          <w:rFonts w:hint="default" w:ascii="Times New Roman" w:hAnsi="Times New Roman" w:cs="Times New Roman"/>
+          <w:bCs/>
+          <w:szCs w:val="28"/>
+          <w:lang w:val="pt-PT"/>
+        </w:rPr>
+        <w:instrText xml:space="preserve"> HYPERLINK \l _Toc11872 </w:instrText>
+      </w:r>
+      <w:r>
+        <w:rPr>
+          <w:rFonts w:hint="default" w:ascii="Times New Roman" w:hAnsi="Times New Roman" w:cs="Times New Roman"/>
+          <w:bCs/>
+          <w:szCs w:val="28"/>
+          <w:lang w:val="pt-PT"/>
+        </w:rPr>
+        <w:fldChar w:fldCharType="separate"/>
+      </w:r>
+      <w:r>
+        <w:rPr>
+          <w:rFonts w:hint="default"/>
+          <w:lang w:val="pt-PT"/>
+        </w:rPr>
+        <w:t>Iniciar</w:t>
+      </w:r>
+      <w:r>
+        <w:tab/>
+      </w:r>
+      <w:r>
+        <w:fldChar w:fldCharType="begin"/>
+      </w:r>
+      <w:r>
+        <w:instrText xml:space="preserve"> PAGEREF _Toc11872 \h </w:instrText>
+      </w:r>
+      <w:r>
+        <w:fldChar w:fldCharType="separate"/>
+      </w:r>
+      <w:r>
+        <w:t>IV</w:t>
+      </w:r>
+      <w:r>
+        <w:fldChar w:fldCharType="end"/>
+      </w:r>
+      <w:r>
+        <w:rPr>
+          <w:rFonts w:hint="default" w:ascii="Times New Roman" w:hAnsi="Times New Roman" w:cs="Times New Roman"/>
+          <w:bCs/>
+          <w:szCs w:val="28"/>
+          <w:lang w:val="pt-PT"/>
+        </w:rPr>
+        <w:fldChar w:fldCharType="end"/>
+      </w:r>
+    </w:p>
+    <w:p>
+      <w:pPr>
+        <w:pStyle w:val="12"/>
+        <w:tabs>
+          <w:tab w:val="right" w:leader="dot" w:pos="8306"/>
+        </w:tabs>
+      </w:pPr>
+      <w:r>
+        <w:rPr>
+          <w:rFonts w:hint="default" w:ascii="Times New Roman" w:hAnsi="Times New Roman" w:cs="Times New Roman"/>
+          <w:bCs/>
+          <w:szCs w:val="28"/>
+          <w:lang w:val="pt-PT"/>
+        </w:rPr>
+        <w:fldChar w:fldCharType="begin"/>
+      </w:r>
+      <w:r>
+        <w:rPr>
+          <w:rFonts w:hint="default" w:ascii="Times New Roman" w:hAnsi="Times New Roman" w:cs="Times New Roman"/>
+          <w:bCs/>
+          <w:szCs w:val="28"/>
+          <w:lang w:val="pt-PT"/>
+        </w:rPr>
+        <w:instrText xml:space="preserve"> HYPERLINK \l _Toc3760 </w:instrText>
+      </w:r>
+      <w:r>
+        <w:rPr>
+          <w:rFonts w:hint="default" w:ascii="Times New Roman" w:hAnsi="Times New Roman" w:cs="Times New Roman"/>
+          <w:bCs/>
+          <w:szCs w:val="28"/>
+          <w:lang w:val="pt-PT"/>
+        </w:rPr>
+        <w:fldChar w:fldCharType="separate"/>
+      </w:r>
+      <w:r>
+        <w:rPr>
+          <w:rFonts w:hint="default"/>
+          <w:lang w:val="pt-PT"/>
+        </w:rPr>
+        <w:t>Comando “exit”</w:t>
+      </w:r>
+      <w:r>
+        <w:tab/>
+      </w:r>
+      <w:r>
+        <w:fldChar w:fldCharType="begin"/>
+      </w:r>
+      <w:r>
+        <w:instrText xml:space="preserve"> PAGEREF _Toc3760 \h </w:instrText>
+      </w:r>
+      <w:r>
+        <w:fldChar w:fldCharType="separate"/>
+      </w:r>
+      <w:r>
+        <w:t>IV</w:t>
+      </w:r>
+      <w:r>
+        <w:fldChar w:fldCharType="end"/>
+      </w:r>
+      <w:r>
+        <w:rPr>
+          <w:rFonts w:hint="default" w:ascii="Times New Roman" w:hAnsi="Times New Roman" w:cs="Times New Roman"/>
+          <w:bCs/>
+          <w:szCs w:val="28"/>
+          <w:lang w:val="pt-PT"/>
+        </w:rPr>
+        <w:fldChar w:fldCharType="end"/>
+      </w:r>
+    </w:p>
+    <w:p>
+      <w:pPr>
+        <w:ind w:firstLine="400" w:firstLineChars="200"/>
         <w:jc w:val="left"/>
         <w:rPr>
           <w:rFonts w:hint="default" w:ascii="Times New Roman" w:hAnsi="Times New Roman" w:cs="Times New Roman"/>
@@ -3051,158 +3096,6 @@
     </w:p>
     <w:p>
       <w:pPr>
-        <w:pStyle w:val="16"/>
-        <w:bidi w:val="0"/>
-        <w:rPr>
-          <w:rFonts w:hint="default"/>
-          <w:lang w:val="pt-PT"/>
-        </w:rPr>
-      </w:pPr>
-      <w:bookmarkStart w:id="0" w:name="_Toc11026"/>
-      <w:r>
-        <w:rPr>
-          <w:rFonts w:hint="default"/>
-          <w:lang w:val="pt-PT"/>
-        </w:rPr>
-        <w:t>Introdução</w:t>
-      </w:r>
-      <w:bookmarkEnd w:id="0"/>
-    </w:p>
-    <w:p>
-      <w:pPr>
-        <w:spacing w:line="240" w:lineRule="auto"/>
-        <w:ind w:firstLine="425"/>
-        <w:jc w:val="both"/>
-        <w:rPr>
-          <w:lang w:val="pt-PT"/>
-        </w:rPr>
-      </w:pPr>
-      <w:r>
-        <w:rPr>
-          <w:lang w:val="pt-PT"/>
-        </w:rPr>
-        <w:t xml:space="preserve">O presente relatório descreve o projeto desenvolvido pelos alunos: Leandro Fidalgo e Pedro Alves, no âmbito da disciplina de </w:t>
-      </w:r>
-      <w:r>
-        <w:rPr>
-          <w:rFonts w:hint="default"/>
-          <w:lang w:val="pt-PT"/>
-        </w:rPr>
-        <w:t>Sistemas Operativos 2</w:t>
-      </w:r>
-      <w:r>
-        <w:rPr>
-          <w:lang w:val="pt-PT"/>
-        </w:rPr>
-        <w:t xml:space="preserve"> da Licenciatura em Engenharia Informática do Instituto Superior de Engenharia de Coimbra.</w:t>
-      </w:r>
-    </w:p>
-    <w:p>
-      <w:pPr>
-        <w:spacing w:line="240" w:lineRule="auto"/>
-        <w:ind w:firstLine="425"/>
-        <w:jc w:val="both"/>
-        <w:rPr>
-          <w:lang w:val="pt-PT"/>
-        </w:rPr>
-      </w:pPr>
-      <w:r>
-        <w:rPr>
-          <w:rFonts w:hint="default"/>
-          <w:lang w:val="pt-PT"/>
-        </w:rPr>
-        <w:t>A primeira meta do trabalho prático pretende-se que sejam feitas as seguintes funcionalidades: o Controlador aéreo (control), com uma interface do tipo consola, cria o(s) mecanismo(s) de comunicação e sincronização com os programas que representam os aviões. Atende até um máximo de aviões definido no Registry. Comunica com os aviões em ambos os sentidos. Cria e gere as estruturas de dados a usar pelo sistema. O Avião (aviao) – Desloca-se, evitando colisões em voo com outros aviões, usa a biblioteca DLL fornecida pelos docentes para saber qual será a próxima posição a ocupar na sua trajetória.</w:t>
-      </w:r>
-    </w:p>
-    <w:p>
-      <w:pPr>
-        <w:spacing w:line="240" w:lineRule="auto"/>
-        <w:ind w:firstLine="425"/>
-        <w:jc w:val="both"/>
-        <w:rPr>
-          <w:lang w:val="pt-PT"/>
-        </w:rPr>
-      </w:pPr>
-      <w:r>
-        <w:rPr>
-          <w:lang w:val="pt-PT"/>
-        </w:rPr>
-        <w:t xml:space="preserve">O objetivo deste trabalho consiste num sistema de gestão </w:t>
-      </w:r>
-      <w:r>
-        <w:rPr>
-          <w:rFonts w:hint="default"/>
-          <w:lang w:val="pt-PT"/>
-        </w:rPr>
-        <w:t>do espaço aéreo</w:t>
-      </w:r>
-      <w:r>
-        <w:rPr>
-          <w:lang w:val="pt-PT"/>
-        </w:rPr>
-        <w:t>.</w:t>
-      </w:r>
-    </w:p>
-    <w:p>
-      <w:pPr>
-        <w:spacing w:line="240" w:lineRule="auto"/>
-        <w:ind w:firstLine="425"/>
-        <w:jc w:val="both"/>
-        <w:rPr>
-          <w:lang w:val="pt-PT"/>
-        </w:rPr>
-      </w:pPr>
-      <w:r>
-        <w:rPr>
-          <w:lang w:val="pt-PT"/>
-        </w:rPr>
-        <w:t>O objetivo do presente trabalho é consolidar todos os conhecimentos adquiridos nas aulas teóricas e práticas ao longo de todo o semestre.</w:t>
-      </w:r>
-    </w:p>
-    <w:p>
-      <w:pPr>
-        <w:rPr>
-          <w:rFonts w:hint="default"/>
-          <w:lang w:val="pt-PT"/>
-        </w:rPr>
-      </w:pPr>
-    </w:p>
-    <w:p>
-      <w:pPr>
-        <w:rPr>
-          <w:rFonts w:hint="default"/>
-          <w:lang w:val="pt-PT"/>
-        </w:rPr>
-      </w:pPr>
-      <w:r>
-        <w:rPr>
-          <w:rFonts w:hint="default"/>
-          <w:lang w:val="pt-PT"/>
-        </w:rPr>
-        <w:br w:type="page"/>
-      </w:r>
-    </w:p>
-    <w:p>
-      <w:pPr>
-        <w:pStyle w:val="16"/>
-        <w:bidi w:val="0"/>
-        <w:rPr>
-          <w:rFonts w:hint="default"/>
-          <w:lang w:val="pt-PT"/>
-        </w:rPr>
-      </w:pPr>
-      <w:bookmarkStart w:id="1" w:name="_Toc2406"/>
-      <w:r>
-        <w:rPr>
-          <w:rFonts w:hint="default"/>
-          <w:lang w:val="pt-PT"/>
-        </w:rPr>
-        <w:t>Mecanismos de comunicação e sincronização</w:t>
-      </w:r>
-      <w:bookmarkEnd w:id="1"/>
-    </w:p>
-    <w:p>
-      <w:pPr>
         <w:pStyle w:val="17"/>
         <w:bidi w:val="0"/>
         <w:rPr>
@@ -3210,38 +3103,49 @@
           <w:lang w:val="pt-PT"/>
         </w:rPr>
       </w:pPr>
-      <w:bookmarkStart w:id="2" w:name="_Toc1116"/>
-      <w:r>
-        <w:rPr>
-          <w:rFonts w:hint="default"/>
-          <w:lang w:val="pt-PT"/>
-        </w:rPr>
-        <w:t>Memória partilhada</w:t>
-      </w:r>
-      <w:bookmarkEnd w:id="2"/>
+      <w:bookmarkStart w:id="0" w:name="_Toc19415"/>
+      <w:r>
+        <w:rPr>
+          <w:rFonts w:hint="default"/>
+          <w:lang w:val="pt-PT"/>
+        </w:rPr>
+        <w:t>Introdução</w:t>
+      </w:r>
+      <w:bookmarkEnd w:id="0"/>
     </w:p>
     <w:p>
       <w:pPr>
         <w:spacing w:line="240" w:lineRule="auto"/>
-        <w:ind w:firstLine="425"/>
+        <w:ind w:firstLine="400" w:firstLineChars="200"/>
         <w:jc w:val="both"/>
         <w:rPr>
-          <w:rFonts w:hint="default"/>
-          <w:lang w:val="pt-PT"/>
-        </w:rPr>
-      </w:pPr>
-      <w:r>
-        <w:rPr>
-          <w:rFonts w:hint="default"/>
-          <w:lang w:val="pt-PT"/>
-        </w:rPr>
-        <w:t>Como mecanismo de comunicação entre o Controlador e o Avião foi usada a memória partilhada. A memória partilhada dispõe de um mapa no qual o avião consegue verificar as posições, ainda na memória partilhada existe uma indicação para os Aviões, que ainda não se conectaram, saberem se o controlador está a aceitar aviões ou não.</w:t>
+          <w:lang w:val="pt-PT"/>
+        </w:rPr>
+      </w:pPr>
+      <w:r>
+        <w:rPr>
+          <w:lang w:val="pt-PT"/>
+        </w:rPr>
+        <w:t xml:space="preserve">O presente relatório descreve o projeto desenvolvido pelos alunos: Leandro Fidalgo e Pedro Alves, no âmbito da disciplina de </w:t>
+      </w:r>
+      <w:r>
+        <w:rPr>
+          <w:rFonts w:hint="default"/>
+          <w:lang w:val="pt-PT"/>
+        </w:rPr>
+        <w:t>Sistemas Operativos 2</w:t>
+      </w:r>
+      <w:r>
+        <w:rPr>
+          <w:lang w:val="pt-PT"/>
+        </w:rPr>
+        <w:t xml:space="preserve"> da Licenciatura em Engenharia Informática do Instituto Superior de Engenharia de Coimbra.</w:t>
       </w:r>
     </w:p>
     <w:p>
       <w:pPr>
         <w:spacing w:line="240" w:lineRule="auto"/>
-        <w:ind w:firstLine="425"/>
+        <w:ind w:firstLine="400" w:firstLineChars="200"/>
         <w:jc w:val="both"/>
         <w:rPr>
           <w:rFonts w:hint="default"/>
@@ -3253,7 +3157,94 @@
           <w:rFonts w:hint="default"/>
           <w:lang w:val="pt-PT"/>
         </w:rPr>
-        <w:t>Para as restantes mensagens foi utilizado o paradigma produtor/consumidor através do uso de buffers circulares. Estes buffers circulares contêm a informação necessária para que a comunicação entre o Controlador e o Avião seja efetuada com sucesso. A informação contida nos buffers circulares diz respeito a quem enviou a mensagem (produtor), de quem receberá a mensagem (consumidor), o código do comando associado á mensagem e os dados do comando.</w:t>
+        <w:t>Na primeira meta do trabalho prático pretende-se que sejam feitas as seguintes funcionalidades: o Controlador aéreo (control), com uma interface do tipo consola, cria o(s) mecanismo(s) de comunicação e sincronização com os programas que representam os aviões. Atende até um máximo de aviões definido no Registry. Comunica com os aviões em ambos os sentidos. Cria e gere as estruturas de dados a usar pelo sistema. O Avião (aviao) – Desloca-se, evitando colisões em voo com outros aviões, usa a biblioteca DLL fornecida pelos docentes para saber qual será a próxima posição a ocupar na sua trajetória.</w:t>
+      </w:r>
+    </w:p>
+    <w:p>
+      <w:pPr>
+        <w:spacing w:line="240" w:lineRule="auto"/>
+        <w:ind w:firstLine="400" w:firstLineChars="200"/>
+        <w:jc w:val="both"/>
+        <w:rPr>
+          <w:rFonts w:hint="default"/>
+          <w:lang w:val="pt-PT"/>
+        </w:rPr>
+      </w:pPr>
+      <w:r>
+        <w:rPr>
+          <w:rFonts w:hint="default"/>
+          <w:lang w:val="pt-PT"/>
+        </w:rPr>
+        <w:t>Na segunda meta do trabalho prático pretende-se que seja desenvolvida uma interface gráfica para o Controlador e ainda sejam criados os Passageiros, os Passageiros podem esperar um tempo introduzido pelo utilizador e ainda pode esperar por um tempo infinito caso o utilizador não introduza nenhum tempo..</w:t>
+      </w:r>
+    </w:p>
+    <w:p>
+      <w:pPr>
+        <w:spacing w:line="240" w:lineRule="auto"/>
+        <w:ind w:firstLine="400" w:firstLineChars="200"/>
+        <w:jc w:val="both"/>
+        <w:rPr>
+          <w:lang w:val="pt-PT"/>
+        </w:rPr>
+      </w:pPr>
+      <w:r>
+        <w:rPr>
+          <w:lang w:val="pt-PT"/>
+        </w:rPr>
+        <w:t xml:space="preserve">O objetivo deste trabalho consiste num sistema de gestão </w:t>
+      </w:r>
+      <w:r>
+        <w:rPr>
+          <w:rFonts w:hint="default"/>
+          <w:lang w:val="pt-PT"/>
+        </w:rPr>
+        <w:t>do espaço aéreo</w:t>
+      </w:r>
+      <w:r>
+        <w:rPr>
+          <w:lang w:val="pt-PT"/>
+        </w:rPr>
+        <w:t>.</w:t>
+      </w:r>
+    </w:p>
+    <w:p>
+      <w:pPr>
+        <w:spacing w:line="240" w:lineRule="auto"/>
+        <w:ind w:firstLine="400" w:firstLineChars="200"/>
+        <w:jc w:val="both"/>
+        <w:rPr>
+          <w:lang w:val="pt-PT"/>
+        </w:rPr>
+      </w:pPr>
+      <w:r>
+        <w:rPr>
+          <w:lang w:val="pt-PT"/>
+        </w:rPr>
+        <w:t>O objetivo do presente trabalho é consolidar todos os conhecimentos adquiridos nas aulas teóricas e práticas ao longo de todo o semestre.</w:t>
+      </w:r>
+    </w:p>
+    <w:p>
+      <w:pPr>
+        <w:rPr>
+          <w:rFonts w:hint="default"/>
+          <w:lang w:val="pt-PT"/>
+        </w:rPr>
+      </w:pPr>
+    </w:p>
+    <w:p>
+      <w:pPr>
+        <w:ind w:firstLine="400" w:firstLineChars="200"/>
+        <w:rPr>
+          <w:rFonts w:hint="default"/>
+          <w:lang w:val="pt-PT"/>
+        </w:rPr>
+      </w:pPr>
+      <w:r>
+        <w:rPr>
+          <w:rFonts w:hint="default"/>
+          <w:lang w:val="pt-PT"/>
+        </w:rPr>
+        <w:br w:type="page"/>
       </w:r>
     </w:p>
     <w:p>
@@ -3265,216 +3256,19 @@
           <w:lang w:val="pt-PT"/>
         </w:rPr>
       </w:pPr>
-      <w:bookmarkStart w:id="3" w:name="_Toc13912"/>
-      <w:r>
-        <w:rPr>
-          <w:rFonts w:hint="default"/>
-          <w:lang w:val="pt-PT"/>
-        </w:rPr>
-        <w:t>Mutexes e Semáforos</w:t>
-      </w:r>
-      <w:bookmarkEnd w:id="3"/>
-    </w:p>
-    <w:p>
-      <w:pPr>
-        <w:spacing w:line="240" w:lineRule="auto"/>
-        <w:ind w:firstLine="425"/>
-        <w:jc w:val="both"/>
-        <w:rPr>
-          <w:rFonts w:hint="default"/>
-          <w:lang w:val="pt-PT"/>
-        </w:rPr>
-      </w:pPr>
-      <w:r>
-        <w:rPr>
-          <w:rFonts w:hint="default"/>
-          <w:lang w:val="pt-PT"/>
-        </w:rPr>
-        <w:t>Para manter a atomicidade e garantir a consistência dos dados partilhados na memória partilhada foram utilizados mutexes. Os mutexes permitirão que a memória apenas irá ser acedida por um processo ou thread de cada vez. Para os buffers circulares foram utilizados semáforos e mutexes. Os semáforos deixarão aceder aos buffers circulares, até um número máximo de processos ou threads, dependendo do número de espaços vazios ou número de itens existentes nesse buffer.</w:t>
-      </w:r>
-    </w:p>
-    <w:p>
-      <w:pPr>
-        <w:pStyle w:val="17"/>
-        <w:bidi w:val="0"/>
-        <w:rPr>
-          <w:rFonts w:hint="default"/>
-          <w:lang w:val="pt-PT"/>
-        </w:rPr>
-      </w:pPr>
-      <w:bookmarkStart w:id="4" w:name="_Toc18880"/>
-      <w:r>
-        <w:rPr>
-          <w:rFonts w:hint="default"/>
-          <w:lang w:val="pt-PT"/>
-        </w:rPr>
-        <w:t>Heartbeat</w:t>
-      </w:r>
-      <w:bookmarkEnd w:id="4"/>
-    </w:p>
-    <w:p>
-      <w:pPr>
-        <w:spacing w:line="240" w:lineRule="auto"/>
-        <w:ind w:firstLine="425"/>
-        <w:jc w:val="both"/>
-        <w:rPr>
-          <w:rFonts w:hint="default"/>
-          <w:lang w:val="pt-PT"/>
-        </w:rPr>
-      </w:pPr>
-      <w:r>
-        <w:rPr>
-          <w:rFonts w:hint="default"/>
-          <w:lang w:val="pt-PT"/>
-        </w:rPr>
-        <w:t>Foi utilizado um protocolo heartbeat entre o Avião e o Controlador para determinar se o processo do Avião terminou de forma abrupta. O sinal de heartbeat é enviado do Avião para o Controlador de 3 em 3 segundos.</w:t>
-      </w:r>
-    </w:p>
-    <w:p>
-      <w:pPr>
-        <w:pStyle w:val="17"/>
-        <w:bidi w:val="0"/>
-        <w:rPr>
-          <w:rFonts w:hint="default"/>
-          <w:lang w:val="pt-PT"/>
-        </w:rPr>
-      </w:pPr>
-      <w:bookmarkStart w:id="5" w:name="_Toc7585"/>
-      <w:r>
-        <w:rPr>
-          <w:rFonts w:hint="default"/>
-          <w:lang w:val="pt-PT"/>
-        </w:rPr>
-        <w:t>Critical Section</w:t>
-      </w:r>
-      <w:bookmarkEnd w:id="5"/>
-    </w:p>
-    <w:p>
-      <w:pPr>
-        <w:spacing w:line="240" w:lineRule="auto"/>
-        <w:ind w:firstLine="425"/>
-        <w:jc w:val="both"/>
-        <w:rPr>
-          <w:rFonts w:hint="default"/>
-          <w:lang w:val="pt-PT"/>
-        </w:rPr>
-      </w:pPr>
-      <w:r>
-        <w:rPr>
-          <w:rFonts w:hint="default"/>
-          <w:lang w:val="pt-PT"/>
-        </w:rPr>
-        <w:t>No lado do Controlador são usadas Critical sections para salvaguardar os dados relacionados com os Aviões, os Aeroportos e os Passageiros de serem corrompidos.</w:t>
-      </w:r>
-    </w:p>
-    <w:p>
-      <w:pPr>
-        <w:pStyle w:val="17"/>
-        <w:bidi w:val="0"/>
-        <w:rPr>
-          <w:rFonts w:hint="default"/>
-          <w:lang w:val="pt-PT"/>
-        </w:rPr>
-      </w:pPr>
-      <w:bookmarkStart w:id="6" w:name="_Toc6433"/>
-      <w:r>
-        <w:rPr>
-          <w:rFonts w:hint="default"/>
-          <w:lang w:val="pt-PT"/>
-        </w:rPr>
-        <w:t>Eventos</w:t>
-      </w:r>
-      <w:bookmarkEnd w:id="6"/>
-    </w:p>
-    <w:p>
-      <w:pPr>
-        <w:spacing w:line="240" w:lineRule="auto"/>
-        <w:ind w:firstLine="425"/>
-        <w:jc w:val="both"/>
-        <w:rPr>
-          <w:rFonts w:hint="default"/>
-          <w:lang w:val="pt-PT"/>
-        </w:rPr>
-      </w:pPr>
-      <w:r>
-        <w:rPr>
-          <w:rFonts w:hint="default"/>
-          <w:lang w:val="pt-PT"/>
-        </w:rPr>
-        <w:t>Tanto o Controlador como o Avião usam eventos para terminar as threads auxiliares e de seguida terminar o processo de forma ordenada.</w:t>
-      </w:r>
-    </w:p>
-    <w:p>
-      <w:pPr>
-        <w:jc w:val="both"/>
-        <w:rPr>
-          <w:rFonts w:hint="default"/>
-          <w:lang w:val="pt-PT"/>
-        </w:rPr>
-      </w:pPr>
-    </w:p>
-    <w:p>
-      <w:pPr>
-        <w:rPr>
-          <w:rFonts w:hint="default"/>
-          <w:lang w:val="pt-PT"/>
-        </w:rPr>
-      </w:pPr>
-      <w:r>
-        <w:rPr>
-          <w:rFonts w:hint="default"/>
-          <w:lang w:val="pt-PT"/>
-        </w:rPr>
-        <w:br w:type="page"/>
-      </w:r>
-    </w:p>
-    <w:p>
-      <w:pPr>
-        <w:pStyle w:val="16"/>
-        <w:bidi w:val="0"/>
-        <w:rPr>
-          <w:rFonts w:hint="default"/>
-          <w:lang w:val="pt-PT"/>
-        </w:rPr>
-      </w:pPr>
-      <w:bookmarkStart w:id="7" w:name="_Toc7401"/>
-      <w:r>
-        <w:rPr>
-          <w:rFonts w:hint="default"/>
-          <w:lang w:val="pt-PT"/>
-        </w:rPr>
-        <w:t>Estruturas de dados</w:t>
-      </w:r>
-      <w:bookmarkEnd w:id="7"/>
-    </w:p>
-    <w:p>
-      <w:pPr>
-        <w:rPr>
-          <w:rFonts w:hint="default"/>
-          <w:lang w:val="pt-PT"/>
-        </w:rPr>
-      </w:pPr>
-    </w:p>
-    <w:p>
-      <w:pPr>
-        <w:spacing w:line="240" w:lineRule="auto"/>
-        <w:ind w:firstLine="425"/>
-        <w:jc w:val="both"/>
-        <w:rPr>
-          <w:rFonts w:hint="default"/>
-          <w:lang w:val="pt-PT"/>
-        </w:rPr>
-      </w:pPr>
-      <w:r>
-        <w:rPr>
-          <w:rFonts w:hint="default"/>
-          <w:lang w:val="pt-PT"/>
-        </w:rPr>
-        <w:t>Abaixo é possível ver o diagrama das estruturas de dados utilizadas no sistema e com as diversas ligações entre elas, de seguida irão ser descritas as várias estruturas..</w:t>
-      </w:r>
-    </w:p>
-    <w:p>
-      <w:pPr>
+      <w:bookmarkStart w:id="1" w:name="_Toc30129"/>
+      <w:r>
+        <w:rPr>
+          <w:rFonts w:hint="default"/>
+          <w:lang w:val="pt-PT"/>
+        </w:rPr>
+        <w:t>Mecanismos de comunicação e sincronização</w:t>
+      </w:r>
+      <w:bookmarkEnd w:id="1"/>
+    </w:p>
+    <w:p>
+      <w:pPr>
+        <w:ind w:firstLine="400" w:firstLineChars="200"/>
         <w:rPr>
           <w:rFonts w:hint="default"/>
           <w:lang w:val="pt-PT"/>
@@ -3482,18 +3276,18 @@
       </w:pPr>
       <w:r>
         <w:drawing>
-          <wp:anchor distT="0" distB="0" distL="114300" distR="114300" simplePos="0" relativeHeight="251660288" behindDoc="0" locked="0" layoutInCell="1" allowOverlap="1">
+          <wp:anchor distT="0" distB="0" distL="114300" distR="114300" simplePos="0" relativeHeight="251663360" behindDoc="0" locked="0" layoutInCell="1" allowOverlap="1">
             <wp:simplePos x="0" y="0"/>
             <wp:positionH relativeFrom="column">
-              <wp:posOffset>1270</wp:posOffset>
+              <wp:posOffset>3810</wp:posOffset>
             </wp:positionH>
             <wp:positionV relativeFrom="paragraph">
-              <wp:posOffset>148590</wp:posOffset>
+              <wp:posOffset>85725</wp:posOffset>
             </wp:positionV>
-            <wp:extent cx="5271770" cy="4221480"/>
-            <wp:effectExtent l="0" t="0" r="5080" b="7620"/>
+            <wp:extent cx="5266690" cy="1402080"/>
+            <wp:effectExtent l="0" t="0" r="10160" b="7620"/>
             <wp:wrapTopAndBottom/>
-            <wp:docPr id="9" name="Imagem 3"/>
+            <wp:docPr id="9" name="Imagem 2"/>
             <wp:cNvGraphicFramePr>
               <a:graphicFrameLocks xmlns:a="http://schemas.openxmlformats.org/drawingml/2006/main" noChangeAspect="1"/>
             </wp:cNvGraphicFramePr>
@@ -3501,7 +3295,7 @@
               <a:graphicData uri="http://schemas.openxmlformats.org/drawingml/2006/picture">
                 <pic:pic xmlns:pic="http://schemas.openxmlformats.org/drawingml/2006/picture">
                   <pic:nvPicPr>
-                    <pic:cNvPr id="9" name="Imagem 3"/>
+                    <pic:cNvPr id="9" name="Imagem 2"/>
                     <pic:cNvPicPr>
                       <a:picLocks noChangeAspect="1"/>
                     </pic:cNvPicPr>
@@ -3515,7 +3309,7 @@
                   <pic:spPr>
                     <a:xfrm>
                       <a:off x="0" y="0"/>
-                      <a:ext cx="5271770" cy="4221480"/>
+                      <a:ext cx="5266690" cy="1402080"/>
                     </a:xfrm>
                     <a:prstGeom prst="rect">
                       <a:avLst/>
@@ -3531,6 +3325,273 @@
           </wp:anchor>
         </w:drawing>
       </w:r>
+      <w:r>
+        <w:rPr>
+          <w:rFonts w:hint="default"/>
+          <w:lang w:val="pt-PT"/>
+        </w:rPr>
+        <w:t>No diagrama acima apresentado é possível visualizar a maneira como o Controlador comunica entre o Aviao e o Passageiro. É possível constatar que o Avião não comunica com o Passageiro.</w:t>
+      </w:r>
+    </w:p>
+    <w:p>
+      <w:pPr>
+        <w:pStyle w:val="18"/>
+        <w:bidi w:val="0"/>
+        <w:ind w:firstLine="562" w:firstLineChars="200"/>
+        <w:rPr>
+          <w:rFonts w:hint="default"/>
+          <w:lang w:val="pt-PT"/>
+        </w:rPr>
+      </w:pPr>
+      <w:bookmarkStart w:id="2" w:name="_Toc23281"/>
+      <w:r>
+        <w:rPr>
+          <w:rFonts w:hint="default"/>
+          <w:lang w:val="pt-PT"/>
+        </w:rPr>
+        <w:t>Memória partilhada</w:t>
+      </w:r>
+      <w:bookmarkEnd w:id="2"/>
+    </w:p>
+    <w:p>
+      <w:pPr>
+        <w:spacing w:line="240" w:lineRule="auto"/>
+        <w:ind w:firstLine="400" w:firstLineChars="200"/>
+        <w:jc w:val="both"/>
+        <w:rPr>
+          <w:rFonts w:hint="default"/>
+          <w:lang w:val="pt-PT"/>
+        </w:rPr>
+      </w:pPr>
+      <w:r>
+        <w:rPr>
+          <w:rFonts w:hint="default"/>
+          <w:lang w:val="pt-PT"/>
+        </w:rPr>
+        <w:t>Como mecanismo de comunicação entre o Controlador e o Avião foi usada a memória partilhada. A memória partilhada dispõe de um mapa no qual o avião consegue verificar as posições, ainda na memória partilhada existe uma indicação para os Aviões, que ainda não se conectaram, saberem se o controlador está a aceitar aviões ou não.</w:t>
+      </w:r>
+    </w:p>
+    <w:p>
+      <w:pPr>
+        <w:spacing w:line="240" w:lineRule="auto"/>
+        <w:ind w:firstLine="400" w:firstLineChars="200"/>
+        <w:jc w:val="both"/>
+        <w:rPr>
+          <w:rFonts w:hint="default"/>
+          <w:lang w:val="pt-PT"/>
+        </w:rPr>
+      </w:pPr>
+      <w:r>
+        <w:rPr>
+          <w:rFonts w:hint="default"/>
+          <w:lang w:val="pt-PT"/>
+        </w:rPr>
+        <w:t>Para as restantes mensagens foi utilizado o paradigma produtor/consumidor através do uso de buffers circulares. Estes buffers circulares contêm a informação necessária para que a comunicação entre o Controlador e o Avião seja efetuada com sucesso. A informação contida nos buffers circulares diz respeito a quem enviou a mensagem (produtor), de quem receberá a mensagem (consumidor), o código do comando associado á mensagem e os dados do comando.</w:t>
+      </w:r>
+    </w:p>
+    <w:p>
+      <w:pPr>
+        <w:pStyle w:val="18"/>
+        <w:bidi w:val="0"/>
+        <w:ind w:firstLine="562" w:firstLineChars="200"/>
+        <w:rPr>
+          <w:rFonts w:hint="default"/>
+          <w:lang w:val="pt-PT"/>
+        </w:rPr>
+      </w:pPr>
+      <w:bookmarkStart w:id="3" w:name="_Toc19063"/>
+      <w:r>
+        <w:rPr>
+          <w:rFonts w:hint="default"/>
+          <w:lang w:val="pt-PT"/>
+        </w:rPr>
+        <w:t>Mutexes e Semáforos</w:t>
+      </w:r>
+      <w:bookmarkEnd w:id="3"/>
+    </w:p>
+    <w:p>
+      <w:pPr>
+        <w:spacing w:line="240" w:lineRule="auto"/>
+        <w:ind w:firstLine="400" w:firstLineChars="200"/>
+        <w:jc w:val="both"/>
+        <w:rPr>
+          <w:rFonts w:hint="default"/>
+          <w:lang w:val="pt-PT"/>
+        </w:rPr>
+      </w:pPr>
+      <w:r>
+        <w:rPr>
+          <w:rFonts w:hint="default"/>
+          <w:lang w:val="pt-PT"/>
+        </w:rPr>
+        <w:t>Para manter a atomicidade e garantir a consistência dos dados partilhados na memória partilhada foram utilizados mutexes. Os mutexes permitirão que a memória apenas irá ser acedida por um processo ou thread de cada vez. Para os buffers circulares foram utilizados semáforos e mutexes. Os semáforos deixarão aceder aos buffers circulares, até um número máximo de processos ou threads, dependendo do número de espaços vazios ou número de itens existentes nesse buffer.</w:t>
+      </w:r>
+    </w:p>
+    <w:p>
+      <w:pPr>
+        <w:pStyle w:val="18"/>
+        <w:bidi w:val="0"/>
+        <w:ind w:firstLine="562" w:firstLineChars="200"/>
+        <w:rPr>
+          <w:rFonts w:hint="default"/>
+          <w:lang w:val="pt-PT"/>
+        </w:rPr>
+      </w:pPr>
+      <w:bookmarkStart w:id="4" w:name="_Toc1796"/>
+      <w:r>
+        <w:rPr>
+          <w:rFonts w:hint="default"/>
+          <w:lang w:val="pt-PT"/>
+        </w:rPr>
+        <w:t>Heartbeat</w:t>
+      </w:r>
+      <w:bookmarkEnd w:id="4"/>
+    </w:p>
+    <w:p>
+      <w:pPr>
+        <w:spacing w:line="240" w:lineRule="auto"/>
+        <w:ind w:firstLine="400" w:firstLineChars="200"/>
+        <w:jc w:val="both"/>
+        <w:rPr>
+          <w:rFonts w:hint="default"/>
+          <w:lang w:val="pt-PT"/>
+        </w:rPr>
+      </w:pPr>
+      <w:r>
+        <w:rPr>
+          <w:rFonts w:hint="default"/>
+          <w:lang w:val="pt-PT"/>
+        </w:rPr>
+        <w:t>Foi utilizado um protocolo heartbeat entre o Avião e o Controlador para determinar se o processo do Avião terminou de forma abrupta. O sinal de heartbeat é enviado do Avião para o Controlador de 3 em 3 segundos.</w:t>
+      </w:r>
+    </w:p>
+    <w:p>
+      <w:pPr>
+        <w:pStyle w:val="18"/>
+        <w:bidi w:val="0"/>
+        <w:ind w:firstLine="562" w:firstLineChars="200"/>
+        <w:rPr>
+          <w:rFonts w:hint="default"/>
+          <w:lang w:val="pt-PT"/>
+        </w:rPr>
+      </w:pPr>
+      <w:bookmarkStart w:id="5" w:name="_Toc13615"/>
+      <w:r>
+        <w:rPr>
+          <w:rFonts w:hint="default"/>
+          <w:lang w:val="pt-PT"/>
+        </w:rPr>
+        <w:t>Critical Section</w:t>
+      </w:r>
+      <w:bookmarkEnd w:id="5"/>
+    </w:p>
+    <w:p>
+      <w:pPr>
+        <w:spacing w:line="240" w:lineRule="auto"/>
+        <w:ind w:firstLine="400" w:firstLineChars="200"/>
+        <w:jc w:val="both"/>
+        <w:rPr>
+          <w:rFonts w:hint="default"/>
+          <w:lang w:val="pt-PT"/>
+        </w:rPr>
+      </w:pPr>
+      <w:r>
+        <w:rPr>
+          <w:rFonts w:hint="default"/>
+          <w:lang w:val="pt-PT"/>
+        </w:rPr>
+        <w:t>No lado do Controlador são usadas Critical sections para salvaguardar os dados relacionados com os Aviões, os Aeroportos e os Passageiros de serem corrompidos.</w:t>
+      </w:r>
+    </w:p>
+    <w:p>
+      <w:pPr>
+        <w:pStyle w:val="18"/>
+        <w:bidi w:val="0"/>
+        <w:ind w:firstLine="562" w:firstLineChars="200"/>
+        <w:rPr>
+          <w:rFonts w:hint="default"/>
+          <w:lang w:val="pt-PT"/>
+        </w:rPr>
+      </w:pPr>
+      <w:bookmarkStart w:id="6" w:name="_Toc12201"/>
+      <w:r>
+        <w:rPr>
+          <w:rFonts w:hint="default"/>
+          <w:lang w:val="pt-PT"/>
+        </w:rPr>
+        <w:t>Eventos</w:t>
+      </w:r>
+      <w:bookmarkEnd w:id="6"/>
+    </w:p>
+    <w:p>
+      <w:pPr>
+        <w:spacing w:line="240" w:lineRule="auto"/>
+        <w:ind w:firstLine="400" w:firstLineChars="200"/>
+        <w:jc w:val="both"/>
+        <w:rPr>
+          <w:rFonts w:hint="default"/>
+          <w:lang w:val="pt-PT"/>
+        </w:rPr>
+      </w:pPr>
+      <w:r>
+        <w:rPr>
+          <w:rFonts w:hint="default"/>
+          <w:lang w:val="pt-PT"/>
+        </w:rPr>
+        <w:t>Tanto o Controlador como o Avião usam eventos para terminar as threads auxiliares e de seguida terminar o processo de forma ordenada.</w:t>
+      </w:r>
+    </w:p>
+    <w:p>
+      <w:pPr>
+        <w:pStyle w:val="18"/>
+        <w:bidi w:val="0"/>
+        <w:ind w:firstLine="562" w:firstLineChars="200"/>
+        <w:rPr>
+          <w:rFonts w:hint="default"/>
+          <w:lang w:val="pt-PT"/>
+        </w:rPr>
+      </w:pPr>
+      <w:bookmarkStart w:id="7" w:name="_Toc24568"/>
+      <w:r>
+        <w:rPr>
+          <w:rFonts w:hint="default"/>
+          <w:lang w:val="pt-PT"/>
+        </w:rPr>
+        <w:t>Pipes</w:t>
+      </w:r>
+      <w:bookmarkEnd w:id="7"/>
+    </w:p>
+    <w:p>
+      <w:pPr>
+        <w:ind w:firstLine="400" w:firstLineChars="200"/>
+        <w:rPr>
+          <w:rFonts w:hint="default"/>
+          <w:lang w:val="pt-PT"/>
+        </w:rPr>
+      </w:pPr>
+      <w:r>
+        <w:rPr>
+          <w:rFonts w:hint="default"/>
+          <w:lang w:val="pt-PT"/>
+        </w:rPr>
+        <w:t>Os pipes foram utilizados para a comunicação entre o Controlador e o Passageiro. O Controlador cria os pipes com a flag FILE_FLAG_OVERLAPPED.</w:t>
+      </w:r>
+    </w:p>
+    <w:p>
+      <w:pPr>
+        <w:ind w:firstLine="400" w:firstLineChars="200"/>
+        <w:rPr>
+          <w:rFonts w:hint="default"/>
+          <w:lang w:val="pt-PT"/>
+        </w:rPr>
+      </w:pPr>
+      <w:r>
+        <w:rPr>
+          <w:rFonts w:hint="default"/>
+          <w:lang w:val="pt-PT"/>
+        </w:rPr>
+        <w:br w:type="page"/>
+      </w:r>
     </w:p>
     <w:p>
       <w:pPr>
@@ -3541,20 +3602,28 @@
           <w:lang w:val="pt-PT"/>
         </w:rPr>
       </w:pPr>
-      <w:bookmarkStart w:id="8" w:name="_Toc23469"/>
-      <w:r>
-        <w:rPr>
-          <w:rFonts w:hint="default"/>
-          <w:lang w:val="pt-PT"/>
-        </w:rPr>
-        <w:t>Estrutura Airport</w:t>
+      <w:bookmarkStart w:id="8" w:name="_Toc9159"/>
+      <w:r>
+        <w:rPr>
+          <w:rFonts w:hint="default"/>
+          <w:lang w:val="pt-PT"/>
+        </w:rPr>
+        <w:t>Estruturas de dados</w:t>
       </w:r>
       <w:bookmarkEnd w:id="8"/>
     </w:p>
     <w:p>
       <w:pPr>
+        <w:rPr>
+          <w:rFonts w:hint="default"/>
+          <w:lang w:val="pt-PT"/>
+        </w:rPr>
+      </w:pPr>
+    </w:p>
+    <w:p>
+      <w:pPr>
         <w:spacing w:line="240" w:lineRule="auto"/>
-        <w:ind w:firstLine="425"/>
+        <w:ind w:firstLine="400" w:firstLineChars="200"/>
         <w:jc w:val="both"/>
         <w:rPr>
           <w:rFonts w:hint="default"/>
@@ -3566,416 +3635,33 @@
           <w:rFonts w:hint="default"/>
           <w:lang w:val="pt-PT"/>
         </w:rPr>
-        <w:t>Esta estrutura representa um “Aeroporto”. Um “Aeroporto” é constituído por um id, um nome, coordenadas e ainda um identificador que identifica se está ativo ou não.</w:t>
-      </w:r>
-    </w:p>
-    <w:p>
-      <w:pPr>
-        <w:pStyle w:val="17"/>
-        <w:bidi w:val="0"/>
-        <w:rPr>
-          <w:rFonts w:hint="default"/>
-          <w:lang w:val="pt-PT"/>
-        </w:rPr>
-      </w:pPr>
-      <w:bookmarkStart w:id="9" w:name="_Toc31289"/>
-      <w:r>
-        <w:rPr>
-          <w:rFonts w:hint="default"/>
-          <w:lang w:val="pt-PT"/>
-        </w:rPr>
-        <w:t>Estrutua Airplane</w:t>
-      </w:r>
-      <w:bookmarkEnd w:id="9"/>
+        <w:t>Abaixo é possível ver o diagrama das estruturas de dados utilizadas no sistema e com as diversas ligações entre elas, de seguida irão ser descritas as várias estruturas.</w:t>
+      </w:r>
     </w:p>
     <w:p>
       <w:pPr>
         <w:spacing w:line="240" w:lineRule="auto"/>
-        <w:ind w:firstLine="425"/>
-        <w:jc w:val="both"/>
-        <w:rPr>
-          <w:rFonts w:hint="default"/>
-          <w:lang w:val="pt-PT"/>
-        </w:rPr>
-      </w:pPr>
-      <w:r>
-        <w:rPr>
-          <w:rFonts w:hint="default"/>
-          <w:lang w:val="pt-PT"/>
-        </w:rPr>
-        <w:t>Esta estrutura representa um “Avião”. Um “Avião” é constituído por um id, um pid (process id), um nome, a velocidade(numero de posições por segundo), a capacidade, a capacidade total, as coordenadas, o aeroporto inicial, o aeroporto final, um identificador que identifica se está ativo ou não e ainda um outro identificador que identifica se está vivo ou não.</w:t>
-      </w:r>
-    </w:p>
-    <w:p>
-      <w:pPr>
-        <w:pStyle w:val="17"/>
-        <w:bidi w:val="0"/>
-        <w:rPr>
-          <w:rFonts w:hint="default"/>
-          <w:lang w:val="pt-PT"/>
-        </w:rPr>
-      </w:pPr>
-      <w:bookmarkStart w:id="10" w:name="_Toc8823"/>
-      <w:r>
-        <w:rPr>
-          <w:rFonts w:hint="default"/>
-          <w:lang w:val="pt-PT"/>
-        </w:rPr>
-        <w:t>Estrutura Command</w:t>
-      </w:r>
-      <w:bookmarkEnd w:id="10"/>
-    </w:p>
-    <w:p>
-      <w:pPr>
-        <w:spacing w:line="240" w:lineRule="auto"/>
-        <w:ind w:firstLine="425"/>
-        <w:jc w:val="both"/>
-        <w:rPr>
-          <w:rFonts w:hint="default"/>
-          <w:lang w:val="pt-PT"/>
-        </w:rPr>
-      </w:pPr>
-      <w:r>
-        <w:rPr>
-          <w:rFonts w:hint="default"/>
-          <w:lang w:val="pt-PT"/>
-        </w:rPr>
-        <w:t>Esta estrutura representa uma union “Comando”. Um “Comando” é constituído por um dos seguintes elementos: coordenadas, cadeia de caracteres (string), um Avião, um Aeroporto ou um número. Esta union contém os dados que serão transferidos entre o controlador e o avião e vice-versa.</w:t>
-      </w:r>
-    </w:p>
-    <w:p>
-      <w:pPr>
-        <w:pStyle w:val="17"/>
-        <w:bidi w:val="0"/>
-        <w:rPr>
-          <w:rFonts w:hint="default"/>
-          <w:lang w:val="pt-PT"/>
-        </w:rPr>
-      </w:pPr>
-      <w:bookmarkStart w:id="11" w:name="_Toc8395"/>
-      <w:r>
-        <w:rPr>
-          <w:rFonts w:hint="default"/>
-          <w:lang w:val="pt-PT"/>
-        </w:rPr>
-        <w:t>Estrutura SharedBuffer</w:t>
-      </w:r>
-      <w:bookmarkEnd w:id="11"/>
-    </w:p>
-    <w:p>
-      <w:pPr>
-        <w:spacing w:line="240" w:lineRule="auto"/>
-        <w:ind w:firstLine="425"/>
-        <w:jc w:val="both"/>
-        <w:rPr>
-          <w:rFonts w:hint="default"/>
-          <w:lang w:val="pt-PT"/>
-        </w:rPr>
-      </w:pPr>
-      <w:r>
-        <w:rPr>
-          <w:rFonts w:hint="default"/>
-          <w:lang w:val="pt-PT"/>
-        </w:rPr>
-        <w:t>Esta estrutura representa um item do buffer circular. Um item do buffer circular é constituído pelo id do recetor, pelo id do emissor, o código do comando e os dados do “Comando”. Esta estrutura irá ser transferida através da memória partilhada.</w:t>
-      </w:r>
-    </w:p>
-    <w:p>
-      <w:pPr>
-        <w:pStyle w:val="17"/>
-        <w:bidi w:val="0"/>
-        <w:rPr>
-          <w:rFonts w:hint="default"/>
-          <w:lang w:val="pt-PT"/>
-        </w:rPr>
-      </w:pPr>
-      <w:bookmarkStart w:id="12" w:name="_Toc30870"/>
-      <w:r>
-        <w:rPr>
-          <w:rFonts w:hint="default"/>
-          <w:lang w:val="pt-PT"/>
-        </w:rPr>
-        <w:t>Estrutura SharedMemory</w:t>
-      </w:r>
-      <w:bookmarkEnd w:id="12"/>
-    </w:p>
-    <w:p>
-      <w:pPr>
-        <w:spacing w:line="240" w:lineRule="auto"/>
-        <w:ind w:firstLine="425"/>
-        <w:jc w:val="both"/>
-        <w:rPr>
-          <w:rFonts w:hint="default"/>
-          <w:lang w:val="pt-PT"/>
-        </w:rPr>
-      </w:pPr>
-      <w:r>
-        <w:rPr>
-          <w:rFonts w:hint="default"/>
-          <w:lang w:val="pt-PT"/>
-        </w:rPr>
-        <w:t>Esta estrutura representa a memória partilhada. A memória partilhada é constituída pelo número máximo de aeroportos, pelo mapa, por um índice de entrada e um de saída para o buffer circular do Controlador, por um índice de entrada e um de saída para o buffer circular dos Aviões.</w:t>
-      </w:r>
-    </w:p>
-    <w:p>
-      <w:pPr>
-        <w:rPr>
-          <w:rFonts w:hint="default"/>
-          <w:lang w:val="pt-PT"/>
-        </w:rPr>
-      </w:pPr>
-    </w:p>
-    <w:p>
-      <w:pPr>
-        <w:rPr>
-          <w:rFonts w:hint="default"/>
-          <w:lang w:val="pt-PT"/>
-        </w:rPr>
-      </w:pPr>
-      <w:r>
-        <w:rPr>
-          <w:rFonts w:hint="default"/>
-          <w:lang w:val="pt-PT"/>
-        </w:rPr>
-        <w:br w:type="page"/>
-      </w:r>
-    </w:p>
-    <w:p>
-      <w:pPr>
-        <w:pStyle w:val="16"/>
-        <w:bidi w:val="0"/>
-        <w:rPr>
-          <w:rFonts w:hint="default"/>
-          <w:lang w:val="pt-PT"/>
-        </w:rPr>
-      </w:pPr>
-      <w:bookmarkStart w:id="13" w:name="_Toc4366"/>
-      <w:r>
-        <w:rPr>
-          <w:rFonts w:hint="default"/>
-          <w:lang w:val="pt-PT"/>
-        </w:rPr>
-        <w:t>Bibliotecas dinâmicas</w:t>
-      </w:r>
-      <w:bookmarkEnd w:id="13"/>
-    </w:p>
-    <w:p>
-      <w:pPr>
-        <w:spacing w:line="240" w:lineRule="auto"/>
-        <w:ind w:firstLine="425"/>
-        <w:jc w:val="both"/>
-        <w:rPr>
-          <w:rFonts w:hint="default"/>
-          <w:lang w:val="pt-PT"/>
-        </w:rPr>
-      </w:pPr>
-      <w:r>
-        <w:rPr>
-          <w:rFonts w:hint="default"/>
-          <w:lang w:val="pt-PT"/>
-        </w:rPr>
-        <w:t>A DLL fornecida pelos docentes da disciplina foi implementada de forma explicita. Foi ainda criada uma DLL com as várias estruturas e algumas macros que foram utilizadas tanto no Controlador como no Avião. Esta DLL foi implementada de forma implícita.</w:t>
-      </w:r>
-    </w:p>
-    <w:p>
-      <w:pPr>
-        <w:rPr>
-          <w:rFonts w:hint="default"/>
-          <w:lang w:val="pt-PT"/>
-        </w:rPr>
-      </w:pPr>
-    </w:p>
-    <w:p>
-      <w:pPr>
-        <w:rPr>
-          <w:rFonts w:hint="default"/>
-          <w:lang w:val="pt-PT"/>
-        </w:rPr>
-      </w:pPr>
-      <w:r>
-        <w:rPr>
-          <w:rFonts w:hint="default"/>
-          <w:lang w:val="pt-PT"/>
-        </w:rPr>
-        <w:br w:type="page"/>
-      </w:r>
-    </w:p>
-    <w:p>
-      <w:pPr>
-        <w:pStyle w:val="16"/>
-        <w:bidi w:val="0"/>
-        <w:rPr>
-          <w:rFonts w:hint="default"/>
-          <w:lang w:val="pt-PT"/>
-        </w:rPr>
-      </w:pPr>
-      <w:bookmarkStart w:id="14" w:name="_Toc24465"/>
-      <w:r>
-        <w:rPr>
-          <w:rFonts w:hint="default"/>
-          <w:lang w:val="pt-PT"/>
-        </w:rPr>
-        <w:t>Conclusão</w:t>
-      </w:r>
-      <w:bookmarkEnd w:id="14"/>
-    </w:p>
-    <w:p>
-      <w:pPr>
-        <w:spacing w:line="240" w:lineRule="auto"/>
-        <w:ind w:firstLine="425"/>
-        <w:jc w:val="both"/>
-        <w:rPr>
-          <w:rFonts w:hint="default"/>
-          <w:lang w:val="pt-PT"/>
-        </w:rPr>
-      </w:pPr>
-      <w:r>
-        <w:rPr>
-          <w:rFonts w:hint="default"/>
-          <w:lang w:val="pt-PT"/>
-        </w:rPr>
-        <w:t>Com o desenvolvimento desta meta foi possível aprender muito sobre a API do Windows, nomeadamente a interação com semáforos, mutexes, threads, memória partilhada, eventos e secções criticas, também foi possível a aprendizagem do paradigma produtor/consumidor.</w:t>
-      </w:r>
-    </w:p>
-    <w:p>
-      <w:pPr>
-        <w:spacing w:line="240" w:lineRule="auto"/>
-        <w:ind w:firstLine="425"/>
-        <w:jc w:val="both"/>
-        <w:rPr>
-          <w:rFonts w:hint="default"/>
-          <w:lang w:val="pt-PT"/>
-        </w:rPr>
-      </w:pPr>
-      <w:r>
-        <w:rPr>
-          <w:rFonts w:hint="default"/>
-          <w:lang w:val="pt-PT"/>
-        </w:rPr>
-        <w:t>Durante o desenvolvimento desta meta foram surgindo problemas e desafios que foram superados com a ajuda dos professores da disciplina, os apontamentos por eles disponibilizados e da Internet.</w:t>
-      </w:r>
-    </w:p>
-    <w:p>
-      <w:pPr>
-        <w:rPr>
-          <w:rFonts w:hint="default"/>
-          <w:lang w:val="pt-PT"/>
-        </w:rPr>
-      </w:pPr>
-    </w:p>
-    <w:p>
-      <w:pPr>
-        <w:rPr>
-          <w:rFonts w:hint="default"/>
-          <w:lang w:val="pt-PT"/>
-        </w:rPr>
-      </w:pPr>
-    </w:p>
-    <w:p>
-      <w:pPr>
-        <w:rPr>
-          <w:rFonts w:hint="default"/>
-          <w:lang w:val="pt-PT"/>
-        </w:rPr>
-        <w:sectPr>
-          <w:footerReference r:id="rId6" w:type="default"/>
-          <w:pgSz w:w="11906" w:h="16838"/>
-          <w:pgMar w:top="1440" w:right="1800" w:bottom="1440" w:left="1800" w:header="720" w:footer="720" w:gutter="0"/>
-          <w:pgNumType w:fmt="decimal" w:start="1"/>
-          <w:cols w:space="720" w:num="1"/>
-          <w:docGrid w:linePitch="360" w:charSpace="0"/>
-        </w:sectPr>
-      </w:pPr>
-    </w:p>
-    <w:p>
-      <w:pPr>
-        <w:pStyle w:val="16"/>
-        <w:numPr>
-          <w:ilvl w:val="0"/>
-          <w:numId w:val="0"/>
-        </w:numPr>
-        <w:bidi w:val="0"/>
-        <w:ind w:leftChars="0"/>
-        <w:rPr>
-          <w:rFonts w:hint="default"/>
-          <w:lang w:val="pt-PT"/>
-        </w:rPr>
-      </w:pPr>
-      <w:bookmarkStart w:id="15" w:name="_Toc1527"/>
-      <w:r>
-        <w:rPr>
-          <w:rFonts w:hint="default"/>
-          <w:lang w:val="pt-PT"/>
-        </w:rPr>
-        <w:t>Manual de utilização</w:t>
-      </w:r>
-      <w:bookmarkEnd w:id="15"/>
-    </w:p>
-    <w:p>
-      <w:pPr>
-        <w:pStyle w:val="17"/>
-        <w:numPr>
-          <w:ilvl w:val="1"/>
-          <w:numId w:val="0"/>
-        </w:numPr>
-        <w:tabs>
-          <w:tab w:val="clear" w:pos="850"/>
-        </w:tabs>
-        <w:bidi w:val="0"/>
-        <w:ind w:leftChars="100"/>
-        <w:rPr>
-          <w:rFonts w:hint="default"/>
-          <w:lang w:val="pt-PT"/>
-        </w:rPr>
-      </w:pPr>
-      <w:bookmarkStart w:id="16" w:name="_Toc4069"/>
-      <w:r>
-        <w:rPr>
-          <w:rFonts w:hint="default"/>
-          <w:lang w:val="pt-PT"/>
-        </w:rPr>
-        <w:t>Controlador (Control)</w:t>
-      </w:r>
-      <w:bookmarkEnd w:id="16"/>
-    </w:p>
-    <w:p>
-      <w:pPr>
-        <w:pStyle w:val="18"/>
-        <w:numPr>
-          <w:ilvl w:val="2"/>
-          <w:numId w:val="0"/>
-        </w:numPr>
-        <w:tabs>
-          <w:tab w:val="clear" w:pos="1508"/>
-        </w:tabs>
-        <w:bidi w:val="0"/>
-        <w:ind w:leftChars="300"/>
-        <w:rPr>
-          <w:rFonts w:hint="default"/>
-          <w:lang w:val="pt-PT"/>
-        </w:rPr>
-      </w:pPr>
-      <w:bookmarkStart w:id="17" w:name="_Toc8681"/>
-      <w:r>
-        <w:rPr>
-          <w:rFonts w:hint="default"/>
-          <w:lang w:val="pt-PT"/>
-        </w:rPr>
-        <w:t>Iniciar</w:t>
-      </w:r>
-      <w:bookmarkEnd w:id="17"/>
-    </w:p>
-    <w:p>
-      <w:pPr>
-        <w:ind w:left="0" w:leftChars="0"/>
+        <w:ind w:firstLine="400" w:firstLineChars="200"/>
         <w:jc w:val="center"/>
+        <w:rPr>
+          <w:rFonts w:hint="default"/>
+          <w:lang w:val="pt-PT"/>
+        </w:rPr>
       </w:pPr>
       <w:r>
         <w:drawing>
-          <wp:inline distT="0" distB="0" distL="114300" distR="114300">
-            <wp:extent cx="5271135" cy="365760"/>
-            <wp:effectExtent l="0" t="0" r="5715" b="15240"/>
-            <wp:docPr id="8" name="Picture 2"/>
+          <wp:anchor distT="0" distB="0" distL="114300" distR="114300" simplePos="0" relativeHeight="251662336" behindDoc="0" locked="0" layoutInCell="1" allowOverlap="1">
+            <wp:simplePos x="0" y="0"/>
+            <wp:positionH relativeFrom="column">
+              <wp:posOffset>4445</wp:posOffset>
+            </wp:positionH>
+            <wp:positionV relativeFrom="paragraph">
+              <wp:posOffset>153035</wp:posOffset>
+            </wp:positionV>
+            <wp:extent cx="5264785" cy="3251200"/>
+            <wp:effectExtent l="0" t="0" r="12065" b="6350"/>
+            <wp:wrapTopAndBottom/>
+            <wp:docPr id="8" name="Imagem 1"/>
             <wp:cNvGraphicFramePr>
               <a:graphicFrameLocks xmlns:a="http://schemas.openxmlformats.org/drawingml/2006/main" noChangeAspect="1"/>
             </wp:cNvGraphicFramePr>
@@ -3983,7 +3669,7 @@
               <a:graphicData uri="http://schemas.openxmlformats.org/drawingml/2006/picture">
                 <pic:pic xmlns:pic="http://schemas.openxmlformats.org/drawingml/2006/picture">
                   <pic:nvPicPr>
-                    <pic:cNvPr id="8" name="Picture 2"/>
+                    <pic:cNvPr id="8" name="Imagem 1"/>
                     <pic:cNvPicPr>
                       <a:picLocks noChangeAspect="1"/>
                     </pic:cNvPicPr>
@@ -3997,7 +3683,7 @@
                   <pic:spPr>
                     <a:xfrm>
                       <a:off x="0" y="0"/>
-                      <a:ext cx="5271135" cy="365760"/>
+                      <a:ext cx="5264785" cy="3251200"/>
                     </a:xfrm>
                     <a:prstGeom prst="rect">
                       <a:avLst/>
@@ -4010,20 +3696,33 @@
                 </pic:pic>
               </a:graphicData>
             </a:graphic>
-          </wp:inline>
+          </wp:anchor>
         </w:drawing>
       </w:r>
     </w:p>
     <w:p>
       <w:pPr>
-        <w:ind w:left="0" w:leftChars="0"/>
-        <w:jc w:val="center"/>
-      </w:pPr>
+        <w:pStyle w:val="18"/>
+        <w:bidi w:val="0"/>
+        <w:rPr>
+          <w:rFonts w:hint="default"/>
+          <w:lang w:val="pt-PT"/>
+        </w:rPr>
+      </w:pPr>
+      <w:bookmarkStart w:id="9" w:name="_Toc32342"/>
+      <w:r>
+        <w:rPr>
+          <w:rFonts w:hint="default"/>
+          <w:lang w:val="pt-PT"/>
+        </w:rPr>
+        <w:t>Estrutura Airport</w:t>
+      </w:r>
+      <w:bookmarkEnd w:id="9"/>
     </w:p>
     <w:p>
       <w:pPr>
         <w:spacing w:line="240" w:lineRule="auto"/>
-        <w:ind w:firstLine="425"/>
+        <w:ind w:firstLine="400" w:firstLineChars="200"/>
         <w:jc w:val="both"/>
         <w:rPr>
           <w:rFonts w:hint="default"/>
@@ -4035,57 +3734,3208 @@
           <w:rFonts w:hint="default"/>
           <w:lang w:val="pt-PT"/>
         </w:rPr>
-        <w:t>Para iniciar a aplicação “Controlador” basta clicar duas vezes no ficheiro “exe” ou executá-lo através da linha de comandos “pasta/Control.exe”.</w:t>
-      </w:r>
+        <w:t>Esta estrutura representa um “Aeroporto”. Um “Aeroporto” é constituído por um id, um nome, coordenadas e ainda um identificador que identifica se está ativo ou não.</w:t>
+      </w:r>
+    </w:p>
+    <w:p>
+      <w:pPr>
+        <w:pStyle w:val="18"/>
+        <w:bidi w:val="0"/>
+        <w:rPr>
+          <w:rFonts w:hint="default"/>
+          <w:lang w:val="pt-PT"/>
+        </w:rPr>
+      </w:pPr>
+      <w:bookmarkStart w:id="10" w:name="_Toc20512"/>
+      <w:r>
+        <w:rPr>
+          <w:rFonts w:hint="default"/>
+          <w:lang w:val="pt-PT"/>
+        </w:rPr>
+        <w:t>Estrutura Airplane</w:t>
+      </w:r>
+      <w:bookmarkEnd w:id="10"/>
     </w:p>
     <w:p>
       <w:pPr>
         <w:spacing w:line="240" w:lineRule="auto"/>
+        <w:ind w:firstLine="400" w:firstLineChars="200"/>
         <w:jc w:val="both"/>
         <w:rPr>
           <w:rFonts w:hint="default"/>
           <w:lang w:val="pt-PT"/>
         </w:rPr>
       </w:pPr>
+      <w:r>
+        <w:rPr>
+          <w:rFonts w:hint="default"/>
+          <w:lang w:val="pt-PT"/>
+        </w:rPr>
+        <w:t>Esta estrutura representa um “Avião”. Um “Avião” é constituído por um id, um pid (process id), um nome, a velocidade(numero de posições por segundo), a capacidade, a capacidade total, as coordenadas, o aeroporto inicial, o aeroporto final, um identificador que identifica se está ativo ou não e ainda um outro identificador que identifica se está vivo ou não.</w:t>
+      </w:r>
+    </w:p>
+    <w:p>
+      <w:pPr>
+        <w:pStyle w:val="18"/>
+        <w:bidi w:val="0"/>
+        <w:rPr>
+          <w:rFonts w:hint="default"/>
+          <w:lang w:val="pt-PT"/>
+        </w:rPr>
+      </w:pPr>
+      <w:bookmarkStart w:id="11" w:name="_Toc31762"/>
+      <w:r>
+        <w:rPr>
+          <w:rFonts w:hint="default"/>
+          <w:lang w:val="pt-PT"/>
+        </w:rPr>
+        <w:t>Estrutura Command</w:t>
+      </w:r>
+      <w:bookmarkEnd w:id="11"/>
+    </w:p>
+    <w:p>
+      <w:pPr>
+        <w:spacing w:line="240" w:lineRule="auto"/>
+        <w:ind w:firstLine="400" w:firstLineChars="200"/>
+        <w:jc w:val="both"/>
+        <w:rPr>
+          <w:rFonts w:hint="default"/>
+          <w:lang w:val="pt-PT"/>
+        </w:rPr>
+      </w:pPr>
+      <w:r>
+        <w:rPr>
+          <w:rFonts w:hint="default"/>
+          <w:lang w:val="pt-PT"/>
+        </w:rPr>
+        <w:t>Esta estrutura representa uma union “Comando”. Um “Comando” é constituído por um dos seguintes elementos: coordenadas, cadeia de caracteres (string), um Avião, um Aeroporto ou um número. Esta union contém os dados que serão transferidos entre o controlador e o avião e vice-versa.</w:t>
+      </w:r>
+    </w:p>
+    <w:p>
+      <w:pPr>
+        <w:pStyle w:val="18"/>
+        <w:bidi w:val="0"/>
+        <w:rPr>
+          <w:rFonts w:hint="default"/>
+          <w:lang w:val="pt-PT"/>
+        </w:rPr>
+      </w:pPr>
+      <w:bookmarkStart w:id="12" w:name="_Toc831"/>
+      <w:r>
+        <w:rPr>
+          <w:rFonts w:hint="default"/>
+          <w:lang w:val="pt-PT"/>
+        </w:rPr>
+        <w:t>Estrutura SharedBuffer</w:t>
+      </w:r>
+      <w:bookmarkEnd w:id="12"/>
+    </w:p>
+    <w:p>
+      <w:pPr>
+        <w:spacing w:line="240" w:lineRule="auto"/>
+        <w:ind w:firstLine="400" w:firstLineChars="200"/>
+        <w:jc w:val="both"/>
+        <w:rPr>
+          <w:rFonts w:hint="default"/>
+          <w:lang w:val="pt-PT"/>
+        </w:rPr>
+      </w:pPr>
+      <w:r>
+        <w:rPr>
+          <w:rFonts w:hint="default"/>
+          <w:lang w:val="pt-PT"/>
+        </w:rPr>
+        <w:t>Esta estrutura representa um item do buffer circular. Um item do buffer circular é constituído pelo id do recetor, pelo id do emissor, o código do comando e os dados do “Comando”. Esta estrutura irá ser transferida através da memória partilhada.</w:t>
+      </w:r>
+    </w:p>
+    <w:p>
+      <w:pPr>
+        <w:pStyle w:val="18"/>
+        <w:bidi w:val="0"/>
+        <w:rPr>
+          <w:rFonts w:hint="default"/>
+          <w:lang w:val="pt-PT"/>
+        </w:rPr>
+      </w:pPr>
+      <w:bookmarkStart w:id="13" w:name="_Toc16350"/>
+      <w:r>
+        <w:rPr>
+          <w:rFonts w:hint="default"/>
+          <w:lang w:val="pt-PT"/>
+        </w:rPr>
+        <w:t>Estrutura SharedMemory</w:t>
+      </w:r>
+      <w:bookmarkEnd w:id="13"/>
+    </w:p>
+    <w:p>
+      <w:pPr>
+        <w:spacing w:line="240" w:lineRule="auto"/>
+        <w:ind w:firstLine="400" w:firstLineChars="200"/>
+        <w:jc w:val="both"/>
+        <w:rPr>
+          <w:rFonts w:hint="default"/>
+          <w:lang w:val="pt-PT"/>
+        </w:rPr>
+      </w:pPr>
+      <w:r>
+        <w:rPr>
+          <w:rFonts w:hint="default"/>
+          <w:lang w:val="pt-PT"/>
+        </w:rPr>
+        <w:t>Esta estrutura representa a memória partilhada. A memória partilhada é constituída pelo número máximo de aeroportos, pelo mapa, por um índice de entrada e um de saída para o buffer circular do Controlador, por um índice de entrada e um de saída para o buffer circular dos Aviões.</w:t>
+      </w:r>
+    </w:p>
+    <w:p>
+      <w:pPr>
+        <w:pStyle w:val="18"/>
+        <w:bidi w:val="0"/>
+        <w:rPr>
+          <w:rFonts w:hint="default"/>
+          <w:lang w:val="pt-PT"/>
+        </w:rPr>
+      </w:pPr>
+      <w:bookmarkStart w:id="14" w:name="_Toc31228"/>
+      <w:r>
+        <w:rPr>
+          <w:rFonts w:hint="default"/>
+          <w:lang w:val="pt-PT"/>
+        </w:rPr>
+        <w:t>Estrutura NamedPipeBuffer</w:t>
+      </w:r>
+      <w:bookmarkEnd w:id="14"/>
+    </w:p>
+    <w:p>
+      <w:pPr>
+        <w:ind w:firstLine="400" w:firstLineChars="200"/>
+        <w:jc w:val="both"/>
+        <w:rPr>
+          <w:rFonts w:hint="default"/>
+          <w:lang w:val="pt-PT"/>
+        </w:rPr>
+      </w:pPr>
+      <w:r>
+        <w:rPr>
+          <w:rFonts w:hint="default"/>
+          <w:lang w:val="pt-PT"/>
+        </w:rPr>
+        <w:t>Esta estrutura representa as mensagens que serão enviadas pelo named pipe. O NamedPipeBuffer é constituído por um ID de comando e por uma estrutura do tipo Command.</w:t>
+      </w:r>
+    </w:p>
+    <w:p>
+      <w:pPr>
+        <w:ind w:firstLine="400" w:firstLineChars="200"/>
+        <w:rPr>
+          <w:rFonts w:hint="default"/>
+          <w:lang w:val="pt-PT"/>
+        </w:rPr>
+      </w:pPr>
+      <w:r>
+        <w:rPr>
+          <w:rFonts w:hint="default"/>
+          <w:lang w:val="pt-PT"/>
+        </w:rPr>
+        <w:br w:type="page"/>
+      </w:r>
+    </w:p>
+    <w:p>
+      <w:pPr>
+        <w:pStyle w:val="17"/>
+        <w:bidi w:val="0"/>
+        <w:rPr>
+          <w:rFonts w:hint="default"/>
+          <w:lang w:val="pt-PT"/>
+        </w:rPr>
+      </w:pPr>
+      <w:bookmarkStart w:id="15" w:name="_Toc2143"/>
+      <w:r>
+        <w:rPr>
+          <w:rFonts w:hint="default"/>
+          <w:lang w:val="pt-PT"/>
+        </w:rPr>
+        <w:t>Bibliotecas dinâmicas</w:t>
+      </w:r>
+      <w:bookmarkEnd w:id="15"/>
+    </w:p>
+    <w:p>
+      <w:pPr>
+        <w:spacing w:line="240" w:lineRule="auto"/>
+        <w:ind w:firstLine="400" w:firstLineChars="200"/>
+        <w:jc w:val="both"/>
+        <w:rPr>
+          <w:rFonts w:hint="default"/>
+          <w:lang w:val="pt-PT"/>
+        </w:rPr>
+      </w:pPr>
+      <w:r>
+        <w:rPr>
+          <w:rFonts w:hint="default"/>
+          <w:lang w:val="pt-PT"/>
+        </w:rPr>
+        <w:t>A DLL fornecida pelos docentes da disciplina foi implementada de forma explicita. Foi ainda criada uma DLL com as várias estruturas e algumas macros que foram utilizadas tanto no Controlador como no Avião e no Passageiro. Esta DLL foi implementada de forma implícita.</w:t>
+      </w:r>
+    </w:p>
+    <w:p>
+      <w:pPr>
+        <w:ind w:firstLine="400" w:firstLineChars="200"/>
+        <w:rPr>
+          <w:rFonts w:hint="default"/>
+          <w:lang w:val="pt-PT"/>
+        </w:rPr>
+      </w:pPr>
+      <w:r>
+        <w:rPr>
+          <w:rFonts w:hint="default"/>
+          <w:lang w:val="pt-PT"/>
+        </w:rPr>
+        <w:br w:type="page"/>
+      </w:r>
+    </w:p>
+    <w:p>
+      <w:pPr>
+        <w:pStyle w:val="17"/>
+        <w:bidi w:val="0"/>
+        <w:rPr>
+          <w:rFonts w:hint="default"/>
+          <w:lang w:val="pt-PT"/>
+        </w:rPr>
+      </w:pPr>
+      <w:bookmarkStart w:id="16" w:name="_Toc16621"/>
+      <w:r>
+        <w:rPr>
+          <w:rFonts w:hint="default"/>
+          <w:lang w:val="pt-PT"/>
+        </w:rPr>
+        <w:t>Decisões tomadas na implementação</w:t>
+      </w:r>
+      <w:bookmarkEnd w:id="16"/>
+    </w:p>
+    <w:p>
+      <w:pPr>
+        <w:pStyle w:val="18"/>
+        <w:bidi w:val="0"/>
+        <w:rPr>
+          <w:rFonts w:hint="default"/>
+          <w:lang w:val="pt-PT"/>
+        </w:rPr>
+      </w:pPr>
+      <w:r>
+        <w:rPr>
+          <w:rFonts w:hint="default"/>
+          <w:lang w:val="pt-PT"/>
+        </w:rPr>
+        <w:t>Triple Buffering</w:t>
+      </w:r>
+    </w:p>
+    <w:p>
+      <w:pPr>
+        <w:ind w:firstLine="400" w:firstLineChars="200"/>
+        <w:rPr>
+          <w:rFonts w:hint="default"/>
+          <w:lang w:val="pt-PT"/>
+        </w:rPr>
+      </w:pPr>
+      <w:r>
+        <w:rPr>
+          <w:rFonts w:hint="default"/>
+          <w:lang w:val="pt-PT"/>
+        </w:rPr>
+        <w:t>Para que a interface não cintile foi utilizado um buffer triplo. Não foram utilizados dois “back buffers” que alternam entre si para enviar para o “front buffer” que envia para o monitor. A técnica de triple buffering foi implementada de forma a que um “back buffer” (double_dc) envia para um “middle buffer” (triple_dc) e que por último envia para o “front buffer” (hdc</w:t>
+      </w:r>
+      <w:bookmarkStart w:id="32" w:name="_GoBack"/>
+      <w:bookmarkEnd w:id="32"/>
+      <w:r>
+        <w:rPr>
+          <w:rFonts w:hint="default"/>
+          <w:lang w:val="pt-PT"/>
+        </w:rPr>
+        <w:t>).</w:t>
+      </w:r>
+    </w:p>
+    <w:p>
+      <w:pPr>
+        <w:rPr>
+          <w:rFonts w:hint="default"/>
+          <w:lang w:val="pt-PT"/>
+        </w:rPr>
+      </w:pPr>
+      <w:r>
+        <w:rPr>
+          <w:rFonts w:hint="default"/>
+          <w:lang w:val="pt-PT"/>
+        </w:rPr>
+        <w:br w:type="page"/>
+      </w:r>
+    </w:p>
+    <w:p>
+      <w:pPr>
+        <w:pStyle w:val="17"/>
+        <w:bidi w:val="0"/>
+        <w:rPr>
+          <w:rFonts w:hint="default"/>
+          <w:lang w:val="pt-PT"/>
+        </w:rPr>
+      </w:pPr>
+      <w:bookmarkStart w:id="17" w:name="_Toc6773"/>
+      <w:r>
+        <w:rPr>
+          <w:rFonts w:hint="default"/>
+          <w:lang w:val="pt-PT"/>
+        </w:rPr>
+        <w:t>Funcionalidades</w:t>
+      </w:r>
+      <w:bookmarkEnd w:id="17"/>
+    </w:p>
+    <w:tbl>
+      <w:tblPr>
+        <w:tblStyle w:val="16"/>
+        <w:tblW w:w="0" w:type="auto"/>
+        <w:tblInd w:w="0" w:type="dxa"/>
+        <w:tblBorders>
+          <w:top w:val="single" w:color="auto" w:sz="4" w:space="0"/>
+          <w:left w:val="single" w:color="auto" w:sz="4" w:space="0"/>
+          <w:bottom w:val="single" w:color="auto" w:sz="4" w:space="0"/>
+          <w:right w:val="single" w:color="auto" w:sz="4" w:space="0"/>
+          <w:insideH w:val="single" w:color="auto" w:sz="4" w:space="0"/>
+          <w:insideV w:val="single" w:color="auto" w:sz="4" w:space="0"/>
+        </w:tblBorders>
+        <w:tblLayout w:type="autofit"/>
+        <w:tblCellMar>
+          <w:left w:w="108" w:type="dxa"/>
+          <w:right w:w="108" w:type="dxa"/>
+        </w:tblCellMar>
+      </w:tblPr>
+      <w:tblGrid>
+        <w:gridCol w:w="419"/>
+        <w:gridCol w:w="5452"/>
+        <w:gridCol w:w="2651"/>
+      </w:tblGrid>
+      <w:tr>
+        <w:tblPrEx>
+          <w:tblBorders>
+            <w:top w:val="single" w:color="auto" w:sz="4" w:space="0"/>
+            <w:left w:val="single" w:color="auto" w:sz="4" w:space="0"/>
+            <w:bottom w:val="single" w:color="auto" w:sz="4" w:space="0"/>
+            <w:right w:val="single" w:color="auto" w:sz="4" w:space="0"/>
+            <w:insideH w:val="single" w:color="auto" w:sz="4" w:space="0"/>
+            <w:insideV w:val="single" w:color="auto" w:sz="4" w:space="0"/>
+          </w:tblBorders>
+          <w:tblCellMar>
+            <w:left w:w="108" w:type="dxa"/>
+            <w:right w:w="108" w:type="dxa"/>
+          </w:tblCellMar>
+        </w:tblPrEx>
+        <w:tc>
+          <w:tcPr>
+            <w:tcW w:w="419" w:type="dxa"/>
+          </w:tcPr>
+          <w:p>
+            <w:pPr>
+              <w:jc w:val="center"/>
+              <w:rPr>
+                <w:rFonts w:hint="default"/>
+                <w:b/>
+                <w:bCs/>
+                <w:vertAlign w:val="baseline"/>
+                <w:lang w:val="pt-PT"/>
+              </w:rPr>
+            </w:pPr>
+            <w:r>
+              <w:rPr>
+                <w:rFonts w:hint="default"/>
+                <w:b/>
+                <w:bCs/>
+                <w:vertAlign w:val="baseline"/>
+                <w:lang w:val="pt-PT"/>
+              </w:rPr>
+              <w:t>ID</w:t>
+            </w:r>
+          </w:p>
+        </w:tc>
+        <w:tc>
+          <w:tcPr>
+            <w:tcW w:w="5452" w:type="dxa"/>
+          </w:tcPr>
+          <w:p>
+            <w:pPr>
+              <w:jc w:val="center"/>
+              <w:rPr>
+                <w:rFonts w:hint="default"/>
+                <w:b/>
+                <w:bCs/>
+                <w:vertAlign w:val="baseline"/>
+                <w:lang w:val="pt-PT"/>
+              </w:rPr>
+            </w:pPr>
+            <w:r>
+              <w:rPr>
+                <w:rFonts w:hint="default"/>
+                <w:b/>
+                <w:bCs/>
+                <w:vertAlign w:val="baseline"/>
+                <w:lang w:val="pt-PT"/>
+              </w:rPr>
+              <w:t>Descrição funcionalidade / requisito</w:t>
+            </w:r>
+          </w:p>
+        </w:tc>
+        <w:tc>
+          <w:tcPr>
+            <w:tcW w:w="2651" w:type="dxa"/>
+          </w:tcPr>
+          <w:p>
+            <w:pPr>
+              <w:jc w:val="center"/>
+              <w:rPr>
+                <w:rFonts w:hint="default"/>
+                <w:b/>
+                <w:bCs/>
+                <w:vertAlign w:val="baseline"/>
+                <w:lang w:val="pt-PT"/>
+              </w:rPr>
+            </w:pPr>
+            <w:r>
+              <w:rPr>
+                <w:rFonts w:hint="default"/>
+                <w:b/>
+                <w:bCs/>
+                <w:vertAlign w:val="baseline"/>
+                <w:lang w:val="pt-PT"/>
+              </w:rPr>
+              <w:t>Estado</w:t>
+            </w:r>
+          </w:p>
+        </w:tc>
+      </w:tr>
+      <w:tr>
+        <w:tblPrEx>
+          <w:tblBorders>
+            <w:top w:val="single" w:color="auto" w:sz="4" w:space="0"/>
+            <w:left w:val="single" w:color="auto" w:sz="4" w:space="0"/>
+            <w:bottom w:val="single" w:color="auto" w:sz="4" w:space="0"/>
+            <w:right w:val="single" w:color="auto" w:sz="4" w:space="0"/>
+            <w:insideH w:val="single" w:color="auto" w:sz="4" w:space="0"/>
+            <w:insideV w:val="single" w:color="auto" w:sz="4" w:space="0"/>
+          </w:tblBorders>
+          <w:tblCellMar>
+            <w:left w:w="108" w:type="dxa"/>
+            <w:right w:w="108" w:type="dxa"/>
+          </w:tblCellMar>
+        </w:tblPrEx>
+        <w:trPr>
+          <w:trHeight w:val="273" w:hRule="atLeast"/>
+        </w:trPr>
+        <w:tc>
+          <w:tcPr>
+            <w:tcW w:w="419" w:type="dxa"/>
+          </w:tcPr>
+          <w:p>
+            <w:pPr>
+              <w:jc w:val="center"/>
+              <w:rPr>
+                <w:rFonts w:hint="default"/>
+                <w:vertAlign w:val="baseline"/>
+                <w:lang w:val="pt-PT"/>
+              </w:rPr>
+            </w:pPr>
+            <w:r>
+              <w:rPr>
+                <w:rFonts w:hint="default"/>
+                <w:vertAlign w:val="baseline"/>
+                <w:lang w:val="pt-PT"/>
+              </w:rPr>
+              <w:t>1</w:t>
+            </w:r>
+          </w:p>
+        </w:tc>
+        <w:tc>
+          <w:tcPr>
+            <w:tcW w:w="5452" w:type="dxa"/>
+          </w:tcPr>
+          <w:p>
+            <w:pPr>
+              <w:jc w:val="center"/>
+              <w:rPr>
+                <w:rFonts w:hint="default"/>
+                <w:vertAlign w:val="baseline"/>
+                <w:lang w:val="pt-PT"/>
+              </w:rPr>
+            </w:pPr>
+            <w:r>
+              <w:rPr>
+                <w:rFonts w:hint="default"/>
+                <w:vertAlign w:val="baseline"/>
+                <w:lang w:val="pt-PT"/>
+              </w:rPr>
+              <w:t>Instância única (Controlador)</w:t>
+            </w:r>
+          </w:p>
+        </w:tc>
+        <w:tc>
+          <w:tcPr>
+            <w:tcW w:w="2651" w:type="dxa"/>
+          </w:tcPr>
+          <w:p>
+            <w:pPr>
+              <w:jc w:val="center"/>
+              <w:rPr>
+                <w:rFonts w:hint="default"/>
+                <w:vertAlign w:val="baseline"/>
+                <w:lang w:val="pt-PT"/>
+              </w:rPr>
+            </w:pPr>
+            <w:r>
+              <w:rPr>
+                <w:rFonts w:hint="default"/>
+                <w:vertAlign w:val="baseline"/>
+                <w:lang w:val="pt-PT"/>
+              </w:rPr>
+              <w:t>Implementado</w:t>
+            </w:r>
+          </w:p>
+        </w:tc>
+      </w:tr>
+      <w:tr>
+        <w:tblPrEx>
+          <w:tblBorders>
+            <w:top w:val="single" w:color="auto" w:sz="4" w:space="0"/>
+            <w:left w:val="single" w:color="auto" w:sz="4" w:space="0"/>
+            <w:bottom w:val="single" w:color="auto" w:sz="4" w:space="0"/>
+            <w:right w:val="single" w:color="auto" w:sz="4" w:space="0"/>
+            <w:insideH w:val="single" w:color="auto" w:sz="4" w:space="0"/>
+            <w:insideV w:val="single" w:color="auto" w:sz="4" w:space="0"/>
+          </w:tblBorders>
+          <w:tblCellMar>
+            <w:left w:w="108" w:type="dxa"/>
+            <w:right w:w="108" w:type="dxa"/>
+          </w:tblCellMar>
+        </w:tblPrEx>
+        <w:tc>
+          <w:tcPr>
+            <w:tcW w:w="419" w:type="dxa"/>
+          </w:tcPr>
+          <w:p>
+            <w:pPr>
+              <w:jc w:val="center"/>
+              <w:rPr>
+                <w:rFonts w:hint="default"/>
+                <w:vertAlign w:val="baseline"/>
+                <w:lang w:val="pt-PT"/>
+              </w:rPr>
+            </w:pPr>
+            <w:r>
+              <w:rPr>
+                <w:rFonts w:hint="default"/>
+                <w:vertAlign w:val="baseline"/>
+                <w:lang w:val="pt-PT"/>
+              </w:rPr>
+              <w:t>2</w:t>
+            </w:r>
+          </w:p>
+        </w:tc>
+        <w:tc>
+          <w:tcPr>
+            <w:tcW w:w="5452" w:type="dxa"/>
+          </w:tcPr>
+          <w:p>
+            <w:pPr>
+              <w:jc w:val="center"/>
+              <w:rPr>
+                <w:rFonts w:hint="default"/>
+                <w:vertAlign w:val="baseline"/>
+                <w:lang w:val="pt-PT"/>
+              </w:rPr>
+            </w:pPr>
+            <w:r>
+              <w:rPr>
+                <w:rFonts w:hint="default"/>
+                <w:vertAlign w:val="baseline"/>
+                <w:lang w:val="pt-PT"/>
+              </w:rPr>
+              <w:t>Gestão de aeroportos (Controlador)</w:t>
+            </w:r>
+          </w:p>
+        </w:tc>
+        <w:tc>
+          <w:tcPr>
+            <w:tcW w:w="2651" w:type="dxa"/>
+          </w:tcPr>
+          <w:p>
+            <w:pPr>
+              <w:jc w:val="center"/>
+              <w:rPr>
+                <w:rFonts w:hint="default"/>
+                <w:vertAlign w:val="baseline"/>
+                <w:lang w:val="pt-PT"/>
+              </w:rPr>
+            </w:pPr>
+            <w:r>
+              <w:rPr>
+                <w:rFonts w:hint="default"/>
+                <w:vertAlign w:val="baseline"/>
+                <w:lang w:val="pt-PT"/>
+              </w:rPr>
+              <w:t>Implementado</w:t>
+            </w:r>
+          </w:p>
+        </w:tc>
+      </w:tr>
+      <w:tr>
+        <w:tblPrEx>
+          <w:tblBorders>
+            <w:top w:val="single" w:color="auto" w:sz="4" w:space="0"/>
+            <w:left w:val="single" w:color="auto" w:sz="4" w:space="0"/>
+            <w:bottom w:val="single" w:color="auto" w:sz="4" w:space="0"/>
+            <w:right w:val="single" w:color="auto" w:sz="4" w:space="0"/>
+            <w:insideH w:val="single" w:color="auto" w:sz="4" w:space="0"/>
+            <w:insideV w:val="single" w:color="auto" w:sz="4" w:space="0"/>
+          </w:tblBorders>
+          <w:tblCellMar>
+            <w:left w:w="108" w:type="dxa"/>
+            <w:right w:w="108" w:type="dxa"/>
+          </w:tblCellMar>
+        </w:tblPrEx>
+        <w:tc>
+          <w:tcPr>
+            <w:tcW w:w="419" w:type="dxa"/>
+          </w:tcPr>
+          <w:p>
+            <w:pPr>
+              <w:jc w:val="center"/>
+              <w:rPr>
+                <w:rFonts w:hint="default"/>
+                <w:vertAlign w:val="baseline"/>
+                <w:lang w:val="pt-PT"/>
+              </w:rPr>
+            </w:pPr>
+            <w:r>
+              <w:rPr>
+                <w:rFonts w:hint="default"/>
+                <w:vertAlign w:val="baseline"/>
+                <w:lang w:val="pt-PT"/>
+              </w:rPr>
+              <w:t>3</w:t>
+            </w:r>
+          </w:p>
+        </w:tc>
+        <w:tc>
+          <w:tcPr>
+            <w:tcW w:w="5452" w:type="dxa"/>
+          </w:tcPr>
+          <w:p>
+            <w:pPr>
+              <w:jc w:val="center"/>
+              <w:rPr>
+                <w:rFonts w:hint="default"/>
+                <w:vertAlign w:val="baseline"/>
+                <w:lang w:val="pt-PT"/>
+              </w:rPr>
+            </w:pPr>
+            <w:r>
+              <w:rPr>
+                <w:rFonts w:hint="default"/>
+                <w:vertAlign w:val="baseline"/>
+                <w:lang w:val="pt-PT"/>
+              </w:rPr>
+              <w:t>Gestão do espaço aéreo (Controlador)</w:t>
+            </w:r>
+          </w:p>
+        </w:tc>
+        <w:tc>
+          <w:tcPr>
+            <w:tcW w:w="2651" w:type="dxa"/>
+          </w:tcPr>
+          <w:p>
+            <w:pPr>
+              <w:jc w:val="center"/>
+              <w:rPr>
+                <w:rFonts w:hint="default"/>
+                <w:vertAlign w:val="baseline"/>
+                <w:lang w:val="pt-PT"/>
+              </w:rPr>
+            </w:pPr>
+            <w:r>
+              <w:rPr>
+                <w:rFonts w:hint="default"/>
+                <w:vertAlign w:val="baseline"/>
+                <w:lang w:val="pt-PT"/>
+              </w:rPr>
+              <w:t>Implementado</w:t>
+            </w:r>
+          </w:p>
+        </w:tc>
+      </w:tr>
+      <w:tr>
+        <w:tblPrEx>
+          <w:tblBorders>
+            <w:top w:val="single" w:color="auto" w:sz="4" w:space="0"/>
+            <w:left w:val="single" w:color="auto" w:sz="4" w:space="0"/>
+            <w:bottom w:val="single" w:color="auto" w:sz="4" w:space="0"/>
+            <w:right w:val="single" w:color="auto" w:sz="4" w:space="0"/>
+            <w:insideH w:val="single" w:color="auto" w:sz="4" w:space="0"/>
+            <w:insideV w:val="single" w:color="auto" w:sz="4" w:space="0"/>
+          </w:tblBorders>
+          <w:tblCellMar>
+            <w:left w:w="108" w:type="dxa"/>
+            <w:right w:w="108" w:type="dxa"/>
+          </w:tblCellMar>
+        </w:tblPrEx>
+        <w:trPr>
+          <w:trHeight w:val="225" w:hRule="atLeast"/>
+        </w:trPr>
+        <w:tc>
+          <w:tcPr>
+            <w:tcW w:w="419" w:type="dxa"/>
+          </w:tcPr>
+          <w:p>
+            <w:pPr>
+              <w:jc w:val="center"/>
+              <w:rPr>
+                <w:rFonts w:hint="default"/>
+                <w:vertAlign w:val="baseline"/>
+                <w:lang w:val="pt-PT"/>
+              </w:rPr>
+            </w:pPr>
+            <w:r>
+              <w:rPr>
+                <w:rFonts w:hint="default"/>
+                <w:vertAlign w:val="baseline"/>
+                <w:lang w:val="pt-PT"/>
+              </w:rPr>
+              <w:t>4</w:t>
+            </w:r>
+          </w:p>
+        </w:tc>
+        <w:tc>
+          <w:tcPr>
+            <w:tcW w:w="5452" w:type="dxa"/>
+          </w:tcPr>
+          <w:p>
+            <w:pPr>
+              <w:jc w:val="center"/>
+              <w:rPr>
+                <w:rFonts w:hint="default"/>
+                <w:vertAlign w:val="baseline"/>
+                <w:lang w:val="pt-PT"/>
+              </w:rPr>
+            </w:pPr>
+            <w:r>
+              <w:rPr>
+                <w:rFonts w:hint="default"/>
+                <w:vertAlign w:val="baseline"/>
+                <w:lang w:val="pt-PT"/>
+              </w:rPr>
+              <w:t>Registry (Controlador)</w:t>
+            </w:r>
+          </w:p>
+        </w:tc>
+        <w:tc>
+          <w:tcPr>
+            <w:tcW w:w="2651" w:type="dxa"/>
+          </w:tcPr>
+          <w:p>
+            <w:pPr>
+              <w:jc w:val="center"/>
+              <w:rPr>
+                <w:rFonts w:hint="default"/>
+                <w:vertAlign w:val="baseline"/>
+                <w:lang w:val="pt-PT"/>
+              </w:rPr>
+            </w:pPr>
+            <w:r>
+              <w:rPr>
+                <w:rFonts w:hint="default"/>
+                <w:vertAlign w:val="baseline"/>
+                <w:lang w:val="pt-PT"/>
+              </w:rPr>
+              <w:t>Implementado</w:t>
+            </w:r>
+          </w:p>
+        </w:tc>
+      </w:tr>
+      <w:tr>
+        <w:tblPrEx>
+          <w:tblBorders>
+            <w:top w:val="single" w:color="auto" w:sz="4" w:space="0"/>
+            <w:left w:val="single" w:color="auto" w:sz="4" w:space="0"/>
+            <w:bottom w:val="single" w:color="auto" w:sz="4" w:space="0"/>
+            <w:right w:val="single" w:color="auto" w:sz="4" w:space="0"/>
+            <w:insideH w:val="single" w:color="auto" w:sz="4" w:space="0"/>
+            <w:insideV w:val="single" w:color="auto" w:sz="4" w:space="0"/>
+          </w:tblBorders>
+          <w:tblCellMar>
+            <w:left w:w="108" w:type="dxa"/>
+            <w:right w:w="108" w:type="dxa"/>
+          </w:tblCellMar>
+        </w:tblPrEx>
+        <w:tc>
+          <w:tcPr>
+            <w:tcW w:w="419" w:type="dxa"/>
+          </w:tcPr>
+          <w:p>
+            <w:pPr>
+              <w:jc w:val="center"/>
+              <w:rPr>
+                <w:rFonts w:hint="default"/>
+                <w:vertAlign w:val="baseline"/>
+                <w:lang w:val="pt-PT"/>
+              </w:rPr>
+            </w:pPr>
+            <w:r>
+              <w:rPr>
+                <w:rFonts w:hint="default"/>
+                <w:vertAlign w:val="baseline"/>
+                <w:lang w:val="pt-PT"/>
+              </w:rPr>
+              <w:t>5</w:t>
+            </w:r>
+          </w:p>
+        </w:tc>
+        <w:tc>
+          <w:tcPr>
+            <w:tcW w:w="5452" w:type="dxa"/>
+          </w:tcPr>
+          <w:p>
+            <w:pPr>
+              <w:jc w:val="center"/>
+              <w:rPr>
+                <w:rFonts w:hint="default"/>
+                <w:vertAlign w:val="baseline"/>
+                <w:lang w:val="pt-PT"/>
+              </w:rPr>
+            </w:pPr>
+            <w:r>
+              <w:rPr>
+                <w:rFonts w:hint="default"/>
+                <w:vertAlign w:val="baseline"/>
+                <w:lang w:val="pt-PT"/>
+              </w:rPr>
+              <w:t>Interface gráfica Win32 (Controlador)</w:t>
+            </w:r>
+          </w:p>
+        </w:tc>
+        <w:tc>
+          <w:tcPr>
+            <w:tcW w:w="2651" w:type="dxa"/>
+          </w:tcPr>
+          <w:p>
+            <w:pPr>
+              <w:jc w:val="center"/>
+              <w:rPr>
+                <w:rFonts w:hint="default"/>
+                <w:vertAlign w:val="baseline"/>
+                <w:lang w:val="pt-PT"/>
+              </w:rPr>
+            </w:pPr>
+            <w:r>
+              <w:rPr>
+                <w:rFonts w:hint="default"/>
+                <w:vertAlign w:val="baseline"/>
+                <w:lang w:val="pt-PT"/>
+              </w:rPr>
+              <w:t>Implementado</w:t>
+            </w:r>
+          </w:p>
+        </w:tc>
+      </w:tr>
+      <w:tr>
+        <w:tblPrEx>
+          <w:tblBorders>
+            <w:top w:val="single" w:color="auto" w:sz="4" w:space="0"/>
+            <w:left w:val="single" w:color="auto" w:sz="4" w:space="0"/>
+            <w:bottom w:val="single" w:color="auto" w:sz="4" w:space="0"/>
+            <w:right w:val="single" w:color="auto" w:sz="4" w:space="0"/>
+            <w:insideH w:val="single" w:color="auto" w:sz="4" w:space="0"/>
+            <w:insideV w:val="single" w:color="auto" w:sz="4" w:space="0"/>
+          </w:tblBorders>
+          <w:tblCellMar>
+            <w:left w:w="108" w:type="dxa"/>
+            <w:right w:w="108" w:type="dxa"/>
+          </w:tblCellMar>
+        </w:tblPrEx>
+        <w:tc>
+          <w:tcPr>
+            <w:tcW w:w="419" w:type="dxa"/>
+          </w:tcPr>
+          <w:p>
+            <w:pPr>
+              <w:jc w:val="center"/>
+              <w:rPr>
+                <w:rFonts w:hint="default"/>
+                <w:vertAlign w:val="baseline"/>
+                <w:lang w:val="pt-PT"/>
+              </w:rPr>
+            </w:pPr>
+            <w:r>
+              <w:rPr>
+                <w:rFonts w:hint="default"/>
+                <w:vertAlign w:val="baseline"/>
+                <w:lang w:val="pt-PT"/>
+              </w:rPr>
+              <w:t>6</w:t>
+            </w:r>
+          </w:p>
+        </w:tc>
+        <w:tc>
+          <w:tcPr>
+            <w:tcW w:w="5452" w:type="dxa"/>
+          </w:tcPr>
+          <w:p>
+            <w:pPr>
+              <w:jc w:val="center"/>
+              <w:rPr>
+                <w:rFonts w:hint="default"/>
+                <w:vertAlign w:val="baseline"/>
+                <w:lang w:val="pt-PT"/>
+              </w:rPr>
+            </w:pPr>
+            <w:r>
+              <w:rPr>
+                <w:rFonts w:hint="default"/>
+                <w:vertAlign w:val="baseline"/>
+                <w:lang w:val="pt-PT"/>
+              </w:rPr>
+              <w:t>Encerrar todo o sistema (Controlador)</w:t>
+            </w:r>
+          </w:p>
+        </w:tc>
+        <w:tc>
+          <w:tcPr>
+            <w:tcW w:w="2651" w:type="dxa"/>
+          </w:tcPr>
+          <w:p>
+            <w:pPr>
+              <w:jc w:val="center"/>
+              <w:rPr>
+                <w:rFonts w:hint="default"/>
+                <w:vertAlign w:val="baseline"/>
+                <w:lang w:val="pt-PT"/>
+              </w:rPr>
+            </w:pPr>
+            <w:r>
+              <w:rPr>
+                <w:rFonts w:hint="default"/>
+                <w:vertAlign w:val="baseline"/>
+                <w:lang w:val="pt-PT"/>
+              </w:rPr>
+              <w:t>Implementado</w:t>
+            </w:r>
+          </w:p>
+        </w:tc>
+      </w:tr>
+      <w:tr>
+        <w:tblPrEx>
+          <w:tblBorders>
+            <w:top w:val="single" w:color="auto" w:sz="4" w:space="0"/>
+            <w:left w:val="single" w:color="auto" w:sz="4" w:space="0"/>
+            <w:bottom w:val="single" w:color="auto" w:sz="4" w:space="0"/>
+            <w:right w:val="single" w:color="auto" w:sz="4" w:space="0"/>
+            <w:insideH w:val="single" w:color="auto" w:sz="4" w:space="0"/>
+            <w:insideV w:val="single" w:color="auto" w:sz="4" w:space="0"/>
+          </w:tblBorders>
+          <w:tblCellMar>
+            <w:left w:w="108" w:type="dxa"/>
+            <w:right w:w="108" w:type="dxa"/>
+          </w:tblCellMar>
+        </w:tblPrEx>
+        <w:tc>
+          <w:tcPr>
+            <w:tcW w:w="419" w:type="dxa"/>
+          </w:tcPr>
+          <w:p>
+            <w:pPr>
+              <w:jc w:val="center"/>
+              <w:rPr>
+                <w:rFonts w:hint="default"/>
+                <w:vertAlign w:val="baseline"/>
+                <w:lang w:val="pt-PT"/>
+              </w:rPr>
+            </w:pPr>
+            <w:r>
+              <w:rPr>
+                <w:rFonts w:hint="default"/>
+                <w:vertAlign w:val="baseline"/>
+                <w:lang w:val="pt-PT"/>
+              </w:rPr>
+              <w:t>7</w:t>
+            </w:r>
+          </w:p>
+        </w:tc>
+        <w:tc>
+          <w:tcPr>
+            <w:tcW w:w="5452" w:type="dxa"/>
+          </w:tcPr>
+          <w:p>
+            <w:pPr>
+              <w:jc w:val="center"/>
+              <w:rPr>
+                <w:rFonts w:hint="default"/>
+                <w:vertAlign w:val="baseline"/>
+                <w:lang w:val="pt-PT"/>
+              </w:rPr>
+            </w:pPr>
+            <w:r>
+              <w:rPr>
+                <w:rFonts w:hint="default"/>
+                <w:vertAlign w:val="baseline"/>
+                <w:lang w:val="pt-PT"/>
+              </w:rPr>
+              <w:t>Suspender/ativar a aceitação de novos aviões (Controlador)</w:t>
+            </w:r>
+          </w:p>
+        </w:tc>
+        <w:tc>
+          <w:tcPr>
+            <w:tcW w:w="2651" w:type="dxa"/>
+          </w:tcPr>
+          <w:p>
+            <w:pPr>
+              <w:jc w:val="center"/>
+              <w:rPr>
+                <w:rFonts w:hint="default"/>
+                <w:vertAlign w:val="baseline"/>
+                <w:lang w:val="pt-PT"/>
+              </w:rPr>
+            </w:pPr>
+            <w:r>
+              <w:rPr>
+                <w:rFonts w:hint="default"/>
+                <w:vertAlign w:val="baseline"/>
+                <w:lang w:val="pt-PT"/>
+              </w:rPr>
+              <w:t>Implementado</w:t>
+            </w:r>
+          </w:p>
+        </w:tc>
+      </w:tr>
+      <w:tr>
+        <w:tblPrEx>
+          <w:tblBorders>
+            <w:top w:val="single" w:color="auto" w:sz="4" w:space="0"/>
+            <w:left w:val="single" w:color="auto" w:sz="4" w:space="0"/>
+            <w:bottom w:val="single" w:color="auto" w:sz="4" w:space="0"/>
+            <w:right w:val="single" w:color="auto" w:sz="4" w:space="0"/>
+            <w:insideH w:val="single" w:color="auto" w:sz="4" w:space="0"/>
+            <w:insideV w:val="single" w:color="auto" w:sz="4" w:space="0"/>
+          </w:tblBorders>
+          <w:tblCellMar>
+            <w:left w:w="108" w:type="dxa"/>
+            <w:right w:w="108" w:type="dxa"/>
+          </w:tblCellMar>
+        </w:tblPrEx>
+        <w:tc>
+          <w:tcPr>
+            <w:tcW w:w="419" w:type="dxa"/>
+          </w:tcPr>
+          <w:p>
+            <w:pPr>
+              <w:jc w:val="center"/>
+              <w:rPr>
+                <w:rFonts w:hint="default"/>
+                <w:vertAlign w:val="baseline"/>
+                <w:lang w:val="pt-PT"/>
+              </w:rPr>
+            </w:pPr>
+            <w:r>
+              <w:rPr>
+                <w:rFonts w:hint="default"/>
+                <w:vertAlign w:val="baseline"/>
+                <w:lang w:val="pt-PT"/>
+              </w:rPr>
+              <w:t>8</w:t>
+            </w:r>
+          </w:p>
+        </w:tc>
+        <w:tc>
+          <w:tcPr>
+            <w:tcW w:w="5452" w:type="dxa"/>
+          </w:tcPr>
+          <w:p>
+            <w:pPr>
+              <w:jc w:val="center"/>
+              <w:rPr>
+                <w:rFonts w:hint="default"/>
+                <w:vertAlign w:val="baseline"/>
+                <w:lang w:val="pt-PT"/>
+              </w:rPr>
+            </w:pPr>
+            <w:r>
+              <w:rPr>
+                <w:rFonts w:hint="default"/>
+                <w:vertAlign w:val="baseline"/>
+                <w:lang w:val="pt-PT"/>
+              </w:rPr>
+              <w:t>Listar todos os aeroportos, aviões e passageiros (Controlador)</w:t>
+            </w:r>
+          </w:p>
+        </w:tc>
+        <w:tc>
+          <w:tcPr>
+            <w:tcW w:w="2651" w:type="dxa"/>
+          </w:tcPr>
+          <w:p>
+            <w:pPr>
+              <w:jc w:val="center"/>
+              <w:rPr>
+                <w:rFonts w:hint="default"/>
+                <w:vertAlign w:val="baseline"/>
+                <w:lang w:val="pt-PT"/>
+              </w:rPr>
+            </w:pPr>
+            <w:r>
+              <w:rPr>
+                <w:rFonts w:hint="default"/>
+                <w:vertAlign w:val="baseline"/>
+                <w:lang w:val="pt-PT"/>
+              </w:rPr>
+              <w:t>Implementado</w:t>
+            </w:r>
+          </w:p>
+        </w:tc>
+      </w:tr>
+      <w:tr>
+        <w:tblPrEx>
+          <w:tblBorders>
+            <w:top w:val="single" w:color="auto" w:sz="4" w:space="0"/>
+            <w:left w:val="single" w:color="auto" w:sz="4" w:space="0"/>
+            <w:bottom w:val="single" w:color="auto" w:sz="4" w:space="0"/>
+            <w:right w:val="single" w:color="auto" w:sz="4" w:space="0"/>
+            <w:insideH w:val="single" w:color="auto" w:sz="4" w:space="0"/>
+            <w:insideV w:val="single" w:color="auto" w:sz="4" w:space="0"/>
+          </w:tblBorders>
+          <w:tblCellMar>
+            <w:left w:w="108" w:type="dxa"/>
+            <w:right w:w="108" w:type="dxa"/>
+          </w:tblCellMar>
+        </w:tblPrEx>
+        <w:tc>
+          <w:tcPr>
+            <w:tcW w:w="419" w:type="dxa"/>
+          </w:tcPr>
+          <w:p>
+            <w:pPr>
+              <w:jc w:val="center"/>
+              <w:rPr>
+                <w:rFonts w:hint="default"/>
+                <w:vertAlign w:val="baseline"/>
+                <w:lang w:val="pt-PT"/>
+              </w:rPr>
+            </w:pPr>
+            <w:r>
+              <w:rPr>
+                <w:rFonts w:hint="default"/>
+                <w:vertAlign w:val="baseline"/>
+                <w:lang w:val="pt-PT"/>
+              </w:rPr>
+              <w:t>9</w:t>
+            </w:r>
+          </w:p>
+        </w:tc>
+        <w:tc>
+          <w:tcPr>
+            <w:tcW w:w="5452" w:type="dxa"/>
+          </w:tcPr>
+          <w:p>
+            <w:pPr>
+              <w:jc w:val="center"/>
+              <w:rPr>
+                <w:rFonts w:hint="default"/>
+                <w:vertAlign w:val="baseline"/>
+                <w:lang w:val="pt-PT"/>
+              </w:rPr>
+            </w:pPr>
+            <w:r>
+              <w:rPr>
+                <w:rFonts w:hint="default"/>
+                <w:vertAlign w:val="baseline"/>
+                <w:lang w:val="pt-PT"/>
+              </w:rPr>
+              <w:t>Definir o próximo destino (Avião)</w:t>
+            </w:r>
+          </w:p>
+        </w:tc>
+        <w:tc>
+          <w:tcPr>
+            <w:tcW w:w="2651" w:type="dxa"/>
+          </w:tcPr>
+          <w:p>
+            <w:pPr>
+              <w:jc w:val="center"/>
+              <w:rPr>
+                <w:rFonts w:hint="default"/>
+                <w:vertAlign w:val="baseline"/>
+                <w:lang w:val="pt-PT"/>
+              </w:rPr>
+            </w:pPr>
+            <w:r>
+              <w:rPr>
+                <w:rFonts w:hint="default"/>
+                <w:vertAlign w:val="baseline"/>
+                <w:lang w:val="pt-PT"/>
+              </w:rPr>
+              <w:t>Implementado</w:t>
+            </w:r>
+          </w:p>
+        </w:tc>
+      </w:tr>
+      <w:tr>
+        <w:tblPrEx>
+          <w:tblBorders>
+            <w:top w:val="single" w:color="auto" w:sz="4" w:space="0"/>
+            <w:left w:val="single" w:color="auto" w:sz="4" w:space="0"/>
+            <w:bottom w:val="single" w:color="auto" w:sz="4" w:space="0"/>
+            <w:right w:val="single" w:color="auto" w:sz="4" w:space="0"/>
+            <w:insideH w:val="single" w:color="auto" w:sz="4" w:space="0"/>
+            <w:insideV w:val="single" w:color="auto" w:sz="4" w:space="0"/>
+          </w:tblBorders>
+          <w:tblCellMar>
+            <w:left w:w="108" w:type="dxa"/>
+            <w:right w:w="108" w:type="dxa"/>
+          </w:tblCellMar>
+        </w:tblPrEx>
+        <w:tc>
+          <w:tcPr>
+            <w:tcW w:w="419" w:type="dxa"/>
+          </w:tcPr>
+          <w:p>
+            <w:pPr>
+              <w:jc w:val="center"/>
+              <w:rPr>
+                <w:rFonts w:hint="default"/>
+                <w:vertAlign w:val="baseline"/>
+                <w:lang w:val="pt-PT"/>
+              </w:rPr>
+            </w:pPr>
+            <w:r>
+              <w:rPr>
+                <w:rFonts w:hint="default"/>
+                <w:vertAlign w:val="baseline"/>
+                <w:lang w:val="pt-PT"/>
+              </w:rPr>
+              <w:t>10</w:t>
+            </w:r>
+          </w:p>
+        </w:tc>
+        <w:tc>
+          <w:tcPr>
+            <w:tcW w:w="5452" w:type="dxa"/>
+          </w:tcPr>
+          <w:p>
+            <w:pPr>
+              <w:jc w:val="center"/>
+              <w:rPr>
+                <w:rFonts w:hint="default"/>
+                <w:vertAlign w:val="baseline"/>
+                <w:lang w:val="pt-PT"/>
+              </w:rPr>
+            </w:pPr>
+            <w:r>
+              <w:rPr>
+                <w:rFonts w:hint="default"/>
+                <w:vertAlign w:val="baseline"/>
+                <w:lang w:val="pt-PT"/>
+              </w:rPr>
+              <w:t>Embarcar passageiros (Avião)</w:t>
+            </w:r>
+          </w:p>
+        </w:tc>
+        <w:tc>
+          <w:tcPr>
+            <w:tcW w:w="2651" w:type="dxa"/>
+          </w:tcPr>
+          <w:p>
+            <w:pPr>
+              <w:jc w:val="center"/>
+              <w:rPr>
+                <w:rFonts w:hint="default"/>
+                <w:vertAlign w:val="baseline"/>
+                <w:lang w:val="pt-PT"/>
+              </w:rPr>
+            </w:pPr>
+            <w:r>
+              <w:rPr>
+                <w:rFonts w:hint="default"/>
+                <w:vertAlign w:val="baseline"/>
+                <w:lang w:val="pt-PT"/>
+              </w:rPr>
+              <w:t>Implementado</w:t>
+            </w:r>
+          </w:p>
+        </w:tc>
+      </w:tr>
+      <w:tr>
+        <w:tblPrEx>
+          <w:tblBorders>
+            <w:top w:val="single" w:color="auto" w:sz="4" w:space="0"/>
+            <w:left w:val="single" w:color="auto" w:sz="4" w:space="0"/>
+            <w:bottom w:val="single" w:color="auto" w:sz="4" w:space="0"/>
+            <w:right w:val="single" w:color="auto" w:sz="4" w:space="0"/>
+            <w:insideH w:val="single" w:color="auto" w:sz="4" w:space="0"/>
+            <w:insideV w:val="single" w:color="auto" w:sz="4" w:space="0"/>
+          </w:tblBorders>
+          <w:tblCellMar>
+            <w:left w:w="108" w:type="dxa"/>
+            <w:right w:w="108" w:type="dxa"/>
+          </w:tblCellMar>
+        </w:tblPrEx>
+        <w:tc>
+          <w:tcPr>
+            <w:tcW w:w="419" w:type="dxa"/>
+          </w:tcPr>
+          <w:p>
+            <w:pPr>
+              <w:jc w:val="center"/>
+              <w:rPr>
+                <w:rFonts w:hint="default"/>
+                <w:vertAlign w:val="baseline"/>
+                <w:lang w:val="pt-PT"/>
+              </w:rPr>
+            </w:pPr>
+            <w:r>
+              <w:rPr>
+                <w:rFonts w:hint="default"/>
+                <w:vertAlign w:val="baseline"/>
+                <w:lang w:val="pt-PT"/>
+              </w:rPr>
+              <w:t>11</w:t>
+            </w:r>
+          </w:p>
+        </w:tc>
+        <w:tc>
+          <w:tcPr>
+            <w:tcW w:w="5452" w:type="dxa"/>
+          </w:tcPr>
+          <w:p>
+            <w:pPr>
+              <w:jc w:val="center"/>
+              <w:rPr>
+                <w:rFonts w:hint="default"/>
+                <w:vertAlign w:val="baseline"/>
+                <w:lang w:val="pt-PT"/>
+              </w:rPr>
+            </w:pPr>
+            <w:r>
+              <w:rPr>
+                <w:rFonts w:hint="default"/>
+                <w:vertAlign w:val="baseline"/>
+                <w:lang w:val="pt-PT"/>
+              </w:rPr>
+              <w:t>Iniciar viagem (Avião)</w:t>
+            </w:r>
+          </w:p>
+        </w:tc>
+        <w:tc>
+          <w:tcPr>
+            <w:tcW w:w="2651" w:type="dxa"/>
+          </w:tcPr>
+          <w:p>
+            <w:pPr>
+              <w:jc w:val="center"/>
+              <w:rPr>
+                <w:rFonts w:hint="default"/>
+                <w:vertAlign w:val="baseline"/>
+                <w:lang w:val="pt-PT"/>
+              </w:rPr>
+            </w:pPr>
+            <w:r>
+              <w:rPr>
+                <w:rFonts w:hint="default"/>
+                <w:vertAlign w:val="baseline"/>
+                <w:lang w:val="pt-PT"/>
+              </w:rPr>
+              <w:t>Implementado</w:t>
+            </w:r>
+          </w:p>
+        </w:tc>
+      </w:tr>
+      <w:tr>
+        <w:tblPrEx>
+          <w:tblBorders>
+            <w:top w:val="single" w:color="auto" w:sz="4" w:space="0"/>
+            <w:left w:val="single" w:color="auto" w:sz="4" w:space="0"/>
+            <w:bottom w:val="single" w:color="auto" w:sz="4" w:space="0"/>
+            <w:right w:val="single" w:color="auto" w:sz="4" w:space="0"/>
+            <w:insideH w:val="single" w:color="auto" w:sz="4" w:space="0"/>
+            <w:insideV w:val="single" w:color="auto" w:sz="4" w:space="0"/>
+          </w:tblBorders>
+          <w:tblCellMar>
+            <w:left w:w="108" w:type="dxa"/>
+            <w:right w:w="108" w:type="dxa"/>
+          </w:tblCellMar>
+        </w:tblPrEx>
+        <w:tc>
+          <w:tcPr>
+            <w:tcW w:w="419" w:type="dxa"/>
+          </w:tcPr>
+          <w:p>
+            <w:pPr>
+              <w:jc w:val="center"/>
+              <w:rPr>
+                <w:rFonts w:hint="default"/>
+                <w:vertAlign w:val="baseline"/>
+                <w:lang w:val="pt-PT"/>
+              </w:rPr>
+            </w:pPr>
+            <w:r>
+              <w:rPr>
+                <w:rFonts w:hint="default"/>
+                <w:vertAlign w:val="baseline"/>
+                <w:lang w:val="pt-PT"/>
+              </w:rPr>
+              <w:t>12</w:t>
+            </w:r>
+          </w:p>
+        </w:tc>
+        <w:tc>
+          <w:tcPr>
+            <w:tcW w:w="5452" w:type="dxa"/>
+          </w:tcPr>
+          <w:p>
+            <w:pPr>
+              <w:jc w:val="center"/>
+              <w:rPr>
+                <w:rFonts w:hint="default"/>
+                <w:vertAlign w:val="baseline"/>
+                <w:lang w:val="pt-PT"/>
+              </w:rPr>
+            </w:pPr>
+            <w:r>
+              <w:rPr>
+                <w:rFonts w:hint="default"/>
+                <w:vertAlign w:val="baseline"/>
+                <w:lang w:val="pt-PT"/>
+              </w:rPr>
+              <w:t>Terminar o programa a qualquer altura (Avião)</w:t>
+            </w:r>
+          </w:p>
+        </w:tc>
+        <w:tc>
+          <w:tcPr>
+            <w:tcW w:w="2651" w:type="dxa"/>
+          </w:tcPr>
+          <w:p>
+            <w:pPr>
+              <w:jc w:val="center"/>
+              <w:rPr>
+                <w:rFonts w:hint="default"/>
+                <w:vertAlign w:val="baseline"/>
+                <w:lang w:val="pt-PT"/>
+              </w:rPr>
+            </w:pPr>
+            <w:r>
+              <w:rPr>
+                <w:rFonts w:hint="default"/>
+                <w:vertAlign w:val="baseline"/>
+                <w:lang w:val="pt-PT"/>
+              </w:rPr>
+              <w:t>Implementado</w:t>
+            </w:r>
+          </w:p>
+        </w:tc>
+      </w:tr>
+      <w:tr>
+        <w:tblPrEx>
+          <w:tblBorders>
+            <w:top w:val="single" w:color="auto" w:sz="4" w:space="0"/>
+            <w:left w:val="single" w:color="auto" w:sz="4" w:space="0"/>
+            <w:bottom w:val="single" w:color="auto" w:sz="4" w:space="0"/>
+            <w:right w:val="single" w:color="auto" w:sz="4" w:space="0"/>
+            <w:insideH w:val="single" w:color="auto" w:sz="4" w:space="0"/>
+            <w:insideV w:val="single" w:color="auto" w:sz="4" w:space="0"/>
+          </w:tblBorders>
+          <w:tblCellMar>
+            <w:left w:w="108" w:type="dxa"/>
+            <w:right w:w="108" w:type="dxa"/>
+          </w:tblCellMar>
+        </w:tblPrEx>
+        <w:tc>
+          <w:tcPr>
+            <w:tcW w:w="419" w:type="dxa"/>
+          </w:tcPr>
+          <w:p>
+            <w:pPr>
+              <w:jc w:val="center"/>
+              <w:rPr>
+                <w:rFonts w:hint="default"/>
+                <w:vertAlign w:val="baseline"/>
+                <w:lang w:val="pt-PT"/>
+              </w:rPr>
+            </w:pPr>
+            <w:r>
+              <w:rPr>
+                <w:rFonts w:hint="default"/>
+                <w:vertAlign w:val="baseline"/>
+                <w:lang w:val="pt-PT"/>
+              </w:rPr>
+              <w:t>13</w:t>
+            </w:r>
+          </w:p>
+        </w:tc>
+        <w:tc>
+          <w:tcPr>
+            <w:tcW w:w="5452" w:type="dxa"/>
+          </w:tcPr>
+          <w:p>
+            <w:pPr>
+              <w:jc w:val="center"/>
+              <w:rPr>
+                <w:rFonts w:hint="default"/>
+                <w:vertAlign w:val="baseline"/>
+                <w:lang w:val="pt-PT"/>
+              </w:rPr>
+            </w:pPr>
+            <w:r>
+              <w:rPr>
+                <w:rFonts w:hint="default"/>
+                <w:vertAlign w:val="baseline"/>
+                <w:lang w:val="pt-PT"/>
+              </w:rPr>
+              <w:t>Implementação DLL implícita (Utils, criada pelos alunos)</w:t>
+            </w:r>
+          </w:p>
+        </w:tc>
+        <w:tc>
+          <w:tcPr>
+            <w:tcW w:w="2651" w:type="dxa"/>
+          </w:tcPr>
+          <w:p>
+            <w:pPr>
+              <w:jc w:val="center"/>
+              <w:rPr>
+                <w:rFonts w:hint="default"/>
+                <w:vertAlign w:val="baseline"/>
+                <w:lang w:val="pt-PT"/>
+              </w:rPr>
+            </w:pPr>
+            <w:r>
+              <w:rPr>
+                <w:rFonts w:hint="default"/>
+                <w:vertAlign w:val="baseline"/>
+                <w:lang w:val="pt-PT"/>
+              </w:rPr>
+              <w:t>Implementado</w:t>
+            </w:r>
+          </w:p>
+        </w:tc>
+      </w:tr>
+      <w:tr>
+        <w:tblPrEx>
+          <w:tblBorders>
+            <w:top w:val="single" w:color="auto" w:sz="4" w:space="0"/>
+            <w:left w:val="single" w:color="auto" w:sz="4" w:space="0"/>
+            <w:bottom w:val="single" w:color="auto" w:sz="4" w:space="0"/>
+            <w:right w:val="single" w:color="auto" w:sz="4" w:space="0"/>
+            <w:insideH w:val="single" w:color="auto" w:sz="4" w:space="0"/>
+            <w:insideV w:val="single" w:color="auto" w:sz="4" w:space="0"/>
+          </w:tblBorders>
+          <w:tblCellMar>
+            <w:left w:w="108" w:type="dxa"/>
+            <w:right w:w="108" w:type="dxa"/>
+          </w:tblCellMar>
+        </w:tblPrEx>
+        <w:tc>
+          <w:tcPr>
+            <w:tcW w:w="419" w:type="dxa"/>
+          </w:tcPr>
+          <w:p>
+            <w:pPr>
+              <w:jc w:val="center"/>
+              <w:rPr>
+                <w:rFonts w:hint="default"/>
+                <w:vertAlign w:val="baseline"/>
+                <w:lang w:val="pt-PT"/>
+              </w:rPr>
+            </w:pPr>
+            <w:r>
+              <w:rPr>
+                <w:rFonts w:hint="default"/>
+                <w:vertAlign w:val="baseline"/>
+                <w:lang w:val="pt-PT"/>
+              </w:rPr>
+              <w:t>14</w:t>
+            </w:r>
+          </w:p>
+        </w:tc>
+        <w:tc>
+          <w:tcPr>
+            <w:tcW w:w="5452" w:type="dxa"/>
+          </w:tcPr>
+          <w:p>
+            <w:pPr>
+              <w:jc w:val="center"/>
+              <w:rPr>
+                <w:rFonts w:hint="default"/>
+                <w:vertAlign w:val="baseline"/>
+                <w:lang w:val="pt-PT"/>
+              </w:rPr>
+            </w:pPr>
+            <w:r>
+              <w:rPr>
+                <w:rFonts w:hint="default"/>
+                <w:vertAlign w:val="baseline"/>
+                <w:lang w:val="pt-PT"/>
+              </w:rPr>
+              <w:t>Implementação DLL explícita (fornecida pelos professores)</w:t>
+            </w:r>
+          </w:p>
+        </w:tc>
+        <w:tc>
+          <w:tcPr>
+            <w:tcW w:w="2651" w:type="dxa"/>
+          </w:tcPr>
+          <w:p>
+            <w:pPr>
+              <w:jc w:val="center"/>
+              <w:rPr>
+                <w:rFonts w:hint="default"/>
+                <w:vertAlign w:val="baseline"/>
+                <w:lang w:val="pt-PT"/>
+              </w:rPr>
+            </w:pPr>
+            <w:r>
+              <w:rPr>
+                <w:rFonts w:hint="default"/>
+                <w:vertAlign w:val="baseline"/>
+                <w:lang w:val="pt-PT"/>
+              </w:rPr>
+              <w:t>Implementado</w:t>
+            </w:r>
+          </w:p>
+        </w:tc>
+      </w:tr>
+      <w:tr>
+        <w:tblPrEx>
+          <w:tblBorders>
+            <w:top w:val="single" w:color="auto" w:sz="4" w:space="0"/>
+            <w:left w:val="single" w:color="auto" w:sz="4" w:space="0"/>
+            <w:bottom w:val="single" w:color="auto" w:sz="4" w:space="0"/>
+            <w:right w:val="single" w:color="auto" w:sz="4" w:space="0"/>
+            <w:insideH w:val="single" w:color="auto" w:sz="4" w:space="0"/>
+            <w:insideV w:val="single" w:color="auto" w:sz="4" w:space="0"/>
+          </w:tblBorders>
+          <w:tblCellMar>
+            <w:left w:w="108" w:type="dxa"/>
+            <w:right w:w="108" w:type="dxa"/>
+          </w:tblCellMar>
+        </w:tblPrEx>
+        <w:tc>
+          <w:tcPr>
+            <w:tcW w:w="419" w:type="dxa"/>
+          </w:tcPr>
+          <w:p>
+            <w:pPr>
+              <w:jc w:val="center"/>
+              <w:rPr>
+                <w:rFonts w:hint="default"/>
+                <w:vertAlign w:val="baseline"/>
+                <w:lang w:val="pt-PT"/>
+              </w:rPr>
+            </w:pPr>
+            <w:r>
+              <w:rPr>
+                <w:rFonts w:hint="default"/>
+                <w:vertAlign w:val="baseline"/>
+                <w:lang w:val="pt-PT"/>
+              </w:rPr>
+              <w:t>15</w:t>
+            </w:r>
+          </w:p>
+        </w:tc>
+        <w:tc>
+          <w:tcPr>
+            <w:tcW w:w="5452" w:type="dxa"/>
+          </w:tcPr>
+          <w:p>
+            <w:pPr>
+              <w:jc w:val="center"/>
+              <w:rPr>
+                <w:rFonts w:hint="default"/>
+                <w:vertAlign w:val="baseline"/>
+                <w:lang w:val="pt-PT"/>
+              </w:rPr>
+            </w:pPr>
+            <w:r>
+              <w:rPr>
+                <w:rFonts w:hint="default"/>
+                <w:vertAlign w:val="baseline"/>
+                <w:lang w:val="pt-PT"/>
+              </w:rPr>
+              <w:t>Colisão entre aviões (Avião, estratégia: aguardar)</w:t>
+            </w:r>
+          </w:p>
+        </w:tc>
+        <w:tc>
+          <w:tcPr>
+            <w:tcW w:w="2651" w:type="dxa"/>
+          </w:tcPr>
+          <w:p>
+            <w:pPr>
+              <w:jc w:val="center"/>
+              <w:rPr>
+                <w:rFonts w:hint="default"/>
+                <w:vertAlign w:val="baseline"/>
+                <w:lang w:val="pt-PT"/>
+              </w:rPr>
+            </w:pPr>
+            <w:r>
+              <w:rPr>
+                <w:rFonts w:hint="default"/>
+                <w:vertAlign w:val="baseline"/>
+                <w:lang w:val="pt-PT"/>
+              </w:rPr>
+              <w:t>Implementado</w:t>
+            </w:r>
+          </w:p>
+        </w:tc>
+      </w:tr>
+      <w:tr>
+        <w:tblPrEx>
+          <w:tblBorders>
+            <w:top w:val="single" w:color="auto" w:sz="4" w:space="0"/>
+            <w:left w:val="single" w:color="auto" w:sz="4" w:space="0"/>
+            <w:bottom w:val="single" w:color="auto" w:sz="4" w:space="0"/>
+            <w:right w:val="single" w:color="auto" w:sz="4" w:space="0"/>
+            <w:insideH w:val="single" w:color="auto" w:sz="4" w:space="0"/>
+            <w:insideV w:val="single" w:color="auto" w:sz="4" w:space="0"/>
+          </w:tblBorders>
+          <w:tblCellMar>
+            <w:left w:w="108" w:type="dxa"/>
+            <w:right w:w="108" w:type="dxa"/>
+          </w:tblCellMar>
+        </w:tblPrEx>
+        <w:tc>
+          <w:tcPr>
+            <w:tcW w:w="419" w:type="dxa"/>
+          </w:tcPr>
+          <w:p>
+            <w:pPr>
+              <w:jc w:val="center"/>
+              <w:rPr>
+                <w:rFonts w:hint="default"/>
+                <w:vertAlign w:val="baseline"/>
+                <w:lang w:val="pt-PT"/>
+              </w:rPr>
+            </w:pPr>
+            <w:r>
+              <w:rPr>
+                <w:rFonts w:hint="default"/>
+                <w:vertAlign w:val="baseline"/>
+                <w:lang w:val="pt-PT"/>
+              </w:rPr>
+              <w:t>16</w:t>
+            </w:r>
+          </w:p>
+        </w:tc>
+        <w:tc>
+          <w:tcPr>
+            <w:tcW w:w="5452" w:type="dxa"/>
+          </w:tcPr>
+          <w:p>
+            <w:pPr>
+              <w:jc w:val="center"/>
+              <w:rPr>
+                <w:rFonts w:hint="default"/>
+                <w:vertAlign w:val="baseline"/>
+                <w:lang w:val="pt-PT"/>
+              </w:rPr>
+            </w:pPr>
+            <w:r>
+              <w:rPr>
+                <w:rFonts w:hint="default"/>
+                <w:vertAlign w:val="baseline"/>
+                <w:lang w:val="pt-PT"/>
+              </w:rPr>
+              <w:t>Heartbeat 3 segundos (Avião)</w:t>
+            </w:r>
+          </w:p>
+        </w:tc>
+        <w:tc>
+          <w:tcPr>
+            <w:tcW w:w="2651" w:type="dxa"/>
+          </w:tcPr>
+          <w:p>
+            <w:pPr>
+              <w:jc w:val="center"/>
+              <w:rPr>
+                <w:rFonts w:hint="default"/>
+                <w:vertAlign w:val="baseline"/>
+                <w:lang w:val="pt-PT"/>
+              </w:rPr>
+            </w:pPr>
+            <w:r>
+              <w:rPr>
+                <w:rFonts w:hint="default"/>
+                <w:vertAlign w:val="baseline"/>
+                <w:lang w:val="pt-PT"/>
+              </w:rPr>
+              <w:t>Implementado</w:t>
+            </w:r>
+          </w:p>
+        </w:tc>
+      </w:tr>
+      <w:tr>
+        <w:tblPrEx>
+          <w:tblBorders>
+            <w:top w:val="single" w:color="auto" w:sz="4" w:space="0"/>
+            <w:left w:val="single" w:color="auto" w:sz="4" w:space="0"/>
+            <w:bottom w:val="single" w:color="auto" w:sz="4" w:space="0"/>
+            <w:right w:val="single" w:color="auto" w:sz="4" w:space="0"/>
+            <w:insideH w:val="single" w:color="auto" w:sz="4" w:space="0"/>
+            <w:insideV w:val="single" w:color="auto" w:sz="4" w:space="0"/>
+          </w:tblBorders>
+          <w:tblCellMar>
+            <w:left w:w="108" w:type="dxa"/>
+            <w:right w:w="108" w:type="dxa"/>
+          </w:tblCellMar>
+        </w:tblPrEx>
+        <w:tc>
+          <w:tcPr>
+            <w:tcW w:w="419" w:type="dxa"/>
+          </w:tcPr>
+          <w:p>
+            <w:pPr>
+              <w:jc w:val="center"/>
+              <w:rPr>
+                <w:rFonts w:hint="default"/>
+                <w:vertAlign w:val="baseline"/>
+                <w:lang w:val="pt-PT"/>
+              </w:rPr>
+            </w:pPr>
+            <w:r>
+              <w:rPr>
+                <w:rFonts w:hint="default"/>
+                <w:vertAlign w:val="baseline"/>
+                <w:lang w:val="pt-PT"/>
+              </w:rPr>
+              <w:t>17</w:t>
+            </w:r>
+          </w:p>
+        </w:tc>
+        <w:tc>
+          <w:tcPr>
+            <w:tcW w:w="5452" w:type="dxa"/>
+          </w:tcPr>
+          <w:p>
+            <w:pPr>
+              <w:jc w:val="center"/>
+              <w:rPr>
+                <w:rFonts w:hint="default"/>
+                <w:vertAlign w:val="baseline"/>
+                <w:lang w:val="pt-PT"/>
+              </w:rPr>
+            </w:pPr>
+            <w:r>
+              <w:rPr>
+                <w:rFonts w:hint="default"/>
+                <w:vertAlign w:val="baseline"/>
+                <w:lang w:val="pt-PT"/>
+              </w:rPr>
+              <w:t>Memória partilhada (Controlador/Avião)</w:t>
+            </w:r>
+          </w:p>
+        </w:tc>
+        <w:tc>
+          <w:tcPr>
+            <w:tcW w:w="2651" w:type="dxa"/>
+          </w:tcPr>
+          <w:p>
+            <w:pPr>
+              <w:jc w:val="center"/>
+              <w:rPr>
+                <w:rFonts w:hint="default"/>
+                <w:vertAlign w:val="baseline"/>
+                <w:lang w:val="pt-PT"/>
+              </w:rPr>
+            </w:pPr>
+            <w:r>
+              <w:rPr>
+                <w:rFonts w:hint="default"/>
+                <w:vertAlign w:val="baseline"/>
+                <w:lang w:val="pt-PT"/>
+              </w:rPr>
+              <w:t>Implementado</w:t>
+            </w:r>
+          </w:p>
+        </w:tc>
+      </w:tr>
+      <w:tr>
+        <w:tblPrEx>
+          <w:tblBorders>
+            <w:top w:val="single" w:color="auto" w:sz="4" w:space="0"/>
+            <w:left w:val="single" w:color="auto" w:sz="4" w:space="0"/>
+            <w:bottom w:val="single" w:color="auto" w:sz="4" w:space="0"/>
+            <w:right w:val="single" w:color="auto" w:sz="4" w:space="0"/>
+            <w:insideH w:val="single" w:color="auto" w:sz="4" w:space="0"/>
+            <w:insideV w:val="single" w:color="auto" w:sz="4" w:space="0"/>
+          </w:tblBorders>
+          <w:tblCellMar>
+            <w:left w:w="108" w:type="dxa"/>
+            <w:right w:w="108" w:type="dxa"/>
+          </w:tblCellMar>
+        </w:tblPrEx>
+        <w:tc>
+          <w:tcPr>
+            <w:tcW w:w="419" w:type="dxa"/>
+          </w:tcPr>
+          <w:p>
+            <w:pPr>
+              <w:jc w:val="center"/>
+              <w:rPr>
+                <w:rFonts w:hint="default"/>
+                <w:vertAlign w:val="baseline"/>
+                <w:lang w:val="pt-PT"/>
+              </w:rPr>
+            </w:pPr>
+            <w:r>
+              <w:rPr>
+                <w:rFonts w:hint="default"/>
+                <w:vertAlign w:val="baseline"/>
+                <w:lang w:val="pt-PT"/>
+              </w:rPr>
+              <w:t>18</w:t>
+            </w:r>
+          </w:p>
+        </w:tc>
+        <w:tc>
+          <w:tcPr>
+            <w:tcW w:w="5452" w:type="dxa"/>
+          </w:tcPr>
+          <w:p>
+            <w:pPr>
+              <w:jc w:val="center"/>
+              <w:rPr>
+                <w:rFonts w:hint="default"/>
+                <w:vertAlign w:val="baseline"/>
+                <w:lang w:val="pt-PT"/>
+              </w:rPr>
+            </w:pPr>
+            <w:r>
+              <w:rPr>
+                <w:rFonts w:hint="default"/>
+                <w:vertAlign w:val="baseline"/>
+                <w:lang w:val="pt-PT"/>
+              </w:rPr>
+              <w:t>Paradigma Produtor/Consumidor (Controlador/Avião)</w:t>
+            </w:r>
+          </w:p>
+        </w:tc>
+        <w:tc>
+          <w:tcPr>
+            <w:tcW w:w="2651" w:type="dxa"/>
+          </w:tcPr>
+          <w:p>
+            <w:pPr>
+              <w:jc w:val="center"/>
+              <w:rPr>
+                <w:rFonts w:hint="default"/>
+                <w:vertAlign w:val="baseline"/>
+                <w:lang w:val="pt-PT"/>
+              </w:rPr>
+            </w:pPr>
+            <w:r>
+              <w:rPr>
+                <w:rFonts w:hint="default"/>
+                <w:vertAlign w:val="baseline"/>
+                <w:lang w:val="pt-PT"/>
+              </w:rPr>
+              <w:t>Implementado</w:t>
+            </w:r>
+          </w:p>
+        </w:tc>
+      </w:tr>
+      <w:tr>
+        <w:tblPrEx>
+          <w:tblBorders>
+            <w:top w:val="single" w:color="auto" w:sz="4" w:space="0"/>
+            <w:left w:val="single" w:color="auto" w:sz="4" w:space="0"/>
+            <w:bottom w:val="single" w:color="auto" w:sz="4" w:space="0"/>
+            <w:right w:val="single" w:color="auto" w:sz="4" w:space="0"/>
+            <w:insideH w:val="single" w:color="auto" w:sz="4" w:space="0"/>
+            <w:insideV w:val="single" w:color="auto" w:sz="4" w:space="0"/>
+          </w:tblBorders>
+          <w:tblCellMar>
+            <w:left w:w="108" w:type="dxa"/>
+            <w:right w:w="108" w:type="dxa"/>
+          </w:tblCellMar>
+        </w:tblPrEx>
+        <w:tc>
+          <w:tcPr>
+            <w:tcW w:w="419" w:type="dxa"/>
+          </w:tcPr>
+          <w:p>
+            <w:pPr>
+              <w:jc w:val="center"/>
+              <w:rPr>
+                <w:rFonts w:hint="default"/>
+                <w:vertAlign w:val="baseline"/>
+                <w:lang w:val="pt-PT"/>
+              </w:rPr>
+            </w:pPr>
+            <w:r>
+              <w:rPr>
+                <w:rFonts w:hint="default"/>
+                <w:vertAlign w:val="baseline"/>
+                <w:lang w:val="pt-PT"/>
+              </w:rPr>
+              <w:t>19</w:t>
+            </w:r>
+          </w:p>
+        </w:tc>
+        <w:tc>
+          <w:tcPr>
+            <w:tcW w:w="5452" w:type="dxa"/>
+          </w:tcPr>
+          <w:p>
+            <w:pPr>
+              <w:jc w:val="center"/>
+              <w:rPr>
+                <w:rFonts w:hint="default"/>
+                <w:vertAlign w:val="baseline"/>
+                <w:lang w:val="pt-PT"/>
+              </w:rPr>
+            </w:pPr>
+            <w:r>
+              <w:rPr>
+                <w:rFonts w:hint="default"/>
+                <w:vertAlign w:val="baseline"/>
+                <w:lang w:val="pt-PT"/>
+              </w:rPr>
+              <w:t>Aguardar que exista um avião disponível (Passageiro)</w:t>
+            </w:r>
+          </w:p>
+        </w:tc>
+        <w:tc>
+          <w:tcPr>
+            <w:tcW w:w="2651" w:type="dxa"/>
+          </w:tcPr>
+          <w:p>
+            <w:pPr>
+              <w:jc w:val="center"/>
+              <w:rPr>
+                <w:rFonts w:hint="default"/>
+                <w:vertAlign w:val="baseline"/>
+                <w:lang w:val="pt-PT"/>
+              </w:rPr>
+            </w:pPr>
+            <w:r>
+              <w:rPr>
+                <w:rFonts w:hint="default"/>
+                <w:vertAlign w:val="baseline"/>
+                <w:lang w:val="pt-PT"/>
+              </w:rPr>
+              <w:t>Implementado</w:t>
+            </w:r>
+          </w:p>
+        </w:tc>
+      </w:tr>
+      <w:tr>
+        <w:tblPrEx>
+          <w:tblBorders>
+            <w:top w:val="single" w:color="auto" w:sz="4" w:space="0"/>
+            <w:left w:val="single" w:color="auto" w:sz="4" w:space="0"/>
+            <w:bottom w:val="single" w:color="auto" w:sz="4" w:space="0"/>
+            <w:right w:val="single" w:color="auto" w:sz="4" w:space="0"/>
+            <w:insideH w:val="single" w:color="auto" w:sz="4" w:space="0"/>
+            <w:insideV w:val="single" w:color="auto" w:sz="4" w:space="0"/>
+          </w:tblBorders>
+          <w:tblCellMar>
+            <w:left w:w="108" w:type="dxa"/>
+            <w:right w:w="108" w:type="dxa"/>
+          </w:tblCellMar>
+        </w:tblPrEx>
+        <w:tc>
+          <w:tcPr>
+            <w:tcW w:w="419" w:type="dxa"/>
+          </w:tcPr>
+          <w:p>
+            <w:pPr>
+              <w:jc w:val="center"/>
+              <w:rPr>
+                <w:rFonts w:hint="default"/>
+                <w:vertAlign w:val="baseline"/>
+                <w:lang w:val="pt-PT"/>
+              </w:rPr>
+            </w:pPr>
+            <w:r>
+              <w:rPr>
+                <w:rFonts w:hint="default"/>
+                <w:vertAlign w:val="baseline"/>
+                <w:lang w:val="pt-PT"/>
+              </w:rPr>
+              <w:t>20</w:t>
+            </w:r>
+          </w:p>
+        </w:tc>
+        <w:tc>
+          <w:tcPr>
+            <w:tcW w:w="5452" w:type="dxa"/>
+          </w:tcPr>
+          <w:p>
+            <w:pPr>
+              <w:jc w:val="center"/>
+              <w:rPr>
+                <w:rFonts w:hint="default"/>
+                <w:vertAlign w:val="baseline"/>
+                <w:lang w:val="pt-PT"/>
+              </w:rPr>
+            </w:pPr>
+            <w:r>
+              <w:rPr>
+                <w:rFonts w:hint="default"/>
+                <w:vertAlign w:val="baseline"/>
+                <w:lang w:val="pt-PT"/>
+              </w:rPr>
+              <w:t>Desistência automática do Passageiro (Passageiro)</w:t>
+            </w:r>
+          </w:p>
+        </w:tc>
+        <w:tc>
+          <w:tcPr>
+            <w:tcW w:w="2651" w:type="dxa"/>
+          </w:tcPr>
+          <w:p>
+            <w:pPr>
+              <w:jc w:val="center"/>
+              <w:rPr>
+                <w:rFonts w:hint="default"/>
+                <w:vertAlign w:val="baseline"/>
+                <w:lang w:val="pt-PT"/>
+              </w:rPr>
+            </w:pPr>
+            <w:r>
+              <w:rPr>
+                <w:rFonts w:hint="default"/>
+                <w:vertAlign w:val="baseline"/>
+                <w:lang w:val="pt-PT"/>
+              </w:rPr>
+              <w:t>Implementado</w:t>
+            </w:r>
+          </w:p>
+        </w:tc>
+      </w:tr>
+      <w:tr>
+        <w:tblPrEx>
+          <w:tblBorders>
+            <w:top w:val="single" w:color="auto" w:sz="4" w:space="0"/>
+            <w:left w:val="single" w:color="auto" w:sz="4" w:space="0"/>
+            <w:bottom w:val="single" w:color="auto" w:sz="4" w:space="0"/>
+            <w:right w:val="single" w:color="auto" w:sz="4" w:space="0"/>
+            <w:insideH w:val="single" w:color="auto" w:sz="4" w:space="0"/>
+            <w:insideV w:val="single" w:color="auto" w:sz="4" w:space="0"/>
+          </w:tblBorders>
+          <w:tblCellMar>
+            <w:left w:w="108" w:type="dxa"/>
+            <w:right w:w="108" w:type="dxa"/>
+          </w:tblCellMar>
+        </w:tblPrEx>
+        <w:tc>
+          <w:tcPr>
+            <w:tcW w:w="419" w:type="dxa"/>
+          </w:tcPr>
+          <w:p>
+            <w:pPr>
+              <w:jc w:val="center"/>
+              <w:rPr>
+                <w:rFonts w:hint="default"/>
+                <w:vertAlign w:val="baseline"/>
+                <w:lang w:val="pt-PT"/>
+              </w:rPr>
+            </w:pPr>
+            <w:r>
+              <w:rPr>
+                <w:rFonts w:hint="default"/>
+                <w:vertAlign w:val="baseline"/>
+                <w:lang w:val="pt-PT"/>
+              </w:rPr>
+              <w:t>21</w:t>
+            </w:r>
+          </w:p>
+        </w:tc>
+        <w:tc>
+          <w:tcPr>
+            <w:tcW w:w="5452" w:type="dxa"/>
+          </w:tcPr>
+          <w:p>
+            <w:pPr>
+              <w:jc w:val="center"/>
+              <w:rPr>
+                <w:rFonts w:hint="default"/>
+                <w:vertAlign w:val="baseline"/>
+                <w:lang w:val="pt-PT"/>
+              </w:rPr>
+            </w:pPr>
+            <w:r>
+              <w:rPr>
+                <w:rFonts w:hint="default"/>
+                <w:vertAlign w:val="baseline"/>
+                <w:lang w:val="pt-PT"/>
+              </w:rPr>
+              <w:t>Named pipe (Controlador/Passageiro)</w:t>
+            </w:r>
+          </w:p>
+        </w:tc>
+        <w:tc>
+          <w:tcPr>
+            <w:tcW w:w="2651" w:type="dxa"/>
+          </w:tcPr>
+          <w:p>
+            <w:pPr>
+              <w:jc w:val="center"/>
+              <w:rPr>
+                <w:rFonts w:hint="default"/>
+                <w:vertAlign w:val="baseline"/>
+                <w:lang w:val="pt-PT"/>
+              </w:rPr>
+            </w:pPr>
+            <w:r>
+              <w:rPr>
+                <w:rFonts w:hint="default"/>
+                <w:vertAlign w:val="baseline"/>
+                <w:lang w:val="pt-PT"/>
+              </w:rPr>
+              <w:t>Implementado</w:t>
+            </w:r>
+          </w:p>
+        </w:tc>
+      </w:tr>
+      <w:tr>
+        <w:tblPrEx>
+          <w:tblBorders>
+            <w:top w:val="single" w:color="auto" w:sz="4" w:space="0"/>
+            <w:left w:val="single" w:color="auto" w:sz="4" w:space="0"/>
+            <w:bottom w:val="single" w:color="auto" w:sz="4" w:space="0"/>
+            <w:right w:val="single" w:color="auto" w:sz="4" w:space="0"/>
+            <w:insideH w:val="single" w:color="auto" w:sz="4" w:space="0"/>
+            <w:insideV w:val="single" w:color="auto" w:sz="4" w:space="0"/>
+          </w:tblBorders>
+          <w:tblCellMar>
+            <w:left w:w="108" w:type="dxa"/>
+            <w:right w:w="108" w:type="dxa"/>
+          </w:tblCellMar>
+        </w:tblPrEx>
+        <w:tc>
+          <w:tcPr>
+            <w:tcW w:w="419" w:type="dxa"/>
+          </w:tcPr>
+          <w:p>
+            <w:pPr>
+              <w:jc w:val="center"/>
+              <w:rPr>
+                <w:rFonts w:hint="default"/>
+                <w:vertAlign w:val="baseline"/>
+                <w:lang w:val="pt-PT"/>
+              </w:rPr>
+            </w:pPr>
+            <w:r>
+              <w:rPr>
+                <w:rFonts w:hint="default"/>
+                <w:vertAlign w:val="baseline"/>
+                <w:lang w:val="pt-PT"/>
+              </w:rPr>
+              <w:t>22</w:t>
+            </w:r>
+          </w:p>
+        </w:tc>
+        <w:tc>
+          <w:tcPr>
+            <w:tcW w:w="5452" w:type="dxa"/>
+          </w:tcPr>
+          <w:p>
+            <w:pPr>
+              <w:jc w:val="center"/>
+              <w:rPr>
+                <w:rFonts w:hint="default"/>
+                <w:vertAlign w:val="baseline"/>
+                <w:lang w:val="pt-PT"/>
+              </w:rPr>
+            </w:pPr>
+            <w:r>
+              <w:rPr>
+                <w:rFonts w:hint="default"/>
+                <w:vertAlign w:val="baseline"/>
+                <w:lang w:val="pt-PT"/>
+              </w:rPr>
+              <w:t>Técnica de triple buffering (Controlador)</w:t>
+            </w:r>
+          </w:p>
+        </w:tc>
+        <w:tc>
+          <w:tcPr>
+            <w:tcW w:w="2651" w:type="dxa"/>
+          </w:tcPr>
+          <w:p>
+            <w:pPr>
+              <w:jc w:val="center"/>
+              <w:rPr>
+                <w:rFonts w:hint="default"/>
+                <w:vertAlign w:val="baseline"/>
+                <w:lang w:val="pt-PT"/>
+              </w:rPr>
+            </w:pPr>
+            <w:r>
+              <w:rPr>
+                <w:rFonts w:hint="default"/>
+                <w:vertAlign w:val="baseline"/>
+                <w:lang w:val="pt-PT"/>
+              </w:rPr>
+              <w:t>Implementado</w:t>
+            </w:r>
+          </w:p>
+        </w:tc>
+      </w:tr>
+      <w:tr>
+        <w:tblPrEx>
+          <w:tblBorders>
+            <w:top w:val="single" w:color="auto" w:sz="4" w:space="0"/>
+            <w:left w:val="single" w:color="auto" w:sz="4" w:space="0"/>
+            <w:bottom w:val="single" w:color="auto" w:sz="4" w:space="0"/>
+            <w:right w:val="single" w:color="auto" w:sz="4" w:space="0"/>
+            <w:insideH w:val="single" w:color="auto" w:sz="4" w:space="0"/>
+            <w:insideV w:val="single" w:color="auto" w:sz="4" w:space="0"/>
+          </w:tblBorders>
+          <w:tblCellMar>
+            <w:left w:w="108" w:type="dxa"/>
+            <w:right w:w="108" w:type="dxa"/>
+          </w:tblCellMar>
+        </w:tblPrEx>
+        <w:tc>
+          <w:tcPr>
+            <w:tcW w:w="419" w:type="dxa"/>
+          </w:tcPr>
+          <w:p>
+            <w:pPr>
+              <w:jc w:val="center"/>
+              <w:rPr>
+                <w:rFonts w:hint="default"/>
+                <w:vertAlign w:val="baseline"/>
+                <w:lang w:val="pt-PT"/>
+              </w:rPr>
+            </w:pPr>
+            <w:r>
+              <w:rPr>
+                <w:rFonts w:hint="default"/>
+                <w:vertAlign w:val="baseline"/>
+                <w:lang w:val="pt-PT"/>
+              </w:rPr>
+              <w:t>23</w:t>
+            </w:r>
+          </w:p>
+        </w:tc>
+        <w:tc>
+          <w:tcPr>
+            <w:tcW w:w="5452" w:type="dxa"/>
+          </w:tcPr>
+          <w:p>
+            <w:pPr>
+              <w:jc w:val="center"/>
+              <w:rPr>
+                <w:rFonts w:hint="default"/>
+                <w:vertAlign w:val="baseline"/>
+                <w:lang w:val="pt-PT"/>
+              </w:rPr>
+            </w:pPr>
+            <w:r>
+              <w:rPr>
+                <w:rFonts w:hint="default"/>
+                <w:vertAlign w:val="baseline"/>
+                <w:lang w:val="pt-PT"/>
+              </w:rPr>
+              <w:t>Mouseover do rato em cima de um avião (Controlador)</w:t>
+            </w:r>
+          </w:p>
+        </w:tc>
+        <w:tc>
+          <w:tcPr>
+            <w:tcW w:w="2651" w:type="dxa"/>
+          </w:tcPr>
+          <w:p>
+            <w:pPr>
+              <w:jc w:val="center"/>
+              <w:rPr>
+                <w:rFonts w:hint="default"/>
+                <w:vertAlign w:val="baseline"/>
+                <w:lang w:val="pt-PT"/>
+              </w:rPr>
+            </w:pPr>
+            <w:r>
+              <w:rPr>
+                <w:rFonts w:hint="default"/>
+                <w:vertAlign w:val="baseline"/>
+                <w:lang w:val="pt-PT"/>
+              </w:rPr>
+              <w:t>Implementado</w:t>
+            </w:r>
+          </w:p>
+        </w:tc>
+      </w:tr>
+      <w:tr>
+        <w:tblPrEx>
+          <w:tblBorders>
+            <w:top w:val="single" w:color="auto" w:sz="4" w:space="0"/>
+            <w:left w:val="single" w:color="auto" w:sz="4" w:space="0"/>
+            <w:bottom w:val="single" w:color="auto" w:sz="4" w:space="0"/>
+            <w:right w:val="single" w:color="auto" w:sz="4" w:space="0"/>
+            <w:insideH w:val="single" w:color="auto" w:sz="4" w:space="0"/>
+            <w:insideV w:val="single" w:color="auto" w:sz="4" w:space="0"/>
+          </w:tblBorders>
+          <w:tblCellMar>
+            <w:left w:w="108" w:type="dxa"/>
+            <w:right w:w="108" w:type="dxa"/>
+          </w:tblCellMar>
+        </w:tblPrEx>
+        <w:tc>
+          <w:tcPr>
+            <w:tcW w:w="419" w:type="dxa"/>
+          </w:tcPr>
+          <w:p>
+            <w:pPr>
+              <w:jc w:val="center"/>
+              <w:rPr>
+                <w:rFonts w:hint="default"/>
+                <w:vertAlign w:val="baseline"/>
+                <w:lang w:val="pt-PT"/>
+              </w:rPr>
+            </w:pPr>
+            <w:r>
+              <w:rPr>
+                <w:rFonts w:hint="default"/>
+                <w:vertAlign w:val="baseline"/>
+                <w:lang w:val="pt-PT"/>
+              </w:rPr>
+              <w:t>24</w:t>
+            </w:r>
+          </w:p>
+        </w:tc>
+        <w:tc>
+          <w:tcPr>
+            <w:tcW w:w="5452" w:type="dxa"/>
+          </w:tcPr>
+          <w:p>
+            <w:pPr>
+              <w:jc w:val="center"/>
+              <w:rPr>
+                <w:rFonts w:hint="default"/>
+                <w:vertAlign w:val="baseline"/>
+                <w:lang w:val="pt-PT"/>
+              </w:rPr>
+            </w:pPr>
+            <w:r>
+              <w:rPr>
+                <w:rFonts w:hint="default"/>
+                <w:vertAlign w:val="baseline"/>
+                <w:lang w:val="pt-PT"/>
+              </w:rPr>
+              <w:t>Click do rato em cima de um aeroporto (Controlador)</w:t>
+            </w:r>
+          </w:p>
+        </w:tc>
+        <w:tc>
+          <w:tcPr>
+            <w:tcW w:w="2651" w:type="dxa"/>
+          </w:tcPr>
+          <w:p>
+            <w:pPr>
+              <w:jc w:val="center"/>
+              <w:rPr>
+                <w:rFonts w:hint="default"/>
+                <w:vertAlign w:val="baseline"/>
+                <w:lang w:val="pt-PT"/>
+              </w:rPr>
+            </w:pPr>
+            <w:r>
+              <w:rPr>
+                <w:rFonts w:hint="default"/>
+                <w:vertAlign w:val="baseline"/>
+                <w:lang w:val="pt-PT"/>
+              </w:rPr>
+              <w:t>Implementado</w:t>
+            </w:r>
+          </w:p>
+        </w:tc>
+      </w:tr>
+      <w:tr>
+        <w:tblPrEx>
+          <w:tblBorders>
+            <w:top w:val="single" w:color="auto" w:sz="4" w:space="0"/>
+            <w:left w:val="single" w:color="auto" w:sz="4" w:space="0"/>
+            <w:bottom w:val="single" w:color="auto" w:sz="4" w:space="0"/>
+            <w:right w:val="single" w:color="auto" w:sz="4" w:space="0"/>
+            <w:insideH w:val="single" w:color="auto" w:sz="4" w:space="0"/>
+            <w:insideV w:val="single" w:color="auto" w:sz="4" w:space="0"/>
+          </w:tblBorders>
+          <w:tblCellMar>
+            <w:left w:w="108" w:type="dxa"/>
+            <w:right w:w="108" w:type="dxa"/>
+          </w:tblCellMar>
+        </w:tblPrEx>
+        <w:tc>
+          <w:tcPr>
+            <w:tcW w:w="419" w:type="dxa"/>
+          </w:tcPr>
+          <w:p>
+            <w:pPr>
+              <w:jc w:val="center"/>
+              <w:rPr>
+                <w:rFonts w:hint="default"/>
+                <w:vertAlign w:val="baseline"/>
+                <w:lang w:val="pt-PT"/>
+              </w:rPr>
+            </w:pPr>
+            <w:r>
+              <w:rPr>
+                <w:rFonts w:hint="default"/>
+                <w:vertAlign w:val="baseline"/>
+                <w:lang w:val="pt-PT"/>
+              </w:rPr>
+              <w:t>25</w:t>
+            </w:r>
+          </w:p>
+        </w:tc>
+        <w:tc>
+          <w:tcPr>
+            <w:tcW w:w="5452" w:type="dxa"/>
+          </w:tcPr>
+          <w:p>
+            <w:pPr>
+              <w:jc w:val="center"/>
+              <w:rPr>
+                <w:rFonts w:hint="default"/>
+                <w:vertAlign w:val="baseline"/>
+                <w:lang w:val="pt-PT"/>
+              </w:rPr>
+            </w:pPr>
+            <w:r>
+              <w:rPr>
+                <w:rFonts w:hint="default"/>
+                <w:vertAlign w:val="baseline"/>
+                <w:lang w:val="pt-PT"/>
+              </w:rPr>
+              <w:t>Programação genérica de caracteres Char/Unicode</w:t>
+            </w:r>
+          </w:p>
+        </w:tc>
+        <w:tc>
+          <w:tcPr>
+            <w:tcW w:w="2651" w:type="dxa"/>
+          </w:tcPr>
+          <w:p>
+            <w:pPr>
+              <w:jc w:val="center"/>
+              <w:rPr>
+                <w:rFonts w:hint="default"/>
+                <w:vertAlign w:val="baseline"/>
+                <w:lang w:val="pt-PT"/>
+              </w:rPr>
+            </w:pPr>
+            <w:r>
+              <w:rPr>
+                <w:rFonts w:hint="default"/>
+                <w:vertAlign w:val="baseline"/>
+                <w:lang w:val="pt-PT"/>
+              </w:rPr>
+              <w:t>Implementado</w:t>
+            </w:r>
+          </w:p>
+        </w:tc>
+      </w:tr>
+      <w:tr>
+        <w:tblPrEx>
+          <w:tblBorders>
+            <w:top w:val="single" w:color="auto" w:sz="4" w:space="0"/>
+            <w:left w:val="single" w:color="auto" w:sz="4" w:space="0"/>
+            <w:bottom w:val="single" w:color="auto" w:sz="4" w:space="0"/>
+            <w:right w:val="single" w:color="auto" w:sz="4" w:space="0"/>
+            <w:insideH w:val="single" w:color="auto" w:sz="4" w:space="0"/>
+            <w:insideV w:val="single" w:color="auto" w:sz="4" w:space="0"/>
+          </w:tblBorders>
+          <w:tblCellMar>
+            <w:left w:w="108" w:type="dxa"/>
+            <w:right w:w="108" w:type="dxa"/>
+          </w:tblCellMar>
+        </w:tblPrEx>
+        <w:tc>
+          <w:tcPr>
+            <w:tcW w:w="419" w:type="dxa"/>
+          </w:tcPr>
+          <w:p>
+            <w:pPr>
+              <w:jc w:val="center"/>
+              <w:rPr>
+                <w:rFonts w:hint="default"/>
+                <w:vertAlign w:val="baseline"/>
+                <w:lang w:val="pt-PT"/>
+              </w:rPr>
+            </w:pPr>
+            <w:r>
+              <w:rPr>
+                <w:rFonts w:hint="default"/>
+                <w:vertAlign w:val="baseline"/>
+                <w:lang w:val="pt-PT"/>
+              </w:rPr>
+              <w:t>26</w:t>
+            </w:r>
+          </w:p>
+        </w:tc>
+        <w:tc>
+          <w:tcPr>
+            <w:tcW w:w="5452" w:type="dxa"/>
+          </w:tcPr>
+          <w:p>
+            <w:pPr>
+              <w:jc w:val="center"/>
+              <w:rPr>
+                <w:rFonts w:hint="default"/>
+                <w:vertAlign w:val="baseline"/>
+                <w:lang w:val="pt-PT"/>
+              </w:rPr>
+            </w:pPr>
+            <w:r>
+              <w:rPr>
+                <w:rFonts w:hint="default"/>
+                <w:vertAlign w:val="baseline"/>
+                <w:lang w:val="pt-PT"/>
+              </w:rPr>
+              <w:t>Threads</w:t>
+            </w:r>
+          </w:p>
+        </w:tc>
+        <w:tc>
+          <w:tcPr>
+            <w:tcW w:w="2651" w:type="dxa"/>
+          </w:tcPr>
+          <w:p>
+            <w:pPr>
+              <w:jc w:val="center"/>
+              <w:rPr>
+                <w:rFonts w:hint="default"/>
+                <w:vertAlign w:val="baseline"/>
+                <w:lang w:val="pt-PT"/>
+              </w:rPr>
+            </w:pPr>
+            <w:r>
+              <w:rPr>
+                <w:rFonts w:hint="default"/>
+                <w:vertAlign w:val="baseline"/>
+                <w:lang w:val="pt-PT"/>
+              </w:rPr>
+              <w:t>Implementado</w:t>
+            </w:r>
+          </w:p>
+        </w:tc>
+      </w:tr>
+      <w:tr>
+        <w:tblPrEx>
+          <w:tblBorders>
+            <w:top w:val="single" w:color="auto" w:sz="4" w:space="0"/>
+            <w:left w:val="single" w:color="auto" w:sz="4" w:space="0"/>
+            <w:bottom w:val="single" w:color="auto" w:sz="4" w:space="0"/>
+            <w:right w:val="single" w:color="auto" w:sz="4" w:space="0"/>
+            <w:insideH w:val="single" w:color="auto" w:sz="4" w:space="0"/>
+            <w:insideV w:val="single" w:color="auto" w:sz="4" w:space="0"/>
+          </w:tblBorders>
+          <w:tblCellMar>
+            <w:left w:w="108" w:type="dxa"/>
+            <w:right w:w="108" w:type="dxa"/>
+          </w:tblCellMar>
+        </w:tblPrEx>
+        <w:tc>
+          <w:tcPr>
+            <w:tcW w:w="419" w:type="dxa"/>
+          </w:tcPr>
+          <w:p>
+            <w:pPr>
+              <w:jc w:val="center"/>
+              <w:rPr>
+                <w:rFonts w:hint="default"/>
+                <w:vertAlign w:val="baseline"/>
+                <w:lang w:val="pt-PT"/>
+              </w:rPr>
+            </w:pPr>
+            <w:r>
+              <w:rPr>
+                <w:rFonts w:hint="default"/>
+                <w:vertAlign w:val="baseline"/>
+                <w:lang w:val="pt-PT"/>
+              </w:rPr>
+              <w:t>27</w:t>
+            </w:r>
+          </w:p>
+        </w:tc>
+        <w:tc>
+          <w:tcPr>
+            <w:tcW w:w="5452" w:type="dxa"/>
+          </w:tcPr>
+          <w:p>
+            <w:pPr>
+              <w:jc w:val="center"/>
+              <w:rPr>
+                <w:rFonts w:hint="default"/>
+                <w:vertAlign w:val="baseline"/>
+                <w:lang w:val="pt-PT"/>
+              </w:rPr>
+            </w:pPr>
+            <w:r>
+              <w:rPr>
+                <w:rFonts w:hint="default"/>
+                <w:vertAlign w:val="baseline"/>
+                <w:lang w:val="pt-PT"/>
+              </w:rPr>
+              <w:t>Mutexes</w:t>
+            </w:r>
+          </w:p>
+        </w:tc>
+        <w:tc>
+          <w:tcPr>
+            <w:tcW w:w="2651" w:type="dxa"/>
+          </w:tcPr>
+          <w:p>
+            <w:pPr>
+              <w:jc w:val="center"/>
+              <w:rPr>
+                <w:rFonts w:hint="default"/>
+                <w:vertAlign w:val="baseline"/>
+                <w:lang w:val="pt-PT"/>
+              </w:rPr>
+            </w:pPr>
+            <w:r>
+              <w:rPr>
+                <w:rFonts w:hint="default"/>
+                <w:vertAlign w:val="baseline"/>
+                <w:lang w:val="pt-PT"/>
+              </w:rPr>
+              <w:t>Implementado</w:t>
+            </w:r>
+          </w:p>
+        </w:tc>
+      </w:tr>
+      <w:tr>
+        <w:tblPrEx>
+          <w:tblBorders>
+            <w:top w:val="single" w:color="auto" w:sz="4" w:space="0"/>
+            <w:left w:val="single" w:color="auto" w:sz="4" w:space="0"/>
+            <w:bottom w:val="single" w:color="auto" w:sz="4" w:space="0"/>
+            <w:right w:val="single" w:color="auto" w:sz="4" w:space="0"/>
+            <w:insideH w:val="single" w:color="auto" w:sz="4" w:space="0"/>
+            <w:insideV w:val="single" w:color="auto" w:sz="4" w:space="0"/>
+          </w:tblBorders>
+          <w:tblCellMar>
+            <w:left w:w="108" w:type="dxa"/>
+            <w:right w:w="108" w:type="dxa"/>
+          </w:tblCellMar>
+        </w:tblPrEx>
+        <w:tc>
+          <w:tcPr>
+            <w:tcW w:w="419" w:type="dxa"/>
+          </w:tcPr>
+          <w:p>
+            <w:pPr>
+              <w:jc w:val="center"/>
+              <w:rPr>
+                <w:rFonts w:hint="default"/>
+                <w:vertAlign w:val="baseline"/>
+                <w:lang w:val="pt-PT"/>
+              </w:rPr>
+            </w:pPr>
+            <w:r>
+              <w:rPr>
+                <w:rFonts w:hint="default"/>
+                <w:vertAlign w:val="baseline"/>
+                <w:lang w:val="pt-PT"/>
+              </w:rPr>
+              <w:t>28</w:t>
+            </w:r>
+          </w:p>
+        </w:tc>
+        <w:tc>
+          <w:tcPr>
+            <w:tcW w:w="5452" w:type="dxa"/>
+          </w:tcPr>
+          <w:p>
+            <w:pPr>
+              <w:jc w:val="center"/>
+              <w:rPr>
+                <w:rFonts w:hint="default"/>
+                <w:vertAlign w:val="baseline"/>
+                <w:lang w:val="pt-PT"/>
+              </w:rPr>
+            </w:pPr>
+            <w:r>
+              <w:rPr>
+                <w:rFonts w:hint="default"/>
+                <w:vertAlign w:val="baseline"/>
+                <w:lang w:val="pt-PT"/>
+              </w:rPr>
+              <w:t>Semáforos</w:t>
+            </w:r>
+          </w:p>
+        </w:tc>
+        <w:tc>
+          <w:tcPr>
+            <w:tcW w:w="2651" w:type="dxa"/>
+          </w:tcPr>
+          <w:p>
+            <w:pPr>
+              <w:jc w:val="center"/>
+              <w:rPr>
+                <w:rFonts w:hint="default"/>
+                <w:vertAlign w:val="baseline"/>
+                <w:lang w:val="pt-PT"/>
+              </w:rPr>
+            </w:pPr>
+            <w:r>
+              <w:rPr>
+                <w:rFonts w:hint="default"/>
+                <w:vertAlign w:val="baseline"/>
+                <w:lang w:val="pt-PT"/>
+              </w:rPr>
+              <w:t>Implementado</w:t>
+            </w:r>
+          </w:p>
+        </w:tc>
+      </w:tr>
+      <w:tr>
+        <w:tblPrEx>
+          <w:tblBorders>
+            <w:top w:val="single" w:color="auto" w:sz="4" w:space="0"/>
+            <w:left w:val="single" w:color="auto" w:sz="4" w:space="0"/>
+            <w:bottom w:val="single" w:color="auto" w:sz="4" w:space="0"/>
+            <w:right w:val="single" w:color="auto" w:sz="4" w:space="0"/>
+            <w:insideH w:val="single" w:color="auto" w:sz="4" w:space="0"/>
+            <w:insideV w:val="single" w:color="auto" w:sz="4" w:space="0"/>
+          </w:tblBorders>
+          <w:tblCellMar>
+            <w:left w:w="108" w:type="dxa"/>
+            <w:right w:w="108" w:type="dxa"/>
+          </w:tblCellMar>
+        </w:tblPrEx>
+        <w:tc>
+          <w:tcPr>
+            <w:tcW w:w="419" w:type="dxa"/>
+          </w:tcPr>
+          <w:p>
+            <w:pPr>
+              <w:jc w:val="center"/>
+              <w:rPr>
+                <w:rFonts w:hint="default"/>
+                <w:vertAlign w:val="baseline"/>
+                <w:lang w:val="pt-PT"/>
+              </w:rPr>
+            </w:pPr>
+            <w:r>
+              <w:rPr>
+                <w:rFonts w:hint="default"/>
+                <w:vertAlign w:val="baseline"/>
+                <w:lang w:val="pt-PT"/>
+              </w:rPr>
+              <w:t>29</w:t>
+            </w:r>
+          </w:p>
+        </w:tc>
+        <w:tc>
+          <w:tcPr>
+            <w:tcW w:w="5452" w:type="dxa"/>
+          </w:tcPr>
+          <w:p>
+            <w:pPr>
+              <w:jc w:val="center"/>
+              <w:rPr>
+                <w:rFonts w:hint="default"/>
+                <w:vertAlign w:val="baseline"/>
+                <w:lang w:val="pt-PT"/>
+              </w:rPr>
+            </w:pPr>
+            <w:r>
+              <w:rPr>
+                <w:rFonts w:hint="default"/>
+                <w:vertAlign w:val="baseline"/>
+                <w:lang w:val="pt-PT"/>
+              </w:rPr>
+              <w:t>Eventos</w:t>
+            </w:r>
+          </w:p>
+        </w:tc>
+        <w:tc>
+          <w:tcPr>
+            <w:tcW w:w="2651" w:type="dxa"/>
+          </w:tcPr>
+          <w:p>
+            <w:pPr>
+              <w:jc w:val="center"/>
+              <w:rPr>
+                <w:rFonts w:hint="default"/>
+                <w:vertAlign w:val="baseline"/>
+                <w:lang w:val="pt-PT"/>
+              </w:rPr>
+            </w:pPr>
+            <w:r>
+              <w:rPr>
+                <w:rFonts w:hint="default"/>
+                <w:vertAlign w:val="baseline"/>
+                <w:lang w:val="pt-PT"/>
+              </w:rPr>
+              <w:t>Implementado</w:t>
+            </w:r>
+          </w:p>
+        </w:tc>
+      </w:tr>
+      <w:tr>
+        <w:tblPrEx>
+          <w:tblBorders>
+            <w:top w:val="single" w:color="auto" w:sz="4" w:space="0"/>
+            <w:left w:val="single" w:color="auto" w:sz="4" w:space="0"/>
+            <w:bottom w:val="single" w:color="auto" w:sz="4" w:space="0"/>
+            <w:right w:val="single" w:color="auto" w:sz="4" w:space="0"/>
+            <w:insideH w:val="single" w:color="auto" w:sz="4" w:space="0"/>
+            <w:insideV w:val="single" w:color="auto" w:sz="4" w:space="0"/>
+          </w:tblBorders>
+          <w:tblCellMar>
+            <w:left w:w="108" w:type="dxa"/>
+            <w:right w:w="108" w:type="dxa"/>
+          </w:tblCellMar>
+        </w:tblPrEx>
+        <w:tc>
+          <w:tcPr>
+            <w:tcW w:w="419" w:type="dxa"/>
+          </w:tcPr>
+          <w:p>
+            <w:pPr>
+              <w:jc w:val="center"/>
+              <w:rPr>
+                <w:rFonts w:hint="default"/>
+                <w:vertAlign w:val="baseline"/>
+                <w:lang w:val="pt-PT"/>
+              </w:rPr>
+            </w:pPr>
+            <w:r>
+              <w:rPr>
+                <w:rFonts w:hint="default"/>
+                <w:vertAlign w:val="baseline"/>
+                <w:lang w:val="pt-PT"/>
+              </w:rPr>
+              <w:t>30</w:t>
+            </w:r>
+          </w:p>
+        </w:tc>
+        <w:tc>
+          <w:tcPr>
+            <w:tcW w:w="5452" w:type="dxa"/>
+          </w:tcPr>
+          <w:p>
+            <w:pPr>
+              <w:jc w:val="center"/>
+              <w:rPr>
+                <w:rFonts w:hint="default"/>
+                <w:vertAlign w:val="baseline"/>
+                <w:lang w:val="pt-PT"/>
+              </w:rPr>
+            </w:pPr>
+            <w:r>
+              <w:rPr>
+                <w:rFonts w:hint="default"/>
+                <w:vertAlign w:val="baseline"/>
+                <w:lang w:val="pt-PT"/>
+              </w:rPr>
+              <w:t>Critical Section</w:t>
+            </w:r>
+          </w:p>
+        </w:tc>
+        <w:tc>
+          <w:tcPr>
+            <w:tcW w:w="2651" w:type="dxa"/>
+          </w:tcPr>
+          <w:p>
+            <w:pPr>
+              <w:jc w:val="center"/>
+              <w:rPr>
+                <w:rFonts w:hint="default"/>
+                <w:vertAlign w:val="baseline"/>
+                <w:lang w:val="pt-PT"/>
+              </w:rPr>
+            </w:pPr>
+            <w:r>
+              <w:rPr>
+                <w:rFonts w:hint="default"/>
+                <w:vertAlign w:val="baseline"/>
+                <w:lang w:val="pt-PT"/>
+              </w:rPr>
+              <w:t>Implementado</w:t>
+            </w:r>
+          </w:p>
+        </w:tc>
+      </w:tr>
+    </w:tbl>
+    <w:p>
+      <w:pPr>
+        <w:rPr>
+          <w:rFonts w:hint="default"/>
+          <w:lang w:val="pt-PT"/>
+        </w:rPr>
+      </w:pPr>
+      <w:r>
+        <w:rPr>
+          <w:rFonts w:hint="default"/>
+          <w:lang w:val="pt-PT"/>
+        </w:rPr>
+        <w:br w:type="page"/>
+      </w:r>
+    </w:p>
+    <w:p>
+      <w:pPr>
+        <w:pStyle w:val="17"/>
+        <w:bidi w:val="0"/>
+        <w:rPr>
+          <w:rFonts w:hint="default"/>
+          <w:lang w:val="pt-PT"/>
+        </w:rPr>
+      </w:pPr>
+      <w:bookmarkStart w:id="18" w:name="_Toc11468"/>
+      <w:r>
+        <w:rPr>
+          <w:rFonts w:hint="default"/>
+          <w:lang w:val="pt-PT"/>
+        </w:rPr>
+        <w:t>Conclusão</w:t>
+      </w:r>
+      <w:bookmarkEnd w:id="18"/>
+    </w:p>
+    <w:p>
+      <w:pPr>
+        <w:spacing w:line="240" w:lineRule="auto"/>
+        <w:ind w:firstLine="400" w:firstLineChars="200"/>
+        <w:jc w:val="both"/>
+        <w:rPr>
+          <w:rFonts w:hint="default"/>
+          <w:i w:val="0"/>
+          <w:iCs w:val="0"/>
+          <w:lang w:val="pt-PT"/>
+        </w:rPr>
+      </w:pPr>
+      <w:r>
+        <w:rPr>
+          <w:rFonts w:hint="default"/>
+          <w:lang w:val="pt-PT"/>
+        </w:rPr>
+        <w:t>Com o desenvolvimento desta meta foi possível aprender muito sobre a API do Windows, nomeadamente a interação com semáforos, mutexes, threads, memória partilhada, eventos, secções criticas e named pipes, também foi possível a aprendizagem do paradigma produtor/consumidor.</w:t>
+      </w:r>
+    </w:p>
+    <w:p>
+      <w:pPr>
+        <w:spacing w:line="240" w:lineRule="auto"/>
+        <w:ind w:firstLine="400" w:firstLineChars="200"/>
+        <w:jc w:val="both"/>
+        <w:rPr>
+          <w:rFonts w:hint="default"/>
+          <w:lang w:val="pt-PT"/>
+        </w:rPr>
+      </w:pPr>
+      <w:r>
+        <w:rPr>
+          <w:rFonts w:hint="default"/>
+          <w:i w:val="0"/>
+          <w:iCs w:val="0"/>
+          <w:lang w:val="pt-PT"/>
+        </w:rPr>
+        <w:t>Durante o desenvolvim</w:t>
+      </w:r>
+      <w:r>
+        <w:rPr>
+          <w:rFonts w:hint="default"/>
+          <w:lang w:val="pt-PT"/>
+        </w:rPr>
+        <w:t>ento desta meta foram surgindo problemas e desafios que foram superados com a ajuda dos professores da disciplina, os apontamentos por eles disponibilizados e da Internet.</w:t>
+      </w:r>
+    </w:p>
+    <w:p>
+      <w:pPr>
+        <w:rPr>
+          <w:rFonts w:hint="default"/>
+          <w:lang w:val="pt-PT"/>
+        </w:rPr>
+      </w:pPr>
+    </w:p>
+    <w:p>
+      <w:pPr>
+        <w:rPr>
+          <w:rFonts w:hint="default"/>
+          <w:lang w:val="pt-PT"/>
+        </w:rPr>
+        <w:sectPr>
+          <w:footerReference r:id="rId6" w:type="default"/>
+          <w:pgSz w:w="11906" w:h="16838"/>
+          <w:pgMar w:top="1440" w:right="1800" w:bottom="1440" w:left="1800" w:header="720" w:footer="720" w:gutter="0"/>
+          <w:pgNumType w:fmt="decimal" w:start="1"/>
+          <w:cols w:space="720" w:num="1"/>
+          <w:docGrid w:linePitch="360" w:charSpace="0"/>
+        </w:sectPr>
+      </w:pPr>
+    </w:p>
+    <w:p>
+      <w:pPr>
+        <w:pStyle w:val="17"/>
+        <w:numPr>
+          <w:numId w:val="0"/>
+        </w:numPr>
+        <w:bidi w:val="0"/>
+        <w:ind w:leftChars="0"/>
+        <w:rPr>
+          <w:rFonts w:hint="default"/>
+          <w:lang w:val="pt-PT"/>
+        </w:rPr>
+      </w:pPr>
+      <w:bookmarkStart w:id="19" w:name="_Toc22109"/>
+      <w:r>
+        <w:rPr>
+          <w:rFonts w:hint="default"/>
+          <w:lang w:val="pt-PT"/>
+        </w:rPr>
+        <w:t>Manual de utilização</w:t>
+      </w:r>
+      <w:bookmarkEnd w:id="19"/>
     </w:p>
     <w:p>
       <w:pPr>
         <w:pStyle w:val="18"/>
         <w:numPr>
-          <w:ilvl w:val="2"/>
           <w:numId w:val="0"/>
         </w:numPr>
         <w:tabs>
-          <w:tab w:val="clear" w:pos="1508"/>
+          <w:tab w:val="clear" w:pos="850"/>
         </w:tabs>
         <w:bidi w:val="0"/>
-        <w:ind w:leftChars="300"/>
-        <w:rPr>
-          <w:rFonts w:hint="default"/>
-          <w:lang w:val="pt-PT"/>
-        </w:rPr>
-      </w:pPr>
-      <w:bookmarkStart w:id="18" w:name="_Toc9950"/>
-      <w:r>
-        <w:rPr>
-          <w:rFonts w:hint="default"/>
-          <w:lang w:val="pt-PT"/>
-        </w:rPr>
-        <w:t>Comando “help”</w:t>
-      </w:r>
-      <w:bookmarkEnd w:id="18"/>
-    </w:p>
-    <w:p>
-      <w:pPr>
-        <w:spacing w:line="240" w:lineRule="auto"/>
+        <w:ind w:leftChars="100"/>
+        <w:rPr>
+          <w:rFonts w:hint="default"/>
+          <w:lang w:val="pt-PT"/>
+        </w:rPr>
+      </w:pPr>
+      <w:bookmarkStart w:id="20" w:name="_Toc22807"/>
+      <w:r>
+        <w:rPr>
+          <w:rFonts w:hint="default"/>
+          <w:lang w:val="pt-PT"/>
+        </w:rPr>
+        <w:t>Controlador (control)</w:t>
+      </w:r>
+      <w:bookmarkEnd w:id="20"/>
+    </w:p>
+    <w:p>
+      <w:pPr>
+        <w:ind w:firstLine="400" w:firstLineChars="200"/>
         <w:jc w:val="center"/>
-      </w:pPr>
-      <w:r>
+        <w:rPr>
+          <w:rFonts w:hint="default"/>
+          <w:lang w:val="pt-PT"/>
+        </w:rPr>
+      </w:pPr>
+      <w:r>
+        <w:rPr>
+          <w:rFonts w:hint="default"/>
+          <w:lang w:val="pt-PT"/>
+        </w:rPr>
         <w:drawing>
           <wp:inline distT="0" distB="0" distL="114300" distR="114300">
-            <wp:extent cx="4981575" cy="1571625"/>
-            <wp:effectExtent l="0" t="0" r="9525" b="9525"/>
-            <wp:docPr id="10" name="Picture 3"/>
+            <wp:extent cx="5271770" cy="4025900"/>
+            <wp:effectExtent l="0" t="0" r="5080" b="12700"/>
+            <wp:docPr id="13" name="Picture 13" descr="MU"/>
             <wp:cNvGraphicFramePr>
               <a:graphicFrameLocks xmlns:a="http://schemas.openxmlformats.org/drawingml/2006/main" noChangeAspect="1"/>
             </wp:cNvGraphicFramePr>
@@ -4093,7 +6943,7 @@
               <a:graphicData uri="http://schemas.openxmlformats.org/drawingml/2006/picture">
                 <pic:pic xmlns:pic="http://schemas.openxmlformats.org/drawingml/2006/picture">
                   <pic:nvPicPr>
-                    <pic:cNvPr id="10" name="Picture 3"/>
+                    <pic:cNvPr id="13" name="Picture 13" descr="MU"/>
                     <pic:cNvPicPr>
                       <a:picLocks noChangeAspect="1"/>
                     </pic:cNvPicPr>
@@ -4107,15 +6957,11 @@
                   <pic:spPr>
                     <a:xfrm>
                       <a:off x="0" y="0"/>
-                      <a:ext cx="4981575" cy="1571625"/>
+                      <a:ext cx="5271770" cy="4025900"/>
                     </a:xfrm>
                     <a:prstGeom prst="rect">
                       <a:avLst/>
                     </a:prstGeom>
-                    <a:noFill/>
-                    <a:ln>
-                      <a:noFill/>
-                    </a:ln>
                   </pic:spPr>
                 </pic:pic>
               </a:graphicData>
@@ -4126,7 +6972,6 @@
     </w:p>
     <w:p>
       <w:pPr>
-        <w:spacing w:line="240" w:lineRule="auto"/>
         <w:jc w:val="center"/>
         <w:rPr>
           <w:rFonts w:hint="default"/>
@@ -4136,37 +6981,174 @@
     </w:p>
     <w:p>
       <w:pPr>
-        <w:spacing w:line="240" w:lineRule="auto"/>
-        <w:ind w:firstLine="425"/>
-        <w:jc w:val="both"/>
-        <w:rPr>
-          <w:rFonts w:hint="default"/>
-          <w:lang w:val="pt-PT"/>
-        </w:rPr>
-      </w:pPr>
-      <w:r>
-        <w:rPr>
-          <w:rFonts w:hint="default"/>
-          <w:lang w:val="pt-PT"/>
-        </w:rPr>
-        <w:t>O comando “help” apresenta todos os comandos disponibilizados ao utilizador.</w:t>
-      </w:r>
-    </w:p>
-    <w:p>
-      <w:pPr>
-        <w:spacing w:line="240" w:lineRule="auto"/>
-        <w:jc w:val="both"/>
-        <w:rPr>
-          <w:rFonts w:hint="default"/>
-          <w:lang w:val="pt-PT"/>
-        </w:rPr>
-      </w:pPr>
+        <w:ind w:firstLine="400" w:firstLineChars="200"/>
+        <w:rPr>
+          <w:rFonts w:hint="default"/>
+          <w:lang w:val="pt-PT"/>
+        </w:rPr>
+      </w:pPr>
+      <w:r>
+        <w:rPr>
+          <w:rFonts w:hint="default"/>
+          <w:lang w:val="pt-PT"/>
+        </w:rPr>
+        <w:t>1 - Menu</w:t>
+      </w:r>
+    </w:p>
+    <w:p>
+      <w:pPr>
+        <w:ind w:firstLine="400" w:firstLineChars="200"/>
+        <w:rPr>
+          <w:rFonts w:hint="default"/>
+          <w:lang w:val="pt-PT"/>
+        </w:rPr>
+      </w:pPr>
+    </w:p>
+    <w:p>
+      <w:pPr>
+        <w:ind w:firstLine="400" w:firstLineChars="200"/>
+        <w:rPr>
+          <w:rFonts w:hint="default"/>
+          <w:lang w:val="pt-PT"/>
+        </w:rPr>
+      </w:pPr>
+      <w:r>
+        <w:rPr>
+          <w:rFonts w:hint="default"/>
+          <w:lang w:val="pt-PT"/>
+        </w:rPr>
+        <w:t>2 - Quadrante e coordenadas</w:t>
+      </w:r>
+    </w:p>
+    <w:p>
+      <w:pPr>
+        <w:ind w:firstLine="400" w:firstLineChars="200"/>
+        <w:rPr>
+          <w:rFonts w:hint="default"/>
+          <w:lang w:val="pt-PT"/>
+        </w:rPr>
+      </w:pPr>
+    </w:p>
+    <w:p>
+      <w:pPr>
+        <w:ind w:firstLine="400" w:firstLineChars="200"/>
+        <w:rPr>
+          <w:rFonts w:hint="default"/>
+          <w:lang w:val="pt-PT"/>
+        </w:rPr>
+      </w:pPr>
+      <w:r>
+        <w:rPr>
+          <w:rFonts w:hint="default"/>
+          <w:lang w:val="pt-PT"/>
+        </w:rPr>
+        <w:t>3 - Setas</w:t>
+      </w:r>
+    </w:p>
+    <w:p>
+      <w:pPr>
+        <w:ind w:firstLine="400" w:firstLineChars="200"/>
+        <w:rPr>
+          <w:rFonts w:hint="default"/>
+          <w:lang w:val="pt-PT"/>
+        </w:rPr>
+      </w:pPr>
+    </w:p>
+    <w:p>
+      <w:pPr>
+        <w:ind w:firstLine="400" w:firstLineChars="200"/>
+        <w:rPr>
+          <w:rFonts w:hint="default"/>
+          <w:lang w:val="pt-PT"/>
+        </w:rPr>
+      </w:pPr>
+      <w:r>
+        <w:rPr>
+          <w:rFonts w:hint="default"/>
+          <w:lang w:val="pt-PT"/>
+        </w:rPr>
+        <w:t>4 - Mapa</w:t>
+      </w:r>
+    </w:p>
+    <w:p>
+      <w:pPr>
+        <w:ind w:firstLine="400" w:firstLineChars="200"/>
+        <w:rPr>
+          <w:rFonts w:hint="default"/>
+          <w:lang w:val="pt-PT"/>
+        </w:rPr>
+      </w:pPr>
+    </w:p>
+    <w:p>
+      <w:pPr>
+        <w:ind w:firstLine="400" w:firstLineChars="200"/>
+        <w:rPr>
+          <w:rFonts w:hint="default"/>
+          <w:lang w:val="pt-PT"/>
+        </w:rPr>
+      </w:pPr>
+      <w:r>
+        <w:rPr>
+          <w:rFonts w:hint="default"/>
+          <w:lang w:val="pt-PT"/>
+        </w:rPr>
+        <w:t>5 - Informações adicionais</w:t>
+      </w:r>
+    </w:p>
+    <w:p>
+      <w:pPr>
+        <w:rPr>
+          <w:rFonts w:hint="default"/>
+          <w:lang w:val="pt-PT"/>
+        </w:rPr>
+      </w:pPr>
+    </w:p>
+    <w:p>
+      <w:pPr>
+        <w:ind w:firstLine="400" w:firstLineChars="200"/>
+        <w:rPr>
+          <w:rFonts w:hint="default"/>
+          <w:lang w:val="pt-PT"/>
+        </w:rPr>
+      </w:pPr>
+      <w:r>
+        <w:rPr>
+          <w:rFonts w:hint="default"/>
+          <w:lang w:val="pt-PT"/>
+        </w:rPr>
+        <w:br w:type="page"/>
+      </w:r>
     </w:p>
     <w:p>
       <w:pPr>
         <w:pStyle w:val="18"/>
         <w:numPr>
-          <w:ilvl w:val="2"/>
+          <w:numId w:val="0"/>
+        </w:numPr>
+        <w:tabs>
+          <w:tab w:val="clear" w:pos="850"/>
+        </w:tabs>
+        <w:bidi w:val="0"/>
+        <w:ind w:leftChars="100"/>
+        <w:rPr>
+          <w:rFonts w:hint="default"/>
+          <w:lang w:val="pt-PT"/>
+        </w:rPr>
+      </w:pPr>
+      <w:bookmarkStart w:id="21" w:name="_Toc12053"/>
+      <w:r>
+        <w:rPr>
+          <w:rFonts w:hint="default"/>
+          <w:lang w:val="pt-PT"/>
+        </w:rPr>
+        <w:t>Avião (aviao)</w:t>
+      </w:r>
+      <w:bookmarkEnd w:id="21"/>
+    </w:p>
+    <w:p>
+      <w:pPr>
+        <w:pStyle w:val="19"/>
+        <w:numPr>
           <w:numId w:val="0"/>
         </w:numPr>
         <w:tabs>
@@ -4179,857 +7161,19 @@
           <w:lang w:val="pt-PT"/>
         </w:rPr>
       </w:pPr>
-      <w:bookmarkStart w:id="19" w:name="_Toc18352"/>
-      <w:r>
-        <w:rPr>
-          <w:rFonts w:hint="default"/>
-          <w:lang w:val="pt-PT"/>
-        </w:rPr>
-        <w:t>Comando “add”</w:t>
-      </w:r>
-      <w:bookmarkEnd w:id="19"/>
-    </w:p>
-    <w:p>
-      <w:pPr>
-        <w:jc w:val="center"/>
-      </w:pPr>
-      <w:r>
-        <w:drawing>
-          <wp:inline distT="0" distB="0" distL="114300" distR="114300">
-            <wp:extent cx="1514475" cy="1400175"/>
-            <wp:effectExtent l="0" t="0" r="9525" b="9525"/>
-            <wp:docPr id="11" name="Picture 4"/>
-            <wp:cNvGraphicFramePr>
-              <a:graphicFrameLocks xmlns:a="http://schemas.openxmlformats.org/drawingml/2006/main" noChangeAspect="1"/>
-            </wp:cNvGraphicFramePr>
-            <a:graphic xmlns:a="http://schemas.openxmlformats.org/drawingml/2006/main">
-              <a:graphicData uri="http://schemas.openxmlformats.org/drawingml/2006/picture">
-                <pic:pic xmlns:pic="http://schemas.openxmlformats.org/drawingml/2006/picture">
-                  <pic:nvPicPr>
-                    <pic:cNvPr id="11" name="Picture 4"/>
-                    <pic:cNvPicPr>
-                      <a:picLocks noChangeAspect="1"/>
-                    </pic:cNvPicPr>
-                  </pic:nvPicPr>
-                  <pic:blipFill>
-                    <a:blip r:embed="rId14"/>
-                    <a:stretch>
-                      <a:fillRect/>
-                    </a:stretch>
-                  </pic:blipFill>
-                  <pic:spPr>
-                    <a:xfrm>
-                      <a:off x="0" y="0"/>
-                      <a:ext cx="1514475" cy="1400175"/>
-                    </a:xfrm>
-                    <a:prstGeom prst="rect">
-                      <a:avLst/>
-                    </a:prstGeom>
-                    <a:noFill/>
-                    <a:ln>
-                      <a:noFill/>
-                    </a:ln>
-                  </pic:spPr>
-                </pic:pic>
-              </a:graphicData>
-            </a:graphic>
-          </wp:inline>
-        </w:drawing>
-      </w:r>
-    </w:p>
-    <w:p>
-      <w:pPr>
-        <w:jc w:val="center"/>
-        <w:rPr>
-          <w:rFonts w:hint="default"/>
-          <w:lang w:val="pt-PT"/>
-        </w:rPr>
-      </w:pPr>
-    </w:p>
-    <w:p>
-      <w:pPr>
-        <w:spacing w:line="240" w:lineRule="auto"/>
-        <w:ind w:firstLine="425"/>
-        <w:jc w:val="both"/>
-        <w:rPr>
-          <w:rFonts w:hint="default"/>
-          <w:lang w:val="pt-PT"/>
-        </w:rPr>
-      </w:pPr>
-      <w:r>
-        <w:rPr>
-          <w:rFonts w:hint="default"/>
-          <w:lang w:val="pt-PT"/>
-        </w:rPr>
-        <w:t>O comando “add” permite adicionar um novo aeroporto. A aplicação pedirá o nome do aeroporto, e as suas coordenadas. As coordenadas serão decrementadas por 1, ou seja, coordenadas (x, y): (1, 1) serão convertidas para (x, y): (0, 0).</w:t>
-      </w:r>
-    </w:p>
-    <w:p>
-      <w:pPr>
-        <w:spacing w:line="240" w:lineRule="auto"/>
-        <w:jc w:val="both"/>
-        <w:rPr>
-          <w:rFonts w:hint="default"/>
-          <w:lang w:val="pt-PT"/>
-        </w:rPr>
-      </w:pPr>
-    </w:p>
-    <w:p>
-      <w:pPr>
-        <w:spacing w:line="240" w:lineRule="auto"/>
-        <w:jc w:val="both"/>
-        <w:rPr>
-          <w:rFonts w:hint="default"/>
-          <w:lang w:val="pt-PT"/>
-        </w:rPr>
-      </w:pPr>
-    </w:p>
-    <w:p>
-      <w:pPr>
-        <w:spacing w:line="240" w:lineRule="auto"/>
-        <w:ind w:firstLine="425"/>
-        <w:jc w:val="center"/>
-      </w:pPr>
-      <w:r>
-        <w:drawing>
-          <wp:inline distT="0" distB="0" distL="114300" distR="114300">
-            <wp:extent cx="1552575" cy="1390650"/>
-            <wp:effectExtent l="0" t="0" r="9525" b="0"/>
-            <wp:docPr id="12" name="Picture 5"/>
-            <wp:cNvGraphicFramePr>
-              <a:graphicFrameLocks xmlns:a="http://schemas.openxmlformats.org/drawingml/2006/main" noChangeAspect="1"/>
-            </wp:cNvGraphicFramePr>
-            <a:graphic xmlns:a="http://schemas.openxmlformats.org/drawingml/2006/main">
-              <a:graphicData uri="http://schemas.openxmlformats.org/drawingml/2006/picture">
-                <pic:pic xmlns:pic="http://schemas.openxmlformats.org/drawingml/2006/picture">
-                  <pic:nvPicPr>
-                    <pic:cNvPr id="12" name="Picture 5"/>
-                    <pic:cNvPicPr>
-                      <a:picLocks noChangeAspect="1"/>
-                    </pic:cNvPicPr>
-                  </pic:nvPicPr>
-                  <pic:blipFill>
-                    <a:blip r:embed="rId15"/>
-                    <a:stretch>
-                      <a:fillRect/>
-                    </a:stretch>
-                  </pic:blipFill>
-                  <pic:spPr>
-                    <a:xfrm>
-                      <a:off x="0" y="0"/>
-                      <a:ext cx="1552575" cy="1390650"/>
-                    </a:xfrm>
-                    <a:prstGeom prst="rect">
-                      <a:avLst/>
-                    </a:prstGeom>
-                    <a:noFill/>
-                    <a:ln>
-                      <a:noFill/>
-                    </a:ln>
-                  </pic:spPr>
-                </pic:pic>
-              </a:graphicData>
-            </a:graphic>
-          </wp:inline>
-        </w:drawing>
-      </w:r>
-    </w:p>
-    <w:p>
-      <w:pPr>
-        <w:spacing w:line="240" w:lineRule="auto"/>
-        <w:ind w:firstLine="425"/>
-        <w:jc w:val="center"/>
-        <w:rPr>
-          <w:rFonts w:hint="default"/>
-          <w:lang w:val="pt-PT"/>
-        </w:rPr>
-      </w:pPr>
-    </w:p>
-    <w:p>
-      <w:pPr>
-        <w:spacing w:line="240" w:lineRule="auto"/>
-        <w:ind w:firstLine="425"/>
-        <w:jc w:val="both"/>
-        <w:rPr>
-          <w:rFonts w:hint="default"/>
-          <w:lang w:val="pt-PT"/>
-        </w:rPr>
-      </w:pPr>
-      <w:r>
-        <w:rPr>
-          <w:rFonts w:hint="default"/>
-          <w:lang w:val="pt-PT"/>
-        </w:rPr>
-        <w:t>A adição de um novo aeroporto falhará caso o nome do aeroporto já exista ou as coordenadas sejam inválidas.</w:t>
-      </w:r>
-    </w:p>
-    <w:p>
-      <w:pPr>
-        <w:spacing w:line="240" w:lineRule="auto"/>
-        <w:jc w:val="both"/>
-        <w:rPr>
-          <w:rFonts w:hint="default"/>
-          <w:lang w:val="pt-PT"/>
-        </w:rPr>
-      </w:pPr>
-    </w:p>
-    <w:p>
-      <w:pPr>
-        <w:pStyle w:val="18"/>
-        <w:numPr>
-          <w:ilvl w:val="2"/>
-          <w:numId w:val="0"/>
-        </w:numPr>
-        <w:tabs>
-          <w:tab w:val="clear" w:pos="1508"/>
-        </w:tabs>
-        <w:bidi w:val="0"/>
-        <w:ind w:leftChars="300"/>
-        <w:rPr>
-          <w:rFonts w:hint="default"/>
-          <w:lang w:val="pt-PT"/>
-        </w:rPr>
-      </w:pPr>
-      <w:bookmarkStart w:id="20" w:name="_Toc29726"/>
-      <w:r>
-        <w:rPr>
-          <w:rFonts w:hint="default"/>
-          <w:lang w:val="pt-PT"/>
-        </w:rPr>
-        <w:t>Comando “remove”</w:t>
-      </w:r>
-      <w:bookmarkEnd w:id="20"/>
-    </w:p>
-    <w:p>
-      <w:pPr>
-        <w:spacing w:line="240" w:lineRule="auto"/>
-        <w:ind w:firstLine="425"/>
-        <w:jc w:val="center"/>
-      </w:pPr>
-      <w:r>
-        <w:drawing>
-          <wp:inline distT="0" distB="0" distL="114300" distR="114300">
-            <wp:extent cx="1343025" cy="771525"/>
-            <wp:effectExtent l="0" t="0" r="9525" b="9525"/>
-            <wp:docPr id="14" name="Picture 7"/>
-            <wp:cNvGraphicFramePr>
-              <a:graphicFrameLocks xmlns:a="http://schemas.openxmlformats.org/drawingml/2006/main" noChangeAspect="1"/>
-            </wp:cNvGraphicFramePr>
-            <a:graphic xmlns:a="http://schemas.openxmlformats.org/drawingml/2006/main">
-              <a:graphicData uri="http://schemas.openxmlformats.org/drawingml/2006/picture">
-                <pic:pic xmlns:pic="http://schemas.openxmlformats.org/drawingml/2006/picture">
-                  <pic:nvPicPr>
-                    <pic:cNvPr id="14" name="Picture 7"/>
-                    <pic:cNvPicPr>
-                      <a:picLocks noChangeAspect="1"/>
-                    </pic:cNvPicPr>
-                  </pic:nvPicPr>
-                  <pic:blipFill>
-                    <a:blip r:embed="rId16"/>
-                    <a:stretch>
-                      <a:fillRect/>
-                    </a:stretch>
-                  </pic:blipFill>
-                  <pic:spPr>
-                    <a:xfrm>
-                      <a:off x="0" y="0"/>
-                      <a:ext cx="1343025" cy="771525"/>
-                    </a:xfrm>
-                    <a:prstGeom prst="rect">
-                      <a:avLst/>
-                    </a:prstGeom>
-                    <a:noFill/>
-                    <a:ln>
-                      <a:noFill/>
-                    </a:ln>
-                  </pic:spPr>
-                </pic:pic>
-              </a:graphicData>
-            </a:graphic>
-          </wp:inline>
-        </w:drawing>
-      </w:r>
-    </w:p>
-    <w:p>
-      <w:pPr>
-        <w:spacing w:line="240" w:lineRule="auto"/>
-        <w:ind w:firstLine="425"/>
-        <w:jc w:val="center"/>
-        <w:rPr>
-          <w:rFonts w:hint="default"/>
-          <w:lang w:val="pt-PT"/>
-        </w:rPr>
-      </w:pPr>
-    </w:p>
-    <w:p>
-      <w:pPr>
-        <w:spacing w:line="240" w:lineRule="auto"/>
-        <w:ind w:firstLine="425"/>
-        <w:jc w:val="both"/>
-        <w:rPr>
-          <w:rFonts w:hint="default"/>
-          <w:lang w:val="pt-PT"/>
-        </w:rPr>
-      </w:pPr>
-      <w:r>
-        <w:rPr>
-          <w:rFonts w:hint="default"/>
-          <w:lang w:val="pt-PT"/>
-        </w:rPr>
-        <w:t>O comando “remove” permite remover um aeroporto. Para remover um aeroporto, o utilizador terá que introduzir o ID do aeroporto.</w:t>
-      </w:r>
-    </w:p>
-    <w:p>
-      <w:pPr>
-        <w:spacing w:line="240" w:lineRule="auto"/>
-        <w:ind w:firstLine="425"/>
-        <w:jc w:val="both"/>
-        <w:rPr>
-          <w:rFonts w:hint="default"/>
-          <w:lang w:val="pt-PT"/>
-        </w:rPr>
-      </w:pPr>
-      <w:r>
-        <w:rPr>
-          <w:rFonts w:hint="default"/>
-          <w:lang w:val="pt-PT"/>
-        </w:rPr>
-        <w:t>Este comando serve apenas para debug e deve ser usado com cuidado.</w:t>
-      </w:r>
-    </w:p>
-    <w:p>
-      <w:pPr>
-        <w:spacing w:line="240" w:lineRule="auto"/>
-        <w:jc w:val="both"/>
-        <w:rPr>
-          <w:rFonts w:hint="default"/>
-          <w:lang w:val="pt-PT"/>
-        </w:rPr>
-      </w:pPr>
-    </w:p>
-    <w:p>
-      <w:pPr>
-        <w:pStyle w:val="18"/>
-        <w:numPr>
-          <w:ilvl w:val="2"/>
-          <w:numId w:val="0"/>
-        </w:numPr>
-        <w:tabs>
-          <w:tab w:val="clear" w:pos="1508"/>
-        </w:tabs>
-        <w:bidi w:val="0"/>
-        <w:ind w:leftChars="300"/>
-        <w:rPr>
-          <w:rFonts w:hint="default"/>
-          <w:lang w:val="pt-PT"/>
-        </w:rPr>
-      </w:pPr>
-      <w:bookmarkStart w:id="21" w:name="_Toc10328"/>
-      <w:r>
-        <w:rPr>
-          <w:rFonts w:hint="default"/>
-          <w:lang w:val="pt-PT"/>
-        </w:rPr>
-        <w:t>Comando “toggle”</w:t>
-      </w:r>
-      <w:bookmarkEnd w:id="21"/>
-    </w:p>
-    <w:p>
-      <w:pPr>
-        <w:spacing w:line="240" w:lineRule="auto"/>
-        <w:jc w:val="center"/>
-      </w:pPr>
-      <w:r>
-        <w:drawing>
-          <wp:inline distT="0" distB="0" distL="114300" distR="114300">
-            <wp:extent cx="1838325" cy="933450"/>
-            <wp:effectExtent l="0" t="0" r="9525" b="0"/>
-            <wp:docPr id="16" name="Picture 9"/>
-            <wp:cNvGraphicFramePr>
-              <a:graphicFrameLocks xmlns:a="http://schemas.openxmlformats.org/drawingml/2006/main" noChangeAspect="1"/>
-            </wp:cNvGraphicFramePr>
-            <a:graphic xmlns:a="http://schemas.openxmlformats.org/drawingml/2006/main">
-              <a:graphicData uri="http://schemas.openxmlformats.org/drawingml/2006/picture">
-                <pic:pic xmlns:pic="http://schemas.openxmlformats.org/drawingml/2006/picture">
-                  <pic:nvPicPr>
-                    <pic:cNvPr id="16" name="Picture 9"/>
-                    <pic:cNvPicPr>
-                      <a:picLocks noChangeAspect="1"/>
-                    </pic:cNvPicPr>
-                  </pic:nvPicPr>
-                  <pic:blipFill>
-                    <a:blip r:embed="rId17"/>
-                    <a:stretch>
-                      <a:fillRect/>
-                    </a:stretch>
-                  </pic:blipFill>
-                  <pic:spPr>
-                    <a:xfrm>
-                      <a:off x="0" y="0"/>
-                      <a:ext cx="1838325" cy="933450"/>
-                    </a:xfrm>
-                    <a:prstGeom prst="rect">
-                      <a:avLst/>
-                    </a:prstGeom>
-                    <a:noFill/>
-                    <a:ln>
-                      <a:noFill/>
-                    </a:ln>
-                  </pic:spPr>
-                </pic:pic>
-              </a:graphicData>
-            </a:graphic>
-          </wp:inline>
-        </w:drawing>
-      </w:r>
-    </w:p>
-    <w:p>
-      <w:pPr>
-        <w:spacing w:line="240" w:lineRule="auto"/>
-        <w:jc w:val="center"/>
-        <w:rPr>
-          <w:rFonts w:hint="default"/>
-          <w:lang w:val="pt-PT"/>
-        </w:rPr>
-      </w:pPr>
-    </w:p>
-    <w:p>
-      <w:pPr>
-        <w:spacing w:line="240" w:lineRule="auto"/>
-        <w:ind w:firstLine="425"/>
-        <w:jc w:val="both"/>
-        <w:rPr>
-          <w:rFonts w:hint="default"/>
-          <w:lang w:val="pt-PT"/>
-        </w:rPr>
-      </w:pPr>
-      <w:r>
-        <w:rPr>
-          <w:rFonts w:hint="default"/>
-          <w:lang w:val="pt-PT"/>
-        </w:rPr>
-        <w:t>O comando “toggle” serve para começar ou parar de aceitar aviões.</w:t>
-      </w:r>
-    </w:p>
-    <w:p>
-      <w:pPr>
-        <w:spacing w:line="240" w:lineRule="auto"/>
-        <w:jc w:val="both"/>
-        <w:rPr>
-          <w:rFonts w:hint="default"/>
-          <w:lang w:val="pt-PT"/>
-        </w:rPr>
-      </w:pPr>
-    </w:p>
-    <w:p>
-      <w:pPr>
-        <w:pStyle w:val="18"/>
-        <w:numPr>
-          <w:ilvl w:val="2"/>
-          <w:numId w:val="0"/>
-        </w:numPr>
-        <w:tabs>
-          <w:tab w:val="clear" w:pos="1508"/>
-        </w:tabs>
-        <w:bidi w:val="0"/>
-        <w:ind w:leftChars="300"/>
-        <w:rPr>
-          <w:rFonts w:hint="default"/>
-          <w:lang w:val="pt-PT"/>
-        </w:rPr>
-      </w:pPr>
-      <w:bookmarkStart w:id="22" w:name="_Toc27787"/>
-      <w:r>
-        <w:rPr>
-          <w:rFonts w:hint="default"/>
-          <w:lang w:val="pt-PT"/>
-        </w:rPr>
-        <w:t>Comando “list”</w:t>
+      <w:bookmarkStart w:id="22" w:name="_Toc15692"/>
+      <w:r>
+        <w:rPr>
+          <w:rFonts w:hint="default"/>
+          <w:lang w:val="pt-PT"/>
+        </w:rPr>
+        <w:t>Iniciar</w:t>
       </w:r>
       <w:bookmarkEnd w:id="22"/>
     </w:p>
     <w:p>
       <w:pPr>
-        <w:spacing w:line="240" w:lineRule="auto"/>
-        <w:ind w:firstLine="425"/>
-        <w:jc w:val="center"/>
-      </w:pPr>
-      <w:r>
-        <w:drawing>
-          <wp:inline distT="0" distB="0" distL="114300" distR="114300">
-            <wp:extent cx="2057400" cy="3857625"/>
-            <wp:effectExtent l="0" t="0" r="0" b="9525"/>
-            <wp:docPr id="17" name="Picture 10"/>
-            <wp:cNvGraphicFramePr>
-              <a:graphicFrameLocks xmlns:a="http://schemas.openxmlformats.org/drawingml/2006/main" noChangeAspect="1"/>
-            </wp:cNvGraphicFramePr>
-            <a:graphic xmlns:a="http://schemas.openxmlformats.org/drawingml/2006/main">
-              <a:graphicData uri="http://schemas.openxmlformats.org/drawingml/2006/picture">
-                <pic:pic xmlns:pic="http://schemas.openxmlformats.org/drawingml/2006/picture">
-                  <pic:nvPicPr>
-                    <pic:cNvPr id="17" name="Picture 10"/>
-                    <pic:cNvPicPr>
-                      <a:picLocks noChangeAspect="1"/>
-                    </pic:cNvPicPr>
-                  </pic:nvPicPr>
-                  <pic:blipFill>
-                    <a:blip r:embed="rId18"/>
-                    <a:stretch>
-                      <a:fillRect/>
-                    </a:stretch>
-                  </pic:blipFill>
-                  <pic:spPr>
-                    <a:xfrm>
-                      <a:off x="0" y="0"/>
-                      <a:ext cx="2057400" cy="3857625"/>
-                    </a:xfrm>
-                    <a:prstGeom prst="rect">
-                      <a:avLst/>
-                    </a:prstGeom>
-                    <a:noFill/>
-                    <a:ln>
-                      <a:noFill/>
-                    </a:ln>
-                  </pic:spPr>
-                </pic:pic>
-              </a:graphicData>
-            </a:graphic>
-          </wp:inline>
-        </w:drawing>
-      </w:r>
-    </w:p>
-    <w:p>
-      <w:pPr>
-        <w:spacing w:line="240" w:lineRule="auto"/>
-        <w:ind w:firstLine="425"/>
-        <w:jc w:val="center"/>
-        <w:rPr>
-          <w:rFonts w:hint="default"/>
-          <w:lang w:val="pt-PT"/>
-        </w:rPr>
-      </w:pPr>
-    </w:p>
-    <w:p>
-      <w:pPr>
-        <w:spacing w:line="240" w:lineRule="auto"/>
-        <w:ind w:firstLine="425"/>
-        <w:jc w:val="both"/>
-        <w:rPr>
-          <w:rFonts w:hint="default"/>
-          <w:lang w:val="pt-PT"/>
-        </w:rPr>
-      </w:pPr>
-      <w:r>
-        <w:rPr>
-          <w:rFonts w:hint="default"/>
-          <w:lang w:val="pt-PT"/>
-        </w:rPr>
-        <w:t>O comando “list” mostrará todos os aeroportos, aviões ou passageiros existentes no sistema. Poderá também ser listados todos ao mesmo tempo com a opção “all”.</w:t>
-      </w:r>
-    </w:p>
-    <w:p>
-      <w:pPr>
-        <w:spacing w:line="240" w:lineRule="auto"/>
-        <w:jc w:val="both"/>
-        <w:rPr>
-          <w:rFonts w:hint="default"/>
-          <w:lang w:val="pt-PT"/>
-        </w:rPr>
-      </w:pPr>
-    </w:p>
-    <w:p>
-      <w:pPr>
-        <w:pStyle w:val="18"/>
-        <w:numPr>
-          <w:ilvl w:val="2"/>
-          <w:numId w:val="0"/>
-        </w:numPr>
-        <w:tabs>
-          <w:tab w:val="clear" w:pos="1508"/>
-        </w:tabs>
-        <w:bidi w:val="0"/>
-        <w:ind w:leftChars="300"/>
-        <w:rPr>
-          <w:rFonts w:hint="default"/>
-          <w:lang w:val="pt-PT"/>
-        </w:rPr>
-      </w:pPr>
-      <w:bookmarkStart w:id="23" w:name="_Toc5373"/>
-      <w:r>
-        <w:rPr>
-          <w:rFonts w:hint="default"/>
-          <w:lang w:val="pt-PT"/>
-        </w:rPr>
-        <w:t>Comando “kick”</w:t>
-      </w:r>
-      <w:bookmarkEnd w:id="23"/>
-    </w:p>
-    <w:p>
-      <w:pPr>
-        <w:spacing w:line="240" w:lineRule="auto"/>
-        <w:ind w:firstLine="425"/>
-        <w:jc w:val="center"/>
-      </w:pPr>
-      <w:r>
-        <w:drawing>
-          <wp:inline distT="0" distB="0" distL="114300" distR="114300">
-            <wp:extent cx="2228850" cy="942975"/>
-            <wp:effectExtent l="0" t="0" r="0" b="9525"/>
-            <wp:docPr id="19" name="Picture 12"/>
-            <wp:cNvGraphicFramePr>
-              <a:graphicFrameLocks xmlns:a="http://schemas.openxmlformats.org/drawingml/2006/main" noChangeAspect="1"/>
-            </wp:cNvGraphicFramePr>
-            <a:graphic xmlns:a="http://schemas.openxmlformats.org/drawingml/2006/main">
-              <a:graphicData uri="http://schemas.openxmlformats.org/drawingml/2006/picture">
-                <pic:pic xmlns:pic="http://schemas.openxmlformats.org/drawingml/2006/picture">
-                  <pic:nvPicPr>
-                    <pic:cNvPr id="19" name="Picture 12"/>
-                    <pic:cNvPicPr>
-                      <a:picLocks noChangeAspect="1"/>
-                    </pic:cNvPicPr>
-                  </pic:nvPicPr>
-                  <pic:blipFill>
-                    <a:blip r:embed="rId19"/>
-                    <a:stretch>
-                      <a:fillRect/>
-                    </a:stretch>
-                  </pic:blipFill>
-                  <pic:spPr>
-                    <a:xfrm>
-                      <a:off x="0" y="0"/>
-                      <a:ext cx="2228850" cy="942975"/>
-                    </a:xfrm>
-                    <a:prstGeom prst="rect">
-                      <a:avLst/>
-                    </a:prstGeom>
-                    <a:noFill/>
-                    <a:ln>
-                      <a:noFill/>
-                    </a:ln>
-                  </pic:spPr>
-                </pic:pic>
-              </a:graphicData>
-            </a:graphic>
-          </wp:inline>
-        </w:drawing>
-      </w:r>
-    </w:p>
-    <w:p>
-      <w:pPr>
-        <w:spacing w:line="240" w:lineRule="auto"/>
-        <w:ind w:firstLine="425"/>
-        <w:jc w:val="center"/>
-        <w:rPr>
-          <w:rFonts w:hint="default"/>
-          <w:lang w:val="pt-PT"/>
-        </w:rPr>
-      </w:pPr>
-    </w:p>
-    <w:p>
-      <w:pPr>
-        <w:spacing w:line="240" w:lineRule="auto"/>
-        <w:ind w:firstLine="425"/>
-        <w:jc w:val="both"/>
-        <w:rPr>
-          <w:rFonts w:hint="default"/>
-          <w:lang w:val="pt-PT"/>
-        </w:rPr>
-      </w:pPr>
-      <w:r>
-        <w:rPr>
-          <w:rFonts w:hint="default"/>
-          <w:lang w:val="pt-PT"/>
-        </w:rPr>
-        <w:t>O comando “kick” é apenas um comando de debug. Este comando enviará um sinal ao avião associado ao ID e terminará o avião.</w:t>
-      </w:r>
-    </w:p>
-    <w:p>
-      <w:pPr>
-        <w:spacing w:line="240" w:lineRule="auto"/>
-        <w:jc w:val="both"/>
-        <w:rPr>
-          <w:rFonts w:hint="default"/>
-          <w:lang w:val="pt-PT"/>
-        </w:rPr>
-      </w:pPr>
-    </w:p>
-    <w:p>
-      <w:pPr>
-        <w:pStyle w:val="18"/>
-        <w:numPr>
-          <w:ilvl w:val="2"/>
-          <w:numId w:val="0"/>
-        </w:numPr>
-        <w:tabs>
-          <w:tab w:val="clear" w:pos="1508"/>
-        </w:tabs>
-        <w:bidi w:val="0"/>
-        <w:ind w:leftChars="300"/>
-        <w:rPr>
-          <w:rFonts w:hint="default"/>
-          <w:lang w:val="pt-PT"/>
-        </w:rPr>
-      </w:pPr>
-      <w:bookmarkStart w:id="24" w:name="_Toc13689"/>
-      <w:r>
-        <w:rPr>
-          <w:rFonts w:hint="default"/>
-          <w:lang w:val="pt-PT"/>
-        </w:rPr>
-        <w:t>Comando “exit”</w:t>
-      </w:r>
-      <w:bookmarkEnd w:id="24"/>
-    </w:p>
-    <w:p>
-      <w:pPr>
-        <w:spacing w:line="240" w:lineRule="auto"/>
-        <w:ind w:firstLine="425"/>
-        <w:jc w:val="center"/>
-      </w:pPr>
-      <w:r>
-        <w:drawing>
-          <wp:inline distT="0" distB="0" distL="114300" distR="114300">
-            <wp:extent cx="1428750" cy="485775"/>
-            <wp:effectExtent l="0" t="0" r="0" b="9525"/>
-            <wp:docPr id="20" name="Picture 13"/>
-            <wp:cNvGraphicFramePr>
-              <a:graphicFrameLocks xmlns:a="http://schemas.openxmlformats.org/drawingml/2006/main" noChangeAspect="1"/>
-            </wp:cNvGraphicFramePr>
-            <a:graphic xmlns:a="http://schemas.openxmlformats.org/drawingml/2006/main">
-              <a:graphicData uri="http://schemas.openxmlformats.org/drawingml/2006/picture">
-                <pic:pic xmlns:pic="http://schemas.openxmlformats.org/drawingml/2006/picture">
-                  <pic:nvPicPr>
-                    <pic:cNvPr id="20" name="Picture 13"/>
-                    <pic:cNvPicPr>
-                      <a:picLocks noChangeAspect="1"/>
-                    </pic:cNvPicPr>
-                  </pic:nvPicPr>
-                  <pic:blipFill>
-                    <a:blip r:embed="rId20"/>
-                    <a:stretch>
-                      <a:fillRect/>
-                    </a:stretch>
-                  </pic:blipFill>
-                  <pic:spPr>
-                    <a:xfrm>
-                      <a:off x="0" y="0"/>
-                      <a:ext cx="1428750" cy="485775"/>
-                    </a:xfrm>
-                    <a:prstGeom prst="rect">
-                      <a:avLst/>
-                    </a:prstGeom>
-                    <a:noFill/>
-                    <a:ln>
-                      <a:noFill/>
-                    </a:ln>
-                  </pic:spPr>
-                </pic:pic>
-              </a:graphicData>
-            </a:graphic>
-          </wp:inline>
-        </w:drawing>
-      </w:r>
-    </w:p>
-    <w:p>
-      <w:pPr>
-        <w:spacing w:line="240" w:lineRule="auto"/>
-        <w:ind w:firstLine="425"/>
-        <w:jc w:val="center"/>
-        <w:rPr>
-          <w:rFonts w:hint="default"/>
-          <w:lang w:val="pt-PT"/>
-        </w:rPr>
-      </w:pPr>
-    </w:p>
-    <w:p>
-      <w:pPr>
-        <w:spacing w:line="240" w:lineRule="auto"/>
-        <w:ind w:firstLine="425"/>
-        <w:jc w:val="both"/>
-        <w:rPr>
-          <w:rFonts w:hint="default"/>
-          <w:lang w:val="pt-PT"/>
-        </w:rPr>
-      </w:pPr>
-      <w:r>
-        <w:rPr>
-          <w:rFonts w:hint="default"/>
-          <w:lang w:val="pt-PT"/>
-        </w:rPr>
-        <w:t>O comando “exit” terminará o sistema e todos os aviões e passageiros associados.</w:t>
-      </w:r>
-    </w:p>
-    <w:p>
-      <w:pPr>
-        <w:rPr>
-          <w:rFonts w:hint="default"/>
-          <w:lang w:val="pt-PT"/>
-        </w:rPr>
-      </w:pPr>
-      <w:r>
-        <w:rPr>
-          <w:rFonts w:hint="default"/>
-          <w:lang w:val="pt-PT"/>
-        </w:rPr>
-        <w:br w:type="page"/>
-      </w:r>
-    </w:p>
-    <w:p>
-      <w:pPr>
-        <w:pStyle w:val="17"/>
-        <w:numPr>
-          <w:ilvl w:val="1"/>
-          <w:numId w:val="0"/>
-        </w:numPr>
-        <w:tabs>
-          <w:tab w:val="clear" w:pos="850"/>
-        </w:tabs>
-        <w:bidi w:val="0"/>
-        <w:ind w:leftChars="100"/>
-        <w:rPr>
-          <w:rFonts w:hint="default"/>
-          <w:lang w:val="pt-PT"/>
-        </w:rPr>
-      </w:pPr>
-      <w:bookmarkStart w:id="25" w:name="_Toc23482"/>
-      <w:r>
-        <w:rPr>
-          <w:rFonts w:hint="default"/>
-          <w:lang w:val="pt-PT"/>
-        </w:rPr>
-        <w:t>Avião (aviao)</w:t>
-      </w:r>
-      <w:bookmarkEnd w:id="25"/>
-    </w:p>
-    <w:p>
-      <w:pPr>
-        <w:pStyle w:val="18"/>
-        <w:numPr>
-          <w:ilvl w:val="2"/>
-          <w:numId w:val="0"/>
-        </w:numPr>
-        <w:tabs>
-          <w:tab w:val="clear" w:pos="1508"/>
-        </w:tabs>
-        <w:bidi w:val="0"/>
-        <w:ind w:leftChars="300"/>
-        <w:rPr>
-          <w:rFonts w:hint="default"/>
-          <w:lang w:val="pt-PT"/>
-        </w:rPr>
-      </w:pPr>
-      <w:bookmarkStart w:id="26" w:name="_Toc4681"/>
-      <w:r>
-        <w:rPr>
-          <w:rFonts w:hint="default"/>
-          <w:lang w:val="pt-PT"/>
-        </w:rPr>
-        <w:t>Iniciar</w:t>
-      </w:r>
-      <w:bookmarkEnd w:id="26"/>
-    </w:p>
-    <w:p>
-      <w:pPr>
+        <w:ind w:firstLine="400" w:firstLineChars="200"/>
         <w:jc w:val="center"/>
       </w:pPr>
       <w:r>
@@ -5051,7 +7195,7 @@
                     </pic:cNvPicPr>
                   </pic:nvPicPr>
                   <pic:blipFill>
-                    <a:blip r:embed="rId21"/>
+                    <a:blip r:embed="rId14"/>
                     <a:stretch>
                       <a:fillRect/>
                     </a:stretch>
@@ -5088,7 +7232,7 @@
     <w:p>
       <w:pPr>
         <w:spacing w:line="240" w:lineRule="auto"/>
-        <w:ind w:firstLine="425"/>
+        <w:ind w:firstLine="400" w:firstLineChars="200"/>
         <w:jc w:val="both"/>
         <w:rPr>
           <w:rFonts w:hint="default"/>
@@ -5115,9 +7259,8 @@
     </w:p>
     <w:p>
       <w:pPr>
-        <w:pStyle w:val="18"/>
+        <w:pStyle w:val="19"/>
         <w:numPr>
-          <w:ilvl w:val="2"/>
           <w:numId w:val="0"/>
         </w:numPr>
         <w:tabs>
@@ -5130,7 +7273,7 @@
           <w:lang w:val="pt-PT"/>
         </w:rPr>
       </w:pPr>
-      <w:bookmarkStart w:id="27" w:name="_Toc29020"/>
+      <w:bookmarkStart w:id="23" w:name="_Toc8713"/>
       <w:r>
         <w:rPr>
           <w:rFonts w:hint="default"/>
@@ -5138,11 +7281,12 @@
         </w:rPr>
         <w:t>Comando “help”</w:t>
       </w:r>
-      <w:bookmarkEnd w:id="27"/>
+      <w:bookmarkEnd w:id="23"/>
     </w:p>
     <w:p>
       <w:pPr>
         <w:spacing w:line="240" w:lineRule="auto"/>
+        <w:ind w:firstLine="400" w:firstLineChars="200"/>
         <w:jc w:val="center"/>
       </w:pPr>
       <w:r>
@@ -5164,7 +7308,7 @@
                     </pic:cNvPicPr>
                   </pic:nvPicPr>
                   <pic:blipFill>
-                    <a:blip r:embed="rId22"/>
+                    <a:blip r:embed="rId15"/>
                     <a:stretch>
                       <a:fillRect/>
                     </a:stretch>
@@ -5202,7 +7346,7 @@
     <w:p>
       <w:pPr>
         <w:spacing w:line="240" w:lineRule="auto"/>
-        <w:ind w:firstLine="425"/>
+        <w:ind w:firstLine="400" w:firstLineChars="200"/>
         <w:jc w:val="both"/>
         <w:rPr>
           <w:rFonts w:hint="default"/>
@@ -5229,9 +7373,8 @@
     </w:p>
     <w:p>
       <w:pPr>
-        <w:pStyle w:val="18"/>
+        <w:pStyle w:val="19"/>
         <w:numPr>
-          <w:ilvl w:val="2"/>
           <w:numId w:val="0"/>
         </w:numPr>
         <w:tabs>
@@ -5244,7 +7387,7 @@
           <w:lang w:val="pt-PT"/>
         </w:rPr>
       </w:pPr>
-      <w:bookmarkStart w:id="28" w:name="_Toc4049"/>
+      <w:bookmarkStart w:id="24" w:name="_Toc17882"/>
       <w:r>
         <w:rPr>
           <w:rFonts w:hint="default"/>
@@ -5252,12 +7395,12 @@
         </w:rPr>
         <w:t>Comando “destination”</w:t>
       </w:r>
-      <w:bookmarkEnd w:id="28"/>
+      <w:bookmarkEnd w:id="24"/>
     </w:p>
     <w:p>
       <w:pPr>
         <w:spacing w:line="240" w:lineRule="auto"/>
-        <w:ind w:firstLine="425"/>
+        <w:ind w:firstLine="400" w:firstLineChars="200"/>
         <w:jc w:val="center"/>
       </w:pPr>
       <w:r>
@@ -5279,7 +7422,7 @@
                     </pic:cNvPicPr>
                   </pic:nvPicPr>
                   <pic:blipFill>
-                    <a:blip r:embed="rId23"/>
+                    <a:blip r:embed="rId16"/>
                     <a:stretch>
                       <a:fillRect/>
                     </a:stretch>
@@ -5318,7 +7461,7 @@
     <w:p>
       <w:pPr>
         <w:spacing w:line="240" w:lineRule="auto"/>
-        <w:ind w:firstLine="425"/>
+        <w:ind w:firstLine="400" w:firstLineChars="200"/>
         <w:jc w:val="both"/>
         <w:rPr>
           <w:rFonts w:hint="default"/>
@@ -5346,7 +7489,7 @@
     <w:p>
       <w:pPr>
         <w:spacing w:line="240" w:lineRule="auto"/>
-        <w:ind w:firstLine="425"/>
+        <w:ind w:firstLine="400" w:firstLineChars="200"/>
         <w:jc w:val="center"/>
       </w:pPr>
       <w:r>
@@ -5368,7 +7511,7 @@
                     </pic:cNvPicPr>
                   </pic:nvPicPr>
                   <pic:blipFill>
-                    <a:blip r:embed="rId24"/>
+                    <a:blip r:embed="rId17"/>
                     <a:stretch>
                       <a:fillRect/>
                     </a:stretch>
@@ -5407,7 +7550,7 @@
     <w:p>
       <w:pPr>
         <w:spacing w:line="240" w:lineRule="auto"/>
-        <w:ind w:firstLine="425"/>
+        <w:ind w:firstLine="400" w:firstLineChars="200"/>
         <w:jc w:val="both"/>
         <w:rPr>
           <w:rFonts w:hint="default"/>
@@ -5434,9 +7577,8 @@
     </w:p>
     <w:p>
       <w:pPr>
-        <w:pStyle w:val="18"/>
+        <w:pStyle w:val="19"/>
         <w:numPr>
-          <w:ilvl w:val="2"/>
           <w:numId w:val="0"/>
         </w:numPr>
         <w:tabs>
@@ -5449,7 +7591,7 @@
           <w:lang w:val="pt-PT"/>
         </w:rPr>
       </w:pPr>
-      <w:bookmarkStart w:id="29" w:name="_Toc30102"/>
+      <w:bookmarkStart w:id="25" w:name="_Toc9147"/>
       <w:r>
         <w:rPr>
           <w:rFonts w:hint="default"/>
@@ -5457,12 +7599,12 @@
         </w:rPr>
         <w:t>Comando “board”</w:t>
       </w:r>
-      <w:bookmarkEnd w:id="29"/>
+      <w:bookmarkEnd w:id="25"/>
     </w:p>
     <w:p>
       <w:pPr>
         <w:spacing w:line="240" w:lineRule="auto"/>
-        <w:ind w:firstLine="425"/>
+        <w:ind w:firstLine="400" w:firstLineChars="200"/>
         <w:jc w:val="both"/>
         <w:rPr>
           <w:rFonts w:hint="default"/>
@@ -5489,9 +7631,8 @@
     </w:p>
     <w:p>
       <w:pPr>
-        <w:pStyle w:val="18"/>
+        <w:pStyle w:val="19"/>
         <w:numPr>
-          <w:ilvl w:val="2"/>
           <w:numId w:val="0"/>
         </w:numPr>
         <w:tabs>
@@ -5504,7 +7645,7 @@
           <w:lang w:val="pt-PT"/>
         </w:rPr>
       </w:pPr>
-      <w:bookmarkStart w:id="30" w:name="_Toc25680"/>
+      <w:bookmarkStart w:id="26" w:name="_Toc12233"/>
       <w:r>
         <w:rPr>
           <w:rFonts w:hint="default"/>
@@ -5512,12 +7653,12 @@
         </w:rPr>
         <w:t>Comando “start”</w:t>
       </w:r>
-      <w:bookmarkEnd w:id="30"/>
+      <w:bookmarkEnd w:id="26"/>
     </w:p>
     <w:p>
       <w:pPr>
         <w:spacing w:line="240" w:lineRule="auto"/>
-        <w:ind w:firstLine="425"/>
+        <w:ind w:firstLine="400" w:firstLineChars="200"/>
         <w:jc w:val="center"/>
       </w:pPr>
       <w:r>
@@ -5539,7 +7680,7 @@
                     </pic:cNvPicPr>
                   </pic:nvPicPr>
                   <pic:blipFill>
-                    <a:blip r:embed="rId25"/>
+                    <a:blip r:embed="rId18"/>
                     <a:stretch>
                       <a:fillRect/>
                     </a:stretch>
@@ -5578,7 +7719,7 @@
     <w:p>
       <w:pPr>
         <w:spacing w:line="240" w:lineRule="auto"/>
-        <w:ind w:firstLine="425"/>
+        <w:ind w:firstLine="400" w:firstLineChars="200"/>
         <w:jc w:val="both"/>
         <w:rPr>
           <w:rFonts w:hint="default"/>
@@ -5605,9 +7746,8 @@
     </w:p>
     <w:p>
       <w:pPr>
-        <w:pStyle w:val="18"/>
+        <w:pStyle w:val="19"/>
         <w:numPr>
-          <w:ilvl w:val="2"/>
           <w:numId w:val="0"/>
         </w:numPr>
         <w:tabs>
@@ -5620,7 +7760,7 @@
           <w:lang w:val="pt-PT"/>
         </w:rPr>
       </w:pPr>
-      <w:bookmarkStart w:id="31" w:name="_Toc19893"/>
+      <w:bookmarkStart w:id="27" w:name="_Toc21882"/>
       <w:r>
         <w:rPr>
           <w:rFonts w:hint="default"/>
@@ -5628,12 +7768,12 @@
         </w:rPr>
         <w:t>Comando “list”</w:t>
       </w:r>
-      <w:bookmarkEnd w:id="31"/>
+      <w:bookmarkEnd w:id="27"/>
     </w:p>
     <w:p>
       <w:pPr>
         <w:spacing w:line="240" w:lineRule="auto"/>
-        <w:ind w:firstLine="425"/>
+        <w:ind w:firstLine="400" w:firstLineChars="200"/>
         <w:jc w:val="center"/>
       </w:pPr>
       <w:r>
@@ -5655,7 +7795,7 @@
                     </pic:cNvPicPr>
                   </pic:nvPicPr>
                   <pic:blipFill>
-                    <a:blip r:embed="rId26"/>
+                    <a:blip r:embed="rId19"/>
                     <a:stretch>
                       <a:fillRect/>
                     </a:stretch>
@@ -5694,7 +7834,7 @@
     <w:p>
       <w:pPr>
         <w:spacing w:line="240" w:lineRule="auto"/>
-        <w:ind w:firstLine="425"/>
+        <w:ind w:firstLine="400" w:firstLineChars="200"/>
         <w:jc w:val="both"/>
         <w:rPr>
           <w:rFonts w:hint="default"/>
@@ -5721,9 +7861,8 @@
     </w:p>
     <w:p>
       <w:pPr>
-        <w:pStyle w:val="18"/>
+        <w:pStyle w:val="19"/>
         <w:numPr>
-          <w:ilvl w:val="2"/>
           <w:numId w:val="0"/>
         </w:numPr>
         <w:tabs>
@@ -5736,7 +7875,7 @@
           <w:lang w:val="pt-PT"/>
         </w:rPr>
       </w:pPr>
-      <w:bookmarkStart w:id="32" w:name="_Toc28604"/>
+      <w:bookmarkStart w:id="28" w:name="_Toc5641"/>
       <w:r>
         <w:rPr>
           <w:rFonts w:hint="default"/>
@@ -5744,12 +7883,12 @@
         </w:rPr>
         <w:t>Comando “exit”</w:t>
       </w:r>
-      <w:bookmarkEnd w:id="32"/>
+      <w:bookmarkEnd w:id="28"/>
     </w:p>
     <w:p>
       <w:pPr>
         <w:spacing w:line="240" w:lineRule="auto"/>
-        <w:ind w:firstLine="425"/>
+        <w:ind w:firstLine="400" w:firstLineChars="200"/>
         <w:jc w:val="center"/>
       </w:pPr>
       <w:r>
@@ -5771,7 +7910,7 @@
                     </pic:cNvPicPr>
                   </pic:nvPicPr>
                   <pic:blipFill>
-                    <a:blip r:embed="rId27"/>
+                    <a:blip r:embed="rId20"/>
                     <a:stretch>
                       <a:fillRect/>
                     </a:stretch>
@@ -5810,7 +7949,7 @@
     <w:p>
       <w:pPr>
         <w:spacing w:line="240" w:lineRule="auto"/>
-        <w:ind w:firstLine="425"/>
+        <w:ind w:firstLine="400" w:firstLineChars="200"/>
         <w:jc w:val="both"/>
         <w:rPr>
           <w:rFonts w:hint="default"/>
@@ -5823,6 +7962,192 @@
           <w:lang w:val="pt-PT"/>
         </w:rPr>
         <w:t>O comando “exit” termina o programa avião.</w:t>
+      </w:r>
+    </w:p>
+    <w:p>
+      <w:pPr>
+        <w:rPr>
+          <w:rFonts w:hint="default"/>
+          <w:lang w:val="pt-PT"/>
+        </w:rPr>
+      </w:pPr>
+    </w:p>
+    <w:p>
+      <w:pPr>
+        <w:pStyle w:val="18"/>
+        <w:numPr>
+          <w:numId w:val="0"/>
+        </w:numPr>
+        <w:tabs>
+          <w:tab w:val="clear" w:pos="850"/>
+        </w:tabs>
+        <w:bidi w:val="0"/>
+        <w:ind w:leftChars="100"/>
+        <w:rPr>
+          <w:rFonts w:hint="default"/>
+          <w:lang w:val="pt-PT"/>
+        </w:rPr>
+      </w:pPr>
+      <w:bookmarkStart w:id="29" w:name="_Toc20966"/>
+      <w:r>
+        <w:rPr>
+          <w:rFonts w:hint="default"/>
+          <w:lang w:val="pt-PT"/>
+        </w:rPr>
+        <w:t>Passageiro (passag)</w:t>
+      </w:r>
+      <w:bookmarkEnd w:id="29"/>
+    </w:p>
+    <w:p>
+      <w:pPr>
+        <w:pStyle w:val="19"/>
+        <w:numPr>
+          <w:numId w:val="0"/>
+        </w:numPr>
+        <w:tabs>
+          <w:tab w:val="clear" w:pos="1508"/>
+        </w:tabs>
+        <w:bidi w:val="0"/>
+        <w:ind w:leftChars="300"/>
+        <w:rPr>
+          <w:rFonts w:hint="default"/>
+          <w:lang w:val="pt-PT"/>
+        </w:rPr>
+      </w:pPr>
+      <w:bookmarkStart w:id="30" w:name="_Toc11872"/>
+      <w:r>
+        <w:rPr>
+          <w:rFonts w:hint="default"/>
+          <w:lang w:val="pt-PT"/>
+        </w:rPr>
+        <w:t>Iniciar</w:t>
+      </w:r>
+      <w:bookmarkEnd w:id="30"/>
+    </w:p>
+    <w:p>
+      <w:pPr>
+        <w:ind w:firstLine="400" w:firstLineChars="200"/>
+        <w:jc w:val="center"/>
+      </w:pPr>
+      <w:r>
+        <w:drawing>
+          <wp:inline distT="0" distB="0" distL="114300" distR="114300">
+            <wp:extent cx="5271135" cy="407670"/>
+            <wp:effectExtent l="0" t="0" r="5715" b="11430"/>
+            <wp:docPr id="7" name="Picture 1"/>
+            <wp:cNvGraphicFramePr>
+              <a:graphicFrameLocks xmlns:a="http://schemas.openxmlformats.org/drawingml/2006/main" noChangeAspect="1"/>
+            </wp:cNvGraphicFramePr>
+            <a:graphic xmlns:a="http://schemas.openxmlformats.org/drawingml/2006/main">
+              <a:graphicData uri="http://schemas.openxmlformats.org/drawingml/2006/picture">
+                <pic:pic xmlns:pic="http://schemas.openxmlformats.org/drawingml/2006/picture">
+                  <pic:nvPicPr>
+                    <pic:cNvPr id="7" name="Picture 1"/>
+                    <pic:cNvPicPr>
+                      <a:picLocks noChangeAspect="1"/>
+                    </pic:cNvPicPr>
+                  </pic:nvPicPr>
+                  <pic:blipFill>
+                    <a:blip r:embed="rId21"/>
+                    <a:stretch>
+                      <a:fillRect/>
+                    </a:stretch>
+                  </pic:blipFill>
+                  <pic:spPr>
+                    <a:xfrm>
+                      <a:off x="0" y="0"/>
+                      <a:ext cx="5271135" cy="407670"/>
+                    </a:xfrm>
+                    <a:prstGeom prst="rect">
+                      <a:avLst/>
+                    </a:prstGeom>
+                    <a:noFill/>
+                    <a:ln>
+                      <a:noFill/>
+                    </a:ln>
+                  </pic:spPr>
+                </pic:pic>
+              </a:graphicData>
+            </a:graphic>
+          </wp:inline>
+        </w:drawing>
+      </w:r>
+    </w:p>
+    <w:p>
+      <w:pPr>
+        <w:jc w:val="center"/>
+        <w:rPr>
+          <w:rFonts w:hint="default"/>
+          <w:lang w:val="pt-PT"/>
+        </w:rPr>
+      </w:pPr>
+    </w:p>
+    <w:p>
+      <w:pPr>
+        <w:spacing w:line="240" w:lineRule="auto"/>
+        <w:ind w:firstLine="400" w:firstLineChars="200"/>
+        <w:jc w:val="both"/>
+        <w:rPr>
+          <w:rFonts w:hint="default"/>
+          <w:lang w:val="pt-PT"/>
+        </w:rPr>
+      </w:pPr>
+      <w:r>
+        <w:rPr>
+          <w:rFonts w:hint="default"/>
+          <w:lang w:val="pt-PT"/>
+        </w:rPr>
+        <w:t>Para iniciar a aplicação “Passag” terá que executá-lo através da linha de comandos “pasta/Passag.exe [DEPARTURE_AIRPORT_ID] [LANDING_AIRPORT_ID] [PASSENGER_NAME] [(Optional) WAIT_TIME]”. A primeira opção indica o ID do aeroporto de saída, a segunda o ID do aeroporto de chegada, a terceira o nome do passageiro e a última o tempo de espera em segundos, esta última opção pode ser omitida deixando um tempo de espera infinito. Caso um tempo de espera seja colocado, passado o número de segundos introduzidos se não tiver embarcado num avião o programa terminará.</w:t>
+      </w:r>
+    </w:p>
+    <w:p>
+      <w:pPr>
+        <w:rPr>
+          <w:rFonts w:hint="default"/>
+          <w:lang w:val="pt-PT"/>
+        </w:rPr>
+      </w:pPr>
+    </w:p>
+    <w:p>
+      <w:pPr>
+        <w:pStyle w:val="19"/>
+        <w:numPr>
+          <w:numId w:val="0"/>
+        </w:numPr>
+        <w:tabs>
+          <w:tab w:val="clear" w:pos="1508"/>
+        </w:tabs>
+        <w:bidi w:val="0"/>
+        <w:ind w:leftChars="300"/>
+        <w:rPr>
+          <w:rFonts w:hint="default"/>
+          <w:lang w:val="pt-PT"/>
+        </w:rPr>
+      </w:pPr>
+      <w:bookmarkStart w:id="31" w:name="_Toc3760"/>
+      <w:r>
+        <w:rPr>
+          <w:rFonts w:hint="default"/>
+          <w:lang w:val="pt-PT"/>
+        </w:rPr>
+        <w:t>Comando “exit”</w:t>
+      </w:r>
+      <w:bookmarkEnd w:id="31"/>
+    </w:p>
+    <w:p>
+      <w:pPr>
+        <w:ind w:firstLine="400" w:firstLineChars="200"/>
+        <w:rPr>
+          <w:rFonts w:hint="default"/>
+          <w:lang w:val="pt-PT"/>
+        </w:rPr>
+      </w:pPr>
+      <w:r>
+        <w:rPr>
+          <w:rFonts w:hint="default"/>
+          <w:lang w:val="pt-PT"/>
+        </w:rPr>
+        <w:t>O comando “exit” termina o programa passageiro.</w:t>
       </w:r>
     </w:p>
     <w:p>
@@ -5849,7 +8174,7 @@
 <w:ftr xmlns:wpc="http://schemas.microsoft.com/office/word/2010/wordprocessingCanvas" xmlns:mc="http://schemas.openxmlformats.org/markup-compatibility/2006" xmlns:o="urn:schemas-microsoft-com:office:office" xmlns:r="http://schemas.openxmlformats.org/officeDocument/2006/relationships" xmlns:m="http://schemas.openxmlformats.org/officeDocument/2006/math" xmlns:v="urn:schemas-microsoft-com:vml" xmlns:wp14="http://schemas.microsoft.com/office/word/2010/wordprocessingDrawing" xmlns:wp="http://schemas.openxmlformats.org/drawingml/2006/wordprocessingDrawing" xmlns:w10="urn:schemas-microsoft-com:office:word" xmlns:w="http://schemas.openxmlformats.org/wordprocessingml/2006/main" xmlns:w14="http://schemas.microsoft.com/office/word/2010/wordml" xmlns:w15="http://schemas.microsoft.com/office/word/2012/wordml" xmlns:wpg="http://schemas.microsoft.com/office/word/2010/wordprocessingGroup" xmlns:wpi="http://schemas.microsoft.com/office/word/2010/wordprocessingInk" xmlns:wne="http://schemas.microsoft.com/office/word/2006/wordml" xmlns:wps="http://schemas.microsoft.com/office/word/2010/wordprocessingShape" xmlns:wpsCustomData="http://www.wps.cn/officeDocument/2013/wpsCustomData" mc:Ignorable="w14 w15 wp14">
   <w:p>
     <w:pPr>
-      <w:pStyle w:val="11"/>
+      <w:pStyle w:val="13"/>
     </w:pPr>
     <w:r>
       <w:rPr>
@@ -5906,7 +8231,7 @@
                       <w:txbxContent>
                         <w:p>
                           <w:pPr>
-                            <w:pStyle w:val="11"/>
+                            <w:pStyle w:val="13"/>
                           </w:pPr>
                           <w:r>
                             <w:fldChar w:fldCharType="begin"/>
@@ -5937,7 +8262,7 @@
         </mc:Choice>
         <mc:Fallback>
           <w:pict>
-            <v:shape id="_x0000_s1026" o:spid="_x0000_s1026" o:spt="202" type="#_x0000_t202" style="position:absolute;left:0pt;margin-top:0pt;height:144pt;width:144pt;mso-position-horizontal:outside;mso-position-horizontal-relative:margin;mso-wrap-style:none;z-index:251660288;mso-width-relative:page;mso-height-relative:page;" filled="f" stroked="f" coordsize="21600,21600" o:gfxdata="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">
+            <v:shape id="Text Box 4" o:spid="_x0000_s1026" o:spt="202" type="#_x0000_t202" style="position:absolute;left:0pt;margin-top:0pt;height:144pt;width:144pt;mso-position-horizontal:outside;mso-position-horizontal-relative:margin;mso-wrap-style:none;z-index:251660288;mso-width-relative:page;mso-height-relative:page;" filled="f" stroked="f" coordsize="21600,21600" o:gfxdata="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">
               <v:fill on="f" focussize="0,0"/>
               <v:stroke on="f" weight="0.5pt"/>
               <v:imagedata o:title=""/>
@@ -5946,7 +8271,7 @@
                 <w:txbxContent>
                   <w:p>
                     <w:pPr>
-                      <w:pStyle w:val="11"/>
+                      <w:pStyle w:val="13"/>
                     </w:pPr>
                     <w:r>
                       <w:fldChar w:fldCharType="begin"/>
@@ -5979,7 +8304,7 @@
 <w:ftr xmlns:wpc="http://schemas.microsoft.com/office/word/2010/wordprocessingCanvas" xmlns:mc="http://schemas.openxmlformats.org/markup-compatibility/2006" xmlns:o="urn:schemas-microsoft-com:office:office" xmlns:r="http://schemas.openxmlformats.org/officeDocument/2006/relationships" xmlns:m="http://schemas.openxmlformats.org/officeDocument/2006/math" xmlns:v="urn:schemas-microsoft-com:vml" xmlns:wp14="http://schemas.microsoft.com/office/word/2010/wordprocessingDrawing" xmlns:wp="http://schemas.openxmlformats.org/drawingml/2006/wordprocessingDrawing" xmlns:w10="urn:schemas-microsoft-com:office:word" xmlns:w="http://schemas.openxmlformats.org/wordprocessingml/2006/main" xmlns:w14="http://schemas.microsoft.com/office/word/2010/wordml" xmlns:w15="http://schemas.microsoft.com/office/word/2012/wordml" xmlns:wpg="http://schemas.microsoft.com/office/word/2010/wordprocessingGroup" xmlns:wpi="http://schemas.microsoft.com/office/word/2010/wordprocessingInk" xmlns:wne="http://schemas.microsoft.com/office/word/2006/wordml" xmlns:wps="http://schemas.microsoft.com/office/word/2010/wordprocessingShape" xmlns:wpsCustomData="http://www.wps.cn/officeDocument/2013/wpsCustomData" mc:Ignorable="w14 w15 wp14">
   <w:p>
     <w:pPr>
-      <w:pStyle w:val="11"/>
+      <w:pStyle w:val="13"/>
     </w:pPr>
     <w:r>
       <w:rPr>
@@ -6036,7 +8361,7 @@
                       <w:txbxContent>
                         <w:p>
                           <w:pPr>
-                            <w:pStyle w:val="11"/>
+                            <w:pStyle w:val="13"/>
                           </w:pPr>
                           <w:r>
                             <w:fldChar w:fldCharType="begin"/>
@@ -6067,7 +8392,7 @@
         </mc:Choice>
         <mc:Fallback>
           <w:pict>
-            <v:shape id="_x0000_s1026" o:spid="_x0000_s1026" o:spt="202" type="#_x0000_t202" style="position:absolute;left:0pt;margin-top:0pt;height:144pt;width:144pt;mso-position-horizontal:outside;mso-position-horizontal-relative:margin;mso-wrap-style:none;z-index:251661312;mso-width-relative:page;mso-height-relative:page;" filled="f" stroked="f" coordsize="21600,21600" o:gfxdata="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">
+            <v:shape id="Text Box 5" o:spid="_x0000_s1026" o:spt="202" type="#_x0000_t202" style="position:absolute;left:0pt;margin-top:0pt;height:144pt;width:144pt;mso-position-horizontal:outside;mso-position-horizontal-relative:margin;mso-wrap-style:none;z-index:251661312;mso-width-relative:page;mso-height-relative:page;" filled="f" stroked="f" coordsize="21600,21600" o:gfxdata="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">
               <v:fill on="f" focussize="0,0"/>
               <v:stroke on="f" weight="0.5pt"/>
               <v:imagedata o:title=""/>
@@ -6076,7 +8401,7 @@
                 <w:txbxContent>
                   <w:p>
                     <w:pPr>
-                      <w:pStyle w:val="11"/>
+                      <w:pStyle w:val="13"/>
                     </w:pPr>
                     <w:r>
                       <w:fldChar w:fldCharType="begin"/>
@@ -6109,7 +8434,7 @@
 <w:ftr xmlns:wpc="http://schemas.microsoft.com/office/word/2010/wordprocessingCanvas" xmlns:mc="http://schemas.openxmlformats.org/markup-compatibility/2006" xmlns:o="urn:schemas-microsoft-com:office:office" xmlns:r="http://schemas.openxmlformats.org/officeDocument/2006/relationships" xmlns:m="http://schemas.openxmlformats.org/officeDocument/2006/math" xmlns:v="urn:schemas-microsoft-com:vml" xmlns:wp14="http://schemas.microsoft.com/office/word/2010/wordprocessingDrawing" xmlns:wp="http://schemas.openxmlformats.org/drawingml/2006/wordprocessingDrawing" xmlns:w10="urn:schemas-microsoft-com:office:word" xmlns:w="http://schemas.openxmlformats.org/wordprocessingml/2006/main" xmlns:w14="http://schemas.microsoft.com/office/word/2010/wordml" xmlns:w15="http://schemas.microsoft.com/office/word/2012/wordml" xmlns:wpg="http://schemas.microsoft.com/office/word/2010/wordprocessingGroup" xmlns:wpi="http://schemas.microsoft.com/office/word/2010/wordprocessingInk" xmlns:wne="http://schemas.microsoft.com/office/word/2006/wordml" xmlns:wps="http://schemas.microsoft.com/office/word/2010/wordprocessingShape" xmlns:wpsCustomData="http://www.wps.cn/officeDocument/2013/wpsCustomData" mc:Ignorable="w14 w15 wp14">
   <w:p>
     <w:pPr>
-      <w:pStyle w:val="11"/>
+      <w:pStyle w:val="13"/>
     </w:pPr>
     <w:r>
       <w:rPr>
@@ -6166,7 +8491,7 @@
                       <w:txbxContent>
                         <w:p>
                           <w:pPr>
-                            <w:pStyle w:val="11"/>
+                            <w:pStyle w:val="13"/>
                           </w:pPr>
                           <w:r>
                             <w:fldChar w:fldCharType="begin"/>
@@ -6197,7 +8522,7 @@
         </mc:Choice>
         <mc:Fallback>
           <w:pict>
-            <v:shape id="_x0000_s1026" o:spid="_x0000_s1026" o:spt="202" type="#_x0000_t202" style="position:absolute;left:0pt;margin-top:0pt;height:144pt;width:144pt;mso-position-horizontal:outside;mso-position-horizontal-relative:margin;mso-wrap-style:none;z-index:251662336;mso-width-relative:page;mso-height-relative:page;" filled="f" stroked="f" coordsize="21600,21600" o:gfxdata="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">
+            <v:shape id="Text Box 6" o:spid="_x0000_s1026" o:spt="202" type="#_x0000_t202" style="position:absolute;left:0pt;margin-top:0pt;height:144pt;width:144pt;mso-position-horizontal:outside;mso-position-horizontal-relative:margin;mso-wrap-style:none;z-index:251662336;mso-width-relative:page;mso-height-relative:page;" filled="f" stroked="f" coordsize="21600,21600" o:gfxdata="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">
               <v:fill on="f" focussize="0,0"/>
               <v:stroke on="f" weight="0.5pt"/>
               <v:imagedata o:title=""/>
@@ -6206,7 +8531,7 @@
                 <w:txbxContent>
                   <w:p>
                     <w:pPr>
-                      <w:pStyle w:val="11"/>
+                      <w:pStyle w:val="13"/>
                     </w:pPr>
                     <w:r>
                       <w:fldChar w:fldCharType="begin"/>
@@ -6239,7 +8564,7 @@
 <w:hdr xmlns:wpc="http://schemas.microsoft.com/office/word/2010/wordprocessingCanvas" xmlns:mc="http://schemas.openxmlformats.org/markup-compatibility/2006" xmlns:o="urn:schemas-microsoft-com:office:office" xmlns:r="http://schemas.openxmlformats.org/officeDocument/2006/relationships" xmlns:m="http://schemas.openxmlformats.org/officeDocument/2006/math" xmlns:v="urn:schemas-microsoft-com:vml" xmlns:wp14="http://schemas.microsoft.com/office/word/2010/wordprocessingDrawing" xmlns:wp="http://schemas.openxmlformats.org/drawingml/2006/wordprocessingDrawing" xmlns:w10="urn:schemas-microsoft-com:office:word" xmlns:w="http://schemas.openxmlformats.org/wordprocessingml/2006/main" xmlns:w14="http://schemas.microsoft.com/office/word/2010/wordml" xmlns:w15="http://schemas.microsoft.com/office/word/2012/wordml" xmlns:wpg="http://schemas.microsoft.com/office/word/2010/wordprocessingGroup" xmlns:wpi="http://schemas.microsoft.com/office/word/2010/wordprocessingInk" xmlns:wne="http://schemas.microsoft.com/office/word/2006/wordml" xmlns:wps="http://schemas.microsoft.com/office/word/2010/wordprocessingShape" xmlns:wpsCustomData="http://www.wps.cn/officeDocument/2013/wpsCustomData" mc:Ignorable="w14 w15 wp14">
   <w:p>
     <w:pPr>
-      <w:pStyle w:val="12"/>
+      <w:pStyle w:val="14"/>
       <w:pBdr>
         <w:bottom w:val="none" w:color="auto" w:sz="0" w:space="0"/>
       </w:pBdr>
@@ -6346,7 +8671,7 @@
   </w:p>
   <w:p>
     <w:pPr>
-      <w:pStyle w:val="12"/>
+      <w:pStyle w:val="14"/>
       <w:pBdr>
         <w:bottom w:val="none" w:color="auto" w:sz="0" w:space="0"/>
       </w:pBdr>
@@ -6379,7 +8704,7 @@
 <w:hdr xmlns:wpc="http://schemas.microsoft.com/office/word/2010/wordprocessingCanvas" xmlns:mc="http://schemas.openxmlformats.org/markup-compatibility/2006" xmlns:o="urn:schemas-microsoft-com:office:office" xmlns:r="http://schemas.openxmlformats.org/officeDocument/2006/relationships" xmlns:m="http://schemas.openxmlformats.org/officeDocument/2006/math" xmlns:v="urn:schemas-microsoft-com:vml" xmlns:wp14="http://schemas.microsoft.com/office/word/2010/wordprocessingDrawing" xmlns:wp="http://schemas.openxmlformats.org/drawingml/2006/wordprocessingDrawing" xmlns:w10="urn:schemas-microsoft-com:office:word" xmlns:w="http://schemas.openxmlformats.org/wordprocessingml/2006/main" xmlns:w14="http://schemas.microsoft.com/office/word/2010/wordml" xmlns:w15="http://schemas.microsoft.com/office/word/2012/wordml" xmlns:wpg="http://schemas.microsoft.com/office/word/2010/wordprocessingGroup" xmlns:wpi="http://schemas.microsoft.com/office/word/2010/wordprocessingInk" xmlns:wne="http://schemas.microsoft.com/office/word/2006/wordml" xmlns:wps="http://schemas.microsoft.com/office/word/2010/wordprocessingShape" xmlns:wpsCustomData="http://www.wps.cn/officeDocument/2013/wpsCustomData" mc:Ignorable="w14 w15 wp14">
   <w:p>
     <w:pPr>
-      <w:pStyle w:val="12"/>
+      <w:pStyle w:val="14"/>
       <w:pBdr>
         <w:bottom w:val="none" w:color="auto" w:sz="0" w:space="0"/>
       </w:pBdr>
@@ -6397,7 +8722,7 @@
     <w:lvl w:ilvl="0" w:tentative="0">
       <w:start w:val="1"/>
       <w:numFmt w:val="decimal"/>
-      <w:pStyle w:val="16"/>
+      <w:pStyle w:val="17"/>
       <w:lvlText w:val="%1."/>
       <w:lvlJc w:val="left"/>
       <w:pPr>
@@ -6413,7 +8738,7 @@
     <w:lvl w:ilvl="1" w:tentative="0">
       <w:start w:val="1"/>
       <w:numFmt w:val="decimal"/>
-      <w:pStyle w:val="17"/>
+      <w:pStyle w:val="18"/>
       <w:lvlText w:val="%1.%2."/>
       <w:lvlJc w:val="left"/>
       <w:pPr>
@@ -6429,7 +8754,7 @@
     <w:lvl w:ilvl="2" w:tentative="0">
       <w:start w:val="1"/>
       <w:numFmt w:val="decimal"/>
-      <w:pStyle w:val="18"/>
+      <w:pStyle w:val="19"/>
       <w:lvlText w:val="%1.%2.%3."/>
       <w:lvlJc w:val="left"/>
       <w:pPr>
@@ -6700,104 +9025,6 @@
     <w:lsdException w:unhideWhenUsed="0" w:uiPriority="0" w:semiHidden="0" w:name="Balloon Text"/>
     <w:lsdException w:unhideWhenUsed="0" w:uiPriority="0" w:semiHidden="0" w:name="Table Grid"/>
     <w:lsdException w:unhideWhenUsed="0" w:uiPriority="0" w:semiHidden="0" w:name="Table Theme"/>
-    <w:lsdException w:unhideWhenUsed="0" w:uiPriority="60" w:semiHidden="0" w:name="Light Shading"/>
-    <w:lsdException w:unhideWhenUsed="0" w:uiPriority="61" w:semiHidden="0" w:name="Light List"/>
-    <w:lsdException w:unhideWhenUsed="0" w:uiPriority="62" w:semiHidden="0" w:name="Light Grid"/>
-    <w:lsdException w:unhideWhenUsed="0" w:uiPriority="63" w:semiHidden="0" w:name="Medium Shading 1"/>
-    <w:lsdException w:unhideWhenUsed="0" w:uiPriority="64" w:semiHidden="0" w:name="Medium Shading 2"/>
-    <w:lsdException w:unhideWhenUsed="0" w:uiPriority="65" w:semiHidden="0" w:name="Medium List 1"/>
-    <w:lsdException w:unhideWhenUsed="0" w:uiPriority="66" w:semiHidden="0" w:name="Medium List 2"/>
-    <w:lsdException w:unhideWhenUsed="0" w:uiPriority="67" w:semiHidden="0" w:name="Medium Grid 1"/>
-    <w:lsdException w:unhideWhenUsed="0" w:uiPriority="68" w:semiHidden="0" w:name="Medium Grid 2"/>
-    <w:lsdException w:unhideWhenUsed="0" w:uiPriority="69" w:semiHidden="0" w:name="Medium Grid 3"/>
-    <w:lsdException w:unhideWhenUsed="0" w:uiPriority="70" w:semiHidden="0" w:name="Dark List"/>
-    <w:lsdException w:unhideWhenUsed="0" w:uiPriority="71" w:semiHidden="0" w:name="Colorful Shading"/>
-    <w:lsdException w:unhideWhenUsed="0" w:uiPriority="72" w:semiHidden="0" w:name="Colorful List"/>
-    <w:lsdException w:unhideWhenUsed="0" w:uiPriority="73" w:semiHidden="0" w:name="Colorful Grid"/>
-    <w:lsdException w:unhideWhenUsed="0" w:uiPriority="60" w:semiHidden="0" w:name="Light Shading Accent 1"/>
-    <w:lsdException w:unhideWhenUsed="0" w:uiPriority="61" w:semiHidden="0" w:name="Light List Accent 1"/>
-    <w:lsdException w:unhideWhenUsed="0" w:uiPriority="62" w:semiHidden="0" w:name="Light Grid Accent 1"/>
-    <w:lsdException w:unhideWhenUsed="0" w:uiPriority="63" w:semiHidden="0" w:name="Medium Shading 1 Accent 1"/>
-    <w:lsdException w:unhideWhenUsed="0" w:uiPriority="64" w:semiHidden="0" w:name="Medium Shading 2 Accent 1"/>
-    <w:lsdException w:qFormat="1" w:unhideWhenUsed="0" w:uiPriority="65" w:semiHidden="0" w:name="Medium List 1 Accent 1"/>
-    <w:lsdException w:unhideWhenUsed="0" w:uiPriority="66" w:semiHidden="0" w:name="Medium List 2 Accent 1"/>
-    <w:lsdException w:unhideWhenUsed="0" w:uiPriority="67" w:semiHidden="0" w:name="Medium Grid 1 Accent 1"/>
-    <w:lsdException w:unhideWhenUsed="0" w:uiPriority="68" w:semiHidden="0" w:name="Medium Grid 2 Accent 1"/>
-    <w:lsdException w:unhideWhenUsed="0" w:uiPriority="69" w:semiHidden="0" w:name="Medium Grid 3 Accent 1"/>
-    <w:lsdException w:unhideWhenUsed="0" w:uiPriority="70" w:semiHidden="0" w:name="Dark List Accent 1"/>
-    <w:lsdException w:unhideWhenUsed="0" w:uiPriority="71" w:semiHidden="0" w:name="Colorful Shading Accent 1"/>
-    <w:lsdException w:qFormat="1" w:unhideWhenUsed="0" w:uiPriority="72" w:semiHidden="0" w:name="Colorful List Accent 1"/>
-    <w:lsdException w:unhideWhenUsed="0" w:uiPriority="73" w:semiHidden="0" w:name="Colorful Grid Accent 1"/>
-    <w:lsdException w:unhideWhenUsed="0" w:uiPriority="60" w:semiHidden="0" w:name="Light Shading Accent 2"/>
-    <w:lsdException w:unhideWhenUsed="0" w:uiPriority="61" w:semiHidden="0" w:name="Light List Accent 2"/>
-    <w:lsdException w:unhideWhenUsed="0" w:uiPriority="62" w:semiHidden="0" w:name="Light Grid Accent 2"/>
-    <w:lsdException w:unhideWhenUsed="0" w:uiPriority="63" w:semiHidden="0" w:name="Medium Shading 1 Accent 2"/>
-    <w:lsdException w:qFormat="1" w:unhideWhenUsed="0" w:uiPriority="64" w:semiHidden="0" w:name="Medium Shading 2 Accent 2"/>
-    <w:lsdException w:unhideWhenUsed="0" w:uiPriority="65" w:semiHidden="0" w:name="Medium List 1 Accent 2"/>
-    <w:lsdException w:unhideWhenUsed="0" w:uiPriority="66" w:semiHidden="0" w:name="Medium List 2 Accent 2"/>
-    <w:lsdException w:unhideWhenUsed="0" w:uiPriority="67" w:semiHidden="0" w:name="Medium Grid 1 Accent 2"/>
-    <w:lsdException w:unhideWhenUsed="0" w:uiPriority="68" w:semiHidden="0" w:name="Medium Grid 2 Accent 2"/>
-    <w:lsdException w:unhideWhenUsed="0" w:uiPriority="69" w:semiHidden="0" w:name="Medium Grid 3 Accent 2"/>
-    <w:lsdException w:unhideWhenUsed="0" w:uiPriority="70" w:semiHidden="0" w:name="Dark List Accent 2"/>
-    <w:lsdException w:unhideWhenUsed="0" w:uiPriority="71" w:semiHidden="0" w:name="Colorful Shading Accent 2"/>
-    <w:lsdException w:qFormat="1" w:unhideWhenUsed="0" w:uiPriority="72" w:semiHidden="0" w:name="Colorful List Accent 2"/>
-    <w:lsdException w:unhideWhenUsed="0" w:uiPriority="73" w:semiHidden="0" w:name="Colorful Grid Accent 2"/>
-    <w:lsdException w:qFormat="1" w:unhideWhenUsed="0" w:uiPriority="60" w:semiHidden="0" w:name="Light Shading Accent 3"/>
-    <w:lsdException w:unhideWhenUsed="0" w:uiPriority="61" w:semiHidden="0" w:name="Light List Accent 3"/>
-    <w:lsdException w:unhideWhenUsed="0" w:uiPriority="62" w:semiHidden="0" w:name="Light Grid Accent 3"/>
-    <w:lsdException w:unhideWhenUsed="0" w:uiPriority="63" w:semiHidden="0" w:name="Medium Shading 1 Accent 3"/>
-    <w:lsdException w:unhideWhenUsed="0" w:uiPriority="64" w:semiHidden="0" w:name="Medium Shading 2 Accent 3"/>
-    <w:lsdException w:unhideWhenUsed="0" w:uiPriority="65" w:semiHidden="0" w:name="Medium List 1 Accent 3"/>
-    <w:lsdException w:unhideWhenUsed="0" w:uiPriority="66" w:semiHidden="0" w:name="Medium List 2 Accent 3"/>
-    <w:lsdException w:unhideWhenUsed="0" w:uiPriority="67" w:semiHidden="0" w:name="Medium Grid 1 Accent 3"/>
-    <w:lsdException w:unhideWhenUsed="0" w:uiPriority="68" w:semiHidden="0" w:name="Medium Grid 2 Accent 3"/>
-    <w:lsdException w:unhideWhenUsed="0" w:uiPriority="69" w:semiHidden="0" w:name="Medium Grid 3 Accent 3"/>
-    <w:lsdException w:unhideWhenUsed="0" w:uiPriority="70" w:semiHidden="0" w:name="Dark List Accent 3"/>
-    <w:lsdException w:unhideWhenUsed="0" w:uiPriority="71" w:semiHidden="0" w:name="Colorful Shading Accent 3"/>
-    <w:lsdException w:unhideWhenUsed="0" w:uiPriority="72" w:semiHidden="0" w:name="Colorful List Accent 3"/>
-    <w:lsdException w:unhideWhenUsed="0" w:uiPriority="73" w:semiHidden="0" w:name="Colorful Grid Accent 3"/>
-    <w:lsdException w:unhideWhenUsed="0" w:uiPriority="60" w:semiHidden="0" w:name="Light Shading Accent 4"/>
-    <w:lsdException w:unhideWhenUsed="0" w:uiPriority="61" w:semiHidden="0" w:name="Light List Accent 4"/>
-    <w:lsdException w:unhideWhenUsed="0" w:uiPriority="62" w:semiHidden="0" w:name="Light Grid Accent 4"/>
-    <w:lsdException w:unhideWhenUsed="0" w:uiPriority="63" w:semiHidden="0" w:name="Medium Shading 1 Accent 4"/>
-    <w:lsdException w:unhideWhenUsed="0" w:uiPriority="64" w:semiHidden="0" w:name="Medium Shading 2 Accent 4"/>
-    <w:lsdException w:unhideWhenUsed="0" w:uiPriority="65" w:semiHidden="0" w:name="Medium List 1 Accent 4"/>
-    <w:lsdException w:unhideWhenUsed="0" w:uiPriority="66" w:semiHidden="0" w:name="Medium List 2 Accent 4"/>
-    <w:lsdException w:unhideWhenUsed="0" w:uiPriority="67" w:semiHidden="0" w:name="Medium Grid 1 Accent 4"/>
-    <w:lsdException w:unhideWhenUsed="0" w:uiPriority="68" w:semiHidden="0" w:name="Medium Grid 2 Accent 4"/>
-    <w:lsdException w:unhideWhenUsed="0" w:uiPriority="69" w:semiHidden="0" w:name="Medium Grid 3 Accent 4"/>
-    <w:lsdException w:unhideWhenUsed="0" w:uiPriority="70" w:semiHidden="0" w:name="Dark List Accent 4"/>
-    <w:lsdException w:unhideWhenUsed="0" w:uiPriority="71" w:semiHidden="0" w:name="Colorful Shading Accent 4"/>
-    <w:lsdException w:unhideWhenUsed="0" w:uiPriority="72" w:semiHidden="0" w:name="Colorful List Accent 4"/>
-    <w:lsdException w:unhideWhenUsed="0" w:uiPriority="73" w:semiHidden="0" w:name="Colorful Grid Accent 4"/>
-    <w:lsdException w:unhideWhenUsed="0" w:uiPriority="60" w:semiHidden="0" w:name="Light Shading Accent 5"/>
-    <w:lsdException w:unhideWhenUsed="0" w:uiPriority="61" w:semiHidden="0" w:name="Light List Accent 5"/>
-    <w:lsdException w:unhideWhenUsed="0" w:uiPriority="62" w:semiHidden="0" w:name="Light Grid Accent 5"/>
-    <w:lsdException w:unhideWhenUsed="0" w:uiPriority="63" w:semiHidden="0" w:name="Medium Shading 1 Accent 5"/>
-    <w:lsdException w:unhideWhenUsed="0" w:uiPriority="64" w:semiHidden="0" w:name="Medium Shading 2 Accent 5"/>
-    <w:lsdException w:qFormat="1" w:unhideWhenUsed="0" w:uiPriority="65" w:semiHidden="0" w:name="Medium List 1 Accent 5"/>
-    <w:lsdException w:unhideWhenUsed="0" w:uiPriority="66" w:semiHidden="0" w:name="Medium List 2 Accent 5"/>
-    <w:lsdException w:unhideWhenUsed="0" w:uiPriority="67" w:semiHidden="0" w:name="Medium Grid 1 Accent 5"/>
-    <w:lsdException w:unhideWhenUsed="0" w:uiPriority="68" w:semiHidden="0" w:name="Medium Grid 2 Accent 5"/>
-    <w:lsdException w:unhideWhenUsed="0" w:uiPriority="69" w:semiHidden="0" w:name="Medium Grid 3 Accent 5"/>
-    <w:lsdException w:unhideWhenUsed="0" w:uiPriority="70" w:semiHidden="0" w:name="Dark List Accent 5"/>
-    <w:lsdException w:unhideWhenUsed="0" w:uiPriority="71" w:semiHidden="0" w:name="Colorful Shading Accent 5"/>
-    <w:lsdException w:unhideWhenUsed="0" w:uiPriority="72" w:semiHidden="0" w:name="Colorful List Accent 5"/>
-    <w:lsdException w:unhideWhenUsed="0" w:uiPriority="73" w:semiHidden="0" w:name="Colorful Grid Accent 5"/>
-    <w:lsdException w:unhideWhenUsed="0" w:uiPriority="60" w:semiHidden="0" w:name="Light Shading Accent 6"/>
-    <w:lsdException w:unhideWhenUsed="0" w:uiPriority="61" w:semiHidden="0" w:name="Light List Accent 6"/>
-    <w:lsdException w:unhideWhenUsed="0" w:uiPriority="62" w:semiHidden="0" w:name="Light Grid Accent 6"/>
-    <w:lsdException w:unhideWhenUsed="0" w:uiPriority="63" w:semiHidden="0" w:name="Medium Shading 1 Accent 6"/>
-    <w:lsdException w:unhideWhenUsed="0" w:uiPriority="64" w:semiHidden="0" w:name="Medium Shading 2 Accent 6"/>
-    <w:lsdException w:qFormat="1" w:unhideWhenUsed="0" w:uiPriority="65" w:semiHidden="0" w:name="Medium List 1 Accent 6"/>
-    <w:lsdException w:unhideWhenUsed="0" w:uiPriority="66" w:semiHidden="0" w:name="Medium List 2 Accent 6"/>
-    <w:lsdException w:unhideWhenUsed="0" w:uiPriority="67" w:semiHidden="0" w:name="Medium Grid 1 Accent 6"/>
-    <w:lsdException w:unhideWhenUsed="0" w:uiPriority="68" w:semiHidden="0" w:name="Medium Grid 2 Accent 6"/>
-    <w:lsdException w:unhideWhenUsed="0" w:uiPriority="69" w:semiHidden="0" w:name="Medium Grid 3 Accent 6"/>
-    <w:lsdException w:unhideWhenUsed="0" w:uiPriority="70" w:semiHidden="0" w:name="Dark List Accent 6"/>
-    <w:lsdException w:unhideWhenUsed="0" w:uiPriority="71" w:semiHidden="0" w:name="Colorful Shading Accent 6"/>
-    <w:lsdException w:unhideWhenUsed="0" w:uiPriority="72" w:semiHidden="0" w:name="Colorful List Accent 6"/>
-    <w:lsdException w:unhideWhenUsed="0" w:uiPriority="73" w:semiHidden="0" w:name="Colorful Grid Accent 6"/>
   </w:latentStyles>
   <w:style w:type="paragraph" w:default="1" w:styleId="1">
     <w:name w:val="Normal"/>
@@ -6968,6 +9195,23 @@
     </w:tblPr>
   </w:style>
   <w:style w:type="paragraph" w:styleId="11">
+    <w:name w:val="toc 1"/>
+    <w:basedOn w:val="1"/>
+    <w:next w:val="1"/>
+    <w:qFormat/>
+    <w:uiPriority w:val="0"/>
+  </w:style>
+  <w:style w:type="paragraph" w:styleId="12">
+    <w:name w:val="toc 3"/>
+    <w:basedOn w:val="1"/>
+    <w:next w:val="1"/>
+    <w:qFormat/>
+    <w:uiPriority w:val="0"/>
+    <w:pPr>
+      <w:ind w:left="840" w:leftChars="400"/>
+    </w:pPr>
+  </w:style>
+  <w:style w:type="paragraph" w:styleId="13">
     <w:name w:val="footer"/>
     <w:basedOn w:val="1"/>
     <w:qFormat/>
@@ -6985,7 +9229,7 @@
       <w:szCs w:val="18"/>
     </w:rPr>
   </w:style>
-  <w:style w:type="paragraph" w:styleId="12">
+  <w:style w:type="paragraph" w:styleId="14">
     <w:name w:val="header"/>
     <w:basedOn w:val="1"/>
     <w:qFormat/>
@@ -7002,14 +9246,7 @@
       <w:szCs w:val="18"/>
     </w:rPr>
   </w:style>
-  <w:style w:type="paragraph" w:styleId="13">
-    <w:name w:val="toc 1"/>
-    <w:basedOn w:val="1"/>
-    <w:next w:val="1"/>
-    <w:qFormat/>
-    <w:uiPriority w:val="0"/>
-  </w:style>
-  <w:style w:type="paragraph" w:styleId="14">
+  <w:style w:type="paragraph" w:styleId="15">
     <w:name w:val="toc 2"/>
     <w:basedOn w:val="1"/>
     <w:next w:val="1"/>
@@ -7018,17 +9255,22 @@
       <w:ind w:left="420" w:leftChars="200"/>
     </w:pPr>
   </w:style>
-  <w:style w:type="paragraph" w:styleId="15">
-    <w:name w:val="toc 3"/>
-    <w:basedOn w:val="1"/>
-    <w:next w:val="1"/>
-    <w:qFormat/>
+  <w:style w:type="table" w:styleId="16">
+    <w:name w:val="Table Grid"/>
+    <w:basedOn w:val="10"/>
     <w:uiPriority w:val="0"/>
-    <w:pPr>
-      <w:ind w:left="840" w:leftChars="400"/>
-    </w:pPr>
+    <w:tblPr>
+      <w:tblBorders>
+        <w:top w:val="single" w:color="auto" w:sz="4" w:space="0"/>
+        <w:left w:val="single" w:color="auto" w:sz="4" w:space="0"/>
+        <w:bottom w:val="single" w:color="auto" w:sz="4" w:space="0"/>
+        <w:right w:val="single" w:color="auto" w:sz="4" w:space="0"/>
+        <w:insideH w:val="single" w:color="auto" w:sz="4" w:space="0"/>
+        <w:insideV w:val="single" w:color="auto" w:sz="4" w:space="0"/>
+      </w:tblBorders>
+    </w:tblPr>
   </w:style>
-  <w:style w:type="paragraph" w:customStyle="1" w:styleId="16">
+  <w:style w:type="paragraph" w:customStyle="1" w:styleId="17">
     <w:name w:val="Header1"/>
     <w:basedOn w:val="2"/>
     <w:next w:val="1"/>
@@ -7047,7 +9289,7 @@
       <w:lang w:val="pt-PT"/>
     </w:rPr>
   </w:style>
-  <w:style w:type="paragraph" w:customStyle="1" w:styleId="17">
+  <w:style w:type="paragraph" w:customStyle="1" w:styleId="18">
     <w:name w:val="Header2"/>
     <w:basedOn w:val="3"/>
     <w:next w:val="1"/>
@@ -7069,7 +9311,7 @@
       <w:sz w:val="28"/>
     </w:rPr>
   </w:style>
-  <w:style w:type="paragraph" w:customStyle="1" w:styleId="18">
+  <w:style w:type="paragraph" w:customStyle="1" w:styleId="19">
     <w:name w:val="Header3"/>
     <w:basedOn w:val="4"/>
     <w:next w:val="1"/>

--- a/SO2_Relatorio.docx
+++ b/SO2_Relatorio.docx
@@ -4,7 +4,6 @@
   <w:body>
     <w:p>
       <w:pPr>
-        <w:ind w:firstLine="560" w:firstLineChars="200"/>
         <w:rPr>
           <w:rFonts w:hint="default" w:ascii="Times New Roman" w:hAnsi="Times New Roman" w:cs="Times New Roman"/>
           <w:sz w:val="28"/>
@@ -12,6 +11,8 @@
           <w:lang w:val="pt-PT"/>
         </w:rPr>
       </w:pPr>
+      <w:bookmarkStart w:id="34" w:name="_GoBack"/>
+      <w:bookmarkEnd w:id="34"/>
       <w:r>
         <w:rPr>
           <w:rFonts w:hint="default" w:ascii="Times New Roman" w:hAnsi="Times New Roman" w:cs="Times New Roman"/>
@@ -68,7 +69,6 @@
     </w:p>
     <w:p>
       <w:pPr>
-        <w:ind w:firstLine="562" w:firstLineChars="200"/>
         <w:jc w:val="center"/>
         <w:rPr>
           <w:rFonts w:hint="default" w:ascii="Times New Roman" w:hAnsi="Times New Roman" w:cs="Times New Roman"/>
@@ -131,7 +131,6 @@
     </w:p>
     <w:p>
       <w:pPr>
-        <w:ind w:firstLine="562" w:firstLineChars="200"/>
         <w:jc w:val="center"/>
         <w:rPr>
           <w:rFonts w:hint="default" w:ascii="Times New Roman" w:hAnsi="Times New Roman" w:cs="Times New Roman"/>
@@ -156,7 +155,6 @@
     </w:p>
     <w:p>
       <w:pPr>
-        <w:ind w:firstLine="562" w:firstLineChars="200"/>
         <w:jc w:val="center"/>
         <w:rPr>
           <w:rFonts w:hint="default" w:ascii="Times New Roman" w:hAnsi="Times New Roman" w:cs="Times New Roman"/>
@@ -211,7 +209,6 @@
     </w:p>
     <w:p>
       <w:pPr>
-        <w:ind w:firstLine="480" w:firstLineChars="200"/>
         <w:rPr>
           <w:rFonts w:hint="default" w:ascii="Times New Roman" w:hAnsi="Times New Roman" w:cs="Times New Roman"/>
           <w:sz w:val="28"/>
@@ -298,7 +295,6 @@
     </w:p>
     <w:p>
       <w:pPr>
-        <w:ind w:firstLine="562" w:firstLineChars="200"/>
         <w:jc w:val="center"/>
         <w:rPr>
           <w:rFonts w:hint="default" w:ascii="Times New Roman" w:hAnsi="Times New Roman" w:cs="Times New Roman"/>
@@ -323,7 +319,6 @@
     </w:p>
     <w:p>
       <w:pPr>
-        <w:ind w:firstLine="562" w:firstLineChars="200"/>
         <w:jc w:val="center"/>
         <w:rPr>
           <w:rFonts w:hint="default" w:ascii="Times New Roman" w:hAnsi="Times New Roman" w:cs="Times New Roman"/>
@@ -388,7 +383,6 @@
     </w:p>
     <w:p>
       <w:pPr>
-        <w:ind w:firstLine="562" w:firstLineChars="200"/>
         <w:jc w:val="center"/>
         <w:rPr>
           <w:rFonts w:hint="default" w:ascii="Times New Roman" w:hAnsi="Times New Roman" w:cs="Times New Roman"/>
@@ -413,7 +407,6 @@
     </w:p>
     <w:p>
       <w:pPr>
-        <w:ind w:firstLine="562" w:firstLineChars="200"/>
         <w:jc w:val="center"/>
         <w:rPr>
           <w:rFonts w:hint="default" w:ascii="Times New Roman" w:hAnsi="Times New Roman" w:cs="Times New Roman"/>
@@ -438,7 +431,6 @@
     </w:p>
     <w:p>
       <w:pPr>
-        <w:ind w:firstLine="562" w:firstLineChars="200"/>
         <w:jc w:val="center"/>
         <w:rPr>
           <w:rFonts w:hint="default" w:ascii="Times New Roman" w:hAnsi="Times New Roman" w:cs="Times New Roman"/>
@@ -503,7 +495,6 @@
     </w:p>
     <w:p>
       <w:pPr>
-        <w:ind w:firstLine="562" w:firstLineChars="200"/>
         <w:jc w:val="center"/>
         <w:rPr>
           <w:rFonts w:hint="default" w:ascii="Times New Roman" w:hAnsi="Times New Roman" w:cs="Times New Roman"/>
@@ -575,25 +566,10 @@
     </w:p>
     <w:p>
       <w:pPr>
-        <w:jc w:val="left"/>
-        <w:rPr>
-          <w:rFonts w:hint="default" w:ascii="Times New Roman" w:hAnsi="Times New Roman" w:cs="Times New Roman"/>
-          <w:b/>
-          <w:bCs/>
-          <w:sz w:val="28"/>
-          <w:szCs w:val="28"/>
-          <w:lang w:val="pt-PT"/>
-        </w:rPr>
-      </w:pPr>
-    </w:p>
-    <w:p>
-      <w:pPr>
-        <w:pStyle w:val="11"/>
+        <w:pStyle w:val="14"/>
         <w:tabs>
           <w:tab w:val="right" w:leader="dot" w:pos="8306"/>
         </w:tabs>
-      </w:pPr>
-      <w:r>
         <w:rPr>
           <w:rFonts w:hint="default" w:ascii="Times New Roman" w:hAnsi="Times New Roman" w:cs="Times New Roman"/>
           <w:b/>
@@ -602,102 +578,11 @@
           <w:szCs w:val="28"/>
           <w:lang w:val="pt-PT"/>
         </w:rPr>
-        <w:fldChar w:fldCharType="begin"/>
-      </w:r>
-      <w:r>
-        <w:rPr>
-          <w:rFonts w:hint="default" w:ascii="Times New Roman" w:hAnsi="Times New Roman" w:cs="Times New Roman"/>
-          <w:b/>
-          <w:bCs/>
-          <w:sz w:val="28"/>
-          <w:szCs w:val="28"/>
-          <w:lang w:val="pt-PT"/>
-        </w:rPr>
-        <w:instrText xml:space="preserve">TOC \t "Header1,1,Header2,2,Header3,3" \h</w:instrText>
-      </w:r>
-      <w:r>
-        <w:rPr>
-          <w:rFonts w:hint="default" w:ascii="Times New Roman" w:hAnsi="Times New Roman" w:cs="Times New Roman"/>
-          <w:b/>
-          <w:bCs/>
-          <w:sz w:val="28"/>
-          <w:szCs w:val="28"/>
-          <w:lang w:val="pt-PT"/>
-        </w:rPr>
-        <w:fldChar w:fldCharType="separate"/>
-      </w:r>
-      <w:r>
-        <w:rPr>
-          <w:rFonts w:hint="default" w:ascii="Times New Roman" w:hAnsi="Times New Roman" w:cs="Times New Roman"/>
-          <w:bCs/>
-          <w:szCs w:val="28"/>
-          <w:lang w:val="pt-PT"/>
-        </w:rPr>
-        <w:fldChar w:fldCharType="begin"/>
-      </w:r>
-      <w:r>
-        <w:rPr>
-          <w:rFonts w:hint="default" w:ascii="Times New Roman" w:hAnsi="Times New Roman" w:cs="Times New Roman"/>
-          <w:bCs/>
-          <w:szCs w:val="28"/>
-          <w:lang w:val="pt-PT"/>
-        </w:rPr>
-        <w:instrText xml:space="preserve"> HYPERLINK \l _Toc19415 </w:instrText>
-      </w:r>
-      <w:r>
-        <w:rPr>
-          <w:rFonts w:hint="default" w:ascii="Times New Roman" w:hAnsi="Times New Roman" w:cs="Times New Roman"/>
-          <w:bCs/>
-          <w:szCs w:val="28"/>
-          <w:lang w:val="pt-PT"/>
-        </w:rPr>
-        <w:fldChar w:fldCharType="separate"/>
-      </w:r>
-      <w:r>
-        <w:rPr>
-          <w:rFonts w:hint="default" w:ascii="SimSun" w:hAnsi="SimSun" w:eastAsia="SimSun" w:cs="SimSun"/>
-          <w:lang w:val="pt-PT"/>
-        </w:rPr>
-        <w:t xml:space="preserve">1. </w:t>
-      </w:r>
-      <w:r>
-        <w:rPr>
-          <w:rFonts w:hint="default"/>
-          <w:lang w:val="pt-PT"/>
-        </w:rPr>
-        <w:t>Introdução</w:t>
-      </w:r>
-      <w:r>
-        <w:tab/>
-      </w:r>
-      <w:r>
-        <w:fldChar w:fldCharType="begin"/>
-      </w:r>
-      <w:r>
-        <w:instrText xml:space="preserve"> PAGEREF _Toc19415 \h </w:instrText>
-      </w:r>
-      <w:r>
-        <w:fldChar w:fldCharType="separate"/>
-      </w:r>
-      <w:r>
-        <w:t>1</w:t>
-      </w:r>
-      <w:r>
-        <w:fldChar w:fldCharType="end"/>
-      </w:r>
-      <w:r>
-        <w:rPr>
-          <w:rFonts w:hint="default" w:ascii="Times New Roman" w:hAnsi="Times New Roman" w:cs="Times New Roman"/>
-          <w:bCs/>
-          <w:szCs w:val="28"/>
-          <w:lang w:val="pt-PT"/>
-        </w:rPr>
-        <w:fldChar w:fldCharType="end"/>
-      </w:r>
-    </w:p>
-    <w:p>
-      <w:pPr>
-        <w:pStyle w:val="11"/>
+      </w:pPr>
+    </w:p>
+    <w:p>
+      <w:pPr>
+        <w:pStyle w:val="14"/>
         <w:tabs>
           <w:tab w:val="right" w:leader="dot" w:pos="8306"/>
         </w:tabs>
@@ -705,7 +590,9 @@
       <w:r>
         <w:rPr>
           <w:rFonts w:hint="default" w:ascii="Times New Roman" w:hAnsi="Times New Roman" w:cs="Times New Roman"/>
-          <w:bCs/>
+          <w:b/>
+          <w:bCs/>
+          <w:sz w:val="28"/>
           <w:szCs w:val="28"/>
           <w:lang w:val="pt-PT"/>
         </w:rPr>
@@ -714,16 +601,20 @@
       <w:r>
         <w:rPr>
           <w:rFonts w:hint="default" w:ascii="Times New Roman" w:hAnsi="Times New Roman" w:cs="Times New Roman"/>
-          <w:bCs/>
-          <w:szCs w:val="28"/>
-          <w:lang w:val="pt-PT"/>
-        </w:rPr>
-        <w:instrText xml:space="preserve"> HYPERLINK \l _Toc30129 </w:instrText>
-      </w:r>
-      <w:r>
-        <w:rPr>
-          <w:rFonts w:hint="default" w:ascii="Times New Roman" w:hAnsi="Times New Roman" w:cs="Times New Roman"/>
-          <w:bCs/>
+          <w:b/>
+          <w:bCs/>
+          <w:sz w:val="28"/>
+          <w:szCs w:val="28"/>
+          <w:lang w:val="pt-PT"/>
+        </w:rPr>
+        <w:instrText xml:space="preserve">TOC \t "Header1,1,Header2,2,Header3,3" \h</w:instrText>
+      </w:r>
+      <w:r>
+        <w:rPr>
+          <w:rFonts w:hint="default" w:ascii="Times New Roman" w:hAnsi="Times New Roman" w:cs="Times New Roman"/>
+          <w:b/>
+          <w:bCs/>
+          <w:sz w:val="28"/>
           <w:szCs w:val="28"/>
           <w:lang w:val="pt-PT"/>
         </w:rPr>
@@ -731,9 +622,112 @@
       </w:r>
       <w:r>
         <w:rPr>
+          <w:rFonts w:hint="default" w:ascii="Times New Roman" w:hAnsi="Times New Roman" w:cs="Times New Roman"/>
+          <w:bCs/>
+          <w:szCs w:val="28"/>
+          <w:lang w:val="pt-PT"/>
+        </w:rPr>
+        <w:fldChar w:fldCharType="begin"/>
+      </w:r>
+      <w:r>
+        <w:rPr>
+          <w:rFonts w:hint="default" w:ascii="Times New Roman" w:hAnsi="Times New Roman" w:cs="Times New Roman"/>
+          <w:bCs/>
+          <w:szCs w:val="28"/>
+          <w:lang w:val="pt-PT"/>
+        </w:rPr>
+        <w:instrText xml:space="preserve"> HYPERLINK \l _Toc23750 </w:instrText>
+      </w:r>
+      <w:r>
+        <w:rPr>
+          <w:rFonts w:hint="default" w:ascii="Times New Roman" w:hAnsi="Times New Roman" w:cs="Times New Roman"/>
+          <w:bCs/>
+          <w:szCs w:val="28"/>
+          <w:lang w:val="pt-PT"/>
+        </w:rPr>
+        <w:fldChar w:fldCharType="separate"/>
+      </w:r>
+      <w:r>
+        <w:rPr>
           <w:rFonts w:hint="default" w:ascii="SimSun" w:hAnsi="SimSun" w:eastAsia="SimSun" w:cs="SimSun"/>
           <w:lang w:val="pt-PT"/>
         </w:rPr>
+        <w:t xml:space="preserve">1. </w:t>
+      </w:r>
+      <w:r>
+        <w:rPr>
+          <w:rFonts w:hint="default"/>
+          <w:lang w:val="pt-PT"/>
+        </w:rPr>
+        <w:t>Introdução</w:t>
+      </w:r>
+      <w:r>
+        <w:tab/>
+      </w:r>
+      <w:r>
+        <w:fldChar w:fldCharType="begin"/>
+      </w:r>
+      <w:r>
+        <w:instrText xml:space="preserve"> PAGEREF _Toc23750 \h </w:instrText>
+      </w:r>
+      <w:r>
+        <w:fldChar w:fldCharType="separate"/>
+      </w:r>
+      <w:r>
+        <w:t>1</w:t>
+      </w:r>
+      <w:r>
+        <w:fldChar w:fldCharType="end"/>
+      </w:r>
+      <w:r>
+        <w:rPr>
+          <w:rFonts w:hint="default" w:ascii="Times New Roman" w:hAnsi="Times New Roman" w:cs="Times New Roman"/>
+          <w:bCs/>
+          <w:szCs w:val="28"/>
+          <w:lang w:val="pt-PT"/>
+        </w:rPr>
+        <w:fldChar w:fldCharType="end"/>
+      </w:r>
+    </w:p>
+    <w:p>
+      <w:pPr>
+        <w:pStyle w:val="14"/>
+        <w:tabs>
+          <w:tab w:val="right" w:leader="dot" w:pos="8306"/>
+        </w:tabs>
+      </w:pPr>
+      <w:r>
+        <w:rPr>
+          <w:rFonts w:hint="default" w:ascii="Times New Roman" w:hAnsi="Times New Roman" w:cs="Times New Roman"/>
+          <w:bCs/>
+          <w:szCs w:val="28"/>
+          <w:lang w:val="pt-PT"/>
+        </w:rPr>
+        <w:fldChar w:fldCharType="begin"/>
+      </w:r>
+      <w:r>
+        <w:rPr>
+          <w:rFonts w:hint="default" w:ascii="Times New Roman" w:hAnsi="Times New Roman" w:cs="Times New Roman"/>
+          <w:bCs/>
+          <w:szCs w:val="28"/>
+          <w:lang w:val="pt-PT"/>
+        </w:rPr>
+        <w:instrText xml:space="preserve"> HYPERLINK \l _Toc14907 </w:instrText>
+      </w:r>
+      <w:r>
+        <w:rPr>
+          <w:rFonts w:hint="default" w:ascii="Times New Roman" w:hAnsi="Times New Roman" w:cs="Times New Roman"/>
+          <w:bCs/>
+          <w:szCs w:val="28"/>
+          <w:lang w:val="pt-PT"/>
+        </w:rPr>
+        <w:fldChar w:fldCharType="separate"/>
+      </w:r>
+      <w:r>
+        <w:rPr>
+          <w:rFonts w:hint="default" w:ascii="SimSun" w:hAnsi="SimSun" w:eastAsia="SimSun" w:cs="SimSun"/>
+          <w:lang w:val="pt-PT"/>
+        </w:rPr>
         <w:t xml:space="preserve">2. </w:t>
       </w:r>
       <w:r>
@@ -750,7 +744,7 @@
         <w:fldChar w:fldCharType="begin"/>
       </w:r>
       <w:r>
-        <w:instrText xml:space="preserve"> PAGEREF _Toc30129 \h </w:instrText>
+        <w:instrText xml:space="preserve"> PAGEREF _Toc14907 \h </w:instrText>
       </w:r>
       <w:r>
         <w:fldChar w:fldCharType="separate"/>
@@ -794,7 +788,7 @@
           <w:szCs w:val="28"/>
           <w:lang w:val="pt-PT"/>
         </w:rPr>
-        <w:instrText xml:space="preserve"> HYPERLINK \l _Toc23281 </w:instrText>
+        <w:instrText xml:space="preserve"> HYPERLINK \l _Toc21917 </w:instrText>
       </w:r>
       <w:r>
         <w:rPr>
@@ -826,7 +820,7 @@
         <w:fldChar w:fldCharType="begin"/>
       </w:r>
       <w:r>
-        <w:instrText xml:space="preserve"> PAGEREF _Toc23281 \h </w:instrText>
+        <w:instrText xml:space="preserve"> PAGEREF _Toc21917 \h </w:instrText>
       </w:r>
       <w:r>
         <w:fldChar w:fldCharType="separate"/>
@@ -870,7 +864,7 @@
           <w:szCs w:val="28"/>
           <w:lang w:val="pt-PT"/>
         </w:rPr>
-        <w:instrText xml:space="preserve"> HYPERLINK \l _Toc19063 </w:instrText>
+        <w:instrText xml:space="preserve"> HYPERLINK \l _Toc13988 </w:instrText>
       </w:r>
       <w:r>
         <w:rPr>
@@ -902,7 +896,7 @@
         <w:fldChar w:fldCharType="begin"/>
       </w:r>
       <w:r>
-        <w:instrText xml:space="preserve"> PAGEREF _Toc19063 \h </w:instrText>
+        <w:instrText xml:space="preserve"> PAGEREF _Toc13988 \h </w:instrText>
       </w:r>
       <w:r>
         <w:fldChar w:fldCharType="separate"/>
@@ -946,7 +940,7 @@
           <w:szCs w:val="28"/>
           <w:lang w:val="pt-PT"/>
         </w:rPr>
-        <w:instrText xml:space="preserve"> HYPERLINK \l _Toc1796 </w:instrText>
+        <w:instrText xml:space="preserve"> HYPERLINK \l _Toc20151 </w:instrText>
       </w:r>
       <w:r>
         <w:rPr>
@@ -978,7 +972,7 @@
         <w:fldChar w:fldCharType="begin"/>
       </w:r>
       <w:r>
-        <w:instrText xml:space="preserve"> PAGEREF _Toc1796 \h </w:instrText>
+        <w:instrText xml:space="preserve"> PAGEREF _Toc20151 \h </w:instrText>
       </w:r>
       <w:r>
         <w:fldChar w:fldCharType="separate"/>
@@ -1022,7 +1016,7 @@
           <w:szCs w:val="28"/>
           <w:lang w:val="pt-PT"/>
         </w:rPr>
-        <w:instrText xml:space="preserve"> HYPERLINK \l _Toc13615 </w:instrText>
+        <w:instrText xml:space="preserve"> HYPERLINK \l _Toc5878 </w:instrText>
       </w:r>
       <w:r>
         <w:rPr>
@@ -1054,7 +1048,7 @@
         <w:fldChar w:fldCharType="begin"/>
       </w:r>
       <w:r>
-        <w:instrText xml:space="preserve"> PAGEREF _Toc13615 \h </w:instrText>
+        <w:instrText xml:space="preserve"> PAGEREF _Toc5878 \h </w:instrText>
       </w:r>
       <w:r>
         <w:fldChar w:fldCharType="separate"/>
@@ -1098,7 +1092,7 @@
           <w:szCs w:val="28"/>
           <w:lang w:val="pt-PT"/>
         </w:rPr>
-        <w:instrText xml:space="preserve"> HYPERLINK \l _Toc12201 </w:instrText>
+        <w:instrText xml:space="preserve"> HYPERLINK \l _Toc1791 </w:instrText>
       </w:r>
       <w:r>
         <w:rPr>
@@ -1130,7 +1124,7 @@
         <w:fldChar w:fldCharType="begin"/>
       </w:r>
       <w:r>
-        <w:instrText xml:space="preserve"> PAGEREF _Toc12201 \h </w:instrText>
+        <w:instrText xml:space="preserve"> PAGEREF _Toc1791 \h </w:instrText>
       </w:r>
       <w:r>
         <w:fldChar w:fldCharType="separate"/>
@@ -1174,7 +1168,7 @@
           <w:szCs w:val="28"/>
           <w:lang w:val="pt-PT"/>
         </w:rPr>
-        <w:instrText xml:space="preserve"> HYPERLINK \l _Toc24568 </w:instrText>
+        <w:instrText xml:space="preserve"> HYPERLINK \l _Toc11779 </w:instrText>
       </w:r>
       <w:r>
         <w:rPr>
@@ -1206,13 +1200,13 @@
         <w:fldChar w:fldCharType="begin"/>
       </w:r>
       <w:r>
-        <w:instrText xml:space="preserve"> PAGEREF _Toc24568 \h </w:instrText>
+        <w:instrText xml:space="preserve"> PAGEREF _Toc11779 \h </w:instrText>
       </w:r>
       <w:r>
         <w:fldChar w:fldCharType="separate"/>
       </w:r>
       <w:r>
-        <w:t>2</w:t>
+        <w:t>3</w:t>
       </w:r>
       <w:r>
         <w:fldChar w:fldCharType="end"/>
@@ -1229,7 +1223,7 @@
     </w:p>
     <w:p>
       <w:pPr>
-        <w:pStyle w:val="11"/>
+        <w:pStyle w:val="14"/>
         <w:tabs>
           <w:tab w:val="right" w:leader="dot" w:pos="8306"/>
         </w:tabs>
@@ -1250,7 +1244,7 @@
           <w:szCs w:val="28"/>
           <w:lang w:val="pt-PT"/>
         </w:rPr>
-        <w:instrText xml:space="preserve"> HYPERLINK \l _Toc9159 </w:instrText>
+        <w:instrText xml:space="preserve"> HYPERLINK \l _Toc8010 </w:instrText>
       </w:r>
       <w:r>
         <w:rPr>
@@ -1282,13 +1276,13 @@
         <w:fldChar w:fldCharType="begin"/>
       </w:r>
       <w:r>
-        <w:instrText xml:space="preserve"> PAGEREF _Toc9159 \h </w:instrText>
+        <w:instrText xml:space="preserve"> PAGEREF _Toc8010 \h </w:instrText>
       </w:r>
       <w:r>
         <w:fldChar w:fldCharType="separate"/>
       </w:r>
       <w:r>
-        <w:t>3</w:t>
+        <w:t>4</w:t>
       </w:r>
       <w:r>
         <w:fldChar w:fldCharType="end"/>
@@ -1326,7 +1320,7 @@
           <w:szCs w:val="28"/>
           <w:lang w:val="pt-PT"/>
         </w:rPr>
-        <w:instrText xml:space="preserve"> HYPERLINK \l _Toc32342 </w:instrText>
+        <w:instrText xml:space="preserve"> HYPERLINK \l _Toc30064 </w:instrText>
       </w:r>
       <w:r>
         <w:rPr>
@@ -1358,13 +1352,13 @@
         <w:fldChar w:fldCharType="begin"/>
       </w:r>
       <w:r>
-        <w:instrText xml:space="preserve"> PAGEREF _Toc32342 \h </w:instrText>
+        <w:instrText xml:space="preserve"> PAGEREF _Toc30064 \h </w:instrText>
       </w:r>
       <w:r>
         <w:fldChar w:fldCharType="separate"/>
       </w:r>
       <w:r>
-        <w:t>3</w:t>
+        <w:t>4</w:t>
       </w:r>
       <w:r>
         <w:fldChar w:fldCharType="end"/>
@@ -1402,7 +1396,7 @@
           <w:szCs w:val="28"/>
           <w:lang w:val="pt-PT"/>
         </w:rPr>
-        <w:instrText xml:space="preserve"> HYPERLINK \l _Toc20512 </w:instrText>
+        <w:instrText xml:space="preserve"> HYPERLINK \l _Toc7748 </w:instrText>
       </w:r>
       <w:r>
         <w:rPr>
@@ -1434,13 +1428,13 @@
         <w:fldChar w:fldCharType="begin"/>
       </w:r>
       <w:r>
-        <w:instrText xml:space="preserve"> PAGEREF _Toc20512 \h </w:instrText>
+        <w:instrText xml:space="preserve"> PAGEREF _Toc7748 \h </w:instrText>
       </w:r>
       <w:r>
         <w:fldChar w:fldCharType="separate"/>
       </w:r>
       <w:r>
-        <w:t>3</w:t>
+        <w:t>4</w:t>
       </w:r>
       <w:r>
         <w:fldChar w:fldCharType="end"/>
@@ -1478,7 +1472,7 @@
           <w:szCs w:val="28"/>
           <w:lang w:val="pt-PT"/>
         </w:rPr>
-        <w:instrText xml:space="preserve"> HYPERLINK \l _Toc31762 </w:instrText>
+        <w:instrText xml:space="preserve"> HYPERLINK \l _Toc26212 </w:instrText>
       </w:r>
       <w:r>
         <w:rPr>
@@ -1510,13 +1504,13 @@
         <w:fldChar w:fldCharType="begin"/>
       </w:r>
       <w:r>
-        <w:instrText xml:space="preserve"> PAGEREF _Toc31762 \h </w:instrText>
+        <w:instrText xml:space="preserve"> PAGEREF _Toc26212 \h </w:instrText>
       </w:r>
       <w:r>
         <w:fldChar w:fldCharType="separate"/>
       </w:r>
       <w:r>
-        <w:t>3</w:t>
+        <w:t>4</w:t>
       </w:r>
       <w:r>
         <w:fldChar w:fldCharType="end"/>
@@ -1554,7 +1548,7 @@
           <w:szCs w:val="28"/>
           <w:lang w:val="pt-PT"/>
         </w:rPr>
-        <w:instrText xml:space="preserve"> HYPERLINK \l _Toc831 </w:instrText>
+        <w:instrText xml:space="preserve"> HYPERLINK \l _Toc14557 </w:instrText>
       </w:r>
       <w:r>
         <w:rPr>
@@ -1586,13 +1580,13 @@
         <w:fldChar w:fldCharType="begin"/>
       </w:r>
       <w:r>
-        <w:instrText xml:space="preserve"> PAGEREF _Toc831 \h </w:instrText>
+        <w:instrText xml:space="preserve"> PAGEREF _Toc14557 \h </w:instrText>
       </w:r>
       <w:r>
         <w:fldChar w:fldCharType="separate"/>
       </w:r>
       <w:r>
-        <w:t>3</w:t>
+        <w:t>4</w:t>
       </w:r>
       <w:r>
         <w:fldChar w:fldCharType="end"/>
@@ -1630,7 +1624,7 @@
           <w:szCs w:val="28"/>
           <w:lang w:val="pt-PT"/>
         </w:rPr>
-        <w:instrText xml:space="preserve"> HYPERLINK \l _Toc16350 </w:instrText>
+        <w:instrText xml:space="preserve"> HYPERLINK \l _Toc10454 </w:instrText>
       </w:r>
       <w:r>
         <w:rPr>
@@ -1662,13 +1656,13 @@
         <w:fldChar w:fldCharType="begin"/>
       </w:r>
       <w:r>
-        <w:instrText xml:space="preserve"> PAGEREF _Toc16350 \h </w:instrText>
+        <w:instrText xml:space="preserve"> PAGEREF _Toc10454 \h </w:instrText>
       </w:r>
       <w:r>
         <w:fldChar w:fldCharType="separate"/>
       </w:r>
       <w:r>
-        <w:t>4</w:t>
+        <w:t>5</w:t>
       </w:r>
       <w:r>
         <w:fldChar w:fldCharType="end"/>
@@ -1706,7 +1700,7 @@
           <w:szCs w:val="28"/>
           <w:lang w:val="pt-PT"/>
         </w:rPr>
-        <w:instrText xml:space="preserve"> HYPERLINK \l _Toc31228 </w:instrText>
+        <w:instrText xml:space="preserve"> HYPERLINK \l _Toc10990 </w:instrText>
       </w:r>
       <w:r>
         <w:rPr>
@@ -1738,13 +1732,13 @@
         <w:fldChar w:fldCharType="begin"/>
       </w:r>
       <w:r>
-        <w:instrText xml:space="preserve"> PAGEREF _Toc31228 \h </w:instrText>
+        <w:instrText xml:space="preserve"> PAGEREF _Toc10990 \h </w:instrText>
       </w:r>
       <w:r>
         <w:fldChar w:fldCharType="separate"/>
       </w:r>
       <w:r>
-        <w:t>4</w:t>
+        <w:t>5</w:t>
       </w:r>
       <w:r>
         <w:fldChar w:fldCharType="end"/>
@@ -1761,7 +1755,7 @@
     </w:p>
     <w:p>
       <w:pPr>
-        <w:pStyle w:val="11"/>
+        <w:pStyle w:val="14"/>
         <w:tabs>
           <w:tab w:val="right" w:leader="dot" w:pos="8306"/>
         </w:tabs>
@@ -1782,7 +1776,7 @@
           <w:szCs w:val="28"/>
           <w:lang w:val="pt-PT"/>
         </w:rPr>
-        <w:instrText xml:space="preserve"> HYPERLINK \l _Toc2143 </w:instrText>
+        <w:instrText xml:space="preserve"> HYPERLINK \l _Toc22029 </w:instrText>
       </w:r>
       <w:r>
         <w:rPr>
@@ -1814,13 +1808,13 @@
         <w:fldChar w:fldCharType="begin"/>
       </w:r>
       <w:r>
-        <w:instrText xml:space="preserve"> PAGEREF _Toc2143 \h </w:instrText>
+        <w:instrText xml:space="preserve"> PAGEREF _Toc22029 \h </w:instrText>
       </w:r>
       <w:r>
         <w:fldChar w:fldCharType="separate"/>
       </w:r>
       <w:r>
-        <w:t>5</w:t>
+        <w:t>6</w:t>
       </w:r>
       <w:r>
         <w:fldChar w:fldCharType="end"/>
@@ -1837,7 +1831,7 @@
     </w:p>
     <w:p>
       <w:pPr>
-        <w:pStyle w:val="11"/>
+        <w:pStyle w:val="14"/>
         <w:tabs>
           <w:tab w:val="right" w:leader="dot" w:pos="8306"/>
         </w:tabs>
@@ -1858,7 +1852,7 @@
           <w:szCs w:val="28"/>
           <w:lang w:val="pt-PT"/>
         </w:rPr>
-        <w:instrText xml:space="preserve"> HYPERLINK \l _Toc16621 </w:instrText>
+        <w:instrText xml:space="preserve"> HYPERLINK \l _Toc2604 </w:instrText>
       </w:r>
       <w:r>
         <w:rPr>
@@ -1890,13 +1884,13 @@
         <w:fldChar w:fldCharType="begin"/>
       </w:r>
       <w:r>
-        <w:instrText xml:space="preserve"> PAGEREF _Toc16621 \h </w:instrText>
+        <w:instrText xml:space="preserve"> PAGEREF _Toc2604 \h </w:instrText>
       </w:r>
       <w:r>
         <w:fldChar w:fldCharType="separate"/>
       </w:r>
       <w:r>
-        <w:t>6</w:t>
+        <w:t>7</w:t>
       </w:r>
       <w:r>
         <w:fldChar w:fldCharType="end"/>
@@ -1934,7 +1928,7 @@
           <w:szCs w:val="28"/>
           <w:lang w:val="pt-PT"/>
         </w:rPr>
-        <w:instrText xml:space="preserve"> HYPERLINK \l _Toc24143 </w:instrText>
+        <w:instrText xml:space="preserve"> HYPERLINK \l _Toc12362 </w:instrText>
       </w:r>
       <w:r>
         <w:rPr>
@@ -1957,7 +1951,7 @@
           <w:rFonts w:hint="default"/>
           <w:lang w:val="pt-PT"/>
         </w:rPr>
-        <w:t>Buffer triplo</w:t>
+        <w:t>Triple Buffering</w:t>
       </w:r>
       <w:r>
         <w:tab/>
@@ -1966,13 +1960,13 @@
         <w:fldChar w:fldCharType="begin"/>
       </w:r>
       <w:r>
-        <w:instrText xml:space="preserve"> PAGEREF _Toc24143 \h </w:instrText>
+        <w:instrText xml:space="preserve"> PAGEREF _Toc12362 \h </w:instrText>
       </w:r>
       <w:r>
         <w:fldChar w:fldCharType="separate"/>
       </w:r>
       <w:r>
-        <w:t>6</w:t>
+        <w:t>7</w:t>
       </w:r>
       <w:r>
         <w:fldChar w:fldCharType="end"/>
@@ -1989,7 +1983,7 @@
     </w:p>
     <w:p>
       <w:pPr>
-        <w:pStyle w:val="11"/>
+        <w:pStyle w:val="14"/>
         <w:tabs>
           <w:tab w:val="right" w:leader="dot" w:pos="8306"/>
         </w:tabs>
@@ -2010,7 +2004,7 @@
           <w:szCs w:val="28"/>
           <w:lang w:val="pt-PT"/>
         </w:rPr>
-        <w:instrText xml:space="preserve"> HYPERLINK \l _Toc6773 </w:instrText>
+        <w:instrText xml:space="preserve"> HYPERLINK \l _Toc3501 </w:instrText>
       </w:r>
       <w:r>
         <w:rPr>
@@ -2042,13 +2036,13 @@
         <w:fldChar w:fldCharType="begin"/>
       </w:r>
       <w:r>
-        <w:instrText xml:space="preserve"> PAGEREF _Toc6773 \h </w:instrText>
+        <w:instrText xml:space="preserve"> PAGEREF _Toc3501 \h </w:instrText>
       </w:r>
       <w:r>
         <w:fldChar w:fldCharType="separate"/>
       </w:r>
       <w:r>
-        <w:t>7</w:t>
+        <w:t>8</w:t>
       </w:r>
       <w:r>
         <w:fldChar w:fldCharType="end"/>
@@ -2065,7 +2059,7 @@
     </w:p>
     <w:p>
       <w:pPr>
-        <w:pStyle w:val="11"/>
+        <w:pStyle w:val="14"/>
         <w:tabs>
           <w:tab w:val="right" w:leader="dot" w:pos="8306"/>
         </w:tabs>
@@ -2086,7 +2080,7 @@
           <w:szCs w:val="28"/>
           <w:lang w:val="pt-PT"/>
         </w:rPr>
-        <w:instrText xml:space="preserve"> HYPERLINK \l _Toc11468 </w:instrText>
+        <w:instrText xml:space="preserve"> HYPERLINK \l _Toc193 </w:instrText>
       </w:r>
       <w:r>
         <w:rPr>
@@ -2118,13 +2112,13 @@
         <w:fldChar w:fldCharType="begin"/>
       </w:r>
       <w:r>
-        <w:instrText xml:space="preserve"> PAGEREF _Toc11468 \h </w:instrText>
+        <w:instrText xml:space="preserve"> PAGEREF _Toc193 \h </w:instrText>
       </w:r>
       <w:r>
         <w:fldChar w:fldCharType="separate"/>
       </w:r>
       <w:r>
-        <w:t>8</w:t>
+        <w:t>9</w:t>
       </w:r>
       <w:r>
         <w:fldChar w:fldCharType="end"/>
@@ -2141,7 +2135,7 @@
     </w:p>
     <w:p>
       <w:pPr>
-        <w:pStyle w:val="11"/>
+        <w:pStyle w:val="14"/>
         <w:tabs>
           <w:tab w:val="right" w:leader="dot" w:pos="8306"/>
         </w:tabs>
@@ -2162,7 +2156,7 @@
           <w:szCs w:val="28"/>
           <w:lang w:val="pt-PT"/>
         </w:rPr>
-        <w:instrText xml:space="preserve"> HYPERLINK \l _Toc22109 </w:instrText>
+        <w:instrText xml:space="preserve"> HYPERLINK \l _Toc22144 </w:instrText>
       </w:r>
       <w:r>
         <w:rPr>
@@ -2187,7 +2181,7 @@
         <w:fldChar w:fldCharType="begin"/>
       </w:r>
       <w:r>
-        <w:instrText xml:space="preserve"> PAGEREF _Toc22109 \h </w:instrText>
+        <w:instrText xml:space="preserve"> PAGEREF _Toc22144 \h </w:instrText>
       </w:r>
       <w:r>
         <w:fldChar w:fldCharType="separate"/>
@@ -2231,7 +2225,7 @@
           <w:szCs w:val="28"/>
           <w:lang w:val="pt-PT"/>
         </w:rPr>
-        <w:instrText xml:space="preserve"> HYPERLINK \l _Toc22807 </w:instrText>
+        <w:instrText xml:space="preserve"> HYPERLINK \l _Toc5697 </w:instrText>
       </w:r>
       <w:r>
         <w:rPr>
@@ -2256,13 +2250,82 @@
         <w:fldChar w:fldCharType="begin"/>
       </w:r>
       <w:r>
-        <w:instrText xml:space="preserve"> PAGEREF _Toc22807 \h </w:instrText>
+        <w:instrText xml:space="preserve"> PAGEREF _Toc5697 \h </w:instrText>
       </w:r>
       <w:r>
         <w:fldChar w:fldCharType="separate"/>
       </w:r>
       <w:r>
         <w:t>I</w:t>
+      </w:r>
+      <w:r>
+        <w:fldChar w:fldCharType="end"/>
+      </w:r>
+      <w:r>
+        <w:rPr>
+          <w:rFonts w:hint="default" w:ascii="Times New Roman" w:hAnsi="Times New Roman" w:cs="Times New Roman"/>
+          <w:bCs/>
+          <w:szCs w:val="28"/>
+          <w:lang w:val="pt-PT"/>
+        </w:rPr>
+        <w:fldChar w:fldCharType="end"/>
+      </w:r>
+    </w:p>
+    <w:p>
+      <w:pPr>
+        <w:pStyle w:val="16"/>
+        <w:tabs>
+          <w:tab w:val="right" w:leader="dot" w:pos="8306"/>
+        </w:tabs>
+      </w:pPr>
+      <w:r>
+        <w:rPr>
+          <w:rFonts w:hint="default" w:ascii="Times New Roman" w:hAnsi="Times New Roman" w:cs="Times New Roman"/>
+          <w:bCs/>
+          <w:szCs w:val="28"/>
+          <w:lang w:val="pt-PT"/>
+        </w:rPr>
+        <w:fldChar w:fldCharType="begin"/>
+      </w:r>
+      <w:r>
+        <w:rPr>
+          <w:rFonts w:hint="default" w:ascii="Times New Roman" w:hAnsi="Times New Roman" w:cs="Times New Roman"/>
+          <w:bCs/>
+          <w:szCs w:val="28"/>
+          <w:lang w:val="pt-PT"/>
+        </w:rPr>
+        <w:instrText xml:space="preserve"> HYPERLINK \l _Toc27184 </w:instrText>
+      </w:r>
+      <w:r>
+        <w:rPr>
+          <w:rFonts w:hint="default" w:ascii="Times New Roman" w:hAnsi="Times New Roman" w:cs="Times New Roman"/>
+          <w:bCs/>
+          <w:szCs w:val="28"/>
+          <w:lang w:val="pt-PT"/>
+        </w:rPr>
+        <w:fldChar w:fldCharType="separate"/>
+      </w:r>
+      <w:r>
+        <w:rPr>
+          <w:rFonts w:hint="default"/>
+          <w:lang w:val="pt-PT"/>
+        </w:rPr>
+        <w:t>Menu</w:t>
+      </w:r>
+      <w:r>
+        <w:tab/>
+      </w:r>
+      <w:r>
+        <w:fldChar w:fldCharType="begin"/>
+      </w:r>
+      <w:r>
+        <w:instrText xml:space="preserve"> PAGEREF _Toc27184 \h </w:instrText>
+      </w:r>
+      <w:r>
+        <w:fldChar w:fldCharType="separate"/>
+      </w:r>
+      <w:r>
+        <w:t>II</w:t>
       </w:r>
       <w:r>
         <w:fldChar w:fldCharType="end"/>
@@ -2300,7 +2363,7 @@
           <w:szCs w:val="28"/>
           <w:lang w:val="pt-PT"/>
         </w:rPr>
-        <w:instrText xml:space="preserve"> HYPERLINK \l _Toc12053 </w:instrText>
+        <w:instrText xml:space="preserve"> HYPERLINK \l _Toc29249 </w:instrText>
       </w:r>
       <w:r>
         <w:rPr>
@@ -2325,13 +2388,13 @@
         <w:fldChar w:fldCharType="begin"/>
       </w:r>
       <w:r>
-        <w:instrText xml:space="preserve"> PAGEREF _Toc12053 \h </w:instrText>
+        <w:instrText xml:space="preserve"> PAGEREF _Toc29249 \h </w:instrText>
       </w:r>
       <w:r>
         <w:fldChar w:fldCharType="separate"/>
       </w:r>
       <w:r>
-        <w:t>II</w:t>
+        <w:t>IV</w:t>
       </w:r>
       <w:r>
         <w:fldChar w:fldCharType="end"/>
@@ -2348,7 +2411,7 @@
     </w:p>
     <w:p>
       <w:pPr>
-        <w:pStyle w:val="12"/>
+        <w:pStyle w:val="16"/>
         <w:tabs>
           <w:tab w:val="right" w:leader="dot" w:pos="8306"/>
         </w:tabs>
@@ -2369,7 +2432,7 @@
           <w:szCs w:val="28"/>
           <w:lang w:val="pt-PT"/>
         </w:rPr>
-        <w:instrText xml:space="preserve"> HYPERLINK \l _Toc15692 </w:instrText>
+        <w:instrText xml:space="preserve"> HYPERLINK \l _Toc22052 </w:instrText>
       </w:r>
       <w:r>
         <w:rPr>
@@ -2394,13 +2457,13 @@
         <w:fldChar w:fldCharType="begin"/>
       </w:r>
       <w:r>
-        <w:instrText xml:space="preserve"> PAGEREF _Toc15692 \h </w:instrText>
+        <w:instrText xml:space="preserve"> PAGEREF _Toc22052 \h </w:instrText>
       </w:r>
       <w:r>
         <w:fldChar w:fldCharType="separate"/>
       </w:r>
       <w:r>
-        <w:t>II</w:t>
+        <w:t>IV</w:t>
       </w:r>
       <w:r>
         <w:fldChar w:fldCharType="end"/>
@@ -2417,7 +2480,7 @@
     </w:p>
     <w:p>
       <w:pPr>
-        <w:pStyle w:val="12"/>
+        <w:pStyle w:val="16"/>
         <w:tabs>
           <w:tab w:val="right" w:leader="dot" w:pos="8306"/>
         </w:tabs>
@@ -2438,7 +2501,7 @@
           <w:szCs w:val="28"/>
           <w:lang w:val="pt-PT"/>
         </w:rPr>
-        <w:instrText xml:space="preserve"> HYPERLINK \l _Toc8713 </w:instrText>
+        <w:instrText xml:space="preserve"> HYPERLINK \l _Toc24361 </w:instrText>
       </w:r>
       <w:r>
         <w:rPr>
@@ -2463,13 +2526,13 @@
         <w:fldChar w:fldCharType="begin"/>
       </w:r>
       <w:r>
-        <w:instrText xml:space="preserve"> PAGEREF _Toc8713 \h </w:instrText>
+        <w:instrText xml:space="preserve"> PAGEREF _Toc24361 \h </w:instrText>
       </w:r>
       <w:r>
         <w:fldChar w:fldCharType="separate"/>
       </w:r>
       <w:r>
-        <w:t>II</w:t>
+        <w:t>IV</w:t>
       </w:r>
       <w:r>
         <w:fldChar w:fldCharType="end"/>
@@ -2486,7 +2549,7 @@
     </w:p>
     <w:p>
       <w:pPr>
-        <w:pStyle w:val="12"/>
+        <w:pStyle w:val="16"/>
         <w:tabs>
           <w:tab w:val="right" w:leader="dot" w:pos="8306"/>
         </w:tabs>
@@ -2507,7 +2570,7 @@
           <w:szCs w:val="28"/>
           <w:lang w:val="pt-PT"/>
         </w:rPr>
-        <w:instrText xml:space="preserve"> HYPERLINK \l _Toc17882 </w:instrText>
+        <w:instrText xml:space="preserve"> HYPERLINK \l _Toc27451 </w:instrText>
       </w:r>
       <w:r>
         <w:rPr>
@@ -2532,13 +2595,13 @@
         <w:fldChar w:fldCharType="begin"/>
       </w:r>
       <w:r>
-        <w:instrText xml:space="preserve"> PAGEREF _Toc17882 \h </w:instrText>
+        <w:instrText xml:space="preserve"> PAGEREF _Toc27451 \h </w:instrText>
       </w:r>
       <w:r>
         <w:fldChar w:fldCharType="separate"/>
       </w:r>
       <w:r>
-        <w:t>II</w:t>
+        <w:t>IV</w:t>
       </w:r>
       <w:r>
         <w:fldChar w:fldCharType="end"/>
@@ -2555,7 +2618,7 @@
     </w:p>
     <w:p>
       <w:pPr>
-        <w:pStyle w:val="12"/>
+        <w:pStyle w:val="16"/>
         <w:tabs>
           <w:tab w:val="right" w:leader="dot" w:pos="8306"/>
         </w:tabs>
@@ -2576,7 +2639,7 @@
           <w:szCs w:val="28"/>
           <w:lang w:val="pt-PT"/>
         </w:rPr>
-        <w:instrText xml:space="preserve"> HYPERLINK \l _Toc9147 </w:instrText>
+        <w:instrText xml:space="preserve"> HYPERLINK \l _Toc16914 </w:instrText>
       </w:r>
       <w:r>
         <w:rPr>
@@ -2601,13 +2664,13 @@
         <w:fldChar w:fldCharType="begin"/>
       </w:r>
       <w:r>
-        <w:instrText xml:space="preserve"> PAGEREF _Toc9147 \h </w:instrText>
+        <w:instrText xml:space="preserve"> PAGEREF _Toc16914 \h </w:instrText>
       </w:r>
       <w:r>
         <w:fldChar w:fldCharType="separate"/>
       </w:r>
       <w:r>
-        <w:t>III</w:t>
+        <w:t>V</w:t>
       </w:r>
       <w:r>
         <w:fldChar w:fldCharType="end"/>
@@ -2624,7 +2687,7 @@
     </w:p>
     <w:p>
       <w:pPr>
-        <w:pStyle w:val="12"/>
+        <w:pStyle w:val="16"/>
         <w:tabs>
           <w:tab w:val="right" w:leader="dot" w:pos="8306"/>
         </w:tabs>
@@ -2645,7 +2708,7 @@
           <w:szCs w:val="28"/>
           <w:lang w:val="pt-PT"/>
         </w:rPr>
-        <w:instrText xml:space="preserve"> HYPERLINK \l _Toc12233 </w:instrText>
+        <w:instrText xml:space="preserve"> HYPERLINK \l _Toc15129 </w:instrText>
       </w:r>
       <w:r>
         <w:rPr>
@@ -2670,13 +2733,13 @@
         <w:fldChar w:fldCharType="begin"/>
       </w:r>
       <w:r>
-        <w:instrText xml:space="preserve"> PAGEREF _Toc12233 \h </w:instrText>
+        <w:instrText xml:space="preserve"> PAGEREF _Toc15129 \h </w:instrText>
       </w:r>
       <w:r>
         <w:fldChar w:fldCharType="separate"/>
       </w:r>
       <w:r>
-        <w:t>III</w:t>
+        <w:t>V</w:t>
       </w:r>
       <w:r>
         <w:fldChar w:fldCharType="end"/>
@@ -2693,7 +2756,7 @@
     </w:p>
     <w:p>
       <w:pPr>
-        <w:pStyle w:val="12"/>
+        <w:pStyle w:val="16"/>
         <w:tabs>
           <w:tab w:val="right" w:leader="dot" w:pos="8306"/>
         </w:tabs>
@@ -2714,7 +2777,7 @@
           <w:szCs w:val="28"/>
           <w:lang w:val="pt-PT"/>
         </w:rPr>
-        <w:instrText xml:space="preserve"> HYPERLINK \l _Toc21882 </w:instrText>
+        <w:instrText xml:space="preserve"> HYPERLINK \l _Toc19280 </w:instrText>
       </w:r>
       <w:r>
         <w:rPr>
@@ -2739,13 +2802,13 @@
         <w:fldChar w:fldCharType="begin"/>
       </w:r>
       <w:r>
-        <w:instrText xml:space="preserve"> PAGEREF _Toc21882 \h </w:instrText>
+        <w:instrText xml:space="preserve"> PAGEREF _Toc19280 \h </w:instrText>
       </w:r>
       <w:r>
         <w:fldChar w:fldCharType="separate"/>
       </w:r>
       <w:r>
-        <w:t>III</w:t>
+        <w:t>V</w:t>
       </w:r>
       <w:r>
         <w:fldChar w:fldCharType="end"/>
@@ -2762,7 +2825,7 @@
     </w:p>
     <w:p>
       <w:pPr>
-        <w:pStyle w:val="12"/>
+        <w:pStyle w:val="16"/>
         <w:tabs>
           <w:tab w:val="right" w:leader="dot" w:pos="8306"/>
         </w:tabs>
@@ -2783,7 +2846,7 @@
           <w:szCs w:val="28"/>
           <w:lang w:val="pt-PT"/>
         </w:rPr>
-        <w:instrText xml:space="preserve"> HYPERLINK \l _Toc5641 </w:instrText>
+        <w:instrText xml:space="preserve"> HYPERLINK \l _Toc3322 </w:instrText>
       </w:r>
       <w:r>
         <w:rPr>
@@ -2808,13 +2871,13 @@
         <w:fldChar w:fldCharType="begin"/>
       </w:r>
       <w:r>
-        <w:instrText xml:space="preserve"> PAGEREF _Toc5641 \h </w:instrText>
+        <w:instrText xml:space="preserve"> PAGEREF _Toc3322 \h </w:instrText>
       </w:r>
       <w:r>
         <w:fldChar w:fldCharType="separate"/>
       </w:r>
       <w:r>
-        <w:t>IV</w:t>
+        <w:t>VI</w:t>
       </w:r>
       <w:r>
         <w:fldChar w:fldCharType="end"/>
@@ -2852,7 +2915,7 @@
           <w:szCs w:val="28"/>
           <w:lang w:val="pt-PT"/>
         </w:rPr>
-        <w:instrText xml:space="preserve"> HYPERLINK \l _Toc20966 </w:instrText>
+        <w:instrText xml:space="preserve"> HYPERLINK \l _Toc1153 </w:instrText>
       </w:r>
       <w:r>
         <w:rPr>
@@ -2877,13 +2940,13 @@
         <w:fldChar w:fldCharType="begin"/>
       </w:r>
       <w:r>
-        <w:instrText xml:space="preserve"> PAGEREF _Toc20966 \h </w:instrText>
+        <w:instrText xml:space="preserve"> PAGEREF _Toc1153 \h </w:instrText>
       </w:r>
       <w:r>
         <w:fldChar w:fldCharType="separate"/>
       </w:r>
       <w:r>
-        <w:t>IV</w:t>
+        <w:t>VI</w:t>
       </w:r>
       <w:r>
         <w:fldChar w:fldCharType="end"/>
@@ -2900,7 +2963,7 @@
     </w:p>
     <w:p>
       <w:pPr>
-        <w:pStyle w:val="12"/>
+        <w:pStyle w:val="16"/>
         <w:tabs>
           <w:tab w:val="right" w:leader="dot" w:pos="8306"/>
         </w:tabs>
@@ -2921,7 +2984,7 @@
           <w:szCs w:val="28"/>
           <w:lang w:val="pt-PT"/>
         </w:rPr>
-        <w:instrText xml:space="preserve"> HYPERLINK \l _Toc11872 </w:instrText>
+        <w:instrText xml:space="preserve"> HYPERLINK \l _Toc28170 </w:instrText>
       </w:r>
       <w:r>
         <w:rPr>
@@ -2946,13 +3009,13 @@
         <w:fldChar w:fldCharType="begin"/>
       </w:r>
       <w:r>
-        <w:instrText xml:space="preserve"> PAGEREF _Toc11872 \h </w:instrText>
+        <w:instrText xml:space="preserve"> PAGEREF _Toc28170 \h </w:instrText>
       </w:r>
       <w:r>
         <w:fldChar w:fldCharType="separate"/>
       </w:r>
       <w:r>
-        <w:t>IV</w:t>
+        <w:t>VI</w:t>
       </w:r>
       <w:r>
         <w:fldChar w:fldCharType="end"/>
@@ -2969,7 +3032,7 @@
     </w:p>
     <w:p>
       <w:pPr>
-        <w:pStyle w:val="12"/>
+        <w:pStyle w:val="16"/>
         <w:tabs>
           <w:tab w:val="right" w:leader="dot" w:pos="8306"/>
         </w:tabs>
@@ -2990,7 +3053,7 @@
           <w:szCs w:val="28"/>
           <w:lang w:val="pt-PT"/>
         </w:rPr>
-        <w:instrText xml:space="preserve"> HYPERLINK \l _Toc3760 </w:instrText>
+        <w:instrText xml:space="preserve"> HYPERLINK \l _Toc28673 </w:instrText>
       </w:r>
       <w:r>
         <w:rPr>
@@ -3015,13 +3078,13 @@
         <w:fldChar w:fldCharType="begin"/>
       </w:r>
       <w:r>
-        <w:instrText xml:space="preserve"> PAGEREF _Toc3760 \h </w:instrText>
+        <w:instrText xml:space="preserve"> PAGEREF _Toc28673 \h </w:instrText>
       </w:r>
       <w:r>
         <w:fldChar w:fldCharType="separate"/>
       </w:r>
       <w:r>
-        <w:t>IV</w:t>
+        <w:t>VI</w:t>
       </w:r>
       <w:r>
         <w:fldChar w:fldCharType="end"/>
@@ -3038,7 +3101,6 @@
     </w:p>
     <w:p>
       <w:pPr>
-        <w:ind w:firstLine="400" w:firstLineChars="200"/>
         <w:jc w:val="left"/>
         <w:rPr>
           <w:rFonts w:hint="default" w:ascii="Times New Roman" w:hAnsi="Times New Roman" w:cs="Times New Roman"/>
@@ -3103,7 +3165,7 @@
           <w:lang w:val="pt-PT"/>
         </w:rPr>
       </w:pPr>
-      <w:bookmarkStart w:id="0" w:name="_Toc19415"/>
+      <w:bookmarkStart w:id="0" w:name="_Toc23750"/>
       <w:r>
         <w:rPr>
           <w:rFonts w:hint="default"/>
@@ -3256,7 +3318,7 @@
           <w:lang w:val="pt-PT"/>
         </w:rPr>
       </w:pPr>
-      <w:bookmarkStart w:id="1" w:name="_Toc30129"/>
+      <w:bookmarkStart w:id="1" w:name="_Toc14907"/>
       <w:r>
         <w:rPr>
           <w:rFonts w:hint="default"/>
@@ -3269,6 +3331,7 @@
     <w:p>
       <w:pPr>
         <w:ind w:firstLine="400" w:firstLineChars="200"/>
+        <w:jc w:val="both"/>
         <w:rPr>
           <w:rFonts w:hint="default"/>
           <w:lang w:val="pt-PT"/>
@@ -3337,13 +3400,12 @@
       <w:pPr>
         <w:pStyle w:val="18"/>
         <w:bidi w:val="0"/>
-        <w:ind w:firstLine="562" w:firstLineChars="200"/>
-        <w:rPr>
-          <w:rFonts w:hint="default"/>
-          <w:lang w:val="pt-PT"/>
-        </w:rPr>
-      </w:pPr>
-      <w:bookmarkStart w:id="2" w:name="_Toc23281"/>
+        <w:rPr>
+          <w:rFonts w:hint="default"/>
+          <w:lang w:val="pt-PT"/>
+        </w:rPr>
+      </w:pPr>
+      <w:bookmarkStart w:id="2" w:name="_Toc21917"/>
       <w:r>
         <w:rPr>
           <w:rFonts w:hint="default"/>
@@ -3393,13 +3455,12 @@
       <w:pPr>
         <w:pStyle w:val="18"/>
         <w:bidi w:val="0"/>
-        <w:ind w:firstLine="562" w:firstLineChars="200"/>
-        <w:rPr>
-          <w:rFonts w:hint="default"/>
-          <w:lang w:val="pt-PT"/>
-        </w:rPr>
-      </w:pPr>
-      <w:bookmarkStart w:id="3" w:name="_Toc19063"/>
+        <w:rPr>
+          <w:rFonts w:hint="default"/>
+          <w:lang w:val="pt-PT"/>
+        </w:rPr>
+      </w:pPr>
+      <w:bookmarkStart w:id="3" w:name="_Toc13988"/>
       <w:r>
         <w:rPr>
           <w:rFonts w:hint="default"/>
@@ -3431,13 +3492,12 @@
       <w:pPr>
         <w:pStyle w:val="18"/>
         <w:bidi w:val="0"/>
-        <w:ind w:firstLine="562" w:firstLineChars="200"/>
-        <w:rPr>
-          <w:rFonts w:hint="default"/>
-          <w:lang w:val="pt-PT"/>
-        </w:rPr>
-      </w:pPr>
-      <w:bookmarkStart w:id="4" w:name="_Toc1796"/>
+        <w:rPr>
+          <w:rFonts w:hint="default"/>
+          <w:lang w:val="pt-PT"/>
+        </w:rPr>
+      </w:pPr>
+      <w:bookmarkStart w:id="4" w:name="_Toc20151"/>
       <w:r>
         <w:rPr>
           <w:rFonts w:hint="default"/>
@@ -3469,13 +3529,12 @@
       <w:pPr>
         <w:pStyle w:val="18"/>
         <w:bidi w:val="0"/>
-        <w:ind w:firstLine="562" w:firstLineChars="200"/>
-        <w:rPr>
-          <w:rFonts w:hint="default"/>
-          <w:lang w:val="pt-PT"/>
-        </w:rPr>
-      </w:pPr>
-      <w:bookmarkStart w:id="5" w:name="_Toc13615"/>
+        <w:rPr>
+          <w:rFonts w:hint="default"/>
+          <w:lang w:val="pt-PT"/>
+        </w:rPr>
+      </w:pPr>
+      <w:bookmarkStart w:id="5" w:name="_Toc5878"/>
       <w:r>
         <w:rPr>
           <w:rFonts w:hint="default"/>
@@ -3507,13 +3566,12 @@
       <w:pPr>
         <w:pStyle w:val="18"/>
         <w:bidi w:val="0"/>
-        <w:ind w:firstLine="562" w:firstLineChars="200"/>
-        <w:rPr>
-          <w:rFonts w:hint="default"/>
-          <w:lang w:val="pt-PT"/>
-        </w:rPr>
-      </w:pPr>
-      <w:bookmarkStart w:id="6" w:name="_Toc12201"/>
+        <w:rPr>
+          <w:rFonts w:hint="default"/>
+          <w:lang w:val="pt-PT"/>
+        </w:rPr>
+      </w:pPr>
+      <w:bookmarkStart w:id="6" w:name="_Toc1791"/>
       <w:r>
         <w:rPr>
           <w:rFonts w:hint="default"/>
@@ -3545,13 +3603,12 @@
       <w:pPr>
         <w:pStyle w:val="18"/>
         <w:bidi w:val="0"/>
-        <w:ind w:firstLine="562" w:firstLineChars="200"/>
-        <w:rPr>
-          <w:rFonts w:hint="default"/>
-          <w:lang w:val="pt-PT"/>
-        </w:rPr>
-      </w:pPr>
-      <w:bookmarkStart w:id="7" w:name="_Toc24568"/>
+        <w:rPr>
+          <w:rFonts w:hint="default"/>
+          <w:lang w:val="pt-PT"/>
+        </w:rPr>
+      </w:pPr>
+      <w:bookmarkStart w:id="7" w:name="_Toc11779"/>
       <w:r>
         <w:rPr>
           <w:rFonts w:hint="default"/>
@@ -3564,6 +3621,7 @@
     <w:p>
       <w:pPr>
         <w:ind w:firstLine="400" w:firstLineChars="200"/>
+        <w:jc w:val="both"/>
         <w:rPr>
           <w:rFonts w:hint="default"/>
           <w:lang w:val="pt-PT"/>
@@ -3602,7 +3660,7 @@
           <w:lang w:val="pt-PT"/>
         </w:rPr>
       </w:pPr>
-      <w:bookmarkStart w:id="8" w:name="_Toc9159"/>
+      <w:bookmarkStart w:id="8" w:name="_Toc8010"/>
       <w:r>
         <w:rPr>
           <w:rFonts w:hint="default"/>
@@ -3611,14 +3669,6 @@
         <w:t>Estruturas de dados</w:t>
       </w:r>
       <w:bookmarkEnd w:id="8"/>
-    </w:p>
-    <w:p>
-      <w:pPr>
-        <w:rPr>
-          <w:rFonts w:hint="default"/>
-          <w:lang w:val="pt-PT"/>
-        </w:rPr>
-      </w:pPr>
     </w:p>
     <w:p>
       <w:pPr>
@@ -3709,7 +3759,7 @@
           <w:lang w:val="pt-PT"/>
         </w:rPr>
       </w:pPr>
-      <w:bookmarkStart w:id="9" w:name="_Toc32342"/>
+      <w:bookmarkStart w:id="9" w:name="_Toc30064"/>
       <w:r>
         <w:rPr>
           <w:rFonts w:hint="default"/>
@@ -3746,7 +3796,7 @@
           <w:lang w:val="pt-PT"/>
         </w:rPr>
       </w:pPr>
-      <w:bookmarkStart w:id="10" w:name="_Toc20512"/>
+      <w:bookmarkStart w:id="10" w:name="_Toc7748"/>
       <w:r>
         <w:rPr>
           <w:rFonts w:hint="default"/>
@@ -3783,7 +3833,7 @@
           <w:lang w:val="pt-PT"/>
         </w:rPr>
       </w:pPr>
-      <w:bookmarkStart w:id="11" w:name="_Toc31762"/>
+      <w:bookmarkStart w:id="11" w:name="_Toc26212"/>
       <w:r>
         <w:rPr>
           <w:rFonts w:hint="default"/>
@@ -3820,7 +3870,7 @@
           <w:lang w:val="pt-PT"/>
         </w:rPr>
       </w:pPr>
-      <w:bookmarkStart w:id="12" w:name="_Toc831"/>
+      <w:bookmarkStart w:id="12" w:name="_Toc14557"/>
       <w:r>
         <w:rPr>
           <w:rFonts w:hint="default"/>
@@ -3857,7 +3907,7 @@
           <w:lang w:val="pt-PT"/>
         </w:rPr>
       </w:pPr>
-      <w:bookmarkStart w:id="13" w:name="_Toc16350"/>
+      <w:bookmarkStart w:id="13" w:name="_Toc10454"/>
       <w:r>
         <w:rPr>
           <w:rFonts w:hint="default"/>
@@ -3894,7 +3944,7 @@
           <w:lang w:val="pt-PT"/>
         </w:rPr>
       </w:pPr>
-      <w:bookmarkStart w:id="14" w:name="_Toc31228"/>
+      <w:bookmarkStart w:id="14" w:name="_Toc10990"/>
       <w:r>
         <w:rPr>
           <w:rFonts w:hint="default"/>
@@ -3946,7 +3996,7 @@
           <w:lang w:val="pt-PT"/>
         </w:rPr>
       </w:pPr>
-      <w:bookmarkStart w:id="15" w:name="_Toc2143"/>
+      <w:bookmarkStart w:id="15" w:name="_Toc22029"/>
       <w:r>
         <w:rPr>
           <w:rFonts w:hint="default"/>
@@ -3999,7 +4049,7 @@
           <w:lang w:val="pt-PT"/>
         </w:rPr>
       </w:pPr>
-      <w:bookmarkStart w:id="16" w:name="_Toc16621"/>
+      <w:bookmarkStart w:id="16" w:name="_Toc2604"/>
       <w:r>
         <w:rPr>
           <w:rFonts w:hint="default"/>
@@ -4018,6 +4068,7 @@
           <w:lang w:val="pt-PT"/>
         </w:rPr>
       </w:pPr>
+      <w:bookmarkStart w:id="17" w:name="_Toc12362"/>
       <w:r>
         <w:rPr>
           <w:rFonts w:hint="default"/>
@@ -4025,30 +4076,23 @@
         </w:rPr>
         <w:t>Triple Buffering</w:t>
       </w:r>
+      <w:bookmarkEnd w:id="17"/>
     </w:p>
     <w:p>
       <w:pPr>
         <w:ind w:firstLine="400" w:firstLineChars="200"/>
-        <w:rPr>
-          <w:rFonts w:hint="default"/>
-          <w:lang w:val="pt-PT"/>
-        </w:rPr>
-      </w:pPr>
-      <w:r>
-        <w:rPr>
-          <w:rFonts w:hint="default"/>
-          <w:lang w:val="pt-PT"/>
-        </w:rPr>
-        <w:t>Para que a interface não cintile foi utilizado um buffer triplo. Não foram utilizados dois “back buffers” que alternam entre si para enviar para o “front buffer” que envia para o monitor. A técnica de triple buffering foi implementada de forma a que um “back buffer” (double_dc) envia para um “middle buffer” (triple_dc) e que por último envia para o “front buffer” (hdc</w:t>
-      </w:r>
-      <w:bookmarkStart w:id="32" w:name="_GoBack"/>
-      <w:bookmarkEnd w:id="32"/>
-      <w:r>
-        <w:rPr>
-          <w:rFonts w:hint="default"/>
-          <w:lang w:val="pt-PT"/>
-        </w:rPr>
-        <w:t>).</w:t>
+        <w:jc w:val="both"/>
+        <w:rPr>
+          <w:rFonts w:hint="default"/>
+          <w:lang w:val="pt-PT"/>
+        </w:rPr>
+      </w:pPr>
+      <w:r>
+        <w:rPr>
+          <w:rFonts w:hint="default"/>
+          <w:lang w:val="pt-PT"/>
+        </w:rPr>
+        <w:t>Para que a interface não cintile foi utilizado um buffer triplo. Não foram utilizados dois “back buffers” que alternam entre si para enviar para o “front buffer” que envia para o monitor. A técnica de triple buffering foi implementada de forma a que um “back buffer” (double_dc) envia para um “middle buffer” (triple_dc) e que por último envia para o “front buffer” (hdc).</w:t>
       </w:r>
     </w:p>
     <w:p>
@@ -4075,7 +4119,7 @@
           <w:lang w:val="pt-PT"/>
         </w:rPr>
       </w:pPr>
-      <w:bookmarkStart w:id="17" w:name="_Toc6773"/>
+      <w:bookmarkStart w:id="18" w:name="_Toc3501"/>
       <w:r>
         <w:rPr>
           <w:rFonts w:hint="default"/>
@@ -4083,11 +4127,11 @@
         </w:rPr>
         <w:t>Funcionalidades</w:t>
       </w:r>
-      <w:bookmarkEnd w:id="17"/>
+      <w:bookmarkEnd w:id="18"/>
     </w:p>
     <w:tbl>
       <w:tblPr>
-        <w:tblStyle w:val="16"/>
+        <w:tblStyle w:val="13"/>
         <w:tblW w:w="0" w:type="auto"/>
         <w:tblInd w:w="0" w:type="dxa"/>
         <w:tblBorders>
@@ -4100,14 +4144,16 @@
         </w:tblBorders>
         <w:tblLayout w:type="autofit"/>
         <w:tblCellMar>
+          <w:top w:w="0" w:type="dxa"/>
           <w:left w:w="108" w:type="dxa"/>
+          <w:bottom w:w="0" w:type="dxa"/>
           <w:right w:w="108" w:type="dxa"/>
         </w:tblCellMar>
       </w:tblPr>
       <w:tblGrid>
         <w:gridCol w:w="419"/>
-        <w:gridCol w:w="5452"/>
-        <w:gridCol w:w="2651"/>
+        <w:gridCol w:w="5890"/>
+        <w:gridCol w:w="2213"/>
       </w:tblGrid>
       <w:tr>
         <w:tblPrEx>
@@ -4120,7 +4166,9 @@
             <w:insideV w:val="single" w:color="auto" w:sz="4" w:space="0"/>
           </w:tblBorders>
           <w:tblCellMar>
+            <w:top w:w="0" w:type="dxa"/>
             <w:left w:w="108" w:type="dxa"/>
+            <w:bottom w:w="0" w:type="dxa"/>
             <w:right w:w="108" w:type="dxa"/>
           </w:tblCellMar>
         </w:tblPrEx>
@@ -4153,7 +4201,7 @@
         </w:tc>
         <w:tc>
           <w:tcPr>
-            <w:tcW w:w="5452" w:type="dxa"/>
+            <w:tcW w:w="5890" w:type="dxa"/>
           </w:tcPr>
           <w:p>
             <w:pPr>
@@ -4180,7 +4228,7 @@
         </w:tc>
         <w:tc>
           <w:tcPr>
-            <w:tcW w:w="2651" w:type="dxa"/>
+            <w:tcW w:w="2213" w:type="dxa"/>
           </w:tcPr>
           <w:p>
             <w:pPr>
@@ -4217,7 +4265,9 @@
             <w:insideV w:val="single" w:color="auto" w:sz="4" w:space="0"/>
           </w:tblBorders>
           <w:tblCellMar>
+            <w:top w:w="0" w:type="dxa"/>
             <w:left w:w="108" w:type="dxa"/>
+            <w:bottom w:w="0" w:type="dxa"/>
             <w:right w:w="108" w:type="dxa"/>
           </w:tblCellMar>
         </w:tblPrEx>
@@ -4249,7 +4299,7 @@
         </w:tc>
         <w:tc>
           <w:tcPr>
-            <w:tcW w:w="5452" w:type="dxa"/>
+            <w:tcW w:w="5890" w:type="dxa"/>
           </w:tcPr>
           <w:p>
             <w:pPr>
@@ -4272,7 +4322,7 @@
         </w:tc>
         <w:tc>
           <w:tcPr>
-            <w:tcW w:w="2651" w:type="dxa"/>
+            <w:tcW w:w="2213" w:type="dxa"/>
           </w:tcPr>
           <w:p>
             <w:pPr>
@@ -4305,7 +4355,9 @@
             <w:insideV w:val="single" w:color="auto" w:sz="4" w:space="0"/>
           </w:tblBorders>
           <w:tblCellMar>
+            <w:top w:w="0" w:type="dxa"/>
             <w:left w:w="108" w:type="dxa"/>
+            <w:bottom w:w="0" w:type="dxa"/>
             <w:right w:w="108" w:type="dxa"/>
           </w:tblCellMar>
         </w:tblPrEx>
@@ -4334,7 +4386,7 @@
         </w:tc>
         <w:tc>
           <w:tcPr>
-            <w:tcW w:w="5452" w:type="dxa"/>
+            <w:tcW w:w="5890" w:type="dxa"/>
           </w:tcPr>
           <w:p>
             <w:pPr>
@@ -4357,7 +4409,7 @@
         </w:tc>
         <w:tc>
           <w:tcPr>
-            <w:tcW w:w="2651" w:type="dxa"/>
+            <w:tcW w:w="2213" w:type="dxa"/>
           </w:tcPr>
           <w:p>
             <w:pPr>
@@ -4390,7 +4442,9 @@
             <w:insideV w:val="single" w:color="auto" w:sz="4" w:space="0"/>
           </w:tblBorders>
           <w:tblCellMar>
+            <w:top w:w="0" w:type="dxa"/>
             <w:left w:w="108" w:type="dxa"/>
+            <w:bottom w:w="0" w:type="dxa"/>
             <w:right w:w="108" w:type="dxa"/>
           </w:tblCellMar>
         </w:tblPrEx>
@@ -4419,7 +4473,7 @@
         </w:tc>
         <w:tc>
           <w:tcPr>
-            <w:tcW w:w="5452" w:type="dxa"/>
+            <w:tcW w:w="5890" w:type="dxa"/>
           </w:tcPr>
           <w:p>
             <w:pPr>
@@ -4442,7 +4496,7 @@
         </w:tc>
         <w:tc>
           <w:tcPr>
-            <w:tcW w:w="2651" w:type="dxa"/>
+            <w:tcW w:w="2213" w:type="dxa"/>
           </w:tcPr>
           <w:p>
             <w:pPr>
@@ -4475,7 +4529,9 @@
             <w:insideV w:val="single" w:color="auto" w:sz="4" w:space="0"/>
           </w:tblBorders>
           <w:tblCellMar>
+            <w:top w:w="0" w:type="dxa"/>
             <w:left w:w="108" w:type="dxa"/>
+            <w:bottom w:w="0" w:type="dxa"/>
             <w:right w:w="108" w:type="dxa"/>
           </w:tblCellMar>
         </w:tblPrEx>
@@ -4507,7 +4563,7 @@
         </w:tc>
         <w:tc>
           <w:tcPr>
-            <w:tcW w:w="5452" w:type="dxa"/>
+            <w:tcW w:w="5890" w:type="dxa"/>
           </w:tcPr>
           <w:p>
             <w:pPr>
@@ -4530,7 +4586,7 @@
         </w:tc>
         <w:tc>
           <w:tcPr>
-            <w:tcW w:w="2651" w:type="dxa"/>
+            <w:tcW w:w="2213" w:type="dxa"/>
           </w:tcPr>
           <w:p>
             <w:pPr>
@@ -4563,7 +4619,9 @@
             <w:insideV w:val="single" w:color="auto" w:sz="4" w:space="0"/>
           </w:tblBorders>
           <w:tblCellMar>
+            <w:top w:w="0" w:type="dxa"/>
             <w:left w:w="108" w:type="dxa"/>
+            <w:bottom w:w="0" w:type="dxa"/>
             <w:right w:w="108" w:type="dxa"/>
           </w:tblCellMar>
         </w:tblPrEx>
@@ -4592,7 +4650,7 @@
         </w:tc>
         <w:tc>
           <w:tcPr>
-            <w:tcW w:w="5452" w:type="dxa"/>
+            <w:tcW w:w="5890" w:type="dxa"/>
           </w:tcPr>
           <w:p>
             <w:pPr>
@@ -4615,7 +4673,7 @@
         </w:tc>
         <w:tc>
           <w:tcPr>
-            <w:tcW w:w="2651" w:type="dxa"/>
+            <w:tcW w:w="2213" w:type="dxa"/>
           </w:tcPr>
           <w:p>
             <w:pPr>
@@ -4648,7 +4706,9 @@
             <w:insideV w:val="single" w:color="auto" w:sz="4" w:space="0"/>
           </w:tblBorders>
           <w:tblCellMar>
+            <w:top w:w="0" w:type="dxa"/>
             <w:left w:w="108" w:type="dxa"/>
+            <w:bottom w:w="0" w:type="dxa"/>
             <w:right w:w="108" w:type="dxa"/>
           </w:tblCellMar>
         </w:tblPrEx>
@@ -4677,7 +4737,7 @@
         </w:tc>
         <w:tc>
           <w:tcPr>
-            <w:tcW w:w="5452" w:type="dxa"/>
+            <w:tcW w:w="5890" w:type="dxa"/>
           </w:tcPr>
           <w:p>
             <w:pPr>
@@ -4700,7 +4760,7 @@
         </w:tc>
         <w:tc>
           <w:tcPr>
-            <w:tcW w:w="2651" w:type="dxa"/>
+            <w:tcW w:w="2213" w:type="dxa"/>
           </w:tcPr>
           <w:p>
             <w:pPr>
@@ -4733,7 +4793,9 @@
             <w:insideV w:val="single" w:color="auto" w:sz="4" w:space="0"/>
           </w:tblBorders>
           <w:tblCellMar>
+            <w:top w:w="0" w:type="dxa"/>
             <w:left w:w="108" w:type="dxa"/>
+            <w:bottom w:w="0" w:type="dxa"/>
             <w:right w:w="108" w:type="dxa"/>
           </w:tblCellMar>
         </w:tblPrEx>
@@ -4762,7 +4824,7 @@
         </w:tc>
         <w:tc>
           <w:tcPr>
-            <w:tcW w:w="5452" w:type="dxa"/>
+            <w:tcW w:w="5890" w:type="dxa"/>
           </w:tcPr>
           <w:p>
             <w:pPr>
@@ -4785,7 +4847,7 @@
         </w:tc>
         <w:tc>
           <w:tcPr>
-            <w:tcW w:w="2651" w:type="dxa"/>
+            <w:tcW w:w="2213" w:type="dxa"/>
           </w:tcPr>
           <w:p>
             <w:pPr>
@@ -4818,7 +4880,9 @@
             <w:insideV w:val="single" w:color="auto" w:sz="4" w:space="0"/>
           </w:tblBorders>
           <w:tblCellMar>
+            <w:top w:w="0" w:type="dxa"/>
             <w:left w:w="108" w:type="dxa"/>
+            <w:bottom w:w="0" w:type="dxa"/>
             <w:right w:w="108" w:type="dxa"/>
           </w:tblCellMar>
         </w:tblPrEx>
@@ -4847,7 +4911,7 @@
         </w:tc>
         <w:tc>
           <w:tcPr>
-            <w:tcW w:w="5452" w:type="dxa"/>
+            <w:tcW w:w="5890" w:type="dxa"/>
           </w:tcPr>
           <w:p>
             <w:pPr>
@@ -4870,7 +4934,7 @@
         </w:tc>
         <w:tc>
           <w:tcPr>
-            <w:tcW w:w="2651" w:type="dxa"/>
+            <w:tcW w:w="2213" w:type="dxa"/>
           </w:tcPr>
           <w:p>
             <w:pPr>
@@ -4903,7 +4967,9 @@
             <w:insideV w:val="single" w:color="auto" w:sz="4" w:space="0"/>
           </w:tblBorders>
           <w:tblCellMar>
+            <w:top w:w="0" w:type="dxa"/>
             <w:left w:w="108" w:type="dxa"/>
+            <w:bottom w:w="0" w:type="dxa"/>
             <w:right w:w="108" w:type="dxa"/>
           </w:tblCellMar>
         </w:tblPrEx>
@@ -4932,7 +4998,7 @@
         </w:tc>
         <w:tc>
           <w:tcPr>
-            <w:tcW w:w="5452" w:type="dxa"/>
+            <w:tcW w:w="5890" w:type="dxa"/>
           </w:tcPr>
           <w:p>
             <w:pPr>
@@ -4955,7 +5021,7 @@
         </w:tc>
         <w:tc>
           <w:tcPr>
-            <w:tcW w:w="2651" w:type="dxa"/>
+            <w:tcW w:w="2213" w:type="dxa"/>
           </w:tcPr>
           <w:p>
             <w:pPr>
@@ -4988,7 +5054,9 @@
             <w:insideV w:val="single" w:color="auto" w:sz="4" w:space="0"/>
           </w:tblBorders>
           <w:tblCellMar>
+            <w:top w:w="0" w:type="dxa"/>
             <w:left w:w="108" w:type="dxa"/>
+            <w:bottom w:w="0" w:type="dxa"/>
             <w:right w:w="108" w:type="dxa"/>
           </w:tblCellMar>
         </w:tblPrEx>
@@ -5017,7 +5085,7 @@
         </w:tc>
         <w:tc>
           <w:tcPr>
-            <w:tcW w:w="5452" w:type="dxa"/>
+            <w:tcW w:w="5890" w:type="dxa"/>
           </w:tcPr>
           <w:p>
             <w:pPr>
@@ -5040,7 +5108,7 @@
         </w:tc>
         <w:tc>
           <w:tcPr>
-            <w:tcW w:w="2651" w:type="dxa"/>
+            <w:tcW w:w="2213" w:type="dxa"/>
           </w:tcPr>
           <w:p>
             <w:pPr>
@@ -5073,7 +5141,9 @@
             <w:insideV w:val="single" w:color="auto" w:sz="4" w:space="0"/>
           </w:tblBorders>
           <w:tblCellMar>
+            <w:top w:w="0" w:type="dxa"/>
             <w:left w:w="108" w:type="dxa"/>
+            <w:bottom w:w="0" w:type="dxa"/>
             <w:right w:w="108" w:type="dxa"/>
           </w:tblCellMar>
         </w:tblPrEx>
@@ -5102,7 +5172,7 @@
         </w:tc>
         <w:tc>
           <w:tcPr>
-            <w:tcW w:w="5452" w:type="dxa"/>
+            <w:tcW w:w="5890" w:type="dxa"/>
           </w:tcPr>
           <w:p>
             <w:pPr>
@@ -5125,7 +5195,7 @@
         </w:tc>
         <w:tc>
           <w:tcPr>
-            <w:tcW w:w="2651" w:type="dxa"/>
+            <w:tcW w:w="2213" w:type="dxa"/>
           </w:tcPr>
           <w:p>
             <w:pPr>
@@ -5158,7 +5228,9 @@
             <w:insideV w:val="single" w:color="auto" w:sz="4" w:space="0"/>
           </w:tblBorders>
           <w:tblCellMar>
+            <w:top w:w="0" w:type="dxa"/>
             <w:left w:w="108" w:type="dxa"/>
+            <w:bottom w:w="0" w:type="dxa"/>
             <w:right w:w="108" w:type="dxa"/>
           </w:tblCellMar>
         </w:tblPrEx>
@@ -5187,7 +5259,7 @@
         </w:tc>
         <w:tc>
           <w:tcPr>
-            <w:tcW w:w="5452" w:type="dxa"/>
+            <w:tcW w:w="5890" w:type="dxa"/>
           </w:tcPr>
           <w:p>
             <w:pPr>
@@ -5210,7 +5282,7 @@
         </w:tc>
         <w:tc>
           <w:tcPr>
-            <w:tcW w:w="2651" w:type="dxa"/>
+            <w:tcW w:w="2213" w:type="dxa"/>
           </w:tcPr>
           <w:p>
             <w:pPr>
@@ -5243,7 +5315,9 @@
             <w:insideV w:val="single" w:color="auto" w:sz="4" w:space="0"/>
           </w:tblBorders>
           <w:tblCellMar>
+            <w:top w:w="0" w:type="dxa"/>
             <w:left w:w="108" w:type="dxa"/>
+            <w:bottom w:w="0" w:type="dxa"/>
             <w:right w:w="108" w:type="dxa"/>
           </w:tblCellMar>
         </w:tblPrEx>
@@ -5272,7 +5346,7 @@
         </w:tc>
         <w:tc>
           <w:tcPr>
-            <w:tcW w:w="5452" w:type="dxa"/>
+            <w:tcW w:w="5890" w:type="dxa"/>
           </w:tcPr>
           <w:p>
             <w:pPr>
@@ -5295,7 +5369,7 @@
         </w:tc>
         <w:tc>
           <w:tcPr>
-            <w:tcW w:w="2651" w:type="dxa"/>
+            <w:tcW w:w="2213" w:type="dxa"/>
           </w:tcPr>
           <w:p>
             <w:pPr>
@@ -5328,7 +5402,9 @@
             <w:insideV w:val="single" w:color="auto" w:sz="4" w:space="0"/>
           </w:tblBorders>
           <w:tblCellMar>
+            <w:top w:w="0" w:type="dxa"/>
             <w:left w:w="108" w:type="dxa"/>
+            <w:bottom w:w="0" w:type="dxa"/>
             <w:right w:w="108" w:type="dxa"/>
           </w:tblCellMar>
         </w:tblPrEx>
@@ -5357,7 +5433,7 @@
         </w:tc>
         <w:tc>
           <w:tcPr>
-            <w:tcW w:w="5452" w:type="dxa"/>
+            <w:tcW w:w="5890" w:type="dxa"/>
           </w:tcPr>
           <w:p>
             <w:pPr>
@@ -5374,13 +5450,13 @@
                 <w:vertAlign w:val="baseline"/>
                 <w:lang w:val="pt-PT"/>
               </w:rPr>
-              <w:t>Implementação DLL explícita (fornecida pelos professores)</w:t>
+              <w:t>Implementação DLL explícita (Fornecida pelos professores)</w:t>
             </w:r>
           </w:p>
         </w:tc>
         <w:tc>
           <w:tcPr>
-            <w:tcW w:w="2651" w:type="dxa"/>
+            <w:tcW w:w="2213" w:type="dxa"/>
           </w:tcPr>
           <w:p>
             <w:pPr>
@@ -5413,7 +5489,9 @@
             <w:insideV w:val="single" w:color="auto" w:sz="4" w:space="0"/>
           </w:tblBorders>
           <w:tblCellMar>
+            <w:top w:w="0" w:type="dxa"/>
             <w:left w:w="108" w:type="dxa"/>
+            <w:bottom w:w="0" w:type="dxa"/>
             <w:right w:w="108" w:type="dxa"/>
           </w:tblCellMar>
         </w:tblPrEx>
@@ -5442,7 +5520,7 @@
         </w:tc>
         <w:tc>
           <w:tcPr>
-            <w:tcW w:w="5452" w:type="dxa"/>
+            <w:tcW w:w="5890" w:type="dxa"/>
           </w:tcPr>
           <w:p>
             <w:pPr>
@@ -5465,7 +5543,7 @@
         </w:tc>
         <w:tc>
           <w:tcPr>
-            <w:tcW w:w="2651" w:type="dxa"/>
+            <w:tcW w:w="2213" w:type="dxa"/>
           </w:tcPr>
           <w:p>
             <w:pPr>
@@ -5498,7 +5576,9 @@
             <w:insideV w:val="single" w:color="auto" w:sz="4" w:space="0"/>
           </w:tblBorders>
           <w:tblCellMar>
+            <w:top w:w="0" w:type="dxa"/>
             <w:left w:w="108" w:type="dxa"/>
+            <w:bottom w:w="0" w:type="dxa"/>
             <w:right w:w="108" w:type="dxa"/>
           </w:tblCellMar>
         </w:tblPrEx>
@@ -5527,7 +5607,7 @@
         </w:tc>
         <w:tc>
           <w:tcPr>
-            <w:tcW w:w="5452" w:type="dxa"/>
+            <w:tcW w:w="5890" w:type="dxa"/>
           </w:tcPr>
           <w:p>
             <w:pPr>
@@ -5550,7 +5630,7 @@
         </w:tc>
         <w:tc>
           <w:tcPr>
-            <w:tcW w:w="2651" w:type="dxa"/>
+            <w:tcW w:w="2213" w:type="dxa"/>
           </w:tcPr>
           <w:p>
             <w:pPr>
@@ -5583,7 +5663,9 @@
             <w:insideV w:val="single" w:color="auto" w:sz="4" w:space="0"/>
           </w:tblBorders>
           <w:tblCellMar>
+            <w:top w:w="0" w:type="dxa"/>
             <w:left w:w="108" w:type="dxa"/>
+            <w:bottom w:w="0" w:type="dxa"/>
             <w:right w:w="108" w:type="dxa"/>
           </w:tblCellMar>
         </w:tblPrEx>
@@ -5612,7 +5694,7 @@
         </w:tc>
         <w:tc>
           <w:tcPr>
-            <w:tcW w:w="5452" w:type="dxa"/>
+            <w:tcW w:w="5890" w:type="dxa"/>
           </w:tcPr>
           <w:p>
             <w:pPr>
@@ -5635,7 +5717,7 @@
         </w:tc>
         <w:tc>
           <w:tcPr>
-            <w:tcW w:w="2651" w:type="dxa"/>
+            <w:tcW w:w="2213" w:type="dxa"/>
           </w:tcPr>
           <w:p>
             <w:pPr>
@@ -5668,7 +5750,9 @@
             <w:insideV w:val="single" w:color="auto" w:sz="4" w:space="0"/>
           </w:tblBorders>
           <w:tblCellMar>
+            <w:top w:w="0" w:type="dxa"/>
             <w:left w:w="108" w:type="dxa"/>
+            <w:bottom w:w="0" w:type="dxa"/>
             <w:right w:w="108" w:type="dxa"/>
           </w:tblCellMar>
         </w:tblPrEx>
@@ -5697,7 +5781,7 @@
         </w:tc>
         <w:tc>
           <w:tcPr>
-            <w:tcW w:w="5452" w:type="dxa"/>
+            <w:tcW w:w="5890" w:type="dxa"/>
           </w:tcPr>
           <w:p>
             <w:pPr>
@@ -5720,7 +5804,7 @@
         </w:tc>
         <w:tc>
           <w:tcPr>
-            <w:tcW w:w="2651" w:type="dxa"/>
+            <w:tcW w:w="2213" w:type="dxa"/>
           </w:tcPr>
           <w:p>
             <w:pPr>
@@ -5753,7 +5837,9 @@
             <w:insideV w:val="single" w:color="auto" w:sz="4" w:space="0"/>
           </w:tblBorders>
           <w:tblCellMar>
+            <w:top w:w="0" w:type="dxa"/>
             <w:left w:w="108" w:type="dxa"/>
+            <w:bottom w:w="0" w:type="dxa"/>
             <w:right w:w="108" w:type="dxa"/>
           </w:tblCellMar>
         </w:tblPrEx>
@@ -5782,7 +5868,7 @@
         </w:tc>
         <w:tc>
           <w:tcPr>
-            <w:tcW w:w="5452" w:type="dxa"/>
+            <w:tcW w:w="5890" w:type="dxa"/>
           </w:tcPr>
           <w:p>
             <w:pPr>
@@ -5805,7 +5891,7 @@
         </w:tc>
         <w:tc>
           <w:tcPr>
-            <w:tcW w:w="2651" w:type="dxa"/>
+            <w:tcW w:w="2213" w:type="dxa"/>
           </w:tcPr>
           <w:p>
             <w:pPr>
@@ -5838,7 +5924,9 @@
             <w:insideV w:val="single" w:color="auto" w:sz="4" w:space="0"/>
           </w:tblBorders>
           <w:tblCellMar>
+            <w:top w:w="0" w:type="dxa"/>
             <w:left w:w="108" w:type="dxa"/>
+            <w:bottom w:w="0" w:type="dxa"/>
             <w:right w:w="108" w:type="dxa"/>
           </w:tblCellMar>
         </w:tblPrEx>
@@ -5867,7 +5955,7 @@
         </w:tc>
         <w:tc>
           <w:tcPr>
-            <w:tcW w:w="5452" w:type="dxa"/>
+            <w:tcW w:w="5890" w:type="dxa"/>
           </w:tcPr>
           <w:p>
             <w:pPr>
@@ -5890,7 +5978,7 @@
         </w:tc>
         <w:tc>
           <w:tcPr>
-            <w:tcW w:w="2651" w:type="dxa"/>
+            <w:tcW w:w="2213" w:type="dxa"/>
           </w:tcPr>
           <w:p>
             <w:pPr>
@@ -5923,7 +6011,9 @@
             <w:insideV w:val="single" w:color="auto" w:sz="4" w:space="0"/>
           </w:tblBorders>
           <w:tblCellMar>
+            <w:top w:w="0" w:type="dxa"/>
             <w:left w:w="108" w:type="dxa"/>
+            <w:bottom w:w="0" w:type="dxa"/>
             <w:right w:w="108" w:type="dxa"/>
           </w:tblCellMar>
         </w:tblPrEx>
@@ -5952,7 +6042,7 @@
         </w:tc>
         <w:tc>
           <w:tcPr>
-            <w:tcW w:w="5452" w:type="dxa"/>
+            <w:tcW w:w="5890" w:type="dxa"/>
           </w:tcPr>
           <w:p>
             <w:pPr>
@@ -5975,7 +6065,7 @@
         </w:tc>
         <w:tc>
           <w:tcPr>
-            <w:tcW w:w="2651" w:type="dxa"/>
+            <w:tcW w:w="2213" w:type="dxa"/>
           </w:tcPr>
           <w:p>
             <w:pPr>
@@ -6008,7 +6098,9 @@
             <w:insideV w:val="single" w:color="auto" w:sz="4" w:space="0"/>
           </w:tblBorders>
           <w:tblCellMar>
+            <w:top w:w="0" w:type="dxa"/>
             <w:left w:w="108" w:type="dxa"/>
+            <w:bottom w:w="0" w:type="dxa"/>
             <w:right w:w="108" w:type="dxa"/>
           </w:tblCellMar>
         </w:tblPrEx>
@@ -6037,7 +6129,7 @@
         </w:tc>
         <w:tc>
           <w:tcPr>
-            <w:tcW w:w="5452" w:type="dxa"/>
+            <w:tcW w:w="5890" w:type="dxa"/>
           </w:tcPr>
           <w:p>
             <w:pPr>
@@ -6060,7 +6152,7 @@
         </w:tc>
         <w:tc>
           <w:tcPr>
-            <w:tcW w:w="2651" w:type="dxa"/>
+            <w:tcW w:w="2213" w:type="dxa"/>
           </w:tcPr>
           <w:p>
             <w:pPr>
@@ -6093,7 +6185,9 @@
             <w:insideV w:val="single" w:color="auto" w:sz="4" w:space="0"/>
           </w:tblBorders>
           <w:tblCellMar>
+            <w:top w:w="0" w:type="dxa"/>
             <w:left w:w="108" w:type="dxa"/>
+            <w:bottom w:w="0" w:type="dxa"/>
             <w:right w:w="108" w:type="dxa"/>
           </w:tblCellMar>
         </w:tblPrEx>
@@ -6122,7 +6216,7 @@
         </w:tc>
         <w:tc>
           <w:tcPr>
-            <w:tcW w:w="5452" w:type="dxa"/>
+            <w:tcW w:w="5890" w:type="dxa"/>
           </w:tcPr>
           <w:p>
             <w:pPr>
@@ -6145,7 +6239,7 @@
         </w:tc>
         <w:tc>
           <w:tcPr>
-            <w:tcW w:w="2651" w:type="dxa"/>
+            <w:tcW w:w="2213" w:type="dxa"/>
           </w:tcPr>
           <w:p>
             <w:pPr>
@@ -6178,7 +6272,9 @@
             <w:insideV w:val="single" w:color="auto" w:sz="4" w:space="0"/>
           </w:tblBorders>
           <w:tblCellMar>
+            <w:top w:w="0" w:type="dxa"/>
             <w:left w:w="108" w:type="dxa"/>
+            <w:bottom w:w="0" w:type="dxa"/>
             <w:right w:w="108" w:type="dxa"/>
           </w:tblCellMar>
         </w:tblPrEx>
@@ -6207,7 +6303,7 @@
         </w:tc>
         <w:tc>
           <w:tcPr>
-            <w:tcW w:w="5452" w:type="dxa"/>
+            <w:tcW w:w="5890" w:type="dxa"/>
           </w:tcPr>
           <w:p>
             <w:pPr>
@@ -6230,7 +6326,7 @@
         </w:tc>
         <w:tc>
           <w:tcPr>
-            <w:tcW w:w="2651" w:type="dxa"/>
+            <w:tcW w:w="2213" w:type="dxa"/>
           </w:tcPr>
           <w:p>
             <w:pPr>
@@ -6263,7 +6359,9 @@
             <w:insideV w:val="single" w:color="auto" w:sz="4" w:space="0"/>
           </w:tblBorders>
           <w:tblCellMar>
+            <w:top w:w="0" w:type="dxa"/>
             <w:left w:w="108" w:type="dxa"/>
+            <w:bottom w:w="0" w:type="dxa"/>
             <w:right w:w="108" w:type="dxa"/>
           </w:tblCellMar>
         </w:tblPrEx>
@@ -6292,7 +6390,7 @@
         </w:tc>
         <w:tc>
           <w:tcPr>
-            <w:tcW w:w="5452" w:type="dxa"/>
+            <w:tcW w:w="5890" w:type="dxa"/>
           </w:tcPr>
           <w:p>
             <w:pPr>
@@ -6315,7 +6413,7 @@
         </w:tc>
         <w:tc>
           <w:tcPr>
-            <w:tcW w:w="2651" w:type="dxa"/>
+            <w:tcW w:w="2213" w:type="dxa"/>
           </w:tcPr>
           <w:p>
             <w:pPr>
@@ -6348,7 +6446,9 @@
             <w:insideV w:val="single" w:color="auto" w:sz="4" w:space="0"/>
           </w:tblBorders>
           <w:tblCellMar>
+            <w:top w:w="0" w:type="dxa"/>
             <w:left w:w="108" w:type="dxa"/>
+            <w:bottom w:w="0" w:type="dxa"/>
             <w:right w:w="108" w:type="dxa"/>
           </w:tblCellMar>
         </w:tblPrEx>
@@ -6377,7 +6477,7 @@
         </w:tc>
         <w:tc>
           <w:tcPr>
-            <w:tcW w:w="5452" w:type="dxa"/>
+            <w:tcW w:w="5890" w:type="dxa"/>
           </w:tcPr>
           <w:p>
             <w:pPr>
@@ -6394,13 +6494,13 @@
                 <w:vertAlign w:val="baseline"/>
                 <w:lang w:val="pt-PT"/>
               </w:rPr>
-              <w:t>Threads</w:t>
+              <w:t>Threads (Controlador: 5+, Avião: 3 ou 4, Passageiro: 2 ou 3)</w:t>
             </w:r>
           </w:p>
         </w:tc>
         <w:tc>
           <w:tcPr>
-            <w:tcW w:w="2651" w:type="dxa"/>
+            <w:tcW w:w="2213" w:type="dxa"/>
           </w:tcPr>
           <w:p>
             <w:pPr>
@@ -6433,7 +6533,9 @@
             <w:insideV w:val="single" w:color="auto" w:sz="4" w:space="0"/>
           </w:tblBorders>
           <w:tblCellMar>
+            <w:top w:w="0" w:type="dxa"/>
             <w:left w:w="108" w:type="dxa"/>
+            <w:bottom w:w="0" w:type="dxa"/>
             <w:right w:w="108" w:type="dxa"/>
           </w:tblCellMar>
         </w:tblPrEx>
@@ -6462,7 +6564,7 @@
         </w:tc>
         <w:tc>
           <w:tcPr>
-            <w:tcW w:w="5452" w:type="dxa"/>
+            <w:tcW w:w="5890" w:type="dxa"/>
           </w:tcPr>
           <w:p>
             <w:pPr>
@@ -6479,13 +6581,13 @@
                 <w:vertAlign w:val="baseline"/>
                 <w:lang w:val="pt-PT"/>
               </w:rPr>
-              <w:t>Mutexes</w:t>
+              <w:t>Mutexes (Controlador: 4, Avião: 3)</w:t>
             </w:r>
           </w:p>
         </w:tc>
         <w:tc>
           <w:tcPr>
-            <w:tcW w:w="2651" w:type="dxa"/>
+            <w:tcW w:w="2213" w:type="dxa"/>
           </w:tcPr>
           <w:p>
             <w:pPr>
@@ -6518,7 +6620,9 @@
             <w:insideV w:val="single" w:color="auto" w:sz="4" w:space="0"/>
           </w:tblBorders>
           <w:tblCellMar>
+            <w:top w:w="0" w:type="dxa"/>
             <w:left w:w="108" w:type="dxa"/>
+            <w:bottom w:w="0" w:type="dxa"/>
             <w:right w:w="108" w:type="dxa"/>
           </w:tblCellMar>
         </w:tblPrEx>
@@ -6547,7 +6651,7 @@
         </w:tc>
         <w:tc>
           <w:tcPr>
-            <w:tcW w:w="5452" w:type="dxa"/>
+            <w:tcW w:w="5890" w:type="dxa"/>
           </w:tcPr>
           <w:p>
             <w:pPr>
@@ -6564,13 +6668,13 @@
                 <w:vertAlign w:val="baseline"/>
                 <w:lang w:val="pt-PT"/>
               </w:rPr>
-              <w:t>Semáforos</w:t>
+              <w:t>Semáforos (Controlador: 5, Avião: 4, Passageiro: 1)</w:t>
             </w:r>
           </w:p>
         </w:tc>
         <w:tc>
           <w:tcPr>
-            <w:tcW w:w="2651" w:type="dxa"/>
+            <w:tcW w:w="2213" w:type="dxa"/>
           </w:tcPr>
           <w:p>
             <w:pPr>
@@ -6603,7 +6707,9 @@
             <w:insideV w:val="single" w:color="auto" w:sz="4" w:space="0"/>
           </w:tblBorders>
           <w:tblCellMar>
+            <w:top w:w="0" w:type="dxa"/>
             <w:left w:w="108" w:type="dxa"/>
+            <w:bottom w:w="0" w:type="dxa"/>
             <w:right w:w="108" w:type="dxa"/>
           </w:tblCellMar>
         </w:tblPrEx>
@@ -6632,7 +6738,7 @@
         </w:tc>
         <w:tc>
           <w:tcPr>
-            <w:tcW w:w="5452" w:type="dxa"/>
+            <w:tcW w:w="5890" w:type="dxa"/>
           </w:tcPr>
           <w:p>
             <w:pPr>
@@ -6649,13 +6755,13 @@
                 <w:vertAlign w:val="baseline"/>
                 <w:lang w:val="pt-PT"/>
               </w:rPr>
-              <w:t>Eventos</w:t>
+              <w:t>Eventos (Controlador: 3+, Avião: 2, Passageiro: 4)</w:t>
             </w:r>
           </w:p>
         </w:tc>
         <w:tc>
           <w:tcPr>
-            <w:tcW w:w="2651" w:type="dxa"/>
+            <w:tcW w:w="2213" w:type="dxa"/>
           </w:tcPr>
           <w:p>
             <w:pPr>
@@ -6688,7 +6794,9 @@
             <w:insideV w:val="single" w:color="auto" w:sz="4" w:space="0"/>
           </w:tblBorders>
           <w:tblCellMar>
+            <w:top w:w="0" w:type="dxa"/>
             <w:left w:w="108" w:type="dxa"/>
+            <w:bottom w:w="0" w:type="dxa"/>
             <w:right w:w="108" w:type="dxa"/>
           </w:tblCellMar>
         </w:tblPrEx>
@@ -6717,7 +6825,7 @@
         </w:tc>
         <w:tc>
           <w:tcPr>
-            <w:tcW w:w="5452" w:type="dxa"/>
+            <w:tcW w:w="5890" w:type="dxa"/>
           </w:tcPr>
           <w:p>
             <w:pPr>
@@ -6734,13 +6842,13 @@
                 <w:vertAlign w:val="baseline"/>
                 <w:lang w:val="pt-PT"/>
               </w:rPr>
-              <w:t>Critical Section</w:t>
+              <w:t>Critical Section (Controlador: 3)</w:t>
             </w:r>
           </w:p>
         </w:tc>
         <w:tc>
           <w:tcPr>
-            <w:tcW w:w="2651" w:type="dxa"/>
+            <w:tcW w:w="2213" w:type="dxa"/>
           </w:tcPr>
           <w:p>
             <w:pPr>
@@ -6787,7 +6895,7 @@
           <w:lang w:val="pt-PT"/>
         </w:rPr>
       </w:pPr>
-      <w:bookmarkStart w:id="18" w:name="_Toc11468"/>
+      <w:bookmarkStart w:id="19" w:name="_Toc193"/>
       <w:r>
         <w:rPr>
           <w:rFonts w:hint="default"/>
@@ -6795,7 +6903,7 @@
         </w:rPr>
         <w:t>Conclusão</w:t>
       </w:r>
-      <w:bookmarkEnd w:id="18"/>
+      <w:bookmarkEnd w:id="19"/>
     </w:p>
     <w:p>
       <w:pPr>
@@ -6872,6 +6980,7 @@
       <w:pPr>
         <w:pStyle w:val="17"/>
         <w:numPr>
+          <w:ilvl w:val="0"/>
           <w:numId w:val="0"/>
         </w:numPr>
         <w:bidi w:val="0"/>
@@ -6881,7 +6990,7 @@
           <w:lang w:val="pt-PT"/>
         </w:rPr>
       </w:pPr>
-      <w:bookmarkStart w:id="19" w:name="_Toc22109"/>
+      <w:bookmarkStart w:id="20" w:name="_Toc22144"/>
       <w:r>
         <w:rPr>
           <w:rFonts w:hint="default"/>
@@ -6889,12 +6998,13 @@
         </w:rPr>
         <w:t>Manual de utilização</w:t>
       </w:r>
-      <w:bookmarkEnd w:id="19"/>
+      <w:bookmarkEnd w:id="20"/>
     </w:p>
     <w:p>
       <w:pPr>
         <w:pStyle w:val="18"/>
         <w:numPr>
+          <w:ilvl w:val="1"/>
           <w:numId w:val="0"/>
         </w:numPr>
         <w:tabs>
@@ -6907,7 +7017,7 @@
           <w:lang w:val="pt-PT"/>
         </w:rPr>
       </w:pPr>
-      <w:bookmarkStart w:id="20" w:name="_Toc22807"/>
+      <w:bookmarkStart w:id="21" w:name="_Toc5697"/>
       <w:r>
         <w:rPr>
           <w:rFonts w:hint="default"/>
@@ -6915,7 +7025,7 @@
         </w:rPr>
         <w:t>Controlador (control)</w:t>
       </w:r>
-      <w:bookmarkEnd w:id="20"/>
+      <w:bookmarkEnd w:id="21"/>
     </w:p>
     <w:p>
       <w:pPr>
@@ -6982,6 +7092,7 @@
     <w:p>
       <w:pPr>
         <w:ind w:firstLine="400" w:firstLineChars="200"/>
+        <w:jc w:val="both"/>
         <w:rPr>
           <w:rFonts w:hint="default"/>
           <w:lang w:val="pt-PT"/>
@@ -6998,6 +7109,7 @@
     <w:p>
       <w:pPr>
         <w:ind w:firstLine="400" w:firstLineChars="200"/>
+        <w:jc w:val="both"/>
         <w:rPr>
           <w:rFonts w:hint="default"/>
           <w:lang w:val="pt-PT"/>
@@ -7007,6 +7119,7 @@
     <w:p>
       <w:pPr>
         <w:ind w:firstLine="400" w:firstLineChars="200"/>
+        <w:jc w:val="both"/>
         <w:rPr>
           <w:rFonts w:hint="default"/>
           <w:lang w:val="pt-PT"/>
@@ -7023,15 +7136,35 @@
     <w:p>
       <w:pPr>
         <w:ind w:firstLine="400" w:firstLineChars="200"/>
-        <w:rPr>
-          <w:rFonts w:hint="default"/>
-          <w:lang w:val="pt-PT"/>
-        </w:rPr>
-      </w:pPr>
+        <w:jc w:val="both"/>
+        <w:rPr>
+          <w:rFonts w:hint="default"/>
+          <w:lang w:val="pt-PT"/>
+        </w:rPr>
+      </w:pPr>
+      <w:r>
+        <w:rPr>
+          <w:rFonts w:hint="default"/>
+          <w:lang w:val="pt-PT"/>
+        </w:rPr>
+        <w:tab/>
+        <w:t>- Indicação de que parte do mapa está a ser visto e as coordenadas do mapa onde o rato se encontra.</w:t>
+      </w:r>
     </w:p>
     <w:p>
       <w:pPr>
         <w:ind w:firstLine="400" w:firstLineChars="200"/>
+        <w:jc w:val="both"/>
+        <w:rPr>
+          <w:rFonts w:hint="default"/>
+          <w:lang w:val="pt-PT"/>
+        </w:rPr>
+      </w:pPr>
+    </w:p>
+    <w:p>
+      <w:pPr>
+        <w:ind w:firstLine="400" w:firstLineChars="200"/>
+        <w:jc w:val="both"/>
         <w:rPr>
           <w:rFonts w:hint="default"/>
           <w:lang w:val="pt-PT"/>
@@ -7048,15 +7181,35 @@
     <w:p>
       <w:pPr>
         <w:ind w:firstLine="400" w:firstLineChars="200"/>
-        <w:rPr>
-          <w:rFonts w:hint="default"/>
-          <w:lang w:val="pt-PT"/>
-        </w:rPr>
-      </w:pPr>
+        <w:jc w:val="both"/>
+        <w:rPr>
+          <w:rFonts w:hint="default"/>
+          <w:lang w:val="pt-PT"/>
+        </w:rPr>
+      </w:pPr>
+      <w:r>
+        <w:rPr>
+          <w:rFonts w:hint="default"/>
+          <w:lang w:val="pt-PT"/>
+        </w:rPr>
+        <w:tab/>
+        <w:t>- Setas para mudar a parte do mapa que está visível.</w:t>
+      </w:r>
     </w:p>
     <w:p>
       <w:pPr>
         <w:ind w:firstLine="400" w:firstLineChars="200"/>
+        <w:jc w:val="both"/>
+        <w:rPr>
+          <w:rFonts w:hint="default"/>
+          <w:lang w:val="pt-PT"/>
+        </w:rPr>
+      </w:pPr>
+    </w:p>
+    <w:p>
+      <w:pPr>
+        <w:ind w:firstLine="400" w:firstLineChars="200"/>
+        <w:jc w:val="both"/>
         <w:rPr>
           <w:rFonts w:hint="default"/>
           <w:lang w:val="pt-PT"/>
@@ -7073,15 +7226,105 @@
     <w:p>
       <w:pPr>
         <w:ind w:firstLine="400" w:firstLineChars="200"/>
-        <w:rPr>
-          <w:rFonts w:hint="default"/>
-          <w:lang w:val="pt-PT"/>
-        </w:rPr>
-      </w:pPr>
+        <w:jc w:val="both"/>
+        <w:rPr>
+          <w:rFonts w:hint="default"/>
+          <w:lang w:val="pt-PT"/>
+        </w:rPr>
+      </w:pPr>
+      <w:r>
+        <w:rPr>
+          <w:rFonts w:hint="default"/>
+          <w:lang w:val="pt-PT"/>
+        </w:rPr>
+        <w:tab/>
+        <w:t>- Mapa do espaço aéreo.</w:t>
+      </w:r>
     </w:p>
     <w:p>
       <w:pPr>
         <w:ind w:firstLine="400" w:firstLineChars="200"/>
+        <w:jc w:val="both"/>
+        <w:rPr>
+          <w:rFonts w:hint="default"/>
+          <w:lang w:val="pt-PT"/>
+        </w:rPr>
+      </w:pPr>
+      <w:r>
+        <w:rPr>
+          <w:rFonts w:hint="default"/>
+          <w:lang w:val="pt-PT"/>
+        </w:rPr>
+        <w:tab/>
+        <w:t>- Legenda:</w:t>
+      </w:r>
+    </w:p>
+    <w:p>
+      <w:pPr>
+        <w:ind w:firstLine="400" w:firstLineChars="200"/>
+        <w:jc w:val="both"/>
+        <w:rPr>
+          <w:rFonts w:hint="default"/>
+          <w:lang w:val="pt-PT"/>
+        </w:rPr>
+      </w:pPr>
+      <w:r>
+        <w:rPr>
+          <w:rFonts w:hint="default"/>
+          <w:lang w:val="pt-PT"/>
+        </w:rPr>
+        <w:tab/>
+        <w:t/>
+      </w:r>
+      <w:r>
+        <w:rPr>
+          <w:rFonts w:hint="default"/>
+          <w:lang w:val="pt-PT"/>
+        </w:rPr>
+        <w:tab/>
+        <w:t>- Quadrado preto: Aeroporto.</w:t>
+      </w:r>
+    </w:p>
+    <w:p>
+      <w:pPr>
+        <w:ind w:firstLine="400" w:firstLineChars="200"/>
+        <w:jc w:val="both"/>
+        <w:rPr>
+          <w:rFonts w:hint="default"/>
+          <w:lang w:val="pt-PT"/>
+        </w:rPr>
+      </w:pPr>
+      <w:r>
+        <w:rPr>
+          <w:rFonts w:hint="default"/>
+          <w:lang w:val="pt-PT"/>
+        </w:rPr>
+        <w:tab/>
+        <w:t/>
+      </w:r>
+      <w:r>
+        <w:rPr>
+          <w:rFonts w:hint="default"/>
+          <w:lang w:val="pt-PT"/>
+        </w:rPr>
+        <w:tab/>
+        <w:t>- Circulo azul: Avião.</w:t>
+      </w:r>
+    </w:p>
+    <w:p>
+      <w:pPr>
+        <w:ind w:firstLine="400" w:firstLineChars="200"/>
+        <w:jc w:val="both"/>
+        <w:rPr>
+          <w:rFonts w:hint="default"/>
+          <w:lang w:val="pt-PT"/>
+        </w:rPr>
+      </w:pPr>
+    </w:p>
+    <w:p>
+      <w:pPr>
+        <w:ind w:firstLine="400" w:firstLineChars="200"/>
+        <w:jc w:val="both"/>
         <w:rPr>
           <w:rFonts w:hint="default"/>
           <w:lang w:val="pt-PT"/>
@@ -7097,53 +7340,91 @@
     </w:p>
     <w:p>
       <w:pPr>
-        <w:rPr>
-          <w:rFonts w:hint="default"/>
-          <w:lang w:val="pt-PT"/>
-        </w:rPr>
-      </w:pPr>
-    </w:p>
-    <w:p>
-      <w:pPr>
         <w:ind w:firstLine="400" w:firstLineChars="200"/>
-        <w:rPr>
-          <w:rFonts w:hint="default"/>
-          <w:lang w:val="pt-PT"/>
-        </w:rPr>
-      </w:pPr>
-      <w:r>
-        <w:rPr>
-          <w:rFonts w:hint="default"/>
-          <w:lang w:val="pt-PT"/>
-        </w:rPr>
-        <w:br w:type="page"/>
-      </w:r>
-    </w:p>
-    <w:p>
-      <w:pPr>
-        <w:pStyle w:val="18"/>
-        <w:numPr>
-          <w:numId w:val="0"/>
-        </w:numPr>
-        <w:tabs>
-          <w:tab w:val="clear" w:pos="850"/>
-        </w:tabs>
-        <w:bidi w:val="0"/>
-        <w:ind w:leftChars="100"/>
-        <w:rPr>
-          <w:rFonts w:hint="default"/>
-          <w:lang w:val="pt-PT"/>
-        </w:rPr>
-      </w:pPr>
-      <w:bookmarkStart w:id="21" w:name="_Toc12053"/>
-      <w:r>
-        <w:rPr>
-          <w:rFonts w:hint="default"/>
-          <w:lang w:val="pt-PT"/>
-        </w:rPr>
-        <w:t>Avião (aviao)</w:t>
-      </w:r>
-      <w:bookmarkEnd w:id="21"/>
+        <w:jc w:val="both"/>
+        <w:rPr>
+          <w:rFonts w:hint="default"/>
+          <w:lang w:val="pt-PT"/>
+        </w:rPr>
+      </w:pPr>
+      <w:r>
+        <w:rPr>
+          <w:rFonts w:hint="default"/>
+          <w:lang w:val="pt-PT"/>
+        </w:rPr>
+        <w:tab/>
+        <w:t xml:space="preserve">- Informações adicionais acerca do avião, caso haja </w:t>
+      </w:r>
+      <w:r>
+        <w:rPr>
+          <w:rFonts w:hint="default"/>
+          <w:i/>
+          <w:iCs/>
+          <w:lang w:val="pt-PT"/>
+        </w:rPr>
+        <w:t>mouseover</w:t>
+      </w:r>
+      <w:r>
+        <w:rPr>
+          <w:rFonts w:hint="default"/>
+          <w:lang w:val="pt-PT"/>
+        </w:rPr>
+        <w:t xml:space="preserve"> num circulo azul, ou aeroporto, caso haja um clique do rato num quadrado preto.</w:t>
+      </w:r>
+    </w:p>
+    <w:p>
+      <w:pPr>
+        <w:jc w:val="both"/>
+        <w:rPr>
+          <w:rFonts w:hint="default"/>
+          <w:lang w:val="pt-PT"/>
+        </w:rPr>
+      </w:pPr>
+    </w:p>
+    <w:p>
+      <w:pPr>
+        <w:jc w:val="both"/>
+        <w:rPr>
+          <w:rFonts w:hint="default"/>
+          <w:lang w:val="pt-PT"/>
+        </w:rPr>
+      </w:pPr>
+    </w:p>
+    <w:p>
+      <w:pPr>
+        <w:jc w:val="both"/>
+        <w:rPr>
+          <w:rFonts w:hint="default"/>
+          <w:lang w:val="pt-PT"/>
+        </w:rPr>
+      </w:pPr>
+    </w:p>
+    <w:p>
+      <w:pPr>
+        <w:jc w:val="both"/>
+        <w:rPr>
+          <w:rFonts w:hint="default"/>
+          <w:lang w:val="pt-PT"/>
+        </w:rPr>
+      </w:pPr>
+    </w:p>
+    <w:p>
+      <w:pPr>
+        <w:jc w:val="both"/>
+        <w:rPr>
+          <w:rFonts w:hint="default"/>
+          <w:lang w:val="pt-PT"/>
+        </w:rPr>
+      </w:pPr>
+    </w:p>
+    <w:p>
+      <w:pPr>
+        <w:jc w:val="both"/>
+        <w:rPr>
+          <w:rFonts w:hint="default"/>
+          <w:lang w:val="pt-PT"/>
+        </w:rPr>
+      </w:pPr>
     </w:p>
     <w:p>
       <w:pPr>
@@ -7161,7 +7442,1106 @@
           <w:lang w:val="pt-PT"/>
         </w:rPr>
       </w:pPr>
-      <w:bookmarkStart w:id="22" w:name="_Toc15692"/>
+      <w:bookmarkStart w:id="22" w:name="_Toc27184"/>
+      <w:r>
+        <w:rPr>
+          <w:rFonts w:hint="default"/>
+          <w:lang w:val="pt-PT"/>
+        </w:rPr>
+        <w:t>Menu</w:t>
+      </w:r>
+      <w:bookmarkEnd w:id="22"/>
+    </w:p>
+    <w:p>
+      <w:pPr>
+        <w:jc w:val="both"/>
+        <w:rPr>
+          <w:rFonts w:hint="default"/>
+          <w:lang w:val="pt-PT"/>
+        </w:rPr>
+      </w:pPr>
+    </w:p>
+    <w:p>
+      <w:pPr>
+        <w:jc w:val="center"/>
+        <w:rPr>
+          <w:rFonts w:hint="default"/>
+          <w:lang w:val="pt-PT"/>
+        </w:rPr>
+      </w:pPr>
+      <w:r>
+        <w:rPr>
+          <w:rFonts w:hint="default"/>
+          <w:lang w:val="pt-PT"/>
+        </w:rPr>
+        <w:drawing>
+          <wp:inline distT="0" distB="0" distL="114300" distR="114300">
+            <wp:extent cx="1687195" cy="991235"/>
+            <wp:effectExtent l="0" t="0" r="8255" b="18415"/>
+            <wp:docPr id="10" name="Picture 10" descr="MU3"/>
+            <wp:cNvGraphicFramePr>
+              <a:graphicFrameLocks xmlns:a="http://schemas.openxmlformats.org/drawingml/2006/main" noChangeAspect="1"/>
+            </wp:cNvGraphicFramePr>
+            <a:graphic xmlns:a="http://schemas.openxmlformats.org/drawingml/2006/main">
+              <a:graphicData uri="http://schemas.openxmlformats.org/drawingml/2006/picture">
+                <pic:pic xmlns:pic="http://schemas.openxmlformats.org/drawingml/2006/picture">
+                  <pic:nvPicPr>
+                    <pic:cNvPr id="10" name="Picture 10" descr="MU3"/>
+                    <pic:cNvPicPr>
+                      <a:picLocks noChangeAspect="1"/>
+                    </pic:cNvPicPr>
+                  </pic:nvPicPr>
+                  <pic:blipFill>
+                    <a:blip r:embed="rId14"/>
+                    <a:stretch>
+                      <a:fillRect/>
+                    </a:stretch>
+                  </pic:blipFill>
+                  <pic:spPr>
+                    <a:xfrm>
+                      <a:off x="0" y="0"/>
+                      <a:ext cx="1687195" cy="991235"/>
+                    </a:xfrm>
+                    <a:prstGeom prst="rect">
+                      <a:avLst/>
+                    </a:prstGeom>
+                  </pic:spPr>
+                </pic:pic>
+              </a:graphicData>
+            </a:graphic>
+          </wp:inline>
+        </w:drawing>
+      </w:r>
+      <w:r>
+        <w:rPr>
+          <w:rFonts w:hint="default"/>
+          <w:lang w:val="pt-PT"/>
+        </w:rPr>
+        <w:drawing>
+          <wp:inline distT="0" distB="0" distL="114300" distR="114300">
+            <wp:extent cx="1619250" cy="993775"/>
+            <wp:effectExtent l="0" t="0" r="0" b="15875"/>
+            <wp:docPr id="14" name="Picture 14" descr="MU2"/>
+            <wp:cNvGraphicFramePr>
+              <a:graphicFrameLocks xmlns:a="http://schemas.openxmlformats.org/drawingml/2006/main" noChangeAspect="1"/>
+            </wp:cNvGraphicFramePr>
+            <a:graphic xmlns:a="http://schemas.openxmlformats.org/drawingml/2006/main">
+              <a:graphicData uri="http://schemas.openxmlformats.org/drawingml/2006/picture">
+                <pic:pic xmlns:pic="http://schemas.openxmlformats.org/drawingml/2006/picture">
+                  <pic:nvPicPr>
+                    <pic:cNvPr id="14" name="Picture 14" descr="MU2"/>
+                    <pic:cNvPicPr>
+                      <a:picLocks noChangeAspect="1"/>
+                    </pic:cNvPicPr>
+                  </pic:nvPicPr>
+                  <pic:blipFill>
+                    <a:blip r:embed="rId15"/>
+                    <a:stretch>
+                      <a:fillRect/>
+                    </a:stretch>
+                  </pic:blipFill>
+                  <pic:spPr>
+                    <a:xfrm>
+                      <a:off x="0" y="0"/>
+                      <a:ext cx="1619250" cy="993775"/>
+                    </a:xfrm>
+                    <a:prstGeom prst="rect">
+                      <a:avLst/>
+                    </a:prstGeom>
+                  </pic:spPr>
+                </pic:pic>
+              </a:graphicData>
+            </a:graphic>
+          </wp:inline>
+        </w:drawing>
+      </w:r>
+      <w:r>
+        <w:rPr>
+          <w:rFonts w:hint="default"/>
+          <w:lang w:val="pt-PT"/>
+        </w:rPr>
+        <w:drawing>
+          <wp:inline distT="0" distB="0" distL="114300" distR="114300">
+            <wp:extent cx="1466850" cy="999490"/>
+            <wp:effectExtent l="0" t="0" r="0" b="10160"/>
+            <wp:docPr id="12" name="Picture 12" descr="MU1"/>
+            <wp:cNvGraphicFramePr>
+              <a:graphicFrameLocks xmlns:a="http://schemas.openxmlformats.org/drawingml/2006/main" noChangeAspect="1"/>
+            </wp:cNvGraphicFramePr>
+            <a:graphic xmlns:a="http://schemas.openxmlformats.org/drawingml/2006/main">
+              <a:graphicData uri="http://schemas.openxmlformats.org/drawingml/2006/picture">
+                <pic:pic xmlns:pic="http://schemas.openxmlformats.org/drawingml/2006/picture">
+                  <pic:nvPicPr>
+                    <pic:cNvPr id="12" name="Picture 12" descr="MU1"/>
+                    <pic:cNvPicPr>
+                      <a:picLocks noChangeAspect="1"/>
+                    </pic:cNvPicPr>
+                  </pic:nvPicPr>
+                  <pic:blipFill>
+                    <a:blip r:embed="rId16"/>
+                    <a:stretch>
+                      <a:fillRect/>
+                    </a:stretch>
+                  </pic:blipFill>
+                  <pic:spPr>
+                    <a:xfrm>
+                      <a:off x="0" y="0"/>
+                      <a:ext cx="1466850" cy="999490"/>
+                    </a:xfrm>
+                    <a:prstGeom prst="rect">
+                      <a:avLst/>
+                    </a:prstGeom>
+                  </pic:spPr>
+                </pic:pic>
+              </a:graphicData>
+            </a:graphic>
+          </wp:inline>
+        </w:drawing>
+      </w:r>
+    </w:p>
+    <w:p>
+      <w:pPr>
+        <w:jc w:val="center"/>
+        <w:rPr>
+          <w:rFonts w:hint="default"/>
+          <w:lang w:val="pt-PT"/>
+        </w:rPr>
+      </w:pPr>
+    </w:p>
+    <w:p>
+      <w:pPr>
+        <w:ind w:firstLine="400" w:firstLineChars="200"/>
+        <w:jc w:val="both"/>
+        <w:rPr>
+          <w:rFonts w:hint="default"/>
+          <w:lang w:val="pt-PT"/>
+        </w:rPr>
+      </w:pPr>
+      <w:r>
+        <w:rPr>
+          <w:rFonts w:hint="default"/>
+          <w:lang w:val="pt-PT"/>
+        </w:rPr>
+        <w:t>1 - Add airport</w:t>
+      </w:r>
+    </w:p>
+    <w:p>
+      <w:pPr>
+        <w:jc w:val="center"/>
+        <w:rPr>
+          <w:rFonts w:hint="default"/>
+          <w:lang w:val="pt-PT"/>
+        </w:rPr>
+      </w:pPr>
+      <w:r>
+        <w:rPr>
+          <w:rFonts w:hint="default"/>
+          <w:lang w:val="pt-PT"/>
+        </w:rPr>
+        <w:drawing>
+          <wp:inline distT="0" distB="0" distL="114300" distR="114300">
+            <wp:extent cx="1965960" cy="918845"/>
+            <wp:effectExtent l="0" t="0" r="15240" b="14605"/>
+            <wp:docPr id="15" name="Picture 15" descr="AA"/>
+            <wp:cNvGraphicFramePr>
+              <a:graphicFrameLocks xmlns:a="http://schemas.openxmlformats.org/drawingml/2006/main" noChangeAspect="1"/>
+            </wp:cNvGraphicFramePr>
+            <a:graphic xmlns:a="http://schemas.openxmlformats.org/drawingml/2006/main">
+              <a:graphicData uri="http://schemas.openxmlformats.org/drawingml/2006/picture">
+                <pic:pic xmlns:pic="http://schemas.openxmlformats.org/drawingml/2006/picture">
+                  <pic:nvPicPr>
+                    <pic:cNvPr id="15" name="Picture 15" descr="AA"/>
+                    <pic:cNvPicPr>
+                      <a:picLocks noChangeAspect="1"/>
+                    </pic:cNvPicPr>
+                  </pic:nvPicPr>
+                  <pic:blipFill>
+                    <a:blip r:embed="rId17"/>
+                    <a:stretch>
+                      <a:fillRect/>
+                    </a:stretch>
+                  </pic:blipFill>
+                  <pic:spPr>
+                    <a:xfrm>
+                      <a:off x="0" y="0"/>
+                      <a:ext cx="1965960" cy="918845"/>
+                    </a:xfrm>
+                    <a:prstGeom prst="rect">
+                      <a:avLst/>
+                    </a:prstGeom>
+                  </pic:spPr>
+                </pic:pic>
+              </a:graphicData>
+            </a:graphic>
+          </wp:inline>
+        </w:drawing>
+      </w:r>
+    </w:p>
+    <w:p>
+      <w:pPr>
+        <w:ind w:firstLine="400" w:firstLineChars="200"/>
+        <w:jc w:val="both"/>
+        <w:rPr>
+          <w:rFonts w:hint="default"/>
+          <w:lang w:val="pt-PT"/>
+        </w:rPr>
+      </w:pPr>
+      <w:r>
+        <w:rPr>
+          <w:rFonts w:hint="default"/>
+          <w:lang w:val="pt-PT"/>
+        </w:rPr>
+        <w:tab/>
+        <w:t>- Adicionar um aeroporto introduzindo um nome e as coordenadas.</w:t>
+      </w:r>
+    </w:p>
+    <w:p>
+      <w:pPr>
+        <w:ind w:firstLine="400" w:firstLineChars="200"/>
+        <w:jc w:val="both"/>
+        <w:rPr>
+          <w:rFonts w:hint="default"/>
+          <w:lang w:val="pt-PT"/>
+        </w:rPr>
+      </w:pPr>
+    </w:p>
+    <w:p>
+      <w:pPr>
+        <w:ind w:firstLine="400" w:firstLineChars="200"/>
+        <w:jc w:val="both"/>
+        <w:rPr>
+          <w:rFonts w:hint="default"/>
+          <w:lang w:val="pt-PT"/>
+        </w:rPr>
+      </w:pPr>
+      <w:r>
+        <w:rPr>
+          <w:rFonts w:hint="default"/>
+          <w:lang w:val="pt-PT"/>
+        </w:rPr>
+        <w:t>2 - Remove airport (Debug)</w:t>
+      </w:r>
+    </w:p>
+    <w:p>
+      <w:pPr>
+        <w:jc w:val="center"/>
+        <w:rPr>
+          <w:rFonts w:hint="default"/>
+          <w:lang w:val="pt-PT"/>
+        </w:rPr>
+      </w:pPr>
+      <w:r>
+        <w:rPr>
+          <w:rFonts w:hint="default"/>
+          <w:lang w:val="pt-PT"/>
+        </w:rPr>
+        <w:drawing>
+          <wp:inline distT="0" distB="0" distL="114300" distR="114300">
+            <wp:extent cx="2204085" cy="636905"/>
+            <wp:effectExtent l="0" t="0" r="5715" b="10795"/>
+            <wp:docPr id="16" name="Picture 16" descr="AA"/>
+            <wp:cNvGraphicFramePr>
+              <a:graphicFrameLocks xmlns:a="http://schemas.openxmlformats.org/drawingml/2006/main" noChangeAspect="1"/>
+            </wp:cNvGraphicFramePr>
+            <a:graphic xmlns:a="http://schemas.openxmlformats.org/drawingml/2006/main">
+              <a:graphicData uri="http://schemas.openxmlformats.org/drawingml/2006/picture">
+                <pic:pic xmlns:pic="http://schemas.openxmlformats.org/drawingml/2006/picture">
+                  <pic:nvPicPr>
+                    <pic:cNvPr id="16" name="Picture 16" descr="AA"/>
+                    <pic:cNvPicPr>
+                      <a:picLocks noChangeAspect="1"/>
+                    </pic:cNvPicPr>
+                  </pic:nvPicPr>
+                  <pic:blipFill>
+                    <a:blip r:embed="rId18"/>
+                    <a:stretch>
+                      <a:fillRect/>
+                    </a:stretch>
+                  </pic:blipFill>
+                  <pic:spPr>
+                    <a:xfrm>
+                      <a:off x="0" y="0"/>
+                      <a:ext cx="2204085" cy="636905"/>
+                    </a:xfrm>
+                    <a:prstGeom prst="rect">
+                      <a:avLst/>
+                    </a:prstGeom>
+                  </pic:spPr>
+                </pic:pic>
+              </a:graphicData>
+            </a:graphic>
+          </wp:inline>
+        </w:drawing>
+      </w:r>
+    </w:p>
+    <w:p>
+      <w:pPr>
+        <w:ind w:firstLine="400" w:firstLineChars="200"/>
+        <w:jc w:val="both"/>
+        <w:rPr>
+          <w:rFonts w:hint="default"/>
+          <w:lang w:val="pt-PT"/>
+        </w:rPr>
+      </w:pPr>
+      <w:r>
+        <w:rPr>
+          <w:rFonts w:hint="default"/>
+          <w:lang w:val="pt-PT"/>
+        </w:rPr>
+        <w:tab/>
+        <w:t>- Remover um aeroporto introduzindo o seu ID.</w:t>
+      </w:r>
+    </w:p>
+    <w:p>
+      <w:pPr>
+        <w:ind w:firstLine="400" w:firstLineChars="200"/>
+        <w:jc w:val="both"/>
+        <w:rPr>
+          <w:rFonts w:hint="default"/>
+          <w:lang w:val="pt-PT"/>
+        </w:rPr>
+      </w:pPr>
+    </w:p>
+    <w:p>
+      <w:pPr>
+        <w:ind w:firstLine="400" w:firstLineChars="200"/>
+        <w:jc w:val="both"/>
+        <w:rPr>
+          <w:rFonts w:hint="default"/>
+          <w:lang w:val="pt-PT"/>
+        </w:rPr>
+      </w:pPr>
+      <w:r>
+        <w:rPr>
+          <w:rFonts w:hint="default"/>
+          <w:lang w:val="pt-PT"/>
+        </w:rPr>
+        <w:t>3 - List airport</w:t>
+      </w:r>
+    </w:p>
+    <w:p>
+      <w:pPr>
+        <w:jc w:val="center"/>
+        <w:rPr>
+          <w:rFonts w:hint="default"/>
+          <w:lang w:val="pt-PT"/>
+        </w:rPr>
+      </w:pPr>
+      <w:r>
+        <w:rPr>
+          <w:rFonts w:hint="default"/>
+          <w:lang w:val="pt-PT"/>
+        </w:rPr>
+        <w:drawing>
+          <wp:inline distT="0" distB="0" distL="114300" distR="114300">
+            <wp:extent cx="2574290" cy="1080770"/>
+            <wp:effectExtent l="0" t="0" r="16510" b="5080"/>
+            <wp:docPr id="17" name="Picture 17" descr="AA"/>
+            <wp:cNvGraphicFramePr>
+              <a:graphicFrameLocks xmlns:a="http://schemas.openxmlformats.org/drawingml/2006/main" noChangeAspect="1"/>
+            </wp:cNvGraphicFramePr>
+            <a:graphic xmlns:a="http://schemas.openxmlformats.org/drawingml/2006/main">
+              <a:graphicData uri="http://schemas.openxmlformats.org/drawingml/2006/picture">
+                <pic:pic xmlns:pic="http://schemas.openxmlformats.org/drawingml/2006/picture">
+                  <pic:nvPicPr>
+                    <pic:cNvPr id="17" name="Picture 17" descr="AA"/>
+                    <pic:cNvPicPr>
+                      <a:picLocks noChangeAspect="1"/>
+                    </pic:cNvPicPr>
+                  </pic:nvPicPr>
+                  <pic:blipFill>
+                    <a:blip r:embed="rId19"/>
+                    <a:stretch>
+                      <a:fillRect/>
+                    </a:stretch>
+                  </pic:blipFill>
+                  <pic:spPr>
+                    <a:xfrm>
+                      <a:off x="0" y="0"/>
+                      <a:ext cx="2574290" cy="1080770"/>
+                    </a:xfrm>
+                    <a:prstGeom prst="rect">
+                      <a:avLst/>
+                    </a:prstGeom>
+                  </pic:spPr>
+                </pic:pic>
+              </a:graphicData>
+            </a:graphic>
+          </wp:inline>
+        </w:drawing>
+      </w:r>
+    </w:p>
+    <w:p>
+      <w:pPr>
+        <w:ind w:firstLine="400" w:firstLineChars="200"/>
+        <w:jc w:val="both"/>
+        <w:rPr>
+          <w:rFonts w:hint="default"/>
+          <w:lang w:val="pt-PT"/>
+        </w:rPr>
+      </w:pPr>
+      <w:r>
+        <w:rPr>
+          <w:rFonts w:hint="default"/>
+          <w:lang w:val="pt-PT"/>
+        </w:rPr>
+        <w:tab/>
+        <w:t>- Listagem de aeroportos registados no sistema.</w:t>
+      </w:r>
+    </w:p>
+    <w:p>
+      <w:pPr>
+        <w:ind w:firstLine="400" w:firstLineChars="200"/>
+        <w:jc w:val="both"/>
+        <w:rPr>
+          <w:rFonts w:hint="default"/>
+          <w:lang w:val="pt-PT"/>
+        </w:rPr>
+      </w:pPr>
+    </w:p>
+    <w:p>
+      <w:pPr>
+        <w:ind w:firstLine="400" w:firstLineChars="200"/>
+        <w:jc w:val="both"/>
+        <w:rPr>
+          <w:rFonts w:hint="default"/>
+          <w:lang w:val="pt-PT"/>
+        </w:rPr>
+      </w:pPr>
+      <w:r>
+        <w:rPr>
+          <w:rFonts w:hint="default"/>
+          <w:lang w:val="pt-PT"/>
+        </w:rPr>
+        <w:t>4 - List airplane</w:t>
+      </w:r>
+    </w:p>
+    <w:p>
+      <w:pPr>
+        <w:jc w:val="center"/>
+        <w:rPr>
+          <w:rFonts w:hint="default"/>
+          <w:lang w:val="pt-PT"/>
+        </w:rPr>
+      </w:pPr>
+      <w:r>
+        <w:rPr>
+          <w:rFonts w:hint="default"/>
+          <w:lang w:val="pt-PT"/>
+        </w:rPr>
+        <w:drawing>
+          <wp:inline distT="0" distB="0" distL="114300" distR="114300">
+            <wp:extent cx="2573655" cy="1080770"/>
+            <wp:effectExtent l="0" t="0" r="17145" b="5080"/>
+            <wp:docPr id="18" name="Picture 18" descr="AA"/>
+            <wp:cNvGraphicFramePr>
+              <a:graphicFrameLocks xmlns:a="http://schemas.openxmlformats.org/drawingml/2006/main" noChangeAspect="1"/>
+            </wp:cNvGraphicFramePr>
+            <a:graphic xmlns:a="http://schemas.openxmlformats.org/drawingml/2006/main">
+              <a:graphicData uri="http://schemas.openxmlformats.org/drawingml/2006/picture">
+                <pic:pic xmlns:pic="http://schemas.openxmlformats.org/drawingml/2006/picture">
+                  <pic:nvPicPr>
+                    <pic:cNvPr id="18" name="Picture 18" descr="AA"/>
+                    <pic:cNvPicPr>
+                      <a:picLocks noChangeAspect="1"/>
+                    </pic:cNvPicPr>
+                  </pic:nvPicPr>
+                  <pic:blipFill>
+                    <a:blip r:embed="rId20"/>
+                    <a:stretch>
+                      <a:fillRect/>
+                    </a:stretch>
+                  </pic:blipFill>
+                  <pic:spPr>
+                    <a:xfrm>
+                      <a:off x="0" y="0"/>
+                      <a:ext cx="2573655" cy="1080770"/>
+                    </a:xfrm>
+                    <a:prstGeom prst="rect">
+                      <a:avLst/>
+                    </a:prstGeom>
+                  </pic:spPr>
+                </pic:pic>
+              </a:graphicData>
+            </a:graphic>
+          </wp:inline>
+        </w:drawing>
+      </w:r>
+    </w:p>
+    <w:p>
+      <w:pPr>
+        <w:ind w:firstLine="400" w:firstLineChars="200"/>
+        <w:jc w:val="both"/>
+        <w:rPr>
+          <w:rFonts w:hint="default"/>
+          <w:lang w:val="pt-PT"/>
+        </w:rPr>
+      </w:pPr>
+      <w:r>
+        <w:rPr>
+          <w:rFonts w:hint="default"/>
+          <w:lang w:val="pt-PT"/>
+        </w:rPr>
+        <w:tab/>
+        <w:t>- Listagem de aviões registados no sistema.</w:t>
+      </w:r>
+    </w:p>
+    <w:p>
+      <w:pPr>
+        <w:ind w:firstLine="400" w:firstLineChars="200"/>
+        <w:jc w:val="both"/>
+        <w:rPr>
+          <w:rFonts w:hint="default"/>
+          <w:lang w:val="pt-PT"/>
+        </w:rPr>
+      </w:pPr>
+    </w:p>
+    <w:p>
+      <w:pPr>
+        <w:ind w:firstLine="400" w:firstLineChars="200"/>
+        <w:jc w:val="both"/>
+        <w:rPr>
+          <w:rFonts w:hint="default"/>
+          <w:lang w:val="pt-PT"/>
+        </w:rPr>
+      </w:pPr>
+      <w:r>
+        <w:rPr>
+          <w:rFonts w:hint="default"/>
+          <w:lang w:val="pt-PT"/>
+        </w:rPr>
+        <w:t>5 - List passenger</w:t>
+      </w:r>
+    </w:p>
+    <w:p>
+      <w:pPr>
+        <w:jc w:val="center"/>
+        <w:rPr>
+          <w:rFonts w:hint="default"/>
+          <w:lang w:val="pt-PT"/>
+        </w:rPr>
+      </w:pPr>
+      <w:r>
+        <w:rPr>
+          <w:rFonts w:hint="default"/>
+          <w:lang w:val="pt-PT"/>
+        </w:rPr>
+        <w:drawing>
+          <wp:inline distT="0" distB="0" distL="114300" distR="114300">
+            <wp:extent cx="2636520" cy="1106805"/>
+            <wp:effectExtent l="0" t="0" r="11430" b="17145"/>
+            <wp:docPr id="19" name="Picture 19" descr="AA"/>
+            <wp:cNvGraphicFramePr>
+              <a:graphicFrameLocks xmlns:a="http://schemas.openxmlformats.org/drawingml/2006/main" noChangeAspect="1"/>
+            </wp:cNvGraphicFramePr>
+            <a:graphic xmlns:a="http://schemas.openxmlformats.org/drawingml/2006/main">
+              <a:graphicData uri="http://schemas.openxmlformats.org/drawingml/2006/picture">
+                <pic:pic xmlns:pic="http://schemas.openxmlformats.org/drawingml/2006/picture">
+                  <pic:nvPicPr>
+                    <pic:cNvPr id="19" name="Picture 19" descr="AA"/>
+                    <pic:cNvPicPr>
+                      <a:picLocks noChangeAspect="1"/>
+                    </pic:cNvPicPr>
+                  </pic:nvPicPr>
+                  <pic:blipFill>
+                    <a:blip r:embed="rId21"/>
+                    <a:stretch>
+                      <a:fillRect/>
+                    </a:stretch>
+                  </pic:blipFill>
+                  <pic:spPr>
+                    <a:xfrm>
+                      <a:off x="0" y="0"/>
+                      <a:ext cx="2636520" cy="1106805"/>
+                    </a:xfrm>
+                    <a:prstGeom prst="rect">
+                      <a:avLst/>
+                    </a:prstGeom>
+                  </pic:spPr>
+                </pic:pic>
+              </a:graphicData>
+            </a:graphic>
+          </wp:inline>
+        </w:drawing>
+      </w:r>
+    </w:p>
+    <w:p>
+      <w:pPr>
+        <w:ind w:firstLine="400" w:firstLineChars="200"/>
+        <w:jc w:val="both"/>
+        <w:rPr>
+          <w:rFonts w:hint="default"/>
+          <w:lang w:val="pt-PT"/>
+        </w:rPr>
+      </w:pPr>
+      <w:r>
+        <w:rPr>
+          <w:rFonts w:hint="default"/>
+          <w:lang w:val="pt-PT"/>
+        </w:rPr>
+        <w:tab/>
+        <w:t>- Listagem de passageiros registados no sistema.</w:t>
+      </w:r>
+    </w:p>
+    <w:p>
+      <w:pPr>
+        <w:ind w:firstLine="400" w:firstLineChars="200"/>
+        <w:jc w:val="both"/>
+        <w:rPr>
+          <w:rFonts w:hint="default"/>
+          <w:lang w:val="pt-PT"/>
+        </w:rPr>
+      </w:pPr>
+    </w:p>
+    <w:p>
+      <w:pPr>
+        <w:ind w:firstLine="400" w:firstLineChars="200"/>
+        <w:jc w:val="both"/>
+        <w:rPr>
+          <w:rFonts w:hint="default"/>
+          <w:lang w:val="pt-PT"/>
+        </w:rPr>
+      </w:pPr>
+      <w:r>
+        <w:rPr>
+          <w:rFonts w:hint="default"/>
+          <w:lang w:val="pt-PT"/>
+        </w:rPr>
+        <w:t>6 - Toggle</w:t>
+      </w:r>
+    </w:p>
+    <w:p>
+      <w:pPr>
+        <w:ind w:firstLine="400" w:firstLineChars="200"/>
+        <w:jc w:val="both"/>
+        <w:rPr>
+          <w:rFonts w:hint="default"/>
+          <w:lang w:val="pt-PT"/>
+        </w:rPr>
+      </w:pPr>
+      <w:r>
+        <w:rPr>
+          <w:rFonts w:hint="default"/>
+          <w:lang w:val="pt-PT"/>
+        </w:rPr>
+        <w:tab/>
+        <w:t xml:space="preserve">- </w:t>
+      </w:r>
+      <w:r>
+        <w:rPr>
+          <w:rFonts w:hint="default"/>
+          <w:vertAlign w:val="baseline"/>
+          <w:lang w:val="pt-PT"/>
+        </w:rPr>
+        <w:t>Suspender/ativar a aceitação de novos aviões.</w:t>
+      </w:r>
+    </w:p>
+    <w:p>
+      <w:pPr>
+        <w:ind w:firstLine="400" w:firstLineChars="200"/>
+        <w:jc w:val="both"/>
+        <w:rPr>
+          <w:rFonts w:hint="default"/>
+          <w:lang w:val="pt-PT"/>
+        </w:rPr>
+      </w:pPr>
+    </w:p>
+    <w:p>
+      <w:pPr>
+        <w:ind w:firstLine="400" w:firstLineChars="200"/>
+        <w:jc w:val="both"/>
+        <w:rPr>
+          <w:rFonts w:hint="default"/>
+          <w:lang w:val="pt-PT"/>
+        </w:rPr>
+      </w:pPr>
+      <w:r>
+        <w:rPr>
+          <w:rFonts w:hint="default"/>
+          <w:lang w:val="pt-PT"/>
+        </w:rPr>
+        <w:t>7 - View config (Debug)</w:t>
+      </w:r>
+    </w:p>
+    <w:p>
+      <w:pPr>
+        <w:jc w:val="center"/>
+        <w:rPr>
+          <w:rFonts w:hint="default"/>
+          <w:lang w:val="pt-PT"/>
+        </w:rPr>
+      </w:pPr>
+      <w:r>
+        <w:rPr>
+          <w:rFonts w:hint="default"/>
+          <w:lang w:val="pt-PT"/>
+        </w:rPr>
+        <w:drawing>
+          <wp:inline distT="0" distB="0" distL="114300" distR="114300">
+            <wp:extent cx="1282065" cy="975360"/>
+            <wp:effectExtent l="0" t="0" r="13335" b="15240"/>
+            <wp:docPr id="20" name="Picture 20" descr="AA"/>
+            <wp:cNvGraphicFramePr>
+              <a:graphicFrameLocks xmlns:a="http://schemas.openxmlformats.org/drawingml/2006/main" noChangeAspect="1"/>
+            </wp:cNvGraphicFramePr>
+            <a:graphic xmlns:a="http://schemas.openxmlformats.org/drawingml/2006/main">
+              <a:graphicData uri="http://schemas.openxmlformats.org/drawingml/2006/picture">
+                <pic:pic xmlns:pic="http://schemas.openxmlformats.org/drawingml/2006/picture">
+                  <pic:nvPicPr>
+                    <pic:cNvPr id="20" name="Picture 20" descr="AA"/>
+                    <pic:cNvPicPr>
+                      <a:picLocks noChangeAspect="1"/>
+                    </pic:cNvPicPr>
+                  </pic:nvPicPr>
+                  <pic:blipFill>
+                    <a:blip r:embed="rId22"/>
+                    <a:stretch>
+                      <a:fillRect/>
+                    </a:stretch>
+                  </pic:blipFill>
+                  <pic:spPr>
+                    <a:xfrm>
+                      <a:off x="0" y="0"/>
+                      <a:ext cx="1282065" cy="975360"/>
+                    </a:xfrm>
+                    <a:prstGeom prst="rect">
+                      <a:avLst/>
+                    </a:prstGeom>
+                  </pic:spPr>
+                </pic:pic>
+              </a:graphicData>
+            </a:graphic>
+          </wp:inline>
+        </w:drawing>
+      </w:r>
+    </w:p>
+    <w:p>
+      <w:pPr>
+        <w:ind w:firstLine="400" w:firstLineChars="200"/>
+        <w:jc w:val="both"/>
+        <w:rPr>
+          <w:rFonts w:hint="default"/>
+          <w:lang w:val="pt-PT"/>
+        </w:rPr>
+      </w:pPr>
+      <w:r>
+        <w:rPr>
+          <w:rFonts w:hint="default"/>
+          <w:lang w:val="pt-PT"/>
+        </w:rPr>
+        <w:tab/>
+        <w:t>- Listagem de alguns dados para fins de debugging.</w:t>
+      </w:r>
+    </w:p>
+    <w:p>
+      <w:pPr>
+        <w:ind w:firstLine="400" w:firstLineChars="200"/>
+        <w:jc w:val="both"/>
+        <w:rPr>
+          <w:rFonts w:hint="default"/>
+          <w:lang w:val="pt-PT"/>
+        </w:rPr>
+      </w:pPr>
+    </w:p>
+    <w:p>
+      <w:pPr>
+        <w:ind w:firstLine="400" w:firstLineChars="200"/>
+        <w:jc w:val="both"/>
+        <w:rPr>
+          <w:rFonts w:hint="default"/>
+          <w:lang w:val="pt-PT"/>
+        </w:rPr>
+      </w:pPr>
+      <w:r>
+        <w:rPr>
+          <w:rFonts w:hint="default"/>
+          <w:lang w:val="pt-PT"/>
+        </w:rPr>
+        <w:t>8 - Kick airplane (Debug)</w:t>
+      </w:r>
+    </w:p>
+    <w:p>
+      <w:pPr>
+        <w:jc w:val="center"/>
+        <w:rPr>
+          <w:rFonts w:hint="default"/>
+          <w:lang w:val="pt-PT"/>
+        </w:rPr>
+      </w:pPr>
+      <w:r>
+        <w:rPr>
+          <w:rFonts w:hint="default"/>
+          <w:lang w:val="pt-PT"/>
+        </w:rPr>
+        <w:drawing>
+          <wp:inline distT="0" distB="0" distL="114300" distR="114300">
+            <wp:extent cx="2409190" cy="751205"/>
+            <wp:effectExtent l="0" t="0" r="10160" b="10795"/>
+            <wp:docPr id="28" name="Picture 28" descr="AA"/>
+            <wp:cNvGraphicFramePr>
+              <a:graphicFrameLocks xmlns:a="http://schemas.openxmlformats.org/drawingml/2006/main" noChangeAspect="1"/>
+            </wp:cNvGraphicFramePr>
+            <a:graphic xmlns:a="http://schemas.openxmlformats.org/drawingml/2006/main">
+              <a:graphicData uri="http://schemas.openxmlformats.org/drawingml/2006/picture">
+                <pic:pic xmlns:pic="http://schemas.openxmlformats.org/drawingml/2006/picture">
+                  <pic:nvPicPr>
+                    <pic:cNvPr id="28" name="Picture 28" descr="AA"/>
+                    <pic:cNvPicPr>
+                      <a:picLocks noChangeAspect="1"/>
+                    </pic:cNvPicPr>
+                  </pic:nvPicPr>
+                  <pic:blipFill>
+                    <a:blip r:embed="rId23"/>
+                    <a:stretch>
+                      <a:fillRect/>
+                    </a:stretch>
+                  </pic:blipFill>
+                  <pic:spPr>
+                    <a:xfrm>
+                      <a:off x="0" y="0"/>
+                      <a:ext cx="2409190" cy="751205"/>
+                    </a:xfrm>
+                    <a:prstGeom prst="rect">
+                      <a:avLst/>
+                    </a:prstGeom>
+                  </pic:spPr>
+                </pic:pic>
+              </a:graphicData>
+            </a:graphic>
+          </wp:inline>
+        </w:drawing>
+      </w:r>
+    </w:p>
+    <w:p>
+      <w:pPr>
+        <w:ind w:firstLine="400" w:firstLineChars="200"/>
+        <w:jc w:val="both"/>
+        <w:rPr>
+          <w:rFonts w:hint="default"/>
+          <w:lang w:val="pt-PT"/>
+        </w:rPr>
+      </w:pPr>
+      <w:r>
+        <w:rPr>
+          <w:rFonts w:hint="default"/>
+          <w:lang w:val="pt-PT"/>
+        </w:rPr>
+        <w:tab/>
+        <w:t>- Remover avião do sistema. (Útil caso haja dois aviões presos a aguardar para evitar colisões)</w:t>
+      </w:r>
+    </w:p>
+    <w:p>
+      <w:pPr>
+        <w:ind w:firstLine="400" w:firstLineChars="200"/>
+        <w:jc w:val="both"/>
+        <w:rPr>
+          <w:rFonts w:hint="default"/>
+          <w:lang w:val="pt-PT"/>
+        </w:rPr>
+      </w:pPr>
+    </w:p>
+    <w:p>
+      <w:pPr>
+        <w:ind w:firstLine="400" w:firstLineChars="200"/>
+        <w:jc w:val="both"/>
+        <w:rPr>
+          <w:rFonts w:hint="default"/>
+          <w:lang w:val="pt-PT"/>
+        </w:rPr>
+      </w:pPr>
+      <w:r>
+        <w:rPr>
+          <w:rFonts w:hint="default"/>
+          <w:lang w:val="pt-PT"/>
+        </w:rPr>
+        <w:t>9 - About</w:t>
+      </w:r>
+    </w:p>
+    <w:p>
+      <w:pPr>
+        <w:jc w:val="center"/>
+        <w:rPr>
+          <w:rFonts w:hint="default"/>
+          <w:lang w:val="pt-PT"/>
+        </w:rPr>
+      </w:pPr>
+      <w:r>
+        <w:rPr>
+          <w:rFonts w:hint="default"/>
+          <w:lang w:val="pt-PT"/>
+        </w:rPr>
+        <w:drawing>
+          <wp:inline distT="0" distB="0" distL="114300" distR="114300">
+            <wp:extent cx="1621790" cy="1039495"/>
+            <wp:effectExtent l="0" t="0" r="16510" b="8255"/>
+            <wp:docPr id="29" name="Picture 29" descr="AA"/>
+            <wp:cNvGraphicFramePr>
+              <a:graphicFrameLocks xmlns:a="http://schemas.openxmlformats.org/drawingml/2006/main" noChangeAspect="1"/>
+            </wp:cNvGraphicFramePr>
+            <a:graphic xmlns:a="http://schemas.openxmlformats.org/drawingml/2006/main">
+              <a:graphicData uri="http://schemas.openxmlformats.org/drawingml/2006/picture">
+                <pic:pic xmlns:pic="http://schemas.openxmlformats.org/drawingml/2006/picture">
+                  <pic:nvPicPr>
+                    <pic:cNvPr id="29" name="Picture 29" descr="AA"/>
+                    <pic:cNvPicPr>
+                      <a:picLocks noChangeAspect="1"/>
+                    </pic:cNvPicPr>
+                  </pic:nvPicPr>
+                  <pic:blipFill>
+                    <a:blip r:embed="rId24"/>
+                    <a:stretch>
+                      <a:fillRect/>
+                    </a:stretch>
+                  </pic:blipFill>
+                  <pic:spPr>
+                    <a:xfrm>
+                      <a:off x="0" y="0"/>
+                      <a:ext cx="1621790" cy="1039495"/>
+                    </a:xfrm>
+                    <a:prstGeom prst="rect">
+                      <a:avLst/>
+                    </a:prstGeom>
+                  </pic:spPr>
+                </pic:pic>
+              </a:graphicData>
+            </a:graphic>
+          </wp:inline>
+        </w:drawing>
+      </w:r>
+    </w:p>
+    <w:p>
+      <w:pPr>
+        <w:ind w:firstLine="400" w:firstLineChars="200"/>
+        <w:jc w:val="both"/>
+        <w:rPr>
+          <w:rFonts w:hint="default"/>
+          <w:lang w:val="pt-PT"/>
+        </w:rPr>
+      </w:pPr>
+      <w:r>
+        <w:rPr>
+          <w:rFonts w:hint="default"/>
+          <w:lang w:val="pt-PT"/>
+        </w:rPr>
+        <w:tab/>
+        <w:t>- Informação sobre o grupo que realizou o projeto.</w:t>
+      </w:r>
+    </w:p>
+    <w:p>
+      <w:pPr>
+        <w:ind w:firstLine="400" w:firstLineChars="200"/>
+        <w:jc w:val="both"/>
+        <w:rPr>
+          <w:rFonts w:hint="default"/>
+          <w:lang w:val="pt-PT"/>
+        </w:rPr>
+      </w:pPr>
+    </w:p>
+    <w:p>
+      <w:pPr>
+        <w:ind w:firstLine="400" w:firstLineChars="200"/>
+        <w:jc w:val="both"/>
+        <w:rPr>
+          <w:rFonts w:hint="default"/>
+          <w:lang w:val="pt-PT"/>
+        </w:rPr>
+      </w:pPr>
+      <w:r>
+        <w:rPr>
+          <w:rFonts w:hint="default"/>
+          <w:lang w:val="pt-PT"/>
+        </w:rPr>
+        <w:t>10 - Exit</w:t>
+      </w:r>
+    </w:p>
+    <w:p>
+      <w:pPr>
+        <w:ind w:firstLine="400" w:firstLineChars="200"/>
+        <w:jc w:val="both"/>
+        <w:rPr>
+          <w:rFonts w:hint="default"/>
+          <w:lang w:val="pt-PT"/>
+        </w:rPr>
+      </w:pPr>
+      <w:r>
+        <w:rPr>
+          <w:rFonts w:hint="default"/>
+          <w:lang w:val="pt-PT"/>
+        </w:rPr>
+        <w:tab/>
+        <w:t>- Termina a aplicação e o sistema todo.</w:t>
+      </w:r>
+    </w:p>
+    <w:p>
+      <w:pPr>
+        <w:jc w:val="both"/>
+        <w:rPr>
+          <w:rFonts w:hint="default"/>
+          <w:lang w:val="pt-PT"/>
+        </w:rPr>
+      </w:pPr>
+    </w:p>
+    <w:p>
+      <w:pPr>
+        <w:ind w:firstLine="400" w:firstLineChars="200"/>
+        <w:rPr>
+          <w:rFonts w:hint="default"/>
+          <w:lang w:val="pt-PT"/>
+        </w:rPr>
+      </w:pPr>
+      <w:r>
+        <w:rPr>
+          <w:rFonts w:hint="default"/>
+          <w:lang w:val="pt-PT"/>
+        </w:rPr>
+        <w:br w:type="page"/>
+      </w:r>
+    </w:p>
+    <w:p>
+      <w:pPr>
+        <w:pStyle w:val="18"/>
+        <w:numPr>
+          <w:ilvl w:val="1"/>
+          <w:numId w:val="0"/>
+        </w:numPr>
+        <w:tabs>
+          <w:tab w:val="clear" w:pos="850"/>
+        </w:tabs>
+        <w:bidi w:val="0"/>
+        <w:ind w:leftChars="100"/>
+        <w:rPr>
+          <w:rFonts w:hint="default"/>
+          <w:lang w:val="pt-PT"/>
+        </w:rPr>
+      </w:pPr>
+      <w:bookmarkStart w:id="23" w:name="_Toc29249"/>
+      <w:r>
+        <w:rPr>
+          <w:rFonts w:hint="default"/>
+          <w:lang w:val="pt-PT"/>
+        </w:rPr>
+        <w:t>Avião (aviao)</w:t>
+      </w:r>
+      <w:bookmarkEnd w:id="23"/>
+    </w:p>
+    <w:p>
+      <w:pPr>
+        <w:pStyle w:val="19"/>
+        <w:numPr>
+          <w:ilvl w:val="2"/>
+          <w:numId w:val="0"/>
+        </w:numPr>
+        <w:tabs>
+          <w:tab w:val="clear" w:pos="1508"/>
+        </w:tabs>
+        <w:bidi w:val="0"/>
+        <w:ind w:leftChars="300"/>
+        <w:rPr>
+          <w:rFonts w:hint="default"/>
+          <w:lang w:val="pt-PT"/>
+        </w:rPr>
+      </w:pPr>
+      <w:bookmarkStart w:id="24" w:name="_Toc22052"/>
       <w:r>
         <w:rPr>
           <w:rFonts w:hint="default"/>
@@ -7169,7 +8549,7 @@
         </w:rPr>
         <w:t>Iniciar</w:t>
       </w:r>
-      <w:bookmarkEnd w:id="22"/>
+      <w:bookmarkEnd w:id="24"/>
     </w:p>
     <w:p>
       <w:pPr>
@@ -7195,7 +8575,7 @@
                     </pic:cNvPicPr>
                   </pic:nvPicPr>
                   <pic:blipFill>
-                    <a:blip r:embed="rId14"/>
+                    <a:blip r:embed="rId25"/>
                     <a:stretch>
                       <a:fillRect/>
                     </a:stretch>
@@ -7261,6 +8641,7 @@
       <w:pPr>
         <w:pStyle w:val="19"/>
         <w:numPr>
+          <w:ilvl w:val="2"/>
           <w:numId w:val="0"/>
         </w:numPr>
         <w:tabs>
@@ -7273,7 +8654,7 @@
           <w:lang w:val="pt-PT"/>
         </w:rPr>
       </w:pPr>
-      <w:bookmarkStart w:id="23" w:name="_Toc8713"/>
+      <w:bookmarkStart w:id="25" w:name="_Toc24361"/>
       <w:r>
         <w:rPr>
           <w:rFonts w:hint="default"/>
@@ -7281,7 +8662,7 @@
         </w:rPr>
         <w:t>Comando “help”</w:t>
       </w:r>
-      <w:bookmarkEnd w:id="23"/>
+      <w:bookmarkEnd w:id="25"/>
     </w:p>
     <w:p>
       <w:pPr>
@@ -7308,7 +8689,7 @@
                     </pic:cNvPicPr>
                   </pic:nvPicPr>
                   <pic:blipFill>
-                    <a:blip r:embed="rId15"/>
+                    <a:blip r:embed="rId26"/>
                     <a:stretch>
                       <a:fillRect/>
                     </a:stretch>
@@ -7375,6 +8756,7 @@
       <w:pPr>
         <w:pStyle w:val="19"/>
         <w:numPr>
+          <w:ilvl w:val="2"/>
           <w:numId w:val="0"/>
         </w:numPr>
         <w:tabs>
@@ -7387,7 +8769,7 @@
           <w:lang w:val="pt-PT"/>
         </w:rPr>
       </w:pPr>
-      <w:bookmarkStart w:id="24" w:name="_Toc17882"/>
+      <w:bookmarkStart w:id="26" w:name="_Toc27451"/>
       <w:r>
         <w:rPr>
           <w:rFonts w:hint="default"/>
@@ -7395,7 +8777,7 @@
         </w:rPr>
         <w:t>Comando “destination”</w:t>
       </w:r>
-      <w:bookmarkEnd w:id="24"/>
+      <w:bookmarkEnd w:id="26"/>
     </w:p>
     <w:p>
       <w:pPr>
@@ -7422,7 +8804,7 @@
                     </pic:cNvPicPr>
                   </pic:nvPicPr>
                   <pic:blipFill>
-                    <a:blip r:embed="rId16"/>
+                    <a:blip r:embed="rId27"/>
                     <a:stretch>
                       <a:fillRect/>
                     </a:stretch>
@@ -7511,7 +8893,7 @@
                     </pic:cNvPicPr>
                   </pic:nvPicPr>
                   <pic:blipFill>
-                    <a:blip r:embed="rId17"/>
+                    <a:blip r:embed="rId28"/>
                     <a:stretch>
                       <a:fillRect/>
                     </a:stretch>
@@ -7579,6 +8961,7 @@
       <w:pPr>
         <w:pStyle w:val="19"/>
         <w:numPr>
+          <w:ilvl w:val="2"/>
           <w:numId w:val="0"/>
         </w:numPr>
         <w:tabs>
@@ -7591,7 +8974,7 @@
           <w:lang w:val="pt-PT"/>
         </w:rPr>
       </w:pPr>
-      <w:bookmarkStart w:id="25" w:name="_Toc9147"/>
+      <w:bookmarkStart w:id="27" w:name="_Toc16914"/>
       <w:r>
         <w:rPr>
           <w:rFonts w:hint="default"/>
@@ -7599,7 +8982,7 @@
         </w:rPr>
         <w:t>Comando “board”</w:t>
       </w:r>
-      <w:bookmarkEnd w:id="25"/>
+      <w:bookmarkEnd w:id="27"/>
     </w:p>
     <w:p>
       <w:pPr>
@@ -7633,6 +9016,7 @@
       <w:pPr>
         <w:pStyle w:val="19"/>
         <w:numPr>
+          <w:ilvl w:val="2"/>
           <w:numId w:val="0"/>
         </w:numPr>
         <w:tabs>
@@ -7645,7 +9029,7 @@
           <w:lang w:val="pt-PT"/>
         </w:rPr>
       </w:pPr>
-      <w:bookmarkStart w:id="26" w:name="_Toc12233"/>
+      <w:bookmarkStart w:id="28" w:name="_Toc15129"/>
       <w:r>
         <w:rPr>
           <w:rFonts w:hint="default"/>
@@ -7653,7 +9037,7 @@
         </w:rPr>
         <w:t>Comando “start”</w:t>
       </w:r>
-      <w:bookmarkEnd w:id="26"/>
+      <w:bookmarkEnd w:id="28"/>
     </w:p>
     <w:p>
       <w:pPr>
@@ -7680,7 +9064,7 @@
                     </pic:cNvPicPr>
                   </pic:nvPicPr>
                   <pic:blipFill>
-                    <a:blip r:embed="rId18"/>
+                    <a:blip r:embed="rId29"/>
                     <a:stretch>
                       <a:fillRect/>
                     </a:stretch>
@@ -7748,6 +9132,7 @@
       <w:pPr>
         <w:pStyle w:val="19"/>
         <w:numPr>
+          <w:ilvl w:val="2"/>
           <w:numId w:val="0"/>
         </w:numPr>
         <w:tabs>
@@ -7760,7 +9145,7 @@
           <w:lang w:val="pt-PT"/>
         </w:rPr>
       </w:pPr>
-      <w:bookmarkStart w:id="27" w:name="_Toc21882"/>
+      <w:bookmarkStart w:id="29" w:name="_Toc19280"/>
       <w:r>
         <w:rPr>
           <w:rFonts w:hint="default"/>
@@ -7768,7 +9153,7 @@
         </w:rPr>
         <w:t>Comando “list”</w:t>
       </w:r>
-      <w:bookmarkEnd w:id="27"/>
+      <w:bookmarkEnd w:id="29"/>
     </w:p>
     <w:p>
       <w:pPr>
@@ -7795,7 +9180,7 @@
                     </pic:cNvPicPr>
                   </pic:nvPicPr>
                   <pic:blipFill>
-                    <a:blip r:embed="rId19"/>
+                    <a:blip r:embed="rId30"/>
                     <a:stretch>
                       <a:fillRect/>
                     </a:stretch>
@@ -7863,6 +9248,7 @@
       <w:pPr>
         <w:pStyle w:val="19"/>
         <w:numPr>
+          <w:ilvl w:val="2"/>
           <w:numId w:val="0"/>
         </w:numPr>
         <w:tabs>
@@ -7875,7 +9261,7 @@
           <w:lang w:val="pt-PT"/>
         </w:rPr>
       </w:pPr>
-      <w:bookmarkStart w:id="28" w:name="_Toc5641"/>
+      <w:bookmarkStart w:id="30" w:name="_Toc3322"/>
       <w:r>
         <w:rPr>
           <w:rFonts w:hint="default"/>
@@ -7883,7 +9269,7 @@
         </w:rPr>
         <w:t>Comando “exit”</w:t>
       </w:r>
-      <w:bookmarkEnd w:id="28"/>
+      <w:bookmarkEnd w:id="30"/>
     </w:p>
     <w:p>
       <w:pPr>
@@ -7910,7 +9296,7 @@
                     </pic:cNvPicPr>
                   </pic:nvPicPr>
                   <pic:blipFill>
-                    <a:blip r:embed="rId20"/>
+                    <a:blip r:embed="rId31"/>
                     <a:stretch>
                       <a:fillRect/>
                     </a:stretch>
@@ -7976,6 +9362,7 @@
       <w:pPr>
         <w:pStyle w:val="18"/>
         <w:numPr>
+          <w:ilvl w:val="1"/>
           <w:numId w:val="0"/>
         </w:numPr>
         <w:tabs>
@@ -7988,7 +9375,7 @@
           <w:lang w:val="pt-PT"/>
         </w:rPr>
       </w:pPr>
-      <w:bookmarkStart w:id="29" w:name="_Toc20966"/>
+      <w:bookmarkStart w:id="31" w:name="_Toc1153"/>
       <w:r>
         <w:rPr>
           <w:rFonts w:hint="default"/>
@@ -7996,12 +9383,13 @@
         </w:rPr>
         <w:t>Passageiro (passag)</w:t>
       </w:r>
-      <w:bookmarkEnd w:id="29"/>
+      <w:bookmarkEnd w:id="31"/>
     </w:p>
     <w:p>
       <w:pPr>
         <w:pStyle w:val="19"/>
         <w:numPr>
+          <w:ilvl w:val="2"/>
           <w:numId w:val="0"/>
         </w:numPr>
         <w:tabs>
@@ -8014,7 +9402,7 @@
           <w:lang w:val="pt-PT"/>
         </w:rPr>
       </w:pPr>
-      <w:bookmarkStart w:id="30" w:name="_Toc11872"/>
+      <w:bookmarkStart w:id="32" w:name="_Toc28170"/>
       <w:r>
         <w:rPr>
           <w:rFonts w:hint="default"/>
@@ -8022,7 +9410,7 @@
         </w:rPr>
         <w:t>Iniciar</w:t>
       </w:r>
-      <w:bookmarkEnd w:id="30"/>
+      <w:bookmarkEnd w:id="32"/>
     </w:p>
     <w:p>
       <w:pPr>
@@ -8048,7 +9436,7 @@
                     </pic:cNvPicPr>
                   </pic:nvPicPr>
                   <pic:blipFill>
-                    <a:blip r:embed="rId21"/>
+                    <a:blip r:embed="rId32"/>
                     <a:stretch>
                       <a:fillRect/>
                     </a:stretch>
@@ -8112,6 +9500,7 @@
       <w:pPr>
         <w:pStyle w:val="19"/>
         <w:numPr>
+          <w:ilvl w:val="2"/>
           <w:numId w:val="0"/>
         </w:numPr>
         <w:tabs>
@@ -8124,7 +9513,7 @@
           <w:lang w:val="pt-PT"/>
         </w:rPr>
       </w:pPr>
-      <w:bookmarkStart w:id="31" w:name="_Toc3760"/>
+      <w:bookmarkStart w:id="33" w:name="_Toc28673"/>
       <w:r>
         <w:rPr>
           <w:rFonts w:hint="default"/>
@@ -8132,7 +9521,7 @@
         </w:rPr>
         <w:t>Comando “exit”</w:t>
       </w:r>
-      <w:bookmarkEnd w:id="31"/>
+      <w:bookmarkEnd w:id="33"/>
     </w:p>
     <w:p>
       <w:pPr>
@@ -8174,7 +9563,7 @@
 <w:ftr xmlns:wpc="http://schemas.microsoft.com/office/word/2010/wordprocessingCanvas" xmlns:mc="http://schemas.openxmlformats.org/markup-compatibility/2006" xmlns:o="urn:schemas-microsoft-com:office:office" xmlns:r="http://schemas.openxmlformats.org/officeDocument/2006/relationships" xmlns:m="http://schemas.openxmlformats.org/officeDocument/2006/math" xmlns:v="urn:schemas-microsoft-com:vml" xmlns:wp14="http://schemas.microsoft.com/office/word/2010/wordprocessingDrawing" xmlns:wp="http://schemas.openxmlformats.org/drawingml/2006/wordprocessingDrawing" xmlns:w10="urn:schemas-microsoft-com:office:word" xmlns:w="http://schemas.openxmlformats.org/wordprocessingml/2006/main" xmlns:w14="http://schemas.microsoft.com/office/word/2010/wordml" xmlns:w15="http://schemas.microsoft.com/office/word/2012/wordml" xmlns:wpg="http://schemas.microsoft.com/office/word/2010/wordprocessingGroup" xmlns:wpi="http://schemas.microsoft.com/office/word/2010/wordprocessingInk" xmlns:wne="http://schemas.microsoft.com/office/word/2006/wordml" xmlns:wps="http://schemas.microsoft.com/office/word/2010/wordprocessingShape" xmlns:wpsCustomData="http://www.wps.cn/officeDocument/2013/wpsCustomData" mc:Ignorable="w14 w15 wp14">
   <w:p>
     <w:pPr>
-      <w:pStyle w:val="13"/>
+      <w:pStyle w:val="11"/>
     </w:pPr>
     <w:r>
       <w:rPr>
@@ -8231,7 +9620,7 @@
                       <w:txbxContent>
                         <w:p>
                           <w:pPr>
-                            <w:pStyle w:val="13"/>
+                            <w:pStyle w:val="11"/>
                           </w:pPr>
                           <w:r>
                             <w:fldChar w:fldCharType="begin"/>
@@ -8262,7 +9651,7 @@
         </mc:Choice>
         <mc:Fallback>
           <w:pict>
-            <v:shape id="Text Box 4" o:spid="_x0000_s1026" o:spt="202" type="#_x0000_t202" style="position:absolute;left:0pt;margin-top:0pt;height:144pt;width:144pt;mso-position-horizontal:outside;mso-position-horizontal-relative:margin;mso-wrap-style:none;z-index:251660288;mso-width-relative:page;mso-height-relative:page;" filled="f" stroked="f" coordsize="21600,21600" o:gfxdata="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">
+            <v:shape id="_x0000_s1026" o:spid="_x0000_s1026" o:spt="202" type="#_x0000_t202" style="position:absolute;left:0pt;margin-top:0pt;height:144pt;width:144pt;mso-position-horizontal:outside;mso-position-horizontal-relative:margin;mso-wrap-style:none;z-index:251660288;mso-width-relative:page;mso-height-relative:page;" filled="f" stroked="f" coordsize="21600,21600" o:gfxdata="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">
               <v:fill on="f" focussize="0,0"/>
               <v:stroke on="f" weight="0.5pt"/>
               <v:imagedata o:title=""/>
@@ -8271,7 +9660,7 @@
                 <w:txbxContent>
                   <w:p>
                     <w:pPr>
-                      <w:pStyle w:val="13"/>
+                      <w:pStyle w:val="11"/>
                     </w:pPr>
                     <w:r>
                       <w:fldChar w:fldCharType="begin"/>
@@ -8304,7 +9693,7 @@
 <w:ftr xmlns:wpc="http://schemas.microsoft.com/office/word/2010/wordprocessingCanvas" xmlns:mc="http://schemas.openxmlformats.org/markup-compatibility/2006" xmlns:o="urn:schemas-microsoft-com:office:office" xmlns:r="http://schemas.openxmlformats.org/officeDocument/2006/relationships" xmlns:m="http://schemas.openxmlformats.org/officeDocument/2006/math" xmlns:v="urn:schemas-microsoft-com:vml" xmlns:wp14="http://schemas.microsoft.com/office/word/2010/wordprocessingDrawing" xmlns:wp="http://schemas.openxmlformats.org/drawingml/2006/wordprocessingDrawing" xmlns:w10="urn:schemas-microsoft-com:office:word" xmlns:w="http://schemas.openxmlformats.org/wordprocessingml/2006/main" xmlns:w14="http://schemas.microsoft.com/office/word/2010/wordml" xmlns:w15="http://schemas.microsoft.com/office/word/2012/wordml" xmlns:wpg="http://schemas.microsoft.com/office/word/2010/wordprocessingGroup" xmlns:wpi="http://schemas.microsoft.com/office/word/2010/wordprocessingInk" xmlns:wne="http://schemas.microsoft.com/office/word/2006/wordml" xmlns:wps="http://schemas.microsoft.com/office/word/2010/wordprocessingShape" xmlns:wpsCustomData="http://www.wps.cn/officeDocument/2013/wpsCustomData" mc:Ignorable="w14 w15 wp14">
   <w:p>
     <w:pPr>
-      <w:pStyle w:val="13"/>
+      <w:pStyle w:val="11"/>
     </w:pPr>
     <w:r>
       <w:rPr>
@@ -8361,7 +9750,7 @@
                       <w:txbxContent>
                         <w:p>
                           <w:pPr>
-                            <w:pStyle w:val="13"/>
+                            <w:pStyle w:val="11"/>
                           </w:pPr>
                           <w:r>
                             <w:fldChar w:fldCharType="begin"/>
@@ -8392,7 +9781,7 @@
         </mc:Choice>
         <mc:Fallback>
           <w:pict>
-            <v:shape id="Text Box 5" o:spid="_x0000_s1026" o:spt="202" type="#_x0000_t202" style="position:absolute;left:0pt;margin-top:0pt;height:144pt;width:144pt;mso-position-horizontal:outside;mso-position-horizontal-relative:margin;mso-wrap-style:none;z-index:251661312;mso-width-relative:page;mso-height-relative:page;" filled="f" stroked="f" coordsize="21600,21600" o:gfxdata="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">
+            <v:shape id="_x0000_s1026" o:spid="_x0000_s1026" o:spt="202" type="#_x0000_t202" style="position:absolute;left:0pt;margin-top:0pt;height:144pt;width:144pt;mso-position-horizontal:outside;mso-position-horizontal-relative:margin;mso-wrap-style:none;z-index:251661312;mso-width-relative:page;mso-height-relative:page;" filled="f" stroked="f" coordsize="21600,21600" o:gfxdata="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">
               <v:fill on="f" focussize="0,0"/>
               <v:stroke on="f" weight="0.5pt"/>
               <v:imagedata o:title=""/>
@@ -8401,7 +9790,7 @@
                 <w:txbxContent>
                   <w:p>
                     <w:pPr>
-                      <w:pStyle w:val="13"/>
+                      <w:pStyle w:val="11"/>
                     </w:pPr>
                     <w:r>
                       <w:fldChar w:fldCharType="begin"/>
@@ -8434,7 +9823,7 @@
 <w:ftr xmlns:wpc="http://schemas.microsoft.com/office/word/2010/wordprocessingCanvas" xmlns:mc="http://schemas.openxmlformats.org/markup-compatibility/2006" xmlns:o="urn:schemas-microsoft-com:office:office" xmlns:r="http://schemas.openxmlformats.org/officeDocument/2006/relationships" xmlns:m="http://schemas.openxmlformats.org/officeDocument/2006/math" xmlns:v="urn:schemas-microsoft-com:vml" xmlns:wp14="http://schemas.microsoft.com/office/word/2010/wordprocessingDrawing" xmlns:wp="http://schemas.openxmlformats.org/drawingml/2006/wordprocessingDrawing" xmlns:w10="urn:schemas-microsoft-com:office:word" xmlns:w="http://schemas.openxmlformats.org/wordprocessingml/2006/main" xmlns:w14="http://schemas.microsoft.com/office/word/2010/wordml" xmlns:w15="http://schemas.microsoft.com/office/word/2012/wordml" xmlns:wpg="http://schemas.microsoft.com/office/word/2010/wordprocessingGroup" xmlns:wpi="http://schemas.microsoft.com/office/word/2010/wordprocessingInk" xmlns:wne="http://schemas.microsoft.com/office/word/2006/wordml" xmlns:wps="http://schemas.microsoft.com/office/word/2010/wordprocessingShape" xmlns:wpsCustomData="http://www.wps.cn/officeDocument/2013/wpsCustomData" mc:Ignorable="w14 w15 wp14">
   <w:p>
     <w:pPr>
-      <w:pStyle w:val="13"/>
+      <w:pStyle w:val="11"/>
     </w:pPr>
     <w:r>
       <w:rPr>
@@ -8491,7 +9880,7 @@
                       <w:txbxContent>
                         <w:p>
                           <w:pPr>
-                            <w:pStyle w:val="13"/>
+                            <w:pStyle w:val="11"/>
                           </w:pPr>
                           <w:r>
                             <w:fldChar w:fldCharType="begin"/>
@@ -8522,7 +9911,7 @@
         </mc:Choice>
         <mc:Fallback>
           <w:pict>
-            <v:shape id="Text Box 6" o:spid="_x0000_s1026" o:spt="202" type="#_x0000_t202" style="position:absolute;left:0pt;margin-top:0pt;height:144pt;width:144pt;mso-position-horizontal:outside;mso-position-horizontal-relative:margin;mso-wrap-style:none;z-index:251662336;mso-width-relative:page;mso-height-relative:page;" filled="f" stroked="f" coordsize="21600,21600" o:gfxdata="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">
+            <v:shape id="_x0000_s1026" o:spid="_x0000_s1026" o:spt="202" type="#_x0000_t202" style="position:absolute;left:0pt;margin-top:0pt;height:144pt;width:144pt;mso-position-horizontal:outside;mso-position-horizontal-relative:margin;mso-wrap-style:none;z-index:251662336;mso-width-relative:page;mso-height-relative:page;" filled="f" stroked="f" coordsize="21600,21600" o:gfxdata="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">
               <v:fill on="f" focussize="0,0"/>
               <v:stroke on="f" weight="0.5pt"/>
               <v:imagedata o:title=""/>
@@ -8531,7 +9920,7 @@
                 <w:txbxContent>
                   <w:p>
                     <w:pPr>
-                      <w:pStyle w:val="13"/>
+                      <w:pStyle w:val="11"/>
                     </w:pPr>
                     <w:r>
                       <w:fldChar w:fldCharType="begin"/>
@@ -8564,7 +9953,7 @@
 <w:hdr xmlns:wpc="http://schemas.microsoft.com/office/word/2010/wordprocessingCanvas" xmlns:mc="http://schemas.openxmlformats.org/markup-compatibility/2006" xmlns:o="urn:schemas-microsoft-com:office:office" xmlns:r="http://schemas.openxmlformats.org/officeDocument/2006/relationships" xmlns:m="http://schemas.openxmlformats.org/officeDocument/2006/math" xmlns:v="urn:schemas-microsoft-com:vml" xmlns:wp14="http://schemas.microsoft.com/office/word/2010/wordprocessingDrawing" xmlns:wp="http://schemas.openxmlformats.org/drawingml/2006/wordprocessingDrawing" xmlns:w10="urn:schemas-microsoft-com:office:word" xmlns:w="http://schemas.openxmlformats.org/wordprocessingml/2006/main" xmlns:w14="http://schemas.microsoft.com/office/word/2010/wordml" xmlns:w15="http://schemas.microsoft.com/office/word/2012/wordml" xmlns:wpg="http://schemas.microsoft.com/office/word/2010/wordprocessingGroup" xmlns:wpi="http://schemas.microsoft.com/office/word/2010/wordprocessingInk" xmlns:wne="http://schemas.microsoft.com/office/word/2006/wordml" xmlns:wps="http://schemas.microsoft.com/office/word/2010/wordprocessingShape" xmlns:wpsCustomData="http://www.wps.cn/officeDocument/2013/wpsCustomData" mc:Ignorable="w14 w15 wp14">
   <w:p>
     <w:pPr>
-      <w:pStyle w:val="14"/>
+      <w:pStyle w:val="12"/>
       <w:pBdr>
         <w:bottom w:val="none" w:color="auto" w:sz="0" w:space="0"/>
       </w:pBdr>
@@ -8671,7 +10060,7 @@
   </w:p>
   <w:p>
     <w:pPr>
-      <w:pStyle w:val="14"/>
+      <w:pStyle w:val="12"/>
       <w:pBdr>
         <w:bottom w:val="none" w:color="auto" w:sz="0" w:space="0"/>
       </w:pBdr>
@@ -8704,7 +10093,7 @@
 <w:hdr xmlns:wpc="http://schemas.microsoft.com/office/word/2010/wordprocessingCanvas" xmlns:mc="http://schemas.openxmlformats.org/markup-compatibility/2006" xmlns:o="urn:schemas-microsoft-com:office:office" xmlns:r="http://schemas.openxmlformats.org/officeDocument/2006/relationships" xmlns:m="http://schemas.openxmlformats.org/officeDocument/2006/math" xmlns:v="urn:schemas-microsoft-com:vml" xmlns:wp14="http://schemas.microsoft.com/office/word/2010/wordprocessingDrawing" xmlns:wp="http://schemas.openxmlformats.org/drawingml/2006/wordprocessingDrawing" xmlns:w10="urn:schemas-microsoft-com:office:word" xmlns:w="http://schemas.openxmlformats.org/wordprocessingml/2006/main" xmlns:w14="http://schemas.microsoft.com/office/word/2010/wordml" xmlns:w15="http://schemas.microsoft.com/office/word/2012/wordml" xmlns:wpg="http://schemas.microsoft.com/office/word/2010/wordprocessingGroup" xmlns:wpi="http://schemas.microsoft.com/office/word/2010/wordprocessingInk" xmlns:wne="http://schemas.microsoft.com/office/word/2006/wordml" xmlns:wps="http://schemas.microsoft.com/office/word/2010/wordprocessingShape" xmlns:wpsCustomData="http://www.wps.cn/officeDocument/2013/wpsCustomData" mc:Ignorable="w14 w15 wp14">
   <w:p>
     <w:pPr>
-      <w:pStyle w:val="14"/>
+      <w:pStyle w:val="12"/>
       <w:pBdr>
         <w:bottom w:val="none" w:color="auto" w:sz="0" w:space="0"/>
       </w:pBdr>
@@ -9025,6 +10414,104 @@
     <w:lsdException w:unhideWhenUsed="0" w:uiPriority="0" w:semiHidden="0" w:name="Balloon Text"/>
     <w:lsdException w:unhideWhenUsed="0" w:uiPriority="0" w:semiHidden="0" w:name="Table Grid"/>
     <w:lsdException w:unhideWhenUsed="0" w:uiPriority="0" w:semiHidden="0" w:name="Table Theme"/>
+    <w:lsdException w:unhideWhenUsed="0" w:uiPriority="60" w:semiHidden="0" w:name="Light Shading"/>
+    <w:lsdException w:unhideWhenUsed="0" w:uiPriority="61" w:semiHidden="0" w:name="Light List"/>
+    <w:lsdException w:unhideWhenUsed="0" w:uiPriority="62" w:semiHidden="0" w:name="Light Grid"/>
+    <w:lsdException w:unhideWhenUsed="0" w:uiPriority="63" w:semiHidden="0" w:name="Medium Shading 1"/>
+    <w:lsdException w:unhideWhenUsed="0" w:uiPriority="64" w:semiHidden="0" w:name="Medium Shading 2"/>
+    <w:lsdException w:unhideWhenUsed="0" w:uiPriority="65" w:semiHidden="0" w:name="Medium List 1"/>
+    <w:lsdException w:unhideWhenUsed="0" w:uiPriority="66" w:semiHidden="0" w:name="Medium List 2"/>
+    <w:lsdException w:unhideWhenUsed="0" w:uiPriority="67" w:semiHidden="0" w:name="Medium Grid 1"/>
+    <w:lsdException w:unhideWhenUsed="0" w:uiPriority="68" w:semiHidden="0" w:name="Medium Grid 2"/>
+    <w:lsdException w:unhideWhenUsed="0" w:uiPriority="69" w:semiHidden="0" w:name="Medium Grid 3"/>
+    <w:lsdException w:unhideWhenUsed="0" w:uiPriority="70" w:semiHidden="0" w:name="Dark List"/>
+    <w:lsdException w:unhideWhenUsed="0" w:uiPriority="71" w:semiHidden="0" w:name="Colorful Shading"/>
+    <w:lsdException w:unhideWhenUsed="0" w:uiPriority="72" w:semiHidden="0" w:name="Colorful List"/>
+    <w:lsdException w:unhideWhenUsed="0" w:uiPriority="73" w:semiHidden="0" w:name="Colorful Grid"/>
+    <w:lsdException w:unhideWhenUsed="0" w:uiPriority="60" w:semiHidden="0" w:name="Light Shading Accent 1"/>
+    <w:lsdException w:unhideWhenUsed="0" w:uiPriority="61" w:semiHidden="0" w:name="Light List Accent 1"/>
+    <w:lsdException w:unhideWhenUsed="0" w:uiPriority="62" w:semiHidden="0" w:name="Light Grid Accent 1"/>
+    <w:lsdException w:unhideWhenUsed="0" w:uiPriority="63" w:semiHidden="0" w:name="Medium Shading 1 Accent 1"/>
+    <w:lsdException w:unhideWhenUsed="0" w:uiPriority="64" w:semiHidden="0" w:name="Medium Shading 2 Accent 1"/>
+    <w:lsdException w:unhideWhenUsed="0" w:uiPriority="65" w:semiHidden="0" w:name="Medium List 1 Accent 1"/>
+    <w:lsdException w:unhideWhenUsed="0" w:uiPriority="66" w:semiHidden="0" w:name="Medium List 2 Accent 1"/>
+    <w:lsdException w:unhideWhenUsed="0" w:uiPriority="67" w:semiHidden="0" w:name="Medium Grid 1 Accent 1"/>
+    <w:lsdException w:unhideWhenUsed="0" w:uiPriority="68" w:semiHidden="0" w:name="Medium Grid 2 Accent 1"/>
+    <w:lsdException w:unhideWhenUsed="0" w:uiPriority="69" w:semiHidden="0" w:name="Medium Grid 3 Accent 1"/>
+    <w:lsdException w:unhideWhenUsed="0" w:uiPriority="70" w:semiHidden="0" w:name="Dark List Accent 1"/>
+    <w:lsdException w:unhideWhenUsed="0" w:uiPriority="71" w:semiHidden="0" w:name="Colorful Shading Accent 1"/>
+    <w:lsdException w:qFormat="1" w:unhideWhenUsed="0" w:uiPriority="72" w:semiHidden="0" w:name="Colorful List Accent 1"/>
+    <w:lsdException w:unhideWhenUsed="0" w:uiPriority="73" w:semiHidden="0" w:name="Colorful Grid Accent 1"/>
+    <w:lsdException w:unhideWhenUsed="0" w:uiPriority="60" w:semiHidden="0" w:name="Light Shading Accent 2"/>
+    <w:lsdException w:unhideWhenUsed="0" w:uiPriority="61" w:semiHidden="0" w:name="Light List Accent 2"/>
+    <w:lsdException w:unhideWhenUsed="0" w:uiPriority="62" w:semiHidden="0" w:name="Light Grid Accent 2"/>
+    <w:lsdException w:unhideWhenUsed="0" w:uiPriority="63" w:semiHidden="0" w:name="Medium Shading 1 Accent 2"/>
+    <w:lsdException w:unhideWhenUsed="0" w:uiPriority="64" w:semiHidden="0" w:name="Medium Shading 2 Accent 2"/>
+    <w:lsdException w:unhideWhenUsed="0" w:uiPriority="65" w:semiHidden="0" w:name="Medium List 1 Accent 2"/>
+    <w:lsdException w:unhideWhenUsed="0" w:uiPriority="66" w:semiHidden="0" w:name="Medium List 2 Accent 2"/>
+    <w:lsdException w:unhideWhenUsed="0" w:uiPriority="67" w:semiHidden="0" w:name="Medium Grid 1 Accent 2"/>
+    <w:lsdException w:unhideWhenUsed="0" w:uiPriority="68" w:semiHidden="0" w:name="Medium Grid 2 Accent 2"/>
+    <w:lsdException w:unhideWhenUsed="0" w:uiPriority="69" w:semiHidden="0" w:name="Medium Grid 3 Accent 2"/>
+    <w:lsdException w:unhideWhenUsed="0" w:uiPriority="70" w:semiHidden="0" w:name="Dark List Accent 2"/>
+    <w:lsdException w:unhideWhenUsed="0" w:uiPriority="71" w:semiHidden="0" w:name="Colorful Shading Accent 2"/>
+    <w:lsdException w:qFormat="1" w:unhideWhenUsed="0" w:uiPriority="72" w:semiHidden="0" w:name="Colorful List Accent 2"/>
+    <w:lsdException w:unhideWhenUsed="0" w:uiPriority="73" w:semiHidden="0" w:name="Colorful Grid Accent 2"/>
+    <w:lsdException w:unhideWhenUsed="0" w:uiPriority="60" w:semiHidden="0" w:name="Light Shading Accent 3"/>
+    <w:lsdException w:unhideWhenUsed="0" w:uiPriority="61" w:semiHidden="0" w:name="Light List Accent 3"/>
+    <w:lsdException w:unhideWhenUsed="0" w:uiPriority="62" w:semiHidden="0" w:name="Light Grid Accent 3"/>
+    <w:lsdException w:unhideWhenUsed="0" w:uiPriority="63" w:semiHidden="0" w:name="Medium Shading 1 Accent 3"/>
+    <w:lsdException w:unhideWhenUsed="0" w:uiPriority="64" w:semiHidden="0" w:name="Medium Shading 2 Accent 3"/>
+    <w:lsdException w:unhideWhenUsed="0" w:uiPriority="65" w:semiHidden="0" w:name="Medium List 1 Accent 3"/>
+    <w:lsdException w:unhideWhenUsed="0" w:uiPriority="66" w:semiHidden="0" w:name="Medium List 2 Accent 3"/>
+    <w:lsdException w:unhideWhenUsed="0" w:uiPriority="67" w:semiHidden="0" w:name="Medium Grid 1 Accent 3"/>
+    <w:lsdException w:unhideWhenUsed="0" w:uiPriority="68" w:semiHidden="0" w:name="Medium Grid 2 Accent 3"/>
+    <w:lsdException w:unhideWhenUsed="0" w:uiPriority="69" w:semiHidden="0" w:name="Medium Grid 3 Accent 3"/>
+    <w:lsdException w:unhideWhenUsed="0" w:uiPriority="70" w:semiHidden="0" w:name="Dark List Accent 3"/>
+    <w:lsdException w:unhideWhenUsed="0" w:uiPriority="71" w:semiHidden="0" w:name="Colorful Shading Accent 3"/>
+    <w:lsdException w:unhideWhenUsed="0" w:uiPriority="72" w:semiHidden="0" w:name="Colorful List Accent 3"/>
+    <w:lsdException w:unhideWhenUsed="0" w:uiPriority="73" w:semiHidden="0" w:name="Colorful Grid Accent 3"/>
+    <w:lsdException w:unhideWhenUsed="0" w:uiPriority="60" w:semiHidden="0" w:name="Light Shading Accent 4"/>
+    <w:lsdException w:unhideWhenUsed="0" w:uiPriority="61" w:semiHidden="0" w:name="Light List Accent 4"/>
+    <w:lsdException w:unhideWhenUsed="0" w:uiPriority="62" w:semiHidden="0" w:name="Light Grid Accent 4"/>
+    <w:lsdException w:unhideWhenUsed="0" w:uiPriority="63" w:semiHidden="0" w:name="Medium Shading 1 Accent 4"/>
+    <w:lsdException w:unhideWhenUsed="0" w:uiPriority="64" w:semiHidden="0" w:name="Medium Shading 2 Accent 4"/>
+    <w:lsdException w:unhideWhenUsed="0" w:uiPriority="65" w:semiHidden="0" w:name="Medium List 1 Accent 4"/>
+    <w:lsdException w:unhideWhenUsed="0" w:uiPriority="66" w:semiHidden="0" w:name="Medium List 2 Accent 4"/>
+    <w:lsdException w:unhideWhenUsed="0" w:uiPriority="67" w:semiHidden="0" w:name="Medium Grid 1 Accent 4"/>
+    <w:lsdException w:unhideWhenUsed="0" w:uiPriority="68" w:semiHidden="0" w:name="Medium Grid 2 Accent 4"/>
+    <w:lsdException w:unhideWhenUsed="0" w:uiPriority="69" w:semiHidden="0" w:name="Medium Grid 3 Accent 4"/>
+    <w:lsdException w:unhideWhenUsed="0" w:uiPriority="70" w:semiHidden="0" w:name="Dark List Accent 4"/>
+    <w:lsdException w:unhideWhenUsed="0" w:uiPriority="71" w:semiHidden="0" w:name="Colorful Shading Accent 4"/>
+    <w:lsdException w:unhideWhenUsed="0" w:uiPriority="72" w:semiHidden="0" w:name="Colorful List Accent 4"/>
+    <w:lsdException w:unhideWhenUsed="0" w:uiPriority="73" w:semiHidden="0" w:name="Colorful Grid Accent 4"/>
+    <w:lsdException w:unhideWhenUsed="0" w:uiPriority="60" w:semiHidden="0" w:name="Light Shading Accent 5"/>
+    <w:lsdException w:unhideWhenUsed="0" w:uiPriority="61" w:semiHidden="0" w:name="Light List Accent 5"/>
+    <w:lsdException w:unhideWhenUsed="0" w:uiPriority="62" w:semiHidden="0" w:name="Light Grid Accent 5"/>
+    <w:lsdException w:unhideWhenUsed="0" w:uiPriority="63" w:semiHidden="0" w:name="Medium Shading 1 Accent 5"/>
+    <w:lsdException w:unhideWhenUsed="0" w:uiPriority="64" w:semiHidden="0" w:name="Medium Shading 2 Accent 5"/>
+    <w:lsdException w:unhideWhenUsed="0" w:uiPriority="65" w:semiHidden="0" w:name="Medium List 1 Accent 5"/>
+    <w:lsdException w:unhideWhenUsed="0" w:uiPriority="66" w:semiHidden="0" w:name="Medium List 2 Accent 5"/>
+    <w:lsdException w:unhideWhenUsed="0" w:uiPriority="67" w:semiHidden="0" w:name="Medium Grid 1 Accent 5"/>
+    <w:lsdException w:unhideWhenUsed="0" w:uiPriority="68" w:semiHidden="0" w:name="Medium Grid 2 Accent 5"/>
+    <w:lsdException w:unhideWhenUsed="0" w:uiPriority="69" w:semiHidden="0" w:name="Medium Grid 3 Accent 5"/>
+    <w:lsdException w:unhideWhenUsed="0" w:uiPriority="70" w:semiHidden="0" w:name="Dark List Accent 5"/>
+    <w:lsdException w:unhideWhenUsed="0" w:uiPriority="71" w:semiHidden="0" w:name="Colorful Shading Accent 5"/>
+    <w:lsdException w:unhideWhenUsed="0" w:uiPriority="72" w:semiHidden="0" w:name="Colorful List Accent 5"/>
+    <w:lsdException w:unhideWhenUsed="0" w:uiPriority="73" w:semiHidden="0" w:name="Colorful Grid Accent 5"/>
+    <w:lsdException w:unhideWhenUsed="0" w:uiPriority="60" w:semiHidden="0" w:name="Light Shading Accent 6"/>
+    <w:lsdException w:unhideWhenUsed="0" w:uiPriority="61" w:semiHidden="0" w:name="Light List Accent 6"/>
+    <w:lsdException w:unhideWhenUsed="0" w:uiPriority="62" w:semiHidden="0" w:name="Light Grid Accent 6"/>
+    <w:lsdException w:unhideWhenUsed="0" w:uiPriority="63" w:semiHidden="0" w:name="Medium Shading 1 Accent 6"/>
+    <w:lsdException w:unhideWhenUsed="0" w:uiPriority="64" w:semiHidden="0" w:name="Medium Shading 2 Accent 6"/>
+    <w:lsdException w:unhideWhenUsed="0" w:uiPriority="65" w:semiHidden="0" w:name="Medium List 1 Accent 6"/>
+    <w:lsdException w:unhideWhenUsed="0" w:uiPriority="66" w:semiHidden="0" w:name="Medium List 2 Accent 6"/>
+    <w:lsdException w:unhideWhenUsed="0" w:uiPriority="67" w:semiHidden="0" w:name="Medium Grid 1 Accent 6"/>
+    <w:lsdException w:unhideWhenUsed="0" w:uiPriority="68" w:semiHidden="0" w:name="Medium Grid 2 Accent 6"/>
+    <w:lsdException w:unhideWhenUsed="0" w:uiPriority="69" w:semiHidden="0" w:name="Medium Grid 3 Accent 6"/>
+    <w:lsdException w:unhideWhenUsed="0" w:uiPriority="70" w:semiHidden="0" w:name="Dark List Accent 6"/>
+    <w:lsdException w:unhideWhenUsed="0" w:uiPriority="71" w:semiHidden="0" w:name="Colorful Shading Accent 6"/>
+    <w:lsdException w:unhideWhenUsed="0" w:uiPriority="72" w:semiHidden="0" w:name="Colorful List Accent 6"/>
+    <w:lsdException w:unhideWhenUsed="0" w:uiPriority="73" w:semiHidden="0" w:name="Colorful Grid Accent 6"/>
   </w:latentStyles>
   <w:style w:type="paragraph" w:default="1" w:styleId="1">
     <w:name w:val="Normal"/>
@@ -9195,23 +10682,6 @@
     </w:tblPr>
   </w:style>
   <w:style w:type="paragraph" w:styleId="11">
-    <w:name w:val="toc 1"/>
-    <w:basedOn w:val="1"/>
-    <w:next w:val="1"/>
-    <w:qFormat/>
-    <w:uiPriority w:val="0"/>
-  </w:style>
-  <w:style w:type="paragraph" w:styleId="12">
-    <w:name w:val="toc 3"/>
-    <w:basedOn w:val="1"/>
-    <w:next w:val="1"/>
-    <w:qFormat/>
-    <w:uiPriority w:val="0"/>
-    <w:pPr>
-      <w:ind w:left="840" w:leftChars="400"/>
-    </w:pPr>
-  </w:style>
-  <w:style w:type="paragraph" w:styleId="13">
     <w:name w:val="footer"/>
     <w:basedOn w:val="1"/>
     <w:qFormat/>
@@ -9229,7 +10699,7 @@
       <w:szCs w:val="18"/>
     </w:rPr>
   </w:style>
-  <w:style w:type="paragraph" w:styleId="14">
+  <w:style w:type="paragraph" w:styleId="12">
     <w:name w:val="header"/>
     <w:basedOn w:val="1"/>
     <w:qFormat/>
@@ -9246,16 +10716,7 @@
       <w:szCs w:val="18"/>
     </w:rPr>
   </w:style>
-  <w:style w:type="paragraph" w:styleId="15">
-    <w:name w:val="toc 2"/>
-    <w:basedOn w:val="1"/>
-    <w:next w:val="1"/>
-    <w:uiPriority w:val="0"/>
-    <w:pPr>
-      <w:ind w:left="420" w:leftChars="200"/>
-    </w:pPr>
-  </w:style>
-  <w:style w:type="table" w:styleId="16">
+  <w:style w:type="table" w:styleId="13">
     <w:name w:val="Table Grid"/>
     <w:basedOn w:val="10"/>
     <w:uiPriority w:val="0"/>
@@ -9269,6 +10730,32 @@
         <w:insideV w:val="single" w:color="auto" w:sz="4" w:space="0"/>
       </w:tblBorders>
     </w:tblPr>
+  </w:style>
+  <w:style w:type="paragraph" w:styleId="14">
+    <w:name w:val="toc 1"/>
+    <w:basedOn w:val="1"/>
+    <w:next w:val="1"/>
+    <w:qFormat/>
+    <w:uiPriority w:val="0"/>
+  </w:style>
+  <w:style w:type="paragraph" w:styleId="15">
+    <w:name w:val="toc 2"/>
+    <w:basedOn w:val="1"/>
+    <w:next w:val="1"/>
+    <w:uiPriority w:val="0"/>
+    <w:pPr>
+      <w:ind w:left="420" w:leftChars="200"/>
+    </w:pPr>
+  </w:style>
+  <w:style w:type="paragraph" w:styleId="16">
+    <w:name w:val="toc 3"/>
+    <w:basedOn w:val="1"/>
+    <w:next w:val="1"/>
+    <w:qFormat/>
+    <w:uiPriority w:val="0"/>
+    <w:pPr>
+      <w:ind w:left="840" w:leftChars="400"/>
+    </w:pPr>
   </w:style>
   <w:style w:type="paragraph" w:customStyle="1" w:styleId="17">
     <w:name w:val="Header1"/>
